--- a/Needs Analysis Survey/Needs Analysis Survey Paper_Jun 13 2017_KWE.docx
+++ b/Needs Analysis Survey/Needs Analysis Survey Paper_Jun 13 2017_KWE.docx
@@ -1,6 +1,6 @@
 
 <file path=word/document.xml><?xml version="1.0" encoding="utf-8"?>
-<w:document xmlns:wpc="http://schemas.microsoft.com/office/word/2010/wordprocessingCanvas" xmlns:cx="http://schemas.microsoft.com/office/drawing/2014/chartex" xmlns:cx1="http://schemas.microsoft.com/office/drawing/2015/9/8/chartex" xmlns:cx2="http://schemas.microsoft.com/office/drawing/2015/10/21/chartex" xmlns:cx3="http://schemas.microsoft.com/office/drawing/2016/5/9/chartex" xmlns:cx4="http://schemas.microsoft.com/office/drawing/2016/5/10/chartex" xmlns:cx5="http://schemas.microsoft.com/office/drawing/2016/5/11/chartex" xmlns:cx6="http://schemas.microsoft.com/office/drawing/2016/5/12/chartex" xmlns:cx7="http://schemas.microsoft.com/office/drawing/2016/5/13/chartex" xmlns:cx8="http://schemas.microsoft.com/office/drawing/2016/5/14/chartex" xmlns:mc="http://schemas.openxmlformats.org/markup-compatibility/2006" xmlns:aink="http://schemas.microsoft.com/office/drawing/2016/ink" xmlns:o="urn:schemas-microsoft-com:office:office" xmlns:r="http://schemas.openxmlformats.org/officeDocument/2006/relationships" xmlns:m="http://schemas.openxmlformats.org/officeDocument/2006/math" xmlns:v="urn:schemas-microsoft-com:vml" xmlns:wp14="http://schemas.microsoft.com/office/word/2010/wordprocessingDrawing" xmlns:wp="http://schemas.openxmlformats.org/drawingml/2006/wordprocessingDrawing" xmlns:w10="urn:schemas-microsoft-com:office:word" xmlns:w="http://schemas.openxmlformats.org/wordprocessingml/2006/main" xmlns:w14="http://schemas.microsoft.com/office/word/2010/wordml" xmlns:w15="http://schemas.microsoft.com/office/word/2012/wordml" xmlns:w16se="http://schemas.microsoft.com/office/word/2015/wordml/symex" xmlns:wpg="http://schemas.microsoft.com/office/word/2010/wordprocessingGroup" xmlns:wpi="http://schemas.microsoft.com/office/word/2010/wordprocessingInk" xmlns:wne="http://schemas.microsoft.com/office/word/2006/wordml" xmlns:wps="http://schemas.microsoft.com/office/word/2010/wordprocessingShape" mc:Ignorable="w14 w15 w16se wp14">
+<w:document xmlns:ve="http://schemas.openxmlformats.org/markup-compatibility/2006" xmlns:o="urn:schemas-microsoft-com:office:office" xmlns:r="http://schemas.openxmlformats.org/officeDocument/2006/relationships" xmlns:m="http://schemas.openxmlformats.org/officeDocument/2006/math" xmlns:v="urn:schemas-microsoft-com:vml" xmlns:wp="http://schemas.openxmlformats.org/drawingml/2006/wordprocessingDrawing" xmlns:w10="urn:schemas-microsoft-com:office:word" xmlns:w="http://schemas.openxmlformats.org/wordprocessingml/2006/main" xmlns:wne="http://schemas.microsoft.com/office/word/2006/wordml">
   <w:body>
     <w:p>
       <w:pPr>
@@ -850,19 +850,11 @@
         </w:rPr>
         <w:t xml:space="preserve">. </w:t>
       </w:r>
-      <w:proofErr w:type="gramStart"/>
       <w:r>
         <w:rPr>
           <w:rFonts w:eastAsia="Times New Roman"/>
         </w:rPr>
-        <w:t>In order to</w:t>
-      </w:r>
-      <w:proofErr w:type="gramEnd"/>
-      <w:r>
-        <w:rPr>
-          <w:rFonts w:eastAsia="Times New Roman"/>
-        </w:rPr>
-        <w:t xml:space="preserve"> further develop technology and instruments to facilitate TEES, it is important to understand the specific difficulties experienced during TEES.</w:t>
+        <w:t>In order to further develop technology and instruments to facilitate TEES, it is important to understand the specific difficulties experienced during TEES.</w:t>
       </w:r>
       <w:r>
         <w:rPr>
@@ -887,157 +879,135 @@
     <w:p/>
     <w:p>
       <w:pPr>
+        <w:ind w:firstLine="720"/>
+        <w:rPr>
+          <w:ins w:id="1" w:author="Kyle Eastwood" w:date="2017-06-13T12:45:00Z"/>
+          <w:lang w:val="en-CA"/>
+        </w:rPr>
+      </w:pPr>
+      <w:commentRangeStart w:id="2"/>
+      <w:r>
+        <w:rPr>
+          <w:lang w:val="en-CA"/>
+        </w:rPr>
+        <w:t xml:space="preserve">The Canadian otologists’ EES survey has reported that 11% of otologists in Canada use TEES for cholesteatoma, tympanoplasty, </w:t>
+      </w:r>
+      <w:proofErr w:type="spellStart"/>
+      <w:r>
+        <w:rPr>
+          <w:lang w:val="en-CA"/>
+        </w:rPr>
+        <w:t>ossicular</w:t>
+      </w:r>
+      <w:proofErr w:type="spellEnd"/>
+      <w:r>
+        <w:rPr>
+          <w:lang w:val="en-CA"/>
+        </w:rPr>
+        <w:t xml:space="preserve"> reconstruction surgeries and they find the following factors difficult about TEES: single-handed surgery, efficiency/operative time, technical difficulty, cost, managing bleeding </w:t>
+      </w:r>
+      <w:r>
+        <w:rPr>
+          <w:lang w:val="en-CA"/>
+        </w:rPr>
+        <w:fldChar w:fldCharType="begin" w:fldLock="1"/>
+      </w:r>
+      <w:r>
+        <w:rPr>
+          <w:lang w:val="en-CA"/>
+        </w:rPr>
+        <w:instrText>ADDIN CSL_CITATION { "citationItems" : [ { "id" : "ITEM-1", "itemData" : { "DOI" : "10.1186/s40463-016-0117-7", "ISBN" : "4046301601177", "ISSN" : "1916-0216", "author" : [ { "dropping-particle" : "", "family" : "Yong", "given" : "Michael", "non-dropping-particle" : "", "parse-names" : false, "suffix" : "" }, { "dropping-particle" : "", "family" : "Mijovic", "given" : "Tamara", "non-dropping-particle" : "", "parse-names" : false, "suffix" : "" }, { "dropping-particle" : "", "family" : "Lea", "given" : "Jane", "non-dropping-particle" : "", "parse-names" : false, "suffix" : "" } ], "container-title" : "Journal of Otolaryngology - Head &amp; Neck Surgery", "id" : "ITEM-1", "issued" : { "date-parts" : [ [ "2016" ] ] }, "page" : "1-8", "publisher" : "Journal of Otolaryngology - Head &amp; Neck Surgery", "title" : "Endoscopic ear surgery in Canada : a cross-sectional study", "type" : "article-journal" }, "uris" : [ "http://www.mendeley.com/documents/?uuid=87b1929f-e167-4a41-84de-c65b866e8d91" ] } ], "mendeley" : { "formattedCitation" : "[6]", "plainTextFormattedCitation" : "[6]", "previouslyFormattedCitation" : "[6]" }, "properties" : { "noteIndex" : 0 }, "schema" : "https://github.com/citation-style-language/schema/raw/master/csl-citation.json" }</w:instrText>
+      </w:r>
+      <w:r>
+        <w:rPr>
+          <w:lang w:val="en-CA"/>
+        </w:rPr>
+        <w:fldChar w:fldCharType="separate"/>
+      </w:r>
+      <w:r>
+        <w:rPr>
+          <w:noProof/>
+          <w:lang w:val="en-CA"/>
+        </w:rPr>
+        <w:t>[6]</w:t>
+      </w:r>
+      <w:r>
+        <w:rPr>
+          <w:lang w:val="en-CA"/>
+        </w:rPr>
+        <w:fldChar w:fldCharType="end"/>
+      </w:r>
+      <w:r>
+        <w:rPr>
+          <w:lang w:val="en-CA"/>
+        </w:rPr>
+        <w:t xml:space="preserve">. This questionnaire is intended to build upon this research by </w:t>
+      </w:r>
+      <w:r>
+        <w:rPr>
+          <w:lang w:val="en-CA"/>
+        </w:rPr>
+        <w:t xml:space="preserve">measuring the degree to which surgeons experience </w:t>
+      </w:r>
+      <w:r>
+        <w:rPr>
+          <w:lang w:val="en-CA"/>
+        </w:rPr>
+        <w:t xml:space="preserve">specific difficulties during surgery </w:t>
+      </w:r>
+      <w:r>
+        <w:rPr>
+          <w:lang w:val="en-CA"/>
+        </w:rPr>
+        <w:t>and whether these difficulties could</w:t>
+      </w:r>
+      <w:r>
+        <w:rPr>
+          <w:lang w:val="en-CA"/>
+        </w:rPr>
+        <w:t xml:space="preserve"> be addressed by a specialized surgical tool</w:t>
+      </w:r>
+      <w:r>
+        <w:rPr>
+          <w:lang w:val="en-CA"/>
+        </w:rPr>
+        <w:t xml:space="preserve">. </w:t>
+      </w:r>
+      <w:commentRangeEnd w:id="2"/>
+      <w:r>
+        <w:rPr>
+          <w:rStyle w:val="CommentReference"/>
+        </w:rPr>
+        <w:commentReference w:id="2"/>
+      </w:r>
+    </w:p>
+    <w:p>
+      <w:pPr>
         <w:pStyle w:val="Heading2"/>
-        <w:rPr>
-          <w:moveFrom w:id="1" w:author="Kyle Eastwood" w:date="2017-06-13T15:46:00Z"/>
-        </w:rPr>
-      </w:pPr>
-      <w:moveFromRangeStart w:id="2" w:author="Kyle Eastwood" w:date="2017-06-13T15:46:00Z" w:name="move485132143"/>
-      <w:moveFrom w:id="3" w:author="Kyle Eastwood" w:date="2017-06-13T15:46:00Z">
-        <w:r>
-          <w:t xml:space="preserve">Methods: </w:t>
-        </w:r>
-      </w:moveFrom>
-    </w:p>
-    <w:moveFromRangeEnd w:id="2"/>
+      </w:pPr>
+      <w:r>
+        <w:t xml:space="preserve">Methods: </w:t>
+      </w:r>
+    </w:p>
     <w:p>
       <w:pPr>
         <w:ind w:firstLine="720"/>
         <w:rPr>
-          <w:ins w:id="4" w:author="Kyle Eastwood" w:date="2017-06-13T12:45:00Z"/>
+          <w:ins w:id="3" w:author="Kyle Eastwood" w:date="2017-06-13T12:45:00Z"/>
           <w:lang w:val="en-CA"/>
         </w:rPr>
       </w:pPr>
+      <w:bookmarkStart w:id="4" w:name="_GoBack"/>
+      <w:bookmarkEnd w:id="4"/>
+    </w:p>
+    <w:p>
+      <w:pPr>
+        <w:ind w:firstLine="720"/>
+        <w:rPr>
+          <w:lang w:val="en-CA"/>
+        </w:rPr>
+      </w:pPr>
       <w:commentRangeStart w:id="5"/>
-      <w:r>
-        <w:rPr>
-          <w:lang w:val="en-CA"/>
-        </w:rPr>
-        <w:t xml:space="preserve">The Canadian otologists’ EES survey has reported that 11% of otologists in Canada use TEES for cholesteatoma, </w:t>
-      </w:r>
-      <w:proofErr w:type="spellStart"/>
-      <w:r>
-        <w:rPr>
-          <w:lang w:val="en-CA"/>
-        </w:rPr>
-        <w:t>tympanoplasty</w:t>
-      </w:r>
-      <w:proofErr w:type="spellEnd"/>
-      <w:r>
-        <w:rPr>
-          <w:lang w:val="en-CA"/>
-        </w:rPr>
-        <w:t xml:space="preserve">, ossicular reconstruction surgeries and they find the following factors difficult about TEES: single-handed surgery, efficiency/operative time, technical difficulty, cost, managing bleeding </w:t>
-      </w:r>
-      <w:r>
-        <w:rPr>
-          <w:lang w:val="en-CA"/>
-        </w:rPr>
-        <w:fldChar w:fldCharType="begin" w:fldLock="1"/>
-      </w:r>
-      <w:r>
-        <w:rPr>
-          <w:lang w:val="en-CA"/>
-        </w:rPr>
-        <w:instrText>ADDIN CSL_CITATION { "citationItems" : [ { "id" : "ITEM-1", "itemData" : { "DOI" : "10.1186/s40463-016-0117-7", "ISBN" : "4046301601177", "ISSN" : "1916-0216", "author" : [ { "dropping-particle" : "", "family" : "Yong", "given" : "Michael", "non-dropping-particle" : "", "parse-names" : false, "suffix" : "" }, { "dropping-particle" : "", "family" : "Mijovic", "given" : "Tamara", "non-dropping-particle" : "", "parse-names" : false, "suffix" : "" }, { "dropping-particle" : "", "family" : "Lea", "given" : "Jane", "non-dropping-particle" : "", "parse-names" : false, "suffix" : "" } ], "container-title" : "Journal of Otolaryngology - Head &amp; Neck Surgery", "id" : "ITEM-1", "issued" : { "date-parts" : [ [ "2016" ] ] }, "page" : "1-8", "publisher" : "Journal of Otolaryngology - Head &amp; Neck Surgery", "title" : "Endoscopic ear surgery in Canada : a cross-sectional study", "type" : "article-journal" }, "uris" : [ "http://www.mendeley.com/documents/?uuid=87b1929f-e167-4a41-84de-c65b866e8d91" ] } ], "mendeley" : { "formattedCitation" : "[6]", "plainTextFormattedCitation" : "[6]", "previouslyFormattedCitation" : "[6]" }, "properties" : { "noteIndex" : 0 }, "schema" : "https://github.com/citation-style-language/schema/raw/master/csl-citation.json" }</w:instrText>
-      </w:r>
-      <w:r>
-        <w:rPr>
-          <w:lang w:val="en-CA"/>
-        </w:rPr>
-        <w:fldChar w:fldCharType="separate"/>
-      </w:r>
-      <w:r>
-        <w:rPr>
-          <w:noProof/>
-          <w:lang w:val="en-CA"/>
-        </w:rPr>
-        <w:t>[6]</w:t>
-      </w:r>
-      <w:r>
-        <w:rPr>
-          <w:lang w:val="en-CA"/>
-        </w:rPr>
-        <w:fldChar w:fldCharType="end"/>
-      </w:r>
-      <w:r>
-        <w:rPr>
-          <w:lang w:val="en-CA"/>
-        </w:rPr>
-        <w:t xml:space="preserve">. This questionnaire is intended to build upon this research by </w:t>
-      </w:r>
-      <w:r>
-        <w:rPr>
-          <w:lang w:val="en-CA"/>
-        </w:rPr>
-        <w:t xml:space="preserve">measuring the degree to which surgeons experience </w:t>
-      </w:r>
-      <w:r>
-        <w:rPr>
-          <w:lang w:val="en-CA"/>
-        </w:rPr>
-        <w:t xml:space="preserve">specific difficulties during surgery </w:t>
-      </w:r>
-      <w:r>
-        <w:rPr>
-          <w:lang w:val="en-CA"/>
-        </w:rPr>
-        <w:t>and whether these difficulties could</w:t>
-      </w:r>
-      <w:r>
-        <w:rPr>
-          <w:lang w:val="en-CA"/>
-        </w:rPr>
-        <w:t xml:space="preserve"> be addressed by a specialized surgical tool</w:t>
-      </w:r>
-      <w:r>
-        <w:rPr>
-          <w:lang w:val="en-CA"/>
-        </w:rPr>
-        <w:t xml:space="preserve">. </w:t>
-      </w:r>
-      <w:commentRangeEnd w:id="5"/>
-      <w:r>
-        <w:rPr>
-          <w:rStyle w:val="CommentReference"/>
-        </w:rPr>
-        <w:commentReference w:id="5"/>
-      </w:r>
-    </w:p>
-    <w:p>
-      <w:pPr>
-        <w:pStyle w:val="Heading2"/>
-        <w:rPr>
-          <w:moveTo w:id="6" w:author="Kyle Eastwood" w:date="2017-06-13T15:46:00Z"/>
-        </w:rPr>
-      </w:pPr>
-      <w:moveToRangeStart w:id="7" w:author="Kyle Eastwood" w:date="2017-06-13T15:46:00Z" w:name="move485132143"/>
-      <w:moveTo w:id="8" w:author="Kyle Eastwood" w:date="2017-06-13T15:46:00Z">
-        <w:r>
-          <w:t xml:space="preserve">Methods: </w:t>
-        </w:r>
-      </w:moveTo>
-    </w:p>
-    <w:p>
-      <w:pPr>
-        <w:ind w:firstLine="720"/>
-        <w:rPr>
-          <w:ins w:id="9" w:author="Kyle Eastwood" w:date="2017-06-13T12:45:00Z"/>
-          <w:lang w:val="en-CA"/>
-        </w:rPr>
-      </w:pPr>
-      <w:bookmarkStart w:id="10" w:name="_GoBack"/>
-      <w:bookmarkEnd w:id="10"/>
-      <w:moveToRangeEnd w:id="7"/>
-    </w:p>
-    <w:p>
-      <w:pPr>
-        <w:ind w:firstLine="720"/>
-        <w:rPr>
-          <w:lang w:val="en-CA"/>
-        </w:rPr>
-      </w:pPr>
-      <w:commentRangeStart w:id="11"/>
       <w:r>
         <w:rPr>
           <w:lang w:val="en-CA"/>
@@ -1048,7 +1018,7 @@
         <w:rPr>
           <w:highlight w:val="yellow"/>
           <w:lang w:val="en-CA"/>
-          <w:rPrChange w:id="12" w:author="Kyle Eastwood" w:date="2017-06-13T12:48:00Z">
+          <w:rPrChange w:id="6" w:author="Kyle Eastwood" w:date="2017-06-13T12:48:00Z">
             <w:rPr>
               <w:lang w:val="en-CA"/>
             </w:rPr>
@@ -1056,12 +1026,12 @@
         </w:rPr>
         <w:t xml:space="preserve">literature </w:t>
       </w:r>
-      <w:commentRangeStart w:id="13"/>
+      <w:commentRangeStart w:id="7"/>
       <w:r>
         <w:rPr>
           <w:highlight w:val="yellow"/>
           <w:lang w:val="en-CA"/>
-          <w:rPrChange w:id="14" w:author="Kyle Eastwood" w:date="2017-06-13T12:48:00Z">
+          <w:rPrChange w:id="8" w:author="Kyle Eastwood" w:date="2017-06-13T12:48:00Z">
             <w:rPr>
               <w:lang w:val="en-CA"/>
             </w:rPr>
@@ -1069,26 +1039,84 @@
         </w:rPr>
         <w:t>search</w:t>
       </w:r>
-      <w:commentRangeEnd w:id="13"/>
+      <w:commentRangeEnd w:id="7"/>
       <w:r>
         <w:rPr>
           <w:rStyle w:val="CommentReference"/>
         </w:rPr>
-        <w:commentReference w:id="13"/>
+        <w:commentReference w:id="7"/>
       </w:r>
       <w:r>
         <w:rPr>
           <w:lang w:val="en-CA"/>
         </w:rPr>
-        <w:t xml:space="preserve"> as well as interviews with </w:t>
-      </w:r>
+        <w:t xml:space="preserve"> </w:t>
+      </w:r>
+      <w:ins w:id="9" w:author="Arushri Swarup" w:date="2017-06-13T21:36:00Z">
+        <w:r>
+          <w:rPr>
+            <w:lang w:val="en-CA"/>
+          </w:rPr>
+          <w:t xml:space="preserve">was conducted to identify the challenges experienced during TEES. </w:t>
+        </w:r>
+      </w:ins>
+      <w:del w:id="10" w:author="Arushri Swarup" w:date="2017-06-13T21:37:00Z">
+        <w:r>
+          <w:rPr>
+            <w:lang w:val="en-CA"/>
+          </w:rPr>
+          <w:delText>as</w:delText>
+        </w:r>
+      </w:del>
+      <w:ins w:id="11" w:author="Arushri Swarup" w:date="2017-06-13T21:37:00Z">
+        <w:r>
+          <w:rPr>
+            <w:lang w:val="en-CA"/>
+          </w:rPr>
+          <w:t>As</w:t>
+        </w:r>
+      </w:ins>
       <w:r>
         <w:rPr>
           <w:lang w:val="en-CA"/>
         </w:rPr>
+        <w:t xml:space="preserve"> well</w:t>
+      </w:r>
+      <w:ins w:id="12" w:author="Arushri Swarup" w:date="2017-06-13T21:37:00Z">
+        <w:r>
+          <w:rPr>
+            <w:lang w:val="en-CA"/>
+          </w:rPr>
+          <w:t>,</w:t>
+        </w:r>
+      </w:ins>
+      <w:r>
+        <w:rPr>
+          <w:lang w:val="en-CA"/>
+        </w:rPr>
+        <w:t xml:space="preserve"> </w:t>
+      </w:r>
+      <w:del w:id="13" w:author="Arushri Swarup" w:date="2017-06-13T21:37:00Z">
+        <w:r>
+          <w:rPr>
+            <w:lang w:val="en-CA"/>
+          </w:rPr>
+          <w:delText xml:space="preserve">as </w:delText>
+        </w:r>
+      </w:del>
+      <w:r>
+        <w:rPr>
+          <w:lang w:val="en-CA"/>
+        </w:rPr>
+        <w:t xml:space="preserve">interviews with </w:t>
+      </w:r>
+      <w:r>
+        <w:rPr>
+          <w:lang w:val="en-CA"/>
+        </w:rPr>
         <w:t>local</w:t>
       </w:r>
-      <w:ins w:id="15" w:author="Kyle Eastwood" w:date="2017-06-13T12:48:00Z">
+      <w:ins w:id="14" w:author="Kyle Eastwood" w:date="2017-06-13T12:48:00Z">
         <w:r>
           <w:rPr>
             <w:lang w:val="en-CA"/>
@@ -1099,7 +1127,7 @@
           <w:rPr>
             <w:highlight w:val="yellow"/>
             <w:lang w:val="en-CA"/>
-            <w:rPrChange w:id="16" w:author="Kyle Eastwood" w:date="2017-06-13T12:48:00Z">
+            <w:rPrChange w:id="15" w:author="Kyle Eastwood" w:date="2017-06-13T12:48:00Z">
               <w:rPr>
                 <w:lang w:val="en-CA"/>
               </w:rPr>
@@ -1150,165 +1178,157 @@
         </w:rPr>
         <w:t xml:space="preserve">The difficulties are: </w:t>
       </w:r>
-      <w:commentRangeStart w:id="17"/>
-      <w:r>
-        <w:t xml:space="preserve">bleeding control to keep the operative field clean and maintain hemostasis, reaching inaccessible structures visualized by the endoscope, cutting and removing bone, keeping the endoscope lens clean to avoid removing it to clean the lens periodically, moving and positioning a graft into the intended position for </w:t>
+      <w:commentRangeStart w:id="16"/>
+      <w:r>
+        <w:t>bleeding control to keep the operative field clean and maintain hemostasis, reaching inaccessible structures visualized by the endoscope, cutting and removing bone, keeping the endoscope lens clean to avoid removing it to clean the lens periodically, moving and positioning a graft into the intended position for tympanoplasty and dissection and removal of cholesteatoma.</w:t>
+      </w:r>
+      <w:commentRangeEnd w:id="5"/>
+      <w:r>
+        <w:rPr>
+          <w:rStyle w:val="CommentReference"/>
+        </w:rPr>
+        <w:commentReference w:id="5"/>
+      </w:r>
+      <w:r>
+        <w:t xml:space="preserve"> </w:t>
+      </w:r>
+      <w:commentRangeEnd w:id="16"/>
+      <w:r>
+        <w:rPr>
+          <w:rStyle w:val="CommentReference"/>
+        </w:rPr>
+        <w:commentReference w:id="16"/>
+      </w:r>
+    </w:p>
+    <w:p>
+      <w:pPr>
+        <w:ind w:firstLine="720"/>
+        <w:rPr>
+          <w:ins w:id="17" w:author="Kyle Eastwood" w:date="2017-06-13T12:45:00Z"/>
+        </w:rPr>
+      </w:pPr>
+      <w:r>
+        <w:t xml:space="preserve">The questionnaire uses an analog visual scale to rate the degree to which they experience a list of difficulties during TEES. </w:t>
+      </w:r>
+    </w:p>
+    <w:p>
+      <w:pPr>
+        <w:ind w:firstLine="720"/>
+        <w:rPr>
+          <w:lang w:val="en-CA"/>
+        </w:rPr>
+      </w:pPr>
+      <w:commentRangeStart w:id="18"/>
+      <w:r>
+        <w:t xml:space="preserve">An analog visual scale was chosen as it is a continuous rating scale and so respondents can pick any value between the boundary points and visually see where their answer lies in the scale </w:t>
+      </w:r>
+      <w:r>
+        <w:fldChar w:fldCharType="begin" w:fldLock="1"/>
+      </w:r>
+      <w:r>
+        <w:instrText>ADDIN CSL_CITATION { "citationItems" : [ { "id" : "ITEM-1", "itemData" : { "DOI" : "10.1111/j.1742-6723.2010.01352.x", "ISBN" : "1742-6731\\r1742-6723", "ISSN" : "17426731", "PMID" : "21284816", "abstract" : "The present study compares visual analogue scale (VAS) to Likert-type scale (LTS) instruments in evaluating perceptions of an ED bedside clinical teaching programme. A prospective study was conducted in the ED of an urban, adult tertiary hospital. Prospective pairing occurred of a teaching consultant and registrar who were relatively quarantined from normal clinical duties. Registrars received 3 months of the teaching intervention, and 3 months without the intervention in a cross-over fashion. Evaluation questionnaires were completed using both the LTS and 100 mm horizontal VAS for each question. Correlation between VAS and LTS gave a measure of validity, and test-retest stability and internal consistency gave measures of reliability. Registrar perceptions of the teaching programme were positive, but no differences were found between the pre- and post-intervention groups. The test-retest reliabilities (intraclass correlation coefficient) for the questionnaires were 0.51 and 0.54 for the VAS, and 0.58 and 0.58 for the LTS. Cronbach's alpha varied between 0.79 and 0.91 for the VAS, and 0.79 and 0.81 for the LTS. Correlations between the two methods varied from 0.35 to 0.94 for each question. A linear regression equation describing the relationship approximated VAS = 19.5 \u00d7 LTS-9 with overall r= 0.89. An ED bedside teaching programme is perceived to be a beneficial educational intervention. The VAS is a reliable and valid alternative to the LTS for educational evaluation and might provide advantages in educational measurement. Further research into the significance of extreme values and educationally important changes in scores is required.", "author" : [ { "dropping-particle" : "", "family" : "Celenza", "given" : "Antonio", "non-dropping-particle" : "", "parse-names" : false, "suffix" : "" }, { "dropping-particle" : "", "family" : "Rogers", "given" : "Ian R.", "non-dropping-particle" : "", "parse-names" : false, "suffix" : "" } ], "container-title" : "EMA - Emergency Medicine Australasia", "id" : "ITEM-1", "issue" : "1", "issued" : { "date-parts" : [ [ "2011" ] ] }, "page" : "68-75", "title" : "Comparison of visual analogue and Likert scales in evaluation of an emergency department bedside teaching programme", "type" : "article-journal", "volume" : "23" }, "uris" : [ "http://www.mendeley.com/documents/?uuid=17c38545-f6be-4a54-a0ab-b7904ac0f96f" ] } ], "mendeley" : { "formattedCitation" : "[11]", "plainTextFormattedCitation" : "[11]", "previouslyFormattedCitation" : "[11]" }, "properties" : { "noteIndex" : 0 }, "schema" : "https://github.com/citation-style-language/schema/raw/master/csl-citation.json" }</w:instrText>
+      </w:r>
+      <w:r>
+        <w:fldChar w:fldCharType="separate"/>
+      </w:r>
+      <w:r>
+        <w:rPr>
+          <w:noProof/>
+        </w:rPr>
+        <w:t>[11]</w:t>
+      </w:r>
+      <w:r>
+        <w:fldChar w:fldCharType="end"/>
+      </w:r>
+      <w:r>
+        <w:t xml:space="preserve"> </w:t>
+      </w:r>
+      <w:r>
+        <w:fldChar w:fldCharType="begin" w:fldLock="1"/>
+      </w:r>
+      <w:r>
+        <w:instrText>ADDIN CSL_CITATION { "citationItems" : [ { "id" : "ITEM-1", "itemData" : { "DOI" : "10.3758/BRM.41.1.99.Adaptive", "author" : [ { "dropping-particle" : "", "family" : "Marsh-richard", "given" : "Dawn M", "non-dropping-particle" : "", "parse-names" : false, "suffix" : "" }, { "dropping-particle" : "", "family" : "Hatzis", "given" : "Erin S", "non-dropping-particle" : "", "parse-names" : false, "suffix" : "" }, { "dropping-particle" : "", "family" : "Mathias", "given" : "Charles W", "non-dropping-particle" : "", "parse-names" : false, "suffix" : "" }, { "dropping-particle" : "", "family" : "Venditti", "given" : "Nicholas", "non-dropping-particle" : "", "parse-names" : false, "suffix" : "" }, { "dropping-particle" : "", "family" : "Dougherty", "given" : "Donald M", "non-dropping-particle" : "", "parse-names" : false, "suffix" : "" }, { "dropping-particle" : "", "family" : "Forest", "given" : "Wake", "non-dropping-particle" : "", "parse-names" : false, "suffix" : "" } ], "container-title" : "Health (San Francisco)", "id" : "ITEM-1", "issue" : "1", "issued" : { "date-parts" : [ [ "2009" ] ] }, "page" : "99-106", "title" : "Adaptive Visual Analog Scales (AVAS): A Modifiable Software Program for the Creation, Administration, and Scoring of Visual Analog Scales", "type" : "article-journal", "volume" : "41" }, "uris" : [ "http://www.mendeley.com/documents/?uuid=9ff8f84f-0730-4d42-ac02-9ac0e2bbc046" ] } ], "mendeley" : { "formattedCitation" : "[12]", "plainTextFormattedCitation" : "[12]", "previouslyFormattedCitation" : "[12]" }, "properties" : { "noteIndex" : 0 }, "schema" : "https://github.com/citation-style-language/schema/raw/master/csl-citation.json" }</w:instrText>
+      </w:r>
+      <w:r>
+        <w:fldChar w:fldCharType="separate"/>
+      </w:r>
+      <w:r>
+        <w:rPr>
+          <w:noProof/>
+        </w:rPr>
+        <w:t>[12]</w:t>
+      </w:r>
+      <w:r>
+        <w:fldChar w:fldCharType="end"/>
+      </w:r>
+      <w:r>
+        <w:t xml:space="preserve">. It is suggested that a continuous rating scale is advantageous compared to the five point </w:t>
       </w:r>
       <w:proofErr w:type="spellStart"/>
       <w:r>
-        <w:t>tympanoplasty</w:t>
+        <w:t>likert</w:t>
       </w:r>
       <w:proofErr w:type="spellEnd"/>
       <w:r>
-        <w:t xml:space="preserve"> and dissection and removal of cholesteatoma.</w:t>
-      </w:r>
-      <w:commentRangeEnd w:id="11"/>
+        <w:t xml:space="preserve"> scale because respondents do not need to subjectively discriminate between the five different rating categories</w:t>
+      </w:r>
+      <w:r>
+        <w:t xml:space="preserve"> and are not bound to only five answers the continuous visual analog scale can capture subjective phenomena quantitatively and can discriminate finer differences due to the larger range of possible scores, also makes it more likely that the data is normally distributed and can thus use parametric statistical analysis with a smaller sample size</w:t>
+      </w:r>
+      <w:r>
+        <w:t xml:space="preserve"> </w:t>
+      </w:r>
+      <w:r>
+        <w:t xml:space="preserve"> </w:t>
+      </w:r>
+      <w:r>
+        <w:fldChar w:fldCharType="begin" w:fldLock="1"/>
+      </w:r>
+      <w:r>
+        <w:instrText>ADDIN CSL_CITATION { "citationItems" : [ { "id" : "ITEM-1", "itemData" : { "DOI" : "10.1111/j.1742-6723.2010.01352.x", "ISBN" : "1742-6731\\r1742-6723", "ISSN" : "17426731", "PMID" : "21284816", "abstract" : "The present study compares visual analogue scale (VAS) to Likert-type scale (LTS) instruments in evaluating perceptions of an ED bedside clinical teaching programme. A prospective study was conducted in the ED of an urban, adult tertiary hospital. Prospective pairing occurred of a teaching consultant and registrar who were relatively quarantined from normal clinical duties. Registrars received 3 months of the teaching intervention, and 3 months without the intervention in a cross-over fashion. Evaluation questionnaires were completed using both the LTS and 100 mm horizontal VAS for each question. Correlation between VAS and LTS gave a measure of validity, and test-retest stability and internal consistency gave measures of reliability. Registrar perceptions of the teaching programme were positive, but no differences were found between the pre- and post-intervention groups. The test-retest reliabilities (intraclass correlation coefficient) for the questionnaires were 0.51 and 0.54 for the VAS, and 0.58 and 0.58 for the LTS. Cronbach's alpha varied between 0.79 and 0.91 for the VAS, and 0.79 and 0.81 for the LTS. Correlations between the two methods varied from 0.35 to 0.94 for each question. A linear regression equation describing the relationship approximated VAS = 19.5 \u00d7 LTS-9 with overall r= 0.89. An ED bedside teaching programme is perceived to be a beneficial educational intervention. The VAS is a reliable and valid alternative to the LTS for educational evaluation and might provide advantages in educational measurement. Further research into the significance of extreme values and educationally important changes in scores is required.", "author" : [ { "dropping-particle" : "", "family" : "Celenza", "given" : "Antonio", "non-dropping-particle" : "", "parse-names" : false, "suffix" : "" }, { "dropping-particle" : "", "family" : "Rogers", "given" : "Ian R.", "non-dropping-particle" : "", "parse-names" : false, "suffix" : "" } ], "container-title" : "EMA - Emergency Medicine Australasia", "id" : "ITEM-1", "issue" : "1", "issued" : { "date-parts" : [ [ "2011" ] ] }, "page" : "68-75", "title" : "Comparison of visual analogue and Likert scales in evaluation of an emergency department bedside teaching programme", "type" : "article-journal", "volume" : "23" }, "uris" : [ "http://www.mendeley.com/documents/?uuid=17c38545-f6be-4a54-a0ab-b7904ac0f96f" ] } ], "mendeley" : { "formattedCitation" : "[11]", "plainTextFormattedCitation" : "[11]", "previouslyFormattedCitation" : "[11]" }, "properties" : { "noteIndex" : 0 }, "schema" : "https://github.com/citation-style-language/schema/raw/master/csl-citation.json" }</w:instrText>
+      </w:r>
+      <w:r>
+        <w:fldChar w:fldCharType="separate"/>
+      </w:r>
+      <w:r>
+        <w:rPr>
+          <w:noProof/>
+        </w:rPr>
+        <w:t>[11]</w:t>
+      </w:r>
+      <w:r>
+        <w:fldChar w:fldCharType="end"/>
+      </w:r>
+      <w:r>
+        <w:t xml:space="preserve"> </w:t>
+      </w:r>
+      <w:r>
+        <w:fldChar w:fldCharType="begin" w:fldLock="1"/>
+      </w:r>
+      <w:r>
+        <w:instrText>ADDIN CSL_CITATION { "citationItems" : [ { "id" : "ITEM-1", "itemData" : { "author" : [ { "dropping-particle" : "", "family" : "Filzmoser", "given" : "H. Treiblmaier and P.", "non-dropping-particle" : "", "parse-names" : false, "suffix" : "" } ], "container-title" : "Journal of Economic and Social Measurement", "id" : "ITEM-1", "issue" : "November", "issued" : { "date-parts" : [ [ "2009" ] ] }, "page" : "25", "title" : "Benefits from Using Continuous Rating Scales in Online Survey Research", "type" : "article-journal", "volume" : "4" }, "uris" : [ "http://www.mendeley.com/documents/?uuid=d8177cab-f97e-4573-b35c-a38b205d3f90", "http://www.mendeley.com/documents/?uuid=0a9fdd71-4e5f-4124-a8c6-7464cd1a0485" ] } ], "mendeley" : { "formattedCitation" : "[13]", "plainTextFormattedCitation" : "[13]", "previouslyFormattedCitation" : "[13]" }, "properties" : { "noteIndex" : 0 }, "schema" : "https://github.com/citation-style-language/schema/raw/master/csl-citation.json" }</w:instrText>
+      </w:r>
+      <w:r>
+        <w:fldChar w:fldCharType="separate"/>
+      </w:r>
+      <w:r>
+        <w:rPr>
+          <w:noProof/>
+        </w:rPr>
+        <w:t>[13]</w:t>
+      </w:r>
+      <w:r>
+        <w:fldChar w:fldCharType="end"/>
+      </w:r>
+      <w:r>
+        <w:t xml:space="preserve">. </w:t>
+      </w:r>
+      <w:commentRangeEnd w:id="18"/>
       <w:r>
         <w:rPr>
           <w:rStyle w:val="CommentReference"/>
         </w:rPr>
-        <w:commentReference w:id="11"/>
-      </w:r>
-      <w:r>
-        <w:t xml:space="preserve"> </w:t>
-      </w:r>
-      <w:commentRangeEnd w:id="17"/>
-      <w:r>
-        <w:rPr>
-          <w:rStyle w:val="CommentReference"/>
-        </w:rPr>
-        <w:commentReference w:id="17"/>
-      </w:r>
-    </w:p>
-    <w:p>
-      <w:pPr>
-        <w:ind w:firstLine="720"/>
-        <w:rPr>
-          <w:ins w:id="18" w:author="Kyle Eastwood" w:date="2017-06-13T12:45:00Z"/>
-        </w:rPr>
-      </w:pPr>
-      <w:r>
-        <w:t xml:space="preserve">The questionnaire uses an analog visual scale to rate the degree to which they experience a list of difficulties during TEES. </w:t>
-      </w:r>
-    </w:p>
-    <w:p>
-      <w:pPr>
-        <w:ind w:firstLine="720"/>
-        <w:rPr>
-          <w:lang w:val="en-CA"/>
-        </w:rPr>
-      </w:pPr>
-      <w:commentRangeStart w:id="19"/>
-      <w:r>
-        <w:t xml:space="preserve">An analog visual scale was chosen as it is a continuous rating scale and so respondents can pick any value between the boundary points and visually see where their answer lies in the scale </w:t>
-      </w:r>
-      <w:r>
-        <w:fldChar w:fldCharType="begin" w:fldLock="1"/>
-      </w:r>
-      <w:r>
-        <w:instrText>ADDIN CSL_CITATION { "citationItems" : [ { "id" : "ITEM-1", "itemData" : { "DOI" : "10.1111/j.1742-6723.2010.01352.x", "ISBN" : "1742-6731\\r1742-6723", "ISSN" : "17426731", "PMID" : "21284816", "abstract" : "The present study compares visual analogue scale (VAS) to Likert-type scale (LTS) instruments in evaluating perceptions of an ED bedside clinical teaching programme. A prospective study was conducted in the ED of an urban, adult tertiary hospital. Prospective pairing occurred of a teaching consultant and registrar who were relatively quarantined from normal clinical duties. Registrars received 3 months of the teaching intervention, and 3 months without the intervention in a cross-over fashion. Evaluation questionnaires were completed using both the LTS and 100 mm horizontal VAS for each question. Correlation between VAS and LTS gave a measure of validity, and test-retest stability and internal consistency gave measures of reliability. Registrar perceptions of the teaching programme were positive, but no differences were found between the pre- and post-intervention groups. The test-retest reliabilities (intraclass correlation coefficient) for the questionnaires were 0.51 and 0.54 for the VAS, and 0.58 and 0.58 for the LTS. Cronbach's alpha varied between 0.79 and 0.91 for the VAS, and 0.79 and 0.81 for the LTS. Correlations between the two methods varied from 0.35 to 0.94 for each question. A linear regression equation describing the relationship approximated VAS = 19.5 \u00d7 LTS-9 with overall r= 0.89. An ED bedside teaching programme is perceived to be a beneficial educational intervention. The VAS is a reliable and valid alternative to the LTS for educational evaluation and might provide advantages in educational measurement. Further research into the significance of extreme values and educationally important changes in scores is required.", "author" : [ { "dropping-particle" : "", "family" : "Celenza", "given" : "Antonio", "non-dropping-particle" : "", "parse-names" : false, "suffix" : "" }, { "dropping-particle" : "", "family" : "Rogers", "given" : "Ian R.", "non-dropping-particle" : "", "parse-names" : false, "suffix" : "" } ], "container-title" : "EMA - Emergency Medicine Australasia", "id" : "ITEM-1", "issue" : "1", "issued" : { "date-parts" : [ [ "2011" ] ] }, "page" : "68-75", "title" : "Comparison of visual analogue and Likert scales in evaluation of an emergency department bedside teaching programme", "type" : "article-journal", "volume" : "23" }, "uris" : [ "http://www.mendeley.com/documents/?uuid=17c38545-f6be-4a54-a0ab-b7904ac0f96f" ] } ], "mendeley" : { "formattedCitation" : "[11]", "plainTextFormattedCitation" : "[11]", "previouslyFormattedCitation" : "[11]" }, "properties" : { "noteIndex" : 0 }, "schema" : "https://github.com/citation-style-language/schema/raw/master/csl-citation.json" }</w:instrText>
-      </w:r>
-      <w:r>
-        <w:fldChar w:fldCharType="separate"/>
-      </w:r>
-      <w:r>
-        <w:rPr>
-          <w:noProof/>
-        </w:rPr>
-        <w:t>[11]</w:t>
-      </w:r>
-      <w:r>
-        <w:fldChar w:fldCharType="end"/>
-      </w:r>
-      <w:r>
-        <w:t xml:space="preserve"> </w:t>
-      </w:r>
-      <w:r>
-        <w:fldChar w:fldCharType="begin" w:fldLock="1"/>
-      </w:r>
-      <w:r>
-        <w:instrText>ADDIN CSL_CITATION { "citationItems" : [ { "id" : "ITEM-1", "itemData" : { "DOI" : "10.3758/BRM.41.1.99.Adaptive", "author" : [ { "dropping-particle" : "", "family" : "Marsh-richard", "given" : "Dawn M", "non-dropping-particle" : "", "parse-names" : false, "suffix" : "" }, { "dropping-particle" : "", "family" : "Hatzis", "given" : "Erin S", "non-dropping-particle" : "", "parse-names" : false, "suffix" : "" }, { "dropping-particle" : "", "family" : "Mathias", "given" : "Charles W", "non-dropping-particle" : "", "parse-names" : false, "suffix" : "" }, { "dropping-particle" : "", "family" : "Venditti", "given" : "Nicholas", "non-dropping-particle" : "", "parse-names" : false, "suffix" : "" }, { "dropping-particle" : "", "family" : "Dougherty", "given" : "Donald M", "non-dropping-particle" : "", "parse-names" : false, "suffix" : "" }, { "dropping-particle" : "", "family" : "Forest", "given" : "Wake", "non-dropping-particle" : "", "parse-names" : false, "suffix" : "" } ], "container-title" : "Health (San Francisco)", "id" : "ITEM-1", "issue" : "1", "issued" : { "date-parts" : [ [ "2009" ] ] }, "page" : "99-106", "title" : "Adaptive Visual Analog Scales (AVAS): A Modifiable Software Program for the Creation, Administration, and Scoring of Visual Analog Scales", "type" : "article-journal", "volume" : "41" }, "uris" : [ "http://www.mendeley.com/documents/?uuid=9ff8f84f-0730-4d42-ac02-9ac0e2bbc046" ] } ], "mendeley" : { "formattedCitation" : "[12]", "plainTextFormattedCitation" : "[12]", "previouslyFormattedCitation" : "[12]" }, "properties" : { "noteIndex" : 0 }, "schema" : "https://github.com/citation-style-language/schema/raw/master/csl-citation.json" }</w:instrText>
-      </w:r>
-      <w:r>
-        <w:fldChar w:fldCharType="separate"/>
-      </w:r>
-      <w:r>
-        <w:rPr>
-          <w:noProof/>
-        </w:rPr>
-        <w:t>[12]</w:t>
-      </w:r>
-      <w:r>
-        <w:fldChar w:fldCharType="end"/>
-      </w:r>
-      <w:r>
-        <w:t xml:space="preserve">. It is suggested that a continuous rating scale is advantageous compared to the five point </w:t>
-      </w:r>
-      <w:proofErr w:type="spellStart"/>
-      <w:r>
-        <w:t>likert</w:t>
-      </w:r>
-      <w:proofErr w:type="spellEnd"/>
-      <w:r>
-        <w:t xml:space="preserve"> scale because respondents do not need to subjectively discriminate between the five different rating categories</w:t>
-      </w:r>
-      <w:r>
-        <w:t xml:space="preserve"> and are not bound to only five answers the continuous visual analog scale can capture subjective phenomena quantitatively and can discriminate finer differences due to the larger range of possible scores, also makes it more likely that the data is normally distributed and can thus use parametric statistical analysis with a smaller sample size</w:t>
-      </w:r>
-      <w:r>
-        <w:t xml:space="preserve"> </w:t>
-      </w:r>
-      <w:r>
-        <w:t xml:space="preserve"> </w:t>
-      </w:r>
-      <w:r>
-        <w:fldChar w:fldCharType="begin" w:fldLock="1"/>
-      </w:r>
-      <w:r>
-        <w:instrText>ADDIN CSL_CITATION { "citationItems" : [ { "id" : "ITEM-1", "itemData" : { "DOI" : "10.1111/j.1742-6723.2010.01352.x", "ISBN" : "1742-6731\\r1742-6723", "ISSN" : "17426731", "PMID" : "21284816", "abstract" : "The present study compares visual analogue scale (VAS) to Likert-type scale (LTS) instruments in evaluating perceptions of an ED bedside clinical teaching programme. A prospective study was conducted in the ED of an urban, adult tertiary hospital. Prospective pairing occurred of a teaching consultant and registrar who were relatively quarantined from normal clinical duties. Registrars received 3 months of the teaching intervention, and 3 months without the intervention in a cross-over fashion. Evaluation questionnaires were completed using both the LTS and 100 mm horizontal VAS for each question. Correlation between VAS and LTS gave a measure of validity, and test-retest stability and internal consistency gave measures of reliability. Registrar perceptions of the teaching programme were positive, but no differences were found between the pre- and post-intervention groups. The test-retest reliabilities (intraclass correlation coefficient) for the questionnaires were 0.51 and 0.54 for the VAS, and 0.58 and 0.58 for the LTS. Cronbach's alpha varied between 0.79 and 0.91 for the VAS, and 0.79 and 0.81 for the LTS. Correlations between the two methods varied from 0.35 to 0.94 for each question. A linear regression equation describing the relationship approximated VAS = 19.5 \u00d7 LTS-9 with overall r= 0.89. An ED bedside teaching programme is perceived to be a beneficial educational intervention. The VAS is a reliable and valid alternative to the LTS for educational evaluation and might provide advantages in educational measurement. Further research into the significance of extreme values and educationally important changes in scores is required.", "author" : [ { "dropping-particle" : "", "family" : "Celenza", "given" : "Antonio", "non-dropping-particle" : "", "parse-names" : false, "suffix" : "" }, { "dropping-particle" : "", "family" : "Rogers", "given" : "Ian R.", "non-dropping-particle" : "", "parse-names" : false, "suffix" : "" } ], "container-title" : "EMA - Emergency Medicine Australasia", "id" : "ITEM-1", "issue" : "1", "issued" : { "date-parts" : [ [ "2011" ] ] }, "page" : "68-75", "title" : "Comparison of visual analogue and Likert scales in evaluation of an emergency department bedside teaching programme", "type" : "article-journal", "volume" : "23" }, "uris" : [ "http://www.mendeley.com/documents/?uuid=17c38545-f6be-4a54-a0ab-b7904ac0f96f" ] } ], "mendeley" : { "formattedCitation" : "[11]", "plainTextFormattedCitation" : "[11]", "previouslyFormattedCitation" : "[11]" }, "properties" : { "noteIndex" : 0 }, "schema" : "https://github.com/citation-style-language/schema/raw/master/csl-citation.json" }</w:instrText>
-      </w:r>
-      <w:r>
-        <w:fldChar w:fldCharType="separate"/>
-      </w:r>
-      <w:r>
-        <w:rPr>
-          <w:noProof/>
-        </w:rPr>
-        <w:t>[11]</w:t>
-      </w:r>
-      <w:r>
-        <w:fldChar w:fldCharType="end"/>
-      </w:r>
-      <w:r>
-        <w:t xml:space="preserve"> </w:t>
-      </w:r>
-      <w:r>
-        <w:fldChar w:fldCharType="begin" w:fldLock="1"/>
-      </w:r>
-      <w:r>
-        <w:instrText>ADDIN CSL_CITATION { "citationItems" : [ { "id" : "ITEM-1", "itemData" : { "author" : [ { "dropping-particle" : "", "family" : "Filzmoser", "given" : "H. Treiblmaier and P.", "non-dropping-particle" : "", "parse-names" : false, "suffix" : "" } ], "container-title" : "Journal of Economic and Social Measurement", "id" : "ITEM-1", "issue" : "November", "issued" : { "date-parts" : [ [ "2009" ] ] }, "page" : "25", "title" : "Benefits from Using Continuous Rating Scales in Online Survey Research", "type" : "article-journal", "volume" : "4" }, "uris" : [ "http://www.mendeley.com/documents/?uuid=d8177cab-f97e-4573-b35c-a38b205d3f90", "http://www.mendeley.com/documents/?uuid=0a9fdd71-4e5f-4124-a8c6-7464cd1a0485" ] } ], "mendeley" : { "formattedCitation" : "[13]", "plainTextFormattedCitation" : "[13]", "previouslyFormattedCitation" : "[13]" }, "properties" : { "noteIndex" : 0 }, "schema" : "https://github.com/citation-style-language/schema/raw/master/csl-citation.json" }</w:instrText>
-      </w:r>
-      <w:r>
-        <w:fldChar w:fldCharType="separate"/>
-      </w:r>
-      <w:r>
-        <w:rPr>
-          <w:noProof/>
-        </w:rPr>
-        <w:t>[13]</w:t>
-      </w:r>
-      <w:r>
-        <w:fldChar w:fldCharType="end"/>
-      </w:r>
-      <w:r>
-        <w:t xml:space="preserve">. </w:t>
-      </w:r>
-      <w:commentRangeEnd w:id="19"/>
-      <w:r>
-        <w:rPr>
-          <w:rStyle w:val="CommentReference"/>
-        </w:rPr>
-        <w:commentReference w:id="19"/>
+        <w:commentReference w:id="18"/>
       </w:r>
     </w:p>
     <w:p>
@@ -1341,10 +1361,18 @@
         <w:t>&lt;insert more groups of people once they have the survey&gt;</w:t>
       </w:r>
       <w:r>
-        <w:t xml:space="preserve"> The responses were completely anonymous, and collected using SickKids </w:t>
+        <w:t xml:space="preserve"> The responses were completely anonymous, and collected using </w:t>
       </w:r>
       <w:proofErr w:type="spellStart"/>
       <w:r>
+        <w:t>SickKids</w:t>
+      </w:r>
+      <w:proofErr w:type="spellEnd"/>
+      <w:r>
+        <w:t xml:space="preserve"> </w:t>
+      </w:r>
+      <w:proofErr w:type="spellStart"/>
+      <w:r>
         <w:t>RedCap</w:t>
       </w:r>
       <w:proofErr w:type="spellEnd"/>
@@ -1363,58 +1391,78 @@
       <w:pPr>
         <w:pStyle w:val="Heading3"/>
       </w:pPr>
+      <w:commentRangeStart w:id="19"/>
       <w:commentRangeStart w:id="20"/>
-      <w:commentRangeStart w:id="21"/>
       <w:r>
         <w:t>Statistical Analysi</w:t>
       </w:r>
-      <w:commentRangeEnd w:id="20"/>
+      <w:commentRangeEnd w:id="19"/>
       <w:r>
         <w:rPr>
           <w:rStyle w:val="CommentReference"/>
           <w:rFonts w:asciiTheme="minorHAnsi" w:eastAsiaTheme="minorHAnsi" w:hAnsiTheme="minorHAnsi" w:cstheme="minorBidi"/>
           <w:color w:val="auto"/>
         </w:rPr>
-        <w:commentReference w:id="20"/>
-      </w:r>
-      <w:commentRangeEnd w:id="21"/>
+        <w:commentReference w:id="19"/>
+      </w:r>
+      <w:commentRangeEnd w:id="20"/>
       <w:r>
         <w:rPr>
           <w:rStyle w:val="CommentReference"/>
           <w:rFonts w:asciiTheme="minorHAnsi" w:eastAsiaTheme="minorHAnsi" w:hAnsiTheme="minorHAnsi" w:cstheme="minorBidi"/>
           <w:color w:val="auto"/>
         </w:rPr>
+        <w:commentReference w:id="20"/>
+      </w:r>
+      <w:r>
+        <w:t>s</w:t>
+      </w:r>
+      <w:r>
+        <w:t xml:space="preserve"> </w:t>
+      </w:r>
+    </w:p>
+    <w:p>
+      <w:r>
+        <w:t>http://blog.minitab.com/blog/adventures-in-statistics-2/choosing-between-a-nonparametric-test-and-a-parametric-test</w:t>
+      </w:r>
+    </w:p>
+    <w:p/>
+    <w:p>
+      <w:r>
+        <w:t xml:space="preserve">The </w:t>
+      </w:r>
+      <w:r>
+        <w:t>continuous</w:t>
+      </w:r>
+      <w:r>
+        <w:t xml:space="preserve"> data</w:t>
+      </w:r>
+      <w:r>
+        <w:t xml:space="preserve"> was analyzed using </w:t>
+      </w:r>
+      <w:commentRangeStart w:id="21"/>
+      <w:r>
+        <w:t>ANOVA</w:t>
+      </w:r>
+      <w:commentRangeEnd w:id="21"/>
+      <w:r>
+        <w:rPr>
+          <w:rStyle w:val="CommentReference"/>
+        </w:rPr>
         <w:commentReference w:id="21"/>
       </w:r>
       <w:r>
-        <w:t>s</w:t>
-      </w:r>
-      <w:r>
         <w:t xml:space="preserve"> </w:t>
       </w:r>
-    </w:p>
-    <w:p>
-      <w:r>
-        <w:t>http://blog.minitab.com/blog/adventures-in-statistics-2/choosing-between-a-nonparametric-test-and-a-parametric-test</w:t>
-      </w:r>
-    </w:p>
-    <w:p/>
-    <w:p>
-      <w:r>
-        <w:t xml:space="preserve">The </w:t>
-      </w:r>
-      <w:r>
-        <w:t>continuous</w:t>
-      </w:r>
-      <w:r>
-        <w:t xml:space="preserve"> data</w:t>
-      </w:r>
-      <w:r>
-        <w:t xml:space="preserve"> was analyzed using </w:t>
+      <w:r>
+        <w:t>on</w:t>
+      </w:r>
+      <w:r>
+        <w:t xml:space="preserve"> JUMP </w:t>
       </w:r>
       <w:commentRangeStart w:id="22"/>
       <w:r>
-        <w:t>ANOVA</w:t>
+        <w:t>software</w:t>
       </w:r>
       <w:commentRangeEnd w:id="22"/>
       <w:r>
@@ -1424,30 +1472,22 @@
         <w:commentReference w:id="22"/>
       </w:r>
       <w:r>
-        <w:t xml:space="preserve"> </w:t>
-      </w:r>
-      <w:r>
-        <w:t>on</w:t>
-      </w:r>
-      <w:r>
-        <w:t xml:space="preserve"> JUMP </w:t>
-      </w:r>
-      <w:commentRangeStart w:id="23"/>
-      <w:r>
-        <w:t>software</w:t>
-      </w:r>
-      <w:commentRangeEnd w:id="23"/>
-      <w:r>
-        <w:rPr>
-          <w:rStyle w:val="CommentReference"/>
-        </w:rPr>
-        <w:commentReference w:id="23"/>
-      </w:r>
-      <w:r>
         <w:t xml:space="preserve">. </w:t>
       </w:r>
     </w:p>
-    <w:p/>
+    <w:p>
+      <w:ins w:id="23" w:author="Arushri Swarup" w:date="2017-06-13T21:36:00Z">
+        <w:r>
+          <w:t xml:space="preserve">Results </w:t>
+        </w:r>
+        <w:r>
+          <w:t>–</w:t>
+        </w:r>
+        <w:r>
+          <w:t xml:space="preserve"> some have no value, does that mean that they meant moderately useful?</w:t>
+        </w:r>
+      </w:ins>
+    </w:p>
     <w:p>
       <w:pPr>
         <w:pStyle w:val="Heading2"/>
@@ -1548,10 +1588,77 @@
           <w:lang w:val="en-CA" w:eastAsia="en-CA"/>
         </w:rPr>
         <w:drawing>
-          <wp:inline distT="0" distB="0" distL="0" distR="0" wp14:anchorId="20D40F8B" wp14:editId="0264FCED">
+          <wp:inline distT="0" distB="0" distL="0" distR="0">
             <wp:extent cx="6089880" cy="3786600"/>
             <wp:effectExtent l="0" t="0" r="0" b="0"/>
             <wp:docPr id="1" name="Chart 1"/>
+            <wp:cNvGraphicFramePr/>
+            <a:graphic xmlns:a="http://schemas.openxmlformats.org/drawingml/2006/main">
+              <a:graphicData uri="http://schemas.openxmlformats.org/drawingml/2006/chart">
+                <c:chart xmlns:c="http://schemas.openxmlformats.org/drawingml/2006/chart" xmlns:r="http://schemas.openxmlformats.org/officeDocument/2006/relationships" r:id="rId8"/>
+              </a:graphicData>
+            </a:graphic>
+          </wp:inline>
+        </w:drawing>
+      </w:r>
+      <w:commentRangeEnd w:id="24"/>
+      <w:r>
+        <w:rPr>
+          <w:rStyle w:val="CommentReference"/>
+          <w:rFonts w:asciiTheme="minorHAnsi" w:eastAsiaTheme="minorHAnsi" w:hAnsiTheme="minorHAnsi" w:cstheme="minorBidi"/>
+          <w:color w:val="auto"/>
+        </w:rPr>
+        <w:commentReference w:id="24"/>
+      </w:r>
+      <w:commentRangeEnd w:id="25"/>
+      <w:r>
+        <w:rPr>
+          <w:rStyle w:val="CommentReference"/>
+          <w:rFonts w:asciiTheme="minorHAnsi" w:eastAsiaTheme="minorHAnsi" w:hAnsiTheme="minorHAnsi" w:cstheme="minorBidi"/>
+          <w:color w:val="auto"/>
+        </w:rPr>
+        <w:commentReference w:id="25"/>
+      </w:r>
+    </w:p>
+    <w:p/>
+    <w:p>
+      <w:r>
+        <w:t>The degree of need to facilitate each difficulty during TEES was over 50%, suggesting that each of these difficulties are experienced significantly by the respondents. Reaching structures visualized by the endoscope and dissection and removal of cholesteatoma resulted in the highest degree of need at 82%</w:t>
+      </w:r>
+      <w:r>
+        <w:sym w:font="Symbol" w:char="F0B1"/>
+      </w:r>
+      <w:r>
+        <w:t>5% and 78%</w:t>
+      </w:r>
+      <w:r>
+        <w:sym w:font="Symbol" w:char="F0B1"/>
+      </w:r>
+      <w:r>
+        <w:t>5</w:t>
+      </w:r>
+      <w:proofErr w:type="gramStart"/>
+      <w:r>
+        <w:t>% ,</w:t>
+      </w:r>
+      <w:proofErr w:type="gramEnd"/>
+      <w:r>
+        <w:t xml:space="preserve"> respectively. </w:t>
+      </w:r>
+    </w:p>
+    <w:p>
+      <w:commentRangeStart w:id="26"/>
+      <w:r>
+        <w:rPr>
+          <w:noProof/>
+          <w:lang w:val="en-CA" w:eastAsia="en-CA"/>
+        </w:rPr>
+        <w:lastRenderedPageBreak/>
+        <w:drawing>
+          <wp:inline distT="0" distB="0" distL="0" distR="0">
+            <wp:extent cx="4572000" cy="2743200"/>
+            <wp:effectExtent l="0" t="0" r="0" b="0"/>
+            <wp:docPr id="2" name="Chart 2"/>
             <wp:cNvGraphicFramePr/>
             <a:graphic xmlns:a="http://schemas.openxmlformats.org/drawingml/2006/main">
               <a:graphicData uri="http://schemas.openxmlformats.org/drawingml/2006/chart">
@@ -1561,64 +1668,26 @@
           </wp:inline>
         </w:drawing>
       </w:r>
-      <w:commentRangeEnd w:id="24"/>
+      <w:commentRangeEnd w:id="26"/>
       <w:r>
         <w:rPr>
           <w:rStyle w:val="CommentReference"/>
-          <w:rFonts w:asciiTheme="minorHAnsi" w:eastAsiaTheme="minorHAnsi" w:hAnsiTheme="minorHAnsi" w:cstheme="minorBidi"/>
-          <w:color w:val="auto"/>
-        </w:rPr>
-        <w:commentReference w:id="24"/>
-      </w:r>
-      <w:commentRangeEnd w:id="25"/>
-      <w:r>
-        <w:rPr>
-          <w:rStyle w:val="CommentReference"/>
-          <w:rFonts w:asciiTheme="minorHAnsi" w:eastAsiaTheme="minorHAnsi" w:hAnsiTheme="minorHAnsi" w:cstheme="minorBidi"/>
-          <w:color w:val="auto"/>
-        </w:rPr>
-        <w:commentReference w:id="25"/>
+        </w:rPr>
+        <w:commentReference w:id="26"/>
       </w:r>
     </w:p>
     <w:p/>
     <w:p>
       <w:r>
-        <w:t>The degree of need to facilitate each difficulty during TEES was over 50%, suggesting that each of these difficulties are experienced significantly by the respondents. Reaching structures visualized by the endoscope and dissection and removal of cholesteatoma resulted in the highest degree of need at 82%</w:t>
-      </w:r>
-      <w:r>
-        <w:sym w:font="Symbol" w:char="F0B1"/>
-      </w:r>
-      <w:r>
-        <w:t>5% and 78%</w:t>
-      </w:r>
-      <w:r>
-        <w:sym w:font="Symbol" w:char="F0B1"/>
-      </w:r>
-      <w:r>
-        <w:t>5</w:t>
-      </w:r>
-      <w:proofErr w:type="gramStart"/>
-      <w:r>
-        <w:t>% ,</w:t>
-      </w:r>
-      <w:proofErr w:type="gramEnd"/>
-      <w:r>
-        <w:t xml:space="preserve"> respectively. </w:t>
-      </w:r>
-    </w:p>
-    <w:p>
-      <w:commentRangeStart w:id="26"/>
-      <w:r>
         <w:rPr>
           <w:noProof/>
           <w:lang w:val="en-CA" w:eastAsia="en-CA"/>
         </w:rPr>
-        <w:lastRenderedPageBreak/>
         <w:drawing>
-          <wp:inline distT="0" distB="0" distL="0" distR="0" wp14:anchorId="7747B0C3" wp14:editId="1455308A">
+          <wp:inline distT="0" distB="0" distL="0" distR="0">
             <wp:extent cx="4572000" cy="2743200"/>
             <wp:effectExtent l="0" t="0" r="0" b="0"/>
-            <wp:docPr id="2" name="Chart 2"/>
+            <wp:docPr id="3" name="Chart 3"/>
             <wp:cNvGraphicFramePr/>
             <a:graphic xmlns:a="http://schemas.openxmlformats.org/drawingml/2006/main">
               <a:graphicData uri="http://schemas.openxmlformats.org/drawingml/2006/chart">
@@ -1628,35 +1697,6 @@
           </wp:inline>
         </w:drawing>
       </w:r>
-      <w:commentRangeEnd w:id="26"/>
-      <w:r>
-        <w:rPr>
-          <w:rStyle w:val="CommentReference"/>
-        </w:rPr>
-        <w:commentReference w:id="26"/>
-      </w:r>
-    </w:p>
-    <w:p/>
-    <w:p>
-      <w:r>
-        <w:rPr>
-          <w:noProof/>
-          <w:lang w:val="en-CA" w:eastAsia="en-CA"/>
-        </w:rPr>
-        <w:drawing>
-          <wp:inline distT="0" distB="0" distL="0" distR="0" wp14:anchorId="00146264" wp14:editId="290F350D">
-            <wp:extent cx="4572000" cy="2743200"/>
-            <wp:effectExtent l="0" t="0" r="0" b="0"/>
-            <wp:docPr id="3" name="Chart 3"/>
-            <wp:cNvGraphicFramePr/>
-            <a:graphic xmlns:a="http://schemas.openxmlformats.org/drawingml/2006/main">
-              <a:graphicData uri="http://schemas.openxmlformats.org/drawingml/2006/chart">
-                <c:chart xmlns:c="http://schemas.openxmlformats.org/drawingml/2006/chart" xmlns:r="http://schemas.openxmlformats.org/officeDocument/2006/relationships" r:id="rId11"/>
-              </a:graphicData>
-            </a:graphic>
-          </wp:inline>
-        </w:drawing>
-      </w:r>
     </w:p>
     <w:p/>
     <w:p/>
@@ -2170,44 +2210,36 @@
         <w:ind w:firstLine="720"/>
       </w:pPr>
       <w:r>
-        <w:t xml:space="preserve">In </w:t>
+        <w:t xml:space="preserve">In tympanoplasty surgery, the approach, graft material and graft placement technique vary depending on the training, case load, resources and experience available to the surgeon </w:t>
+      </w:r>
+      <w:r>
+        <w:fldChar w:fldCharType="begin" w:fldLock="1"/>
+      </w:r>
+      <w:r>
+        <w:instrText>ADDIN CSL_CITATION { "citationItems" : [ { "id" : "ITEM-1", "itemData" : { "DOI" : "10.1177/0194599812460497", "author" : [ { "dropping-particle" : "", "family" : "James", "given" : "Adrian L", "non-dropping-particle" : "", "parse-names" : false, "suffix" : "" }, { "dropping-particle" : "", "family" : "Papsin", "given" : "Blake C", "non-dropping-particle" : "", "parse-names" : false, "suffix" : "" }, { "dropping-particle" : "", "family" : "Papsin", "given" : "Blake C", "non-dropping-particle" : "", "parse-names" : false, "suffix" : "" } ], "container-title" : "American Academy of Otolaryngology - Head and Neck Surgery", "id" : "ITEM-1", "issue" : "September", "issued" : { "date-parts" : [ [ "2012" ] ] }, "page" : "992-998", "title" : "Ten Top Considerations in Pediatric Tympanoplasty", "type" : "article-journal" }, "uris" : [ "http://www.mendeley.com/documents/?uuid=09e17a5c-14e9-4108-a269-3c4a9d318877" ] } ], "mendeley" : { "formattedCitation" : "[16]", "plainTextFormattedCitation" : "[16]", "previouslyFormattedCitation" : "[16]" }, "properties" : { "noteIndex" : 0 }, "schema" : "https://github.com/citation-style-language/schema/raw/master/csl-citation.json" }</w:instrText>
+      </w:r>
+      <w:r>
+        <w:fldChar w:fldCharType="separate"/>
+      </w:r>
+      <w:r>
+        <w:rPr>
+          <w:noProof/>
+        </w:rPr>
+        <w:t>[16]</w:t>
+      </w:r>
+      <w:r>
+        <w:fldChar w:fldCharType="end"/>
+      </w:r>
+      <w:r>
+        <w:t xml:space="preserve">. During TEES tympanoplasty the graft must be inserted into the ear canal and positioned single handedly in the desired orientation, e.g. underlay technique requires the graft to be supported under the annulus anteriorly and over the neck of the </w:t>
       </w:r>
       <w:proofErr w:type="spellStart"/>
       <w:r>
-        <w:t>tympanoplasty</w:t>
+        <w:t>malleus</w:t>
       </w:r>
       <w:proofErr w:type="spellEnd"/>
       <w:r>
-        <w:t xml:space="preserve"> surgery, the approach, graft material and graft placement technique vary depending on the training, case load, resources and experience available to the surgeon </w:t>
-      </w:r>
-      <w:r>
-        <w:fldChar w:fldCharType="begin" w:fldLock="1"/>
-      </w:r>
-      <w:r>
-        <w:instrText>ADDIN CSL_CITATION { "citationItems" : [ { "id" : "ITEM-1", "itemData" : { "DOI" : "10.1177/0194599812460497", "author" : [ { "dropping-particle" : "", "family" : "James", "given" : "Adrian L", "non-dropping-particle" : "", "parse-names" : false, "suffix" : "" }, { "dropping-particle" : "", "family" : "Papsin", "given" : "Blake C", "non-dropping-particle" : "", "parse-names" : false, "suffix" : "" }, { "dropping-particle" : "", "family" : "Papsin", "given" : "Blake C", "non-dropping-particle" : "", "parse-names" : false, "suffix" : "" } ], "container-title" : "American Academy of Otolaryngology - Head and Neck Surgery", "id" : "ITEM-1", "issue" : "September", "issued" : { "date-parts" : [ [ "2012" ] ] }, "page" : "992-998", "title" : "Ten Top Considerations in Pediatric Tympanoplasty", "type" : "article-journal" }, "uris" : [ "http://www.mendeley.com/documents/?uuid=09e17a5c-14e9-4108-a269-3c4a9d318877" ] } ], "mendeley" : { "formattedCitation" : "[16]", "plainTextFormattedCitation" : "[16]", "previouslyFormattedCitation" : "[16]" }, "properties" : { "noteIndex" : 0 }, "schema" : "https://github.com/citation-style-language/schema/raw/master/csl-citation.json" }</w:instrText>
-      </w:r>
-      <w:r>
-        <w:fldChar w:fldCharType="separate"/>
-      </w:r>
-      <w:r>
-        <w:rPr>
-          <w:noProof/>
-        </w:rPr>
-        <w:t>[16]</w:t>
-      </w:r>
-      <w:r>
-        <w:fldChar w:fldCharType="end"/>
-      </w:r>
-      <w:r>
-        <w:t xml:space="preserve">. During TEES </w:t>
-      </w:r>
-      <w:proofErr w:type="spellStart"/>
-      <w:r>
-        <w:t>tympanoplasty</w:t>
-      </w:r>
-      <w:proofErr w:type="spellEnd"/>
-      <w:r>
-        <w:t xml:space="preserve"> the graft must be inserted into the ear canal and positioned single handedly in the desired orientation, e.g. underlay technique requires the graft to be supported under the annulus anteriorly and over the neck of the malleus for </w:t>
+        <w:t xml:space="preserve"> for </w:t>
       </w:r>
       <w:proofErr w:type="spellStart"/>
       <w:r>
@@ -4066,7 +4098,7 @@
 </file>
 
 <file path=word/comments.xml><?xml version="1.0" encoding="utf-8"?>
-<w:comments xmlns:wpc="http://schemas.microsoft.com/office/word/2010/wordprocessingCanvas" xmlns:cx="http://schemas.microsoft.com/office/drawing/2014/chartex" xmlns:cx1="http://schemas.microsoft.com/office/drawing/2015/9/8/chartex" xmlns:cx2="http://schemas.microsoft.com/office/drawing/2015/10/21/chartex" xmlns:cx3="http://schemas.microsoft.com/office/drawing/2016/5/9/chartex" xmlns:cx4="http://schemas.microsoft.com/office/drawing/2016/5/10/chartex" xmlns:cx5="http://schemas.microsoft.com/office/drawing/2016/5/11/chartex" xmlns:cx6="http://schemas.microsoft.com/office/drawing/2016/5/12/chartex" xmlns:cx7="http://schemas.microsoft.com/office/drawing/2016/5/13/chartex" xmlns:cx8="http://schemas.microsoft.com/office/drawing/2016/5/14/chartex" xmlns:mc="http://schemas.openxmlformats.org/markup-compatibility/2006" xmlns:aink="http://schemas.microsoft.com/office/drawing/2016/ink" xmlns:o="urn:schemas-microsoft-com:office:office" xmlns:r="http://schemas.openxmlformats.org/officeDocument/2006/relationships" xmlns:m="http://schemas.openxmlformats.org/officeDocument/2006/math" xmlns:v="urn:schemas-microsoft-com:vml" xmlns:wp14="http://schemas.microsoft.com/office/word/2010/wordprocessingDrawing" xmlns:wp="http://schemas.openxmlformats.org/drawingml/2006/wordprocessingDrawing" xmlns:w10="urn:schemas-microsoft-com:office:word" xmlns:w="http://schemas.openxmlformats.org/wordprocessingml/2006/main" xmlns:w14="http://schemas.microsoft.com/office/word/2010/wordml" xmlns:w15="http://schemas.microsoft.com/office/word/2012/wordml" xmlns:w16se="http://schemas.microsoft.com/office/word/2015/wordml/symex" xmlns:wpg="http://schemas.microsoft.com/office/word/2010/wordprocessingGroup" xmlns:wpi="http://schemas.microsoft.com/office/word/2010/wordprocessingInk" xmlns:wne="http://schemas.microsoft.com/office/word/2006/wordml" xmlns:wps="http://schemas.microsoft.com/office/word/2010/wordprocessingShape" mc:Ignorable="w14 w15 w16se wp14">
+<w:comments xmlns:ve="http://schemas.openxmlformats.org/markup-compatibility/2006" xmlns:o="urn:schemas-microsoft-com:office:office" xmlns:r="http://schemas.openxmlformats.org/officeDocument/2006/relationships" xmlns:m="http://schemas.openxmlformats.org/officeDocument/2006/math" xmlns:v="urn:schemas-microsoft-com:vml" xmlns:wp="http://schemas.openxmlformats.org/drawingml/2006/wordprocessingDrawing" xmlns:w10="urn:schemas-microsoft-com:office:word" xmlns:w="http://schemas.openxmlformats.org/wordprocessingml/2006/main" xmlns:wne="http://schemas.microsoft.com/office/word/2006/wordml">
   <w:comment w:id="0" w:author="Kyle Eastwood" w:date="2017-06-13T12:39:00Z" w:initials="KE">
     <w:p>
       <w:pPr>
@@ -4083,7 +4115,7 @@
       </w:r>
     </w:p>
   </w:comment>
-  <w:comment w:id="5" w:author="Kyle Eastwood" w:date="2017-06-13T12:44:00Z" w:initials="KE">
+  <w:comment w:id="2" w:author="Kyle Eastwood" w:date="2017-06-13T12:44:00Z" w:initials="KE">
     <w:p>
       <w:pPr>
         <w:pStyle w:val="CommentText"/>
@@ -4099,7 +4131,7 @@
       </w:r>
     </w:p>
   </w:comment>
-  <w:comment w:id="13" w:author="Kyle Eastwood" w:date="2017-06-13T12:48:00Z" w:initials="KE">
+  <w:comment w:id="7" w:author="Kyle Eastwood" w:date="2017-06-13T12:48:00Z" w:initials="KE">
     <w:p>
       <w:pPr>
         <w:pStyle w:val="CommentText"/>
@@ -4118,7 +4150,7 @@
       </w:r>
     </w:p>
   </w:comment>
-  <w:comment w:id="11" w:author="Kyle Eastwood" w:date="2017-06-13T12:45:00Z" w:initials="KE">
+  <w:comment w:id="5" w:author="Kyle Eastwood" w:date="2017-06-13T12:45:00Z" w:initials="KE">
     <w:p>
       <w:pPr>
         <w:pStyle w:val="CommentText"/>
@@ -4131,7 +4163,7 @@
       </w:r>
     </w:p>
   </w:comment>
-  <w:comment w:id="17" w:author="Kyle Eastwood" w:date="2017-06-13T12:47:00Z" w:initials="KE">
+  <w:comment w:id="16" w:author="Kyle Eastwood" w:date="2017-06-13T12:47:00Z" w:initials="KE">
     <w:p>
       <w:pPr>
         <w:pStyle w:val="CommentText"/>
@@ -4147,7 +4179,7 @@
       </w:r>
     </w:p>
   </w:comment>
-  <w:comment w:id="19" w:author="Kyle Eastwood" w:date="2017-06-13T12:44:00Z" w:initials="KE">
+  <w:comment w:id="18" w:author="Kyle Eastwood" w:date="2017-06-13T12:44:00Z" w:initials="KE">
     <w:p>
       <w:pPr>
         <w:pStyle w:val="CommentText"/>
@@ -4163,7 +4195,7 @@
       </w:r>
     </w:p>
   </w:comment>
-  <w:comment w:id="20" w:author="Kyle Eastwood" w:date="2017-06-13T12:50:00Z" w:initials="KE">
+  <w:comment w:id="19" w:author="Kyle Eastwood" w:date="2017-06-13T12:50:00Z" w:initials="KE">
     <w:p>
       <w:pPr>
         <w:pStyle w:val="CommentText"/>
@@ -4175,19 +4207,11 @@
         <w:annotationRef/>
       </w:r>
       <w:r>
-        <w:t xml:space="preserve">How are you conducting the qualitative side of the </w:t>
-      </w:r>
-      <w:proofErr w:type="gramStart"/>
-      <w:r>
-        <w:t>analysis.</w:t>
-      </w:r>
-      <w:proofErr w:type="gramEnd"/>
-      <w:r>
-        <w:t xml:space="preserve"> </w:t>
+        <w:t xml:space="preserve">How are you conducting the qualitative side of the analysis. </w:t>
       </w:r>
     </w:p>
   </w:comment>
-  <w:comment w:id="21" w:author="Kyle Eastwood" w:date="2017-06-13T12:56:00Z" w:initials="KE">
+  <w:comment w:id="20" w:author="Kyle Eastwood" w:date="2017-06-13T12:56:00Z" w:initials="KE">
     <w:p>
       <w:pPr>
         <w:pStyle w:val="CommentText"/>
@@ -4206,7 +4230,7 @@
       </w:r>
     </w:p>
   </w:comment>
-  <w:comment w:id="22" w:author="Kyle Eastwood" w:date="2017-06-13T13:00:00Z" w:initials="KE">
+  <w:comment w:id="21" w:author="Kyle Eastwood" w:date="2017-06-13T13:00:00Z" w:initials="KE">
     <w:p>
       <w:pPr>
         <w:pStyle w:val="CommentText"/>
@@ -4222,7 +4246,7 @@
       </w:r>
     </w:p>
   </w:comment>
-  <w:comment w:id="23" w:author="Kyle Eastwood" w:date="2017-06-13T12:49:00Z" w:initials="KE">
+  <w:comment w:id="22" w:author="Kyle Eastwood" w:date="2017-06-13T12:49:00Z" w:initials="KE">
     <w:p>
       <w:pPr>
         <w:pStyle w:val="CommentText"/>
@@ -4387,13 +4411,8 @@
         <w:pStyle w:val="CommentText"/>
       </w:pPr>
       <w:r>
-        <w:t xml:space="preserve">Are you critiquing the technological solutions or just listing them? Are you distinguishing between solutions that are in the market vs “in </w:t>
-      </w:r>
-      <w:proofErr w:type="gramStart"/>
-      <w:r>
-        <w:t>development”</w:t>
-      </w:r>
-      <w:proofErr w:type="gramEnd"/>
+        <w:t>Are you critiquing the technological solutions or just listing them? Are you distinguishing between solutions that are in the market vs “in development”</w:t>
+      </w:r>
     </w:p>
     <w:p>
       <w:pPr>
@@ -4467,8 +4486,8 @@
 </file>
 
 <file path=word/numbering.xml><?xml version="1.0" encoding="utf-8"?>
-<w:numbering xmlns:wpc="http://schemas.microsoft.com/office/word/2010/wordprocessingCanvas" xmlns:cx="http://schemas.microsoft.com/office/drawing/2014/chartex" xmlns:cx1="http://schemas.microsoft.com/office/drawing/2015/9/8/chartex" xmlns:cx2="http://schemas.microsoft.com/office/drawing/2015/10/21/chartex" xmlns:cx3="http://schemas.microsoft.com/office/drawing/2016/5/9/chartex" xmlns:cx4="http://schemas.microsoft.com/office/drawing/2016/5/10/chartex" xmlns:cx5="http://schemas.microsoft.com/office/drawing/2016/5/11/chartex" xmlns:cx6="http://schemas.microsoft.com/office/drawing/2016/5/12/chartex" xmlns:cx7="http://schemas.microsoft.com/office/drawing/2016/5/13/chartex" xmlns:cx8="http://schemas.microsoft.com/office/drawing/2016/5/14/chartex" xmlns:mc="http://schemas.openxmlformats.org/markup-compatibility/2006" xmlns:aink="http://schemas.microsoft.com/office/drawing/2016/ink" xmlns:o="urn:schemas-microsoft-com:office:office" xmlns:r="http://schemas.openxmlformats.org/officeDocument/2006/relationships" xmlns:m="http://schemas.openxmlformats.org/officeDocument/2006/math" xmlns:v="urn:schemas-microsoft-com:vml" xmlns:wp14="http://schemas.microsoft.com/office/word/2010/wordprocessingDrawing" xmlns:wp="http://schemas.openxmlformats.org/drawingml/2006/wordprocessingDrawing" xmlns:w10="urn:schemas-microsoft-com:office:word" xmlns:w="http://schemas.openxmlformats.org/wordprocessingml/2006/main" xmlns:w14="http://schemas.microsoft.com/office/word/2010/wordml" xmlns:w15="http://schemas.microsoft.com/office/word/2012/wordml" xmlns:w16se="http://schemas.microsoft.com/office/word/2015/wordml/symex" xmlns:wpg="http://schemas.microsoft.com/office/word/2010/wordprocessingGroup" xmlns:wpi="http://schemas.microsoft.com/office/word/2010/wordprocessingInk" xmlns:wne="http://schemas.microsoft.com/office/word/2006/wordml" xmlns:wps="http://schemas.microsoft.com/office/word/2010/wordprocessingShape" mc:Ignorable="w14 w15 w16se wp14">
-  <w:abstractNum w:abstractNumId="0" w15:restartNumberingAfterBreak="0">
+<w:numbering xmlns:ve="http://schemas.openxmlformats.org/markup-compatibility/2006" xmlns:o="urn:schemas-microsoft-com:office:office" xmlns:r="http://schemas.openxmlformats.org/officeDocument/2006/relationships" xmlns:m="http://schemas.openxmlformats.org/officeDocument/2006/math" xmlns:v="urn:schemas-microsoft-com:vml" xmlns:wp="http://schemas.openxmlformats.org/drawingml/2006/wordprocessingDrawing" xmlns:w10="urn:schemas-microsoft-com:office:word" xmlns:w="http://schemas.openxmlformats.org/wordprocessingml/2006/main" xmlns:wne="http://schemas.microsoft.com/office/word/2006/wordml">
+  <w:abstractNum w:abstractNumId="0">
     <w:nsid w:val="04281794"/>
     <w:multiLevelType w:val="hybridMultilevel"/>
     <w:tmpl w:val="69B4864E"/>
@@ -4580,7 +4599,7 @@
       </w:rPr>
     </w:lvl>
   </w:abstractNum>
-  <w:abstractNum w:abstractNumId="1" w15:restartNumberingAfterBreak="0">
+  <w:abstractNum w:abstractNumId="1">
     <w:nsid w:val="0F0D1ECC"/>
     <w:multiLevelType w:val="hybridMultilevel"/>
     <w:tmpl w:val="46D24344"/>
@@ -4693,7 +4712,7 @@
       </w:rPr>
     </w:lvl>
   </w:abstractNum>
-  <w:abstractNum w:abstractNumId="2" w15:restartNumberingAfterBreak="0">
+  <w:abstractNum w:abstractNumId="2">
     <w:nsid w:val="101C2DBE"/>
     <w:multiLevelType w:val="hybridMultilevel"/>
     <w:tmpl w:val="3430A02A"/>
@@ -4805,7 +4824,7 @@
       </w:rPr>
     </w:lvl>
   </w:abstractNum>
-  <w:abstractNum w:abstractNumId="3" w15:restartNumberingAfterBreak="0">
+  <w:abstractNum w:abstractNumId="3">
     <w:nsid w:val="12EA6016"/>
     <w:multiLevelType w:val="hybridMultilevel"/>
     <w:tmpl w:val="0AC0DD20"/>
@@ -4918,7 +4937,7 @@
       </w:rPr>
     </w:lvl>
   </w:abstractNum>
-  <w:abstractNum w:abstractNumId="4" w15:restartNumberingAfterBreak="0">
+  <w:abstractNum w:abstractNumId="4">
     <w:nsid w:val="12F2778C"/>
     <w:multiLevelType w:val="hybridMultilevel"/>
     <w:tmpl w:val="F6A49FAC"/>
@@ -5031,7 +5050,7 @@
       </w:rPr>
     </w:lvl>
   </w:abstractNum>
-  <w:abstractNum w:abstractNumId="5" w15:restartNumberingAfterBreak="0">
+  <w:abstractNum w:abstractNumId="5">
     <w:nsid w:val="1C400BAD"/>
     <w:multiLevelType w:val="hybridMultilevel"/>
     <w:tmpl w:val="23144090"/>
@@ -5144,7 +5163,7 @@
       </w:rPr>
     </w:lvl>
   </w:abstractNum>
-  <w:abstractNum w:abstractNumId="6" w15:restartNumberingAfterBreak="0">
+  <w:abstractNum w:abstractNumId="6">
     <w:nsid w:val="1DF27E21"/>
     <w:multiLevelType w:val="hybridMultilevel"/>
     <w:tmpl w:val="12EE9048"/>
@@ -5257,7 +5276,7 @@
       </w:rPr>
     </w:lvl>
   </w:abstractNum>
-  <w:abstractNum w:abstractNumId="7" w15:restartNumberingAfterBreak="0">
+  <w:abstractNum w:abstractNumId="7">
     <w:nsid w:val="2C113C2E"/>
     <w:multiLevelType w:val="hybridMultilevel"/>
     <w:tmpl w:val="DA28D64E"/>
@@ -5370,7 +5389,7 @@
       </w:rPr>
     </w:lvl>
   </w:abstractNum>
-  <w:abstractNum w:abstractNumId="8" w15:restartNumberingAfterBreak="0">
+  <w:abstractNum w:abstractNumId="8">
     <w:nsid w:val="32D54CD3"/>
     <w:multiLevelType w:val="hybridMultilevel"/>
     <w:tmpl w:val="E68AF0A0"/>
@@ -5483,7 +5502,7 @@
       </w:rPr>
     </w:lvl>
   </w:abstractNum>
-  <w:abstractNum w:abstractNumId="9" w15:restartNumberingAfterBreak="0">
+  <w:abstractNum w:abstractNumId="9">
     <w:nsid w:val="32F63793"/>
     <w:multiLevelType w:val="hybridMultilevel"/>
     <w:tmpl w:val="96AA6242"/>
@@ -5596,7 +5615,7 @@
       </w:rPr>
     </w:lvl>
   </w:abstractNum>
-  <w:abstractNum w:abstractNumId="10" w15:restartNumberingAfterBreak="0">
+  <w:abstractNum w:abstractNumId="10">
     <w:nsid w:val="35F23951"/>
     <w:multiLevelType w:val="hybridMultilevel"/>
     <w:tmpl w:val="21645C96"/>
@@ -5709,7 +5728,7 @@
       </w:rPr>
     </w:lvl>
   </w:abstractNum>
-  <w:abstractNum w:abstractNumId="11" w15:restartNumberingAfterBreak="0">
+  <w:abstractNum w:abstractNumId="11">
     <w:nsid w:val="3BC063D7"/>
     <w:multiLevelType w:val="hybridMultilevel"/>
     <w:tmpl w:val="1AF0B0CE"/>
@@ -5822,7 +5841,7 @@
       </w:rPr>
     </w:lvl>
   </w:abstractNum>
-  <w:abstractNum w:abstractNumId="12" w15:restartNumberingAfterBreak="0">
+  <w:abstractNum w:abstractNumId="12">
     <w:nsid w:val="405F2EC5"/>
     <w:multiLevelType w:val="hybridMultilevel"/>
     <w:tmpl w:val="D4E85AFE"/>
@@ -5935,7 +5954,7 @@
       </w:rPr>
     </w:lvl>
   </w:abstractNum>
-  <w:abstractNum w:abstractNumId="13" w15:restartNumberingAfterBreak="0">
+  <w:abstractNum w:abstractNumId="13">
     <w:nsid w:val="412E55D9"/>
     <w:multiLevelType w:val="hybridMultilevel"/>
     <w:tmpl w:val="470CE8FA"/>
@@ -6048,7 +6067,7 @@
       </w:rPr>
     </w:lvl>
   </w:abstractNum>
-  <w:abstractNum w:abstractNumId="14" w15:restartNumberingAfterBreak="0">
+  <w:abstractNum w:abstractNumId="14">
     <w:nsid w:val="417A1897"/>
     <w:multiLevelType w:val="hybridMultilevel"/>
     <w:tmpl w:val="699E60D8"/>
@@ -6160,7 +6179,7 @@
       </w:rPr>
     </w:lvl>
   </w:abstractNum>
-  <w:abstractNum w:abstractNumId="15" w15:restartNumberingAfterBreak="0">
+  <w:abstractNum w:abstractNumId="15">
     <w:nsid w:val="5B6A35B8"/>
     <w:multiLevelType w:val="hybridMultilevel"/>
     <w:tmpl w:val="3EF84540"/>
@@ -6273,7 +6292,7 @@
       </w:rPr>
     </w:lvl>
   </w:abstractNum>
-  <w:abstractNum w:abstractNumId="16" w15:restartNumberingAfterBreak="0">
+  <w:abstractNum w:abstractNumId="16">
     <w:nsid w:val="65BA6744"/>
     <w:multiLevelType w:val="hybridMultilevel"/>
     <w:tmpl w:val="BA027820"/>
@@ -6449,7 +6468,7 @@
 </file>
 
 <file path=word/styles.xml><?xml version="1.0" encoding="utf-8"?>
-<w:styles xmlns:mc="http://schemas.openxmlformats.org/markup-compatibility/2006" xmlns:r="http://schemas.openxmlformats.org/officeDocument/2006/relationships" xmlns:w="http://schemas.openxmlformats.org/wordprocessingml/2006/main" xmlns:w14="http://schemas.microsoft.com/office/word/2010/wordml" xmlns:w15="http://schemas.microsoft.com/office/word/2012/wordml" xmlns:w16se="http://schemas.microsoft.com/office/word/2015/wordml/symex" mc:Ignorable="w14 w15 w16se">
+<w:styles xmlns:r="http://schemas.openxmlformats.org/officeDocument/2006/relationships" xmlns:w="http://schemas.openxmlformats.org/wordprocessingml/2006/main">
   <w:docDefaults>
     <w:rPrDefault>
       <w:rPr>
@@ -6461,381 +6480,144 @@
     </w:rPrDefault>
     <w:pPrDefault/>
   </w:docDefaults>
-  <w:latentStyles w:defLockedState="0" w:defUIPriority="99" w:defSemiHidden="0" w:defUnhideWhenUsed="0" w:defQFormat="0" w:count="374">
-    <w:lsdException w:name="Normal" w:uiPriority="0" w:qFormat="1"/>
-    <w:lsdException w:name="heading 1" w:uiPriority="9" w:qFormat="1"/>
-    <w:lsdException w:name="heading 2" w:semiHidden="1" w:uiPriority="9" w:unhideWhenUsed="1" w:qFormat="1"/>
-    <w:lsdException w:name="heading 3" w:semiHidden="1" w:uiPriority="9" w:unhideWhenUsed="1" w:qFormat="1"/>
-    <w:lsdException w:name="heading 4" w:semiHidden="1" w:uiPriority="9" w:unhideWhenUsed="1" w:qFormat="1"/>
-    <w:lsdException w:name="heading 5" w:semiHidden="1" w:uiPriority="9" w:unhideWhenUsed="1" w:qFormat="1"/>
-    <w:lsdException w:name="heading 6" w:semiHidden="1" w:uiPriority="9" w:unhideWhenUsed="1" w:qFormat="1"/>
-    <w:lsdException w:name="heading 7" w:semiHidden="1" w:uiPriority="9" w:unhideWhenUsed="1" w:qFormat="1"/>
-    <w:lsdException w:name="heading 8" w:semiHidden="1" w:uiPriority="9" w:unhideWhenUsed="1" w:qFormat="1"/>
-    <w:lsdException w:name="heading 9" w:semiHidden="1" w:uiPriority="9" w:unhideWhenUsed="1" w:qFormat="1"/>
-    <w:lsdException w:name="index 1" w:semiHidden="1" w:unhideWhenUsed="1"/>
-    <w:lsdException w:name="index 2" w:semiHidden="1" w:unhideWhenUsed="1"/>
-    <w:lsdException w:name="index 3" w:semiHidden="1" w:unhideWhenUsed="1"/>
-    <w:lsdException w:name="index 4" w:semiHidden="1" w:unhideWhenUsed="1"/>
-    <w:lsdException w:name="index 5" w:semiHidden="1" w:unhideWhenUsed="1"/>
-    <w:lsdException w:name="index 6" w:semiHidden="1" w:unhideWhenUsed="1"/>
-    <w:lsdException w:name="index 7" w:semiHidden="1" w:unhideWhenUsed="1"/>
-    <w:lsdException w:name="index 8" w:semiHidden="1" w:unhideWhenUsed="1"/>
-    <w:lsdException w:name="index 9" w:semiHidden="1" w:unhideWhenUsed="1"/>
-    <w:lsdException w:name="toc 1" w:semiHidden="1" w:uiPriority="39" w:unhideWhenUsed="1"/>
-    <w:lsdException w:name="toc 2" w:semiHidden="1" w:uiPriority="39" w:unhideWhenUsed="1"/>
-    <w:lsdException w:name="toc 3" w:semiHidden="1" w:uiPriority="39" w:unhideWhenUsed="1"/>
-    <w:lsdException w:name="toc 4" w:semiHidden="1" w:uiPriority="39" w:unhideWhenUsed="1"/>
-    <w:lsdException w:name="toc 5" w:semiHidden="1" w:uiPriority="39" w:unhideWhenUsed="1"/>
-    <w:lsdException w:name="toc 6" w:semiHidden="1" w:uiPriority="39" w:unhideWhenUsed="1"/>
-    <w:lsdException w:name="toc 7" w:semiHidden="1" w:uiPriority="39" w:unhideWhenUsed="1"/>
-    <w:lsdException w:name="toc 8" w:semiHidden="1" w:uiPriority="39" w:unhideWhenUsed="1"/>
-    <w:lsdException w:name="toc 9" w:semiHidden="1" w:uiPriority="39" w:unhideWhenUsed="1"/>
-    <w:lsdException w:name="Normal Indent" w:semiHidden="1" w:unhideWhenUsed="1"/>
-    <w:lsdException w:name="footnote text" w:semiHidden="1" w:unhideWhenUsed="1"/>
-    <w:lsdException w:name="annotation text" w:semiHidden="1" w:unhideWhenUsed="1"/>
-    <w:lsdException w:name="header" w:semiHidden="1" w:unhideWhenUsed="1"/>
-    <w:lsdException w:name="footer" w:semiHidden="1" w:unhideWhenUsed="1"/>
-    <w:lsdException w:name="index heading" w:semiHidden="1" w:unhideWhenUsed="1"/>
-    <w:lsdException w:name="caption" w:semiHidden="1" w:uiPriority="35" w:unhideWhenUsed="1" w:qFormat="1"/>
-    <w:lsdException w:name="table of figures" w:semiHidden="1" w:unhideWhenUsed="1"/>
-    <w:lsdException w:name="envelope address" w:semiHidden="1" w:unhideWhenUsed="1"/>
-    <w:lsdException w:name="envelope return" w:semiHidden="1" w:unhideWhenUsed="1"/>
-    <w:lsdException w:name="footnote reference" w:semiHidden="1" w:unhideWhenUsed="1"/>
-    <w:lsdException w:name="annotation reference" w:semiHidden="1" w:unhideWhenUsed="1"/>
-    <w:lsdException w:name="line number" w:semiHidden="1" w:unhideWhenUsed="1"/>
-    <w:lsdException w:name="page number" w:semiHidden="1" w:unhideWhenUsed="1"/>
-    <w:lsdException w:name="endnote reference" w:semiHidden="1" w:unhideWhenUsed="1"/>
-    <w:lsdException w:name="endnote text" w:semiHidden="1" w:unhideWhenUsed="1"/>
-    <w:lsdException w:name="table of authorities" w:semiHidden="1" w:unhideWhenUsed="1"/>
-    <w:lsdException w:name="macro" w:semiHidden="1" w:unhideWhenUsed="1"/>
-    <w:lsdException w:name="toa heading" w:semiHidden="1" w:unhideWhenUsed="1"/>
-    <w:lsdException w:name="List" w:semiHidden="1" w:unhideWhenUsed="1"/>
-    <w:lsdException w:name="List Bullet" w:semiHidden="1" w:unhideWhenUsed="1"/>
-    <w:lsdException w:name="List Number" w:semiHidden="1" w:unhideWhenUsed="1"/>
-    <w:lsdException w:name="List 2" w:semiHidden="1" w:unhideWhenUsed="1"/>
-    <w:lsdException w:name="List 3" w:semiHidden="1" w:unhideWhenUsed="1"/>
-    <w:lsdException w:name="List 4" w:semiHidden="1" w:unhideWhenUsed="1"/>
-    <w:lsdException w:name="List 5" w:semiHidden="1" w:unhideWhenUsed="1"/>
-    <w:lsdException w:name="List Bullet 2" w:semiHidden="1" w:unhideWhenUsed="1"/>
-    <w:lsdException w:name="List Bullet 3" w:semiHidden="1" w:unhideWhenUsed="1"/>
-    <w:lsdException w:name="List Bullet 4" w:semiHidden="1" w:unhideWhenUsed="1"/>
-    <w:lsdException w:name="List Bullet 5" w:semiHidden="1" w:unhideWhenUsed="1"/>
-    <w:lsdException w:name="List Number 2" w:semiHidden="1" w:unhideWhenUsed="1"/>
-    <w:lsdException w:name="List Number 3" w:semiHidden="1" w:unhideWhenUsed="1"/>
-    <w:lsdException w:name="List Number 4" w:semiHidden="1" w:unhideWhenUsed="1"/>
-    <w:lsdException w:name="List Number 5" w:semiHidden="1" w:unhideWhenUsed="1"/>
-    <w:lsdException w:name="Title" w:uiPriority="10" w:qFormat="1"/>
-    <w:lsdException w:name="Closing" w:semiHidden="1" w:unhideWhenUsed="1"/>
-    <w:lsdException w:name="Signature" w:semiHidden="1" w:unhideWhenUsed="1"/>
-    <w:lsdException w:name="Default Paragraph Font" w:semiHidden="1" w:uiPriority="1" w:unhideWhenUsed="1"/>
-    <w:lsdException w:name="Body Text" w:semiHidden="1" w:unhideWhenUsed="1"/>
-    <w:lsdException w:name="Body Text Indent" w:semiHidden="1" w:unhideWhenUsed="1"/>
-    <w:lsdException w:name="List Continue" w:semiHidden="1" w:unhideWhenUsed="1"/>
-    <w:lsdException w:name="List Continue 2" w:semiHidden="1" w:unhideWhenUsed="1"/>
-    <w:lsdException w:name="List Continue 3" w:semiHidden="1" w:unhideWhenUsed="1"/>
-    <w:lsdException w:name="List Continue 4" w:semiHidden="1" w:unhideWhenUsed="1"/>
-    <w:lsdException w:name="List Continue 5" w:semiHidden="1" w:unhideWhenUsed="1"/>
-    <w:lsdException w:name="Message Header" w:semiHidden="1" w:unhideWhenUsed="1"/>
-    <w:lsdException w:name="Subtitle" w:uiPriority="11" w:qFormat="1"/>
-    <w:lsdException w:name="Salutation" w:semiHidden="1" w:unhideWhenUsed="1"/>
-    <w:lsdException w:name="Date" w:semiHidden="1" w:unhideWhenUsed="1"/>
-    <w:lsdException w:name="Body Text First Indent" w:semiHidden="1" w:unhideWhenUsed="1"/>
-    <w:lsdException w:name="Body Text First Indent 2" w:semiHidden="1" w:unhideWhenUsed="1"/>
-    <w:lsdException w:name="Note Heading" w:semiHidden="1" w:unhideWhenUsed="1"/>
-    <w:lsdException w:name="Body Text 2" w:semiHidden="1" w:unhideWhenUsed="1"/>
-    <w:lsdException w:name="Body Text 3" w:semiHidden="1" w:unhideWhenUsed="1"/>
-    <w:lsdException w:name="Body Text Indent 2" w:semiHidden="1" w:unhideWhenUsed="1"/>
-    <w:lsdException w:name="Body Text Indent 3" w:semiHidden="1" w:unhideWhenUsed="1"/>
-    <w:lsdException w:name="Block Text" w:semiHidden="1" w:unhideWhenUsed="1"/>
-    <w:lsdException w:name="Hyperlink" w:semiHidden="1" w:unhideWhenUsed="1"/>
-    <w:lsdException w:name="FollowedHyperlink" w:semiHidden="1" w:unhideWhenUsed="1"/>
-    <w:lsdException w:name="Strong" w:uiPriority="22" w:qFormat="1"/>
-    <w:lsdException w:name="Emphasis" w:uiPriority="20" w:qFormat="1"/>
-    <w:lsdException w:name="Document Map" w:semiHidden="1" w:unhideWhenUsed="1"/>
-    <w:lsdException w:name="Plain Text" w:semiHidden="1" w:unhideWhenUsed="1"/>
-    <w:lsdException w:name="E-mail Signature" w:semiHidden="1" w:unhideWhenUsed="1"/>
-    <w:lsdException w:name="HTML Top of Form" w:semiHidden="1" w:unhideWhenUsed="1"/>
-    <w:lsdException w:name="HTML Bottom of Form" w:semiHidden="1" w:unhideWhenUsed="1"/>
-    <w:lsdException w:name="Normal (Web)" w:semiHidden="1" w:unhideWhenUsed="1"/>
-    <w:lsdException w:name="HTML Acronym" w:semiHidden="1" w:unhideWhenUsed="1"/>
-    <w:lsdException w:name="HTML Address" w:semiHidden="1" w:unhideWhenUsed="1"/>
-    <w:lsdException w:name="HTML Cite" w:semiHidden="1" w:unhideWhenUsed="1"/>
-    <w:lsdException w:name="HTML Code" w:semiHidden="1" w:unhideWhenUsed="1"/>
-    <w:lsdException w:name="HTML Definition" w:semiHidden="1" w:unhideWhenUsed="1"/>
-    <w:lsdException w:name="HTML Keyboard" w:semiHidden="1" w:unhideWhenUsed="1"/>
-    <w:lsdException w:name="HTML Preformatted" w:semiHidden="1" w:unhideWhenUsed="1"/>
-    <w:lsdException w:name="HTML Sample" w:semiHidden="1" w:unhideWhenUsed="1"/>
-    <w:lsdException w:name="HTML Typewriter" w:semiHidden="1" w:unhideWhenUsed="1"/>
-    <w:lsdException w:name="HTML Variable" w:semiHidden="1" w:unhideWhenUsed="1"/>
-    <w:lsdException w:name="Normal Table" w:semiHidden="1" w:unhideWhenUsed="1"/>
-    <w:lsdException w:name="annotation subject" w:semiHidden="1" w:unhideWhenUsed="1"/>
-    <w:lsdException w:name="No List" w:semiHidden="1" w:unhideWhenUsed="1"/>
-    <w:lsdException w:name="Outline List 1" w:semiHidden="1" w:unhideWhenUsed="1"/>
-    <w:lsdException w:name="Outline List 2" w:semiHidden="1" w:unhideWhenUsed="1"/>
-    <w:lsdException w:name="Outline List 3" w:semiHidden="1" w:unhideWhenUsed="1"/>
-    <w:lsdException w:name="Table Simple 1" w:semiHidden="1" w:unhideWhenUsed="1"/>
-    <w:lsdException w:name="Table Simple 2" w:semiHidden="1" w:unhideWhenUsed="1"/>
-    <w:lsdException w:name="Table Simple 3" w:semiHidden="1" w:unhideWhenUsed="1"/>
-    <w:lsdException w:name="Table Classic 1" w:semiHidden="1" w:unhideWhenUsed="1"/>
-    <w:lsdException w:name="Table Classic 2" w:semiHidden="1" w:unhideWhenUsed="1"/>
-    <w:lsdException w:name="Table Classic 3" w:semiHidden="1" w:unhideWhenUsed="1"/>
-    <w:lsdException w:name="Table Classic 4" w:semiHidden="1" w:unhideWhenUsed="1"/>
-    <w:lsdException w:name="Table Colorful 1" w:semiHidden="1" w:unhideWhenUsed="1"/>
-    <w:lsdException w:name="Table Colorful 2" w:semiHidden="1" w:unhideWhenUsed="1"/>
-    <w:lsdException w:name="Table Colorful 3" w:semiHidden="1" w:unhideWhenUsed="1"/>
-    <w:lsdException w:name="Table Columns 1" w:semiHidden="1" w:unhideWhenUsed="1"/>
-    <w:lsdException w:name="Table Columns 2" w:semiHidden="1" w:unhideWhenUsed="1"/>
-    <w:lsdException w:name="Table Columns 3" w:semiHidden="1" w:unhideWhenUsed="1"/>
-    <w:lsdException w:name="Table Columns 4" w:semiHidden="1" w:unhideWhenUsed="1"/>
-    <w:lsdException w:name="Table Columns 5" w:semiHidden="1" w:unhideWhenUsed="1"/>
-    <w:lsdException w:name="Table Grid 1" w:semiHidden="1" w:unhideWhenUsed="1"/>
-    <w:lsdException w:name="Table Grid 2" w:semiHidden="1" w:unhideWhenUsed="1"/>
-    <w:lsdException w:name="Table Grid 3" w:semiHidden="1" w:unhideWhenUsed="1"/>
-    <w:lsdException w:name="Table Grid 4" w:semiHidden="1" w:unhideWhenUsed="1"/>
-    <w:lsdException w:name="Table Grid 5" w:semiHidden="1" w:unhideWhenUsed="1"/>
-    <w:lsdException w:name="Table Grid 6" w:semiHidden="1" w:unhideWhenUsed="1"/>
-    <w:lsdException w:name="Table Grid 7" w:semiHidden="1" w:unhideWhenUsed="1"/>
-    <w:lsdException w:name="Table Grid 8" w:semiHidden="1" w:unhideWhenUsed="1"/>
-    <w:lsdException w:name="Table List 1" w:semiHidden="1" w:unhideWhenUsed="1"/>
-    <w:lsdException w:name="Table List 2" w:semiHidden="1" w:unhideWhenUsed="1"/>
-    <w:lsdException w:name="Table List 3" w:semiHidden="1" w:unhideWhenUsed="1"/>
-    <w:lsdException w:name="Table List 4" w:semiHidden="1" w:unhideWhenUsed="1"/>
-    <w:lsdException w:name="Table List 5" w:semiHidden="1" w:unhideWhenUsed="1"/>
-    <w:lsdException w:name="Table List 6" w:semiHidden="1" w:unhideWhenUsed="1"/>
-    <w:lsdException w:name="Table List 7" w:semiHidden="1" w:unhideWhenUsed="1"/>
-    <w:lsdException w:name="Table List 8" w:semiHidden="1" w:unhideWhenUsed="1"/>
-    <w:lsdException w:name="Table 3D effects 1" w:semiHidden="1" w:unhideWhenUsed="1"/>
-    <w:lsdException w:name="Table 3D effects 2" w:semiHidden="1" w:unhideWhenUsed="1"/>
-    <w:lsdException w:name="Table 3D effects 3" w:semiHidden="1" w:unhideWhenUsed="1"/>
-    <w:lsdException w:name="Table Contemporary" w:semiHidden="1" w:unhideWhenUsed="1"/>
-    <w:lsdException w:name="Table Elegant" w:semiHidden="1" w:unhideWhenUsed="1"/>
-    <w:lsdException w:name="Table Professional" w:semiHidden="1" w:unhideWhenUsed="1"/>
-    <w:lsdException w:name="Table Subtle 1" w:semiHidden="1" w:unhideWhenUsed="1"/>
-    <w:lsdException w:name="Table Subtle 2" w:semiHidden="1" w:unhideWhenUsed="1"/>
-    <w:lsdException w:name="Table Web 1" w:semiHidden="1" w:unhideWhenUsed="1"/>
-    <w:lsdException w:name="Table Web 2" w:semiHidden="1" w:unhideWhenUsed="1"/>
-    <w:lsdException w:name="Table Web 3" w:semiHidden="1" w:unhideWhenUsed="1"/>
-    <w:lsdException w:name="Balloon Text" w:semiHidden="1" w:unhideWhenUsed="1"/>
-    <w:lsdException w:name="Table Grid" w:uiPriority="39"/>
-    <w:lsdException w:name="Table Theme" w:semiHidden="1" w:unhideWhenUsed="1"/>
-    <w:lsdException w:name="Placeholder Text" w:semiHidden="1"/>
-    <w:lsdException w:name="No Spacing" w:uiPriority="1" w:qFormat="1"/>
-    <w:lsdException w:name="Light Shading" w:uiPriority="60"/>
-    <w:lsdException w:name="Light List" w:uiPriority="61"/>
-    <w:lsdException w:name="Light Grid" w:uiPriority="62"/>
-    <w:lsdException w:name="Medium Shading 1" w:uiPriority="63"/>
-    <w:lsdException w:name="Medium Shading 2" w:uiPriority="64"/>
-    <w:lsdException w:name="Medium List 1" w:uiPriority="65"/>
-    <w:lsdException w:name="Medium List 2" w:uiPriority="66"/>
-    <w:lsdException w:name="Medium Grid 1" w:uiPriority="67"/>
-    <w:lsdException w:name="Medium Grid 2" w:uiPriority="68"/>
-    <w:lsdException w:name="Medium Grid 3" w:uiPriority="69"/>
-    <w:lsdException w:name="Dark List" w:uiPriority="70"/>
-    <w:lsdException w:name="Colorful Shading" w:uiPriority="71"/>
-    <w:lsdException w:name="Colorful List" w:uiPriority="72"/>
-    <w:lsdException w:name="Colorful Grid" w:uiPriority="73"/>
-    <w:lsdException w:name="Light Shading Accent 1" w:uiPriority="60"/>
-    <w:lsdException w:name="Light List Accent 1" w:uiPriority="61"/>
-    <w:lsdException w:name="Light Grid Accent 1" w:uiPriority="62"/>
-    <w:lsdException w:name="Medium Shading 1 Accent 1" w:uiPriority="63"/>
-    <w:lsdException w:name="Medium Shading 2 Accent 1" w:uiPriority="64"/>
-    <w:lsdException w:name="Medium List 1 Accent 1" w:uiPriority="65"/>
-    <w:lsdException w:name="Revision" w:semiHidden="1"/>
-    <w:lsdException w:name="List Paragraph" w:uiPriority="34" w:qFormat="1"/>
-    <w:lsdException w:name="Quote" w:uiPriority="29" w:qFormat="1"/>
-    <w:lsdException w:name="Intense Quote" w:uiPriority="30" w:qFormat="1"/>
-    <w:lsdException w:name="Medium List 2 Accent 1" w:uiPriority="66"/>
-    <w:lsdException w:name="Medium Grid 1 Accent 1" w:uiPriority="67"/>
-    <w:lsdException w:name="Medium Grid 2 Accent 1" w:uiPriority="68"/>
-    <w:lsdException w:name="Medium Grid 3 Accent 1" w:uiPriority="69"/>
-    <w:lsdException w:name="Dark List Accent 1" w:uiPriority="70"/>
-    <w:lsdException w:name="Colorful Shading Accent 1" w:uiPriority="71"/>
-    <w:lsdException w:name="Colorful List Accent 1" w:uiPriority="72"/>
-    <w:lsdException w:name="Colorful Grid Accent 1" w:uiPriority="73"/>
-    <w:lsdException w:name="Light Shading Accent 2" w:uiPriority="60"/>
-    <w:lsdException w:name="Light List Accent 2" w:uiPriority="61"/>
-    <w:lsdException w:name="Light Grid Accent 2" w:uiPriority="62"/>
-    <w:lsdException w:name="Medium Shading 1 Accent 2" w:uiPriority="63"/>
-    <w:lsdException w:name="Medium Shading 2 Accent 2" w:uiPriority="64"/>
-    <w:lsdException w:name="Medium List 1 Accent 2" w:uiPriority="65"/>
-    <w:lsdException w:name="Medium List 2 Accent 2" w:uiPriority="66"/>
-    <w:lsdException w:name="Medium Grid 1 Accent 2" w:uiPriority="67"/>
-    <w:lsdException w:name="Medium Grid 2 Accent 2" w:uiPriority="68"/>
-    <w:lsdException w:name="Medium Grid 3 Accent 2" w:uiPriority="69"/>
-    <w:lsdException w:name="Dark List Accent 2" w:uiPriority="70"/>
-    <w:lsdException w:name="Colorful Shading Accent 2" w:uiPriority="71"/>
-    <w:lsdException w:name="Colorful List Accent 2" w:uiPriority="72"/>
-    <w:lsdException w:name="Colorful Grid Accent 2" w:uiPriority="73"/>
-    <w:lsdException w:name="Light Shading Accent 3" w:uiPriority="60"/>
-    <w:lsdException w:name="Light List Accent 3" w:uiPriority="61"/>
-    <w:lsdException w:name="Light Grid Accent 3" w:uiPriority="62"/>
-    <w:lsdException w:name="Medium Shading 1 Accent 3" w:uiPriority="63"/>
-    <w:lsdException w:name="Medium Shading 2 Accent 3" w:uiPriority="64"/>
-    <w:lsdException w:name="Medium List 1 Accent 3" w:uiPriority="65"/>
-    <w:lsdException w:name="Medium List 2 Accent 3" w:uiPriority="66"/>
-    <w:lsdException w:name="Medium Grid 1 Accent 3" w:uiPriority="67"/>
-    <w:lsdException w:name="Medium Grid 2 Accent 3" w:uiPriority="68"/>
-    <w:lsdException w:name="Medium Grid 3 Accent 3" w:uiPriority="69"/>
-    <w:lsdException w:name="Dark List Accent 3" w:uiPriority="70"/>
-    <w:lsdException w:name="Colorful Shading Accent 3" w:uiPriority="71"/>
-    <w:lsdException w:name="Colorful List Accent 3" w:uiPriority="72"/>
-    <w:lsdException w:name="Colorful Grid Accent 3" w:uiPriority="73"/>
-    <w:lsdException w:name="Light Shading Accent 4" w:uiPriority="60"/>
-    <w:lsdException w:name="Light List Accent 4" w:uiPriority="61"/>
-    <w:lsdException w:name="Light Grid Accent 4" w:uiPriority="62"/>
-    <w:lsdException w:name="Medium Shading 1 Accent 4" w:uiPriority="63"/>
-    <w:lsdException w:name="Medium Shading 2 Accent 4" w:uiPriority="64"/>
-    <w:lsdException w:name="Medium List 1 Accent 4" w:uiPriority="65"/>
-    <w:lsdException w:name="Medium List 2 Accent 4" w:uiPriority="66"/>
-    <w:lsdException w:name="Medium Grid 1 Accent 4" w:uiPriority="67"/>
-    <w:lsdException w:name="Medium Grid 2 Accent 4" w:uiPriority="68"/>
-    <w:lsdException w:name="Medium Grid 3 Accent 4" w:uiPriority="69"/>
-    <w:lsdException w:name="Dark List Accent 4" w:uiPriority="70"/>
-    <w:lsdException w:name="Colorful Shading Accent 4" w:uiPriority="71"/>
-    <w:lsdException w:name="Colorful List Accent 4" w:uiPriority="72"/>
-    <w:lsdException w:name="Colorful Grid Accent 4" w:uiPriority="73"/>
-    <w:lsdException w:name="Light Shading Accent 5" w:uiPriority="60"/>
-    <w:lsdException w:name="Light List Accent 5" w:uiPriority="61"/>
-    <w:lsdException w:name="Light Grid Accent 5" w:uiPriority="62"/>
-    <w:lsdException w:name="Medium Shading 1 Accent 5" w:uiPriority="63"/>
-    <w:lsdException w:name="Medium Shading 2 Accent 5" w:uiPriority="64"/>
-    <w:lsdException w:name="Medium List 1 Accent 5" w:uiPriority="65"/>
-    <w:lsdException w:name="Medium List 2 Accent 5" w:uiPriority="66"/>
-    <w:lsdException w:name="Medium Grid 1 Accent 5" w:uiPriority="67"/>
-    <w:lsdException w:name="Medium Grid 2 Accent 5" w:uiPriority="68"/>
-    <w:lsdException w:name="Medium Grid 3 Accent 5" w:uiPriority="69"/>
-    <w:lsdException w:name="Dark List Accent 5" w:uiPriority="70"/>
-    <w:lsdException w:name="Colorful Shading Accent 5" w:uiPriority="71"/>
-    <w:lsdException w:name="Colorful List Accent 5" w:uiPriority="72"/>
-    <w:lsdException w:name="Colorful Grid Accent 5" w:uiPriority="73"/>
-    <w:lsdException w:name="Light Shading Accent 6" w:uiPriority="60"/>
-    <w:lsdException w:name="Light List Accent 6" w:uiPriority="61"/>
-    <w:lsdException w:name="Light Grid Accent 6" w:uiPriority="62"/>
-    <w:lsdException w:name="Medium Shading 1 Accent 6" w:uiPriority="63"/>
-    <w:lsdException w:name="Medium Shading 2 Accent 6" w:uiPriority="64"/>
-    <w:lsdException w:name="Medium List 1 Accent 6" w:uiPriority="65"/>
-    <w:lsdException w:name="Medium List 2 Accent 6" w:uiPriority="66"/>
-    <w:lsdException w:name="Medium Grid 1 Accent 6" w:uiPriority="67"/>
-    <w:lsdException w:name="Medium Grid 2 Accent 6" w:uiPriority="68"/>
-    <w:lsdException w:name="Medium Grid 3 Accent 6" w:uiPriority="69"/>
-    <w:lsdException w:name="Dark List Accent 6" w:uiPriority="70"/>
-    <w:lsdException w:name="Colorful Shading Accent 6" w:uiPriority="71"/>
-    <w:lsdException w:name="Colorful List Accent 6" w:uiPriority="72"/>
-    <w:lsdException w:name="Colorful Grid Accent 6" w:uiPriority="73"/>
-    <w:lsdException w:name="Subtle Emphasis" w:uiPriority="19" w:qFormat="1"/>
-    <w:lsdException w:name="Intense Emphasis" w:uiPriority="21" w:qFormat="1"/>
-    <w:lsdException w:name="Subtle Reference" w:uiPriority="31" w:qFormat="1"/>
-    <w:lsdException w:name="Intense Reference" w:uiPriority="32" w:qFormat="1"/>
-    <w:lsdException w:name="Book Title" w:uiPriority="33" w:qFormat="1"/>
-    <w:lsdException w:name="Bibliography" w:semiHidden="1" w:uiPriority="37" w:unhideWhenUsed="1"/>
-    <w:lsdException w:name="TOC Heading" w:semiHidden="1" w:uiPriority="39" w:unhideWhenUsed="1" w:qFormat="1"/>
-    <w:lsdException w:name="Plain Table 1" w:uiPriority="41"/>
-    <w:lsdException w:name="Plain Table 2" w:uiPriority="42"/>
-    <w:lsdException w:name="Plain Table 3" w:uiPriority="43"/>
-    <w:lsdException w:name="Plain Table 4" w:uiPriority="44"/>
-    <w:lsdException w:name="Plain Table 5" w:uiPriority="45"/>
-    <w:lsdException w:name="Grid Table Light" w:uiPriority="40"/>
-    <w:lsdException w:name="Grid Table 1 Light" w:uiPriority="46"/>
-    <w:lsdException w:name="Grid Table 2" w:uiPriority="47"/>
-    <w:lsdException w:name="Grid Table 3" w:uiPriority="48"/>
-    <w:lsdException w:name="Grid Table 4" w:uiPriority="49"/>
-    <w:lsdException w:name="Grid Table 5 Dark" w:uiPriority="50"/>
-    <w:lsdException w:name="Grid Table 6 Colorful" w:uiPriority="51"/>
-    <w:lsdException w:name="Grid Table 7 Colorful" w:uiPriority="52"/>
-    <w:lsdException w:name="Grid Table 1 Light Accent 1" w:uiPriority="46"/>
-    <w:lsdException w:name="Grid Table 2 Accent 1" w:uiPriority="47"/>
-    <w:lsdException w:name="Grid Table 3 Accent 1" w:uiPriority="48"/>
-    <w:lsdException w:name="Grid Table 4 Accent 1" w:uiPriority="49"/>
-    <w:lsdException w:name="Grid Table 5 Dark Accent 1" w:uiPriority="50"/>
-    <w:lsdException w:name="Grid Table 6 Colorful Accent 1" w:uiPriority="51"/>
-    <w:lsdException w:name="Grid Table 7 Colorful Accent 1" w:uiPriority="52"/>
-    <w:lsdException w:name="Grid Table 1 Light Accent 2" w:uiPriority="46"/>
-    <w:lsdException w:name="Grid Table 2 Accent 2" w:uiPriority="47"/>
-    <w:lsdException w:name="Grid Table 3 Accent 2" w:uiPriority="48"/>
-    <w:lsdException w:name="Grid Table 4 Accent 2" w:uiPriority="49"/>
-    <w:lsdException w:name="Grid Table 5 Dark Accent 2" w:uiPriority="50"/>
-    <w:lsdException w:name="Grid Table 6 Colorful Accent 2" w:uiPriority="51"/>
-    <w:lsdException w:name="Grid Table 7 Colorful Accent 2" w:uiPriority="52"/>
-    <w:lsdException w:name="Grid Table 1 Light Accent 3" w:uiPriority="46"/>
-    <w:lsdException w:name="Grid Table 2 Accent 3" w:uiPriority="47"/>
-    <w:lsdException w:name="Grid Table 3 Accent 3" w:uiPriority="48"/>
-    <w:lsdException w:name="Grid Table 4 Accent 3" w:uiPriority="49"/>
-    <w:lsdException w:name="Grid Table 5 Dark Accent 3" w:uiPriority="50"/>
-    <w:lsdException w:name="Grid Table 6 Colorful Accent 3" w:uiPriority="51"/>
-    <w:lsdException w:name="Grid Table 7 Colorful Accent 3" w:uiPriority="52"/>
-    <w:lsdException w:name="Grid Table 1 Light Accent 4" w:uiPriority="46"/>
-    <w:lsdException w:name="Grid Table 2 Accent 4" w:uiPriority="47"/>
-    <w:lsdException w:name="Grid Table 3 Accent 4" w:uiPriority="48"/>
-    <w:lsdException w:name="Grid Table 4 Accent 4" w:uiPriority="49"/>
-    <w:lsdException w:name="Grid Table 5 Dark Accent 4" w:uiPriority="50"/>
-    <w:lsdException w:name="Grid Table 6 Colorful Accent 4" w:uiPriority="51"/>
-    <w:lsdException w:name="Grid Table 7 Colorful Accent 4" w:uiPriority="52"/>
-    <w:lsdException w:name="Grid Table 1 Light Accent 5" w:uiPriority="46"/>
-    <w:lsdException w:name="Grid Table 2 Accent 5" w:uiPriority="47"/>
-    <w:lsdException w:name="Grid Table 3 Accent 5" w:uiPriority="48"/>
-    <w:lsdException w:name="Grid Table 4 Accent 5" w:uiPriority="49"/>
-    <w:lsdException w:name="Grid Table 5 Dark Accent 5" w:uiPriority="50"/>
-    <w:lsdException w:name="Grid Table 6 Colorful Accent 5" w:uiPriority="51"/>
-    <w:lsdException w:name="Grid Table 7 Colorful Accent 5" w:uiPriority="52"/>
-    <w:lsdException w:name="Grid Table 1 Light Accent 6" w:uiPriority="46"/>
-    <w:lsdException w:name="Grid Table 2 Accent 6" w:uiPriority="47"/>
-    <w:lsdException w:name="Grid Table 3 Accent 6" w:uiPriority="48"/>
-    <w:lsdException w:name="Grid Table 4 Accent 6" w:uiPriority="49"/>
-    <w:lsdException w:name="Grid Table 5 Dark Accent 6" w:uiPriority="50"/>
-    <w:lsdException w:name="Grid Table 6 Colorful Accent 6" w:uiPriority="51"/>
-    <w:lsdException w:name="Grid Table 7 Colorful Accent 6" w:uiPriority="52"/>
-    <w:lsdException w:name="List Table 1 Light" w:uiPriority="46"/>
-    <w:lsdException w:name="List Table 2" w:uiPriority="47"/>
-    <w:lsdException w:name="List Table 3" w:uiPriority="48"/>
-    <w:lsdException w:name="List Table 4" w:uiPriority="49"/>
-    <w:lsdException w:name="List Table 5 Dark" w:uiPriority="50"/>
-    <w:lsdException w:name="List Table 6 Colorful" w:uiPriority="51"/>
-    <w:lsdException w:name="List Table 7 Colorful" w:uiPriority="52"/>
-    <w:lsdException w:name="List Table 1 Light Accent 1" w:uiPriority="46"/>
-    <w:lsdException w:name="List Table 2 Accent 1" w:uiPriority="47"/>
-    <w:lsdException w:name="List Table 3 Accent 1" w:uiPriority="48"/>
-    <w:lsdException w:name="List Table 4 Accent 1" w:uiPriority="49"/>
-    <w:lsdException w:name="List Table 5 Dark Accent 1" w:uiPriority="50"/>
-    <w:lsdException w:name="List Table 6 Colorful Accent 1" w:uiPriority="51"/>
-    <w:lsdException w:name="List Table 7 Colorful Accent 1" w:uiPriority="52"/>
-    <w:lsdException w:name="List Table 1 Light Accent 2" w:uiPriority="46"/>
-    <w:lsdException w:name="List Table 2 Accent 2" w:uiPriority="47"/>
-    <w:lsdException w:name="List Table 3 Accent 2" w:uiPriority="48"/>
-    <w:lsdException w:name="List Table 4 Accent 2" w:uiPriority="49"/>
-    <w:lsdException w:name="List Table 5 Dark Accent 2" w:uiPriority="50"/>
-    <w:lsdException w:name="List Table 6 Colorful Accent 2" w:uiPriority="51"/>
-    <w:lsdException w:name="List Table 7 Colorful Accent 2" w:uiPriority="52"/>
-    <w:lsdException w:name="List Table 1 Light Accent 3" w:uiPriority="46"/>
-    <w:lsdException w:name="List Table 2 Accent 3" w:uiPriority="47"/>
-    <w:lsdException w:name="List Table 3 Accent 3" w:uiPriority="48"/>
-    <w:lsdException w:name="List Table 4 Accent 3" w:uiPriority="49"/>
-    <w:lsdException w:name="List Table 5 Dark Accent 3" w:uiPriority="50"/>
-    <w:lsdException w:name="List Table 6 Colorful Accent 3" w:uiPriority="51"/>
-    <w:lsdException w:name="List Table 7 Colorful Accent 3" w:uiPriority="52"/>
-    <w:lsdException w:name="List Table 1 Light Accent 4" w:uiPriority="46"/>
-    <w:lsdException w:name="List Table 2 Accent 4" w:uiPriority="47"/>
-    <w:lsdException w:name="List Table 3 Accent 4" w:uiPriority="48"/>
-    <w:lsdException w:name="List Table 4 Accent 4" w:uiPriority="49"/>
-    <w:lsdException w:name="List Table 5 Dark Accent 4" w:uiPriority="50"/>
-    <w:lsdException w:name="List Table 6 Colorful Accent 4" w:uiPriority="51"/>
-    <w:lsdException w:name="List Table 7 Colorful Accent 4" w:uiPriority="52"/>
-    <w:lsdException w:name="List Table 1 Light Accent 5" w:uiPriority="46"/>
-    <w:lsdException w:name="List Table 2 Accent 5" w:uiPriority="47"/>
-    <w:lsdException w:name="List Table 3 Accent 5" w:uiPriority="48"/>
-    <w:lsdException w:name="List Table 4 Accent 5" w:uiPriority="49"/>
-    <w:lsdException w:name="List Table 5 Dark Accent 5" w:uiPriority="50"/>
-    <w:lsdException w:name="List Table 6 Colorful Accent 5" w:uiPriority="51"/>
-    <w:lsdException w:name="List Table 7 Colorful Accent 5" w:uiPriority="52"/>
-    <w:lsdException w:name="List Table 1 Light Accent 6" w:uiPriority="46"/>
-    <w:lsdException w:name="List Table 2 Accent 6" w:uiPriority="47"/>
-    <w:lsdException w:name="List Table 3 Accent 6" w:uiPriority="48"/>
-    <w:lsdException w:name="List Table 4 Accent 6" w:uiPriority="49"/>
-    <w:lsdException w:name="List Table 5 Dark Accent 6" w:uiPriority="50"/>
-    <w:lsdException w:name="List Table 6 Colorful Accent 6" w:uiPriority="51"/>
-    <w:lsdException w:name="List Table 7 Colorful Accent 6" w:uiPriority="52"/>
-    <w:lsdException w:name="Mention" w:semiHidden="1" w:unhideWhenUsed="1"/>
-    <w:lsdException w:name="Smart Hyperlink" w:semiHidden="1" w:unhideWhenUsed="1"/>
-    <w:lsdException w:name="Hashtag" w:semiHidden="1" w:unhideWhenUsed="1"/>
+  <w:latentStyles w:defLockedState="0" w:defUIPriority="99" w:defSemiHidden="1" w:defUnhideWhenUsed="1" w:defQFormat="0" w:count="267">
+    <w:lsdException w:name="Normal" w:semiHidden="0" w:uiPriority="0" w:unhideWhenUsed="0" w:qFormat="1"/>
+    <w:lsdException w:name="heading 1" w:semiHidden="0" w:uiPriority="9" w:unhideWhenUsed="0" w:qFormat="1"/>
+    <w:lsdException w:name="heading 2" w:uiPriority="9" w:qFormat="1"/>
+    <w:lsdException w:name="heading 3" w:uiPriority="9" w:qFormat="1"/>
+    <w:lsdException w:name="heading 4" w:uiPriority="9" w:qFormat="1"/>
+    <w:lsdException w:name="heading 5" w:uiPriority="9" w:qFormat="1"/>
+    <w:lsdException w:name="heading 6" w:uiPriority="9" w:qFormat="1"/>
+    <w:lsdException w:name="heading 7" w:uiPriority="9" w:qFormat="1"/>
+    <w:lsdException w:name="heading 8" w:uiPriority="9" w:qFormat="1"/>
+    <w:lsdException w:name="heading 9" w:uiPriority="9" w:qFormat="1"/>
+    <w:lsdException w:name="toc 1" w:uiPriority="39"/>
+    <w:lsdException w:name="toc 2" w:uiPriority="39"/>
+    <w:lsdException w:name="toc 3" w:uiPriority="39"/>
+    <w:lsdException w:name="toc 4" w:uiPriority="39"/>
+    <w:lsdException w:name="toc 5" w:uiPriority="39"/>
+    <w:lsdException w:name="toc 6" w:uiPriority="39"/>
+    <w:lsdException w:name="toc 7" w:uiPriority="39"/>
+    <w:lsdException w:name="toc 8" w:uiPriority="39"/>
+    <w:lsdException w:name="toc 9" w:uiPriority="39"/>
+    <w:lsdException w:name="caption" w:uiPriority="35" w:qFormat="1"/>
+    <w:lsdException w:name="Title" w:semiHidden="0" w:uiPriority="10" w:unhideWhenUsed="0" w:qFormat="1"/>
+    <w:lsdException w:name="Default Paragraph Font" w:uiPriority="1"/>
+    <w:lsdException w:name="Subtitle" w:semiHidden="0" w:uiPriority="11" w:unhideWhenUsed="0" w:qFormat="1"/>
+    <w:lsdException w:name="Strong" w:semiHidden="0" w:uiPriority="22" w:unhideWhenUsed="0" w:qFormat="1"/>
+    <w:lsdException w:name="Emphasis" w:semiHidden="0" w:uiPriority="20" w:unhideWhenUsed="0" w:qFormat="1"/>
+    <w:lsdException w:name="Table Grid" w:semiHidden="0" w:uiPriority="39" w:unhideWhenUsed="0"/>
+    <w:lsdException w:name="Placeholder Text" w:unhideWhenUsed="0"/>
+    <w:lsdException w:name="No Spacing" w:semiHidden="0" w:uiPriority="1" w:unhideWhenUsed="0" w:qFormat="1"/>
+    <w:lsdException w:name="Light Shading" w:semiHidden="0" w:uiPriority="60" w:unhideWhenUsed="0"/>
+    <w:lsdException w:name="Light List" w:semiHidden="0" w:uiPriority="61" w:unhideWhenUsed="0"/>
+    <w:lsdException w:name="Light Grid" w:semiHidden="0" w:uiPriority="62" w:unhideWhenUsed="0"/>
+    <w:lsdException w:name="Medium Shading 1" w:semiHidden="0" w:uiPriority="63" w:unhideWhenUsed="0"/>
+    <w:lsdException w:name="Medium Shading 2" w:semiHidden="0" w:uiPriority="64" w:unhideWhenUsed="0"/>
+    <w:lsdException w:name="Medium List 1" w:semiHidden="0" w:uiPriority="65" w:unhideWhenUsed="0"/>
+    <w:lsdException w:name="Medium List 2" w:semiHidden="0" w:uiPriority="66" w:unhideWhenUsed="0"/>
+    <w:lsdException w:name="Medium Grid 1" w:semiHidden="0" w:uiPriority="67" w:unhideWhenUsed="0"/>
+    <w:lsdException w:name="Medium Grid 2" w:semiHidden="0" w:uiPriority="68" w:unhideWhenUsed="0"/>
+    <w:lsdException w:name="Medium Grid 3" w:semiHidden="0" w:uiPriority="69" w:unhideWhenUsed="0"/>
+    <w:lsdException w:name="Dark List" w:semiHidden="0" w:uiPriority="70" w:unhideWhenUsed="0"/>
+    <w:lsdException w:name="Colorful Shading" w:semiHidden="0" w:uiPriority="71" w:unhideWhenUsed="0"/>
+    <w:lsdException w:name="Colorful List" w:semiHidden="0" w:uiPriority="72" w:unhideWhenUsed="0"/>
+    <w:lsdException w:name="Colorful Grid" w:semiHidden="0" w:uiPriority="73" w:unhideWhenUsed="0"/>
+    <w:lsdException w:name="Light Shading Accent 1" w:semiHidden="0" w:uiPriority="60" w:unhideWhenUsed="0"/>
+    <w:lsdException w:name="Light List Accent 1" w:semiHidden="0" w:uiPriority="61" w:unhideWhenUsed="0"/>
+    <w:lsdException w:name="Light Grid Accent 1" w:semiHidden="0" w:uiPriority="62" w:unhideWhenUsed="0"/>
+    <w:lsdException w:name="Medium Shading 1 Accent 1" w:semiHidden="0" w:uiPriority="63" w:unhideWhenUsed="0"/>
+    <w:lsdException w:name="Medium Shading 2 Accent 1" w:semiHidden="0" w:uiPriority="64" w:unhideWhenUsed="0"/>
+    <w:lsdException w:name="Medium List 1 Accent 1" w:semiHidden="0" w:uiPriority="65" w:unhideWhenUsed="0"/>
+    <w:lsdException w:name="Revision" w:unhideWhenUsed="0"/>
+    <w:lsdException w:name="List Paragraph" w:semiHidden="0" w:uiPriority="34" w:unhideWhenUsed="0" w:qFormat="1"/>
+    <w:lsdException w:name="Quote" w:semiHidden="0" w:uiPriority="29" w:unhideWhenUsed="0" w:qFormat="1"/>
+    <w:lsdException w:name="Intense Quote" w:semiHidden="0" w:uiPriority="30" w:unhideWhenUsed="0" w:qFormat="1"/>
+    <w:lsdException w:name="Medium List 2 Accent 1" w:semiHidden="0" w:uiPriority="66" w:unhideWhenUsed="0"/>
+    <w:lsdException w:name="Medium Grid 1 Accent 1" w:semiHidden="0" w:uiPriority="67" w:unhideWhenUsed="0"/>
+    <w:lsdException w:name="Medium Grid 2 Accent 1" w:semiHidden="0" w:uiPriority="68" w:unhideWhenUsed="0"/>
+    <w:lsdException w:name="Medium Grid 3 Accent 1" w:semiHidden="0" w:uiPriority="69" w:unhideWhenUsed="0"/>
+    <w:lsdException w:name="Dark List Accent 1" w:semiHidden="0" w:uiPriority="70" w:unhideWhenUsed="0"/>
+    <w:lsdException w:name="Colorful Shading Accent 1" w:semiHidden="0" w:uiPriority="71" w:unhideWhenUsed="0"/>
+    <w:lsdException w:name="Colorful List Accent 1" w:semiHidden="0" w:uiPriority="72" w:unhideWhenUsed="0"/>
+    <w:lsdException w:name="Colorful Grid Accent 1" w:semiHidden="0" w:uiPriority="73" w:unhideWhenUsed="0"/>
+    <w:lsdException w:name="Light Shading Accent 2" w:semiHidden="0" w:uiPriority="60" w:unhideWhenUsed="0"/>
+    <w:lsdException w:name="Light List Accent 2" w:semiHidden="0" w:uiPriority="61" w:unhideWhenUsed="0"/>
+    <w:lsdException w:name="Light Grid Accent 2" w:semiHidden="0" w:uiPriority="62" w:unhideWhenUsed="0"/>
+    <w:lsdException w:name="Medium Shading 1 Accent 2" w:semiHidden="0" w:uiPriority="63" w:unhideWhenUsed="0"/>
+    <w:lsdException w:name="Medium Shading 2 Accent 2" w:semiHidden="0" w:uiPriority="64" w:unhideWhenUsed="0"/>
+    <w:lsdException w:name="Medium List 1 Accent 2" w:semiHidden="0" w:uiPriority="65" w:unhideWhenUsed="0"/>
+    <w:lsdException w:name="Medium List 2 Accent 2" w:semiHidden="0" w:uiPriority="66" w:unhideWhenUsed="0"/>
+    <w:lsdException w:name="Medium Grid 1 Accent 2" w:semiHidden="0" w:uiPriority="67" w:unhideWhenUsed="0"/>
+    <w:lsdException w:name="Medium Grid 2 Accent 2" w:semiHidden="0" w:uiPriority="68" w:unhideWhenUsed="0"/>
+    <w:lsdException w:name="Medium Grid 3 Accent 2" w:semiHidden="0" w:uiPriority="69" w:unhideWhenUsed="0"/>
+    <w:lsdException w:name="Dark List Accent 2" w:semiHidden="0" w:uiPriority="70" w:unhideWhenUsed="0"/>
+    <w:lsdException w:name="Colorful Shading Accent 2" w:semiHidden="0" w:uiPriority="71" w:unhideWhenUsed="0"/>
+    <w:lsdException w:name="Colorful List Accent 2" w:semiHidden="0" w:uiPriority="72" w:unhideWhenUsed="0"/>
+    <w:lsdException w:name="Colorful Grid Accent 2" w:semiHidden="0" w:uiPriority="73" w:unhideWhenUsed="0"/>
+    <w:lsdException w:name="Light Shading Accent 3" w:semiHidden="0" w:uiPriority="60" w:unhideWhenUsed="0"/>
+    <w:lsdException w:name="Light List Accent 3" w:semiHidden="0" w:uiPriority="61" w:unhideWhenUsed="0"/>
+    <w:lsdException w:name="Light Grid Accent 3" w:semiHidden="0" w:uiPriority="62" w:unhideWhenUsed="0"/>
+    <w:lsdException w:name="Medium Shading 1 Accent 3" w:semiHidden="0" w:uiPriority="63" w:unhideWhenUsed="0"/>
+    <w:lsdException w:name="Medium Shading 2 Accent 3" w:semiHidden="0" w:uiPriority="64" w:unhideWhenUsed="0"/>
+    <w:lsdException w:name="Medium List 1 Accent 3" w:semiHidden="0" w:uiPriority="65" w:unhideWhenUsed="0"/>
+    <w:lsdException w:name="Medium List 2 Accent 3" w:semiHidden="0" w:uiPriority="66" w:unhideWhenUsed="0"/>
+    <w:lsdException w:name="Medium Grid 1 Accent 3" w:semiHidden="0" w:uiPriority="67" w:unhideWhenUsed="0"/>
+    <w:lsdException w:name="Medium Grid 2 Accent 3" w:semiHidden="0" w:uiPriority="68" w:unhideWhenUsed="0"/>
+    <w:lsdException w:name="Medium Grid 3 Accent 3" w:semiHidden="0" w:uiPriority="69" w:unhideWhenUsed="0"/>
+    <w:lsdException w:name="Dark List Accent 3" w:semiHidden="0" w:uiPriority="70" w:unhideWhenUsed="0"/>
+    <w:lsdException w:name="Colorful Shading Accent 3" w:semiHidden="0" w:uiPriority="71" w:unhideWhenUsed="0"/>
+    <w:lsdException w:name="Colorful List Accent 3" w:semiHidden="0" w:uiPriority="72" w:unhideWhenUsed="0"/>
+    <w:lsdException w:name="Colorful Grid Accent 3" w:semiHidden="0" w:uiPriority="73" w:unhideWhenUsed="0"/>
+    <w:lsdException w:name="Light Shading Accent 4" w:semiHidden="0" w:uiPriority="60" w:unhideWhenUsed="0"/>
+    <w:lsdException w:name="Light List Accent 4" w:semiHidden="0" w:uiPriority="61" w:unhideWhenUsed="0"/>
+    <w:lsdException w:name="Light Grid Accent 4" w:semiHidden="0" w:uiPriority="62" w:unhideWhenUsed="0"/>
+    <w:lsdException w:name="Medium Shading 1 Accent 4" w:semiHidden="0" w:uiPriority="63" w:unhideWhenUsed="0"/>
+    <w:lsdException w:name="Medium Shading 2 Accent 4" w:semiHidden="0" w:uiPriority="64" w:unhideWhenUsed="0"/>
+    <w:lsdException w:name="Medium List 1 Accent 4" w:semiHidden="0" w:uiPriority="65" w:unhideWhenUsed="0"/>
+    <w:lsdException w:name="Medium List 2 Accent 4" w:semiHidden="0" w:uiPriority="66" w:unhideWhenUsed="0"/>
+    <w:lsdException w:name="Medium Grid 1 Accent 4" w:semiHidden="0" w:uiPriority="67" w:unhideWhenUsed="0"/>
+    <w:lsdException w:name="Medium Grid 2 Accent 4" w:semiHidden="0" w:uiPriority="68" w:unhideWhenUsed="0"/>
+    <w:lsdException w:name="Medium Grid 3 Accent 4" w:semiHidden="0" w:uiPriority="69" w:unhideWhenUsed="0"/>
+    <w:lsdException w:name="Dark List Accent 4" w:semiHidden="0" w:uiPriority="70" w:unhideWhenUsed="0"/>
+    <w:lsdException w:name="Colorful Shading Accent 4" w:semiHidden="0" w:uiPriority="71" w:unhideWhenUsed="0"/>
+    <w:lsdException w:name="Colorful List Accent 4" w:semiHidden="0" w:uiPriority="72" w:unhideWhenUsed="0"/>
+    <w:lsdException w:name="Colorful Grid Accent 4" w:semiHidden="0" w:uiPriority="73" w:unhideWhenUsed="0"/>
+    <w:lsdException w:name="Light Shading Accent 5" w:semiHidden="0" w:uiPriority="60" w:unhideWhenUsed="0"/>
+    <w:lsdException w:name="Light List Accent 5" w:semiHidden="0" w:uiPriority="61" w:unhideWhenUsed="0"/>
+    <w:lsdException w:name="Light Grid Accent 5" w:semiHidden="0" w:uiPriority="62" w:unhideWhenUsed="0"/>
+    <w:lsdException w:name="Medium Shading 1 Accent 5" w:semiHidden="0" w:uiPriority="63" w:unhideWhenUsed="0"/>
+    <w:lsdException w:name="Medium Shading 2 Accent 5" w:semiHidden="0" w:uiPriority="64" w:unhideWhenUsed="0"/>
+    <w:lsdException w:name="Medium List 1 Accent 5" w:semiHidden="0" w:uiPriority="65" w:unhideWhenUsed="0"/>
+    <w:lsdException w:name="Medium List 2 Accent 5" w:semiHidden="0" w:uiPriority="66" w:unhideWhenUsed="0"/>
+    <w:lsdException w:name="Medium Grid 1 Accent 5" w:semiHidden="0" w:uiPriority="67" w:unhideWhenUsed="0"/>
+    <w:lsdException w:name="Medium Grid 2 Accent 5" w:semiHidden="0" w:uiPriority="68" w:unhideWhenUsed="0"/>
+    <w:lsdException w:name="Medium Grid 3 Accent 5" w:semiHidden="0" w:uiPriority="69" w:unhideWhenUsed="0"/>
+    <w:lsdException w:name="Dark List Accent 5" w:semiHidden="0" w:uiPriority="70" w:unhideWhenUsed="0"/>
+    <w:lsdException w:name="Colorful Shading Accent 5" w:semiHidden="0" w:uiPriority="71" w:unhideWhenUsed="0"/>
+    <w:lsdException w:name="Colorful List Accent 5" w:semiHidden="0" w:uiPriority="72" w:unhideWhenUsed="0"/>
+    <w:lsdException w:name="Colorful Grid Accent 5" w:semiHidden="0" w:uiPriority="73" w:unhideWhenUsed="0"/>
+    <w:lsdException w:name="Light Shading Accent 6" w:semiHidden="0" w:uiPriority="60" w:unhideWhenUsed="0"/>
+    <w:lsdException w:name="Light List Accent 6" w:semiHidden="0" w:uiPriority="61" w:unhideWhenUsed="0"/>
+    <w:lsdException w:name="Light Grid Accent 6" w:semiHidden="0" w:uiPriority="62" w:unhideWhenUsed="0"/>
+    <w:lsdException w:name="Medium Shading 1 Accent 6" w:semiHidden="0" w:uiPriority="63" w:unhideWhenUsed="0"/>
+    <w:lsdException w:name="Medium Shading 2 Accent 6" w:semiHidden="0" w:uiPriority="64" w:unhideWhenUsed="0"/>
+    <w:lsdException w:name="Medium List 1 Accent 6" w:semiHidden="0" w:uiPriority="65" w:unhideWhenUsed="0"/>
+    <w:lsdException w:name="Medium List 2 Accent 6" w:semiHidden="0" w:uiPriority="66" w:unhideWhenUsed="0"/>
+    <w:lsdException w:name="Medium Grid 1 Accent 6" w:semiHidden="0" w:uiPriority="67" w:unhideWhenUsed="0"/>
+    <w:lsdException w:name="Medium Grid 2 Accent 6" w:semiHidden="0" w:uiPriority="68" w:unhideWhenUsed="0"/>
+    <w:lsdException w:name="Medium Grid 3 Accent 6" w:semiHidden="0" w:uiPriority="69" w:unhideWhenUsed="0"/>
+    <w:lsdException w:name="Dark List Accent 6" w:semiHidden="0" w:uiPriority="70" w:unhideWhenUsed="0"/>
+    <w:lsdException w:name="Colorful Shading Accent 6" w:semiHidden="0" w:uiPriority="71" w:unhideWhenUsed="0"/>
+    <w:lsdException w:name="Colorful List Accent 6" w:semiHidden="0" w:uiPriority="72" w:unhideWhenUsed="0"/>
+    <w:lsdException w:name="Colorful Grid Accent 6" w:semiHidden="0" w:uiPriority="73" w:unhideWhenUsed="0"/>
+    <w:lsdException w:name="Subtle Emphasis" w:semiHidden="0" w:uiPriority="19" w:unhideWhenUsed="0" w:qFormat="1"/>
+    <w:lsdException w:name="Intense Emphasis" w:semiHidden="0" w:uiPriority="21" w:unhideWhenUsed="0" w:qFormat="1"/>
+    <w:lsdException w:name="Subtle Reference" w:semiHidden="0" w:uiPriority="31" w:unhideWhenUsed="0" w:qFormat="1"/>
+    <w:lsdException w:name="Intense Reference" w:semiHidden="0" w:uiPriority="32" w:unhideWhenUsed="0" w:qFormat="1"/>
+    <w:lsdException w:name="Book Title" w:semiHidden="0" w:uiPriority="33" w:unhideWhenUsed="0" w:qFormat="1"/>
+    <w:lsdException w:name="Bibliography" w:uiPriority="37"/>
+    <w:lsdException w:name="TOC Heading" w:uiPriority="39" w:qFormat="1"/>
   </w:latentStyles>
   <w:style w:type="paragraph" w:default="1" w:styleId="Normal">
     <w:name w:val="Normal"/>
@@ -6916,6 +6698,7 @@
     <w:uiPriority w:val="99"/>
     <w:semiHidden/>
     <w:unhideWhenUsed/>
+    <w:qFormat/>
     <w:tblPr>
       <w:tblInd w:w="0" w:type="dxa"/>
       <w:tblCellMar>
@@ -7114,18 +6897,9 @@
 </file>
 
 <file path=word/charts/chart1.xml><?xml version="1.0" encoding="utf-8"?>
-<c:chartSpace xmlns:c="http://schemas.openxmlformats.org/drawingml/2006/chart" xmlns:a="http://schemas.openxmlformats.org/drawingml/2006/main" xmlns:r="http://schemas.openxmlformats.org/officeDocument/2006/relationships" xmlns:c16r2="http://schemas.microsoft.com/office/drawing/2015/06/chart">
-  <c:date1904 val="0"/>
-  <c:lang val="en-US"/>
-  <c:roundedCorners val="0"/>
-  <mc:AlternateContent xmlns:mc="http://schemas.openxmlformats.org/markup-compatibility/2006">
-    <mc:Choice xmlns:c14="http://schemas.microsoft.com/office/drawing/2007/8/2/chart" Requires="c14">
-      <c14:style val="102"/>
-    </mc:Choice>
-    <mc:Fallback>
-      <c:style val="2"/>
-    </mc:Fallback>
-  </mc:AlternateContent>
+<c:chartSpace xmlns:c="http://schemas.openxmlformats.org/drawingml/2006/chart" xmlns:a="http://schemas.openxmlformats.org/drawingml/2006/main" xmlns:r="http://schemas.openxmlformats.org/officeDocument/2006/relationships">
+  <c:date1904 val="1"/>
+  <c:lang val="en-CA"/>
   <c:chart>
     <c:title>
       <c:tx>
@@ -7148,23 +6922,18 @@
           </a:p>
         </c:rich>
       </c:tx>
-      <c:overlay val="0"/>
     </c:title>
-    <c:autoTitleDeleted val="0"/>
     <c:plotArea>
       <c:layout/>
       <c:barChart>
         <c:barDir val="col"/>
         <c:grouping val="clustered"/>
-        <c:varyColors val="0"/>
         <c:ser>
           <c:idx val="0"/>
           <c:order val="0"/>
-          <c:invertIfNegative val="0"/>
           <c:errBars>
             <c:errBarType val="both"/>
             <c:errValType val="cust"/>
-            <c:noEndCap val="0"/>
             <c:plus>
               <c:numRef>
                 <c:f>'EndoscopicEarSurgery_DATA_09-Ma'!$H$20:$M$20</c:f>
@@ -7172,7 +6941,7 @@
                   <c:formatCode>General</c:formatCode>
                   <c:ptCount val="6"/>
                   <c:pt idx="0">
-                    <c:v>6.8054465367161798</c:v>
+                    <c:v>6.8054465367161781</c:v>
                   </c:pt>
                   <c:pt idx="1">
                     <c:v>5.0158676788197356</c:v>
@@ -7187,7 +6956,7 @@
                     <c:v>7.3931274392731403</c:v>
                   </c:pt>
                   <c:pt idx="5">
-                    <c:v>5.3053768772372294</c:v>
+                    <c:v>5.3053768772372267</c:v>
                   </c:pt>
                 </c:numCache>
               </c:numRef>
@@ -7199,7 +6968,7 @@
                   <c:formatCode>General</c:formatCode>
                   <c:ptCount val="6"/>
                   <c:pt idx="0">
-                    <c:v>6.8054465367161798</c:v>
+                    <c:v>6.8054465367161781</c:v>
                   </c:pt>
                   <c:pt idx="1">
                     <c:v>5.0158676788197356</c:v>
@@ -7214,7 +6983,7 @@
                     <c:v>7.3931274392731403</c:v>
                   </c:pt>
                   <c:pt idx="5">
-                    <c:v>5.3053768772372294</c:v>
+                    <c:v>5.3053768772372267</c:v>
                   </c:pt>
                 </c:numCache>
               </c:numRef>
@@ -7259,7 +7028,7 @@
                   <c:v>82.4</c:v>
                 </c:pt>
                 <c:pt idx="2">
-                  <c:v>72.642857142856613</c:v>
+                  <c:v>72.642857142856556</c:v>
                 </c:pt>
                 <c:pt idx="3">
                   <c:v>56.6</c:v>
@@ -7273,30 +7042,20 @@
               </c:numCache>
             </c:numRef>
           </c:val>
-          <c:extLst>
+          <c:extLst xmlns:c16r2="http://schemas.microsoft.com/office/drawing/2015/06/chart">
             <c:ext xmlns:c16="http://schemas.microsoft.com/office/drawing/2014/chart" uri="{C3380CC4-5D6E-409C-BE32-E72D297353CC}">
               <c16:uniqueId val="{00000000-0A51-4915-BD19-552D322444D0}"/>
             </c:ext>
           </c:extLst>
         </c:ser>
-        <c:dLbls>
-          <c:showLegendKey val="0"/>
-          <c:showVal val="0"/>
-          <c:showCatName val="0"/>
-          <c:showSerName val="0"/>
-          <c:showPercent val="0"/>
-          <c:showBubbleSize val="0"/>
-        </c:dLbls>
-        <c:gapWidth val="150"/>
-        <c:axId val="110032384"/>
-        <c:axId val="112256512"/>
+        <c:axId val="88645632"/>
+        <c:axId val="88647552"/>
       </c:barChart>
       <c:catAx>
-        <c:axId val="110032384"/>
+        <c:axId val="88645632"/>
         <c:scaling>
           <c:orientation val="minMax"/>
         </c:scaling>
-        <c:delete val="0"/>
         <c:axPos val="b"/>
         <c:title>
           <c:tx>
@@ -7319,25 +7078,20 @@
               </a:p>
             </c:rich>
           </c:tx>
-          <c:overlay val="0"/>
         </c:title>
         <c:numFmt formatCode="General" sourceLinked="0"/>
-        <c:majorTickMark val="out"/>
-        <c:minorTickMark val="none"/>
         <c:tickLblPos val="nextTo"/>
-        <c:crossAx val="112256512"/>
+        <c:crossAx val="88647552"/>
         <c:crosses val="autoZero"/>
         <c:auto val="1"/>
         <c:lblAlgn val="ctr"/>
         <c:lblOffset val="100"/>
-        <c:noMultiLvlLbl val="0"/>
       </c:catAx>
       <c:valAx>
-        <c:axId val="112256512"/>
+        <c:axId val="88647552"/>
         <c:scaling>
           <c:orientation val="minMax"/>
         </c:scaling>
-        <c:delete val="0"/>
         <c:axPos val="l"/>
         <c:majorGridlines/>
         <c:title>
@@ -7361,40 +7115,24 @@
               </a:p>
             </c:rich>
           </c:tx>
-          <c:overlay val="0"/>
         </c:title>
         <c:numFmt formatCode="General" sourceLinked="1"/>
-        <c:majorTickMark val="out"/>
-        <c:minorTickMark val="none"/>
         <c:tickLblPos val="nextTo"/>
-        <c:crossAx val="110032384"/>
+        <c:crossAx val="88645632"/>
         <c:crosses val="autoZero"/>
         <c:crossBetween val="between"/>
       </c:valAx>
     </c:plotArea>
     <c:plotVisOnly val="1"/>
     <c:dispBlanksAs val="gap"/>
-    <c:showDLblsOverMax val="0"/>
   </c:chart>
-  <c:externalData r:id="rId1">
-    <c:autoUpdate val="0"/>
-  </c:externalData>
+  <c:externalData r:id="rId1"/>
 </c:chartSpace>
 </file>
 
 <file path=word/charts/chart2.xml><?xml version="1.0" encoding="utf-8"?>
-<c:chartSpace xmlns:c="http://schemas.openxmlformats.org/drawingml/2006/chart" xmlns:a="http://schemas.openxmlformats.org/drawingml/2006/main" xmlns:r="http://schemas.openxmlformats.org/officeDocument/2006/relationships" xmlns:c16r2="http://schemas.microsoft.com/office/drawing/2015/06/chart">
-  <c:date1904 val="0"/>
-  <c:lang val="en-US"/>
-  <c:roundedCorners val="0"/>
-  <mc:AlternateContent xmlns:mc="http://schemas.openxmlformats.org/markup-compatibility/2006">
-    <mc:Choice xmlns:c14="http://schemas.microsoft.com/office/drawing/2007/8/2/chart" Requires="c14">
-      <c14:style val="102"/>
-    </mc:Choice>
-    <mc:Fallback>
-      <c:style val="2"/>
-    </mc:Fallback>
-  </mc:AlternateContent>
+<c:chartSpace xmlns:c="http://schemas.openxmlformats.org/drawingml/2006/chart" xmlns:a="http://schemas.openxmlformats.org/drawingml/2006/main" xmlns:r="http://schemas.openxmlformats.org/officeDocument/2006/relationships">
+  <c:lang val="en-CA"/>
   <c:chart>
     <c:title>
       <c:tx>
@@ -7422,7 +7160,6 @@
           </a:p>
         </c:rich>
       </c:tx>
-      <c:overlay val="0"/>
       <c:spPr>
         <a:noFill/>
         <a:ln>
@@ -7431,13 +7168,11 @@
         <a:effectLst/>
       </c:spPr>
     </c:title>
-    <c:autoTitleDeleted val="0"/>
     <c:plotArea>
       <c:layout/>
       <c:barChart>
         <c:barDir val="col"/>
         <c:grouping val="clustered"/>
-        <c:varyColors val="0"/>
         <c:ser>
           <c:idx val="0"/>
           <c:order val="0"/>
@@ -7450,7 +7185,6 @@
             </a:ln>
             <a:effectLst/>
           </c:spPr>
-          <c:invertIfNegative val="0"/>
           <c:cat>
             <c:strRef>
               <c:f>'EndoscopicEarSurgery_DATA_09-Ma'!$R$3:$R$6</c:f>
@@ -7492,31 +7226,22 @@
               </c:numCache>
             </c:numRef>
           </c:val>
-          <c:extLst>
+          <c:extLst xmlns:c16r2="http://schemas.microsoft.com/office/drawing/2015/06/chart">
             <c:ext xmlns:c16="http://schemas.microsoft.com/office/drawing/2014/chart" uri="{C3380CC4-5D6E-409C-BE32-E72D297353CC}">
               <c16:uniqueId val="{00000000-5D58-47F8-A3E4-AC5832256B33}"/>
             </c:ext>
           </c:extLst>
         </c:ser>
-        <c:dLbls>
-          <c:showLegendKey val="0"/>
-          <c:showVal val="0"/>
-          <c:showCatName val="0"/>
-          <c:showSerName val="0"/>
-          <c:showPercent val="0"/>
-          <c:showBubbleSize val="0"/>
-        </c:dLbls>
         <c:gapWidth val="219"/>
         <c:overlap val="-27"/>
-        <c:axId val="135050368"/>
-        <c:axId val="135053696"/>
+        <c:axId val="131128704"/>
+        <c:axId val="101004800"/>
       </c:barChart>
       <c:catAx>
-        <c:axId val="135050368"/>
+        <c:axId val="131128704"/>
         <c:scaling>
           <c:orientation val="minMax"/>
         </c:scaling>
-        <c:delete val="0"/>
         <c:axPos val="b"/>
         <c:title>
           <c:tx>
@@ -7549,7 +7274,6 @@
               </a:p>
             </c:rich>
           </c:tx>
-          <c:overlay val="0"/>
           <c:spPr>
             <a:noFill/>
             <a:ln>
@@ -7560,7 +7284,6 @@
         </c:title>
         <c:numFmt formatCode="General" sourceLinked="1"/>
         <c:majorTickMark val="none"/>
-        <c:minorTickMark val="none"/>
         <c:tickLblPos val="nextTo"/>
         <c:spPr>
           <a:noFill/>
@@ -7595,19 +7318,17 @@
             <a:endParaRPr lang="en-US"/>
           </a:p>
         </c:txPr>
-        <c:crossAx val="135053696"/>
+        <c:crossAx val="101004800"/>
         <c:crosses val="autoZero"/>
         <c:auto val="1"/>
         <c:lblAlgn val="ctr"/>
         <c:lblOffset val="100"/>
-        <c:noMultiLvlLbl val="0"/>
       </c:catAx>
       <c:valAx>
-        <c:axId val="135053696"/>
+        <c:axId val="101004800"/>
         <c:scaling>
           <c:orientation val="minMax"/>
         </c:scaling>
-        <c:delete val="0"/>
         <c:axPos val="l"/>
         <c:majorGridlines>
           <c:spPr>
@@ -7649,7 +7370,6 @@
               </a:p>
             </c:rich>
           </c:tx>
-          <c:overlay val="0"/>
           <c:spPr>
             <a:noFill/>
             <a:ln>
@@ -7660,7 +7380,6 @@
         </c:title>
         <c:numFmt formatCode="General" sourceLinked="1"/>
         <c:majorTickMark val="none"/>
-        <c:minorTickMark val="none"/>
         <c:tickLblPos val="nextTo"/>
         <c:spPr>
           <a:noFill/>
@@ -7689,7 +7408,7 @@
             <a:endParaRPr lang="en-US"/>
           </a:p>
         </c:txPr>
-        <c:crossAx val="135050368"/>
+        <c:crossAx val="131128704"/>
         <c:crosses val="autoZero"/>
         <c:crossBetween val="between"/>
       </c:valAx>
@@ -7703,7 +7422,6 @@
     </c:plotArea>
     <c:plotVisOnly val="1"/>
     <c:dispBlanksAs val="gap"/>
-    <c:showDLblsOverMax val="0"/>
   </c:chart>
   <c:spPr>
     <a:solidFill>
@@ -7730,25 +7448,14 @@
       <a:endParaRPr lang="en-US"/>
     </a:p>
   </c:txPr>
-  <c:externalData r:id="rId1">
-    <c:autoUpdate val="0"/>
-  </c:externalData>
+  <c:externalData r:id="rId1"/>
 </c:chartSpace>
 </file>
 
 <file path=word/charts/chart3.xml><?xml version="1.0" encoding="utf-8"?>
-<c:chartSpace xmlns:c="http://schemas.openxmlformats.org/drawingml/2006/chart" xmlns:a="http://schemas.openxmlformats.org/drawingml/2006/main" xmlns:r="http://schemas.openxmlformats.org/officeDocument/2006/relationships" xmlns:c16r2="http://schemas.microsoft.com/office/drawing/2015/06/chart">
-  <c:date1904 val="0"/>
-  <c:lang val="en-US"/>
-  <c:roundedCorners val="0"/>
-  <mc:AlternateContent xmlns:mc="http://schemas.openxmlformats.org/markup-compatibility/2006">
-    <mc:Choice xmlns:c14="http://schemas.microsoft.com/office/drawing/2007/8/2/chart" Requires="c14">
-      <c14:style val="102"/>
-    </mc:Choice>
-    <mc:Fallback>
-      <c:style val="2"/>
-    </mc:Fallback>
-  </mc:AlternateContent>
+<c:chartSpace xmlns:c="http://schemas.openxmlformats.org/drawingml/2006/chart" xmlns:a="http://schemas.openxmlformats.org/drawingml/2006/main" xmlns:r="http://schemas.openxmlformats.org/officeDocument/2006/relationships">
+  <c:date1904 val="1"/>
+  <c:lang val="en-CA"/>
   <c:chart>
     <c:title>
       <c:tx>
@@ -7781,7 +7488,6 @@
           </a:p>
         </c:rich>
       </c:tx>
-      <c:overlay val="0"/>
       <c:spPr>
         <a:noFill/>
         <a:ln>
@@ -7790,13 +7496,11 @@
         <a:effectLst/>
       </c:spPr>
     </c:title>
-    <c:autoTitleDeleted val="0"/>
     <c:plotArea>
       <c:layout/>
       <c:barChart>
         <c:barDir val="col"/>
         <c:grouping val="clustered"/>
-        <c:varyColors val="0"/>
         <c:ser>
           <c:idx val="0"/>
           <c:order val="0"/>
@@ -7809,7 +7513,6 @@
             </a:ln>
             <a:effectLst/>
           </c:spPr>
-          <c:invertIfNegative val="0"/>
           <c:cat>
             <c:strRef>
               <c:f>'EndoscopicEarSurgery_DATA_09-Ma'!$V$3:$V$4</c:f>
@@ -7839,31 +7542,22 @@
               </c:numCache>
             </c:numRef>
           </c:val>
-          <c:extLst>
+          <c:extLst xmlns:c16r2="http://schemas.microsoft.com/office/drawing/2015/06/chart">
             <c:ext xmlns:c16="http://schemas.microsoft.com/office/drawing/2014/chart" uri="{C3380CC4-5D6E-409C-BE32-E72D297353CC}">
               <c16:uniqueId val="{00000000-E994-4E12-9955-66C7C4CFE317}"/>
             </c:ext>
           </c:extLst>
         </c:ser>
-        <c:dLbls>
-          <c:showLegendKey val="0"/>
-          <c:showVal val="0"/>
-          <c:showCatName val="0"/>
-          <c:showSerName val="0"/>
-          <c:showPercent val="0"/>
-          <c:showBubbleSize val="0"/>
-        </c:dLbls>
         <c:gapWidth val="219"/>
         <c:overlap val="-27"/>
-        <c:axId val="132632576"/>
-        <c:axId val="132634496"/>
+        <c:axId val="101021568"/>
+        <c:axId val="101048320"/>
       </c:barChart>
       <c:catAx>
-        <c:axId val="132632576"/>
+        <c:axId val="101021568"/>
         <c:scaling>
           <c:orientation val="minMax"/>
         </c:scaling>
-        <c:delete val="0"/>
         <c:axPos val="b"/>
         <c:title>
           <c:tx>
@@ -7896,7 +7590,6 @@
               </a:p>
             </c:rich>
           </c:tx>
-          <c:overlay val="0"/>
           <c:spPr>
             <a:noFill/>
             <a:ln>
@@ -7907,7 +7600,6 @@
         </c:title>
         <c:numFmt formatCode="General" sourceLinked="1"/>
         <c:majorTickMark val="none"/>
-        <c:minorTickMark val="none"/>
         <c:tickLblPos val="nextTo"/>
         <c:spPr>
           <a:noFill/>
@@ -7942,19 +7634,17 @@
             <a:endParaRPr lang="en-US"/>
           </a:p>
         </c:txPr>
-        <c:crossAx val="132634496"/>
+        <c:crossAx val="101048320"/>
         <c:crosses val="autoZero"/>
         <c:auto val="1"/>
         <c:lblAlgn val="ctr"/>
         <c:lblOffset val="100"/>
-        <c:noMultiLvlLbl val="0"/>
       </c:catAx>
       <c:valAx>
-        <c:axId val="132634496"/>
+        <c:axId val="101048320"/>
         <c:scaling>
           <c:orientation val="minMax"/>
         </c:scaling>
-        <c:delete val="0"/>
         <c:axPos val="l"/>
         <c:majorGridlines>
           <c:spPr>
@@ -8001,7 +7691,6 @@
               </a:p>
             </c:rich>
           </c:tx>
-          <c:overlay val="0"/>
           <c:spPr>
             <a:noFill/>
             <a:ln>
@@ -8012,7 +7701,6 @@
         </c:title>
         <c:numFmt formatCode="General" sourceLinked="1"/>
         <c:majorTickMark val="none"/>
-        <c:minorTickMark val="none"/>
         <c:tickLblPos val="nextTo"/>
         <c:spPr>
           <a:noFill/>
@@ -8041,7 +7729,7 @@
             <a:endParaRPr lang="en-US"/>
           </a:p>
         </c:txPr>
-        <c:crossAx val="132632576"/>
+        <c:crossAx val="101021568"/>
         <c:crosses val="autoZero"/>
         <c:crossBetween val="between"/>
       </c:valAx>
@@ -8055,7 +7743,6 @@
     </c:plotArea>
     <c:plotVisOnly val="1"/>
     <c:dispBlanksAs val="gap"/>
-    <c:showDLblsOverMax val="0"/>
   </c:chart>
   <c:spPr>
     <a:solidFill>
@@ -8082,9 +7769,7 @@
       <a:endParaRPr lang="en-US"/>
     </a:p>
   </c:txPr>
-  <c:externalData r:id="rId1">
-    <c:autoUpdate val="0"/>
-  </c:externalData>
+  <c:externalData r:id="rId1"/>
 </c:chartSpace>
 </file>
 
@@ -8343,7 +8028,7 @@
   <a:extraClrSchemeLst/>
   <a:extLst>
     <a:ext uri="{05A4C25C-085E-4340-85A3-A5531E510DB2}">
-      <thm15:themeFamily xmlns:thm15="http://schemas.microsoft.com/office/thememl/2012/main" name="Office Theme" id="{62F939B6-93AF-4DB8-9C6B-D6C7DFDC589F}" vid="{4A3C46E8-61CC-4603-A589-7422A47A8E4A}"/>
+      <thm15:themeFamily xmlns:thm15="http://schemas.microsoft.com/office/thememl/2012/main" xmlns="" name="Office Theme" id="{62F939B6-93AF-4DB8-9C6B-D6C7DFDC589F}" vid="{4A3C46E8-61CC-4603-A589-7422A47A8E4A}"/>
     </a:ext>
   </a:extLst>
 </a:theme>
@@ -8354,7 +8039,7 @@
 </file>
 
 <file path=customXml/itemProps1.xml><?xml version="1.0" encoding="utf-8"?>
-<ds:datastoreItem xmlns:ds="http://schemas.openxmlformats.org/officeDocument/2006/customXml" ds:itemID="{49F845BE-2387-49D6-9DD9-AE491D7346D9}">
+<ds:datastoreItem xmlns:ds="http://schemas.openxmlformats.org/officeDocument/2006/customXml" ds:itemID="{C3A88B00-B78E-4F2D-932E-2F3784F5185A}">
   <ds:schemaRefs>
     <ds:schemaRef ds:uri="http://schemas.openxmlformats.org/officeDocument/2006/bibliography"/>
   </ds:schemaRefs>

--- a/Needs Analysis Survey/Needs Analysis Survey Paper_Jun 13 2017_KWE.docx
+++ b/Needs Analysis Survey/Needs Analysis Survey Paper_Jun 13 2017_KWE.docx
@@ -1,6 +1,6 @@
 
 <file path=word/document.xml><?xml version="1.0" encoding="utf-8"?>
-<w:document xmlns:ve="http://schemas.openxmlformats.org/markup-compatibility/2006" xmlns:o="urn:schemas-microsoft-com:office:office" xmlns:r="http://schemas.openxmlformats.org/officeDocument/2006/relationships" xmlns:m="http://schemas.openxmlformats.org/officeDocument/2006/math" xmlns:v="urn:schemas-microsoft-com:vml" xmlns:wp="http://schemas.openxmlformats.org/drawingml/2006/wordprocessingDrawing" xmlns:w10="urn:schemas-microsoft-com:office:word" xmlns:w="http://schemas.openxmlformats.org/wordprocessingml/2006/main" xmlns:wne="http://schemas.microsoft.com/office/word/2006/wordml">
+<w:document xmlns:wpc="http://schemas.microsoft.com/office/word/2010/wordprocessingCanvas" xmlns:mo="http://schemas.microsoft.com/office/mac/office/2008/main" xmlns:mc="http://schemas.openxmlformats.org/markup-compatibility/2006" xmlns:mv="urn:schemas-microsoft-com:mac:vml" xmlns:o="urn:schemas-microsoft-com:office:office" xmlns:r="http://schemas.openxmlformats.org/officeDocument/2006/relationships" xmlns:m="http://schemas.openxmlformats.org/officeDocument/2006/math" xmlns:v="urn:schemas-microsoft-com:vml" xmlns:wp14="http://schemas.microsoft.com/office/word/2010/wordprocessingDrawing" xmlns:wp="http://schemas.openxmlformats.org/drawingml/2006/wordprocessingDrawing" xmlns:w10="urn:schemas-microsoft-com:office:word" xmlns:w="http://schemas.openxmlformats.org/wordprocessingml/2006/main" xmlns:w14="http://schemas.microsoft.com/office/word/2010/wordml" xmlns:w15="http://schemas.microsoft.com/office/word/2012/wordml" xmlns:wpg="http://schemas.microsoft.com/office/word/2010/wordprocessingGroup" xmlns:wpi="http://schemas.microsoft.com/office/word/2010/wordprocessingInk" xmlns:wne="http://schemas.microsoft.com/office/word/2006/wordml" xmlns:wps="http://schemas.microsoft.com/office/word/2010/wordprocessingShape" mc:Ignorable="w14 w15 wp14">
   <w:body>
     <w:p>
       <w:pPr>
@@ -111,21 +111,13 @@
     </w:p>
     <w:p>
       <w:r>
-        <w:t xml:space="preserve">To </w:t>
-      </w:r>
-      <w:commentRangeStart w:id="0"/>
-      <w:r>
-        <w:t>understand</w:t>
-      </w:r>
-      <w:commentRangeEnd w:id="0"/>
-      <w:r>
-        <w:rPr>
-          <w:rStyle w:val="CommentReference"/>
-        </w:rPr>
-        <w:commentReference w:id="0"/>
-      </w:r>
-      <w:r>
-        <w:t xml:space="preserve"> the difficulties experienced during TEES and if developing new instruments to address these challenges would be beneficial to TEES.</w:t>
+        <w:t>To</w:t>
+      </w:r>
+      <w:r>
+        <w:t xml:space="preserve"> identify, describe and rank t</w:t>
+      </w:r>
+      <w:r>
+        <w:t>he difficulties experienced during TEES and if developing new instruments to address these challenges would be beneficial to TEES.</w:t>
       </w:r>
     </w:p>
     <w:p>
@@ -881,104 +873,90 @@
       <w:pPr>
         <w:ind w:firstLine="720"/>
         <w:rPr>
-          <w:ins w:id="1" w:author="Kyle Eastwood" w:date="2017-06-13T12:45:00Z"/>
+          <w:ins w:id="0" w:author="Kyle Eastwood" w:date="2017-06-13T12:45:00Z"/>
           <w:lang w:val="en-CA"/>
         </w:rPr>
       </w:pPr>
-      <w:commentRangeStart w:id="2"/>
+      <w:commentRangeStart w:id="1"/>
       <w:r>
         <w:rPr>
           <w:lang w:val="en-CA"/>
         </w:rPr>
-        <w:t xml:space="preserve">The Canadian otologists’ EES survey has reported that 11% of otologists in Canada use TEES for cholesteatoma, tympanoplasty, </w:t>
-      </w:r>
-      <w:proofErr w:type="spellStart"/>
+        <w:t xml:space="preserve">The Canadian otologists’ EES survey has reported that 11% of otologists in Canada use TEES for cholesteatoma, tympanoplasty, ossicular reconstruction surgeries and they find the following factors difficult about TEES: single-handed surgery, efficiency/operative time, technical difficulty, cost, managing bleeding </w:t>
+      </w:r>
       <w:r>
         <w:rPr>
           <w:lang w:val="en-CA"/>
         </w:rPr>
-        <w:t>ossicular</w:t>
-      </w:r>
-      <w:proofErr w:type="spellEnd"/>
+        <w:fldChar w:fldCharType="begin" w:fldLock="1"/>
+      </w:r>
       <w:r>
         <w:rPr>
           <w:lang w:val="en-CA"/>
         </w:rPr>
-        <w:t xml:space="preserve"> reconstruction surgeries and they find the following factors difficult about TEES: single-handed surgery, efficiency/operative time, technical difficulty, cost, managing bleeding </w:t>
+        <w:instrText>ADDIN CSL_CITATION { "citationItems" : [ { "id" : "ITEM-1", "itemData" : { "DOI" : "10.1186/s40463-016-0117-7", "ISBN" : "4046301601177", "ISSN" : "1916-0216", "author" : [ { "dropping-particle" : "", "family" : "Yong", "given" : "Michael", "non-dropping-particle" : "", "parse-names" : false, "suffix" : "" }, { "dropping-particle" : "", "family" : "Mijovic", "given" : "Tamara", "non-dropping-particle" : "", "parse-names" : false, "suffix" : "" }, { "dropping-particle" : "", "family" : "Lea", "given" : "Jane", "non-dropping-particle" : "", "parse-names" : false, "suffix" : "" } ], "container-title" : "Journal of Otolaryngology - Head &amp; Neck Surgery", "id" : "ITEM-1", "issued" : { "date-parts" : [ [ "2016" ] ] }, "page" : "1-8", "publisher" : "Journal of Otolaryngology - Head &amp; Neck Surgery", "title" : "Endoscopic ear surgery in Canada : a cross-sectional study", "type" : "article-journal" }, "uris" : [ "http://www.mendeley.com/documents/?uuid=87b1929f-e167-4a41-84de-c65b866e8d91" ] } ], "mendeley" : { "formattedCitation" : "[6]", "plainTextFormattedCitation" : "[6]", "previouslyFormattedCitation" : "[6]" }, "properties" : { "noteIndex" : 0 }, "schema" : "https://github.com/citation-style-language/schema/raw/master/csl-citation.json" }</w:instrText>
       </w:r>
       <w:r>
         <w:rPr>
           <w:lang w:val="en-CA"/>
         </w:rPr>
-        <w:fldChar w:fldCharType="begin" w:fldLock="1"/>
-      </w:r>
-      <w:r>
-        <w:rPr>
+        <w:fldChar w:fldCharType="separate"/>
+      </w:r>
+      <w:r>
+        <w:rPr>
+          <w:noProof/>
           <w:lang w:val="en-CA"/>
         </w:rPr>
-        <w:instrText>ADDIN CSL_CITATION { "citationItems" : [ { "id" : "ITEM-1", "itemData" : { "DOI" : "10.1186/s40463-016-0117-7", "ISBN" : "4046301601177", "ISSN" : "1916-0216", "author" : [ { "dropping-particle" : "", "family" : "Yong", "given" : "Michael", "non-dropping-particle" : "", "parse-names" : false, "suffix" : "" }, { "dropping-particle" : "", "family" : "Mijovic", "given" : "Tamara", "non-dropping-particle" : "", "parse-names" : false, "suffix" : "" }, { "dropping-particle" : "", "family" : "Lea", "given" : "Jane", "non-dropping-particle" : "", "parse-names" : false, "suffix" : "" } ], "container-title" : "Journal of Otolaryngology - Head &amp; Neck Surgery", "id" : "ITEM-1", "issued" : { "date-parts" : [ [ "2016" ] ] }, "page" : "1-8", "publisher" : "Journal of Otolaryngology - Head &amp; Neck Surgery", "title" : "Endoscopic ear surgery in Canada : a cross-sectional study", "type" : "article-journal" }, "uris" : [ "http://www.mendeley.com/documents/?uuid=87b1929f-e167-4a41-84de-c65b866e8d91" ] } ], "mendeley" : { "formattedCitation" : "[6]", "plainTextFormattedCitation" : "[6]", "previouslyFormattedCitation" : "[6]" }, "properties" : { "noteIndex" : 0 }, "schema" : "https://github.com/citation-style-language/schema/raw/master/csl-citation.json" }</w:instrText>
+        <w:t>[6]</w:t>
       </w:r>
       <w:r>
         <w:rPr>
           <w:lang w:val="en-CA"/>
         </w:rPr>
-        <w:fldChar w:fldCharType="separate"/>
-      </w:r>
-      <w:r>
-        <w:rPr>
-          <w:noProof/>
+        <w:fldChar w:fldCharType="end"/>
+      </w:r>
+      <w:r>
+        <w:rPr>
           <w:lang w:val="en-CA"/>
         </w:rPr>
-        <w:t>[6]</w:t>
+        <w:t xml:space="preserve">. This questionnaire is intended to build upon this research by </w:t>
       </w:r>
       <w:r>
         <w:rPr>
           <w:lang w:val="en-CA"/>
         </w:rPr>
-        <w:fldChar w:fldCharType="end"/>
+        <w:t xml:space="preserve">measuring the degree to which surgeons experience </w:t>
       </w:r>
       <w:r>
         <w:rPr>
           <w:lang w:val="en-CA"/>
         </w:rPr>
-        <w:t xml:space="preserve">. This questionnaire is intended to build upon this research by </w:t>
+        <w:t xml:space="preserve">specific difficulties during surgery </w:t>
       </w:r>
       <w:r>
         <w:rPr>
           <w:lang w:val="en-CA"/>
         </w:rPr>
-        <w:t xml:space="preserve">measuring the degree to which surgeons experience </w:t>
+        <w:t>and whether these difficulties could</w:t>
       </w:r>
       <w:r>
         <w:rPr>
           <w:lang w:val="en-CA"/>
         </w:rPr>
-        <w:t xml:space="preserve">specific difficulties during surgery </w:t>
+        <w:t xml:space="preserve"> be addressed by a specialized surgical tool</w:t>
       </w:r>
       <w:r>
         <w:rPr>
           <w:lang w:val="en-CA"/>
         </w:rPr>
-        <w:t>and whether these difficulties could</w:t>
-      </w:r>
-      <w:r>
-        <w:rPr>
-          <w:lang w:val="en-CA"/>
-        </w:rPr>
-        <w:t xml:space="preserve"> be addressed by a specialized surgical tool</w:t>
-      </w:r>
-      <w:r>
-        <w:rPr>
-          <w:lang w:val="en-CA"/>
-        </w:rPr>
         <w:t xml:space="preserve">. </w:t>
       </w:r>
-      <w:commentRangeEnd w:id="2"/>
+      <w:commentRangeEnd w:id="1"/>
       <w:r>
         <w:rPr>
           <w:rStyle w:val="CommentReference"/>
         </w:rPr>
-        <w:commentReference w:id="2"/>
+        <w:commentReference w:id="1"/>
       </w:r>
     </w:p>
     <w:p>
@@ -989,6 +967,176 @@
         <w:t xml:space="preserve">Methods: </w:t>
       </w:r>
     </w:p>
+    <w:p>
+      <w:pPr>
+        <w:pStyle w:val="Heading3"/>
+      </w:pPr>
+      <w:r>
+        <w:t xml:space="preserve">Study Design: </w:t>
+      </w:r>
+    </w:p>
+    <w:p>
+      <w:pPr>
+        <w:ind w:firstLine="463"/>
+      </w:pPr>
+      <w:r>
+        <w:t>This cross-sectional study employed a mixed-methods self-administered online questionnaire consisting of nine questions. The responses were scored using multiple choice</w:t>
+      </w:r>
+      <w:r>
+        <w:t xml:space="preserve">, yes/no, an analog scale and an open-ended free-text response. The analog scale was anchored with verbal descriptions to ensure comparability between participants, while facilitating parametric statistical analysis. The contents of the questionnaire </w:t>
+      </w:r>
+      <w:r>
+        <w:t xml:space="preserve">consist of: the percentage of surgeries performed by the participant using TEES, whether the participant uses a specialized TEES instrument set and the degree to which an instrument that addresses the following difficulties would be of use to the participant: </w:t>
+      </w:r>
+    </w:p>
+    <w:p>
+      <w:pPr>
+        <w:pStyle w:val="ListParagraph"/>
+        <w:numPr>
+          <w:ilvl w:val="0"/>
+          <w:numId w:val="18"/>
+        </w:numPr>
+      </w:pPr>
+      <w:r>
+        <w:t>Bleeding control</w:t>
+      </w:r>
+    </w:p>
+    <w:p>
+      <w:pPr>
+        <w:pStyle w:val="ListParagraph"/>
+        <w:numPr>
+          <w:ilvl w:val="0"/>
+          <w:numId w:val="18"/>
+        </w:numPr>
+      </w:pPr>
+      <w:r>
+        <w:t>Reaching structures visualized by the endoscope</w:t>
+      </w:r>
+    </w:p>
+    <w:p>
+      <w:pPr>
+        <w:pStyle w:val="ListParagraph"/>
+        <w:numPr>
+          <w:ilvl w:val="0"/>
+          <w:numId w:val="18"/>
+        </w:numPr>
+      </w:pPr>
+      <w:r>
+        <w:t>Cutting and/or removing bone</w:t>
+      </w:r>
+    </w:p>
+    <w:p>
+      <w:pPr>
+        <w:pStyle w:val="ListParagraph"/>
+        <w:numPr>
+          <w:ilvl w:val="0"/>
+          <w:numId w:val="18"/>
+        </w:numPr>
+      </w:pPr>
+      <w:r>
+        <w:t>Keeping the endoscope lens clean</w:t>
+      </w:r>
+    </w:p>
+    <w:p>
+      <w:pPr>
+        <w:pStyle w:val="ListParagraph"/>
+        <w:numPr>
+          <w:ilvl w:val="0"/>
+          <w:numId w:val="18"/>
+        </w:numPr>
+      </w:pPr>
+      <w:r>
+        <w:t>Moving and positioning a graft into the intended place</w:t>
+      </w:r>
+    </w:p>
+    <w:p>
+      <w:pPr>
+        <w:pStyle w:val="ListParagraph"/>
+        <w:numPr>
+          <w:ilvl w:val="0"/>
+          <w:numId w:val="18"/>
+        </w:numPr>
+      </w:pPr>
+      <w:r>
+        <w:t>Dissection and removal of cholesteatoma</w:t>
+      </w:r>
+    </w:p>
+    <w:p>
+      <w:r>
+        <w:t xml:space="preserve">As well, participants were asked to identify any other types of instruments that they would find useful while performing TEES. The questionnaire content was developed through a literature search of existing literature on challenges experienced during TEES and the clinical experience of the principal author and his colleagues. </w:t>
+      </w:r>
+    </w:p>
+    <w:p/>
+    <w:p>
+      <w:pPr>
+        <w:pStyle w:val="Heading3"/>
+      </w:pPr>
+      <w:r>
+        <w:t xml:space="preserve">Participants and Data Collection: </w:t>
+      </w:r>
+    </w:p>
+    <w:p>
+      <w:pPr>
+        <w:ind w:firstLine="720"/>
+      </w:pPr>
+      <w:r>
+        <w:t>We identified o</w:t>
+      </w:r>
+      <w:r>
+        <w:t>tologists who attended the 2</w:t>
+      </w:r>
+      <w:r>
+        <w:rPr>
+          <w:vertAlign w:val="superscript"/>
+        </w:rPr>
+        <w:t>nd</w:t>
+      </w:r>
+      <w:r>
+        <w:t xml:space="preserve"> World Congress of Endoscopic Ear Surgery, members of the International Working Group of Endoscopic Ear Surgery (??), attendees of the TEES course in Japan (??)</w:t>
+      </w:r>
+      <w:r>
+        <w:t xml:space="preserve">. After obtaining approval of the protocol from the Research Ethics Board at the Hospital for Sick Children, Toronto, surgeons were invited to participate in the survey. The top of the online survey includes a letter of information and informed consent was assumed upon anonymous completion of the questionnaire. All information was stored confidentially. </w:t>
+      </w:r>
+    </w:p>
+    <w:p/>
+    <w:p>
+      <w:pPr>
+        <w:pStyle w:val="Heading3"/>
+      </w:pPr>
+      <w:r>
+        <w:t xml:space="preserve">Data Analysis: </w:t>
+      </w:r>
+    </w:p>
+    <w:p>
+      <w:r>
+        <w:tab/>
+        <w:t xml:space="preserve">Data were analyzed using </w:t>
+      </w:r>
+      <w:r>
+        <w:t xml:space="preserve">a </w:t>
+      </w:r>
+      <w:r>
+        <w:t>descri</w:t>
+      </w:r>
+      <w:r>
+        <w:t xml:space="preserve">ptive format. </w:t>
+      </w:r>
+      <w:r>
+        <w:t xml:space="preserve">The quantitative data were analyzed by the means, with a confidence interval of 95% using Jump software </w:t>
+      </w:r>
+      <w:r>
+        <w:rPr>
+          <w:highlight w:val="yellow"/>
+        </w:rPr>
+        <w:t>(include company of software here)</w:t>
+      </w:r>
+      <w:r>
+        <w:t xml:space="preserve">. </w:t>
+      </w:r>
+      <w:bookmarkStart w:id="2" w:name="_GoBack"/>
+      <w:bookmarkEnd w:id="2"/>
+    </w:p>
+    <w:p/>
     <w:p>
       <w:pPr>
         <w:ind w:firstLine="720"/>
@@ -997,338 +1145,16 @@
           <w:lang w:val="en-CA"/>
         </w:rPr>
       </w:pPr>
-      <w:bookmarkStart w:id="4" w:name="_GoBack"/>
-      <w:bookmarkEnd w:id="4"/>
     </w:p>
     <w:p>
       <w:pPr>
         <w:ind w:firstLine="720"/>
         <w:rPr>
-          <w:lang w:val="en-CA"/>
-        </w:rPr>
-      </w:pPr>
-      <w:commentRangeStart w:id="5"/>
-      <w:r>
-        <w:rPr>
-          <w:lang w:val="en-CA"/>
-        </w:rPr>
-        <w:t xml:space="preserve">To develop the questionnaire, a </w:t>
-      </w:r>
-      <w:r>
-        <w:rPr>
-          <w:highlight w:val="yellow"/>
-          <w:lang w:val="en-CA"/>
-          <w:rPrChange w:id="6" w:author="Kyle Eastwood" w:date="2017-06-13T12:48:00Z">
-            <w:rPr>
-              <w:lang w:val="en-CA"/>
-            </w:rPr>
-          </w:rPrChange>
-        </w:rPr>
-        <w:t xml:space="preserve">literature </w:t>
-      </w:r>
-      <w:commentRangeStart w:id="7"/>
-      <w:r>
-        <w:rPr>
-          <w:highlight w:val="yellow"/>
-          <w:lang w:val="en-CA"/>
-          <w:rPrChange w:id="8" w:author="Kyle Eastwood" w:date="2017-06-13T12:48:00Z">
-            <w:rPr>
-              <w:lang w:val="en-CA"/>
-            </w:rPr>
-          </w:rPrChange>
-        </w:rPr>
-        <w:t>search</w:t>
-      </w:r>
-      <w:commentRangeEnd w:id="7"/>
-      <w:r>
-        <w:rPr>
-          <w:rStyle w:val="CommentReference"/>
-        </w:rPr>
-        <w:commentReference w:id="7"/>
-      </w:r>
-      <w:r>
-        <w:rPr>
-          <w:lang w:val="en-CA"/>
-        </w:rPr>
+          <w:ins w:id="4" w:author="Kyle Eastwood" w:date="2017-06-13T12:45:00Z"/>
+        </w:rPr>
+      </w:pPr>
+      <w:r>
         <w:t xml:space="preserve"> </w:t>
-      </w:r>
-      <w:ins w:id="9" w:author="Arushri Swarup" w:date="2017-06-13T21:36:00Z">
-        <w:r>
-          <w:rPr>
-            <w:lang w:val="en-CA"/>
-          </w:rPr>
-          <w:t xml:space="preserve">was conducted to identify the challenges experienced during TEES. </w:t>
-        </w:r>
-      </w:ins>
-      <w:del w:id="10" w:author="Arushri Swarup" w:date="2017-06-13T21:37:00Z">
-        <w:r>
-          <w:rPr>
-            <w:lang w:val="en-CA"/>
-          </w:rPr>
-          <w:delText>as</w:delText>
-        </w:r>
-      </w:del>
-      <w:ins w:id="11" w:author="Arushri Swarup" w:date="2017-06-13T21:37:00Z">
-        <w:r>
-          <w:rPr>
-            <w:lang w:val="en-CA"/>
-          </w:rPr>
-          <w:t>As</w:t>
-        </w:r>
-      </w:ins>
-      <w:r>
-        <w:rPr>
-          <w:lang w:val="en-CA"/>
-        </w:rPr>
-        <w:t xml:space="preserve"> well</w:t>
-      </w:r>
-      <w:ins w:id="12" w:author="Arushri Swarup" w:date="2017-06-13T21:37:00Z">
-        <w:r>
-          <w:rPr>
-            <w:lang w:val="en-CA"/>
-          </w:rPr>
-          <w:t>,</w:t>
-        </w:r>
-      </w:ins>
-      <w:r>
-        <w:rPr>
-          <w:lang w:val="en-CA"/>
-        </w:rPr>
-        <w:t xml:space="preserve"> </w:t>
-      </w:r>
-      <w:del w:id="13" w:author="Arushri Swarup" w:date="2017-06-13T21:37:00Z">
-        <w:r>
-          <w:rPr>
-            <w:lang w:val="en-CA"/>
-          </w:rPr>
-          <w:delText xml:space="preserve">as </w:delText>
-        </w:r>
-      </w:del>
-      <w:r>
-        <w:rPr>
-          <w:lang w:val="en-CA"/>
-        </w:rPr>
-        <w:t xml:space="preserve">interviews with </w:t>
-      </w:r>
-      <w:r>
-        <w:rPr>
-          <w:lang w:val="en-CA"/>
-        </w:rPr>
-        <w:t>local</w:t>
-      </w:r>
-      <w:ins w:id="14" w:author="Kyle Eastwood" w:date="2017-06-13T12:48:00Z">
-        <w:r>
-          <w:rPr>
-            <w:lang w:val="en-CA"/>
-          </w:rPr>
-          <w:t xml:space="preserve"> </w:t>
-        </w:r>
-        <w:r>
-          <w:rPr>
-            <w:highlight w:val="yellow"/>
-            <w:lang w:val="en-CA"/>
-            <w:rPrChange w:id="15" w:author="Kyle Eastwood" w:date="2017-06-13T12:48:00Z">
-              <w:rPr>
-                <w:lang w:val="en-CA"/>
-              </w:rPr>
-            </w:rPrChange>
-          </w:rPr>
-          <w:t>{how many}</w:t>
-        </w:r>
-      </w:ins>
-      <w:r>
-        <w:rPr>
-          <w:lang w:val="en-CA"/>
-        </w:rPr>
-        <w:t xml:space="preserve"> ear surgeons </w:t>
-      </w:r>
-      <w:r>
-        <w:rPr>
-          <w:lang w:val="en-CA"/>
-        </w:rPr>
-        <w:t xml:space="preserve">were used </w:t>
-      </w:r>
-      <w:r>
-        <w:rPr>
-          <w:lang w:val="en-CA"/>
-        </w:rPr>
-        <w:t xml:space="preserve">to collect </w:t>
-      </w:r>
-      <w:r>
-        <w:rPr>
-          <w:lang w:val="en-CA"/>
-        </w:rPr>
-        <w:t xml:space="preserve">a list of </w:t>
-      </w:r>
-      <w:r>
-        <w:rPr>
-          <w:lang w:val="en-CA"/>
-        </w:rPr>
-        <w:t xml:space="preserve">difficulties experienced during TEES and how to address these difficulties. </w:t>
-      </w:r>
-      <w:r>
-        <w:rPr>
-          <w:lang w:val="en-CA"/>
-        </w:rPr>
-        <w:t xml:space="preserve">The questionnaire asks surgeons to rate the degree of difficulty associated with specific tasks during TEES. </w:t>
-      </w:r>
-      <w:r>
-        <w:rPr>
-          <w:lang w:val="en-CA"/>
-        </w:rPr>
-        <w:t xml:space="preserve">The difficulties are: </w:t>
-      </w:r>
-      <w:commentRangeStart w:id="16"/>
-      <w:r>
-        <w:t>bleeding control to keep the operative field clean and maintain hemostasis, reaching inaccessible structures visualized by the endoscope, cutting and removing bone, keeping the endoscope lens clean to avoid removing it to clean the lens periodically, moving and positioning a graft into the intended position for tympanoplasty and dissection and removal of cholesteatoma.</w:t>
-      </w:r>
-      <w:commentRangeEnd w:id="5"/>
-      <w:r>
-        <w:rPr>
-          <w:rStyle w:val="CommentReference"/>
-        </w:rPr>
-        <w:commentReference w:id="5"/>
-      </w:r>
-      <w:r>
-        <w:t xml:space="preserve"> </w:t>
-      </w:r>
-      <w:commentRangeEnd w:id="16"/>
-      <w:r>
-        <w:rPr>
-          <w:rStyle w:val="CommentReference"/>
-        </w:rPr>
-        <w:commentReference w:id="16"/>
-      </w:r>
-    </w:p>
-    <w:p>
-      <w:pPr>
-        <w:ind w:firstLine="720"/>
-        <w:rPr>
-          <w:ins w:id="17" w:author="Kyle Eastwood" w:date="2017-06-13T12:45:00Z"/>
-        </w:rPr>
-      </w:pPr>
-      <w:r>
-        <w:t xml:space="preserve">The questionnaire uses an analog visual scale to rate the degree to which they experience a list of difficulties during TEES. </w:t>
-      </w:r>
-    </w:p>
-    <w:p>
-      <w:pPr>
-        <w:ind w:firstLine="720"/>
-        <w:rPr>
-          <w:lang w:val="en-CA"/>
-        </w:rPr>
-      </w:pPr>
-      <w:commentRangeStart w:id="18"/>
-      <w:r>
-        <w:t xml:space="preserve">An analog visual scale was chosen as it is a continuous rating scale and so respondents can pick any value between the boundary points and visually see where their answer lies in the scale </w:t>
-      </w:r>
-      <w:r>
-        <w:fldChar w:fldCharType="begin" w:fldLock="1"/>
-      </w:r>
-      <w:r>
-        <w:instrText>ADDIN CSL_CITATION { "citationItems" : [ { "id" : "ITEM-1", "itemData" : { "DOI" : "10.1111/j.1742-6723.2010.01352.x", "ISBN" : "1742-6731\\r1742-6723", "ISSN" : "17426731", "PMID" : "21284816", "abstract" : "The present study compares visual analogue scale (VAS) to Likert-type scale (LTS) instruments in evaluating perceptions of an ED bedside clinical teaching programme. A prospective study was conducted in the ED of an urban, adult tertiary hospital. Prospective pairing occurred of a teaching consultant and registrar who were relatively quarantined from normal clinical duties. Registrars received 3 months of the teaching intervention, and 3 months without the intervention in a cross-over fashion. Evaluation questionnaires were completed using both the LTS and 100 mm horizontal VAS for each question. Correlation between VAS and LTS gave a measure of validity, and test-retest stability and internal consistency gave measures of reliability. Registrar perceptions of the teaching programme were positive, but no differences were found between the pre- and post-intervention groups. The test-retest reliabilities (intraclass correlation coefficient) for the questionnaires were 0.51 and 0.54 for the VAS, and 0.58 and 0.58 for the LTS. Cronbach's alpha varied between 0.79 and 0.91 for the VAS, and 0.79 and 0.81 for the LTS. Correlations between the two methods varied from 0.35 to 0.94 for each question. A linear regression equation describing the relationship approximated VAS = 19.5 \u00d7 LTS-9 with overall r= 0.89. An ED bedside teaching programme is perceived to be a beneficial educational intervention. The VAS is a reliable and valid alternative to the LTS for educational evaluation and might provide advantages in educational measurement. Further research into the significance of extreme values and educationally important changes in scores is required.", "author" : [ { "dropping-particle" : "", "family" : "Celenza", "given" : "Antonio", "non-dropping-particle" : "", "parse-names" : false, "suffix" : "" }, { "dropping-particle" : "", "family" : "Rogers", "given" : "Ian R.", "non-dropping-particle" : "", "parse-names" : false, "suffix" : "" } ], "container-title" : "EMA - Emergency Medicine Australasia", "id" : "ITEM-1", "issue" : "1", "issued" : { "date-parts" : [ [ "2011" ] ] }, "page" : "68-75", "title" : "Comparison of visual analogue and Likert scales in evaluation of an emergency department bedside teaching programme", "type" : "article-journal", "volume" : "23" }, "uris" : [ "http://www.mendeley.com/documents/?uuid=17c38545-f6be-4a54-a0ab-b7904ac0f96f" ] } ], "mendeley" : { "formattedCitation" : "[11]", "plainTextFormattedCitation" : "[11]", "previouslyFormattedCitation" : "[11]" }, "properties" : { "noteIndex" : 0 }, "schema" : "https://github.com/citation-style-language/schema/raw/master/csl-citation.json" }</w:instrText>
-      </w:r>
-      <w:r>
-        <w:fldChar w:fldCharType="separate"/>
-      </w:r>
-      <w:r>
-        <w:rPr>
-          <w:noProof/>
-        </w:rPr>
-        <w:t>[11]</w:t>
-      </w:r>
-      <w:r>
-        <w:fldChar w:fldCharType="end"/>
-      </w:r>
-      <w:r>
-        <w:t xml:space="preserve"> </w:t>
-      </w:r>
-      <w:r>
-        <w:fldChar w:fldCharType="begin" w:fldLock="1"/>
-      </w:r>
-      <w:r>
-        <w:instrText>ADDIN CSL_CITATION { "citationItems" : [ { "id" : "ITEM-1", "itemData" : { "DOI" : "10.3758/BRM.41.1.99.Adaptive", "author" : [ { "dropping-particle" : "", "family" : "Marsh-richard", "given" : "Dawn M", "non-dropping-particle" : "", "parse-names" : false, "suffix" : "" }, { "dropping-particle" : "", "family" : "Hatzis", "given" : "Erin S", "non-dropping-particle" : "", "parse-names" : false, "suffix" : "" }, { "dropping-particle" : "", "family" : "Mathias", "given" : "Charles W", "non-dropping-particle" : "", "parse-names" : false, "suffix" : "" }, { "dropping-particle" : "", "family" : "Venditti", "given" : "Nicholas", "non-dropping-particle" : "", "parse-names" : false, "suffix" : "" }, { "dropping-particle" : "", "family" : "Dougherty", "given" : "Donald M", "non-dropping-particle" : "", "parse-names" : false, "suffix" : "" }, { "dropping-particle" : "", "family" : "Forest", "given" : "Wake", "non-dropping-particle" : "", "parse-names" : false, "suffix" : "" } ], "container-title" : "Health (San Francisco)", "id" : "ITEM-1", "issue" : "1", "issued" : { "date-parts" : [ [ "2009" ] ] }, "page" : "99-106", "title" : "Adaptive Visual Analog Scales (AVAS): A Modifiable Software Program for the Creation, Administration, and Scoring of Visual Analog Scales", "type" : "article-journal", "volume" : "41" }, "uris" : [ "http://www.mendeley.com/documents/?uuid=9ff8f84f-0730-4d42-ac02-9ac0e2bbc046" ] } ], "mendeley" : { "formattedCitation" : "[12]", "plainTextFormattedCitation" : "[12]", "previouslyFormattedCitation" : "[12]" }, "properties" : { "noteIndex" : 0 }, "schema" : "https://github.com/citation-style-language/schema/raw/master/csl-citation.json" }</w:instrText>
-      </w:r>
-      <w:r>
-        <w:fldChar w:fldCharType="separate"/>
-      </w:r>
-      <w:r>
-        <w:rPr>
-          <w:noProof/>
-        </w:rPr>
-        <w:t>[12]</w:t>
-      </w:r>
-      <w:r>
-        <w:fldChar w:fldCharType="end"/>
-      </w:r>
-      <w:r>
-        <w:t xml:space="preserve">. It is suggested that a continuous rating scale is advantageous compared to the five point </w:t>
-      </w:r>
-      <w:proofErr w:type="spellStart"/>
-      <w:r>
-        <w:t>likert</w:t>
-      </w:r>
-      <w:proofErr w:type="spellEnd"/>
-      <w:r>
-        <w:t xml:space="preserve"> scale because respondents do not need to subjectively discriminate between the five different rating categories</w:t>
-      </w:r>
-      <w:r>
-        <w:t xml:space="preserve"> and are not bound to only five answers the continuous visual analog scale can capture subjective phenomena quantitatively and can discriminate finer differences due to the larger range of possible scores, also makes it more likely that the data is normally distributed and can thus use parametric statistical analysis with a smaller sample size</w:t>
-      </w:r>
-      <w:r>
-        <w:t xml:space="preserve"> </w:t>
-      </w:r>
-      <w:r>
-        <w:t xml:space="preserve"> </w:t>
-      </w:r>
-      <w:r>
-        <w:fldChar w:fldCharType="begin" w:fldLock="1"/>
-      </w:r>
-      <w:r>
-        <w:instrText>ADDIN CSL_CITATION { "citationItems" : [ { "id" : "ITEM-1", "itemData" : { "DOI" : "10.1111/j.1742-6723.2010.01352.x", "ISBN" : "1742-6731\\r1742-6723", "ISSN" : "17426731", "PMID" : "21284816", "abstract" : "The present study compares visual analogue scale (VAS) to Likert-type scale (LTS) instruments in evaluating perceptions of an ED bedside clinical teaching programme. A prospective study was conducted in the ED of an urban, adult tertiary hospital. Prospective pairing occurred of a teaching consultant and registrar who were relatively quarantined from normal clinical duties. Registrars received 3 months of the teaching intervention, and 3 months without the intervention in a cross-over fashion. Evaluation questionnaires were completed using both the LTS and 100 mm horizontal VAS for each question. Correlation between VAS and LTS gave a measure of validity, and test-retest stability and internal consistency gave measures of reliability. Registrar perceptions of the teaching programme were positive, but no differences were found between the pre- and post-intervention groups. The test-retest reliabilities (intraclass correlation coefficient) for the questionnaires were 0.51 and 0.54 for the VAS, and 0.58 and 0.58 for the LTS. Cronbach's alpha varied between 0.79 and 0.91 for the VAS, and 0.79 and 0.81 for the LTS. Correlations between the two methods varied from 0.35 to 0.94 for each question. A linear regression equation describing the relationship approximated VAS = 19.5 \u00d7 LTS-9 with overall r= 0.89. An ED bedside teaching programme is perceived to be a beneficial educational intervention. The VAS is a reliable and valid alternative to the LTS for educational evaluation and might provide advantages in educational measurement. Further research into the significance of extreme values and educationally important changes in scores is required.", "author" : [ { "dropping-particle" : "", "family" : "Celenza", "given" : "Antonio", "non-dropping-particle" : "", "parse-names" : false, "suffix" : "" }, { "dropping-particle" : "", "family" : "Rogers", "given" : "Ian R.", "non-dropping-particle" : "", "parse-names" : false, "suffix" : "" } ], "container-title" : "EMA - Emergency Medicine Australasia", "id" : "ITEM-1", "issue" : "1", "issued" : { "date-parts" : [ [ "2011" ] ] }, "page" : "68-75", "title" : "Comparison of visual analogue and Likert scales in evaluation of an emergency department bedside teaching programme", "type" : "article-journal", "volume" : "23" }, "uris" : [ "http://www.mendeley.com/documents/?uuid=17c38545-f6be-4a54-a0ab-b7904ac0f96f" ] } ], "mendeley" : { "formattedCitation" : "[11]", "plainTextFormattedCitation" : "[11]", "previouslyFormattedCitation" : "[11]" }, "properties" : { "noteIndex" : 0 }, "schema" : "https://github.com/citation-style-language/schema/raw/master/csl-citation.json" }</w:instrText>
-      </w:r>
-      <w:r>
-        <w:fldChar w:fldCharType="separate"/>
-      </w:r>
-      <w:r>
-        <w:rPr>
-          <w:noProof/>
-        </w:rPr>
-        <w:t>[11]</w:t>
-      </w:r>
-      <w:r>
-        <w:fldChar w:fldCharType="end"/>
-      </w:r>
-      <w:r>
-        <w:t xml:space="preserve"> </w:t>
-      </w:r>
-      <w:r>
-        <w:fldChar w:fldCharType="begin" w:fldLock="1"/>
-      </w:r>
-      <w:r>
-        <w:instrText>ADDIN CSL_CITATION { "citationItems" : [ { "id" : "ITEM-1", "itemData" : { "author" : [ { "dropping-particle" : "", "family" : "Filzmoser", "given" : "H. Treiblmaier and P.", "non-dropping-particle" : "", "parse-names" : false, "suffix" : "" } ], "container-title" : "Journal of Economic and Social Measurement", "id" : "ITEM-1", "issue" : "November", "issued" : { "date-parts" : [ [ "2009" ] ] }, "page" : "25", "title" : "Benefits from Using Continuous Rating Scales in Online Survey Research", "type" : "article-journal", "volume" : "4" }, "uris" : [ "http://www.mendeley.com/documents/?uuid=d8177cab-f97e-4573-b35c-a38b205d3f90", "http://www.mendeley.com/documents/?uuid=0a9fdd71-4e5f-4124-a8c6-7464cd1a0485" ] } ], "mendeley" : { "formattedCitation" : "[13]", "plainTextFormattedCitation" : "[13]", "previouslyFormattedCitation" : "[13]" }, "properties" : { "noteIndex" : 0 }, "schema" : "https://github.com/citation-style-language/schema/raw/master/csl-citation.json" }</w:instrText>
-      </w:r>
-      <w:r>
-        <w:fldChar w:fldCharType="separate"/>
-      </w:r>
-      <w:r>
-        <w:rPr>
-          <w:noProof/>
-        </w:rPr>
-        <w:t>[13]</w:t>
-      </w:r>
-      <w:r>
-        <w:fldChar w:fldCharType="end"/>
-      </w:r>
-      <w:r>
-        <w:t xml:space="preserve">. </w:t>
-      </w:r>
-      <w:commentRangeEnd w:id="18"/>
-      <w:r>
-        <w:rPr>
-          <w:rStyle w:val="CommentReference"/>
-        </w:rPr>
-        <w:commentReference w:id="18"/>
       </w:r>
     </w:p>
     <w:p>
@@ -1361,23 +1187,7 @@
         <w:t>&lt;insert more groups of people once they have the survey&gt;</w:t>
       </w:r>
       <w:r>
-        <w:t xml:space="preserve"> The responses were completely anonymous, and collected using </w:t>
-      </w:r>
-      <w:proofErr w:type="spellStart"/>
-      <w:r>
-        <w:t>SickKids</w:t>
-      </w:r>
-      <w:proofErr w:type="spellEnd"/>
-      <w:r>
-        <w:t xml:space="preserve"> </w:t>
-      </w:r>
-      <w:proofErr w:type="spellStart"/>
-      <w:r>
-        <w:t>RedCap</w:t>
-      </w:r>
-      <w:proofErr w:type="spellEnd"/>
-      <w:r>
-        <w:t xml:space="preserve"> project management software, which hosted the survey and managed the </w:t>
+        <w:t xml:space="preserve"> The responses were completely anonymous, and collected using SickKids RedCap project management software, which hosted the survey and managed the </w:t>
       </w:r>
       <w:r>
         <w:t xml:space="preserve">anonymous </w:t>
@@ -1391,28 +1201,28 @@
       <w:pPr>
         <w:pStyle w:val="Heading3"/>
       </w:pPr>
-      <w:commentRangeStart w:id="19"/>
-      <w:commentRangeStart w:id="20"/>
+      <w:commentRangeStart w:id="5"/>
+      <w:commentRangeStart w:id="6"/>
       <w:r>
         <w:t>Statistical Analysi</w:t>
       </w:r>
-      <w:commentRangeEnd w:id="19"/>
+      <w:commentRangeEnd w:id="5"/>
       <w:r>
         <w:rPr>
           <w:rStyle w:val="CommentReference"/>
           <w:rFonts w:asciiTheme="minorHAnsi" w:eastAsiaTheme="minorHAnsi" w:hAnsiTheme="minorHAnsi" w:cstheme="minorBidi"/>
           <w:color w:val="auto"/>
         </w:rPr>
-        <w:commentReference w:id="19"/>
-      </w:r>
-      <w:commentRangeEnd w:id="20"/>
+        <w:commentReference w:id="5"/>
+      </w:r>
+      <w:commentRangeEnd w:id="6"/>
       <w:r>
         <w:rPr>
           <w:rStyle w:val="CommentReference"/>
           <w:rFonts w:asciiTheme="minorHAnsi" w:eastAsiaTheme="minorHAnsi" w:hAnsiTheme="minorHAnsi" w:cstheme="minorBidi"/>
           <w:color w:val="auto"/>
         </w:rPr>
-        <w:commentReference w:id="20"/>
+        <w:commentReference w:id="6"/>
       </w:r>
       <w:r>
         <w:t>s</w:t>
@@ -1440,16 +1250,16 @@
       <w:r>
         <w:t xml:space="preserve"> was analyzed using </w:t>
       </w:r>
-      <w:commentRangeStart w:id="21"/>
+      <w:commentRangeStart w:id="7"/>
       <w:r>
         <w:t>ANOVA</w:t>
       </w:r>
-      <w:commentRangeEnd w:id="21"/>
+      <w:commentRangeEnd w:id="7"/>
       <w:r>
         <w:rPr>
           <w:rStyle w:val="CommentReference"/>
         </w:rPr>
-        <w:commentReference w:id="21"/>
+        <w:commentReference w:id="7"/>
       </w:r>
       <w:r>
         <w:t xml:space="preserve"> </w:t>
@@ -1460,31 +1270,25 @@
       <w:r>
         <w:t xml:space="preserve"> JUMP </w:t>
       </w:r>
-      <w:commentRangeStart w:id="22"/>
+      <w:commentRangeStart w:id="8"/>
       <w:r>
         <w:t>software</w:t>
       </w:r>
-      <w:commentRangeEnd w:id="22"/>
+      <w:commentRangeEnd w:id="8"/>
       <w:r>
         <w:rPr>
           <w:rStyle w:val="CommentReference"/>
         </w:rPr>
-        <w:commentReference w:id="22"/>
+        <w:commentReference w:id="8"/>
       </w:r>
       <w:r>
         <w:t xml:space="preserve">. </w:t>
       </w:r>
     </w:p>
     <w:p>
-      <w:ins w:id="23" w:author="Arushri Swarup" w:date="2017-06-13T21:36:00Z">
+      <w:ins w:id="9" w:author="Arushri Swarup" w:date="2017-06-13T21:36:00Z">
         <w:r>
-          <w:t xml:space="preserve">Results </w:t>
-        </w:r>
-        <w:r>
-          <w:t>–</w:t>
-        </w:r>
-        <w:r>
-          <w:t xml:space="preserve"> some have no value, does that mean that they meant moderately useful?</w:t>
+          <w:t>Results – some have no value, does that mean that they meant moderately useful?</w:t>
         </w:r>
       </w:ins>
     </w:p>
@@ -1493,7 +1297,6 @@
         <w:pStyle w:val="Heading2"/>
       </w:pPr>
       <w:r>
-        <w:lastRenderedPageBreak/>
         <w:t>Results:</w:t>
       </w:r>
     </w:p>
@@ -1580,85 +1383,17 @@
       <w:pPr>
         <w:pStyle w:val="Heading2"/>
       </w:pPr>
-      <w:commentRangeStart w:id="24"/>
-      <w:commentRangeStart w:id="25"/>
-      <w:r>
-        <w:rPr>
-          <w:noProof/>
-          <w:lang w:val="en-CA" w:eastAsia="en-CA"/>
+      <w:commentRangeStart w:id="10"/>
+      <w:commentRangeStart w:id="11"/>
+      <w:r>
+        <w:rPr>
+          <w:noProof/>
         </w:rPr>
         <w:drawing>
-          <wp:inline distT="0" distB="0" distL="0" distR="0">
+          <wp:inline distT="0" distB="0" distL="0" distR="0" wp14:anchorId="76264F5D" wp14:editId="36BFA396">
             <wp:extent cx="6089880" cy="3786600"/>
             <wp:effectExtent l="0" t="0" r="0" b="0"/>
             <wp:docPr id="1" name="Chart 1"/>
-            <wp:cNvGraphicFramePr/>
-            <a:graphic xmlns:a="http://schemas.openxmlformats.org/drawingml/2006/main">
-              <a:graphicData uri="http://schemas.openxmlformats.org/drawingml/2006/chart">
-                <c:chart xmlns:c="http://schemas.openxmlformats.org/drawingml/2006/chart" xmlns:r="http://schemas.openxmlformats.org/officeDocument/2006/relationships" r:id="rId8"/>
-              </a:graphicData>
-            </a:graphic>
-          </wp:inline>
-        </w:drawing>
-      </w:r>
-      <w:commentRangeEnd w:id="24"/>
-      <w:r>
-        <w:rPr>
-          <w:rStyle w:val="CommentReference"/>
-          <w:rFonts w:asciiTheme="minorHAnsi" w:eastAsiaTheme="minorHAnsi" w:hAnsiTheme="minorHAnsi" w:cstheme="minorBidi"/>
-          <w:color w:val="auto"/>
-        </w:rPr>
-        <w:commentReference w:id="24"/>
-      </w:r>
-      <w:commentRangeEnd w:id="25"/>
-      <w:r>
-        <w:rPr>
-          <w:rStyle w:val="CommentReference"/>
-          <w:rFonts w:asciiTheme="minorHAnsi" w:eastAsiaTheme="minorHAnsi" w:hAnsiTheme="minorHAnsi" w:cstheme="minorBidi"/>
-          <w:color w:val="auto"/>
-        </w:rPr>
-        <w:commentReference w:id="25"/>
-      </w:r>
-    </w:p>
-    <w:p/>
-    <w:p>
-      <w:r>
-        <w:t>The degree of need to facilitate each difficulty during TEES was over 50%, suggesting that each of these difficulties are experienced significantly by the respondents. Reaching structures visualized by the endoscope and dissection and removal of cholesteatoma resulted in the highest degree of need at 82%</w:t>
-      </w:r>
-      <w:r>
-        <w:sym w:font="Symbol" w:char="F0B1"/>
-      </w:r>
-      <w:r>
-        <w:t>5% and 78%</w:t>
-      </w:r>
-      <w:r>
-        <w:sym w:font="Symbol" w:char="F0B1"/>
-      </w:r>
-      <w:r>
-        <w:t>5</w:t>
-      </w:r>
-      <w:proofErr w:type="gramStart"/>
-      <w:r>
-        <w:t>% ,</w:t>
-      </w:r>
-      <w:proofErr w:type="gramEnd"/>
-      <w:r>
-        <w:t xml:space="preserve"> respectively. </w:t>
-      </w:r>
-    </w:p>
-    <w:p>
-      <w:commentRangeStart w:id="26"/>
-      <w:r>
-        <w:rPr>
-          <w:noProof/>
-          <w:lang w:val="en-CA" w:eastAsia="en-CA"/>
-        </w:rPr>
-        <w:lastRenderedPageBreak/>
-        <w:drawing>
-          <wp:inline distT="0" distB="0" distL="0" distR="0">
-            <wp:extent cx="4572000" cy="2743200"/>
-            <wp:effectExtent l="0" t="0" r="0" b="0"/>
-            <wp:docPr id="2" name="Chart 2"/>
             <wp:cNvGraphicFramePr/>
             <a:graphic xmlns:a="http://schemas.openxmlformats.org/drawingml/2006/main">
               <a:graphicData uri="http://schemas.openxmlformats.org/drawingml/2006/chart">
@@ -1668,26 +1403,54 @@
           </wp:inline>
         </w:drawing>
       </w:r>
-      <w:commentRangeEnd w:id="26"/>
+      <w:commentRangeEnd w:id="10"/>
       <w:r>
         <w:rPr>
           <w:rStyle w:val="CommentReference"/>
-        </w:rPr>
-        <w:commentReference w:id="26"/>
+          <w:rFonts w:asciiTheme="minorHAnsi" w:eastAsiaTheme="minorHAnsi" w:hAnsiTheme="minorHAnsi" w:cstheme="minorBidi"/>
+          <w:color w:val="auto"/>
+        </w:rPr>
+        <w:commentReference w:id="10"/>
+      </w:r>
+      <w:commentRangeEnd w:id="11"/>
+      <w:r>
+        <w:rPr>
+          <w:rStyle w:val="CommentReference"/>
+          <w:rFonts w:asciiTheme="minorHAnsi" w:eastAsiaTheme="minorHAnsi" w:hAnsiTheme="minorHAnsi" w:cstheme="minorBidi"/>
+          <w:color w:val="auto"/>
+        </w:rPr>
+        <w:commentReference w:id="11"/>
       </w:r>
     </w:p>
     <w:p/>
     <w:p>
       <w:r>
-        <w:rPr>
-          <w:noProof/>
-          <w:lang w:val="en-CA" w:eastAsia="en-CA"/>
+        <w:t>The degree of need to facilitate each difficulty during TEES was over 50%, suggesting that each of these difficulties are experienced significantly by the respondents. Reaching structures visualized by the endoscope and dissection and removal of cholesteatoma resulted in the highest degree of need at 82%</w:t>
+      </w:r>
+      <w:r>
+        <w:sym w:font="Symbol" w:char="F0B1"/>
+      </w:r>
+      <w:r>
+        <w:t>5% and 78%</w:t>
+      </w:r>
+      <w:r>
+        <w:sym w:font="Symbol" w:char="F0B1"/>
+      </w:r>
+      <w:r>
+        <w:t xml:space="preserve">5% , respectively. </w:t>
+      </w:r>
+    </w:p>
+    <w:p>
+      <w:commentRangeStart w:id="12"/>
+      <w:r>
+        <w:rPr>
+          <w:noProof/>
         </w:rPr>
         <w:drawing>
-          <wp:inline distT="0" distB="0" distL="0" distR="0">
+          <wp:inline distT="0" distB="0" distL="0" distR="0" wp14:anchorId="70F3949F" wp14:editId="4B997D84">
             <wp:extent cx="4572000" cy="2743200"/>
             <wp:effectExtent l="0" t="0" r="0" b="0"/>
-            <wp:docPr id="3" name="Chart 3"/>
+            <wp:docPr id="2" name="Chart 2"/>
             <wp:cNvGraphicFramePr/>
             <a:graphic xmlns:a="http://schemas.openxmlformats.org/drawingml/2006/main">
               <a:graphicData uri="http://schemas.openxmlformats.org/drawingml/2006/chart">
@@ -1697,20 +1460,49 @@
           </wp:inline>
         </w:drawing>
       </w:r>
+      <w:commentRangeEnd w:id="12"/>
+      <w:r>
+        <w:rPr>
+          <w:rStyle w:val="CommentReference"/>
+        </w:rPr>
+        <w:commentReference w:id="12"/>
+      </w:r>
+    </w:p>
+    <w:p/>
+    <w:p>
+      <w:r>
+        <w:rPr>
+          <w:noProof/>
+        </w:rPr>
+        <w:lastRenderedPageBreak/>
+        <w:drawing>
+          <wp:inline distT="0" distB="0" distL="0" distR="0" wp14:anchorId="5A70FE34" wp14:editId="3BD4F525">
+            <wp:extent cx="4572000" cy="2743200"/>
+            <wp:effectExtent l="0" t="0" r="0" b="0"/>
+            <wp:docPr id="3" name="Chart 3"/>
+            <wp:cNvGraphicFramePr/>
+            <a:graphic xmlns:a="http://schemas.openxmlformats.org/drawingml/2006/main">
+              <a:graphicData uri="http://schemas.openxmlformats.org/drawingml/2006/chart">
+                <c:chart xmlns:c="http://schemas.openxmlformats.org/drawingml/2006/chart" xmlns:r="http://schemas.openxmlformats.org/officeDocument/2006/relationships" r:id="rId11"/>
+              </a:graphicData>
+            </a:graphic>
+          </wp:inline>
+        </w:drawing>
+      </w:r>
     </w:p>
     <w:p/>
     <w:p/>
     <w:p>
-      <w:commentRangeStart w:id="27"/>
+      <w:commentRangeStart w:id="13"/>
       <w:r>
         <w:t xml:space="preserve">Note: the response rate is very low (16) at this point. There was no significant effect of the percent of TEES on the degree of difficulty experienced. There was no significant effect of the use of TEES instrument set on the degree of difficulty experienced. </w:t>
       </w:r>
-      <w:commentRangeEnd w:id="27"/>
+      <w:commentRangeEnd w:id="13"/>
       <w:r>
         <w:rPr>
           <w:rStyle w:val="CommentReference"/>
         </w:rPr>
-        <w:commentReference w:id="27"/>
+        <w:commentReference w:id="13"/>
       </w:r>
     </w:p>
     <w:p/>
@@ -1718,31 +1510,143 @@
       <w:pPr>
         <w:pStyle w:val="Heading2"/>
       </w:pPr>
-      <w:commentRangeStart w:id="28"/>
-      <w:commentRangeStart w:id="29"/>
+      <w:commentRangeStart w:id="14"/>
+      <w:commentRangeStart w:id="15"/>
       <w:r>
         <w:t>Discussion</w:t>
       </w:r>
-      <w:commentRangeEnd w:id="28"/>
+      <w:commentRangeEnd w:id="14"/>
       <w:r>
         <w:rPr>
           <w:rStyle w:val="CommentReference"/>
           <w:rFonts w:asciiTheme="minorHAnsi" w:eastAsiaTheme="minorHAnsi" w:hAnsiTheme="minorHAnsi" w:cstheme="minorBidi"/>
           <w:color w:val="auto"/>
         </w:rPr>
-        <w:commentReference w:id="28"/>
+        <w:commentReference w:id="14"/>
       </w:r>
       <w:r>
         <w:t xml:space="preserve">: </w:t>
       </w:r>
-      <w:commentRangeEnd w:id="29"/>
+      <w:commentRangeEnd w:id="15"/>
       <w:r>
         <w:rPr>
           <w:rStyle w:val="CommentReference"/>
           <w:rFonts w:asciiTheme="minorHAnsi" w:eastAsiaTheme="minorHAnsi" w:hAnsiTheme="minorHAnsi" w:cstheme="minorBidi"/>
           <w:color w:val="auto"/>
         </w:rPr>
-        <w:commentReference w:id="29"/>
+        <w:commentReference w:id="15"/>
+      </w:r>
+    </w:p>
+    <w:p>
+      <w:pPr>
+        <w:ind w:firstLine="720"/>
+        <w:rPr>
+          <w:lang w:val="en-CA"/>
+        </w:rPr>
+      </w:pPr>
+      <w:commentRangeStart w:id="16"/>
+      <w:r>
+        <w:t xml:space="preserve">An analog visual scale was chosen as it is a continuous rating scale and so respondents can pick any value between the boundary points and visually see where their answer lies in the scale </w:t>
+      </w:r>
+      <w:r>
+        <w:fldChar w:fldCharType="begin" w:fldLock="1"/>
+      </w:r>
+      <w:r>
+        <w:instrText>ADDIN CSL_CITATION { "citationItems" : [ { "id" : "ITEM-1", "itemData" : { "DOI" : "10.1111/j.1742-6723.2010.01352.x", "ISBN" : "1742-6731\\r1742-6723", "ISSN" : "17426731", "PMID" : "21284816", "abstract" : "The present study compares visual analogue scale (VAS) to Likert-type scale (LTS) instruments in evaluating perceptions of an ED bedside clinical teaching programme. A prospective study was conducted in the ED of an urban, adult tertiary hospital. Prospective pairing occurred of a teaching consultant and registrar who were relatively quarantined from normal clinical duties. Registrars received 3 months of the teaching intervention, and 3 months without the intervention in a cross-over fashion. Evaluation questionnaires were completed using both the LTS and 100 mm horizontal VAS for each question. Correlation between VAS and LTS gave a measure of validity, and test-retest stability and internal consistency gave measures of reliability. Registrar perceptions of the teaching programme were positive, but no differences were found between the pre- and post-intervention groups. The test-retest reliabilities (intraclass correlation coefficient) for the questionnaires were 0.51 and 0.54 for the VAS, and 0.58 and 0.58 for the LTS. Cronbach's alpha varied between 0.79 and 0.91 for the VAS, and 0.79 and 0.81 for the LTS. Correlations between the two methods varied from 0.35 to 0.94 for each question. A linear regression equation describing the relationship approximated VAS = 19.5 \u00d7 LTS-9 with overall r= 0.89. An ED bedside teaching programme is perceived to be a beneficial educational intervention. The VAS is a reliable and valid alternative to the LTS for educational evaluation and might provide advantages in educational measurement. Further research into the significance of extreme values and educationally important changes in scores is required.", "author" : [ { "dropping-particle" : "", "family" : "Celenza", "given" : "Antonio", "non-dropping-particle" : "", "parse-names" : false, "suffix" : "" }, { "dropping-particle" : "", "family" : "Rogers", "given" : "Ian R.", "non-dropping-particle" : "", "parse-names" : false, "suffix" : "" } ], "container-title" : "EMA - Emergency Medicine Australasia", "id" : "ITEM-1", "issue" : "1", "issued" : { "date-parts" : [ [ "2011" ] ] }, "page" : "68-75", "title" : "Comparison of visual analogue and Likert scales in evaluation of an emergency department bedside teaching programme", "type" : "article-journal", "volume" : "23" }, "uris" : [ "http://www.mendeley.com/documents/?uuid=17c38545-f6be-4a54-a0ab-b7904ac0f96f" ] } ], "mendeley" : { "formattedCitation" : "[11]", "plainTextFormattedCitation" : "[11]", "previouslyFormattedCitation" : "[11]" }, "properties" : { "noteIndex" : 0 }, "schema" : "https://github.com/citation-style-language/schema/raw/master/csl-citation.json" }</w:instrText>
+      </w:r>
+      <w:r>
+        <w:fldChar w:fldCharType="separate"/>
+      </w:r>
+      <w:r>
+        <w:rPr>
+          <w:noProof/>
+        </w:rPr>
+        <w:t>[11]</w:t>
+      </w:r>
+      <w:r>
+        <w:fldChar w:fldCharType="end"/>
+      </w:r>
+      <w:r>
+        <w:t xml:space="preserve"> </w:t>
+      </w:r>
+      <w:r>
+        <w:fldChar w:fldCharType="begin" w:fldLock="1"/>
+      </w:r>
+      <w:r>
+        <w:instrText>ADDIN CSL_CITATION { "citationItems" : [ { "id" : "ITEM-1", "itemData" : { "DOI" : "10.3758/BRM.41.1.99.Adaptive", "author" : [ { "dropping-particle" : "", "family" : "Marsh-richard", "given" : "Dawn M", "non-dropping-particle" : "", "parse-names" : false, "suffix" : "" }, { "dropping-particle" : "", "family" : "Hatzis", "given" : "Erin S", "non-dropping-particle" : "", "parse-names" : false, "suffix" : "" }, { "dropping-particle" : "", "family" : "Mathias", "given" : "Charles W", "non-dropping-particle" : "", "parse-names" : false, "suffix" : "" }, { "dropping-particle" : "", "family" : "Venditti", "given" : "Nicholas", "non-dropping-particle" : "", "parse-names" : false, "suffix" : "" }, { "dropping-particle" : "", "family" : "Dougherty", "given" : "Donald M", "non-dropping-particle" : "", "parse-names" : false, "suffix" : "" }, { "dropping-particle" : "", "family" : "Forest", "given" : "Wake", "non-dropping-particle" : "", "parse-names" : false, "suffix" : "" } ], "container-title" : "Health (San Francisco)", "id" : "ITEM-1", "issue" : "1", "issued" : { "date-parts" : [ [ "2009" ] ] }, "page" : "99-106", "title" : "Adaptive Visual Analog Scales (AVAS): A Modifiable Software Program for the Creation, Administration, and Scoring of Visual Analog Scales", "type" : "article-journal", "volume" : "41" }, "uris" : [ "http://www.mendeley.com/documents/?uuid=9ff8f84f-0730-4d42-ac02-9ac0e2bbc046" ] } ], "mendeley" : { "formattedCitation" : "[12]", "plainTextFormattedCitation" : "[12]", "previouslyFormattedCitation" : "[12]" }, "properties" : { "noteIndex" : 0 }, "schema" : "https://github.com/citation-style-language/schema/raw/master/csl-citation.json" }</w:instrText>
+      </w:r>
+      <w:r>
+        <w:fldChar w:fldCharType="separate"/>
+      </w:r>
+      <w:r>
+        <w:rPr>
+          <w:noProof/>
+        </w:rPr>
+        <w:t>[12]</w:t>
+      </w:r>
+      <w:r>
+        <w:fldChar w:fldCharType="end"/>
+      </w:r>
+      <w:r>
+        <w:t>. It is suggested that a continuous rating scale is advantageous compared to the five point likert scale because respondents do not need to subjectively discriminate between the five different rating categories</w:t>
+      </w:r>
+      <w:r>
+        <w:t xml:space="preserve"> and are not bound to only five answers the continuous visual analog scale can capture subjective phenomena quantitatively and can discriminate finer differences due to the larger range of possible scores, also makes it more likely that the data is normally distributed and can thus use parametric statistical analysis with a smaller sample size</w:t>
+      </w:r>
+      <w:r>
+        <w:t xml:space="preserve"> </w:t>
+      </w:r>
+      <w:r>
+        <w:t xml:space="preserve"> </w:t>
+      </w:r>
+      <w:r>
+        <w:fldChar w:fldCharType="begin" w:fldLock="1"/>
+      </w:r>
+      <w:r>
+        <w:instrText>ADDIN CSL_CITATION { "citationItems" : [ { "id" : "ITEM-1", "itemData" : { "DOI" : "10.1111/j.1742-6723.2010.01352.x", "ISBN" : "1742-6731\\r1742-6723", "ISSN" : "17426731", "PMID" : "21284816", "abstract" : "The present study compares visual analogue scale (VAS) to Likert-type scale (LTS) instruments in evaluating perceptions of an ED bedside clinical teaching programme. A prospective study was conducted in the ED of an urban, adult tertiary hospital. Prospective pairing occurred of a teaching consultant and registrar who were relatively quarantined from normal clinical duties. Registrars received 3 months of the teaching intervention, and 3 months without the intervention in a cross-over fashion. Evaluation questionnaires were completed using both the LTS and 100 mm horizontal VAS for each question. Correlation between VAS and LTS gave a measure of validity, and test-retest stability and internal consistency gave measures of reliability. Registrar perceptions of the teaching programme were positive, but no differences were found between the pre- and post-intervention groups. The test-retest reliabilities (intraclass correlation coefficient) for the questionnaires were 0.51 and 0.54 for the VAS, and 0.58 and 0.58 for the LTS. Cronbach's alpha varied between 0.79 and 0.91 for the VAS, and 0.79 and 0.81 for the LTS. Correlations between the two methods varied from 0.35 to 0.94 for each question. A linear regression equation describing the relationship approximated VAS = 19.5 \u00d7 LTS-9 with overall r= 0.89. An ED bedside teaching programme is perceived to be a beneficial educational intervention. The VAS is a reliable and valid alternative to the LTS for educational evaluation and might provide advantages in educational measurement. Further research into the significance of extreme values and educationally important changes in scores is required.", "author" : [ { "dropping-particle" : "", "family" : "Celenza", "given" : "Antonio", "non-dropping-particle" : "", "parse-names" : false, "suffix" : "" }, { "dropping-particle" : "", "family" : "Rogers", "given" : "Ian R.", "non-dropping-particle" : "", "parse-names" : false, "suffix" : "" } ], "container-title" : "EMA - Emergency Medicine Australasia", "id" : "ITEM-1", "issue" : "1", "issued" : { "date-parts" : [ [ "2011" ] ] }, "page" : "68-75", "title" : "Comparison of visual analogue and Likert scales in evaluation of an emergency department bedside teaching programme", "type" : "article-journal", "volume" : "23" }, "uris" : [ "http://www.mendeley.com/documents/?uuid=17c38545-f6be-4a54-a0ab-b7904ac0f96f" ] } ], "mendeley" : { "formattedCitation" : "[11]", "plainTextFormattedCitation" : "[11]", "previouslyFormattedCitation" : "[11]" }, "properties" : { "noteIndex" : 0 }, "schema" : "https://github.com/citation-style-language/schema/raw/master/csl-citation.json" }</w:instrText>
+      </w:r>
+      <w:r>
+        <w:fldChar w:fldCharType="separate"/>
+      </w:r>
+      <w:r>
+        <w:rPr>
+          <w:noProof/>
+        </w:rPr>
+        <w:t>[11]</w:t>
+      </w:r>
+      <w:r>
+        <w:fldChar w:fldCharType="end"/>
+      </w:r>
+      <w:r>
+        <w:t xml:space="preserve"> </w:t>
+      </w:r>
+      <w:r>
+        <w:fldChar w:fldCharType="begin" w:fldLock="1"/>
+      </w:r>
+      <w:r>
+        <w:instrText>ADDIN CSL_CITATION { "citationItems" : [ { "id" : "ITEM-1", "itemData" : { "author" : [ { "dropping-particle" : "", "family" : "Filzmoser", "given" : "H. Treiblmaier and P.", "non-dropping-particle" : "", "parse-names" : false, "suffix" : "" } ], "container-title" : "Journal of Economic and Social Measurement", "id" : "ITEM-1", "issue" : "November", "issued" : { "date-parts" : [ [ "2009" ] ] }, "page" : "25", "title" : "Benefits from Using Continuous Rating Scales in Online Survey Research", "type" : "article-journal", "volume" : "4" }, "uris" : [ "http://www.mendeley.com/documents/?uuid=d8177cab-f97e-4573-b35c-a38b205d3f90", "http://www.mendeley.com/documents/?uuid=0a9fdd71-4e5f-4124-a8c6-7464cd1a0485" ] } ], "mendeley" : { "formattedCitation" : "[13]", "plainTextFormattedCitation" : "[13]", "previouslyFormattedCitation" : "[13]" }, "properties" : { "noteIndex" : 0 }, "schema" : "https://github.com/citation-style-language/schema/raw/master/csl-citation.json" }</w:instrText>
+      </w:r>
+      <w:r>
+        <w:fldChar w:fldCharType="separate"/>
+      </w:r>
+      <w:r>
+        <w:rPr>
+          <w:noProof/>
+        </w:rPr>
+        <w:t>[13]</w:t>
+      </w:r>
+      <w:r>
+        <w:fldChar w:fldCharType="end"/>
+      </w:r>
+      <w:r>
+        <w:t xml:space="preserve">. </w:t>
+      </w:r>
+      <w:commentRangeEnd w:id="16"/>
+      <w:r>
+        <w:rPr>
+          <w:rStyle w:val="CommentReference"/>
+        </w:rPr>
+        <w:commentReference w:id="16"/>
       </w:r>
     </w:p>
     <w:p>
@@ -1752,10 +1656,19 @@
           <w:lang w:val="en-CA"/>
         </w:rPr>
       </w:pPr>
-      <w:r>
+    </w:p>
+    <w:p/>
+    <w:p>
+      <w:pPr>
+        <w:pStyle w:val="Heading3"/>
         <w:rPr>
           <w:lang w:val="en-CA"/>
         </w:rPr>
+      </w:pPr>
+      <w:r>
+        <w:rPr>
+          <w:lang w:val="en-CA"/>
+        </w:rPr>
         <w:t>Bleeding c</w:t>
       </w:r>
       <w:r>
@@ -1770,15 +1683,7 @@
         <w:ind w:firstLine="720"/>
       </w:pPr>
       <w:r>
-        <w:t xml:space="preserve">Managing bleeding has been reported as a challenge during TEES (by 24% of Canadian Otologist </w:t>
-      </w:r>
-      <w:proofErr w:type="spellStart"/>
-      <w:r>
-        <w:t>repondents</w:t>
-      </w:r>
-      <w:proofErr w:type="spellEnd"/>
-      <w:r>
-        <w:t xml:space="preserve"> in Lea et al.’s survey)</w:t>
+        <w:t>Managing bleeding has been reported as a challenge during TEES (by 24% of Canadian Otologist repondents in Lea et al.’s survey)</w:t>
       </w:r>
       <w:r>
         <w:fldChar w:fldCharType="begin" w:fldLock="1"/>
@@ -1862,32 +1767,109 @@
         <w:fldChar w:fldCharType="end"/>
       </w:r>
       <w:r>
-        <w:t xml:space="preserve">. Specialized instruments have been designed to incorporate a functional tip with a suction shaft, for example the Giuseppe </w:t>
-      </w:r>
-      <w:proofErr w:type="spellStart"/>
-      <w:r>
-        <w:t>Panetti</w:t>
-      </w:r>
-      <w:proofErr w:type="spellEnd"/>
-      <w:r>
-        <w:t xml:space="preserve"> round cutting knife with suction shaft which allows dissection and retraction of the </w:t>
-      </w:r>
-      <w:proofErr w:type="spellStart"/>
-      <w:r>
-        <w:t>tympanomeatal</w:t>
-      </w:r>
-      <w:proofErr w:type="spellEnd"/>
-      <w:r>
-        <w:t xml:space="preserve"> flap while suction-enabled so the surgeon does not need to switch instruments </w:t>
+        <w:t xml:space="preserve">. Specialized instruments have been designed to incorporate a functional tip with a suction shaft, for example the Giuseppe Panetti round cutting knife with suction shaft which allows dissection and retraction of the tympanomeatal flap while suction-enabled so the surgeon does not need to switch instruments for suction </w:t>
+      </w:r>
+      <w:r>
+        <w:fldChar w:fldCharType="begin" w:fldLock="1"/>
+      </w:r>
+      <w:r>
+        <w:instrText>ADDIN CSL_CITATION { "citationItems" : [ { "id" : "ITEM-1", "itemData" : { "DOI" : "10.1016/j.otc.2012.10.005", "ISSN" : "0030-6665", "author" : [ { "dropping-particle" : "", "family" : "Badr-el-dine", "given" : "Mohamed", "non-dropping-particle" : "", "parse-names" : false, "suffix" : "" } ], "container-title" : "Otolaryngologic Clinics of NA", "id" : "ITEM-1", "issue" : "2", "issued" : { "date-parts" : [ [ "2013" ] ] }, "page" : "211-225", "publisher" : "Elsevier Inc", "title" : "Instrumentation and Technologies in Endoscopic Ear Surgery", "type" : "article-journal", "volume" : "46" }, "uris" : [ "http://www.mendeley.com/documents/?uuid=6118feae-57bc-4854-bd2a-2f31d06f81cc" ] } ], "mendeley" : { "formattedCitation" : "[3]", "plainTextFormattedCitation" : "[3]", "previouslyFormattedCitation" : "[3]" }, "properties" : { "noteIndex" : 0 }, "schema" : "https://github.com/citation-style-language/schema/raw/master/csl-citation.json" }</w:instrText>
+      </w:r>
+      <w:r>
+        <w:fldChar w:fldCharType="separate"/>
+      </w:r>
+      <w:r>
+        <w:rPr>
+          <w:noProof/>
+        </w:rPr>
+        <w:t>[3]</w:t>
+      </w:r>
+      <w:r>
+        <w:fldChar w:fldCharType="end"/>
+      </w:r>
+      <w:r>
+        <w:t xml:space="preserve">. Specialized instruments are being developed to mitigate the problem of bleeding control. </w:t>
+      </w:r>
+      <w:r>
+        <w:t xml:space="preserve">During TEES, Lea and Mijovic list techniques to maintain proper hemostasis, which helps account for the one-handed approach, including injection of local anesthetic and epinephrine, packing the ear canal with topical epinephrine soaked neuro-patties before </w:t>
       </w:r>
       <w:r>
         <w:lastRenderedPageBreak/>
-        <w:t xml:space="preserve">for suction </w:t>
+        <w:t xml:space="preserve">surgery, maintaining hypotensive  anesthesia and gentle head elevation, careful instrument manipulation in external canal </w:t>
+      </w:r>
+      <w:r>
+        <w:t>and</w:t>
+      </w:r>
+      <w:r>
+        <w:t xml:space="preserve"> applying epinephrine soaked cotton balls while raising the tympanomeatal flap</w:t>
+      </w:r>
+      <w:r>
+        <w:t xml:space="preserve"> </w:t>
       </w:r>
       <w:r>
         <w:fldChar w:fldCharType="begin" w:fldLock="1"/>
       </w:r>
       <w:r>
+        <w:instrText>ADDIN CSL_CITATION { "citationItems" : [ { "id" : "ITEM-1", "itemData" : { "DOI" : "10.1007/s40136-015-0101-1", "ISSN" : "2167-583X", "author" : [ { "dropping-particle" : "", "family" : "Mijovic", "given" : "Tamara", "non-dropping-particle" : "", "parse-names" : false, "suffix" : "" }, { "dropping-particle" : "", "family" : "Lea", "given" : "Jane", "non-dropping-particle" : "", "parse-names" : false, "suffix" : "" } ], "container-title" : "Current Otorhinolaryngology Reports", "id" : "ITEM-1", "issue" : "4", "issued" : { "date-parts" : [ [ "2015" ] ] }, "page" : "193-199", "publisher" : "Springer US", "title" : "Training and Education in Endoscopic Ear Surgery", "type" : "article-journal", "volume" : "3" }, "uris" : [ "http://www.mendeley.com/documents/?uuid=2701d7f2-1bf2-4052-81dc-87f9251c7903" ] } ], "mendeley" : { "formattedCitation" : "[8]", "plainTextFormattedCitation" : "[8]", "previouslyFormattedCitation" : "[8]" }, "properties" : { "noteIndex" : 0 }, "schema" : "https://github.com/citation-style-language/schema/raw/master/csl-citation.json" }</w:instrText>
+      </w:r>
+      <w:r>
+        <w:fldChar w:fldCharType="separate"/>
+      </w:r>
+      <w:r>
+        <w:rPr>
+          <w:noProof/>
+        </w:rPr>
+        <w:t>[8]</w:t>
+      </w:r>
+      <w:r>
+        <w:fldChar w:fldCharType="end"/>
+      </w:r>
+      <w:r>
+        <w:t>.</w:t>
+      </w:r>
+      <w:r>
+        <w:t xml:space="preserve">  </w:t>
+      </w:r>
+    </w:p>
+    <w:p>
+      <w:pPr>
+        <w:pStyle w:val="Heading3"/>
+        <w:rPr>
+          <w:lang w:val="en-CA"/>
+        </w:rPr>
+      </w:pPr>
+    </w:p>
+    <w:p>
+      <w:pPr>
+        <w:pStyle w:val="Heading3"/>
+        <w:rPr>
+          <w:lang w:val="en-CA"/>
+        </w:rPr>
+      </w:pPr>
+      <w:r>
+        <w:rPr>
+          <w:lang w:val="en-CA"/>
+        </w:rPr>
+        <w:t>R</w:t>
+      </w:r>
+      <w:r>
+        <w:rPr>
+          <w:lang w:val="en-CA"/>
+        </w:rPr>
+        <w:t>eaching structures visualized by the endoscope and dissection and removal of cholesteatoma</w:t>
+      </w:r>
+    </w:p>
+    <w:p>
+      <w:pPr>
+        <w:ind w:firstLine="720"/>
+      </w:pPr>
+      <w:r>
+        <w:t xml:space="preserve">Difficult to reach anatomical recesses include the sinus tympani, facial recess and anterior epitympanic recess  </w:t>
+      </w:r>
+      <w:r>
+        <w:fldChar w:fldCharType="begin" w:fldLock="1"/>
+      </w:r>
+      <w:r>
         <w:instrText>ADDIN CSL_CITATION { "citationItems" : [ { "id" : "ITEM-1", "itemData" : { "DOI" : "10.1016/j.otc.2012.10.005", "ISSN" : "0030-6665", "author" : [ { "dropping-particle" : "", "family" : "Badr-el-dine", "given" : "Mohamed", "non-dropping-particle" : "", "parse-names" : false, "suffix" : "" } ], "container-title" : "Otolaryngologic Clinics of NA", "id" : "ITEM-1", "issue" : "2", "issued" : { "date-parts" : [ [ "2013" ] ] }, "page" : "211-225", "publisher" : "Elsevier Inc", "title" : "Instrumentation and Technologies in Endoscopic Ear Surgery", "type" : "article-journal", "volume" : "46" }, "uris" : [ "http://www.mendeley.com/documents/?uuid=6118feae-57bc-4854-bd2a-2f31d06f81cc" ] } ], "mendeley" : { "formattedCitation" : "[3]", "plainTextFormattedCitation" : "[3]", "previouslyFormattedCitation" : "[3]" }, "properties" : { "noteIndex" : 0 }, "schema" : "https://github.com/citation-style-language/schema/raw/master/csl-citation.json" }</w:instrText>
       </w:r>
       <w:r>
@@ -1903,32 +1885,46 @@
         <w:fldChar w:fldCharType="end"/>
       </w:r>
       <w:r>
-        <w:t xml:space="preserve">. Specialized instruments are being developed to mitigate the problem of bleeding control. </w:t>
-      </w:r>
-      <w:r>
-        <w:t xml:space="preserve">During TEES, Lea and </w:t>
-      </w:r>
-      <w:proofErr w:type="spellStart"/>
-      <w:r>
-        <w:t>Mijovic</w:t>
-      </w:r>
-      <w:proofErr w:type="spellEnd"/>
-      <w:r>
-        <w:t xml:space="preserve"> list techniques to maintain proper hemostasis, which helps account for the one-handed approach, including injection of local anesthetic and epinephrine, packing the ear canal with topical epinephrine soaked neuro-patties before surgery, maintaining hypotensive  anesthesia and gentle head elevation, careful instrument manipulation in external canal </w:t>
-      </w:r>
-      <w:r>
-        <w:t>and</w:t>
-      </w:r>
-      <w:r>
-        <w:t xml:space="preserve"> applying epinephrine soaked cotton balls while raising the </w:t>
-      </w:r>
-      <w:proofErr w:type="spellStart"/>
-      <w:r>
-        <w:t>tympanomeatal</w:t>
-      </w:r>
-      <w:proofErr w:type="spellEnd"/>
-      <w:r>
-        <w:t xml:space="preserve"> flap</w:t>
+        <w:t xml:space="preserve">. Specialized instruments that have a curved tip in order to reach structures visualized by the endoscope are also being developed, particularly instruments to reach the sinus tympani </w:t>
+      </w:r>
+      <w:r>
+        <w:fldChar w:fldCharType="begin" w:fldLock="1"/>
+      </w:r>
+      <w:r>
+        <w:instrText>ADDIN CSL_CITATION { "citationItems" : [ { "id" : "ITEM-1", "itemData" : { "DOI" : "10.1016/j.otc.2012.10.005", "ISSN" : "0030-6665", "author" : [ { "dropping-particle" : "", "family" : "Badr-el-dine", "given" : "Mohamed", "non-dropping-particle" : "", "parse-names" : false, "suffix" : "" } ], "container-title" : "Otolaryngologic Clinics of NA", "id" : "ITEM-1", "issue" : "2", "issued" : { "date-parts" : [ [ "2013" ] ] }, "page" : "211-225", "publisher" : "Elsevier Inc", "title" : "Instrumentation and Technologies in Endoscopic Ear Surgery", "type" : "article-journal", "volume" : "46" }, "uris" : [ "http://www.mendeley.com/documents/?uuid=6118feae-57bc-4854-bd2a-2f31d06f81cc" ] } ], "mendeley" : { "formattedCitation" : "[3]", "plainTextFormattedCitation" : "[3]", "previouslyFormattedCitation" : "[3]" }, "properties" : { "noteIndex" : 0 }, "schema" : "https://github.com/citation-style-language/schema/raw/master/csl-citation.json" }</w:instrText>
+      </w:r>
+      <w:r>
+        <w:fldChar w:fldCharType="separate"/>
+      </w:r>
+      <w:r>
+        <w:rPr>
+          <w:noProof/>
+        </w:rPr>
+        <w:t>[3]</w:t>
+      </w:r>
+      <w:r>
+        <w:fldChar w:fldCharType="end"/>
+      </w:r>
+      <w:r>
+        <w:t xml:space="preserve">. As well, residual cholesteatoma occurs if cholesteatoma is found in inaccessible areas </w:t>
+      </w:r>
+      <w:r>
+        <w:fldChar w:fldCharType="begin" w:fldLock="1"/>
+      </w:r>
+      <w:r>
+        <w:instrText>ADDIN CSL_CITATION { "citationItems" : [ { "id" : "ITEM-1", "itemData" : { "ISSN" : "0001-6497 (Print)", "PMID" : "7193397", "abstract" : "We recently reviewed the records of 1024 operations for aural cholesteatoma. One  hundred and eighty one of these were on children. Complications of the disease occurred more frequently in those whose disease had existed 20 years or more. As such, complications of the disease were less common in children. Our surgical management of cholesteatoma in children is the same as in adults. We are more likely, however, to perform the operation in two stages in children, and more likely to find residual cholesteatoma at the second-stage operation. There were no differences in the functional results in children and adults.", "author" : [ { "dropping-particle" : "", "family" : "Sheehy", "given" : "James L", "non-dropping-particle" : "", "parse-names" : false, "suffix" : "" } ], "container-title" : "The American journal of otology", "id" : "ITEM-1", "issue" : "2", "issued" : { "date-parts" : [ [ "1985" ] ] }, "page" : "170-2", "title" : "Cholesteatoma Surgery in Children", "type" : "article", "volume" : "6" }, "uris" : [ "http://www.mendeley.com/documents/?uuid=47fcc573-2c91-4610-8109-46cd636a6d77" ] } ], "mendeley" : { "formattedCitation" : "[14]", "plainTextFormattedCitation" : "[14]", "previouslyFormattedCitation" : "[14]" }, "properties" : { "noteIndex" : 0 }, "schema" : "https://github.com/citation-style-language/schema/raw/master/csl-citation.json" }</w:instrText>
+      </w:r>
+      <w:r>
+        <w:fldChar w:fldCharType="separate"/>
+      </w:r>
+      <w:r>
+        <w:rPr>
+          <w:noProof/>
+        </w:rPr>
+        <w:t>[14]</w:t>
+      </w:r>
+      <w:r>
+        <w:fldChar w:fldCharType="end"/>
       </w:r>
       <w:r>
         <w:t xml:space="preserve"> </w:t>
@@ -1937,7 +1933,7 @@
         <w:fldChar w:fldCharType="begin" w:fldLock="1"/>
       </w:r>
       <w:r>
-        <w:instrText>ADDIN CSL_CITATION { "citationItems" : [ { "id" : "ITEM-1", "itemData" : { "DOI" : "10.1007/s40136-015-0101-1", "ISSN" : "2167-583X", "author" : [ { "dropping-particle" : "", "family" : "Mijovic", "given" : "Tamara", "non-dropping-particle" : "", "parse-names" : false, "suffix" : "" }, { "dropping-particle" : "", "family" : "Lea", "given" : "Jane", "non-dropping-particle" : "", "parse-names" : false, "suffix" : "" } ], "container-title" : "Current Otorhinolaryngology Reports", "id" : "ITEM-1", "issue" : "4", "issued" : { "date-parts" : [ [ "2015" ] ] }, "page" : "193-199", "publisher" : "Springer US", "title" : "Training and Education in Endoscopic Ear Surgery", "type" : "article-journal", "volume" : "3" }, "uris" : [ "http://www.mendeley.com/documents/?uuid=2701d7f2-1bf2-4052-81dc-87f9251c7903" ] } ], "mendeley" : { "formattedCitation" : "[8]", "plainTextFormattedCitation" : "[8]", "previouslyFormattedCitation" : "[8]" }, "properties" : { "noteIndex" : 0 }, "schema" : "https://github.com/citation-style-language/schema/raw/master/csl-citation.json" }</w:instrText>
+        <w:instrText>ADDIN CSL_CITATION { "citationItems" : [ { "id" : "ITEM-1", "itemData" : { "DOI" : "10.1002/lary.24633", "ISBN" : "1531-4995 (Electronic)\\r0023-852X (Linking)", "ISSN" : "15314995", "PMID" : "24496645", "abstract" : "OBJECTIVES/HYPOTHESIS: Report the efficacy of a functional minimally invasive approach for cholesteatoma surgery.\\n\\nSTUDY DESIGN: Retrospective review of surgical cases performed between 1996 and 2008.\\n\\nMETHODS: One hundred sixty-nine patient charts were reviewed in which ears with primary cholesteatomas that extended beyond the mesotympanum were operated on with a plan for canal wall up (CWU) mastoidectomy. The surgical approach consisted of progressive exposure from transcanal to postauricular tympanoplasty to CWU mastoidectomy, as needed, to identify and lyse the fibrous attachments that bind the capsule to the surrounding mucosa. Endoscopic guidance was employed as appropriate to minimize exposure needs. Any planned second-stage operations were attempted with a transcanal approach if appropriate and with endoscopic assistance.\\n\\nRESULTS: One hundred eighty-four ears of 169 patients were included. The median age was 32 years (range, 1-79 years). The mean follow-up was 3.2 years (range, 1-11 years). Eighty-three (45%) were planned for a second-look operation, and three (2%) required unplanned second operations. The overall recurrence rate was 24/184 (13%), and the unexpected residual rate was 5/184 (3%). The residual rate with endoscopy (5/119, 4%,) or without endoscopy (1/65, 2%), were not significantly different. Hearing results in 156 ears improved significantly, from a preoperative pure-tone average (PTA) of 41 dB to a postoperative PTA average of 29 dB (P &lt; .0001).\\n\\nCONCLUSIONS: A functional minimally invasive approach to cholesteatoma surgery provided equivalent residual rates but higher recurrence rates compared to published canal wall down mastoidectomy. Endoscopic techniques were helpful in providing adequate views while minimizing exposure.\\n\\nLEVEL OF EVIDENCE: 4 Laryngoscope, 2014.", "author" : [ { "dropping-particle" : "", "family" : "Hanna", "given" : "Bassem M.", "non-dropping-particle" : "", "parse-names" : false, "suffix" : "" }, { "dropping-particle" : "", "family" : "Kivek\u00e4s", "given" : "Ilkka", "non-dropping-particle" : "", "parse-names" : false, "suffix" : "" }, { "dropping-particle" : "", "family" : "Wu", "given" : "Yi Hsuan", "non-dropping-particle" : "", "parse-names" : false, "suffix" : "" }, { "dropping-particle" : "", "family" : "Guo", "given" : "Lee J.", "non-dropping-particle" : "", "parse-names" : false, "suffix" : "" }, { "dropping-particle" : "", "family" : "Lin", "given" : "Huang", "non-dropping-particle" : "", "parse-names" : false, "suffix" : "" }, { "dropping-particle" : "", "family" : "Guidi", "given" : "Jessica", "non-dropping-particle" : "", "parse-names" : false, "suffix" : "" }, { "dropping-particle" : "", "family" : "Poe", "given" : "Dennis", "non-dropping-particle" : "", "parse-names" : false, "suffix" : "" } ], "container-title" : "Laryngoscope", "id" : "ITEM-1", "issue" : "10", "issued" : { "date-parts" : [ [ "2014" ] ] }, "page" : "2386-2392", "title" : "Minimally invasive functional approach for cholesteatoma surgery", "type" : "article-journal", "volume" : "124" }, "uris" : [ "http://www.mendeley.com/documents/?uuid=76f0fa9b-6b5e-41e9-8cab-f0f424e25fba" ] } ], "mendeley" : { "formattedCitation" : "[15]", "plainTextFormattedCitation" : "[15]", "previouslyFormattedCitation" : "[15]" }, "properties" : { "noteIndex" : 0 }, "schema" : "https://github.com/citation-style-language/schema/raw/master/csl-citation.json" }</w:instrText>
       </w:r>
       <w:r>
         <w:fldChar w:fldCharType="separate"/>
@@ -1946,17 +1942,25 @@
         <w:rPr>
           <w:noProof/>
         </w:rPr>
-        <w:t>[8]</w:t>
+        <w:t>[15]</w:t>
       </w:r>
       <w:r>
         <w:fldChar w:fldCharType="end"/>
       </w:r>
       <w:r>
-        <w:t>.</w:t>
-      </w:r>
-      <w:r>
-        <w:t xml:space="preserve">  </w:t>
-      </w:r>
+        <w:t xml:space="preserve">.  </w:t>
+      </w:r>
+      <w:r>
+        <w:t xml:space="preserve">Reaching structures visualized by the endoscope and dissection and removal of cholesteatoma resulted in the highest degree of need. These two difficulties are related as dissecting and removal of cholesteatoma requires the surgeon’s tools to reach the cholesteatoma, which is often located in hard to access areas visualized by the endoscope. </w:t>
+      </w:r>
+    </w:p>
+    <w:p>
+      <w:pPr>
+        <w:pStyle w:val="Heading2"/>
+        <w:rPr>
+          <w:lang w:val="en-CA"/>
+        </w:rPr>
+      </w:pPr>
     </w:p>
     <w:p>
       <w:pPr>
@@ -1965,6 +1969,37 @@
           <w:lang w:val="en-CA"/>
         </w:rPr>
       </w:pPr>
+      <w:r>
+        <w:rPr>
+          <w:lang w:val="en-CA"/>
+        </w:rPr>
+        <w:t>C</w:t>
+      </w:r>
+      <w:r>
+        <w:rPr>
+          <w:lang w:val="en-CA"/>
+        </w:rPr>
+        <w:t>utting and removing bone</w:t>
+      </w:r>
+    </w:p>
+    <w:p>
+      <w:pPr>
+        <w:ind w:firstLine="720"/>
+      </w:pPr>
+      <w:r>
+        <w:rPr>
+          <w:highlight w:val="yellow"/>
+        </w:rPr>
+        <w:t>need a source for this</w:t>
+      </w:r>
+    </w:p>
+    <w:p>
+      <w:pPr>
+        <w:pStyle w:val="Heading2"/>
+        <w:rPr>
+          <w:lang w:val="en-CA"/>
+        </w:rPr>
+      </w:pPr>
     </w:p>
     <w:p>
       <w:pPr>
@@ -1977,13 +2012,13 @@
         <w:rPr>
           <w:lang w:val="en-CA"/>
         </w:rPr>
-        <w:t>R</w:t>
+        <w:t>K</w:t>
       </w:r>
       <w:r>
         <w:rPr>
           <w:lang w:val="en-CA"/>
         </w:rPr>
-        <w:t>eaching structures visualized by the endoscope and dissection and removal of cholesteatoma</w:t>
+        <w:t xml:space="preserve">eeping the endoscope lens clean </w:t>
       </w:r>
     </w:p>
     <w:p>
@@ -1991,7 +2026,7 @@
         <w:ind w:firstLine="720"/>
       </w:pPr>
       <w:r>
-        <w:t xml:space="preserve">Difficult to reach anatomical recesses include the sinus tympani, facial recess and anterior epitympanic recess  </w:t>
+        <w:t xml:space="preserve">According to the members of the International Working Group of Endoscopic Ear Surgery (IWGEES) who have had more than fifteen years of TEES experience, fogging and smearing of the endoscope tip is a disadvantage of TEES </w:t>
       </w:r>
       <w:r>
         <w:fldChar w:fldCharType="begin" w:fldLock="1"/>
@@ -2012,13 +2047,49 @@
         <w:fldChar w:fldCharType="end"/>
       </w:r>
       <w:r>
-        <w:t xml:space="preserve">. Specialized instruments that have a curved tip in order to reach structures visualized by the endoscope are also being developed, particularly instruments to reach the sinus tympani </w:t>
+        <w:t xml:space="preserve">. This difficulty during surgery requires the surgeon to remove the tool and endoscope, and wipe it periodically when the lens is not clean. The lens can also become dirty during drilling when pieces of bone and irrigation fluid are flowing in the surgical field. </w:t>
+      </w:r>
+    </w:p>
+    <w:p>
+      <w:pPr>
+        <w:pStyle w:val="Heading2"/>
+        <w:rPr>
+          <w:lang w:val="en-CA"/>
+        </w:rPr>
+      </w:pPr>
+    </w:p>
+    <w:p>
+      <w:pPr>
+        <w:pStyle w:val="Heading3"/>
+        <w:rPr>
+          <w:lang w:val="en-CA"/>
+        </w:rPr>
+      </w:pPr>
+      <w:r>
+        <w:rPr>
+          <w:lang w:val="en-CA"/>
+        </w:rPr>
+        <w:t>M</w:t>
+      </w:r>
+      <w:r>
+        <w:rPr>
+          <w:lang w:val="en-CA"/>
+        </w:rPr>
+        <w:t xml:space="preserve">oving and positioning a graft into the intended place </w:t>
+      </w:r>
+    </w:p>
+    <w:p>
+      <w:pPr>
+        <w:ind w:firstLine="720"/>
+      </w:pPr>
+      <w:r>
+        <w:t xml:space="preserve">In tympanoplasty surgery, the approach, graft material and graft placement technique vary depending on the training, case load, resources and experience available to the surgeon </w:t>
       </w:r>
       <w:r>
         <w:fldChar w:fldCharType="begin" w:fldLock="1"/>
       </w:r>
       <w:r>
-        <w:instrText>ADDIN CSL_CITATION { "citationItems" : [ { "id" : "ITEM-1", "itemData" : { "DOI" : "10.1016/j.otc.2012.10.005", "ISSN" : "0030-6665", "author" : [ { "dropping-particle" : "", "family" : "Badr-el-dine", "given" : "Mohamed", "non-dropping-particle" : "", "parse-names" : false, "suffix" : "" } ], "container-title" : "Otolaryngologic Clinics of NA", "id" : "ITEM-1", "issue" : "2", "issued" : { "date-parts" : [ [ "2013" ] ] }, "page" : "211-225", "publisher" : "Elsevier Inc", "title" : "Instrumentation and Technologies in Endoscopic Ear Surgery", "type" : "article-journal", "volume" : "46" }, "uris" : [ "http://www.mendeley.com/documents/?uuid=6118feae-57bc-4854-bd2a-2f31d06f81cc" ] } ], "mendeley" : { "formattedCitation" : "[3]", "plainTextFormattedCitation" : "[3]", "previouslyFormattedCitation" : "[3]" }, "properties" : { "noteIndex" : 0 }, "schema" : "https://github.com/citation-style-language/schema/raw/master/csl-citation.json" }</w:instrText>
+        <w:instrText>ADDIN CSL_CITATION { "citationItems" : [ { "id" : "ITEM-1", "itemData" : { "DOI" : "10.1177/0194599812460497", "author" : [ { "dropping-particle" : "", "family" : "James", "given" : "Adrian L", "non-dropping-particle" : "", "parse-names" : false, "suffix" : "" }, { "dropping-particle" : "", "family" : "Papsin", "given" : "Blake C", "non-dropping-particle" : "", "parse-names" : false, "suffix" : "" }, { "dropping-particle" : "", "family" : "Papsin", "given" : "Blake C", "non-dropping-particle" : "", "parse-names" : false, "suffix" : "" } ], "container-title" : "American Academy of Otolaryngology - Head and Neck Surgery", "id" : "ITEM-1", "issue" : "September", "issued" : { "date-parts" : [ [ "2012" ] ] }, "page" : "992-998", "title" : "Ten Top Considerations in Pediatric Tympanoplasty", "type" : "article-journal" }, "uris" : [ "http://www.mendeley.com/documents/?uuid=09e17a5c-14e9-4108-a269-3c4a9d318877" ] } ], "mendeley" : { "formattedCitation" : "[16]", "plainTextFormattedCitation" : "[16]", "previouslyFormattedCitation" : "[16]" }, "properties" : { "noteIndex" : 0 }, "schema" : "https://github.com/citation-style-language/schema/raw/master/csl-citation.json" }</w:instrText>
       </w:r>
       <w:r>
         <w:fldChar w:fldCharType="separate"/>
@@ -2027,19 +2098,19 @@
         <w:rPr>
           <w:noProof/>
         </w:rPr>
-        <w:t>[3]</w:t>
+        <w:t>[16]</w:t>
       </w:r>
       <w:r>
         <w:fldChar w:fldCharType="end"/>
       </w:r>
       <w:r>
-        <w:t xml:space="preserve">. As well, residual cholesteatoma occurs if cholesteatoma is found in inaccessible areas </w:t>
+        <w:t xml:space="preserve">. During TEES tympanoplasty the graft must be inserted into the ear canal and positioned single handedly in the desired orientation, e.g. underlay technique requires the graft to be supported under the annulus anteriorly and over the neck of the malleus for anterosuperior support </w:t>
       </w:r>
       <w:r>
         <w:fldChar w:fldCharType="begin" w:fldLock="1"/>
       </w:r>
       <w:r>
-        <w:instrText>ADDIN CSL_CITATION { "citationItems" : [ { "id" : "ITEM-1", "itemData" : { "ISSN" : "0001-6497 (Print)", "PMID" : "7193397", "abstract" : "We recently reviewed the records of 1024 operations for aural cholesteatoma. One  hundred and eighty one of these were on children. Complications of the disease occurred more frequently in those whose disease had existed 20 years or more. As such, complications of the disease were less common in children. Our surgical management of cholesteatoma in children is the same as in adults. We are more likely, however, to perform the operation in two stages in children, and more likely to find residual cholesteatoma at the second-stage operation. There were no differences in the functional results in children and adults.", "author" : [ { "dropping-particle" : "", "family" : "Sheehy", "given" : "James L", "non-dropping-particle" : "", "parse-names" : false, "suffix" : "" } ], "container-title" : "The American journal of otology", "id" : "ITEM-1", "issue" : "2", "issued" : { "date-parts" : [ [ "1985" ] ] }, "page" : "170-2", "title" : "Cholesteatoma Surgery in Children", "type" : "article", "volume" : "6" }, "uris" : [ "http://www.mendeley.com/documents/?uuid=47fcc573-2c91-4610-8109-46cd636a6d77" ] } ], "mendeley" : { "formattedCitation" : "[14]", "plainTextFormattedCitation" : "[14]", "previouslyFormattedCitation" : "[14]" }, "properties" : { "noteIndex" : 0 }, "schema" : "https://github.com/citation-style-language/schema/raw/master/csl-citation.json" }</w:instrText>
+        <w:instrText>ADDIN CSL_CITATION { "citationItems" : [ { "id" : "ITEM-1", "itemData" : { "DOI" : "10.1177/0194599812460497", "author" : [ { "dropping-particle" : "", "family" : "James", "given" : "Adrian L", "non-dropping-particle" : "", "parse-names" : false, "suffix" : "" }, { "dropping-particle" : "", "family" : "Papsin", "given" : "Blake C", "non-dropping-particle" : "", "parse-names" : false, "suffix" : "" }, { "dropping-particle" : "", "family" : "Papsin", "given" : "Blake C", "non-dropping-particle" : "", "parse-names" : false, "suffix" : "" } ], "container-title" : "American Academy of Otolaryngology - Head and Neck Surgery", "id" : "ITEM-1", "issue" : "September", "issued" : { "date-parts" : [ [ "2012" ] ] }, "page" : "992-998", "title" : "Ten Top Considerations in Pediatric Tympanoplasty", "type" : "article-journal" }, "uris" : [ "http://www.mendeley.com/documents/?uuid=09e17a5c-14e9-4108-a269-3c4a9d318877" ] } ], "mendeley" : { "formattedCitation" : "[16]", "plainTextFormattedCitation" : "[16]", "previouslyFormattedCitation" : "[16]" }, "properties" : { "noteIndex" : 0 }, "schema" : "https://github.com/citation-style-language/schema/raw/master/csl-citation.json" }</w:instrText>
       </w:r>
       <w:r>
         <w:fldChar w:fldCharType="separate"/>
@@ -2048,249 +2119,27 @@
         <w:rPr>
           <w:noProof/>
         </w:rPr>
-        <w:t>[14]</w:t>
+        <w:t>[16]</w:t>
       </w:r>
       <w:r>
         <w:fldChar w:fldCharType="end"/>
       </w:r>
       <w:r>
-        <w:t xml:space="preserve"> </w:t>
-      </w:r>
-      <w:r>
-        <w:fldChar w:fldCharType="begin" w:fldLock="1"/>
-      </w:r>
-      <w:r>
-        <w:instrText>ADDIN CSL_CITATION { "citationItems" : [ { "id" : "ITEM-1", "itemData" : { "DOI" : "10.1002/lary.24633", "ISBN" : "1531-4995 (Electronic)\\r0023-852X (Linking)", "ISSN" : "15314995", "PMID" : "24496645", "abstract" : "OBJECTIVES/HYPOTHESIS: Report the efficacy of a functional minimally invasive approach for cholesteatoma surgery.\\n\\nSTUDY DESIGN: Retrospective review of surgical cases performed between 1996 and 2008.\\n\\nMETHODS: One hundred sixty-nine patient charts were reviewed in which ears with primary cholesteatomas that extended beyond the mesotympanum were operated on with a plan for canal wall up (CWU) mastoidectomy. The surgical approach consisted of progressive exposure from transcanal to postauricular tympanoplasty to CWU mastoidectomy, as needed, to identify and lyse the fibrous attachments that bind the capsule to the surrounding mucosa. Endoscopic guidance was employed as appropriate to minimize exposure needs. Any planned second-stage operations were attempted with a transcanal approach if appropriate and with endoscopic assistance.\\n\\nRESULTS: One hundred eighty-four ears of 169 patients were included. The median age was 32 years (range, 1-79 years). The mean follow-up was 3.2 years (range, 1-11 years). Eighty-three (45%) were planned for a second-look operation, and three (2%) required unplanned second operations. The overall recurrence rate was 24/184 (13%), and the unexpected residual rate was 5/184 (3%). The residual rate with endoscopy (5/119, 4%,) or without endoscopy (1/65, 2%), were not significantly different. Hearing results in 156 ears improved significantly, from a preoperative pure-tone average (PTA) of 41 dB to a postoperative PTA average of 29 dB (P &lt; .0001).\\n\\nCONCLUSIONS: A functional minimally invasive approach to cholesteatoma surgery provided equivalent residual rates but higher recurrence rates compared to published canal wall down mastoidectomy. Endoscopic techniques were helpful in providing adequate views while minimizing exposure.\\n\\nLEVEL OF EVIDENCE: 4 Laryngoscope, 2014.", "author" : [ { "dropping-particle" : "", "family" : "Hanna", "given" : "Bassem M.", "non-dropping-particle" : "", "parse-names" : false, "suffix" : "" }, { "dropping-particle" : "", "family" : "Kivek\u00e4s", "given" : "Ilkka", "non-dropping-particle" : "", "parse-names" : false, "suffix" : "" }, { "dropping-particle" : "", "family" : "Wu", "given" : "Yi Hsuan", "non-dropping-particle" : "", "parse-names" : false, "suffix" : "" }, { "dropping-particle" : "", "family" : "Guo", "given" : "Lee J.", "non-dropping-particle" : "", "parse-names" : false, "suffix" : "" }, { "dropping-particle" : "", "family" : "Lin", "given" : "Huang", "non-dropping-particle" : "", "parse-names" : false, "suffix" : "" }, { "dropping-particle" : "", "family" : "Guidi", "given" : "Jessica", "non-dropping-particle" : "", "parse-names" : false, "suffix" : "" }, { "dropping-particle" : "", "family" : "Poe", "given" : "Dennis", "non-dropping-particle" : "", "parse-names" : false, "suffix" : "" } ], "container-title" : "Laryngoscope", "id" : "ITEM-1", "issue" : "10", "issued" : { "date-parts" : [ [ "2014" ] ] }, "page" : "2386-2392", "title" : "Minimally invasive functional approach for cholesteatoma surgery", "type" : "article-journal", "volume" : "124" }, "uris" : [ "http://www.mendeley.com/documents/?uuid=76f0fa9b-6b5e-41e9-8cab-f0f424e25fba" ] } ], "mendeley" : { "formattedCitation" : "[15]", "plainTextFormattedCitation" : "[15]", "previouslyFormattedCitation" : "[15]" }, "properties" : { "noteIndex" : 0 }, "schema" : "https://github.com/citation-style-language/schema/raw/master/csl-citation.json" }</w:instrText>
-      </w:r>
-      <w:r>
-        <w:fldChar w:fldCharType="separate"/>
-      </w:r>
-      <w:r>
-        <w:rPr>
-          <w:noProof/>
-        </w:rPr>
-        <w:t>[15]</w:t>
-      </w:r>
-      <w:r>
-        <w:fldChar w:fldCharType="end"/>
-      </w:r>
-      <w:r>
-        <w:t xml:space="preserve">.  </w:t>
-      </w:r>
-      <w:r>
-        <w:t xml:space="preserve">Reaching structures visualized by the endoscope and dissection and removal of cholesteatoma resulted in the highest degree of need. These two difficulties are related as dissecting and removal of cholesteatoma requires the surgeon’s tools to reach the cholesteatoma, which is often located in hard to access areas visualized by the endoscope. </w:t>
-      </w:r>
-    </w:p>
-    <w:p>
-      <w:pPr>
-        <w:pStyle w:val="Heading2"/>
-        <w:rPr>
-          <w:lang w:val="en-CA"/>
-        </w:rPr>
-      </w:pPr>
-    </w:p>
-    <w:p>
-      <w:pPr>
-        <w:pStyle w:val="Heading3"/>
-        <w:rPr>
-          <w:lang w:val="en-CA"/>
-        </w:rPr>
-      </w:pPr>
-      <w:r>
-        <w:rPr>
-          <w:lang w:val="en-CA"/>
-        </w:rPr>
-        <w:t>C</w:t>
-      </w:r>
-      <w:r>
-        <w:rPr>
-          <w:lang w:val="en-CA"/>
-        </w:rPr>
-        <w:t>utting and removing bone</w:t>
-      </w:r>
-    </w:p>
-    <w:p>
-      <w:pPr>
-        <w:ind w:firstLine="720"/>
-      </w:pPr>
-      <w:r>
-        <w:rPr>
-          <w:highlight w:val="yellow"/>
-        </w:rPr>
-        <w:t>need a source for this</w:t>
-      </w:r>
-    </w:p>
-    <w:p>
-      <w:pPr>
-        <w:pStyle w:val="Heading2"/>
-        <w:rPr>
-          <w:lang w:val="en-CA"/>
-        </w:rPr>
-      </w:pPr>
-    </w:p>
-    <w:p>
-      <w:pPr>
-        <w:pStyle w:val="Heading3"/>
-        <w:rPr>
-          <w:lang w:val="en-CA"/>
-        </w:rPr>
-      </w:pPr>
-      <w:r>
-        <w:rPr>
-          <w:lang w:val="en-CA"/>
-        </w:rPr>
-        <w:t>K</w:t>
-      </w:r>
-      <w:r>
-        <w:rPr>
-          <w:lang w:val="en-CA"/>
-        </w:rPr>
-        <w:t xml:space="preserve">eeping the endoscope lens clean </w:t>
-      </w:r>
-    </w:p>
-    <w:p>
-      <w:pPr>
-        <w:ind w:firstLine="720"/>
-      </w:pPr>
-      <w:r>
-        <w:t xml:space="preserve">According to the members of the International Working Group of Endoscopic Ear Surgery (IWGEES) who have had more than fifteen years of TEES experience, fogging and smearing of the endoscope tip is a disadvantage of TEES </w:t>
-      </w:r>
-      <w:r>
-        <w:fldChar w:fldCharType="begin" w:fldLock="1"/>
-      </w:r>
-      <w:r>
-        <w:instrText>ADDIN CSL_CITATION { "citationItems" : [ { "id" : "ITEM-1", "itemData" : { "DOI" : "10.1016/j.otc.2012.10.005", "ISSN" : "0030-6665", "author" : [ { "dropping-particle" : "", "family" : "Badr-el-dine", "given" : "Mohamed", "non-dropping-particle" : "", "parse-names" : false, "suffix" : "" } ], "container-title" : "Otolaryngologic Clinics of NA", "id" : "ITEM-1", "issue" : "2", "issued" : { "date-parts" : [ [ "2013" ] ] }, "page" : "211-225", "publisher" : "Elsevier Inc", "title" : "Instrumentation and Technologies in Endoscopic Ear Surgery", "type" : "article-journal", "volume" : "46" }, "uris" : [ "http://www.mendeley.com/documents/?uuid=6118feae-57bc-4854-bd2a-2f31d06f81cc" ] } ], "mendeley" : { "formattedCitation" : "[3]", "plainTextFormattedCitation" : "[3]", "previouslyFormattedCitation" : "[3]" }, "properties" : { "noteIndex" : 0 }, "schema" : "https://github.com/citation-style-language/schema/raw/master/csl-citation.json" }</w:instrText>
-      </w:r>
-      <w:r>
-        <w:fldChar w:fldCharType="separate"/>
-      </w:r>
-      <w:r>
-        <w:rPr>
-          <w:noProof/>
-        </w:rPr>
-        <w:t>[3]</w:t>
-      </w:r>
-      <w:r>
-        <w:fldChar w:fldCharType="end"/>
-      </w:r>
-      <w:r>
-        <w:t xml:space="preserve">. This difficulty during surgery requires the surgeon to remove the tool and endoscope, and wipe it periodically when the lens is not clean. The lens can also become dirty during drilling when pieces of bone and irrigation fluid are flowing in the surgical field. </w:t>
-      </w:r>
-    </w:p>
-    <w:p>
-      <w:pPr>
-        <w:pStyle w:val="Heading2"/>
-        <w:rPr>
-          <w:lang w:val="en-CA"/>
-        </w:rPr>
-      </w:pPr>
-    </w:p>
-    <w:p>
-      <w:pPr>
-        <w:pStyle w:val="Heading3"/>
-        <w:rPr>
-          <w:lang w:val="en-CA"/>
-        </w:rPr>
-      </w:pPr>
-      <w:r>
-        <w:rPr>
-          <w:lang w:val="en-CA"/>
-        </w:rPr>
-        <w:t>M</w:t>
-      </w:r>
-      <w:r>
-        <w:rPr>
-          <w:lang w:val="en-CA"/>
-        </w:rPr>
-        <w:t xml:space="preserve">oving and positioning a graft into the intended place </w:t>
-      </w:r>
-    </w:p>
-    <w:p>
-      <w:pPr>
-        <w:ind w:firstLine="720"/>
-      </w:pPr>
-      <w:r>
-        <w:t xml:space="preserve">In tympanoplasty surgery, the approach, graft material and graft placement technique vary depending on the training, case load, resources and experience available to the surgeon </w:t>
-      </w:r>
-      <w:r>
-        <w:fldChar w:fldCharType="begin" w:fldLock="1"/>
-      </w:r>
-      <w:r>
-        <w:instrText>ADDIN CSL_CITATION { "citationItems" : [ { "id" : "ITEM-1", "itemData" : { "DOI" : "10.1177/0194599812460497", "author" : [ { "dropping-particle" : "", "family" : "James", "given" : "Adrian L", "non-dropping-particle" : "", "parse-names" : false, "suffix" : "" }, { "dropping-particle" : "", "family" : "Papsin", "given" : "Blake C", "non-dropping-particle" : "", "parse-names" : false, "suffix" : "" }, { "dropping-particle" : "", "family" : "Papsin", "given" : "Blake C", "non-dropping-particle" : "", "parse-names" : false, "suffix" : "" } ], "container-title" : "American Academy of Otolaryngology - Head and Neck Surgery", "id" : "ITEM-1", "issue" : "September", "issued" : { "date-parts" : [ [ "2012" ] ] }, "page" : "992-998", "title" : "Ten Top Considerations in Pediatric Tympanoplasty", "type" : "article-journal" }, "uris" : [ "http://www.mendeley.com/documents/?uuid=09e17a5c-14e9-4108-a269-3c4a9d318877" ] } ], "mendeley" : { "formattedCitation" : "[16]", "plainTextFormattedCitation" : "[16]", "previouslyFormattedCitation" : "[16]" }, "properties" : { "noteIndex" : 0 }, "schema" : "https://github.com/citation-style-language/schema/raw/master/csl-citation.json" }</w:instrText>
-      </w:r>
-      <w:r>
-        <w:fldChar w:fldCharType="separate"/>
-      </w:r>
-      <w:r>
-        <w:rPr>
-          <w:noProof/>
-        </w:rPr>
-        <w:t>[16]</w:t>
-      </w:r>
-      <w:r>
-        <w:fldChar w:fldCharType="end"/>
-      </w:r>
-      <w:r>
-        <w:t xml:space="preserve">. During TEES tympanoplasty the graft must be inserted into the ear canal and positioned single handedly in the desired orientation, e.g. underlay technique requires the graft to be supported under the annulus anteriorly and over the neck of the </w:t>
-      </w:r>
-      <w:proofErr w:type="spellStart"/>
-      <w:r>
-        <w:t>malleus</w:t>
-      </w:r>
-      <w:proofErr w:type="spellEnd"/>
-      <w:r>
-        <w:t xml:space="preserve"> for </w:t>
-      </w:r>
-      <w:proofErr w:type="spellStart"/>
-      <w:r>
-        <w:t>anterosuperior</w:t>
-      </w:r>
-      <w:proofErr w:type="spellEnd"/>
-      <w:r>
-        <w:t xml:space="preserve"> support </w:t>
-      </w:r>
-      <w:r>
-        <w:fldChar w:fldCharType="begin" w:fldLock="1"/>
-      </w:r>
-      <w:r>
-        <w:instrText>ADDIN CSL_CITATION { "citationItems" : [ { "id" : "ITEM-1", "itemData" : { "DOI" : "10.1177/0194599812460497", "author" : [ { "dropping-particle" : "", "family" : "James", "given" : "Adrian L", "non-dropping-particle" : "", "parse-names" : false, "suffix" : "" }, { "dropping-particle" : "", "family" : "Papsin", "given" : "Blake C", "non-dropping-particle" : "", "parse-names" : false, "suffix" : "" }, { "dropping-particle" : "", "family" : "Papsin", "given" : "Blake C", "non-dropping-particle" : "", "parse-names" : false, "suffix" : "" } ], "container-title" : "American Academy of Otolaryngology - Head and Neck Surgery", "id" : "ITEM-1", "issue" : "September", "issued" : { "date-parts" : [ [ "2012" ] ] }, "page" : "992-998", "title" : "Ten Top Considerations in Pediatric Tympanoplasty", "type" : "article-journal" }, "uris" : [ "http://www.mendeley.com/documents/?uuid=09e17a5c-14e9-4108-a269-3c4a9d318877" ] } ], "mendeley" : { "formattedCitation" : "[16]", "plainTextFormattedCitation" : "[16]", "previouslyFormattedCitation" : "[16]" }, "properties" : { "noteIndex" : 0 }, "schema" : "https://github.com/citation-style-language/schema/raw/master/csl-citation.json" }</w:instrText>
-      </w:r>
-      <w:r>
-        <w:fldChar w:fldCharType="separate"/>
-      </w:r>
-      <w:r>
-        <w:rPr>
-          <w:noProof/>
-        </w:rPr>
-        <w:t>[16]</w:t>
-      </w:r>
-      <w:r>
-        <w:fldChar w:fldCharType="end"/>
-      </w:r>
-      <w:r>
         <w:t>. Performing this technique single handedly can be challenging and so perhaps a tool that facilitates graft manipulation would be helpful for TEES surgeons</w:t>
       </w:r>
-      <w:commentRangeStart w:id="30"/>
+      <w:commentRangeStart w:id="17"/>
       <w:r>
         <w:t xml:space="preserve">. </w:t>
       </w:r>
       <w:r>
-        <w:t xml:space="preserve">Lea and </w:t>
-      </w:r>
-      <w:proofErr w:type="spellStart"/>
-      <w:r>
-        <w:t>Mijovic</w:t>
-      </w:r>
-      <w:proofErr w:type="spellEnd"/>
-      <w:r>
-        <w:t xml:space="preserve"> </w:t>
-      </w:r>
-      <w:commentRangeEnd w:id="30"/>
+        <w:t xml:space="preserve">Lea and Mijovic </w:t>
+      </w:r>
+      <w:commentRangeEnd w:id="17"/>
       <w:r>
         <w:rPr>
           <w:rStyle w:val="CommentReference"/>
         </w:rPr>
-        <w:commentReference w:id="30"/>
+        <w:commentReference w:id="17"/>
       </w:r>
       <w:r>
         <w:t xml:space="preserve">show that cartilage or graft placement is easier when using two hands in a surgery video </w:t>
@@ -2356,7 +2205,6 @@
         </w:numPr>
       </w:pPr>
       <w:r>
-        <w:lastRenderedPageBreak/>
         <w:t xml:space="preserve">compare key </w:t>
       </w:r>
       <w:r>
@@ -2547,15 +2395,7 @@
         <w:spacing w:after="240"/>
       </w:pPr>
       <w:r>
-        <w:t xml:space="preserve">three authors </w:t>
-      </w:r>
-      <w:proofErr w:type="spellStart"/>
-      <w:r>
-        <w:t>analysed</w:t>
-      </w:r>
-      <w:proofErr w:type="spellEnd"/>
-      <w:r>
-        <w:t xml:space="preserve"> the survey </w:t>
+        <w:t xml:space="preserve">three authors analysed the survey </w:t>
       </w:r>
     </w:p>
     <w:p>
@@ -2843,15 +2683,7 @@
       </w:r>
       <w:r>
         <w:lastRenderedPageBreak/>
-        <w:t xml:space="preserve">if they had a specialist interest in neuroendoscopy, as seen by the high number of </w:t>
-      </w:r>
-      <w:proofErr w:type="spellStart"/>
-      <w:r>
-        <w:t>peadiatric</w:t>
-      </w:r>
-      <w:proofErr w:type="spellEnd"/>
-      <w:r>
-        <w:t xml:space="preserve"> and skull base neurosurgeons responding</w:t>
+        <w:t>if they had a specialist interest in neuroendoscopy, as seen by the high number of peadiatric and skull base neurosurgeons responding</w:t>
       </w:r>
     </w:p>
     <w:p>
@@ -4098,8 +3930,8 @@
 </file>
 
 <file path=word/comments.xml><?xml version="1.0" encoding="utf-8"?>
-<w:comments xmlns:ve="http://schemas.openxmlformats.org/markup-compatibility/2006" xmlns:o="urn:schemas-microsoft-com:office:office" xmlns:r="http://schemas.openxmlformats.org/officeDocument/2006/relationships" xmlns:m="http://schemas.openxmlformats.org/officeDocument/2006/math" xmlns:v="urn:schemas-microsoft-com:vml" xmlns:wp="http://schemas.openxmlformats.org/drawingml/2006/wordprocessingDrawing" xmlns:w10="urn:schemas-microsoft-com:office:word" xmlns:w="http://schemas.openxmlformats.org/wordprocessingml/2006/main" xmlns:wne="http://schemas.microsoft.com/office/word/2006/wordml">
-  <w:comment w:id="0" w:author="Kyle Eastwood" w:date="2017-06-13T12:39:00Z" w:initials="KE">
+<w:comments xmlns:wpc="http://schemas.microsoft.com/office/word/2010/wordprocessingCanvas" xmlns:mo="http://schemas.microsoft.com/office/mac/office/2008/main" xmlns:mc="http://schemas.openxmlformats.org/markup-compatibility/2006" xmlns:mv="urn:schemas-microsoft-com:mac:vml" xmlns:o="urn:schemas-microsoft-com:office:office" xmlns:r="http://schemas.openxmlformats.org/officeDocument/2006/relationships" xmlns:m="http://schemas.openxmlformats.org/officeDocument/2006/math" xmlns:v="urn:schemas-microsoft-com:vml" xmlns:wp14="http://schemas.microsoft.com/office/word/2010/wordprocessingDrawing" xmlns:wp="http://schemas.openxmlformats.org/drawingml/2006/wordprocessingDrawing" xmlns:w10="urn:schemas-microsoft-com:office:word" xmlns:w="http://schemas.openxmlformats.org/wordprocessingml/2006/main" xmlns:w14="http://schemas.microsoft.com/office/word/2010/wordml" xmlns:w15="http://schemas.microsoft.com/office/word/2012/wordml" xmlns:wpg="http://schemas.microsoft.com/office/word/2010/wordprocessingGroup" xmlns:wpi="http://schemas.microsoft.com/office/word/2010/wordprocessingInk" xmlns:wne="http://schemas.microsoft.com/office/word/2006/wordml" xmlns:wps="http://schemas.microsoft.com/office/word/2010/wordprocessingShape" mc:Ignorable="w14 w15 wp14">
+  <w:comment w:id="1" w:author="Kyle Eastwood" w:date="2017-06-13T12:44:00Z" w:initials="KE">
     <w:p>
       <w:pPr>
         <w:pStyle w:val="CommentText"/>
@@ -4111,11 +3943,11 @@
         <w:annotationRef/>
       </w:r>
       <w:r>
-        <w:t>Identify, describe and rank?</w:t>
+        <w:t>This should not be in the methods – maybe intro, maybe another section</w:t>
       </w:r>
     </w:p>
   </w:comment>
-  <w:comment w:id="2" w:author="Kyle Eastwood" w:date="2017-06-13T12:44:00Z" w:initials="KE">
+  <w:comment w:id="5" w:author="Kyle Eastwood" w:date="2017-06-13T12:50:00Z" w:initials="KE">
     <w:p>
       <w:pPr>
         <w:pStyle w:val="CommentText"/>
@@ -4127,11 +3959,11 @@
         <w:annotationRef/>
       </w:r>
       <w:r>
-        <w:t>This should not be in the methods – maybe intro, maybe another section</w:t>
+        <w:t xml:space="preserve">How are you conducting the qualitative side of the analysis. </w:t>
       </w:r>
     </w:p>
   </w:comment>
-  <w:comment w:id="7" w:author="Kyle Eastwood" w:date="2017-06-13T12:48:00Z" w:initials="KE">
+  <w:comment w:id="6" w:author="Kyle Eastwood" w:date="2017-06-13T12:56:00Z" w:initials="KE">
     <w:p>
       <w:pPr>
         <w:pStyle w:val="CommentText"/>
@@ -4143,14 +3975,14 @@
         <w:annotationRef/>
       </w:r>
       <w:r>
-        <w:t>What type?</w:t>
-      </w:r>
-      <w:r>
-        <w:t xml:space="preserve"> How did you do it?</w:t>
+        <w:t>How will you draw valid conclusions from these results?</w:t>
+      </w:r>
+      <w:r>
+        <w:t xml:space="preserve"> -&gt; Responses will be coded and grouped into themes…</w:t>
       </w:r>
     </w:p>
   </w:comment>
-  <w:comment w:id="5" w:author="Kyle Eastwood" w:date="2017-06-13T12:45:00Z" w:initials="KE">
+  <w:comment w:id="7" w:author="Kyle Eastwood" w:date="2017-06-13T13:00:00Z" w:initials="KE">
     <w:p>
       <w:pPr>
         <w:pStyle w:val="CommentText"/>
@@ -4161,9 +3993,12 @@
         </w:rPr>
         <w:annotationRef/>
       </w:r>
+      <w:r>
+        <w:t>If you do and multiple-comparisons of means, you need to describe the method you use and if you use any correction techniques to account for type II error</w:t>
+      </w:r>
     </w:p>
   </w:comment>
-  <w:comment w:id="16" w:author="Kyle Eastwood" w:date="2017-06-13T12:47:00Z" w:initials="KE">
+  <w:comment w:id="8" w:author="Kyle Eastwood" w:date="2017-06-13T12:49:00Z" w:initials="KE">
     <w:p>
       <w:pPr>
         <w:pStyle w:val="CommentText"/>
@@ -4175,11 +4010,11 @@
         <w:annotationRef/>
       </w:r>
       <w:r>
-        <w:t>Maybe bullets? -&gt; Mention that you have included a copy of the questionnaire in the appendix or it is accessible by a link.</w:t>
+        <w:t>Need to list significance level, types of comparisons, how many results were analyzed, whether any data was omitted and why…</w:t>
       </w:r>
     </w:p>
   </w:comment>
-  <w:comment w:id="18" w:author="Kyle Eastwood" w:date="2017-06-13T12:44:00Z" w:initials="KE">
+  <w:comment w:id="10" w:author="Kyle Eastwood" w:date="2017-06-13T12:57:00Z" w:initials="KE">
     <w:p>
       <w:pPr>
         <w:pStyle w:val="CommentText"/>
@@ -4191,260 +4026,177 @@
         <w:annotationRef/>
       </w:r>
       <w:r>
+        <w:t>Will you try to rank these in terms of order of importance?</w:t>
+      </w:r>
+    </w:p>
+  </w:comment>
+  <w:comment w:id="11" w:author="Kyle Eastwood" w:date="2017-06-13T13:11:00Z" w:initials="KE">
+    <w:p>
+      <w:pPr>
+        <w:pStyle w:val="CommentText"/>
+      </w:pPr>
+      <w:r>
+        <w:rPr>
+          <w:rStyle w:val="CommentReference"/>
+        </w:rPr>
+        <w:annotationRef/>
+      </w:r>
+      <w:r>
+        <w:t>Will you try and derive themes</w:t>
+      </w:r>
+      <w:r>
+        <w:t>? Ie. Challenges are caused by manipulation difficulties, visualization challenges, planning and image guidance?  - like the neuro paper</w:t>
+      </w:r>
+    </w:p>
+  </w:comment>
+  <w:comment w:id="12" w:author="Kyle Eastwood" w:date="2017-06-13T12:57:00Z" w:initials="KE">
+    <w:p>
+      <w:pPr>
+        <w:pStyle w:val="CommentText"/>
+      </w:pPr>
+      <w:r>
+        <w:rPr>
+          <w:rStyle w:val="CommentReference"/>
+        </w:rPr>
+        <w:annotationRef/>
+      </w:r>
+      <w:r>
+        <w:t>I would summarize the demographic information of the surgeons first. This will provide the reader context for who was answering the “difficulty” questions</w:t>
+      </w:r>
+    </w:p>
+    <w:p>
+      <w:pPr>
+        <w:pStyle w:val="CommentText"/>
+      </w:pPr>
+    </w:p>
+    <w:p>
+      <w:pPr>
+        <w:pStyle w:val="CommentText"/>
+      </w:pPr>
+      <w:r>
+        <w:t>I also suggest summarizing the demographic information in tables to be more concise</w:t>
+      </w:r>
+    </w:p>
+  </w:comment>
+  <w:comment w:id="13" w:author="Kyle Eastwood" w:date="2017-06-13T12:59:00Z" w:initials="KE">
+    <w:p>
+      <w:pPr>
+        <w:pStyle w:val="CommentText"/>
+      </w:pPr>
+      <w:r>
+        <w:rPr>
+          <w:rStyle w:val="CommentReference"/>
+        </w:rPr>
+        <w:annotationRef/>
+      </w:r>
+      <w:r>
+        <w:t>If you are doing th</w:t>
+      </w:r>
+      <w:r>
+        <w:t>ese s</w:t>
+      </w:r>
+      <w:r>
+        <w:t>ub-gr</w:t>
+      </w:r>
+      <w:r>
+        <w:t>o</w:t>
+      </w:r>
+      <w:r>
+        <w:t xml:space="preserve">up analysis, describe the methods in the </w:t>
+      </w:r>
+      <w:r>
+        <w:t>statistics section</w:t>
+      </w:r>
+    </w:p>
+  </w:comment>
+  <w:comment w:id="14" w:author="Kyle Eastwood" w:date="2017-06-13T13:02:00Z" w:initials="KE">
+    <w:p>
+      <w:pPr>
+        <w:pStyle w:val="CommentText"/>
+      </w:pPr>
+      <w:r>
+        <w:rPr>
+          <w:rStyle w:val="CommentReference"/>
+        </w:rPr>
+        <w:annotationRef/>
+      </w:r>
+      <w:r>
+        <w:t>Start discussion with brief recap of study goal and method ie. This study describes a survey of ENT TEES specialists that aims to understand…</w:t>
+      </w:r>
+    </w:p>
+    <w:p>
+      <w:pPr>
+        <w:pStyle w:val="CommentText"/>
+      </w:pPr>
+    </w:p>
+    <w:p>
+      <w:pPr>
+        <w:pStyle w:val="CommentText"/>
+      </w:pPr>
+      <w:r>
+        <w:t xml:space="preserve">Also include what you are going to cover. In my opinion, you define what each of the major “challenges” are, and then describe the current technological solutions that have been developed to address them. </w:t>
+      </w:r>
+    </w:p>
+    <w:p>
+      <w:pPr>
+        <w:pStyle w:val="CommentText"/>
+      </w:pPr>
+    </w:p>
+    <w:p>
+      <w:pPr>
+        <w:pStyle w:val="CommentText"/>
+      </w:pPr>
+      <w:r>
+        <w:t>Are you critiquing the technological solutions or just listing them? Are you distinguishing between solutions that are in the market vs “in development”</w:t>
+      </w:r>
+    </w:p>
+    <w:p>
+      <w:pPr>
+        <w:pStyle w:val="CommentText"/>
+      </w:pPr>
+    </w:p>
+    <w:p>
+      <w:pPr>
+        <w:pStyle w:val="CommentText"/>
+      </w:pPr>
+      <w:r>
+        <w:t>You need to end some of these sections with a “so what” statement. When I read them, I feel like you are implying that the solutions you list are “getting the job done”</w:t>
+      </w:r>
+    </w:p>
+  </w:comment>
+  <w:comment w:id="15" w:author="Kyle Eastwood" w:date="2017-06-13T13:01:00Z" w:initials="KE">
+    <w:p>
+      <w:pPr>
+        <w:pStyle w:val="CommentText"/>
+      </w:pPr>
+      <w:r>
+        <w:rPr>
+          <w:rStyle w:val="CommentReference"/>
+        </w:rPr>
+        <w:annotationRef/>
+      </w:r>
+      <w:r>
+        <w:t>Don’t forget to discuss the limitations of the study. Talk about the limitations of the survey, stats analysis, and potential biases of the group that you surveyed</w:t>
+      </w:r>
+    </w:p>
+  </w:comment>
+  <w:comment w:id="16" w:author="Kyle Eastwood" w:date="2017-06-13T12:44:00Z" w:initials="KE">
+    <w:p>
+      <w:pPr>
+        <w:pStyle w:val="CommentText"/>
+      </w:pPr>
+      <w:r>
+        <w:rPr>
+          <w:rStyle w:val="CommentReference"/>
+        </w:rPr>
+        <w:annotationRef/>
+      </w:r>
+      <w:r>
         <w:t>This should be in discussion</w:t>
       </w:r>
     </w:p>
   </w:comment>
-  <w:comment w:id="19" w:author="Kyle Eastwood" w:date="2017-06-13T12:50:00Z" w:initials="KE">
-    <w:p>
-      <w:pPr>
-        <w:pStyle w:val="CommentText"/>
-      </w:pPr>
-      <w:r>
-        <w:rPr>
-          <w:rStyle w:val="CommentReference"/>
-        </w:rPr>
-        <w:annotationRef/>
-      </w:r>
-      <w:r>
-        <w:t xml:space="preserve">How are you conducting the qualitative side of the analysis. </w:t>
-      </w:r>
-    </w:p>
-  </w:comment>
-  <w:comment w:id="20" w:author="Kyle Eastwood" w:date="2017-06-13T12:56:00Z" w:initials="KE">
-    <w:p>
-      <w:pPr>
-        <w:pStyle w:val="CommentText"/>
-      </w:pPr>
-      <w:r>
-        <w:rPr>
-          <w:rStyle w:val="CommentReference"/>
-        </w:rPr>
-        <w:annotationRef/>
-      </w:r>
-      <w:r>
-        <w:t>How will you draw valid conclusions from these results?</w:t>
-      </w:r>
-      <w:r>
-        <w:t xml:space="preserve"> -&gt; Responses will be coded and grouped into themes…</w:t>
-      </w:r>
-    </w:p>
-  </w:comment>
-  <w:comment w:id="21" w:author="Kyle Eastwood" w:date="2017-06-13T13:00:00Z" w:initials="KE">
-    <w:p>
-      <w:pPr>
-        <w:pStyle w:val="CommentText"/>
-      </w:pPr>
-      <w:r>
-        <w:rPr>
-          <w:rStyle w:val="CommentReference"/>
-        </w:rPr>
-        <w:annotationRef/>
-      </w:r>
-      <w:r>
-        <w:t>If you do and multiple-comparisons of means, you need to describe the method you use and if you use any correction techniques to account for type II error</w:t>
-      </w:r>
-    </w:p>
-  </w:comment>
-  <w:comment w:id="22" w:author="Kyle Eastwood" w:date="2017-06-13T12:49:00Z" w:initials="KE">
-    <w:p>
-      <w:pPr>
-        <w:pStyle w:val="CommentText"/>
-      </w:pPr>
-      <w:r>
-        <w:rPr>
-          <w:rStyle w:val="CommentReference"/>
-        </w:rPr>
-        <w:annotationRef/>
-      </w:r>
-      <w:r>
-        <w:t>Need to list significance level, types of comparisons, how many results were analyzed, whether any data was omitted and why…</w:t>
-      </w:r>
-    </w:p>
-  </w:comment>
-  <w:comment w:id="24" w:author="Kyle Eastwood" w:date="2017-06-13T12:57:00Z" w:initials="KE">
-    <w:p>
-      <w:pPr>
-        <w:pStyle w:val="CommentText"/>
-      </w:pPr>
-      <w:r>
-        <w:rPr>
-          <w:rStyle w:val="CommentReference"/>
-        </w:rPr>
-        <w:annotationRef/>
-      </w:r>
-      <w:r>
-        <w:t>Will you try to rank these in terms of order of importance?</w:t>
-      </w:r>
-    </w:p>
-  </w:comment>
-  <w:comment w:id="25" w:author="Kyle Eastwood" w:date="2017-06-13T13:11:00Z" w:initials="KE">
-    <w:p>
-      <w:pPr>
-        <w:pStyle w:val="CommentText"/>
-      </w:pPr>
-      <w:r>
-        <w:rPr>
-          <w:rStyle w:val="CommentReference"/>
-        </w:rPr>
-        <w:annotationRef/>
-      </w:r>
-      <w:r>
-        <w:t>Will you try and derive themes</w:t>
-      </w:r>
-      <w:r>
-        <w:t xml:space="preserve">? </w:t>
-      </w:r>
-      <w:proofErr w:type="spellStart"/>
-      <w:r>
-        <w:t>Ie</w:t>
-      </w:r>
-      <w:proofErr w:type="spellEnd"/>
-      <w:r>
-        <w:t>. Challenges are caused by manipulation difficulties, visualization challenges, planning and image guidance?  - like the neuro paper</w:t>
-      </w:r>
-    </w:p>
-  </w:comment>
-  <w:comment w:id="26" w:author="Kyle Eastwood" w:date="2017-06-13T12:57:00Z" w:initials="KE">
-    <w:p>
-      <w:pPr>
-        <w:pStyle w:val="CommentText"/>
-      </w:pPr>
-      <w:r>
-        <w:rPr>
-          <w:rStyle w:val="CommentReference"/>
-        </w:rPr>
-        <w:annotationRef/>
-      </w:r>
-      <w:r>
-        <w:t>I would summarize the demographic information of the surgeons first. This will provide the reader context for who was answering the “difficulty” questions</w:t>
-      </w:r>
-    </w:p>
-    <w:p>
-      <w:pPr>
-        <w:pStyle w:val="CommentText"/>
-      </w:pPr>
-    </w:p>
-    <w:p>
-      <w:pPr>
-        <w:pStyle w:val="CommentText"/>
-      </w:pPr>
-      <w:r>
-        <w:t>I also suggest summarizing the demographic information in tables to be more concise</w:t>
-      </w:r>
-    </w:p>
-  </w:comment>
-  <w:comment w:id="27" w:author="Kyle Eastwood" w:date="2017-06-13T12:59:00Z" w:initials="KE">
-    <w:p>
-      <w:pPr>
-        <w:pStyle w:val="CommentText"/>
-      </w:pPr>
-      <w:r>
-        <w:rPr>
-          <w:rStyle w:val="CommentReference"/>
-        </w:rPr>
-        <w:annotationRef/>
-      </w:r>
-      <w:r>
-        <w:t>If you are doing th</w:t>
-      </w:r>
-      <w:r>
-        <w:t>ese s</w:t>
-      </w:r>
-      <w:r>
-        <w:t>ub-gr</w:t>
-      </w:r>
-      <w:r>
-        <w:t>o</w:t>
-      </w:r>
-      <w:r>
-        <w:t xml:space="preserve">up analysis, describe the methods in the </w:t>
-      </w:r>
-      <w:r>
-        <w:t>statistics section</w:t>
-      </w:r>
-    </w:p>
-  </w:comment>
-  <w:comment w:id="28" w:author="Kyle Eastwood" w:date="2017-06-13T13:02:00Z" w:initials="KE">
-    <w:p>
-      <w:pPr>
-        <w:pStyle w:val="CommentText"/>
-      </w:pPr>
-      <w:r>
-        <w:rPr>
-          <w:rStyle w:val="CommentReference"/>
-        </w:rPr>
-        <w:annotationRef/>
-      </w:r>
-      <w:r>
-        <w:t xml:space="preserve">Start discussion with brief recap of study goal and method </w:t>
-      </w:r>
-      <w:proofErr w:type="spellStart"/>
-      <w:r>
-        <w:t>ie</w:t>
-      </w:r>
-      <w:proofErr w:type="spellEnd"/>
-      <w:r>
-        <w:t>. This study describes a survey of ENT TEES specialists that aims to understand…</w:t>
-      </w:r>
-    </w:p>
-    <w:p>
-      <w:pPr>
-        <w:pStyle w:val="CommentText"/>
-      </w:pPr>
-    </w:p>
-    <w:p>
-      <w:pPr>
-        <w:pStyle w:val="CommentText"/>
-      </w:pPr>
-      <w:r>
-        <w:t xml:space="preserve">Also include what you are going to cover. In my opinion, you define what each of the major “challenges” are, and then describe the current technological solutions that have been developed to address them. </w:t>
-      </w:r>
-    </w:p>
-    <w:p>
-      <w:pPr>
-        <w:pStyle w:val="CommentText"/>
-      </w:pPr>
-    </w:p>
-    <w:p>
-      <w:pPr>
-        <w:pStyle w:val="CommentText"/>
-      </w:pPr>
-      <w:r>
-        <w:t>Are you critiquing the technological solutions or just listing them? Are you distinguishing between solutions that are in the market vs “in development”</w:t>
-      </w:r>
-    </w:p>
-    <w:p>
-      <w:pPr>
-        <w:pStyle w:val="CommentText"/>
-      </w:pPr>
-    </w:p>
-    <w:p>
-      <w:pPr>
-        <w:pStyle w:val="CommentText"/>
-      </w:pPr>
-      <w:r>
-        <w:t>You need to end some of these sections with a “so what” statement. When I read them, I feel like you are implying that the solutions you list are “getting the job done”</w:t>
-      </w:r>
-    </w:p>
-  </w:comment>
-  <w:comment w:id="29" w:author="Kyle Eastwood" w:date="2017-06-13T13:01:00Z" w:initials="KE">
-    <w:p>
-      <w:pPr>
-        <w:pStyle w:val="CommentText"/>
-      </w:pPr>
-      <w:r>
-        <w:rPr>
-          <w:rStyle w:val="CommentReference"/>
-        </w:rPr>
-        <w:annotationRef/>
-      </w:r>
-      <w:r>
-        <w:t>Don’t forget to discuss the limitations of the study. Talk about the limitations of the survey, stats analysis, and potential biases of the group that you surveyed</w:t>
-      </w:r>
-    </w:p>
-  </w:comment>
-  <w:comment w:id="30" w:author="Kyle Eastwood" w:date="2017-06-13T13:17:00Z" w:initials="KE">
+  <w:comment w:id="17" w:author="Kyle Eastwood" w:date="2017-06-13T13:17:00Z" w:initials="KE">
     <w:p>
       <w:pPr>
         <w:pStyle w:val="CommentText"/>
@@ -4464,29 +4216,25 @@
 </file>
 
 <file path=word/commentsExtended.xml><?xml version="1.0" encoding="utf-8"?>
-<w15:commentsEx xmlns:wpc="http://schemas.microsoft.com/office/word/2010/wordprocessingCanvas" xmlns:cx="http://schemas.microsoft.com/office/drawing/2014/chartex" xmlns:cx1="http://schemas.microsoft.com/office/drawing/2015/9/8/chartex" xmlns:cx2="http://schemas.microsoft.com/office/drawing/2015/10/21/chartex" xmlns:cx3="http://schemas.microsoft.com/office/drawing/2016/5/9/chartex" xmlns:cx4="http://schemas.microsoft.com/office/drawing/2016/5/10/chartex" xmlns:cx5="http://schemas.microsoft.com/office/drawing/2016/5/11/chartex" xmlns:cx6="http://schemas.microsoft.com/office/drawing/2016/5/12/chartex" xmlns:cx7="http://schemas.microsoft.com/office/drawing/2016/5/13/chartex" xmlns:cx8="http://schemas.microsoft.com/office/drawing/2016/5/14/chartex" xmlns:mc="http://schemas.openxmlformats.org/markup-compatibility/2006" xmlns:aink="http://schemas.microsoft.com/office/drawing/2016/ink" xmlns:o="urn:schemas-microsoft-com:office:office" xmlns:r="http://schemas.openxmlformats.org/officeDocument/2006/relationships" xmlns:m="http://schemas.openxmlformats.org/officeDocument/2006/math" xmlns:v="urn:schemas-microsoft-com:vml" xmlns:wp14="http://schemas.microsoft.com/office/word/2010/wordprocessingDrawing" xmlns:wp="http://schemas.openxmlformats.org/drawingml/2006/wordprocessingDrawing" xmlns:w10="urn:schemas-microsoft-com:office:word" xmlns:w="http://schemas.openxmlformats.org/wordprocessingml/2006/main" xmlns:w14="http://schemas.microsoft.com/office/word/2010/wordml" xmlns:w15="http://schemas.microsoft.com/office/word/2012/wordml" xmlns:w16se="http://schemas.microsoft.com/office/word/2015/wordml/symex" xmlns:wpg="http://schemas.microsoft.com/office/word/2010/wordprocessingGroup" xmlns:wpi="http://schemas.microsoft.com/office/word/2010/wordprocessingInk" xmlns:wne="http://schemas.microsoft.com/office/word/2006/wordml" xmlns:wps="http://schemas.microsoft.com/office/word/2010/wordprocessingShape" mc:Ignorable="w14 w15 w16se wp14">
-  <w15:commentEx w15:paraId="2333E6BE" w15:done="0"/>
-  <w15:commentEx w15:paraId="1927BAE0" w15:done="0"/>
-  <w15:commentEx w15:paraId="2438F187" w15:done="0"/>
-  <w15:commentEx w15:paraId="37968CD4" w15:done="0"/>
-  <w15:commentEx w15:paraId="25A5711E" w15:done="0"/>
-  <w15:commentEx w15:paraId="56F1460B" w15:done="0"/>
-  <w15:commentEx w15:paraId="0118EC0A" w15:done="0"/>
-  <w15:commentEx w15:paraId="3423FF85" w15:paraIdParent="0118EC0A" w15:done="0"/>
-  <w15:commentEx w15:paraId="640E5A85" w15:done="0"/>
-  <w15:commentEx w15:paraId="15B3976B" w15:done="0"/>
-  <w15:commentEx w15:paraId="25C49FAA" w15:done="0"/>
-  <w15:commentEx w15:paraId="152372AE" w15:paraIdParent="25C49FAA" w15:done="0"/>
-  <w15:commentEx w15:paraId="01B37EDA" w15:done="0"/>
-  <w15:commentEx w15:paraId="5E162651" w15:done="0"/>
-  <w15:commentEx w15:paraId="28278396" w15:done="0"/>
-  <w15:commentEx w15:paraId="40AB8485" w15:done="0"/>
-  <w15:commentEx w15:paraId="04728E14" w15:done="0"/>
+<w15:commentsEx xmlns:wpc="http://schemas.microsoft.com/office/word/2010/wordprocessingCanvas" xmlns:mo="http://schemas.microsoft.com/office/mac/office/2008/main" xmlns:mc="http://schemas.openxmlformats.org/markup-compatibility/2006" xmlns:mv="urn:schemas-microsoft-com:mac:vml" xmlns:o="urn:schemas-microsoft-com:office:office" xmlns:r="http://schemas.openxmlformats.org/officeDocument/2006/relationships" xmlns:m="http://schemas.openxmlformats.org/officeDocument/2006/math" xmlns:v="urn:schemas-microsoft-com:vml" xmlns:wp14="http://schemas.microsoft.com/office/word/2010/wordprocessingDrawing" xmlns:wp="http://schemas.openxmlformats.org/drawingml/2006/wordprocessingDrawing" xmlns:w10="urn:schemas-microsoft-com:office:word" xmlns:w="http://schemas.openxmlformats.org/wordprocessingml/2006/main" xmlns:w14="http://schemas.microsoft.com/office/word/2010/wordml" xmlns:w15="http://schemas.microsoft.com/office/word/2012/wordml" xmlns:wpg="http://schemas.microsoft.com/office/word/2010/wordprocessingGroup" xmlns:wpi="http://schemas.microsoft.com/office/word/2010/wordprocessingInk" xmlns:wne="http://schemas.microsoft.com/office/word/2006/wordml" xmlns:wps="http://schemas.microsoft.com/office/word/2010/wordprocessingShape" mc:Ignorable="w14 w15 wp14">
+  <w15:commentEx w15:paraId="440FCE84" w15:done="0"/>
+  <w15:commentEx w15:paraId="2D726C08" w15:done="0"/>
+  <w15:commentEx w15:paraId="19A72CBA" w15:done="0"/>
+  <w15:commentEx w15:paraId="3D6B896D" w15:done="0"/>
+  <w15:commentEx w15:paraId="6183FABB" w15:done="0"/>
+  <w15:commentEx w15:paraId="1F36B380" w15:done="0"/>
+  <w15:commentEx w15:paraId="1090E7A1" w15:done="0"/>
+  <w15:commentEx w15:paraId="61B574D5" w15:done="0"/>
+  <w15:commentEx w15:paraId="094FF429" w15:done="0"/>
+  <w15:commentEx w15:paraId="296735C6" w15:done="0"/>
+  <w15:commentEx w15:paraId="7786BF46" w15:done="0"/>
+  <w15:commentEx w15:paraId="0764D22D" w15:done="0"/>
+  <w15:commentEx w15:paraId="41DFB1A2" w15:done="0"/>
 </w15:commentsEx>
 </file>
 
 <file path=word/numbering.xml><?xml version="1.0" encoding="utf-8"?>
-<w:numbering xmlns:ve="http://schemas.openxmlformats.org/markup-compatibility/2006" xmlns:o="urn:schemas-microsoft-com:office:office" xmlns:r="http://schemas.openxmlformats.org/officeDocument/2006/relationships" xmlns:m="http://schemas.openxmlformats.org/officeDocument/2006/math" xmlns:v="urn:schemas-microsoft-com:vml" xmlns:wp="http://schemas.openxmlformats.org/drawingml/2006/wordprocessingDrawing" xmlns:w10="urn:schemas-microsoft-com:office:word" xmlns:w="http://schemas.openxmlformats.org/wordprocessingml/2006/main" xmlns:wne="http://schemas.microsoft.com/office/word/2006/wordml">
+<w:numbering xmlns:wpc="http://schemas.microsoft.com/office/word/2010/wordprocessingCanvas" xmlns:mo="http://schemas.microsoft.com/office/mac/office/2008/main" xmlns:mc="http://schemas.openxmlformats.org/markup-compatibility/2006" xmlns:mv="urn:schemas-microsoft-com:mac:vml" xmlns:o="urn:schemas-microsoft-com:office:office" xmlns:r="http://schemas.openxmlformats.org/officeDocument/2006/relationships" xmlns:m="http://schemas.openxmlformats.org/officeDocument/2006/math" xmlns:v="urn:schemas-microsoft-com:vml" xmlns:wp14="http://schemas.microsoft.com/office/word/2010/wordprocessingDrawing" xmlns:wp="http://schemas.openxmlformats.org/drawingml/2006/wordprocessingDrawing" xmlns:w10="urn:schemas-microsoft-com:office:word" xmlns:w="http://schemas.openxmlformats.org/wordprocessingml/2006/main" xmlns:w14="http://schemas.microsoft.com/office/word/2010/wordml" xmlns:w15="http://schemas.microsoft.com/office/word/2012/wordml" xmlns:wpg="http://schemas.microsoft.com/office/word/2010/wordprocessingGroup" xmlns:wpi="http://schemas.microsoft.com/office/word/2010/wordprocessingInk" xmlns:wne="http://schemas.microsoft.com/office/word/2006/wordml" xmlns:wps="http://schemas.microsoft.com/office/word/2010/wordprocessingShape" mc:Ignorable="w14 w15 wp14">
   <w:abstractNum w:abstractNumId="0">
     <w:nsid w:val="04281794"/>
     <w:multiLevelType w:val="hybridMultilevel"/>
@@ -6180,6 +5928,119 @@
     </w:lvl>
   </w:abstractNum>
   <w:abstractNum w:abstractNumId="15">
+    <w:nsid w:val="527930BC"/>
+    <w:multiLevelType w:val="hybridMultilevel"/>
+    <w:tmpl w:val="A8B6CF12"/>
+    <w:lvl w:ilvl="0" w:tplc="04090001">
+      <w:start w:val="1"/>
+      <w:numFmt w:val="bullet"/>
+      <w:lvlText w:val=""/>
+      <w:lvlJc w:val="left"/>
+      <w:pPr>
+        <w:ind w:left="823" w:hanging="360"/>
+      </w:pPr>
+      <w:rPr>
+        <w:rFonts w:ascii="Symbol" w:hAnsi="Symbol" w:hint="default"/>
+      </w:rPr>
+    </w:lvl>
+    <w:lvl w:ilvl="1" w:tplc="04090003">
+      <w:start w:val="1"/>
+      <w:numFmt w:val="bullet"/>
+      <w:lvlText w:val="o"/>
+      <w:lvlJc w:val="left"/>
+      <w:pPr>
+        <w:ind w:left="1543" w:hanging="360"/>
+      </w:pPr>
+      <w:rPr>
+        <w:rFonts w:ascii="Courier New" w:hAnsi="Courier New" w:cs="Courier New" w:hint="default"/>
+      </w:rPr>
+    </w:lvl>
+    <w:lvl w:ilvl="2" w:tplc="04090005" w:tentative="1">
+      <w:start w:val="1"/>
+      <w:numFmt w:val="bullet"/>
+      <w:lvlText w:val=""/>
+      <w:lvlJc w:val="left"/>
+      <w:pPr>
+        <w:ind w:left="2263" w:hanging="360"/>
+      </w:pPr>
+      <w:rPr>
+        <w:rFonts w:ascii="Wingdings" w:hAnsi="Wingdings" w:hint="default"/>
+      </w:rPr>
+    </w:lvl>
+    <w:lvl w:ilvl="3" w:tplc="04090001" w:tentative="1">
+      <w:start w:val="1"/>
+      <w:numFmt w:val="bullet"/>
+      <w:lvlText w:val=""/>
+      <w:lvlJc w:val="left"/>
+      <w:pPr>
+        <w:ind w:left="2983" w:hanging="360"/>
+      </w:pPr>
+      <w:rPr>
+        <w:rFonts w:ascii="Symbol" w:hAnsi="Symbol" w:hint="default"/>
+      </w:rPr>
+    </w:lvl>
+    <w:lvl w:ilvl="4" w:tplc="04090003" w:tentative="1">
+      <w:start w:val="1"/>
+      <w:numFmt w:val="bullet"/>
+      <w:lvlText w:val="o"/>
+      <w:lvlJc w:val="left"/>
+      <w:pPr>
+        <w:ind w:left="3703" w:hanging="360"/>
+      </w:pPr>
+      <w:rPr>
+        <w:rFonts w:ascii="Courier New" w:hAnsi="Courier New" w:cs="Courier New" w:hint="default"/>
+      </w:rPr>
+    </w:lvl>
+    <w:lvl w:ilvl="5" w:tplc="04090005" w:tentative="1">
+      <w:start w:val="1"/>
+      <w:numFmt w:val="bullet"/>
+      <w:lvlText w:val=""/>
+      <w:lvlJc w:val="left"/>
+      <w:pPr>
+        <w:ind w:left="4423" w:hanging="360"/>
+      </w:pPr>
+      <w:rPr>
+        <w:rFonts w:ascii="Wingdings" w:hAnsi="Wingdings" w:hint="default"/>
+      </w:rPr>
+    </w:lvl>
+    <w:lvl w:ilvl="6" w:tplc="04090001" w:tentative="1">
+      <w:start w:val="1"/>
+      <w:numFmt w:val="bullet"/>
+      <w:lvlText w:val=""/>
+      <w:lvlJc w:val="left"/>
+      <w:pPr>
+        <w:ind w:left="5143" w:hanging="360"/>
+      </w:pPr>
+      <w:rPr>
+        <w:rFonts w:ascii="Symbol" w:hAnsi="Symbol" w:hint="default"/>
+      </w:rPr>
+    </w:lvl>
+    <w:lvl w:ilvl="7" w:tplc="04090003" w:tentative="1">
+      <w:start w:val="1"/>
+      <w:numFmt w:val="bullet"/>
+      <w:lvlText w:val="o"/>
+      <w:lvlJc w:val="left"/>
+      <w:pPr>
+        <w:ind w:left="5863" w:hanging="360"/>
+      </w:pPr>
+      <w:rPr>
+        <w:rFonts w:ascii="Courier New" w:hAnsi="Courier New" w:cs="Courier New" w:hint="default"/>
+      </w:rPr>
+    </w:lvl>
+    <w:lvl w:ilvl="8" w:tplc="04090005" w:tentative="1">
+      <w:start w:val="1"/>
+      <w:numFmt w:val="bullet"/>
+      <w:lvlText w:val=""/>
+      <w:lvlJc w:val="left"/>
+      <w:pPr>
+        <w:ind w:left="6583" w:hanging="360"/>
+      </w:pPr>
+      <w:rPr>
+        <w:rFonts w:ascii="Wingdings" w:hAnsi="Wingdings" w:hint="default"/>
+      </w:rPr>
+    </w:lvl>
+  </w:abstractNum>
+  <w:abstractNum w:abstractNumId="16">
     <w:nsid w:val="5B6A35B8"/>
     <w:multiLevelType w:val="hybridMultilevel"/>
     <w:tmpl w:val="3EF84540"/>
@@ -6292,7 +6153,7 @@
       </w:rPr>
     </w:lvl>
   </w:abstractNum>
-  <w:abstractNum w:abstractNumId="16">
+  <w:abstractNum w:abstractNumId="17">
     <w:nsid w:val="65BA6744"/>
     <w:multiLevelType w:val="hybridMultilevel"/>
     <w:tmpl w:val="BA027820"/>
@@ -6439,7 +6300,7 @@
     <w:abstractNumId w:val="3"/>
   </w:num>
   <w:num w:numId="12">
-    <w:abstractNumId w:val="16"/>
+    <w:abstractNumId w:val="17"/>
   </w:num>
   <w:num w:numId="13">
     <w:abstractNumId w:val="6"/>
@@ -6448,7 +6309,7 @@
     <w:abstractNumId w:val="12"/>
   </w:num>
   <w:num w:numId="15">
-    <w:abstractNumId w:val="15"/>
+    <w:abstractNumId w:val="16"/>
   </w:num>
   <w:num w:numId="16">
     <w:abstractNumId w:val="5"/>
@@ -6456,11 +6317,14 @@
   <w:num w:numId="17">
     <w:abstractNumId w:val="14"/>
   </w:num>
+  <w:num w:numId="18">
+    <w:abstractNumId w:val="15"/>
+  </w:num>
 </w:numbering>
 </file>
 
 <file path=word/people.xml><?xml version="1.0" encoding="utf-8"?>
-<w15:people xmlns:wpc="http://schemas.microsoft.com/office/word/2010/wordprocessingCanvas" xmlns:cx="http://schemas.microsoft.com/office/drawing/2014/chartex" xmlns:cx1="http://schemas.microsoft.com/office/drawing/2015/9/8/chartex" xmlns:cx2="http://schemas.microsoft.com/office/drawing/2015/10/21/chartex" xmlns:cx3="http://schemas.microsoft.com/office/drawing/2016/5/9/chartex" xmlns:cx4="http://schemas.microsoft.com/office/drawing/2016/5/10/chartex" xmlns:cx5="http://schemas.microsoft.com/office/drawing/2016/5/11/chartex" xmlns:cx6="http://schemas.microsoft.com/office/drawing/2016/5/12/chartex" xmlns:cx7="http://schemas.microsoft.com/office/drawing/2016/5/13/chartex" xmlns:cx8="http://schemas.microsoft.com/office/drawing/2016/5/14/chartex" xmlns:mc="http://schemas.openxmlformats.org/markup-compatibility/2006" xmlns:aink="http://schemas.microsoft.com/office/drawing/2016/ink" xmlns:o="urn:schemas-microsoft-com:office:office" xmlns:r="http://schemas.openxmlformats.org/officeDocument/2006/relationships" xmlns:m="http://schemas.openxmlformats.org/officeDocument/2006/math" xmlns:v="urn:schemas-microsoft-com:vml" xmlns:wp14="http://schemas.microsoft.com/office/word/2010/wordprocessingDrawing" xmlns:wp="http://schemas.openxmlformats.org/drawingml/2006/wordprocessingDrawing" xmlns:w10="urn:schemas-microsoft-com:office:word" xmlns:w="http://schemas.openxmlformats.org/wordprocessingml/2006/main" xmlns:w14="http://schemas.microsoft.com/office/word/2010/wordml" xmlns:w15="http://schemas.microsoft.com/office/word/2012/wordml" xmlns:w16se="http://schemas.microsoft.com/office/word/2015/wordml/symex" xmlns:wpg="http://schemas.microsoft.com/office/word/2010/wordprocessingGroup" xmlns:wpi="http://schemas.microsoft.com/office/word/2010/wordprocessingInk" xmlns:wne="http://schemas.microsoft.com/office/word/2006/wordml" xmlns:wps="http://schemas.microsoft.com/office/word/2010/wordprocessingShape" mc:Ignorable="w14 w15 w16se wp14">
+<w15:people xmlns:wpc="http://schemas.microsoft.com/office/word/2010/wordprocessingCanvas" xmlns:mo="http://schemas.microsoft.com/office/mac/office/2008/main" xmlns:mc="http://schemas.openxmlformats.org/markup-compatibility/2006" xmlns:mv="urn:schemas-microsoft-com:mac:vml" xmlns:o="urn:schemas-microsoft-com:office:office" xmlns:r="http://schemas.openxmlformats.org/officeDocument/2006/relationships" xmlns:m="http://schemas.openxmlformats.org/officeDocument/2006/math" xmlns:v="urn:schemas-microsoft-com:vml" xmlns:wp14="http://schemas.microsoft.com/office/word/2010/wordprocessingDrawing" xmlns:wp="http://schemas.openxmlformats.org/drawingml/2006/wordprocessingDrawing" xmlns:w10="urn:schemas-microsoft-com:office:word" xmlns:w="http://schemas.openxmlformats.org/wordprocessingml/2006/main" xmlns:w14="http://schemas.microsoft.com/office/word/2010/wordml" xmlns:w15="http://schemas.microsoft.com/office/word/2012/wordml" xmlns:wpg="http://schemas.microsoft.com/office/word/2010/wordprocessingGroup" xmlns:wpi="http://schemas.microsoft.com/office/word/2010/wordprocessingInk" xmlns:wne="http://schemas.microsoft.com/office/word/2006/wordml" xmlns:wps="http://schemas.microsoft.com/office/word/2010/wordprocessingShape" mc:Ignorable="w14 w15 wp14">
   <w15:person w15:author="Kyle Eastwood">
     <w15:presenceInfo w15:providerId="Windows Live" w15:userId="1ceb589049b1f561"/>
   </w15:person>
@@ -6468,7 +6332,7 @@
 </file>
 
 <file path=word/styles.xml><?xml version="1.0" encoding="utf-8"?>
-<w:styles xmlns:r="http://schemas.openxmlformats.org/officeDocument/2006/relationships" xmlns:w="http://schemas.openxmlformats.org/wordprocessingml/2006/main">
+<w:styles xmlns:mc="http://schemas.openxmlformats.org/markup-compatibility/2006" xmlns:r="http://schemas.openxmlformats.org/officeDocument/2006/relationships" xmlns:w="http://schemas.openxmlformats.org/wordprocessingml/2006/main" xmlns:w14="http://schemas.microsoft.com/office/word/2010/wordml" xmlns:w15="http://schemas.microsoft.com/office/word/2012/wordml" mc:Ignorable="w14 w15">
   <w:docDefaults>
     <w:rPrDefault>
       <w:rPr>
@@ -6480,144 +6344,387 @@
     </w:rPrDefault>
     <w:pPrDefault/>
   </w:docDefaults>
-  <w:latentStyles w:defLockedState="0" w:defUIPriority="99" w:defSemiHidden="1" w:defUnhideWhenUsed="1" w:defQFormat="0" w:count="267">
-    <w:lsdException w:name="Normal" w:semiHidden="0" w:uiPriority="0" w:unhideWhenUsed="0" w:qFormat="1"/>
-    <w:lsdException w:name="heading 1" w:semiHidden="0" w:uiPriority="9" w:unhideWhenUsed="0" w:qFormat="1"/>
-    <w:lsdException w:name="heading 2" w:uiPriority="9" w:qFormat="1"/>
-    <w:lsdException w:name="heading 3" w:uiPriority="9" w:qFormat="1"/>
-    <w:lsdException w:name="heading 4" w:uiPriority="9" w:qFormat="1"/>
-    <w:lsdException w:name="heading 5" w:uiPriority="9" w:qFormat="1"/>
-    <w:lsdException w:name="heading 6" w:uiPriority="9" w:qFormat="1"/>
-    <w:lsdException w:name="heading 7" w:uiPriority="9" w:qFormat="1"/>
-    <w:lsdException w:name="heading 8" w:uiPriority="9" w:qFormat="1"/>
-    <w:lsdException w:name="heading 9" w:uiPriority="9" w:qFormat="1"/>
-    <w:lsdException w:name="toc 1" w:uiPriority="39"/>
-    <w:lsdException w:name="toc 2" w:uiPriority="39"/>
-    <w:lsdException w:name="toc 3" w:uiPriority="39"/>
-    <w:lsdException w:name="toc 4" w:uiPriority="39"/>
-    <w:lsdException w:name="toc 5" w:uiPriority="39"/>
-    <w:lsdException w:name="toc 6" w:uiPriority="39"/>
-    <w:lsdException w:name="toc 7" w:uiPriority="39"/>
-    <w:lsdException w:name="toc 8" w:uiPriority="39"/>
-    <w:lsdException w:name="toc 9" w:uiPriority="39"/>
-    <w:lsdException w:name="caption" w:uiPriority="35" w:qFormat="1"/>
-    <w:lsdException w:name="Title" w:semiHidden="0" w:uiPriority="10" w:unhideWhenUsed="0" w:qFormat="1"/>
-    <w:lsdException w:name="Default Paragraph Font" w:uiPriority="1"/>
-    <w:lsdException w:name="Subtitle" w:semiHidden="0" w:uiPriority="11" w:unhideWhenUsed="0" w:qFormat="1"/>
-    <w:lsdException w:name="Strong" w:semiHidden="0" w:uiPriority="22" w:unhideWhenUsed="0" w:qFormat="1"/>
-    <w:lsdException w:name="Emphasis" w:semiHidden="0" w:uiPriority="20" w:unhideWhenUsed="0" w:qFormat="1"/>
-    <w:lsdException w:name="Table Grid" w:semiHidden="0" w:uiPriority="39" w:unhideWhenUsed="0"/>
-    <w:lsdException w:name="Placeholder Text" w:unhideWhenUsed="0"/>
-    <w:lsdException w:name="No Spacing" w:semiHidden="0" w:uiPriority="1" w:unhideWhenUsed="0" w:qFormat="1"/>
-    <w:lsdException w:name="Light Shading" w:semiHidden="0" w:uiPriority="60" w:unhideWhenUsed="0"/>
-    <w:lsdException w:name="Light List" w:semiHidden="0" w:uiPriority="61" w:unhideWhenUsed="0"/>
-    <w:lsdException w:name="Light Grid" w:semiHidden="0" w:uiPriority="62" w:unhideWhenUsed="0"/>
-    <w:lsdException w:name="Medium Shading 1" w:semiHidden="0" w:uiPriority="63" w:unhideWhenUsed="0"/>
-    <w:lsdException w:name="Medium Shading 2" w:semiHidden="0" w:uiPriority="64" w:unhideWhenUsed="0"/>
-    <w:lsdException w:name="Medium List 1" w:semiHidden="0" w:uiPriority="65" w:unhideWhenUsed="0"/>
-    <w:lsdException w:name="Medium List 2" w:semiHidden="0" w:uiPriority="66" w:unhideWhenUsed="0"/>
-    <w:lsdException w:name="Medium Grid 1" w:semiHidden="0" w:uiPriority="67" w:unhideWhenUsed="0"/>
-    <w:lsdException w:name="Medium Grid 2" w:semiHidden="0" w:uiPriority="68" w:unhideWhenUsed="0"/>
-    <w:lsdException w:name="Medium Grid 3" w:semiHidden="0" w:uiPriority="69" w:unhideWhenUsed="0"/>
-    <w:lsdException w:name="Dark List" w:semiHidden="0" w:uiPriority="70" w:unhideWhenUsed="0"/>
-    <w:lsdException w:name="Colorful Shading" w:semiHidden="0" w:uiPriority="71" w:unhideWhenUsed="0"/>
-    <w:lsdException w:name="Colorful List" w:semiHidden="0" w:uiPriority="72" w:unhideWhenUsed="0"/>
-    <w:lsdException w:name="Colorful Grid" w:semiHidden="0" w:uiPriority="73" w:unhideWhenUsed="0"/>
-    <w:lsdException w:name="Light Shading Accent 1" w:semiHidden="0" w:uiPriority="60" w:unhideWhenUsed="0"/>
-    <w:lsdException w:name="Light List Accent 1" w:semiHidden="0" w:uiPriority="61" w:unhideWhenUsed="0"/>
-    <w:lsdException w:name="Light Grid Accent 1" w:semiHidden="0" w:uiPriority="62" w:unhideWhenUsed="0"/>
-    <w:lsdException w:name="Medium Shading 1 Accent 1" w:semiHidden="0" w:uiPriority="63" w:unhideWhenUsed="0"/>
-    <w:lsdException w:name="Medium Shading 2 Accent 1" w:semiHidden="0" w:uiPriority="64" w:unhideWhenUsed="0"/>
-    <w:lsdException w:name="Medium List 1 Accent 1" w:semiHidden="0" w:uiPriority="65" w:unhideWhenUsed="0"/>
-    <w:lsdException w:name="Revision" w:unhideWhenUsed="0"/>
-    <w:lsdException w:name="List Paragraph" w:semiHidden="0" w:uiPriority="34" w:unhideWhenUsed="0" w:qFormat="1"/>
-    <w:lsdException w:name="Quote" w:semiHidden="0" w:uiPriority="29" w:unhideWhenUsed="0" w:qFormat="1"/>
-    <w:lsdException w:name="Intense Quote" w:semiHidden="0" w:uiPriority="30" w:unhideWhenUsed="0" w:qFormat="1"/>
-    <w:lsdException w:name="Medium List 2 Accent 1" w:semiHidden="0" w:uiPriority="66" w:unhideWhenUsed="0"/>
-    <w:lsdException w:name="Medium Grid 1 Accent 1" w:semiHidden="0" w:uiPriority="67" w:unhideWhenUsed="0"/>
-    <w:lsdException w:name="Medium Grid 2 Accent 1" w:semiHidden="0" w:uiPriority="68" w:unhideWhenUsed="0"/>
-    <w:lsdException w:name="Medium Grid 3 Accent 1" w:semiHidden="0" w:uiPriority="69" w:unhideWhenUsed="0"/>
-    <w:lsdException w:name="Dark List Accent 1" w:semiHidden="0" w:uiPriority="70" w:unhideWhenUsed="0"/>
-    <w:lsdException w:name="Colorful Shading Accent 1" w:semiHidden="0" w:uiPriority="71" w:unhideWhenUsed="0"/>
-    <w:lsdException w:name="Colorful List Accent 1" w:semiHidden="0" w:uiPriority="72" w:unhideWhenUsed="0"/>
-    <w:lsdException w:name="Colorful Grid Accent 1" w:semiHidden="0" w:uiPriority="73" w:unhideWhenUsed="0"/>
-    <w:lsdException w:name="Light Shading Accent 2" w:semiHidden="0" w:uiPriority="60" w:unhideWhenUsed="0"/>
-    <w:lsdException w:name="Light List Accent 2" w:semiHidden="0" w:uiPriority="61" w:unhideWhenUsed="0"/>
-    <w:lsdException w:name="Light Grid Accent 2" w:semiHidden="0" w:uiPriority="62" w:unhideWhenUsed="0"/>
-    <w:lsdException w:name="Medium Shading 1 Accent 2" w:semiHidden="0" w:uiPriority="63" w:unhideWhenUsed="0"/>
-    <w:lsdException w:name="Medium Shading 2 Accent 2" w:semiHidden="0" w:uiPriority="64" w:unhideWhenUsed="0"/>
-    <w:lsdException w:name="Medium List 1 Accent 2" w:semiHidden="0" w:uiPriority="65" w:unhideWhenUsed="0"/>
-    <w:lsdException w:name="Medium List 2 Accent 2" w:semiHidden="0" w:uiPriority="66" w:unhideWhenUsed="0"/>
-    <w:lsdException w:name="Medium Grid 1 Accent 2" w:semiHidden="0" w:uiPriority="67" w:unhideWhenUsed="0"/>
-    <w:lsdException w:name="Medium Grid 2 Accent 2" w:semiHidden="0" w:uiPriority="68" w:unhideWhenUsed="0"/>
-    <w:lsdException w:name="Medium Grid 3 Accent 2" w:semiHidden="0" w:uiPriority="69" w:unhideWhenUsed="0"/>
-    <w:lsdException w:name="Dark List Accent 2" w:semiHidden="0" w:uiPriority="70" w:unhideWhenUsed="0"/>
-    <w:lsdException w:name="Colorful Shading Accent 2" w:semiHidden="0" w:uiPriority="71" w:unhideWhenUsed="0"/>
-    <w:lsdException w:name="Colorful List Accent 2" w:semiHidden="0" w:uiPriority="72" w:unhideWhenUsed="0"/>
-    <w:lsdException w:name="Colorful Grid Accent 2" w:semiHidden="0" w:uiPriority="73" w:unhideWhenUsed="0"/>
-    <w:lsdException w:name="Light Shading Accent 3" w:semiHidden="0" w:uiPriority="60" w:unhideWhenUsed="0"/>
-    <w:lsdException w:name="Light List Accent 3" w:semiHidden="0" w:uiPriority="61" w:unhideWhenUsed="0"/>
-    <w:lsdException w:name="Light Grid Accent 3" w:semiHidden="0" w:uiPriority="62" w:unhideWhenUsed="0"/>
-    <w:lsdException w:name="Medium Shading 1 Accent 3" w:semiHidden="0" w:uiPriority="63" w:unhideWhenUsed="0"/>
-    <w:lsdException w:name="Medium Shading 2 Accent 3" w:semiHidden="0" w:uiPriority="64" w:unhideWhenUsed="0"/>
-    <w:lsdException w:name="Medium List 1 Accent 3" w:semiHidden="0" w:uiPriority="65" w:unhideWhenUsed="0"/>
-    <w:lsdException w:name="Medium List 2 Accent 3" w:semiHidden="0" w:uiPriority="66" w:unhideWhenUsed="0"/>
-    <w:lsdException w:name="Medium Grid 1 Accent 3" w:semiHidden="0" w:uiPriority="67" w:unhideWhenUsed="0"/>
-    <w:lsdException w:name="Medium Grid 2 Accent 3" w:semiHidden="0" w:uiPriority="68" w:unhideWhenUsed="0"/>
-    <w:lsdException w:name="Medium Grid 3 Accent 3" w:semiHidden="0" w:uiPriority="69" w:unhideWhenUsed="0"/>
-    <w:lsdException w:name="Dark List Accent 3" w:semiHidden="0" w:uiPriority="70" w:unhideWhenUsed="0"/>
-    <w:lsdException w:name="Colorful Shading Accent 3" w:semiHidden="0" w:uiPriority="71" w:unhideWhenUsed="0"/>
-    <w:lsdException w:name="Colorful List Accent 3" w:semiHidden="0" w:uiPriority="72" w:unhideWhenUsed="0"/>
-    <w:lsdException w:name="Colorful Grid Accent 3" w:semiHidden="0" w:uiPriority="73" w:unhideWhenUsed="0"/>
-    <w:lsdException w:name="Light Shading Accent 4" w:semiHidden="0" w:uiPriority="60" w:unhideWhenUsed="0"/>
-    <w:lsdException w:name="Light List Accent 4" w:semiHidden="0" w:uiPriority="61" w:unhideWhenUsed="0"/>
-    <w:lsdException w:name="Light Grid Accent 4" w:semiHidden="0" w:uiPriority="62" w:unhideWhenUsed="0"/>
-    <w:lsdException w:name="Medium Shading 1 Accent 4" w:semiHidden="0" w:uiPriority="63" w:unhideWhenUsed="0"/>
-    <w:lsdException w:name="Medium Shading 2 Accent 4" w:semiHidden="0" w:uiPriority="64" w:unhideWhenUsed="0"/>
-    <w:lsdException w:name="Medium List 1 Accent 4" w:semiHidden="0" w:uiPriority="65" w:unhideWhenUsed="0"/>
-    <w:lsdException w:name="Medium List 2 Accent 4" w:semiHidden="0" w:uiPriority="66" w:unhideWhenUsed="0"/>
-    <w:lsdException w:name="Medium Grid 1 Accent 4" w:semiHidden="0" w:uiPriority="67" w:unhideWhenUsed="0"/>
-    <w:lsdException w:name="Medium Grid 2 Accent 4" w:semiHidden="0" w:uiPriority="68" w:unhideWhenUsed="0"/>
-    <w:lsdException w:name="Medium Grid 3 Accent 4" w:semiHidden="0" w:uiPriority="69" w:unhideWhenUsed="0"/>
-    <w:lsdException w:name="Dark List Accent 4" w:semiHidden="0" w:uiPriority="70" w:unhideWhenUsed="0"/>
-    <w:lsdException w:name="Colorful Shading Accent 4" w:semiHidden="0" w:uiPriority="71" w:unhideWhenUsed="0"/>
-    <w:lsdException w:name="Colorful List Accent 4" w:semiHidden="0" w:uiPriority="72" w:unhideWhenUsed="0"/>
-    <w:lsdException w:name="Colorful Grid Accent 4" w:semiHidden="0" w:uiPriority="73" w:unhideWhenUsed="0"/>
-    <w:lsdException w:name="Light Shading Accent 5" w:semiHidden="0" w:uiPriority="60" w:unhideWhenUsed="0"/>
-    <w:lsdException w:name="Light List Accent 5" w:semiHidden="0" w:uiPriority="61" w:unhideWhenUsed="0"/>
-    <w:lsdException w:name="Light Grid Accent 5" w:semiHidden="0" w:uiPriority="62" w:unhideWhenUsed="0"/>
-    <w:lsdException w:name="Medium Shading 1 Accent 5" w:semiHidden="0" w:uiPriority="63" w:unhideWhenUsed="0"/>
-    <w:lsdException w:name="Medium Shading 2 Accent 5" w:semiHidden="0" w:uiPriority="64" w:unhideWhenUsed="0"/>
-    <w:lsdException w:name="Medium List 1 Accent 5" w:semiHidden="0" w:uiPriority="65" w:unhideWhenUsed="0"/>
-    <w:lsdException w:name="Medium List 2 Accent 5" w:semiHidden="0" w:uiPriority="66" w:unhideWhenUsed="0"/>
-    <w:lsdException w:name="Medium Grid 1 Accent 5" w:semiHidden="0" w:uiPriority="67" w:unhideWhenUsed="0"/>
-    <w:lsdException w:name="Medium Grid 2 Accent 5" w:semiHidden="0" w:uiPriority="68" w:unhideWhenUsed="0"/>
-    <w:lsdException w:name="Medium Grid 3 Accent 5" w:semiHidden="0" w:uiPriority="69" w:unhideWhenUsed="0"/>
-    <w:lsdException w:name="Dark List Accent 5" w:semiHidden="0" w:uiPriority="70" w:unhideWhenUsed="0"/>
-    <w:lsdException w:name="Colorful Shading Accent 5" w:semiHidden="0" w:uiPriority="71" w:unhideWhenUsed="0"/>
-    <w:lsdException w:name="Colorful List Accent 5" w:semiHidden="0" w:uiPriority="72" w:unhideWhenUsed="0"/>
-    <w:lsdException w:name="Colorful Grid Accent 5" w:semiHidden="0" w:uiPriority="73" w:unhideWhenUsed="0"/>
-    <w:lsdException w:name="Light Shading Accent 6" w:semiHidden="0" w:uiPriority="60" w:unhideWhenUsed="0"/>
-    <w:lsdException w:name="Light List Accent 6" w:semiHidden="0" w:uiPriority="61" w:unhideWhenUsed="0"/>
-    <w:lsdException w:name="Light Grid Accent 6" w:semiHidden="0" w:uiPriority="62" w:unhideWhenUsed="0"/>
-    <w:lsdException w:name="Medium Shading 1 Accent 6" w:semiHidden="0" w:uiPriority="63" w:unhideWhenUsed="0"/>
-    <w:lsdException w:name="Medium Shading 2 Accent 6" w:semiHidden="0" w:uiPriority="64" w:unhideWhenUsed="0"/>
-    <w:lsdException w:name="Medium List 1 Accent 6" w:semiHidden="0" w:uiPriority="65" w:unhideWhenUsed="0"/>
-    <w:lsdException w:name="Medium List 2 Accent 6" w:semiHidden="0" w:uiPriority="66" w:unhideWhenUsed="0"/>
-    <w:lsdException w:name="Medium Grid 1 Accent 6" w:semiHidden="0" w:uiPriority="67" w:unhideWhenUsed="0"/>
-    <w:lsdException w:name="Medium Grid 2 Accent 6" w:semiHidden="0" w:uiPriority="68" w:unhideWhenUsed="0"/>
-    <w:lsdException w:name="Medium Grid 3 Accent 6" w:semiHidden="0" w:uiPriority="69" w:unhideWhenUsed="0"/>
-    <w:lsdException w:name="Dark List Accent 6" w:semiHidden="0" w:uiPriority="70" w:unhideWhenUsed="0"/>
-    <w:lsdException w:name="Colorful Shading Accent 6" w:semiHidden="0" w:uiPriority="71" w:unhideWhenUsed="0"/>
-    <w:lsdException w:name="Colorful List Accent 6" w:semiHidden="0" w:uiPriority="72" w:unhideWhenUsed="0"/>
-    <w:lsdException w:name="Colorful Grid Accent 6" w:semiHidden="0" w:uiPriority="73" w:unhideWhenUsed="0"/>
-    <w:lsdException w:name="Subtle Emphasis" w:semiHidden="0" w:uiPriority="19" w:unhideWhenUsed="0" w:qFormat="1"/>
-    <w:lsdException w:name="Intense Emphasis" w:semiHidden="0" w:uiPriority="21" w:unhideWhenUsed="0" w:qFormat="1"/>
-    <w:lsdException w:name="Subtle Reference" w:semiHidden="0" w:uiPriority="31" w:unhideWhenUsed="0" w:qFormat="1"/>
-    <w:lsdException w:name="Intense Reference" w:semiHidden="0" w:uiPriority="32" w:unhideWhenUsed="0" w:qFormat="1"/>
-    <w:lsdException w:name="Book Title" w:semiHidden="0" w:uiPriority="33" w:unhideWhenUsed="0" w:qFormat="1"/>
-    <w:lsdException w:name="Bibliography" w:uiPriority="37"/>
-    <w:lsdException w:name="TOC Heading" w:uiPriority="39" w:qFormat="1"/>
+  <w:latentStyles w:defLockedState="0" w:defUIPriority="99" w:defSemiHidden="0" w:defUnhideWhenUsed="0" w:defQFormat="0" w:count="380">
+    <w:lsdException w:name="Normal" w:uiPriority="0" w:qFormat="1"/>
+    <w:lsdException w:name="heading 1" w:uiPriority="9" w:qFormat="1"/>
+    <w:lsdException w:name="heading 2" w:semiHidden="1" w:uiPriority="9" w:unhideWhenUsed="1" w:qFormat="1"/>
+    <w:lsdException w:name="heading 3" w:semiHidden="1" w:uiPriority="9" w:unhideWhenUsed="1" w:qFormat="1"/>
+    <w:lsdException w:name="heading 4" w:semiHidden="1" w:uiPriority="9" w:unhideWhenUsed="1" w:qFormat="1"/>
+    <w:lsdException w:name="heading 5" w:semiHidden="1" w:uiPriority="9" w:unhideWhenUsed="1" w:qFormat="1"/>
+    <w:lsdException w:name="heading 6" w:semiHidden="1" w:uiPriority="9" w:unhideWhenUsed="1" w:qFormat="1"/>
+    <w:lsdException w:name="heading 7" w:semiHidden="1" w:uiPriority="9" w:unhideWhenUsed="1" w:qFormat="1"/>
+    <w:lsdException w:name="heading 8" w:semiHidden="1" w:uiPriority="9" w:unhideWhenUsed="1" w:qFormat="1"/>
+    <w:lsdException w:name="heading 9" w:semiHidden="1" w:uiPriority="9" w:unhideWhenUsed="1" w:qFormat="1"/>
+    <w:lsdException w:name="index 1" w:semiHidden="1" w:unhideWhenUsed="1"/>
+    <w:lsdException w:name="index 2" w:semiHidden="1" w:unhideWhenUsed="1"/>
+    <w:lsdException w:name="index 3" w:semiHidden="1" w:unhideWhenUsed="1"/>
+    <w:lsdException w:name="index 4" w:semiHidden="1" w:unhideWhenUsed="1"/>
+    <w:lsdException w:name="index 5" w:semiHidden="1" w:unhideWhenUsed="1"/>
+    <w:lsdException w:name="index 6" w:semiHidden="1" w:unhideWhenUsed="1"/>
+    <w:lsdException w:name="index 7" w:semiHidden="1" w:unhideWhenUsed="1"/>
+    <w:lsdException w:name="index 8" w:semiHidden="1" w:unhideWhenUsed="1"/>
+    <w:lsdException w:name="index 9" w:semiHidden="1" w:unhideWhenUsed="1"/>
+    <w:lsdException w:name="toc 1" w:semiHidden="1" w:uiPriority="39" w:unhideWhenUsed="1"/>
+    <w:lsdException w:name="toc 2" w:semiHidden="1" w:uiPriority="39" w:unhideWhenUsed="1"/>
+    <w:lsdException w:name="toc 3" w:semiHidden="1" w:uiPriority="39" w:unhideWhenUsed="1"/>
+    <w:lsdException w:name="toc 4" w:semiHidden="1" w:uiPriority="39" w:unhideWhenUsed="1"/>
+    <w:lsdException w:name="toc 5" w:semiHidden="1" w:uiPriority="39" w:unhideWhenUsed="1"/>
+    <w:lsdException w:name="toc 6" w:semiHidden="1" w:uiPriority="39" w:unhideWhenUsed="1"/>
+    <w:lsdException w:name="toc 7" w:semiHidden="1" w:uiPriority="39" w:unhideWhenUsed="1"/>
+    <w:lsdException w:name="toc 8" w:semiHidden="1" w:uiPriority="39" w:unhideWhenUsed="1"/>
+    <w:lsdException w:name="toc 9" w:semiHidden="1" w:uiPriority="39" w:unhideWhenUsed="1"/>
+    <w:lsdException w:name="Normal Indent" w:semiHidden="1" w:unhideWhenUsed="1"/>
+    <w:lsdException w:name="footnote text" w:semiHidden="1" w:unhideWhenUsed="1"/>
+    <w:lsdException w:name="annotation text" w:semiHidden="1" w:unhideWhenUsed="1"/>
+    <w:lsdException w:name="header" w:semiHidden="1" w:unhideWhenUsed="1"/>
+    <w:lsdException w:name="footer" w:semiHidden="1" w:unhideWhenUsed="1"/>
+    <w:lsdException w:name="index heading" w:semiHidden="1" w:unhideWhenUsed="1"/>
+    <w:lsdException w:name="caption" w:semiHidden="1" w:uiPriority="35" w:unhideWhenUsed="1" w:qFormat="1"/>
+    <w:lsdException w:name="table of figures" w:semiHidden="1" w:unhideWhenUsed="1"/>
+    <w:lsdException w:name="envelope address" w:semiHidden="1" w:unhideWhenUsed="1"/>
+    <w:lsdException w:name="envelope return" w:semiHidden="1" w:unhideWhenUsed="1"/>
+    <w:lsdException w:name="footnote reference" w:semiHidden="1" w:unhideWhenUsed="1"/>
+    <w:lsdException w:name="annotation reference" w:semiHidden="1" w:unhideWhenUsed="1"/>
+    <w:lsdException w:name="line number" w:semiHidden="1" w:unhideWhenUsed="1"/>
+    <w:lsdException w:name="page number" w:semiHidden="1" w:unhideWhenUsed="1"/>
+    <w:lsdException w:name="endnote reference" w:semiHidden="1" w:unhideWhenUsed="1"/>
+    <w:lsdException w:name="endnote text" w:semiHidden="1" w:unhideWhenUsed="1"/>
+    <w:lsdException w:name="table of authorities" w:semiHidden="1" w:unhideWhenUsed="1"/>
+    <w:lsdException w:name="macro" w:semiHidden="1" w:unhideWhenUsed="1"/>
+    <w:lsdException w:name="toa heading" w:semiHidden="1" w:unhideWhenUsed="1"/>
+    <w:lsdException w:name="List" w:semiHidden="1" w:unhideWhenUsed="1"/>
+    <w:lsdException w:name="List Bullet" w:semiHidden="1" w:unhideWhenUsed="1"/>
+    <w:lsdException w:name="List Number" w:semiHidden="1" w:unhideWhenUsed="1"/>
+    <w:lsdException w:name="List 2" w:semiHidden="1" w:unhideWhenUsed="1"/>
+    <w:lsdException w:name="List 3" w:semiHidden="1" w:unhideWhenUsed="1"/>
+    <w:lsdException w:name="List 4" w:semiHidden="1" w:unhideWhenUsed="1"/>
+    <w:lsdException w:name="List 5" w:semiHidden="1" w:unhideWhenUsed="1"/>
+    <w:lsdException w:name="List Bullet 2" w:semiHidden="1" w:unhideWhenUsed="1"/>
+    <w:lsdException w:name="List Bullet 3" w:semiHidden="1" w:unhideWhenUsed="1"/>
+    <w:lsdException w:name="List Bullet 4" w:semiHidden="1" w:unhideWhenUsed="1"/>
+    <w:lsdException w:name="List Bullet 5" w:semiHidden="1" w:unhideWhenUsed="1"/>
+    <w:lsdException w:name="List Number 2" w:semiHidden="1" w:unhideWhenUsed="1"/>
+    <w:lsdException w:name="List Number 3" w:semiHidden="1" w:unhideWhenUsed="1"/>
+    <w:lsdException w:name="List Number 4" w:semiHidden="1" w:unhideWhenUsed="1"/>
+    <w:lsdException w:name="List Number 5" w:semiHidden="1" w:unhideWhenUsed="1"/>
+    <w:lsdException w:name="Title" w:uiPriority="10" w:qFormat="1"/>
+    <w:lsdException w:name="Closing" w:semiHidden="1" w:unhideWhenUsed="1"/>
+    <w:lsdException w:name="Signature" w:semiHidden="1" w:unhideWhenUsed="1"/>
+    <w:lsdException w:name="Default Paragraph Font" w:semiHidden="1" w:uiPriority="1" w:unhideWhenUsed="1"/>
+    <w:lsdException w:name="Body Text" w:semiHidden="1" w:unhideWhenUsed="1"/>
+    <w:lsdException w:name="Body Text Indent" w:semiHidden="1" w:unhideWhenUsed="1"/>
+    <w:lsdException w:name="List Continue" w:semiHidden="1" w:unhideWhenUsed="1"/>
+    <w:lsdException w:name="List Continue 2" w:semiHidden="1" w:unhideWhenUsed="1"/>
+    <w:lsdException w:name="List Continue 3" w:semiHidden="1" w:unhideWhenUsed="1"/>
+    <w:lsdException w:name="List Continue 4" w:semiHidden="1" w:unhideWhenUsed="1"/>
+    <w:lsdException w:name="List Continue 5" w:semiHidden="1" w:unhideWhenUsed="1"/>
+    <w:lsdException w:name="Message Header" w:semiHidden="1" w:unhideWhenUsed="1"/>
+    <w:lsdException w:name="Subtitle" w:uiPriority="11" w:qFormat="1"/>
+    <w:lsdException w:name="Salutation" w:semiHidden="1" w:unhideWhenUsed="1"/>
+    <w:lsdException w:name="Date" w:semiHidden="1" w:unhideWhenUsed="1"/>
+    <w:lsdException w:name="Body Text First Indent" w:semiHidden="1" w:unhideWhenUsed="1"/>
+    <w:lsdException w:name="Body Text First Indent 2" w:semiHidden="1" w:unhideWhenUsed="1"/>
+    <w:lsdException w:name="Note Heading" w:semiHidden="1" w:unhideWhenUsed="1"/>
+    <w:lsdException w:name="Body Text 2" w:semiHidden="1" w:unhideWhenUsed="1"/>
+    <w:lsdException w:name="Body Text 3" w:semiHidden="1" w:unhideWhenUsed="1"/>
+    <w:lsdException w:name="Body Text Indent 2" w:semiHidden="1" w:unhideWhenUsed="1"/>
+    <w:lsdException w:name="Body Text Indent 3" w:semiHidden="1" w:unhideWhenUsed="1"/>
+    <w:lsdException w:name="Block Text" w:semiHidden="1" w:unhideWhenUsed="1"/>
+    <w:lsdException w:name="Hyperlink" w:semiHidden="1" w:unhideWhenUsed="1"/>
+    <w:lsdException w:name="FollowedHyperlink" w:semiHidden="1" w:unhideWhenUsed="1"/>
+    <w:lsdException w:name="Strong" w:uiPriority="22" w:qFormat="1"/>
+    <w:lsdException w:name="Emphasis" w:uiPriority="20" w:qFormat="1"/>
+    <w:lsdException w:name="Document Map" w:semiHidden="1" w:unhideWhenUsed="1"/>
+    <w:lsdException w:name="Plain Text" w:semiHidden="1" w:unhideWhenUsed="1"/>
+    <w:lsdException w:name="E-mail Signature" w:semiHidden="1" w:unhideWhenUsed="1"/>
+    <w:lsdException w:name="HTML Top of Form" w:semiHidden="1" w:unhideWhenUsed="1"/>
+    <w:lsdException w:name="HTML Bottom of Form" w:semiHidden="1" w:unhideWhenUsed="1"/>
+    <w:lsdException w:name="Normal (Web)" w:semiHidden="1" w:unhideWhenUsed="1"/>
+    <w:lsdException w:name="HTML Acronym" w:semiHidden="1" w:unhideWhenUsed="1"/>
+    <w:lsdException w:name="HTML Address" w:semiHidden="1" w:unhideWhenUsed="1"/>
+    <w:lsdException w:name="HTML Cite" w:semiHidden="1" w:unhideWhenUsed="1"/>
+    <w:lsdException w:name="HTML Code" w:semiHidden="1" w:unhideWhenUsed="1"/>
+    <w:lsdException w:name="HTML Definition" w:semiHidden="1" w:unhideWhenUsed="1"/>
+    <w:lsdException w:name="HTML Keyboard" w:semiHidden="1" w:unhideWhenUsed="1"/>
+    <w:lsdException w:name="HTML Preformatted" w:semiHidden="1" w:unhideWhenUsed="1"/>
+    <w:lsdException w:name="HTML Sample" w:semiHidden="1" w:unhideWhenUsed="1"/>
+    <w:lsdException w:name="HTML Typewriter" w:semiHidden="1" w:unhideWhenUsed="1"/>
+    <w:lsdException w:name="HTML Variable" w:semiHidden="1" w:unhideWhenUsed="1"/>
+    <w:lsdException w:name="Normal Table" w:semiHidden="1" w:unhideWhenUsed="1"/>
+    <w:lsdException w:name="annotation subject" w:semiHidden="1" w:unhideWhenUsed="1"/>
+    <w:lsdException w:name="No List" w:semiHidden="1" w:unhideWhenUsed="1"/>
+    <w:lsdException w:name="Outline List 1" w:semiHidden="1" w:unhideWhenUsed="1"/>
+    <w:lsdException w:name="Outline List 2" w:semiHidden="1" w:unhideWhenUsed="1"/>
+    <w:lsdException w:name="Outline List 3" w:semiHidden="1" w:unhideWhenUsed="1"/>
+    <w:lsdException w:name="Table Simple 1" w:semiHidden="1" w:unhideWhenUsed="1"/>
+    <w:lsdException w:name="Table Simple 2" w:semiHidden="1" w:unhideWhenUsed="1"/>
+    <w:lsdException w:name="Table Simple 3" w:semiHidden="1" w:unhideWhenUsed="1"/>
+    <w:lsdException w:name="Table Classic 1" w:semiHidden="1" w:unhideWhenUsed="1"/>
+    <w:lsdException w:name="Table Classic 2" w:semiHidden="1" w:unhideWhenUsed="1"/>
+    <w:lsdException w:name="Table Classic 3" w:semiHidden="1" w:unhideWhenUsed="1"/>
+    <w:lsdException w:name="Table Classic 4" w:semiHidden="1" w:unhideWhenUsed="1"/>
+    <w:lsdException w:name="Table Colorful 1" w:semiHidden="1" w:unhideWhenUsed="1"/>
+    <w:lsdException w:name="Table Colorful 2" w:semiHidden="1" w:unhideWhenUsed="1"/>
+    <w:lsdException w:name="Table Colorful 3" w:semiHidden="1" w:unhideWhenUsed="1"/>
+    <w:lsdException w:name="Table Columns 1" w:semiHidden="1" w:unhideWhenUsed="1"/>
+    <w:lsdException w:name="Table Columns 2" w:semiHidden="1" w:unhideWhenUsed="1"/>
+    <w:lsdException w:name="Table Columns 3" w:semiHidden="1" w:unhideWhenUsed="1"/>
+    <w:lsdException w:name="Table Columns 4" w:semiHidden="1" w:unhideWhenUsed="1"/>
+    <w:lsdException w:name="Table Columns 5" w:semiHidden="1" w:unhideWhenUsed="1"/>
+    <w:lsdException w:name="Table Grid 1" w:semiHidden="1" w:unhideWhenUsed="1"/>
+    <w:lsdException w:name="Table Grid 2" w:semiHidden="1" w:unhideWhenUsed="1"/>
+    <w:lsdException w:name="Table Grid 3" w:semiHidden="1" w:unhideWhenUsed="1"/>
+    <w:lsdException w:name="Table Grid 4" w:semiHidden="1" w:unhideWhenUsed="1"/>
+    <w:lsdException w:name="Table Grid 5" w:semiHidden="1" w:unhideWhenUsed="1"/>
+    <w:lsdException w:name="Table Grid 6" w:semiHidden="1" w:unhideWhenUsed="1"/>
+    <w:lsdException w:name="Table Grid 7" w:semiHidden="1" w:unhideWhenUsed="1"/>
+    <w:lsdException w:name="Table Grid 8" w:semiHidden="1" w:unhideWhenUsed="1"/>
+    <w:lsdException w:name="Table List 1" w:semiHidden="1" w:unhideWhenUsed="1"/>
+    <w:lsdException w:name="Table List 2" w:semiHidden="1" w:unhideWhenUsed="1"/>
+    <w:lsdException w:name="Table List 3" w:semiHidden="1" w:unhideWhenUsed="1"/>
+    <w:lsdException w:name="Table List 4" w:semiHidden="1" w:unhideWhenUsed="1"/>
+    <w:lsdException w:name="Table List 5" w:semiHidden="1" w:unhideWhenUsed="1"/>
+    <w:lsdException w:name="Table List 6" w:semiHidden="1" w:unhideWhenUsed="1"/>
+    <w:lsdException w:name="Table List 7" w:semiHidden="1" w:unhideWhenUsed="1"/>
+    <w:lsdException w:name="Table List 8" w:semiHidden="1" w:unhideWhenUsed="1"/>
+    <w:lsdException w:name="Table 3D effects 1" w:semiHidden="1" w:unhideWhenUsed="1"/>
+    <w:lsdException w:name="Table 3D effects 2" w:semiHidden="1" w:unhideWhenUsed="1"/>
+    <w:lsdException w:name="Table 3D effects 3" w:semiHidden="1" w:unhideWhenUsed="1"/>
+    <w:lsdException w:name="Table Contemporary" w:semiHidden="1" w:unhideWhenUsed="1"/>
+    <w:lsdException w:name="Table Elegant" w:semiHidden="1" w:unhideWhenUsed="1"/>
+    <w:lsdException w:name="Table Professional" w:semiHidden="1" w:unhideWhenUsed="1"/>
+    <w:lsdException w:name="Table Subtle 1" w:semiHidden="1" w:unhideWhenUsed="1"/>
+    <w:lsdException w:name="Table Subtle 2" w:semiHidden="1" w:unhideWhenUsed="1"/>
+    <w:lsdException w:name="Table Web 1" w:semiHidden="1" w:unhideWhenUsed="1"/>
+    <w:lsdException w:name="Table Web 2" w:semiHidden="1" w:unhideWhenUsed="1"/>
+    <w:lsdException w:name="Table Web 3" w:semiHidden="1" w:unhideWhenUsed="1"/>
+    <w:lsdException w:name="Balloon Text" w:semiHidden="1" w:unhideWhenUsed="1"/>
+    <w:lsdException w:name="Table Grid" w:uiPriority="39"/>
+    <w:lsdException w:name="Table Theme" w:semiHidden="1" w:unhideWhenUsed="1"/>
+    <w:lsdException w:name="Note Level 1" w:semiHidden="1" w:unhideWhenUsed="1"/>
+    <w:lsdException w:name="Note Level 2" w:semiHidden="1" w:unhideWhenUsed="1"/>
+    <w:lsdException w:name="Note Level 3" w:semiHidden="1" w:unhideWhenUsed="1"/>
+    <w:lsdException w:name="Note Level 4" w:semiHidden="1" w:unhideWhenUsed="1"/>
+    <w:lsdException w:name="Note Level 5" w:semiHidden="1" w:unhideWhenUsed="1"/>
+    <w:lsdException w:name="Note Level 6" w:semiHidden="1" w:unhideWhenUsed="1"/>
+    <w:lsdException w:name="Note Level 7" w:semiHidden="1" w:unhideWhenUsed="1"/>
+    <w:lsdException w:name="Note Level 8" w:semiHidden="1" w:unhideWhenUsed="1"/>
+    <w:lsdException w:name="Note Level 9" w:semiHidden="1" w:unhideWhenUsed="1"/>
+    <w:lsdException w:name="Placeholder Text" w:semiHidden="1"/>
+    <w:lsdException w:name="No Spacing" w:uiPriority="1" w:qFormat="1"/>
+    <w:lsdException w:name="Light Shading" w:uiPriority="60"/>
+    <w:lsdException w:name="Light List" w:uiPriority="61"/>
+    <w:lsdException w:name="Light Grid" w:uiPriority="62"/>
+    <w:lsdException w:name="Medium Shading 1" w:uiPriority="63"/>
+    <w:lsdException w:name="Medium Shading 2" w:uiPriority="64"/>
+    <w:lsdException w:name="Medium List 1" w:uiPriority="65"/>
+    <w:lsdException w:name="Medium List 2" w:uiPriority="66"/>
+    <w:lsdException w:name="Medium Grid 1" w:uiPriority="67"/>
+    <w:lsdException w:name="Medium Grid 2" w:uiPriority="68"/>
+    <w:lsdException w:name="Medium Grid 3" w:uiPriority="69"/>
+    <w:lsdException w:name="Dark List" w:uiPriority="70"/>
+    <w:lsdException w:name="Colorful Shading" w:uiPriority="71"/>
+    <w:lsdException w:name="Colorful List" w:uiPriority="72"/>
+    <w:lsdException w:name="Colorful Grid" w:uiPriority="73"/>
+    <w:lsdException w:name="Light Shading Accent 1" w:uiPriority="60"/>
+    <w:lsdException w:name="Light List Accent 1" w:uiPriority="61"/>
+    <w:lsdException w:name="Light Grid Accent 1" w:uiPriority="62"/>
+    <w:lsdException w:name="Medium Shading 1 Accent 1" w:uiPriority="63"/>
+    <w:lsdException w:name="Medium Shading 2 Accent 1" w:uiPriority="64"/>
+    <w:lsdException w:name="Medium List 1 Accent 1" w:uiPriority="65"/>
+    <w:lsdException w:name="Revision" w:semiHidden="1"/>
+    <w:lsdException w:name="List Paragraph" w:uiPriority="34" w:qFormat="1"/>
+    <w:lsdException w:name="Quote" w:uiPriority="29" w:qFormat="1"/>
+    <w:lsdException w:name="Intense Quote" w:uiPriority="30" w:qFormat="1"/>
+    <w:lsdException w:name="Medium List 2 Accent 1" w:uiPriority="66"/>
+    <w:lsdException w:name="Medium Grid 1 Accent 1" w:uiPriority="67"/>
+    <w:lsdException w:name="Medium Grid 2 Accent 1" w:uiPriority="68"/>
+    <w:lsdException w:name="Medium Grid 3 Accent 1" w:uiPriority="69"/>
+    <w:lsdException w:name="Dark List Accent 1" w:uiPriority="70"/>
+    <w:lsdException w:name="Colorful Shading Accent 1" w:uiPriority="71"/>
+    <w:lsdException w:name="Colorful List Accent 1" w:uiPriority="72"/>
+    <w:lsdException w:name="Colorful Grid Accent 1" w:uiPriority="73"/>
+    <w:lsdException w:name="Light Shading Accent 2" w:uiPriority="60"/>
+    <w:lsdException w:name="Light List Accent 2" w:uiPriority="61"/>
+    <w:lsdException w:name="Light Grid Accent 2" w:uiPriority="62"/>
+    <w:lsdException w:name="Medium Shading 1 Accent 2" w:uiPriority="63"/>
+    <w:lsdException w:name="Medium Shading 2 Accent 2" w:uiPriority="64"/>
+    <w:lsdException w:name="Medium List 1 Accent 2" w:uiPriority="65"/>
+    <w:lsdException w:name="Medium List 2 Accent 2" w:uiPriority="66"/>
+    <w:lsdException w:name="Medium Grid 1 Accent 2" w:uiPriority="67"/>
+    <w:lsdException w:name="Medium Grid 2 Accent 2" w:uiPriority="68"/>
+    <w:lsdException w:name="Medium Grid 3 Accent 2" w:uiPriority="69"/>
+    <w:lsdException w:name="Dark List Accent 2" w:uiPriority="70"/>
+    <w:lsdException w:name="Colorful Shading Accent 2" w:uiPriority="71"/>
+    <w:lsdException w:name="Colorful List Accent 2" w:uiPriority="72"/>
+    <w:lsdException w:name="Colorful Grid Accent 2" w:uiPriority="73"/>
+    <w:lsdException w:name="Light Shading Accent 3" w:uiPriority="60"/>
+    <w:lsdException w:name="Light List Accent 3" w:uiPriority="61"/>
+    <w:lsdException w:name="Light Grid Accent 3" w:uiPriority="62"/>
+    <w:lsdException w:name="Medium Shading 1 Accent 3" w:uiPriority="63"/>
+    <w:lsdException w:name="Medium Shading 2 Accent 3" w:uiPriority="64"/>
+    <w:lsdException w:name="Medium List 1 Accent 3" w:uiPriority="65"/>
+    <w:lsdException w:name="Medium List 2 Accent 3" w:uiPriority="66"/>
+    <w:lsdException w:name="Medium Grid 1 Accent 3" w:uiPriority="67"/>
+    <w:lsdException w:name="Medium Grid 2 Accent 3" w:uiPriority="68"/>
+    <w:lsdException w:name="Medium Grid 3 Accent 3" w:uiPriority="69"/>
+    <w:lsdException w:name="Dark List Accent 3" w:uiPriority="70"/>
+    <w:lsdException w:name="Colorful Shading Accent 3" w:uiPriority="71"/>
+    <w:lsdException w:name="Colorful List Accent 3" w:uiPriority="72"/>
+    <w:lsdException w:name="Colorful Grid Accent 3" w:uiPriority="73"/>
+    <w:lsdException w:name="Light Shading Accent 4" w:uiPriority="60"/>
+    <w:lsdException w:name="Light List Accent 4" w:uiPriority="61"/>
+    <w:lsdException w:name="Light Grid Accent 4" w:uiPriority="62"/>
+    <w:lsdException w:name="Medium Shading 1 Accent 4" w:uiPriority="63"/>
+    <w:lsdException w:name="Medium Shading 2 Accent 4" w:uiPriority="64"/>
+    <w:lsdException w:name="Medium List 1 Accent 4" w:uiPriority="65"/>
+    <w:lsdException w:name="Medium List 2 Accent 4" w:uiPriority="66"/>
+    <w:lsdException w:name="Medium Grid 1 Accent 4" w:uiPriority="67"/>
+    <w:lsdException w:name="Medium Grid 2 Accent 4" w:uiPriority="68"/>
+    <w:lsdException w:name="Medium Grid 3 Accent 4" w:uiPriority="69"/>
+    <w:lsdException w:name="Dark List Accent 4" w:uiPriority="70"/>
+    <w:lsdException w:name="Colorful Shading Accent 4" w:uiPriority="71"/>
+    <w:lsdException w:name="Colorful List Accent 4" w:uiPriority="72"/>
+    <w:lsdException w:name="Colorful Grid Accent 4" w:uiPriority="73"/>
+    <w:lsdException w:name="Light Shading Accent 5" w:uiPriority="60"/>
+    <w:lsdException w:name="Light List Accent 5" w:uiPriority="61"/>
+    <w:lsdException w:name="Light Grid Accent 5" w:uiPriority="62"/>
+    <w:lsdException w:name="Medium Shading 1 Accent 5" w:uiPriority="63"/>
+    <w:lsdException w:name="Medium Shading 2 Accent 5" w:uiPriority="64"/>
+    <w:lsdException w:name="Medium List 1 Accent 5" w:uiPriority="65"/>
+    <w:lsdException w:name="Medium List 2 Accent 5" w:uiPriority="66"/>
+    <w:lsdException w:name="Medium Grid 1 Accent 5" w:uiPriority="67"/>
+    <w:lsdException w:name="Medium Grid 2 Accent 5" w:uiPriority="68"/>
+    <w:lsdException w:name="Medium Grid 3 Accent 5" w:uiPriority="69"/>
+    <w:lsdException w:name="Dark List Accent 5" w:uiPriority="70"/>
+    <w:lsdException w:name="Colorful Shading Accent 5" w:uiPriority="71"/>
+    <w:lsdException w:name="Colorful List Accent 5" w:uiPriority="72"/>
+    <w:lsdException w:name="Colorful Grid Accent 5" w:uiPriority="73"/>
+    <w:lsdException w:name="Light Shading Accent 6" w:uiPriority="60"/>
+    <w:lsdException w:name="Light List Accent 6" w:uiPriority="61"/>
+    <w:lsdException w:name="Light Grid Accent 6" w:uiPriority="62"/>
+    <w:lsdException w:name="Medium Shading 1 Accent 6" w:uiPriority="63"/>
+    <w:lsdException w:name="Medium Shading 2 Accent 6" w:uiPriority="64"/>
+    <w:lsdException w:name="Medium List 1 Accent 6" w:uiPriority="65"/>
+    <w:lsdException w:name="Medium List 2 Accent 6" w:uiPriority="66"/>
+    <w:lsdException w:name="Medium Grid 1 Accent 6" w:uiPriority="67"/>
+    <w:lsdException w:name="Medium Grid 2 Accent 6" w:uiPriority="68"/>
+    <w:lsdException w:name="Medium Grid 3 Accent 6" w:uiPriority="69"/>
+    <w:lsdException w:name="Dark List Accent 6" w:uiPriority="70"/>
+    <w:lsdException w:name="Colorful Shading Accent 6" w:uiPriority="71"/>
+    <w:lsdException w:name="Colorful List Accent 6" w:uiPriority="72"/>
+    <w:lsdException w:name="Colorful Grid Accent 6" w:uiPriority="73"/>
+    <w:lsdException w:name="Subtle Emphasis" w:uiPriority="19" w:qFormat="1"/>
+    <w:lsdException w:name="Intense Emphasis" w:uiPriority="21" w:qFormat="1"/>
+    <w:lsdException w:name="Subtle Reference" w:uiPriority="31" w:qFormat="1"/>
+    <w:lsdException w:name="Intense Reference" w:uiPriority="32" w:qFormat="1"/>
+    <w:lsdException w:name="Book Title" w:uiPriority="33" w:qFormat="1"/>
+    <w:lsdException w:name="Bibliography" w:semiHidden="1" w:uiPriority="37" w:unhideWhenUsed="1"/>
+    <w:lsdException w:name="TOC Heading" w:semiHidden="1" w:uiPriority="39" w:unhideWhenUsed="1" w:qFormat="1"/>
+    <w:lsdException w:name="Plain Table 1" w:uiPriority="41"/>
+    <w:lsdException w:name="Plain Table 2" w:uiPriority="42"/>
+    <w:lsdException w:name="Plain Table 3" w:uiPriority="43"/>
+    <w:lsdException w:name="Plain Table 4" w:uiPriority="44"/>
+    <w:lsdException w:name="Plain Table 5" w:uiPriority="45"/>
+    <w:lsdException w:name="Grid Table Light" w:uiPriority="40"/>
+    <w:lsdException w:name="Grid Table 1 Light" w:uiPriority="46"/>
+    <w:lsdException w:name="Grid Table 2" w:uiPriority="47"/>
+    <w:lsdException w:name="Grid Table 3" w:uiPriority="48"/>
+    <w:lsdException w:name="Grid Table 4" w:uiPriority="49"/>
+    <w:lsdException w:name="Grid Table 5 Dark" w:uiPriority="50"/>
+    <w:lsdException w:name="Grid Table 6 Colorful" w:uiPriority="51"/>
+    <w:lsdException w:name="Grid Table 7 Colorful" w:uiPriority="52"/>
+    <w:lsdException w:name="Grid Table 1 Light Accent 1" w:uiPriority="46"/>
+    <w:lsdException w:name="Grid Table 2 Accent 1" w:uiPriority="47"/>
+    <w:lsdException w:name="Grid Table 3 Accent 1" w:uiPriority="48"/>
+    <w:lsdException w:name="Grid Table 4 Accent 1" w:uiPriority="49"/>
+    <w:lsdException w:name="Grid Table 5 Dark Accent 1" w:uiPriority="50"/>
+    <w:lsdException w:name="Grid Table 6 Colorful Accent 1" w:uiPriority="51"/>
+    <w:lsdException w:name="Grid Table 7 Colorful Accent 1" w:uiPriority="52"/>
+    <w:lsdException w:name="Grid Table 1 Light Accent 2" w:uiPriority="46"/>
+    <w:lsdException w:name="Grid Table 2 Accent 2" w:uiPriority="47"/>
+    <w:lsdException w:name="Grid Table 3 Accent 2" w:uiPriority="48"/>
+    <w:lsdException w:name="Grid Table 4 Accent 2" w:uiPriority="49"/>
+    <w:lsdException w:name="Grid Table 5 Dark Accent 2" w:uiPriority="50"/>
+    <w:lsdException w:name="Grid Table 6 Colorful Accent 2" w:uiPriority="51"/>
+    <w:lsdException w:name="Grid Table 7 Colorful Accent 2" w:uiPriority="52"/>
+    <w:lsdException w:name="Grid Table 1 Light Accent 3" w:uiPriority="46"/>
+    <w:lsdException w:name="Grid Table 2 Accent 3" w:uiPriority="47"/>
+    <w:lsdException w:name="Grid Table 3 Accent 3" w:uiPriority="48"/>
+    <w:lsdException w:name="Grid Table 4 Accent 3" w:uiPriority="49"/>
+    <w:lsdException w:name="Grid Table 5 Dark Accent 3" w:uiPriority="50"/>
+    <w:lsdException w:name="Grid Table 6 Colorful Accent 3" w:uiPriority="51"/>
+    <w:lsdException w:name="Grid Table 7 Colorful Accent 3" w:uiPriority="52"/>
+    <w:lsdException w:name="Grid Table 1 Light Accent 4" w:uiPriority="46"/>
+    <w:lsdException w:name="Grid Table 2 Accent 4" w:uiPriority="47"/>
+    <w:lsdException w:name="Grid Table 3 Accent 4" w:uiPriority="48"/>
+    <w:lsdException w:name="Grid Table 4 Accent 4" w:uiPriority="49"/>
+    <w:lsdException w:name="Grid Table 5 Dark Accent 4" w:uiPriority="50"/>
+    <w:lsdException w:name="Grid Table 6 Colorful Accent 4" w:uiPriority="51"/>
+    <w:lsdException w:name="Grid Table 7 Colorful Accent 4" w:uiPriority="52"/>
+    <w:lsdException w:name="Grid Table 1 Light Accent 5" w:uiPriority="46"/>
+    <w:lsdException w:name="Grid Table 2 Accent 5" w:uiPriority="47"/>
+    <w:lsdException w:name="Grid Table 3 Accent 5" w:uiPriority="48"/>
+    <w:lsdException w:name="Grid Table 4 Accent 5" w:uiPriority="49"/>
+    <w:lsdException w:name="Grid Table 5 Dark Accent 5" w:uiPriority="50"/>
+    <w:lsdException w:name="Grid Table 6 Colorful Accent 5" w:uiPriority="51"/>
+    <w:lsdException w:name="Grid Table 7 Colorful Accent 5" w:uiPriority="52"/>
+    <w:lsdException w:name="Grid Table 1 Light Accent 6" w:uiPriority="46"/>
+    <w:lsdException w:name="Grid Table 2 Accent 6" w:uiPriority="47"/>
+    <w:lsdException w:name="Grid Table 3 Accent 6" w:uiPriority="48"/>
+    <w:lsdException w:name="Grid Table 4 Accent 6" w:uiPriority="49"/>
+    <w:lsdException w:name="Grid Table 5 Dark Accent 6" w:uiPriority="50"/>
+    <w:lsdException w:name="Grid Table 6 Colorful Accent 6" w:uiPriority="51"/>
+    <w:lsdException w:name="Grid Table 7 Colorful Accent 6" w:uiPriority="52"/>
+    <w:lsdException w:name="List Table 1 Light" w:uiPriority="46"/>
+    <w:lsdException w:name="List Table 2" w:uiPriority="47"/>
+    <w:lsdException w:name="List Table 3" w:uiPriority="48"/>
+    <w:lsdException w:name="List Table 4" w:uiPriority="49"/>
+    <w:lsdException w:name="List Table 5 Dark" w:uiPriority="50"/>
+    <w:lsdException w:name="List Table 6 Colorful" w:uiPriority="51"/>
+    <w:lsdException w:name="List Table 7 Colorful" w:uiPriority="52"/>
+    <w:lsdException w:name="List Table 1 Light Accent 1" w:uiPriority="46"/>
+    <w:lsdException w:name="List Table 2 Accent 1" w:uiPriority="47"/>
+    <w:lsdException w:name="List Table 3 Accent 1" w:uiPriority="48"/>
+    <w:lsdException w:name="List Table 4 Accent 1" w:uiPriority="49"/>
+    <w:lsdException w:name="List Table 5 Dark Accent 1" w:uiPriority="50"/>
+    <w:lsdException w:name="List Table 6 Colorful Accent 1" w:uiPriority="51"/>
+    <w:lsdException w:name="List Table 7 Colorful Accent 1" w:uiPriority="52"/>
+    <w:lsdException w:name="List Table 1 Light Accent 2" w:uiPriority="46"/>
+    <w:lsdException w:name="List Table 2 Accent 2" w:uiPriority="47"/>
+    <w:lsdException w:name="List Table 3 Accent 2" w:uiPriority="48"/>
+    <w:lsdException w:name="List Table 4 Accent 2" w:uiPriority="49"/>
+    <w:lsdException w:name="List Table 5 Dark Accent 2" w:uiPriority="50"/>
+    <w:lsdException w:name="List Table 6 Colorful Accent 2" w:uiPriority="51"/>
+    <w:lsdException w:name="List Table 7 Colorful Accent 2" w:uiPriority="52"/>
+    <w:lsdException w:name="List Table 1 Light Accent 3" w:uiPriority="46"/>
+    <w:lsdException w:name="List Table 2 Accent 3" w:uiPriority="47"/>
+    <w:lsdException w:name="List Table 3 Accent 3" w:uiPriority="48"/>
+    <w:lsdException w:name="List Table 4 Accent 3" w:uiPriority="49"/>
+    <w:lsdException w:name="List Table 5 Dark Accent 3" w:uiPriority="50"/>
+    <w:lsdException w:name="List Table 6 Colorful Accent 3" w:uiPriority="51"/>
+    <w:lsdException w:name="List Table 7 Colorful Accent 3" w:uiPriority="52"/>
+    <w:lsdException w:name="List Table 1 Light Accent 4" w:uiPriority="46"/>
+    <w:lsdException w:name="List Table 2 Accent 4" w:uiPriority="47"/>
+    <w:lsdException w:name="List Table 3 Accent 4" w:uiPriority="48"/>
+    <w:lsdException w:name="List Table 4 Accent 4" w:uiPriority="49"/>
+    <w:lsdException w:name="List Table 5 Dark Accent 4" w:uiPriority="50"/>
+    <w:lsdException w:name="List Table 6 Colorful Accent 4" w:uiPriority="51"/>
+    <w:lsdException w:name="List Table 7 Colorful Accent 4" w:uiPriority="52"/>
+    <w:lsdException w:name="List Table 1 Light Accent 5" w:uiPriority="46"/>
+    <w:lsdException w:name="List Table 2 Accent 5" w:uiPriority="47"/>
+    <w:lsdException w:name="List Table 3 Accent 5" w:uiPriority="48"/>
+    <w:lsdException w:name="List Table 4 Accent 5" w:uiPriority="49"/>
+    <w:lsdException w:name="List Table 5 Dark Accent 5" w:uiPriority="50"/>
+    <w:lsdException w:name="List Table 6 Colorful Accent 5" w:uiPriority="51"/>
+    <w:lsdException w:name="List Table 7 Colorful Accent 5" w:uiPriority="52"/>
+    <w:lsdException w:name="List Table 1 Light Accent 6" w:uiPriority="46"/>
+    <w:lsdException w:name="List Table 2 Accent 6" w:uiPriority="47"/>
+    <w:lsdException w:name="List Table 3 Accent 6" w:uiPriority="48"/>
+    <w:lsdException w:name="List Table 4 Accent 6" w:uiPriority="49"/>
+    <w:lsdException w:name="List Table 5 Dark Accent 6" w:uiPriority="50"/>
+    <w:lsdException w:name="List Table 6 Colorful Accent 6" w:uiPriority="51"/>
+    <w:lsdException w:name="List Table 7 Colorful Accent 6" w:uiPriority="52"/>
   </w:latentStyles>
   <w:style w:type="paragraph" w:default="1" w:styleId="Normal">
     <w:name w:val="Normal"/>
@@ -6698,7 +6805,6 @@
     <w:uiPriority w:val="99"/>
     <w:semiHidden/>
     <w:unhideWhenUsed/>
-    <w:qFormat/>
     <w:tblPr>
       <w:tblInd w:w="0" w:type="dxa"/>
       <w:tblCellMar>
@@ -6898,8 +7004,17 @@
 
 <file path=word/charts/chart1.xml><?xml version="1.0" encoding="utf-8"?>
 <c:chartSpace xmlns:c="http://schemas.openxmlformats.org/drawingml/2006/chart" xmlns:a="http://schemas.openxmlformats.org/drawingml/2006/main" xmlns:r="http://schemas.openxmlformats.org/officeDocument/2006/relationships">
-  <c:date1904 val="1"/>
+  <c:date1904 val="0"/>
   <c:lang val="en-CA"/>
+  <c:roundedCorners val="0"/>
+  <mc:AlternateContent xmlns:mc="http://schemas.openxmlformats.org/markup-compatibility/2006">
+    <mc:Choice xmlns:c14="http://schemas.microsoft.com/office/drawing/2007/8/2/chart" Requires="c14">
+      <c14:style val="102"/>
+    </mc:Choice>
+    <mc:Fallback>
+      <c:style val="2"/>
+    </mc:Fallback>
+  </mc:AlternateContent>
   <c:chart>
     <c:title>
       <c:tx>
@@ -6922,18 +7037,23 @@
           </a:p>
         </c:rich>
       </c:tx>
+      <c:overlay val="0"/>
     </c:title>
+    <c:autoTitleDeleted val="0"/>
     <c:plotArea>
       <c:layout/>
       <c:barChart>
         <c:barDir val="col"/>
         <c:grouping val="clustered"/>
+        <c:varyColors val="0"/>
         <c:ser>
           <c:idx val="0"/>
           <c:order val="0"/>
+          <c:invertIfNegative val="0"/>
           <c:errBars>
             <c:errBarType val="both"/>
             <c:errValType val="cust"/>
+            <c:noEndCap val="0"/>
             <c:plus>
               <c:numRef>
                 <c:f>'EndoscopicEarSurgery_DATA_09-Ma'!$H$20:$M$20</c:f>
@@ -6941,22 +7061,22 @@
                   <c:formatCode>General</c:formatCode>
                   <c:ptCount val="6"/>
                   <c:pt idx="0">
-                    <c:v>6.8054465367161781</c:v>
+                    <c:v>6.805446536716176</c:v>
                   </c:pt>
                   <c:pt idx="1">
-                    <c:v>5.0158676788197356</c:v>
+                    <c:v>5.015867678819736</c:v>
                   </c:pt>
                   <c:pt idx="2">
-                    <c:v>3.6711022538526201</c:v>
+                    <c:v>3.67110225385262</c:v>
                   </c:pt>
                   <c:pt idx="3">
-                    <c:v>7.2652548868865265</c:v>
+                    <c:v>7.265254886886527</c:v>
                   </c:pt>
                   <c:pt idx="4">
-                    <c:v>7.3931274392731403</c:v>
+                    <c:v>7.39312743927314</c:v>
                   </c:pt>
                   <c:pt idx="5">
-                    <c:v>5.3053768772372267</c:v>
+                    <c:v>5.305376877237225</c:v>
                   </c:pt>
                 </c:numCache>
               </c:numRef>
@@ -6968,22 +7088,22 @@
                   <c:formatCode>General</c:formatCode>
                   <c:ptCount val="6"/>
                   <c:pt idx="0">
-                    <c:v>6.8054465367161781</c:v>
+                    <c:v>6.805446536716176</c:v>
                   </c:pt>
                   <c:pt idx="1">
-                    <c:v>5.0158676788197356</c:v>
+                    <c:v>5.015867678819736</c:v>
                   </c:pt>
                   <c:pt idx="2">
-                    <c:v>3.6711022538526201</c:v>
+                    <c:v>3.67110225385262</c:v>
                   </c:pt>
                   <c:pt idx="3">
-                    <c:v>7.2652548868865265</c:v>
+                    <c:v>7.265254886886527</c:v>
                   </c:pt>
                   <c:pt idx="4">
-                    <c:v>7.3931274392731403</c:v>
+                    <c:v>7.39312743927314</c:v>
                   </c:pt>
                   <c:pt idx="5">
-                    <c:v>5.3053768772372267</c:v>
+                    <c:v>5.305376877237225</c:v>
                   </c:pt>
                 </c:numCache>
               </c:numRef>
@@ -7022,13 +7142,13 @@
                 <c:formatCode>General</c:formatCode>
                 <c:ptCount val="6"/>
                 <c:pt idx="0">
-                  <c:v>62.769230769230781</c:v>
+                  <c:v>62.76923076923078</c:v>
                 </c:pt>
                 <c:pt idx="1">
                   <c:v>82.4</c:v>
                 </c:pt>
                 <c:pt idx="2">
-                  <c:v>72.642857142856556</c:v>
+                  <c:v>72.6428571428565</c:v>
                 </c:pt>
                 <c:pt idx="3">
                   <c:v>56.6</c:v>
@@ -7037,7 +7157,7 @@
                   <c:v>55.5</c:v>
                 </c:pt>
                 <c:pt idx="5">
-                  <c:v>77.933333333333309</c:v>
+                  <c:v>77.93333333333331</c:v>
                 </c:pt>
               </c:numCache>
             </c:numRef>
@@ -7048,14 +7168,24 @@
             </c:ext>
           </c:extLst>
         </c:ser>
-        <c:axId val="88645632"/>
-        <c:axId val="88647552"/>
+        <c:dLbls>
+          <c:showLegendKey val="0"/>
+          <c:showVal val="0"/>
+          <c:showCatName val="0"/>
+          <c:showSerName val="0"/>
+          <c:showPercent val="0"/>
+          <c:showBubbleSize val="0"/>
+        </c:dLbls>
+        <c:gapWidth val="150"/>
+        <c:axId val="-2135148016"/>
+        <c:axId val="-2085174608"/>
       </c:barChart>
       <c:catAx>
-        <c:axId val="88645632"/>
+        <c:axId val="-2135148016"/>
         <c:scaling>
           <c:orientation val="minMax"/>
         </c:scaling>
+        <c:delete val="0"/>
         <c:axPos val="b"/>
         <c:title>
           <c:tx>
@@ -7078,20 +7208,25 @@
               </a:p>
             </c:rich>
           </c:tx>
+          <c:overlay val="0"/>
         </c:title>
         <c:numFmt formatCode="General" sourceLinked="0"/>
+        <c:majorTickMark val="out"/>
+        <c:minorTickMark val="none"/>
         <c:tickLblPos val="nextTo"/>
-        <c:crossAx val="88647552"/>
+        <c:crossAx val="-2085174608"/>
         <c:crosses val="autoZero"/>
         <c:auto val="1"/>
         <c:lblAlgn val="ctr"/>
         <c:lblOffset val="100"/>
+        <c:noMultiLvlLbl val="0"/>
       </c:catAx>
       <c:valAx>
-        <c:axId val="88647552"/>
+        <c:axId val="-2085174608"/>
         <c:scaling>
           <c:orientation val="minMax"/>
         </c:scaling>
+        <c:delete val="0"/>
         <c:axPos val="l"/>
         <c:majorGridlines/>
         <c:title>
@@ -7115,24 +7250,40 @@
               </a:p>
             </c:rich>
           </c:tx>
+          <c:overlay val="0"/>
         </c:title>
         <c:numFmt formatCode="General" sourceLinked="1"/>
+        <c:majorTickMark val="out"/>
+        <c:minorTickMark val="none"/>
         <c:tickLblPos val="nextTo"/>
-        <c:crossAx val="88645632"/>
+        <c:crossAx val="-2135148016"/>
         <c:crosses val="autoZero"/>
         <c:crossBetween val="between"/>
       </c:valAx>
     </c:plotArea>
     <c:plotVisOnly val="1"/>
     <c:dispBlanksAs val="gap"/>
+    <c:showDLblsOverMax val="0"/>
   </c:chart>
-  <c:externalData r:id="rId1"/>
+  <c:externalData r:id="rId1">
+    <c:autoUpdate val="0"/>
+  </c:externalData>
 </c:chartSpace>
 </file>
 
 <file path=word/charts/chart2.xml><?xml version="1.0" encoding="utf-8"?>
 <c:chartSpace xmlns:c="http://schemas.openxmlformats.org/drawingml/2006/chart" xmlns:a="http://schemas.openxmlformats.org/drawingml/2006/main" xmlns:r="http://schemas.openxmlformats.org/officeDocument/2006/relationships">
+  <c:date1904 val="0"/>
   <c:lang val="en-CA"/>
+  <c:roundedCorners val="0"/>
+  <mc:AlternateContent xmlns:mc="http://schemas.openxmlformats.org/markup-compatibility/2006">
+    <mc:Choice xmlns:c14="http://schemas.microsoft.com/office/drawing/2007/8/2/chart" Requires="c14">
+      <c14:style val="102"/>
+    </mc:Choice>
+    <mc:Fallback>
+      <c:style val="2"/>
+    </mc:Fallback>
+  </mc:AlternateContent>
   <c:chart>
     <c:title>
       <c:tx>
@@ -7160,6 +7311,7 @@
           </a:p>
         </c:rich>
       </c:tx>
+      <c:overlay val="0"/>
       <c:spPr>
         <a:noFill/>
         <a:ln>
@@ -7168,11 +7320,13 @@
         <a:effectLst/>
       </c:spPr>
     </c:title>
+    <c:autoTitleDeleted val="0"/>
     <c:plotArea>
       <c:layout/>
       <c:barChart>
         <c:barDir val="col"/>
         <c:grouping val="clustered"/>
+        <c:varyColors val="0"/>
         <c:ser>
           <c:idx val="0"/>
           <c:order val="0"/>
@@ -7185,6 +7339,7 @@
             </a:ln>
             <a:effectLst/>
           </c:spPr>
+          <c:invertIfNegative val="0"/>
           <c:cat>
             <c:strRef>
               <c:f>'EndoscopicEarSurgery_DATA_09-Ma'!$R$3:$R$6</c:f>
@@ -7212,16 +7367,16 @@
                 <c:formatCode>General</c:formatCode>
                 <c:ptCount val="4"/>
                 <c:pt idx="0">
-                  <c:v>0</c:v>
+                  <c:v>0.0</c:v>
                 </c:pt>
                 <c:pt idx="1">
-                  <c:v>8</c:v>
+                  <c:v>8.0</c:v>
                 </c:pt>
                 <c:pt idx="2">
-                  <c:v>5</c:v>
+                  <c:v>5.0</c:v>
                 </c:pt>
                 <c:pt idx="3">
-                  <c:v>3</c:v>
+                  <c:v>3.0</c:v>
                 </c:pt>
               </c:numCache>
             </c:numRef>
@@ -7232,16 +7387,25 @@
             </c:ext>
           </c:extLst>
         </c:ser>
+        <c:dLbls>
+          <c:showLegendKey val="0"/>
+          <c:showVal val="0"/>
+          <c:showCatName val="0"/>
+          <c:showSerName val="0"/>
+          <c:showPercent val="0"/>
+          <c:showBubbleSize val="0"/>
+        </c:dLbls>
         <c:gapWidth val="219"/>
         <c:overlap val="-27"/>
-        <c:axId val="131128704"/>
-        <c:axId val="101004800"/>
+        <c:axId val="2128714528"/>
+        <c:axId val="-2138547232"/>
       </c:barChart>
       <c:catAx>
-        <c:axId val="131128704"/>
+        <c:axId val="2128714528"/>
         <c:scaling>
           <c:orientation val="minMax"/>
         </c:scaling>
+        <c:delete val="0"/>
         <c:axPos val="b"/>
         <c:title>
           <c:tx>
@@ -7274,6 +7438,7 @@
               </a:p>
             </c:rich>
           </c:tx>
+          <c:overlay val="0"/>
           <c:spPr>
             <a:noFill/>
             <a:ln>
@@ -7284,6 +7449,7 @@
         </c:title>
         <c:numFmt formatCode="General" sourceLinked="1"/>
         <c:majorTickMark val="none"/>
+        <c:minorTickMark val="none"/>
         <c:tickLblPos val="nextTo"/>
         <c:spPr>
           <a:noFill/>
@@ -7318,17 +7484,19 @@
             <a:endParaRPr lang="en-US"/>
           </a:p>
         </c:txPr>
-        <c:crossAx val="101004800"/>
+        <c:crossAx val="-2138547232"/>
         <c:crosses val="autoZero"/>
         <c:auto val="1"/>
         <c:lblAlgn val="ctr"/>
         <c:lblOffset val="100"/>
+        <c:noMultiLvlLbl val="0"/>
       </c:catAx>
       <c:valAx>
-        <c:axId val="101004800"/>
+        <c:axId val="-2138547232"/>
         <c:scaling>
           <c:orientation val="minMax"/>
         </c:scaling>
+        <c:delete val="0"/>
         <c:axPos val="l"/>
         <c:majorGridlines>
           <c:spPr>
@@ -7370,6 +7538,7 @@
               </a:p>
             </c:rich>
           </c:tx>
+          <c:overlay val="0"/>
           <c:spPr>
             <a:noFill/>
             <a:ln>
@@ -7380,6 +7549,7 @@
         </c:title>
         <c:numFmt formatCode="General" sourceLinked="1"/>
         <c:majorTickMark val="none"/>
+        <c:minorTickMark val="none"/>
         <c:tickLblPos val="nextTo"/>
         <c:spPr>
           <a:noFill/>
@@ -7408,7 +7578,7 @@
             <a:endParaRPr lang="en-US"/>
           </a:p>
         </c:txPr>
-        <c:crossAx val="131128704"/>
+        <c:crossAx val="2128714528"/>
         <c:crosses val="autoZero"/>
         <c:crossBetween val="between"/>
       </c:valAx>
@@ -7422,6 +7592,7 @@
     </c:plotArea>
     <c:plotVisOnly val="1"/>
     <c:dispBlanksAs val="gap"/>
+    <c:showDLblsOverMax val="0"/>
   </c:chart>
   <c:spPr>
     <a:solidFill>
@@ -7448,14 +7619,25 @@
       <a:endParaRPr lang="en-US"/>
     </a:p>
   </c:txPr>
-  <c:externalData r:id="rId1"/>
+  <c:externalData r:id="rId1">
+    <c:autoUpdate val="0"/>
+  </c:externalData>
 </c:chartSpace>
 </file>
 
 <file path=word/charts/chart3.xml><?xml version="1.0" encoding="utf-8"?>
 <c:chartSpace xmlns:c="http://schemas.openxmlformats.org/drawingml/2006/chart" xmlns:a="http://schemas.openxmlformats.org/drawingml/2006/main" xmlns:r="http://schemas.openxmlformats.org/officeDocument/2006/relationships">
-  <c:date1904 val="1"/>
+  <c:date1904 val="0"/>
   <c:lang val="en-CA"/>
+  <c:roundedCorners val="0"/>
+  <mc:AlternateContent xmlns:mc="http://schemas.openxmlformats.org/markup-compatibility/2006">
+    <mc:Choice xmlns:c14="http://schemas.microsoft.com/office/drawing/2007/8/2/chart" Requires="c14">
+      <c14:style val="102"/>
+    </mc:Choice>
+    <mc:Fallback>
+      <c:style val="2"/>
+    </mc:Fallback>
+  </mc:AlternateContent>
   <c:chart>
     <c:title>
       <c:tx>
@@ -7488,6 +7670,7 @@
           </a:p>
         </c:rich>
       </c:tx>
+      <c:overlay val="0"/>
       <c:spPr>
         <a:noFill/>
         <a:ln>
@@ -7496,11 +7679,13 @@
         <a:effectLst/>
       </c:spPr>
     </c:title>
+    <c:autoTitleDeleted val="0"/>
     <c:plotArea>
       <c:layout/>
       <c:barChart>
         <c:barDir val="col"/>
         <c:grouping val="clustered"/>
+        <c:varyColors val="0"/>
         <c:ser>
           <c:idx val="0"/>
           <c:order val="0"/>
@@ -7513,6 +7698,7 @@
             </a:ln>
             <a:effectLst/>
           </c:spPr>
+          <c:invertIfNegative val="0"/>
           <c:cat>
             <c:strRef>
               <c:f>'EndoscopicEarSurgery_DATA_09-Ma'!$V$3:$V$4</c:f>
@@ -7534,10 +7720,10 @@
                 <c:formatCode>General</c:formatCode>
                 <c:ptCount val="2"/>
                 <c:pt idx="0">
-                  <c:v>14</c:v>
+                  <c:v>14.0</c:v>
                 </c:pt>
                 <c:pt idx="1">
-                  <c:v>2</c:v>
+                  <c:v>2.0</c:v>
                 </c:pt>
               </c:numCache>
             </c:numRef>
@@ -7548,16 +7734,25 @@
             </c:ext>
           </c:extLst>
         </c:ser>
+        <c:dLbls>
+          <c:showLegendKey val="0"/>
+          <c:showVal val="0"/>
+          <c:showCatName val="0"/>
+          <c:showSerName val="0"/>
+          <c:showPercent val="0"/>
+          <c:showBubbleSize val="0"/>
+        </c:dLbls>
         <c:gapWidth val="219"/>
         <c:overlap val="-27"/>
-        <c:axId val="101021568"/>
-        <c:axId val="101048320"/>
+        <c:axId val="2125303536"/>
+        <c:axId val="2126904640"/>
       </c:barChart>
       <c:catAx>
-        <c:axId val="101021568"/>
+        <c:axId val="2125303536"/>
         <c:scaling>
           <c:orientation val="minMax"/>
         </c:scaling>
+        <c:delete val="0"/>
         <c:axPos val="b"/>
         <c:title>
           <c:tx>
@@ -7590,6 +7785,7 @@
               </a:p>
             </c:rich>
           </c:tx>
+          <c:overlay val="0"/>
           <c:spPr>
             <a:noFill/>
             <a:ln>
@@ -7600,6 +7796,7 @@
         </c:title>
         <c:numFmt formatCode="General" sourceLinked="1"/>
         <c:majorTickMark val="none"/>
+        <c:minorTickMark val="none"/>
         <c:tickLblPos val="nextTo"/>
         <c:spPr>
           <a:noFill/>
@@ -7634,17 +7831,19 @@
             <a:endParaRPr lang="en-US"/>
           </a:p>
         </c:txPr>
-        <c:crossAx val="101048320"/>
+        <c:crossAx val="2126904640"/>
         <c:crosses val="autoZero"/>
         <c:auto val="1"/>
         <c:lblAlgn val="ctr"/>
         <c:lblOffset val="100"/>
+        <c:noMultiLvlLbl val="0"/>
       </c:catAx>
       <c:valAx>
-        <c:axId val="101048320"/>
+        <c:axId val="2126904640"/>
         <c:scaling>
           <c:orientation val="minMax"/>
         </c:scaling>
+        <c:delete val="0"/>
         <c:axPos val="l"/>
         <c:majorGridlines>
           <c:spPr>
@@ -7691,6 +7890,7 @@
               </a:p>
             </c:rich>
           </c:tx>
+          <c:overlay val="0"/>
           <c:spPr>
             <a:noFill/>
             <a:ln>
@@ -7701,6 +7901,7 @@
         </c:title>
         <c:numFmt formatCode="General" sourceLinked="1"/>
         <c:majorTickMark val="none"/>
+        <c:minorTickMark val="none"/>
         <c:tickLblPos val="nextTo"/>
         <c:spPr>
           <a:noFill/>
@@ -7729,7 +7930,7 @@
             <a:endParaRPr lang="en-US"/>
           </a:p>
         </c:txPr>
-        <c:crossAx val="101021568"/>
+        <c:crossAx val="2125303536"/>
         <c:crosses val="autoZero"/>
         <c:crossBetween val="between"/>
       </c:valAx>
@@ -7743,6 +7944,7 @@
     </c:plotArea>
     <c:plotVisOnly val="1"/>
     <c:dispBlanksAs val="gap"/>
+    <c:showDLblsOverMax val="0"/>
   </c:chart>
   <c:spPr>
     <a:solidFill>
@@ -7769,7 +7971,9 @@
       <a:endParaRPr lang="en-US"/>
     </a:p>
   </c:txPr>
-  <c:externalData r:id="rId1"/>
+  <c:externalData r:id="rId1">
+    <c:autoUpdate val="0"/>
+  </c:externalData>
 </c:chartSpace>
 </file>
 
@@ -8028,7 +8232,7 @@
   <a:extraClrSchemeLst/>
   <a:extLst>
     <a:ext uri="{05A4C25C-085E-4340-85A3-A5531E510DB2}">
-      <thm15:themeFamily xmlns:thm15="http://schemas.microsoft.com/office/thememl/2012/main" xmlns="" name="Office Theme" id="{62F939B6-93AF-4DB8-9C6B-D6C7DFDC589F}" vid="{4A3C46E8-61CC-4603-A589-7422A47A8E4A}"/>
+      <thm15:themeFamily xmlns:thm15="http://schemas.microsoft.com/office/thememl/2012/main" name="Office Theme" id="{62F939B6-93AF-4DB8-9C6B-D6C7DFDC589F}" vid="{4A3C46E8-61CC-4603-A589-7422A47A8E4A}"/>
     </a:ext>
   </a:extLst>
 </a:theme>
@@ -8039,7 +8243,7 @@
 </file>
 
 <file path=customXml/itemProps1.xml><?xml version="1.0" encoding="utf-8"?>
-<ds:datastoreItem xmlns:ds="http://schemas.openxmlformats.org/officeDocument/2006/customXml" ds:itemID="{C3A88B00-B78E-4F2D-932E-2F3784F5185A}">
+<ds:datastoreItem xmlns:ds="http://schemas.openxmlformats.org/officeDocument/2006/customXml" ds:itemID="{EC08FB7A-6931-4341-A542-2FCD55E8BD02}">
   <ds:schemaRefs>
     <ds:schemaRef ds:uri="http://schemas.openxmlformats.org/officeDocument/2006/bibliography"/>
   </ds:schemaRefs>

--- a/Needs Analysis Survey/Needs Analysis Survey Paper_Jun 13 2017_KWE.docx
+++ b/Needs Analysis Survey/Needs Analysis Survey Paper_Jun 13 2017_KWE.docx
@@ -1,6 +1,6 @@
 
 <file path=word/document.xml><?xml version="1.0" encoding="utf-8"?>
-<w:document xmlns:wpc="http://schemas.microsoft.com/office/word/2010/wordprocessingCanvas" xmlns:mo="http://schemas.microsoft.com/office/mac/office/2008/main" xmlns:mc="http://schemas.openxmlformats.org/markup-compatibility/2006" xmlns:mv="urn:schemas-microsoft-com:mac:vml" xmlns:o="urn:schemas-microsoft-com:office:office" xmlns:r="http://schemas.openxmlformats.org/officeDocument/2006/relationships" xmlns:m="http://schemas.openxmlformats.org/officeDocument/2006/math" xmlns:v="urn:schemas-microsoft-com:vml" xmlns:wp14="http://schemas.microsoft.com/office/word/2010/wordprocessingDrawing" xmlns:wp="http://schemas.openxmlformats.org/drawingml/2006/wordprocessingDrawing" xmlns:w10="urn:schemas-microsoft-com:office:word" xmlns:w="http://schemas.openxmlformats.org/wordprocessingml/2006/main" xmlns:w14="http://schemas.microsoft.com/office/word/2010/wordml" xmlns:w15="http://schemas.microsoft.com/office/word/2012/wordml" xmlns:wpg="http://schemas.microsoft.com/office/word/2010/wordprocessingGroup" xmlns:wpi="http://schemas.microsoft.com/office/word/2010/wordprocessingInk" xmlns:wne="http://schemas.microsoft.com/office/word/2006/wordml" xmlns:wps="http://schemas.microsoft.com/office/word/2010/wordprocessingShape" mc:Ignorable="w14 w15 wp14">
+<w:document xmlns:ve="http://schemas.openxmlformats.org/markup-compatibility/2006" xmlns:o="urn:schemas-microsoft-com:office:office" xmlns:r="http://schemas.openxmlformats.org/officeDocument/2006/relationships" xmlns:m="http://schemas.openxmlformats.org/officeDocument/2006/math" xmlns:v="urn:schemas-microsoft-com:vml" xmlns:wp="http://schemas.openxmlformats.org/drawingml/2006/wordprocessingDrawing" xmlns:w10="urn:schemas-microsoft-com:office:word" xmlns:w="http://schemas.openxmlformats.org/wordprocessingml/2006/main" xmlns:wne="http://schemas.microsoft.com/office/word/2006/wordml">
   <w:body>
     <w:p>
       <w:pPr>
@@ -877,86 +877,36 @@
           <w:lang w:val="en-CA"/>
         </w:rPr>
       </w:pPr>
-      <w:commentRangeStart w:id="1"/>
       <w:r>
         <w:rPr>
           <w:lang w:val="en-CA"/>
         </w:rPr>
-        <w:t xml:space="preserve">The Canadian otologists’ EES survey has reported that 11% of otologists in Canada use TEES for cholesteatoma, tympanoplasty, ossicular reconstruction surgeries and they find the following factors difficult about TEES: single-handed surgery, efficiency/operative time, technical difficulty, cost, managing bleeding </w:t>
-      </w:r>
-      <w:r>
-        <w:rPr>
+        <w:t xml:space="preserve">The </w:t>
+      </w:r>
+      <w:r>
+        <w:rPr>
+          <w:highlight w:val="yellow"/>
           <w:lang w:val="en-CA"/>
         </w:rPr>
-        <w:fldChar w:fldCharType="begin" w:fldLock="1"/>
+        <w:t>research questions</w:t>
       </w:r>
       <w:r>
         <w:rPr>
           <w:lang w:val="en-CA"/>
         </w:rPr>
-        <w:instrText>ADDIN CSL_CITATION { "citationItems" : [ { "id" : "ITEM-1", "itemData" : { "DOI" : "10.1186/s40463-016-0117-7", "ISBN" : "4046301601177", "ISSN" : "1916-0216", "author" : [ { "dropping-particle" : "", "family" : "Yong", "given" : "Michael", "non-dropping-particle" : "", "parse-names" : false, "suffix" : "" }, { "dropping-particle" : "", "family" : "Mijovic", "given" : "Tamara", "non-dropping-particle" : "", "parse-names" : false, "suffix" : "" }, { "dropping-particle" : "", "family" : "Lea", "given" : "Jane", "non-dropping-particle" : "", "parse-names" : false, "suffix" : "" } ], "container-title" : "Journal of Otolaryngology - Head &amp; Neck Surgery", "id" : "ITEM-1", "issued" : { "date-parts" : [ [ "2016" ] ] }, "page" : "1-8", "publisher" : "Journal of Otolaryngology - Head &amp; Neck Surgery", "title" : "Endoscopic ear surgery in Canada : a cross-sectional study", "type" : "article-journal" }, "uris" : [ "http://www.mendeley.com/documents/?uuid=87b1929f-e167-4a41-84de-c65b866e8d91" ] } ], "mendeley" : { "formattedCitation" : "[6]", "plainTextFormattedCitation" : "[6]", "previouslyFormattedCitation" : "[6]" }, "properties" : { "noteIndex" : 0 }, "schema" : "https://github.com/citation-style-language/schema/raw/master/csl-citation.json" }</w:instrText>
+        <w:t xml:space="preserve"> are: does the frequency of performing TEES affect the challenges experienced during surgery? As well, </w:t>
       </w:r>
       <w:r>
         <w:rPr>
           <w:lang w:val="en-CA"/>
         </w:rPr>
-        <w:fldChar w:fldCharType="separate"/>
-      </w:r>
-      <w:r>
-        <w:rPr>
-          <w:noProof/>
+        <w:t>are the difficulties experienced related to the type of instrument set used by the surgeon? What is/are the challenges that surgeons need a tool for?</w:t>
+      </w:r>
+      <w:r>
+        <w:rPr>
           <w:lang w:val="en-CA"/>
         </w:rPr>
-        <w:t>[6]</w:t>
-      </w:r>
-      <w:r>
-        <w:rPr>
-          <w:lang w:val="en-CA"/>
-        </w:rPr>
-        <w:fldChar w:fldCharType="end"/>
-      </w:r>
-      <w:r>
-        <w:rPr>
-          <w:lang w:val="en-CA"/>
-        </w:rPr>
-        <w:t xml:space="preserve">. This questionnaire is intended to build upon this research by </w:t>
-      </w:r>
-      <w:r>
-        <w:rPr>
-          <w:lang w:val="en-CA"/>
-        </w:rPr>
-        <w:t xml:space="preserve">measuring the degree to which surgeons experience </w:t>
-      </w:r>
-      <w:r>
-        <w:rPr>
-          <w:lang w:val="en-CA"/>
-        </w:rPr>
-        <w:t xml:space="preserve">specific difficulties during surgery </w:t>
-      </w:r>
-      <w:r>
-        <w:rPr>
-          <w:lang w:val="en-CA"/>
-        </w:rPr>
-        <w:t>and whether these difficulties could</w:t>
-      </w:r>
-      <w:r>
-        <w:rPr>
-          <w:lang w:val="en-CA"/>
-        </w:rPr>
-        <w:t xml:space="preserve"> be addressed by a specialized surgical tool</w:t>
-      </w:r>
-      <w:r>
-        <w:rPr>
-          <w:lang w:val="en-CA"/>
-        </w:rPr>
-        <w:t xml:space="preserve">. </w:t>
-      </w:r>
-      <w:commentRangeEnd w:id="1"/>
-      <w:r>
-        <w:rPr>
-          <w:rStyle w:val="CommentReference"/>
-        </w:rPr>
-        <w:commentReference w:id="1"/>
+        <w:t xml:space="preserve">  </w:t>
       </w:r>
     </w:p>
     <w:p>
@@ -1092,10 +1042,22 @@
         <w:t>nd</w:t>
       </w:r>
       <w:r>
-        <w:t xml:space="preserve"> World Congress of Endoscopic Ear Surgery, members of the International Working Group of Endoscopic Ear Surgery (??), attendees of the TEES course in Japan (??)</w:t>
-      </w:r>
-      <w:r>
-        <w:t xml:space="preserve">. After obtaining approval of the protocol from the Research Ethics Board at the Hospital for Sick Children, Toronto, surgeons were invited to participate in the survey. The top of the online survey includes a letter of information and informed consent was assumed upon anonymous completion of the questionnaire. All information was stored confidentially. </w:t>
+        <w:t xml:space="preserve"> World Congress of Endoscopic Ear Surgery, members of the International Working Group of Endoscopic Ear Surgery (??), attendees of the TEES course in Japan </w:t>
+      </w:r>
+      <w:r>
+        <w:rPr>
+          <w:highlight w:val="yellow"/>
+        </w:rPr>
+        <w:t>(??)</w:t>
+      </w:r>
+      <w:r>
+        <w:rPr>
+          <w:highlight w:val="yellow"/>
+        </w:rPr>
+        <w:t>.</w:t>
+      </w:r>
+      <w:r>
+        <w:t xml:space="preserve"> After obtaining approval of the protocol from the Research Ethics Board at the Hospital for Sick Children, Toronto, surgeons were invited to participate in the survey. The top of the online survey includes a letter of information and informed consent was assumed upon anonymous completion of the questionnaire. All information was stored confidentially. </w:t>
       </w:r>
     </w:p>
     <w:p/>
@@ -1133,24 +1095,31 @@
       <w:r>
         <w:t xml:space="preserve">. </w:t>
       </w:r>
-      <w:bookmarkStart w:id="2" w:name="_GoBack"/>
-      <w:bookmarkEnd w:id="2"/>
-    </w:p>
-    <w:p/>
+      <w:bookmarkStart w:id="1" w:name="_GoBack"/>
+      <w:bookmarkEnd w:id="1"/>
+      <w:r>
+        <w:t xml:space="preserve">The difficulties were ranked in order of greatest need to least need. </w:t>
+      </w:r>
+    </w:p>
+    <w:p>
+      <w:r>
+        <w:t xml:space="preserve">Qualitative data will be analyzed by grouping the responses into themes/categories which would describe additional difficulties those tools would address. </w:t>
+      </w:r>
+    </w:p>
     <w:p>
       <w:pPr>
         <w:ind w:firstLine="720"/>
         <w:rPr>
+          <w:ins w:id="2" w:author="Kyle Eastwood" w:date="2017-06-13T12:45:00Z"/>
+          <w:lang w:val="en-CA"/>
+        </w:rPr>
+      </w:pPr>
+    </w:p>
+    <w:p>
+      <w:pPr>
+        <w:ind w:firstLine="720"/>
+        <w:rPr>
           <w:ins w:id="3" w:author="Kyle Eastwood" w:date="2017-06-13T12:45:00Z"/>
-          <w:lang w:val="en-CA"/>
-        </w:rPr>
-      </w:pPr>
-    </w:p>
-    <w:p>
-      <w:pPr>
-        <w:ind w:firstLine="720"/>
-        <w:rPr>
-          <w:ins w:id="4" w:author="Kyle Eastwood" w:date="2017-06-13T12:45:00Z"/>
         </w:rPr>
       </w:pPr>
       <w:r>
@@ -1159,100 +1128,86 @@
     </w:p>
     <w:p>
       <w:r>
+        <w:lastRenderedPageBreak/>
         <w:tab/>
-        <w:t>The questionnaire was sent to otologists who participated in the 2</w:t>
-      </w:r>
-      <w:r>
-        <w:rPr>
-          <w:vertAlign w:val="superscript"/>
-        </w:rPr>
-        <w:t>nd</w:t>
-      </w:r>
-      <w:r>
-        <w:t xml:space="preserve"> World Congress of Endoscopic Ear Surgery </w:t>
-      </w:r>
-      <w:r>
-        <w:rPr>
-          <w:highlight w:val="yellow"/>
-        </w:rPr>
-        <w:t>&lt;insert number of attendees&gt;,</w:t>
-      </w:r>
-      <w:r>
-        <w:t xml:space="preserve"> this group of otologists have an interest in TEES as they attended this TEES conference. </w:t>
-      </w:r>
-      <w:r>
-        <w:rPr>
-          <w:highlight w:val="yellow"/>
-        </w:rPr>
-        <w:t>&lt;insert more groups of people once they have the survey&gt;</w:t>
-      </w:r>
-      <w:r>
-        <w:t xml:space="preserve"> The responses were completely anonymous, and collected using SickKids RedCap project management software, which hosted the survey and managed the </w:t>
-      </w:r>
-      <w:r>
-        <w:t xml:space="preserve">anonymous </w:t>
-      </w:r>
-      <w:r>
-        <w:t xml:space="preserve">responses. </w:t>
-      </w:r>
-    </w:p>
-    <w:p/>
+      </w:r>
+    </w:p>
     <w:p>
       <w:pPr>
         <w:pStyle w:val="Heading3"/>
       </w:pPr>
+      <w:commentRangeStart w:id="4"/>
       <w:commentRangeStart w:id="5"/>
-      <w:commentRangeStart w:id="6"/>
       <w:r>
         <w:t>Statistical Analysi</w:t>
       </w:r>
-      <w:commentRangeEnd w:id="5"/>
+      <w:commentRangeEnd w:id="4"/>
       <w:r>
         <w:rPr>
           <w:rStyle w:val="CommentReference"/>
           <w:rFonts w:asciiTheme="minorHAnsi" w:eastAsiaTheme="minorHAnsi" w:hAnsiTheme="minorHAnsi" w:cstheme="minorBidi"/>
           <w:color w:val="auto"/>
         </w:rPr>
-        <w:commentReference w:id="5"/>
-      </w:r>
-      <w:commentRangeEnd w:id="6"/>
+        <w:commentReference w:id="4"/>
+      </w:r>
+      <w:commentRangeEnd w:id="5"/>
       <w:r>
         <w:rPr>
           <w:rStyle w:val="CommentReference"/>
           <w:rFonts w:asciiTheme="minorHAnsi" w:eastAsiaTheme="minorHAnsi" w:hAnsiTheme="minorHAnsi" w:cstheme="minorBidi"/>
           <w:color w:val="auto"/>
         </w:rPr>
+        <w:commentReference w:id="5"/>
+      </w:r>
+      <w:r>
+        <w:t>s</w:t>
+      </w:r>
+      <w:r>
+        <w:t xml:space="preserve"> </w:t>
+      </w:r>
+    </w:p>
+    <w:p>
+      <w:r>
+        <w:t>http://blog.minitab.com/blog/adventures-in-statistics-2/choosing-between-a-nonparametric-test-and-a-parametric-test</w:t>
+      </w:r>
+    </w:p>
+    <w:p/>
+    <w:p>
+      <w:r>
+        <w:t xml:space="preserve">The </w:t>
+      </w:r>
+      <w:r>
+        <w:t>continuous</w:t>
+      </w:r>
+      <w:r>
+        <w:t xml:space="preserve"> data</w:t>
+      </w:r>
+      <w:r>
+        <w:t xml:space="preserve"> was analyzed using </w:t>
+      </w:r>
+      <w:commentRangeStart w:id="6"/>
+      <w:r>
+        <w:t>ANOVA</w:t>
+      </w:r>
+      <w:commentRangeEnd w:id="6"/>
+      <w:r>
+        <w:rPr>
+          <w:rStyle w:val="CommentReference"/>
+        </w:rPr>
         <w:commentReference w:id="6"/>
       </w:r>
       <w:r>
-        <w:t>s</w:t>
-      </w:r>
-      <w:r>
         <w:t xml:space="preserve"> </w:t>
       </w:r>
-    </w:p>
-    <w:p>
-      <w:r>
-        <w:t>http://blog.minitab.com/blog/adventures-in-statistics-2/choosing-between-a-nonparametric-test-and-a-parametric-test</w:t>
-      </w:r>
-    </w:p>
-    <w:p/>
-    <w:p>
-      <w:r>
-        <w:t xml:space="preserve">The </w:t>
-      </w:r>
-      <w:r>
-        <w:t>continuous</w:t>
-      </w:r>
-      <w:r>
-        <w:t xml:space="preserve"> data</w:t>
-      </w:r>
-      <w:r>
-        <w:t xml:space="preserve"> was analyzed using </w:t>
+      <w:r>
+        <w:t>on</w:t>
+      </w:r>
+      <w:r>
+        <w:t xml:space="preserve"> JUMP </w:t>
       </w:r>
       <w:commentRangeStart w:id="7"/>
       <w:r>
-        <w:t>ANOVA</w:t>
+        <w:t>software</w:t>
       </w:r>
       <w:commentRangeEnd w:id="7"/>
       <w:r>
@@ -1262,31 +1217,11 @@
         <w:commentReference w:id="7"/>
       </w:r>
       <w:r>
-        <w:t xml:space="preserve"> </w:t>
-      </w:r>
-      <w:r>
-        <w:t>on</w:t>
-      </w:r>
-      <w:r>
-        <w:t xml:space="preserve"> JUMP </w:t>
-      </w:r>
-      <w:commentRangeStart w:id="8"/>
-      <w:r>
-        <w:t>software</w:t>
-      </w:r>
-      <w:commentRangeEnd w:id="8"/>
-      <w:r>
-        <w:rPr>
-          <w:rStyle w:val="CommentReference"/>
-        </w:rPr>
-        <w:commentReference w:id="8"/>
-      </w:r>
-      <w:r>
         <w:t xml:space="preserve">. </w:t>
       </w:r>
     </w:p>
     <w:p>
-      <w:ins w:id="9" w:author="Arushri Swarup" w:date="2017-06-13T21:36:00Z">
+      <w:ins w:id="8" w:author="Arushri Swarup" w:date="2017-06-13T21:36:00Z">
         <w:r>
           <w:t>Results – some have no value, does that mean that they meant moderately useful?</w:t>
         </w:r>
@@ -1373,7 +1308,223 @@
         <w:t>16/number of attendees at IWGEES responded</w:t>
       </w:r>
     </w:p>
+    <w:p>
+      <w:pPr>
+        <w:pStyle w:val="ListParagraph"/>
+        <w:widowControl w:val="0"/>
+        <w:numPr>
+          <w:ilvl w:val="0"/>
+          <w:numId w:val="3"/>
+        </w:numPr>
+        <w:autoSpaceDE w:val="0"/>
+        <w:autoSpaceDN w:val="0"/>
+        <w:adjustRightInd w:val="0"/>
+        <w:spacing w:after="240"/>
+      </w:pPr>
+      <w:r>
+        <w:t>3/number of people at the Japan course</w:t>
+      </w:r>
+    </w:p>
+    <w:tbl>
+      <w:tblPr>
+        <w:tblStyle w:val="TableGrid"/>
+        <w:tblW w:w="0" w:type="auto"/>
+        <w:tblLook w:val="04A0"/>
+      </w:tblPr>
+      <w:tblGrid>
+        <w:gridCol w:w="4788"/>
+        <w:gridCol w:w="2975"/>
+      </w:tblGrid>
+      <w:tr>
+        <w:tc>
+          <w:tcPr>
+            <w:tcW w:w="4788" w:type="dxa"/>
+            <w:shd w:val="clear" w:color="auto" w:fill="000000" w:themeFill="text1"/>
+          </w:tcPr>
+          <w:p>
+            <w:r>
+              <w:t>Percent of Surgeries Performed Totally Endoscopically</w:t>
+            </w:r>
+          </w:p>
+        </w:tc>
+        <w:tc>
+          <w:tcPr>
+            <w:tcW w:w="2975" w:type="dxa"/>
+            <w:shd w:val="clear" w:color="auto" w:fill="000000" w:themeFill="text1"/>
+          </w:tcPr>
+          <w:p>
+            <w:r>
+              <w:t>Number of Respondents</w:t>
+            </w:r>
+          </w:p>
+        </w:tc>
+      </w:tr>
+      <w:tr>
+        <w:tc>
+          <w:tcPr>
+            <w:tcW w:w="4788" w:type="dxa"/>
+          </w:tcPr>
+          <w:p>
+            <w:r>
+              <w:t>0%</w:t>
+            </w:r>
+          </w:p>
+        </w:tc>
+        <w:tc>
+          <w:tcPr>
+            <w:tcW w:w="2975" w:type="dxa"/>
+          </w:tcPr>
+          <w:p/>
+        </w:tc>
+      </w:tr>
+      <w:tr>
+        <w:tc>
+          <w:tcPr>
+            <w:tcW w:w="4788" w:type="dxa"/>
+          </w:tcPr>
+          <w:p>
+            <w:r>
+              <w:t>Up to 50%</w:t>
+            </w:r>
+          </w:p>
+        </w:tc>
+        <w:tc>
+          <w:tcPr>
+            <w:tcW w:w="2975" w:type="dxa"/>
+          </w:tcPr>
+          <w:p>
+            <w:r>
+              <w:t>8</w:t>
+            </w:r>
+          </w:p>
+        </w:tc>
+      </w:tr>
+      <w:tr>
+        <w:tc>
+          <w:tcPr>
+            <w:tcW w:w="4788" w:type="dxa"/>
+          </w:tcPr>
+          <w:p>
+            <w:r>
+              <w:t>50%-90%</w:t>
+            </w:r>
+          </w:p>
+        </w:tc>
+        <w:tc>
+          <w:tcPr>
+            <w:tcW w:w="2975" w:type="dxa"/>
+          </w:tcPr>
+          <w:p>
+            <w:r>
+              <w:t>5</w:t>
+            </w:r>
+          </w:p>
+        </w:tc>
+      </w:tr>
+      <w:tr>
+        <w:tc>
+          <w:tcPr>
+            <w:tcW w:w="4788" w:type="dxa"/>
+          </w:tcPr>
+          <w:p>
+            <w:r>
+              <w:t>More than 90%</w:t>
+            </w:r>
+          </w:p>
+        </w:tc>
+        <w:tc>
+          <w:tcPr>
+            <w:tcW w:w="2975" w:type="dxa"/>
+          </w:tcPr>
+          <w:p>
+            <w:r>
+              <w:t>3</w:t>
+            </w:r>
+          </w:p>
+        </w:tc>
+      </w:tr>
+    </w:tbl>
     <w:p/>
+    <w:tbl>
+      <w:tblPr>
+        <w:tblStyle w:val="TableGrid"/>
+        <w:tblW w:w="0" w:type="auto"/>
+        <w:tblLook w:val="04A0"/>
+      </w:tblPr>
+      <w:tblGrid>
+        <w:gridCol w:w="4788"/>
+        <w:gridCol w:w="2975"/>
+      </w:tblGrid>
+      <w:tr>
+        <w:tc>
+          <w:tcPr>
+            <w:tcW w:w="4788" w:type="dxa"/>
+            <w:shd w:val="clear" w:color="auto" w:fill="000000" w:themeFill="text1"/>
+          </w:tcPr>
+          <w:p>
+            <w:r>
+              <w:t>Use of TEES Instrument Set</w:t>
+            </w:r>
+          </w:p>
+        </w:tc>
+        <w:tc>
+          <w:tcPr>
+            <w:tcW w:w="2975" w:type="dxa"/>
+            <w:shd w:val="clear" w:color="auto" w:fill="000000" w:themeFill="text1"/>
+          </w:tcPr>
+          <w:p>
+            <w:r>
+              <w:t>Number of Respondents</w:t>
+            </w:r>
+          </w:p>
+        </w:tc>
+      </w:tr>
+      <w:tr>
+        <w:tc>
+          <w:tcPr>
+            <w:tcW w:w="4788" w:type="dxa"/>
+          </w:tcPr>
+          <w:p>
+            <w:r>
+              <w:t>Yes</w:t>
+            </w:r>
+          </w:p>
+        </w:tc>
+        <w:tc>
+          <w:tcPr>
+            <w:tcW w:w="2975" w:type="dxa"/>
+          </w:tcPr>
+          <w:p>
+            <w:r>
+              <w:t>14</w:t>
+            </w:r>
+          </w:p>
+        </w:tc>
+      </w:tr>
+      <w:tr>
+        <w:tc>
+          <w:tcPr>
+            <w:tcW w:w="4788" w:type="dxa"/>
+          </w:tcPr>
+          <w:p>
+            <w:r>
+              <w:t>No</w:t>
+            </w:r>
+          </w:p>
+        </w:tc>
+        <w:tc>
+          <w:tcPr>
+            <w:tcW w:w="2975" w:type="dxa"/>
+          </w:tcPr>
+          <w:p>
+            <w:r>
+              <w:t>2</w:t>
+            </w:r>
+          </w:p>
+        </w:tc>
+      </w:tr>
+    </w:tbl>
+    <w:p/>
     <w:p>
       <w:pPr>
         <w:pStyle w:val="Heading2"/>
@@ -1383,763 +1534,856 @@
       <w:pPr>
         <w:pStyle w:val="Heading2"/>
       </w:pPr>
+      <w:commentRangeStart w:id="9"/>
       <w:commentRangeStart w:id="10"/>
-      <w:commentRangeStart w:id="11"/>
-      <w:r>
-        <w:rPr>
-          <w:noProof/>
+      <w:r>
+        <w:rPr>
+          <w:noProof/>
+          <w:lang w:val="en-CA" w:eastAsia="en-CA"/>
         </w:rPr>
         <w:drawing>
-          <wp:inline distT="0" distB="0" distL="0" distR="0" wp14:anchorId="76264F5D" wp14:editId="36BFA396">
+          <wp:inline distT="0" distB="0" distL="0" distR="0">
             <wp:extent cx="6089880" cy="3786600"/>
             <wp:effectExtent l="0" t="0" r="0" b="0"/>
             <wp:docPr id="1" name="Chart 1"/>
             <wp:cNvGraphicFramePr/>
             <a:graphic xmlns:a="http://schemas.openxmlformats.org/drawingml/2006/main">
               <a:graphicData uri="http://schemas.openxmlformats.org/drawingml/2006/chart">
-                <c:chart xmlns:c="http://schemas.openxmlformats.org/drawingml/2006/chart" xmlns:r="http://schemas.openxmlformats.org/officeDocument/2006/relationships" r:id="rId9"/>
+                <c:chart xmlns:c="http://schemas.openxmlformats.org/drawingml/2006/chart" xmlns:r="http://schemas.openxmlformats.org/officeDocument/2006/relationships" r:id="rId8"/>
               </a:graphicData>
             </a:graphic>
           </wp:inline>
         </w:drawing>
       </w:r>
-      <w:commentRangeEnd w:id="10"/>
+      <w:commentRangeEnd w:id="9"/>
       <w:r>
         <w:rPr>
           <w:rStyle w:val="CommentReference"/>
           <w:rFonts w:asciiTheme="minorHAnsi" w:eastAsiaTheme="minorHAnsi" w:hAnsiTheme="minorHAnsi" w:cstheme="minorBidi"/>
           <w:color w:val="auto"/>
         </w:rPr>
-        <w:commentReference w:id="10"/>
-      </w:r>
-      <w:commentRangeEnd w:id="11"/>
+        <w:commentReference w:id="9"/>
+      </w:r>
+      <w:commentRangeEnd w:id="10"/>
       <w:r>
         <w:rPr>
           <w:rStyle w:val="CommentReference"/>
           <w:rFonts w:asciiTheme="minorHAnsi" w:eastAsiaTheme="minorHAnsi" w:hAnsiTheme="minorHAnsi" w:cstheme="minorBidi"/>
           <w:color w:val="auto"/>
         </w:rPr>
+        <w:commentReference w:id="10"/>
+      </w:r>
+    </w:p>
+    <w:p/>
+    <w:p>
+      <w:pPr>
+        <w:pStyle w:val="Heading3"/>
+      </w:pPr>
+      <w:r>
+        <w:t xml:space="preserve">Difficulty during TEES that exhibits the greatest need by surgeons: </w:t>
+      </w:r>
+    </w:p>
+    <w:p>
+      <w:r>
+        <w:t>The degree of need to facilitate each difficulty during TEES was over 50%, suggesting that each of these difficulties are experienced significantly by the respondents. Reaching structures visualized by the endoscope and dissection and removal of cholesteatoma resulted in the highest degree of need at 82%</w:t>
+      </w:r>
+      <w:r>
+        <w:sym w:font="Symbol" w:char="F0B1"/>
+      </w:r>
+      <w:r>
+        <w:t>5% and 78%</w:t>
+      </w:r>
+      <w:r>
+        <w:sym w:font="Symbol" w:char="F0B1"/>
+      </w:r>
+      <w:r>
+        <w:t>5% , respectively.</w:t>
+      </w:r>
+    </w:p>
+    <w:p/>
+    <w:p>
+      <w:pPr>
+        <w:pStyle w:val="Heading3"/>
+      </w:pPr>
+      <w:r>
+        <w:t xml:space="preserve">Effect of percent of surgeries performed totally endoscopically on difficulties experienced: </w:t>
+      </w:r>
+    </w:p>
+    <w:p>
+      <w:pPr>
+        <w:pStyle w:val="Heading3"/>
+      </w:pPr>
+      <w:r>
+        <w:t xml:space="preserve">Effect of using a specialized TEES instrument set on difficulties experienced: </w:t>
+      </w:r>
+    </w:p>
+    <w:p>
+      <w:commentRangeStart w:id="11"/>
+      <w:r>
+        <w:t xml:space="preserve">Note: the response rate is very low (16) at this point. There was no significant effect of the percent of TEES on the degree of difficulty experienced. There was no significant effect of the use of TEES instrument set on the degree of difficulty experienced. </w:t>
+      </w:r>
+      <w:commentRangeEnd w:id="11"/>
+      <w:r>
+        <w:rPr>
+          <w:rStyle w:val="CommentReference"/>
+        </w:rPr>
         <w:commentReference w:id="11"/>
       </w:r>
     </w:p>
     <w:p/>
     <w:p>
-      <w:r>
-        <w:t>The degree of need to facilitate each difficulty during TEES was over 50%, suggesting that each of these difficulties are experienced significantly by the respondents. Reaching structures visualized by the endoscope and dissection and removal of cholesteatoma resulted in the highest degree of need at 82%</w:t>
-      </w:r>
-      <w:r>
-        <w:sym w:font="Symbol" w:char="F0B1"/>
-      </w:r>
-      <w:r>
-        <w:t>5% and 78%</w:t>
-      </w:r>
-      <w:r>
-        <w:sym w:font="Symbol" w:char="F0B1"/>
-      </w:r>
-      <w:r>
-        <w:t xml:space="preserve">5% , respectively. </w:t>
-      </w:r>
-    </w:p>
-    <w:p>
+      <w:pPr>
+        <w:pStyle w:val="Heading2"/>
+      </w:pPr>
       <w:commentRangeStart w:id="12"/>
-      <w:r>
-        <w:rPr>
-          <w:noProof/>
-        </w:rPr>
-        <w:drawing>
-          <wp:inline distT="0" distB="0" distL="0" distR="0" wp14:anchorId="70F3949F" wp14:editId="4B997D84">
-            <wp:extent cx="4572000" cy="2743200"/>
-            <wp:effectExtent l="0" t="0" r="0" b="0"/>
-            <wp:docPr id="2" name="Chart 2"/>
-            <wp:cNvGraphicFramePr/>
-            <a:graphic xmlns:a="http://schemas.openxmlformats.org/drawingml/2006/main">
-              <a:graphicData uri="http://schemas.openxmlformats.org/drawingml/2006/chart">
-                <c:chart xmlns:c="http://schemas.openxmlformats.org/drawingml/2006/chart" xmlns:r="http://schemas.openxmlformats.org/officeDocument/2006/relationships" r:id="rId10"/>
-              </a:graphicData>
-            </a:graphic>
-          </wp:inline>
-        </w:drawing>
+      <w:commentRangeStart w:id="13"/>
+      <w:r>
+        <w:t>Discussion</w:t>
       </w:r>
       <w:commentRangeEnd w:id="12"/>
-      <w:r>
-        <w:rPr>
-          <w:rStyle w:val="CommentReference"/>
-        </w:rPr>
-        <w:commentReference w:id="12"/>
-      </w:r>
-    </w:p>
-    <w:p/>
-    <w:p>
-      <w:r>
-        <w:rPr>
-          <w:noProof/>
-        </w:rPr>
-        <w:lastRenderedPageBreak/>
-        <w:drawing>
-          <wp:inline distT="0" distB="0" distL="0" distR="0" wp14:anchorId="5A70FE34" wp14:editId="3BD4F525">
-            <wp:extent cx="4572000" cy="2743200"/>
-            <wp:effectExtent l="0" t="0" r="0" b="0"/>
-            <wp:docPr id="3" name="Chart 3"/>
-            <wp:cNvGraphicFramePr/>
-            <a:graphic xmlns:a="http://schemas.openxmlformats.org/drawingml/2006/main">
-              <a:graphicData uri="http://schemas.openxmlformats.org/drawingml/2006/chart">
-                <c:chart xmlns:c="http://schemas.openxmlformats.org/drawingml/2006/chart" xmlns:r="http://schemas.openxmlformats.org/officeDocument/2006/relationships" r:id="rId11"/>
-              </a:graphicData>
-            </a:graphic>
-          </wp:inline>
-        </w:drawing>
-      </w:r>
-    </w:p>
-    <w:p/>
-    <w:p/>
-    <w:p>
-      <w:commentRangeStart w:id="13"/>
-      <w:r>
-        <w:t xml:space="preserve">Note: the response rate is very low (16) at this point. There was no significant effect of the percent of TEES on the degree of difficulty experienced. There was no significant effect of the use of TEES instrument set on the degree of difficulty experienced. </w:t>
-      </w:r>
-      <w:commentRangeEnd w:id="13"/>
-      <w:r>
-        <w:rPr>
-          <w:rStyle w:val="CommentReference"/>
-        </w:rPr>
-        <w:commentReference w:id="13"/>
-      </w:r>
-    </w:p>
-    <w:p/>
-    <w:p>
-      <w:pPr>
-        <w:pStyle w:val="Heading2"/>
-      </w:pPr>
-      <w:commentRangeStart w:id="14"/>
-      <w:commentRangeStart w:id="15"/>
-      <w:r>
-        <w:t>Discussion</w:t>
-      </w:r>
-      <w:commentRangeEnd w:id="14"/>
       <w:r>
         <w:rPr>
           <w:rStyle w:val="CommentReference"/>
           <w:rFonts w:asciiTheme="minorHAnsi" w:eastAsiaTheme="minorHAnsi" w:hAnsiTheme="minorHAnsi" w:cstheme="minorBidi"/>
           <w:color w:val="auto"/>
         </w:rPr>
-        <w:commentReference w:id="14"/>
+        <w:commentReference w:id="12"/>
       </w:r>
       <w:r>
         <w:t xml:space="preserve">: </w:t>
       </w:r>
-      <w:commentRangeEnd w:id="15"/>
+      <w:commentRangeEnd w:id="13"/>
       <w:r>
         <w:rPr>
           <w:rStyle w:val="CommentReference"/>
           <w:rFonts w:asciiTheme="minorHAnsi" w:eastAsiaTheme="minorHAnsi" w:hAnsiTheme="minorHAnsi" w:cstheme="minorBidi"/>
           <w:color w:val="auto"/>
         </w:rPr>
+        <w:commentReference w:id="13"/>
+      </w:r>
+    </w:p>
+    <w:p>
+      <w:pPr>
+        <w:ind w:firstLine="720"/>
+        <w:rPr>
+          <w:lang w:val="en-CA"/>
+        </w:rPr>
+      </w:pPr>
+      <w:r>
+        <w:tab/>
+        <w:t>We have conducted a cross-sectional mixed-methods survey to identify, rank and describe the difficulties otologists face with TEES. A survey on TEES for Canadian otologists</w:t>
+      </w:r>
+      <w:commentRangeStart w:id="14"/>
+      <w:r>
+        <w:rPr>
+          <w:lang w:val="en-CA"/>
+        </w:rPr>
+        <w:t xml:space="preserve"> has reported that 11% of otologists in Canada use TEES for cholesteatoma, tympanoplasty, ossicular reconstruction surgeries and they find the following factors difficult about TEES: single-handed surgery, efficiency/operative time, technical difficulty, cost, managing bleeding </w:t>
+      </w:r>
+      <w:r>
+        <w:rPr>
+          <w:lang w:val="en-CA"/>
+        </w:rPr>
+        <w:fldChar w:fldCharType="begin" w:fldLock="1"/>
+      </w:r>
+      <w:r>
+        <w:rPr>
+          <w:lang w:val="en-CA"/>
+        </w:rPr>
+        <w:instrText>ADDIN CSL_CITATION { "citationItems" : [ { "id" : "ITEM-1", "itemData" : { "DOI" : "10.1186/s40463-016-0117-7", "ISBN" : "4046301601177", "ISSN" : "1916-0216", "author" : [ { "dropping-particle" : "", "family" : "Yong", "given" : "Michael", "non-dropping-particle" : "", "parse-names" : false, "suffix" : "" }, { "dropping-particle" : "", "family" : "Mijovic", "given" : "Tamara", "non-dropping-particle" : "", "parse-names" : false, "suffix" : "" }, { "dropping-particle" : "", "family" : "Lea", "given" : "Jane", "non-dropping-particle" : "", "parse-names" : false, "suffix" : "" } ], "container-title" : "Journal of Otolaryngology - Head &amp; Neck Surgery", "id" : "ITEM-1", "issued" : { "date-parts" : [ [ "2016" ] ] }, "page" : "1-8", "publisher" : "Journal of Otolaryngology - Head &amp; Neck Surgery", "title" : "Endoscopic ear surgery in Canada : a cross-sectional study", "type" : "article-journal" }, "uris" : [ "http://www.mendeley.com/documents/?uuid=87b1929f-e167-4a41-84de-c65b866e8d91" ] } ], "mendeley" : { "formattedCitation" : "[6]", "plainTextFormattedCitation" : "[6]", "previouslyFormattedCitation" : "[6]" }, "properties" : { "noteIndex" : 0 }, "schema" : "https://github.com/citation-style-language/schema/raw/master/csl-citation.json" }</w:instrText>
+      </w:r>
+      <w:r>
+        <w:rPr>
+          <w:lang w:val="en-CA"/>
+        </w:rPr>
+        <w:fldChar w:fldCharType="separate"/>
+      </w:r>
+      <w:r>
+        <w:rPr>
+          <w:noProof/>
+          <w:lang w:val="en-CA"/>
+        </w:rPr>
+        <w:t>[6]</w:t>
+      </w:r>
+      <w:r>
+        <w:rPr>
+          <w:lang w:val="en-CA"/>
+        </w:rPr>
+        <w:fldChar w:fldCharType="end"/>
+      </w:r>
+      <w:r>
+        <w:rPr>
+          <w:lang w:val="en-CA"/>
+        </w:rPr>
+        <w:t xml:space="preserve">. This questionnaire </w:t>
+      </w:r>
+      <w:r>
+        <w:rPr>
+          <w:lang w:val="en-CA"/>
+        </w:rPr>
+        <w:t>was</w:t>
+      </w:r>
+      <w:r>
+        <w:rPr>
+          <w:lang w:val="en-CA"/>
+        </w:rPr>
+        <w:t xml:space="preserve"> intended to build upon this research by </w:t>
+      </w:r>
+      <w:r>
+        <w:rPr>
+          <w:lang w:val="en-CA"/>
+        </w:rPr>
+        <w:t xml:space="preserve">measuring the degree to which surgeons experience </w:t>
+      </w:r>
+      <w:r>
+        <w:rPr>
+          <w:lang w:val="en-CA"/>
+        </w:rPr>
+        <w:t xml:space="preserve">specific difficulties during surgery </w:t>
+      </w:r>
+      <w:r>
+        <w:rPr>
+          <w:lang w:val="en-CA"/>
+        </w:rPr>
+        <w:t xml:space="preserve">and whether these difficulties </w:t>
+      </w:r>
+      <w:r>
+        <w:rPr>
+          <w:lang w:val="en-CA"/>
+        </w:rPr>
+        <w:lastRenderedPageBreak/>
+        <w:t>could</w:t>
+      </w:r>
+      <w:r>
+        <w:rPr>
+          <w:lang w:val="en-CA"/>
+        </w:rPr>
+        <w:t xml:space="preserve"> be addressed by a specialized surgical tool</w:t>
+      </w:r>
+      <w:r>
+        <w:rPr>
+          <w:lang w:val="en-CA"/>
+        </w:rPr>
+        <w:t xml:space="preserve">. </w:t>
+      </w:r>
+      <w:commentRangeEnd w:id="14"/>
+      <w:r>
+        <w:rPr>
+          <w:rStyle w:val="CommentReference"/>
+        </w:rPr>
+        <w:commentReference w:id="14"/>
+      </w:r>
+      <w:r>
+        <w:rPr>
+          <w:lang w:val="en-CA"/>
+        </w:rPr>
+        <w:t xml:space="preserve"> There are many studies that identify difficulties experienced during specific TEES surgeries and so this survey was intended to ask otologists with varying experience with TEES what they need to facilitate the </w:t>
+      </w:r>
+      <w:r>
+        <w:rPr>
+          <w:lang w:val="en-CA"/>
+        </w:rPr>
+        <w:t xml:space="preserve">overall </w:t>
+      </w:r>
+      <w:r>
+        <w:rPr>
+          <w:lang w:val="en-CA"/>
+        </w:rPr>
+        <w:t xml:space="preserve">difficulties experienced during TEES. This survey included respondents internationally to get a world-wide response on what challenges during TEES require instrumentation. </w:t>
+      </w:r>
+    </w:p>
+    <w:p>
+      <w:pPr>
+        <w:ind w:firstLine="720"/>
+        <w:rPr>
+          <w:lang w:val="en-CA"/>
+        </w:rPr>
+      </w:pPr>
+    </w:p>
+    <w:p/>
+    <w:p>
+      <w:pPr>
+        <w:ind w:firstLine="720"/>
+        <w:rPr>
+          <w:lang w:val="en-CA"/>
+        </w:rPr>
+      </w:pPr>
+      <w:r>
+        <w:t xml:space="preserve">An analog visual scale was chosen as it is a continuous rating scale and so respondents can pick any value between the boundary points and visually see where their answer lies in the scale </w:t>
+      </w:r>
+      <w:r>
+        <w:fldChar w:fldCharType="begin" w:fldLock="1"/>
+      </w:r>
+      <w:r>
+        <w:instrText>ADDIN CSL_CITATION { "citationItems" : [ { "id" : "ITEM-1", "itemData" : { "DOI" : "10.1111/j.1742-6723.2010.01352.x", "ISBN" : "1742-6731\\r1742-6723", "ISSN" : "17426731", "PMID" : "21284816", "abstract" : "The present study compares visual analogue scale (VAS) to Likert-type scale (LTS) instruments in evaluating perceptions of an ED bedside clinical teaching programme. A prospective study was conducted in the ED of an urban, adult tertiary hospital. Prospective pairing occurred of a teaching consultant and registrar who were relatively quarantined from normal clinical duties. Registrars received 3 months of the teaching intervention, and 3 months without the intervention in a cross-over fashion. Evaluation questionnaires were completed using both the LTS and 100 mm horizontal VAS for each question. Correlation between VAS and LTS gave a measure of validity, and test-retest stability and internal consistency gave measures of reliability. Registrar perceptions of the teaching programme were positive, but no differences were found between the pre- and post-intervention groups. The test-retest reliabilities (intraclass correlation coefficient) for the questionnaires were 0.51 and 0.54 for the VAS, and 0.58 and 0.58 for the LTS. Cronbach's alpha varied between 0.79 and 0.91 for the VAS, and 0.79 and 0.81 for the LTS. Correlations between the two methods varied from 0.35 to 0.94 for each question. A linear regression equation describing the relationship approximated VAS = 19.5 \u00d7 LTS-9 with overall r= 0.89. An ED bedside teaching programme is perceived to be a beneficial educational intervention. The VAS is a reliable and valid alternative to the LTS for educational evaluation and might provide advantages in educational measurement. Further research into the significance of extreme values and educationally important changes in scores is required.", "author" : [ { "dropping-particle" : "", "family" : "Celenza", "given" : "Antonio", "non-dropping-particle" : "", "parse-names" : false, "suffix" : "" }, { "dropping-particle" : "", "family" : "Rogers", "given" : "Ian R.", "non-dropping-particle" : "", "parse-names" : false, "suffix" : "" } ], "container-title" : "EMA - Emergency Medicine Australasia", "id" : "ITEM-1", "issue" : "1", "issued" : { "date-parts" : [ [ "2011" ] ] }, "page" : "68-75", "title" : "Comparison of visual analogue and Likert scales in evaluation of an emergency department bedside teaching programme", "type" : "article-journal", "volume" : "23" }, "uris" : [ "http://www.mendeley.com/documents/?uuid=17c38545-f6be-4a54-a0ab-b7904ac0f96f" ] } ], "mendeley" : { "formattedCitation" : "[11]", "plainTextFormattedCitation" : "[11]", "previouslyFormattedCitation" : "[11]" }, "properties" : { "noteIndex" : 0 }, "schema" : "https://github.com/citation-style-language/schema/raw/master/csl-citation.json" }</w:instrText>
+      </w:r>
+      <w:r>
+        <w:fldChar w:fldCharType="separate"/>
+      </w:r>
+      <w:r>
+        <w:rPr>
+          <w:noProof/>
+        </w:rPr>
+        <w:t>[11]</w:t>
+      </w:r>
+      <w:r>
+        <w:fldChar w:fldCharType="end"/>
+      </w:r>
+      <w:r>
+        <w:t xml:space="preserve"> </w:t>
+      </w:r>
+      <w:r>
+        <w:fldChar w:fldCharType="begin" w:fldLock="1"/>
+      </w:r>
+      <w:r>
+        <w:instrText>ADDIN CSL_CITATION { "citationItems" : [ { "id" : "ITEM-1", "itemData" : { "DOI" : "10.3758/BRM.41.1.99.Adaptive", "author" : [ { "dropping-particle" : "", "family" : "Marsh-richard", "given" : "Dawn M", "non-dropping-particle" : "", "parse-names" : false, "suffix" : "" }, { "dropping-particle" : "", "family" : "Hatzis", "given" : "Erin S", "non-dropping-particle" : "", "parse-names" : false, "suffix" : "" }, { "dropping-particle" : "", "family" : "Mathias", "given" : "Charles W", "non-dropping-particle" : "", "parse-names" : false, "suffix" : "" }, { "dropping-particle" : "", "family" : "Venditti", "given" : "Nicholas", "non-dropping-particle" : "", "parse-names" : false, "suffix" : "" }, { "dropping-particle" : "", "family" : "Dougherty", "given" : "Donald M", "non-dropping-particle" : "", "parse-names" : false, "suffix" : "" }, { "dropping-particle" : "", "family" : "Forest", "given" : "Wake", "non-dropping-particle" : "", "parse-names" : false, "suffix" : "" } ], "container-title" : "Health (San Francisco)", "id" : "ITEM-1", "issue" : "1", "issued" : { "date-parts" : [ [ "2009" ] ] }, "page" : "99-106", "title" : "Adaptive Visual Analog Scales (AVAS): A Modifiable Software Program for the Creation, Administration, and Scoring of Visual Analog Scales", "type" : "article-journal", "volume" : "41" }, "uris" : [ "http://www.mendeley.com/documents/?uuid=9ff8f84f-0730-4d42-ac02-9ac0e2bbc046" ] } ], "mendeley" : { "formattedCitation" : "[12]", "plainTextFormattedCitation" : "[12]", "previouslyFormattedCitation" : "[12]" }, "properties" : { "noteIndex" : 0 }, "schema" : "https://github.com/citation-style-language/schema/raw/master/csl-citation.json" }</w:instrText>
+      </w:r>
+      <w:r>
+        <w:fldChar w:fldCharType="separate"/>
+      </w:r>
+      <w:r>
+        <w:rPr>
+          <w:noProof/>
+        </w:rPr>
+        <w:t>[12]</w:t>
+      </w:r>
+      <w:r>
+        <w:fldChar w:fldCharType="end"/>
+      </w:r>
+      <w:r>
+        <w:t>. It is suggested that a continuous rating scale is advantageous compared to the five point likert scale because respondents do not need to subjectively discriminate between the five different rating categories</w:t>
+      </w:r>
+      <w:r>
+        <w:t xml:space="preserve"> and are not bound to only five answers the continuous visual analog scale can capture subjective phenomena quantitatively and can discriminate finer differences due to the larger range of possible scores, also makes it more likely that the data is normally distributed and can thus use parametric statistical analysis with a smaller sample size</w:t>
+      </w:r>
+      <w:r>
+        <w:t xml:space="preserve"> </w:t>
+      </w:r>
+      <w:r>
+        <w:t xml:space="preserve"> </w:t>
+      </w:r>
+      <w:r>
+        <w:fldChar w:fldCharType="begin" w:fldLock="1"/>
+      </w:r>
+      <w:r>
+        <w:instrText>ADDIN CSL_CITATION { "citationItems" : [ { "id" : "ITEM-1", "itemData" : { "DOI" : "10.1111/j.1742-6723.2010.01352.x", "ISBN" : "1742-6731\\r1742-6723", "ISSN" : "17426731", "PMID" : "21284816", "abstract" : "The present study compares visual analogue scale (VAS) to Likert-type scale (LTS) instruments in evaluating perceptions of an ED bedside clinical teaching programme. A prospective study was conducted in the ED of an urban, adult tertiary hospital. Prospective pairing occurred of a teaching consultant and registrar who were relatively quarantined from normal clinical duties. Registrars received 3 months of the teaching intervention, and 3 months without the intervention in a cross-over fashion. Evaluation questionnaires were completed using both the LTS and 100 mm horizontal VAS for each question. Correlation between VAS and LTS gave a measure of validity, and test-retest stability and internal consistency gave measures of reliability. Registrar perceptions of the teaching programme were positive, but no differences were found between the pre- and post-intervention groups. The test-retest reliabilities (intraclass correlation coefficient) for the questionnaires were 0.51 and 0.54 for the VAS, and 0.58 and 0.58 for the LTS. Cronbach's alpha varied between 0.79 and 0.91 for the VAS, and 0.79 and 0.81 for the LTS. Correlations between the two methods varied from 0.35 to 0.94 for each question. A linear regression equation describing the relationship approximated VAS = 19.5 \u00d7 LTS-9 with overall r= 0.89. An ED bedside teaching programme is perceived to be a beneficial educational intervention. The VAS is a reliable and valid alternative to the LTS for educational evaluation and might provide advantages in educational measurement. Further research into the significance of extreme values and educationally important changes in scores is required.", "author" : [ { "dropping-particle" : "", "family" : "Celenza", "given" : "Antonio", "non-dropping-particle" : "", "parse-names" : false, "suffix" : "" }, { "dropping-particle" : "", "family" : "Rogers", "given" : "Ian R.", "non-dropping-particle" : "", "parse-names" : false, "suffix" : "" } ], "container-title" : "EMA - Emergency Medicine Australasia", "id" : "ITEM-1", "issue" : "1", "issued" : { "date-parts" : [ [ "2011" ] ] }, "page" : "68-75", "title" : "Comparison of visual analogue and Likert scales in evaluation of an emergency department bedside teaching programme", "type" : "article-journal", "volume" : "23" }, "uris" : [ "http://www.mendeley.com/documents/?uuid=17c38545-f6be-4a54-a0ab-b7904ac0f96f" ] } ], "mendeley" : { "formattedCitation" : "[11]", "plainTextFormattedCitation" : "[11]", "previouslyFormattedCitation" : "[11]" }, "properties" : { "noteIndex" : 0 }, "schema" : "https://github.com/citation-style-language/schema/raw/master/csl-citation.json" }</w:instrText>
+      </w:r>
+      <w:r>
+        <w:fldChar w:fldCharType="separate"/>
+      </w:r>
+      <w:r>
+        <w:rPr>
+          <w:noProof/>
+        </w:rPr>
+        <w:t>[11]</w:t>
+      </w:r>
+      <w:r>
+        <w:fldChar w:fldCharType="end"/>
+      </w:r>
+      <w:r>
+        <w:t xml:space="preserve"> </w:t>
+      </w:r>
+      <w:r>
+        <w:fldChar w:fldCharType="begin" w:fldLock="1"/>
+      </w:r>
+      <w:r>
+        <w:instrText>ADDIN CSL_CITATION { "citationItems" : [ { "id" : "ITEM-1", "itemData" : { "author" : [ { "dropping-particle" : "", "family" : "Filzmoser", "given" : "H. Treiblmaier and P.", "non-dropping-particle" : "", "parse-names" : false, "suffix" : "" } ], "container-title" : "Journal of Economic and Social Measurement", "id" : "ITEM-1", "issue" : "November", "issued" : { "date-parts" : [ [ "2009" ] ] }, "page" : "25", "title" : "Benefits from Using Continuous Rating Scales in Online Survey Research", "type" : "article-journal", "volume" : "4" }, "uris" : [ "http://www.mendeley.com/documents/?uuid=d8177cab-f97e-4573-b35c-a38b205d3f90", "http://www.mendeley.com/documents/?uuid=0a9fdd71-4e5f-4124-a8c6-7464cd1a0485" ] } ], "mendeley" : { "formattedCitation" : "[13]", "plainTextFormattedCitation" : "[13]", "previouslyFormattedCitation" : "[13]" }, "properties" : { "noteIndex" : 0 }, "schema" : "https://github.com/citation-style-language/schema/raw/master/csl-citation.json" }</w:instrText>
+      </w:r>
+      <w:r>
+        <w:fldChar w:fldCharType="separate"/>
+      </w:r>
+      <w:r>
+        <w:rPr>
+          <w:noProof/>
+        </w:rPr>
+        <w:t>[13]</w:t>
+      </w:r>
+      <w:r>
+        <w:fldChar w:fldCharType="end"/>
+      </w:r>
+      <w:r>
+        <w:t xml:space="preserve">. </w:t>
+      </w:r>
+    </w:p>
+    <w:p/>
+    <w:p>
+      <w:pPr>
+        <w:pStyle w:val="Heading3"/>
+        <w:rPr>
+          <w:lang w:val="en-CA"/>
+        </w:rPr>
+      </w:pPr>
+      <w:r>
+        <w:rPr>
+          <w:lang w:val="en-CA"/>
+        </w:rPr>
+        <w:t>Bleeding c</w:t>
+      </w:r>
+      <w:r>
+        <w:rPr>
+          <w:lang w:val="en-CA"/>
+        </w:rPr>
+        <w:t xml:space="preserve">ontrol </w:t>
+      </w:r>
+    </w:p>
+    <w:p>
+      <w:pPr>
+        <w:ind w:firstLine="720"/>
+      </w:pPr>
+      <w:r>
+        <w:t>Managing bleeding has been reported as a challenge during TEES (by 24% of Canadian Otologist repondents in Lea et al.’s survey)</w:t>
+      </w:r>
+      <w:r>
+        <w:fldChar w:fldCharType="begin" w:fldLock="1"/>
+      </w:r>
+      <w:r>
+        <w:instrText>ADDIN CSL_CITATION { "citationItems" : [ { "id" : "ITEM-1", "itemData" : { "DOI" : "10.1177/000348949910800106", "ISSN" : "0003-4894", "author" : [ { "dropping-particle" : "", "family" : "Tarabichi", "given" : "M.", "non-dropping-particle" : "", "parse-names" : false, "suffix" : "" } ], "container-title" : "Annals of Otology, Rhinology &amp; Laryngology", "id" : "ITEM-1", "issue" : "1", "issued" : { "date-parts" : [ [ "1999" ] ] }, "page" : "39-46", "title" : "Endoscopic Middle Ear Surgery", "type" : "article-journal", "volume" : "108" }, "uris" : [ "http://www.mendeley.com/documents/?uuid=fa5f37a4-cf42-4dec-9f4f-cbd386c8bf0d" ] } ], "mendeley" : { "formattedCitation" : "[5]", "plainTextFormattedCitation" : "[5]", "previouslyFormattedCitation" : "[5]" }, "properties" : { "noteIndex" : 0 }, "schema" : "https://github.com/citation-style-language/schema/raw/master/csl-citation.json" }</w:instrText>
+      </w:r>
+      <w:r>
+        <w:fldChar w:fldCharType="separate"/>
+      </w:r>
+      <w:r>
+        <w:rPr>
+          <w:noProof/>
+        </w:rPr>
+        <w:t>[5]</w:t>
+      </w:r>
+      <w:r>
+        <w:fldChar w:fldCharType="end"/>
+      </w:r>
+      <w:r>
+        <w:t xml:space="preserve"> </w:t>
+      </w:r>
+      <w:r>
+        <w:fldChar w:fldCharType="begin" w:fldLock="1"/>
+      </w:r>
+      <w:r>
+        <w:instrText>ADDIN CSL_CITATION { "citationItems" : [ { "id" : "ITEM-1", "itemData" : { "DOI" : "10.1186/s40463-016-0117-7", "ISBN" : "4046301601177", "ISSN" : "1916-0216", "author" : [ { "dropping-particle" : "", "family" : "Yong", "given" : "Michael", "non-dropping-particle" : "", "parse-names" : false, "suffix" : "" }, { "dropping-particle" : "", "family" : "Mijovic", "given" : "Tamara", "non-dropping-particle" : "", "parse-names" : false, "suffix" : "" }, { "dropping-particle" : "", "family" : "Lea", "given" : "Jane", "non-dropping-particle" : "", "parse-names" : false, "suffix" : "" } ], "container-title" : "Journal of Otolaryngology - Head &amp; Neck Surgery", "id" : "ITEM-1", "issued" : { "date-parts" : [ [ "2016" ] ] }, "page" : "1-8", "publisher" : "Journal of Otolaryngology - Head &amp; Neck Surgery", "title" : "Endoscopic ear surgery in Canada : a cross-sectional study", "type" : "article-journal" }, "uris" : [ "http://www.mendeley.com/documents/?uuid=87b1929f-e167-4a41-84de-c65b866e8d91" ] } ], "mendeley" : { "formattedCitation" : "[6]", "plainTextFormattedCitation" : "[6]", "previouslyFormattedCitation" : "[6]" }, "properties" : { "noteIndex" : 0 }, "schema" : "https://github.com/citation-style-language/schema/raw/master/csl-citation.json" }</w:instrText>
+      </w:r>
+      <w:r>
+        <w:fldChar w:fldCharType="separate"/>
+      </w:r>
+      <w:r>
+        <w:rPr>
+          <w:noProof/>
+        </w:rPr>
+        <w:t>[6]</w:t>
+      </w:r>
+      <w:r>
+        <w:fldChar w:fldCharType="end"/>
+      </w:r>
+      <w:r>
+        <w:t xml:space="preserve"> </w:t>
+      </w:r>
+      <w:r>
+        <w:fldChar w:fldCharType="begin" w:fldLock="1"/>
+      </w:r>
+      <w:r>
+        <w:instrText>ADDIN CSL_CITATION { "citationItems" : [ { "id" : "ITEM-1", "itemData" : { "DOI" : "10.1016/j.otc.2012.10.005", "ISSN" : "0030-6665", "author" : [ { "dropping-particle" : "", "family" : "Badr-el-dine", "given" : "Mohamed", "non-dropping-particle" : "", "parse-names" : false, "suffix" : "" } ], "container-title" : "Otolaryngologic Clinics of NA", "id" : "ITEM-1", "issue" : "2", "issued" : { "date-parts" : [ [ "2013" ] ] }, "page" : "211-225", "publisher" : "Elsevier Inc", "title" : "Instrumentation and Technologies in Endoscopic Ear Surgery", "type" : "article-journal", "volume" : "46" }, "uris" : [ "http://www.mendeley.com/documents/?uuid=6118feae-57bc-4854-bd2a-2f31d06f81cc" ] } ], "mendeley" : { "formattedCitation" : "[3]", "plainTextFormattedCitation" : "[3]", "previouslyFormattedCitation" : "[3]" }, "properties" : { "noteIndex" : 0 }, "schema" : "https://github.com/citation-style-language/schema/raw/master/csl-citation.json" }</w:instrText>
+      </w:r>
+      <w:r>
+        <w:fldChar w:fldCharType="separate"/>
+      </w:r>
+      <w:r>
+        <w:rPr>
+          <w:noProof/>
+        </w:rPr>
+        <w:t>[3]</w:t>
+      </w:r>
+      <w:r>
+        <w:fldChar w:fldCharType="end"/>
+      </w:r>
+      <w:r>
+        <w:t xml:space="preserve"> </w:t>
+      </w:r>
+      <w:r>
+        <w:fldChar w:fldCharType="begin" w:fldLock="1"/>
+      </w:r>
+      <w:r>
+        <w:instrText>ADDIN CSL_CITATION { "citationItems" : [ { "id" : "ITEM-1", "itemData" : { "DOI" : "10.1097/MAO.0000000000000988", "ISSN" : "15374505", "PMID" : "26945313", "abstract" : "Introduction: The primary goal of chronic ear surgery is the creation of a safe, clean dry ear. For cholesteatomas, complete removal of disease is dependent on visualization. Conventional microscopy is adequate for most dissection, but various subregions of the middle ear are better visualized with endoscopy. Objective: The purpose of the present study was to quanti- tatively assess the improved visualization that endoscopes afford as compared with operating microscopes. Methods: Microscopic and endoscopic views were simulated using a three-dimensional model developed from temporal bone scans. Surface renderings of the ear canal and middle ear subsegments were defined and the percentage of visualization of each middle ear subsegment, both with and without ossicles, was then determined for the microscope as well as for 0-, 30-, and 45-degree endoscopes. Using this information, we analyzed which mode of visualization is best suited for dissection within a particular anatomical region. Results: Using a 0-degree scope provides significantly more visualization of every subregion, except the antrum, com- pared with a microscope. In addition, angled scopes permit visualizing significantly more surface area of every subre- gion of the middle ear than straight scopes or microscopes. Conclusions: Endoscopes offer advantages for cholesteatoma dissection in difficult-to-visualize areas including the sinus tympani and epitympanum.", "author" : [ { "dropping-particle" : "", "family" : "Bennett", "given" : "Marc L", "non-dropping-particle" : "", "parse-names" : false, "suffix" : "" }, { "dropping-particle" : "", "family" : "Zhang", "given" : "Dongqing", "non-dropping-particle" : "", "parse-names" : false, "suffix" : "" }, { "dropping-particle" : "", "family" : "Labadie", "given" : "Robert F", "non-dropping-particle" : "", "parse-names" : false, "suffix" : "" }, { "dropping-particle" : "", "family" : "Noble", "given" : "Jack H", "non-dropping-particle" : "", "parse-names" : false, "suffix" : "" } ], "container-title" : "Otology &amp; Neurotology", "id" : "ITEM-1", "issued" : { "date-parts" : [ [ "2016" ] ] }, "page" : "362-366", "title" : "Comparison of Middle Ear Visualization With Endoscopy and Microscopy", "type" : "article-journal", "volume" : "37" }, "uris" : [ "http://www.mendeley.com/documents/?uuid=da95f8db-85b7-4cdb-bd3e-6fd933a5db48" ] } ], "mendeley" : { "formattedCitation" : "[4]", "plainTextFormattedCitation" : "[4]", "previouslyFormattedCitation" : "[4]" }, "properties" : { "noteIndex" : 0 }, "schema" : "https://github.com/citation-style-language/schema/raw/master/csl-citation.json" }</w:instrText>
+      </w:r>
+      <w:r>
+        <w:fldChar w:fldCharType="separate"/>
+      </w:r>
+      <w:r>
+        <w:rPr>
+          <w:noProof/>
+        </w:rPr>
+        <w:t>[4]</w:t>
+      </w:r>
+      <w:r>
+        <w:fldChar w:fldCharType="end"/>
+      </w:r>
+      <w:r>
+        <w:t xml:space="preserve">. Specialized instruments have been designed to incorporate a functional tip with a suction shaft, for example the Giuseppe Panetti round cutting knife with suction shaft which allows dissection and retraction of the tympanomeatal flap while suction-enabled so the surgeon does not need to switch instruments for suction </w:t>
+      </w:r>
+      <w:r>
+        <w:fldChar w:fldCharType="begin" w:fldLock="1"/>
+      </w:r>
+      <w:r>
+        <w:instrText>ADDIN CSL_CITATION { "citationItems" : [ { "id" : "ITEM-1", "itemData" : { "DOI" : "10.1016/j.otc.2012.10.005", "ISSN" : "0030-6665", "author" : [ { "dropping-particle" : "", "family" : "Badr-el-dine", "given" : "Mohamed", "non-dropping-particle" : "", "parse-names" : false, "suffix" : "" } ], "container-title" : "Otolaryngologic Clinics of NA", "id" : "ITEM-1", "issue" : "2", "issued" : { "date-parts" : [ [ "2013" ] ] }, "page" : "211-225", "publisher" : "Elsevier Inc", "title" : "Instrumentation and Technologies in Endoscopic Ear Surgery", "type" : "article-journal", "volume" : "46" }, "uris" : [ "http://www.mendeley.com/documents/?uuid=6118feae-57bc-4854-bd2a-2f31d06f81cc" ] } ], "mendeley" : { "formattedCitation" : "[3]", "plainTextFormattedCitation" : "[3]", "previouslyFormattedCitation" : "[3]" }, "properties" : { "noteIndex" : 0 }, "schema" : "https://github.com/citation-style-language/schema/raw/master/csl-citation.json" }</w:instrText>
+      </w:r>
+      <w:r>
+        <w:fldChar w:fldCharType="separate"/>
+      </w:r>
+      <w:r>
+        <w:rPr>
+          <w:noProof/>
+        </w:rPr>
+        <w:t>[3]</w:t>
+      </w:r>
+      <w:r>
+        <w:fldChar w:fldCharType="end"/>
+      </w:r>
+      <w:r>
+        <w:t xml:space="preserve">. Specialized instruments are being developed to mitigate the problem of bleeding control. </w:t>
+      </w:r>
+      <w:r>
+        <w:t xml:space="preserve">During TEES, Lea and Mijovic list techniques to maintain proper hemostasis, which helps account for the one-handed approach, including injection of local anesthetic and epinephrine, packing the ear canal with topical epinephrine soaked neuro-patties before surgery, maintaining hypotensive  anesthesia and gentle head elevation, careful instrument manipulation in external canal </w:t>
+      </w:r>
+      <w:r>
+        <w:t>and</w:t>
+      </w:r>
+      <w:r>
+        <w:t xml:space="preserve"> applying epinephrine soaked cotton balls while raising the tympanomeatal flap</w:t>
+      </w:r>
+      <w:r>
+        <w:t xml:space="preserve"> </w:t>
+      </w:r>
+      <w:r>
+        <w:fldChar w:fldCharType="begin" w:fldLock="1"/>
+      </w:r>
+      <w:r>
+        <w:instrText>ADDIN CSL_CITATION { "citationItems" : [ { "id" : "ITEM-1", "itemData" : { "DOI" : "10.1007/s40136-015-0101-1", "ISSN" : "2167-583X", "author" : [ { "dropping-particle" : "", "family" : "Mijovic", "given" : "Tamara", "non-dropping-particle" : "", "parse-names" : false, "suffix" : "" }, { "dropping-particle" : "", "family" : "Lea", "given" : "Jane", "non-dropping-particle" : "", "parse-names" : false, "suffix" : "" } ], "container-title" : "Current Otorhinolaryngology Reports", "id" : "ITEM-1", "issue" : "4", "issued" : { "date-parts" : [ [ "2015" ] ] }, "page" : "193-199", "publisher" : "Springer US", "title" : "Training and Education in Endoscopic Ear Surgery", "type" : "article-journal", "volume" : "3" }, "uris" : [ "http://www.mendeley.com/documents/?uuid=2701d7f2-1bf2-4052-81dc-87f9251c7903" ] } ], "mendeley" : { "formattedCitation" : "[8]", "plainTextFormattedCitation" : "[8]", "previouslyFormattedCitation" : "[8]" }, "properties" : { "noteIndex" : 0 }, "schema" : "https://github.com/citation-style-language/schema/raw/master/csl-citation.json" }</w:instrText>
+      </w:r>
+      <w:r>
+        <w:fldChar w:fldCharType="separate"/>
+      </w:r>
+      <w:r>
+        <w:rPr>
+          <w:noProof/>
+        </w:rPr>
+        <w:t>[8]</w:t>
+      </w:r>
+      <w:r>
+        <w:fldChar w:fldCharType="end"/>
+      </w:r>
+      <w:r>
+        <w:t>.</w:t>
+      </w:r>
+      <w:r>
+        <w:t xml:space="preserve">  </w:t>
+      </w:r>
+    </w:p>
+    <w:p>
+      <w:pPr>
+        <w:pStyle w:val="Heading3"/>
+        <w:rPr>
+          <w:lang w:val="en-CA"/>
+        </w:rPr>
+      </w:pPr>
+    </w:p>
+    <w:p>
+      <w:pPr>
+        <w:pStyle w:val="Heading3"/>
+        <w:rPr>
+          <w:lang w:val="en-CA"/>
+        </w:rPr>
+      </w:pPr>
+      <w:r>
+        <w:rPr>
+          <w:lang w:val="en-CA"/>
+        </w:rPr>
+        <w:t>R</w:t>
+      </w:r>
+      <w:r>
+        <w:rPr>
+          <w:lang w:val="en-CA"/>
+        </w:rPr>
+        <w:t>eaching structures visualized by the endoscope and dissection and removal of cholesteatoma</w:t>
+      </w:r>
+    </w:p>
+    <w:p>
+      <w:pPr>
+        <w:ind w:firstLine="720"/>
+      </w:pPr>
+      <w:r>
+        <w:t xml:space="preserve">Difficult to reach anatomical recesses include the sinus tympani, facial recess and anterior epitympanic recess  </w:t>
+      </w:r>
+      <w:r>
+        <w:fldChar w:fldCharType="begin" w:fldLock="1"/>
+      </w:r>
+      <w:r>
+        <w:instrText>ADDIN CSL_CITATION { "citationItems" : [ { "id" : "ITEM-1", "itemData" : { "DOI" : "10.1016/j.otc.2012.10.005", "ISSN" : "0030-6665", "author" : [ { "dropping-particle" : "", "family" : "Badr-el-dine", "given" : "Mohamed", "non-dropping-particle" : "", "parse-names" : false, "suffix" : "" } ], "container-title" : "Otolaryngologic Clinics of NA", "id" : "ITEM-1", "issue" : "2", "issued" : { "date-parts" : [ [ "2013" ] ] }, "page" : "211-225", "publisher" : "Elsevier Inc", "title" : "Instrumentation and Technologies in Endoscopic Ear Surgery", "type" : "article-journal", "volume" : "46" }, "uris" : [ "http://www.mendeley.com/documents/?uuid=6118feae-57bc-4854-bd2a-2f31d06f81cc" ] } ], "mendeley" : { "formattedCitation" : "[3]", "plainTextFormattedCitation" : "[3]", "previouslyFormattedCitation" : "[3]" }, "properties" : { "noteIndex" : 0 }, "schema" : "https://github.com/citation-style-language/schema/raw/master/csl-citation.json" }</w:instrText>
+      </w:r>
+      <w:r>
+        <w:fldChar w:fldCharType="separate"/>
+      </w:r>
+      <w:r>
+        <w:rPr>
+          <w:noProof/>
+        </w:rPr>
+        <w:t>[3]</w:t>
+      </w:r>
+      <w:r>
+        <w:fldChar w:fldCharType="end"/>
+      </w:r>
+      <w:r>
+        <w:t xml:space="preserve">. Specialized instruments that have a curved tip in order to reach structures visualized by the endoscope are also being developed, particularly instruments to reach the sinus tympani </w:t>
+      </w:r>
+      <w:r>
+        <w:fldChar w:fldCharType="begin" w:fldLock="1"/>
+      </w:r>
+      <w:r>
+        <w:instrText>ADDIN CSL_CITATION { "citationItems" : [ { "id" : "ITEM-1", "itemData" : { "DOI" : "10.1016/j.otc.2012.10.005", "ISSN" : "0030-6665", "author" : [ { "dropping-particle" : "", "family" : "Badr-el-dine", "given" : "Mohamed", "non-dropping-particle" : "", "parse-names" : false, "suffix" : "" } ], "container-title" : "Otolaryngologic Clinics of NA", "id" : "ITEM-1", "issue" : "2", "issued" : { "date-parts" : [ [ "2013" ] ] }, "page" : "211-225", "publisher" : "Elsevier Inc", "title" : "Instrumentation and Technologies in Endoscopic Ear Surgery", "type" : "article-journal", "volume" : "46" }, "uris" : [ "http://www.mendeley.com/documents/?uuid=6118feae-57bc-4854-bd2a-2f31d06f81cc" ] } ], "mendeley" : { "formattedCitation" : "[3]", "plainTextFormattedCitation" : "[3]", "previouslyFormattedCitation" : "[3]" }, "properties" : { "noteIndex" : 0 }, "schema" : "https://github.com/citation-style-language/schema/raw/master/csl-citation.json" }</w:instrText>
+      </w:r>
+      <w:r>
+        <w:fldChar w:fldCharType="separate"/>
+      </w:r>
+      <w:r>
+        <w:rPr>
+          <w:noProof/>
+        </w:rPr>
+        <w:t>[3]</w:t>
+      </w:r>
+      <w:r>
+        <w:fldChar w:fldCharType="end"/>
+      </w:r>
+      <w:r>
+        <w:t xml:space="preserve">. As well, residual cholesteatoma occurs if cholesteatoma is found in inaccessible areas </w:t>
+      </w:r>
+      <w:r>
+        <w:fldChar w:fldCharType="begin" w:fldLock="1"/>
+      </w:r>
+      <w:r>
+        <w:instrText>ADDIN CSL_CITATION { "citationItems" : [ { "id" : "ITEM-1", "itemData" : { "ISSN" : "0001-6497 (Print)", "PMID" : "7193397", "abstract" : "We recently reviewed the records of 1024 operations for aural cholesteatoma. One  hundred and eighty one of these were on children. Complications of the disease occurred more frequently in those whose disease had existed 20 years or more. As such, complications of the disease were less common in children. Our surgical management of cholesteatoma in children is the same as in adults. We are more likely, however, to perform the operation in two stages in children, and more likely to find residual cholesteatoma at the second-stage operation. There were no differences in the functional results in children and adults.", "author" : [ { "dropping-particle" : "", "family" : "Sheehy", "given" : "James L", "non-dropping-particle" : "", "parse-names" : false, "suffix" : "" } ], "container-title" : "The American journal of otology", "id" : "ITEM-1", "issue" : "2", "issued" : { "date-parts" : [ [ "1985" ] ] }, "page" : "170-2", "title" : "Cholesteatoma Surgery in Children", "type" : "article", "volume" : "6" }, "uris" : [ "http://www.mendeley.com/documents/?uuid=47fcc573-2c91-4610-8109-46cd636a6d77" ] } ], "mendeley" : { "formattedCitation" : "[14]", "plainTextFormattedCitation" : "[14]", "previouslyFormattedCitation" : "[14]" }, "properties" : { "noteIndex" : 0 }, "schema" : "https://github.com/citation-style-language/schema/raw/master/csl-citation.json" }</w:instrText>
+      </w:r>
+      <w:r>
+        <w:fldChar w:fldCharType="separate"/>
+      </w:r>
+      <w:r>
+        <w:rPr>
+          <w:noProof/>
+        </w:rPr>
+        <w:t>[14]</w:t>
+      </w:r>
+      <w:r>
+        <w:fldChar w:fldCharType="end"/>
+      </w:r>
+      <w:r>
+        <w:t xml:space="preserve"> </w:t>
+      </w:r>
+      <w:r>
+        <w:fldChar w:fldCharType="begin" w:fldLock="1"/>
+      </w:r>
+      <w:r>
+        <w:instrText>ADDIN CSL_CITATION { "citationItems" : [ { "id" : "ITEM-1", "itemData" : { "DOI" : "10.1002/lary.24633", "ISBN" : "1531-4995 (Electronic)\\r0023-852X (Linking)", "ISSN" : "15314995", "PMID" : "24496645", "abstract" : "OBJECTIVES/HYPOTHESIS: Report the efficacy of a functional minimally invasive approach for cholesteatoma surgery.\\n\\nSTUDY DESIGN: Retrospective review of surgical cases performed between 1996 and 2008.\\n\\nMETHODS: One hundred sixty-nine patient charts were reviewed in which ears with primary cholesteatomas that extended beyond the mesotympanum were operated on with a plan for canal wall up (CWU) mastoidectomy. The surgical approach consisted of progressive exposure from transcanal to postauricular tympanoplasty to CWU mastoidectomy, as needed, to identify and lyse the fibrous attachments that bind the capsule to the surrounding mucosa. Endoscopic guidance was employed as appropriate to minimize exposure needs. Any planned second-stage operations were attempted with a transcanal approach if appropriate and with endoscopic assistance.\\n\\nRESULTS: One hundred eighty-four ears of 169 patients were included. The median age was 32 years (range, 1-79 years). The mean follow-up was 3.2 years (range, 1-11 years). Eighty-three (45%) were planned for a second-look operation, and three (2%) required unplanned second operations. The overall recurrence rate was 24/184 (13%), and the unexpected residual rate was 5/184 (3%). The residual rate with endoscopy (5/119, 4%,) or without endoscopy (1/65, 2%), were not significantly different. Hearing results in 156 ears improved significantly, from a preoperative pure-tone average (PTA) of 41 dB to a postoperative PTA average of 29 dB (P &lt; .0001).\\n\\nCONCLUSIONS: A functional minimally invasive approach to cholesteatoma surgery provided equivalent residual rates but higher recurrence rates compared to published canal wall down mastoidectomy. Endoscopic techniques were helpful in providing adequate views while minimizing exposure.\\n\\nLEVEL OF EVIDENCE: 4 Laryngoscope, 2014.", "author" : [ { "dropping-particle" : "", "family" : "Hanna", "given" : "Bassem M.", "non-dropping-particle" : "", "parse-names" : false, "suffix" : "" }, { "dropping-particle" : "", "family" : "Kivek\u00e4s", "given" : "Ilkka", "non-dropping-particle" : "", "parse-names" : false, "suffix" : "" }, { "dropping-particle" : "", "family" : "Wu", "given" : "Yi Hsuan", "non-dropping-particle" : "", "parse-names" : false, "suffix" : "" }, { "dropping-particle" : "", "family" : "Guo", "given" : "Lee J.", "non-dropping-particle" : "", "parse-names" : false, "suffix" : "" }, { "dropping-particle" : "", "family" : "Lin", "given" : "Huang", "non-dropping-particle" : "", "parse-names" : false, "suffix" : "" }, { "dropping-particle" : "", "family" : "Guidi", "given" : "Jessica", "non-dropping-particle" : "", "parse-names" : false, "suffix" : "" }, { "dropping-particle" : "", "family" : "Poe", "given" : "Dennis", "non-dropping-particle" : "", "parse-names" : false, "suffix" : "" } ], "container-title" : "Laryngoscope", "id" : "ITEM-1", "issue" : "10", "issued" : { "date-parts" : [ [ "2014" ] ] }, "page" : "2386-2392", "title" : "Minimally invasive functional approach for cholesteatoma surgery", "type" : "article-journal", "volume" : "124" }, "uris" : [ "http://www.mendeley.com/documents/?uuid=76f0fa9b-6b5e-41e9-8cab-f0f424e25fba" ] } ], "mendeley" : { "formattedCitation" : "[15]", "plainTextFormattedCitation" : "[15]", "previouslyFormattedCitation" : "[15]" }, "properties" : { "noteIndex" : 0 }, "schema" : "https://github.com/citation-style-language/schema/raw/master/csl-citation.json" }</w:instrText>
+      </w:r>
+      <w:r>
+        <w:fldChar w:fldCharType="separate"/>
+      </w:r>
+      <w:r>
+        <w:rPr>
+          <w:noProof/>
+        </w:rPr>
+        <w:t>[15]</w:t>
+      </w:r>
+      <w:r>
+        <w:fldChar w:fldCharType="end"/>
+      </w:r>
+      <w:r>
+        <w:t xml:space="preserve">.  </w:t>
+      </w:r>
+      <w:r>
+        <w:t xml:space="preserve">Reaching structures visualized by the endoscope and dissection and removal of cholesteatoma resulted in the highest degree of need. These two difficulties are related as dissecting and removal of cholesteatoma requires the surgeon’s tools to reach the cholesteatoma, which is often located in hard to access areas visualized by the endoscope. </w:t>
+      </w:r>
+    </w:p>
+    <w:p>
+      <w:pPr>
+        <w:pStyle w:val="Heading2"/>
+        <w:rPr>
+          <w:lang w:val="en-CA"/>
+        </w:rPr>
+      </w:pPr>
+    </w:p>
+    <w:p>
+      <w:pPr>
+        <w:pStyle w:val="Heading3"/>
+        <w:rPr>
+          <w:lang w:val="en-CA"/>
+        </w:rPr>
+      </w:pPr>
+      <w:r>
+        <w:rPr>
+          <w:lang w:val="en-CA"/>
+        </w:rPr>
+        <w:t>C</w:t>
+      </w:r>
+      <w:r>
+        <w:rPr>
+          <w:lang w:val="en-CA"/>
+        </w:rPr>
+        <w:t>utting and removing bone</w:t>
+      </w:r>
+    </w:p>
+    <w:p>
+      <w:pPr>
+        <w:ind w:firstLine="720"/>
+      </w:pPr>
+      <w:r>
+        <w:rPr>
+          <w:highlight w:val="yellow"/>
+        </w:rPr>
+        <w:t>need a source for this</w:t>
+      </w:r>
+    </w:p>
+    <w:p>
+      <w:pPr>
+        <w:pStyle w:val="Heading2"/>
+        <w:rPr>
+          <w:lang w:val="en-CA"/>
+        </w:rPr>
+      </w:pPr>
+    </w:p>
+    <w:p>
+      <w:pPr>
+        <w:pStyle w:val="Heading3"/>
+        <w:rPr>
+          <w:lang w:val="en-CA"/>
+        </w:rPr>
+      </w:pPr>
+      <w:r>
+        <w:rPr>
+          <w:lang w:val="en-CA"/>
+        </w:rPr>
+        <w:t>K</w:t>
+      </w:r>
+      <w:r>
+        <w:rPr>
+          <w:lang w:val="en-CA"/>
+        </w:rPr>
+        <w:t xml:space="preserve">eeping the endoscope lens clean </w:t>
+      </w:r>
+    </w:p>
+    <w:p>
+      <w:pPr>
+        <w:ind w:firstLine="720"/>
+      </w:pPr>
+      <w:r>
+        <w:t xml:space="preserve">According to the members of the International Working Group of Endoscopic Ear Surgery (IWGEES) who have had more than fifteen years of TEES experience, fogging and smearing of the endoscope tip is a disadvantage of TEES </w:t>
+      </w:r>
+      <w:r>
+        <w:fldChar w:fldCharType="begin" w:fldLock="1"/>
+      </w:r>
+      <w:r>
+        <w:instrText>ADDIN CSL_CITATION { "citationItems" : [ { "id" : "ITEM-1", "itemData" : { "DOI" : "10.1016/j.otc.2012.10.005", "ISSN" : "0030-6665", "author" : [ { "dropping-particle" : "", "family" : "Badr-el-dine", "given" : "Mohamed", "non-dropping-particle" : "", "parse-names" : false, "suffix" : "" } ], "container-title" : "Otolaryngologic Clinics of NA", "id" : "ITEM-1", "issue" : "2", "issued" : { "date-parts" : [ [ "2013" ] ] }, "page" : "211-225", "publisher" : "Elsevier Inc", "title" : "Instrumentation and Technologies in Endoscopic Ear Surgery", "type" : "article-journal", "volume" : "46" }, "uris" : [ "http://www.mendeley.com/documents/?uuid=6118feae-57bc-4854-bd2a-2f31d06f81cc" ] } ], "mendeley" : { "formattedCitation" : "[3]", "plainTextFormattedCitation" : "[3]", "previouslyFormattedCitation" : "[3]" }, "properties" : { "noteIndex" : 0 }, "schema" : "https://github.com/citation-style-language/schema/raw/master/csl-citation.json" }</w:instrText>
+      </w:r>
+      <w:r>
+        <w:fldChar w:fldCharType="separate"/>
+      </w:r>
+      <w:r>
+        <w:rPr>
+          <w:noProof/>
+        </w:rPr>
+        <w:t>[3]</w:t>
+      </w:r>
+      <w:r>
+        <w:fldChar w:fldCharType="end"/>
+      </w:r>
+      <w:r>
+        <w:t xml:space="preserve">. This difficulty during surgery requires the surgeon to remove the tool and endoscope, and wipe it periodically when the lens is not clean. The lens can also become dirty during drilling when pieces of bone and irrigation fluid are flowing in the surgical field. </w:t>
+      </w:r>
+    </w:p>
+    <w:p>
+      <w:pPr>
+        <w:pStyle w:val="Heading2"/>
+        <w:rPr>
+          <w:lang w:val="en-CA"/>
+        </w:rPr>
+      </w:pPr>
+    </w:p>
+    <w:p>
+      <w:pPr>
+        <w:pStyle w:val="Heading3"/>
+        <w:rPr>
+          <w:lang w:val="en-CA"/>
+        </w:rPr>
+      </w:pPr>
+      <w:r>
+        <w:rPr>
+          <w:lang w:val="en-CA"/>
+        </w:rPr>
+        <w:t>M</w:t>
+      </w:r>
+      <w:r>
+        <w:rPr>
+          <w:lang w:val="en-CA"/>
+        </w:rPr>
+        <w:t xml:space="preserve">oving and positioning a graft into the intended place </w:t>
+      </w:r>
+    </w:p>
+    <w:p>
+      <w:pPr>
+        <w:ind w:firstLine="720"/>
+      </w:pPr>
+      <w:r>
+        <w:t xml:space="preserve">In tympanoplasty surgery, the approach, graft material and graft placement technique vary depending on the training, case load, resources and experience available to the surgeon </w:t>
+      </w:r>
+      <w:r>
+        <w:fldChar w:fldCharType="begin" w:fldLock="1"/>
+      </w:r>
+      <w:r>
+        <w:instrText>ADDIN CSL_CITATION { "citationItems" : [ { "id" : "ITEM-1", "itemData" : { "DOI" : "10.1177/0194599812460497", "author" : [ { "dropping-particle" : "", "family" : "James", "given" : "Adrian L", "non-dropping-particle" : "", "parse-names" : false, "suffix" : "" }, { "dropping-particle" : "", "family" : "Papsin", "given" : "Blake C", "non-dropping-particle" : "", "parse-names" : false, "suffix" : "" }, { "dropping-particle" : "", "family" : "Papsin", "given" : "Blake C", "non-dropping-particle" : "", "parse-names" : false, "suffix" : "" } ], "container-title" : "American Academy of Otolaryngology - Head and Neck Surgery", "id" : "ITEM-1", "issue" : "September", "issued" : { "date-parts" : [ [ "2012" ] ] }, "page" : "992-998", "title" : "Ten Top Considerations in Pediatric Tympanoplasty", "type" : "article-journal" }, "uris" : [ "http://www.mendeley.com/documents/?uuid=09e17a5c-14e9-4108-a269-3c4a9d318877" ] } ], "mendeley" : { "formattedCitation" : "[16]", "plainTextFormattedCitation" : "[16]", "previouslyFormattedCitation" : "[16]" }, "properties" : { "noteIndex" : 0 }, "schema" : "https://github.com/citation-style-language/schema/raw/master/csl-citation.json" }</w:instrText>
+      </w:r>
+      <w:r>
+        <w:fldChar w:fldCharType="separate"/>
+      </w:r>
+      <w:r>
+        <w:rPr>
+          <w:noProof/>
+        </w:rPr>
+        <w:t>[16]</w:t>
+      </w:r>
+      <w:r>
+        <w:fldChar w:fldCharType="end"/>
+      </w:r>
+      <w:r>
+        <w:t xml:space="preserve">. During TEES tympanoplasty the graft must be inserted into the ear canal and positioned single handedly in the desired orientation, e.g. underlay technique requires the graft to be supported under the annulus anteriorly and over the neck of the malleus for anterosuperior support </w:t>
+      </w:r>
+      <w:r>
+        <w:fldChar w:fldCharType="begin" w:fldLock="1"/>
+      </w:r>
+      <w:r>
+        <w:instrText>ADDIN CSL_CITATION { "citationItems" : [ { "id" : "ITEM-1", "itemData" : { "DOI" : "10.1177/0194599812460497", "author" : [ { "dropping-particle" : "", "family" : "James", "given" : "Adrian L", "non-dropping-particle" : "", "parse-names" : false, "suffix" : "" }, { "dropping-particle" : "", "family" : "Papsin", "given" : "Blake C", "non-dropping-particle" : "", "parse-names" : false, "suffix" : "" }, { "dropping-particle" : "", "family" : "Papsin", "given" : "Blake C", "non-dropping-particle" : "", "parse-names" : false, "suffix" : "" } ], "container-title" : "American Academy of Otolaryngology - Head and Neck Surgery", "id" : "ITEM-1", "issue" : "September", "issued" : { "date-parts" : [ [ "2012" ] ] }, "page" : "992-998", "title" : "Ten Top Considerations in Pediatric Tympanoplasty", "type" : "article-journal" }, "uris" : [ "http://www.mendeley.com/documents/?uuid=09e17a5c-14e9-4108-a269-3c4a9d318877" ] } ], "mendeley" : { "formattedCitation" : "[16]", "plainTextFormattedCitation" : "[16]", "previouslyFormattedCitation" : "[16]" }, "properties" : { "noteIndex" : 0 }, "schema" : "https://github.com/citation-style-language/schema/raw/master/csl-citation.json" }</w:instrText>
+      </w:r>
+      <w:r>
+        <w:fldChar w:fldCharType="separate"/>
+      </w:r>
+      <w:r>
+        <w:rPr>
+          <w:noProof/>
+        </w:rPr>
+        <w:t>[16]</w:t>
+      </w:r>
+      <w:r>
+        <w:fldChar w:fldCharType="end"/>
+      </w:r>
+      <w:r>
+        <w:t>. Performing this technique single handedly can be challenging and so perhaps a tool that facilitates graft manipulation would be helpful for TEES surgeons</w:t>
+      </w:r>
+      <w:commentRangeStart w:id="15"/>
+      <w:r>
+        <w:t xml:space="preserve">. </w:t>
+      </w:r>
+      <w:r>
+        <w:t xml:space="preserve">Lea and Mijovic </w:t>
+      </w:r>
+      <w:commentRangeEnd w:id="15"/>
+      <w:r>
+        <w:rPr>
+          <w:rStyle w:val="CommentReference"/>
+        </w:rPr>
         <w:commentReference w:id="15"/>
-      </w:r>
-    </w:p>
-    <w:p>
-      <w:pPr>
-        <w:ind w:firstLine="720"/>
-        <w:rPr>
-          <w:lang w:val="en-CA"/>
-        </w:rPr>
-      </w:pPr>
-      <w:commentRangeStart w:id="16"/>
-      <w:r>
-        <w:t xml:space="preserve">An analog visual scale was chosen as it is a continuous rating scale and so respondents can pick any value between the boundary points and visually see where their answer lies in the scale </w:t>
-      </w:r>
-      <w:r>
-        <w:fldChar w:fldCharType="begin" w:fldLock="1"/>
-      </w:r>
-      <w:r>
-        <w:instrText>ADDIN CSL_CITATION { "citationItems" : [ { "id" : "ITEM-1", "itemData" : { "DOI" : "10.1111/j.1742-6723.2010.01352.x", "ISBN" : "1742-6731\\r1742-6723", "ISSN" : "17426731", "PMID" : "21284816", "abstract" : "The present study compares visual analogue scale (VAS) to Likert-type scale (LTS) instruments in evaluating perceptions of an ED bedside clinical teaching programme. A prospective study was conducted in the ED of an urban, adult tertiary hospital. Prospective pairing occurred of a teaching consultant and registrar who were relatively quarantined from normal clinical duties. Registrars received 3 months of the teaching intervention, and 3 months without the intervention in a cross-over fashion. Evaluation questionnaires were completed using both the LTS and 100 mm horizontal VAS for each question. Correlation between VAS and LTS gave a measure of validity, and test-retest stability and internal consistency gave measures of reliability. Registrar perceptions of the teaching programme were positive, but no differences were found between the pre- and post-intervention groups. The test-retest reliabilities (intraclass correlation coefficient) for the questionnaires were 0.51 and 0.54 for the VAS, and 0.58 and 0.58 for the LTS. Cronbach's alpha varied between 0.79 and 0.91 for the VAS, and 0.79 and 0.81 for the LTS. Correlations between the two methods varied from 0.35 to 0.94 for each question. A linear regression equation describing the relationship approximated VAS = 19.5 \u00d7 LTS-9 with overall r= 0.89. An ED bedside teaching programme is perceived to be a beneficial educational intervention. The VAS is a reliable and valid alternative to the LTS for educational evaluation and might provide advantages in educational measurement. Further research into the significance of extreme values and educationally important changes in scores is required.", "author" : [ { "dropping-particle" : "", "family" : "Celenza", "given" : "Antonio", "non-dropping-particle" : "", "parse-names" : false, "suffix" : "" }, { "dropping-particle" : "", "family" : "Rogers", "given" : "Ian R.", "non-dropping-particle" : "", "parse-names" : false, "suffix" : "" } ], "container-title" : "EMA - Emergency Medicine Australasia", "id" : "ITEM-1", "issue" : "1", "issued" : { "date-parts" : [ [ "2011" ] ] }, "page" : "68-75", "title" : "Comparison of visual analogue and Likert scales in evaluation of an emergency department bedside teaching programme", "type" : "article-journal", "volume" : "23" }, "uris" : [ "http://www.mendeley.com/documents/?uuid=17c38545-f6be-4a54-a0ab-b7904ac0f96f" ] } ], "mendeley" : { "formattedCitation" : "[11]", "plainTextFormattedCitation" : "[11]", "previouslyFormattedCitation" : "[11]" }, "properties" : { "noteIndex" : 0 }, "schema" : "https://github.com/citation-style-language/schema/raw/master/csl-citation.json" }</w:instrText>
-      </w:r>
-      <w:r>
-        <w:fldChar w:fldCharType="separate"/>
-      </w:r>
-      <w:r>
-        <w:rPr>
-          <w:noProof/>
-        </w:rPr>
-        <w:t>[11]</w:t>
-      </w:r>
-      <w:r>
-        <w:fldChar w:fldCharType="end"/>
-      </w:r>
-      <w:r>
-        <w:t xml:space="preserve"> </w:t>
-      </w:r>
-      <w:r>
-        <w:fldChar w:fldCharType="begin" w:fldLock="1"/>
-      </w:r>
-      <w:r>
-        <w:instrText>ADDIN CSL_CITATION { "citationItems" : [ { "id" : "ITEM-1", "itemData" : { "DOI" : "10.3758/BRM.41.1.99.Adaptive", "author" : [ { "dropping-particle" : "", "family" : "Marsh-richard", "given" : "Dawn M", "non-dropping-particle" : "", "parse-names" : false, "suffix" : "" }, { "dropping-particle" : "", "family" : "Hatzis", "given" : "Erin S", "non-dropping-particle" : "", "parse-names" : false, "suffix" : "" }, { "dropping-particle" : "", "family" : "Mathias", "given" : "Charles W", "non-dropping-particle" : "", "parse-names" : false, "suffix" : "" }, { "dropping-particle" : "", "family" : "Venditti", "given" : "Nicholas", "non-dropping-particle" : "", "parse-names" : false, "suffix" : "" }, { "dropping-particle" : "", "family" : "Dougherty", "given" : "Donald M", "non-dropping-particle" : "", "parse-names" : false, "suffix" : "" }, { "dropping-particle" : "", "family" : "Forest", "given" : "Wake", "non-dropping-particle" : "", "parse-names" : false, "suffix" : "" } ], "container-title" : "Health (San Francisco)", "id" : "ITEM-1", "issue" : "1", "issued" : { "date-parts" : [ [ "2009" ] ] }, "page" : "99-106", "title" : "Adaptive Visual Analog Scales (AVAS): A Modifiable Software Program for the Creation, Administration, and Scoring of Visual Analog Scales", "type" : "article-journal", "volume" : "41" }, "uris" : [ "http://www.mendeley.com/documents/?uuid=9ff8f84f-0730-4d42-ac02-9ac0e2bbc046" ] } ], "mendeley" : { "formattedCitation" : "[12]", "plainTextFormattedCitation" : "[12]", "previouslyFormattedCitation" : "[12]" }, "properties" : { "noteIndex" : 0 }, "schema" : "https://github.com/citation-style-language/schema/raw/master/csl-citation.json" }</w:instrText>
-      </w:r>
-      <w:r>
-        <w:fldChar w:fldCharType="separate"/>
-      </w:r>
-      <w:r>
-        <w:rPr>
-          <w:noProof/>
-        </w:rPr>
-        <w:t>[12]</w:t>
-      </w:r>
-      <w:r>
-        <w:fldChar w:fldCharType="end"/>
-      </w:r>
-      <w:r>
-        <w:t>. It is suggested that a continuous rating scale is advantageous compared to the five point likert scale because respondents do not need to subjectively discriminate between the five different rating categories</w:t>
-      </w:r>
-      <w:r>
-        <w:t xml:space="preserve"> and are not bound to only five answers the continuous visual analog scale can capture subjective phenomena quantitatively and can discriminate finer differences due to the larger range of possible scores, also makes it more likely that the data is normally distributed and can thus use parametric statistical analysis with a smaller sample size</w:t>
-      </w:r>
-      <w:r>
-        <w:t xml:space="preserve"> </w:t>
-      </w:r>
-      <w:r>
-        <w:t xml:space="preserve"> </w:t>
-      </w:r>
-      <w:r>
-        <w:fldChar w:fldCharType="begin" w:fldLock="1"/>
-      </w:r>
-      <w:r>
-        <w:instrText>ADDIN CSL_CITATION { "citationItems" : [ { "id" : "ITEM-1", "itemData" : { "DOI" : "10.1111/j.1742-6723.2010.01352.x", "ISBN" : "1742-6731\\r1742-6723", "ISSN" : "17426731", "PMID" : "21284816", "abstract" : "The present study compares visual analogue scale (VAS) to Likert-type scale (LTS) instruments in evaluating perceptions of an ED bedside clinical teaching programme. A prospective study was conducted in the ED of an urban, adult tertiary hospital. Prospective pairing occurred of a teaching consultant and registrar who were relatively quarantined from normal clinical duties. Registrars received 3 months of the teaching intervention, and 3 months without the intervention in a cross-over fashion. Evaluation questionnaires were completed using both the LTS and 100 mm horizontal VAS for each question. Correlation between VAS and LTS gave a measure of validity, and test-retest stability and internal consistency gave measures of reliability. Registrar perceptions of the teaching programme were positive, but no differences were found between the pre- and post-intervention groups. The test-retest reliabilities (intraclass correlation coefficient) for the questionnaires were 0.51 and 0.54 for the VAS, and 0.58 and 0.58 for the LTS. Cronbach's alpha varied between 0.79 and 0.91 for the VAS, and 0.79 and 0.81 for the LTS. Correlations between the two methods varied from 0.35 to 0.94 for each question. A linear regression equation describing the relationship approximated VAS = 19.5 \u00d7 LTS-9 with overall r= 0.89. An ED bedside teaching programme is perceived to be a beneficial educational intervention. The VAS is a reliable and valid alternative to the LTS for educational evaluation and might provide advantages in educational measurement. Further research into the significance of extreme values and educationally important changes in scores is required.", "author" : [ { "dropping-particle" : "", "family" : "Celenza", "given" : "Antonio", "non-dropping-particle" : "", "parse-names" : false, "suffix" : "" }, { "dropping-particle" : "", "family" : "Rogers", "given" : "Ian R.", "non-dropping-particle" : "", "parse-names" : false, "suffix" : "" } ], "container-title" : "EMA - Emergency Medicine Australasia", "id" : "ITEM-1", "issue" : "1", "issued" : { "date-parts" : [ [ "2011" ] ] }, "page" : "68-75", "title" : "Comparison of visual analogue and Likert scales in evaluation of an emergency department bedside teaching programme", "type" : "article-journal", "volume" : "23" }, "uris" : [ "http://www.mendeley.com/documents/?uuid=17c38545-f6be-4a54-a0ab-b7904ac0f96f" ] } ], "mendeley" : { "formattedCitation" : "[11]", "plainTextFormattedCitation" : "[11]", "previouslyFormattedCitation" : "[11]" }, "properties" : { "noteIndex" : 0 }, "schema" : "https://github.com/citation-style-language/schema/raw/master/csl-citation.json" }</w:instrText>
-      </w:r>
-      <w:r>
-        <w:fldChar w:fldCharType="separate"/>
-      </w:r>
-      <w:r>
-        <w:rPr>
-          <w:noProof/>
-        </w:rPr>
-        <w:t>[11]</w:t>
-      </w:r>
-      <w:r>
-        <w:fldChar w:fldCharType="end"/>
-      </w:r>
-      <w:r>
-        <w:t xml:space="preserve"> </w:t>
-      </w:r>
-      <w:r>
-        <w:fldChar w:fldCharType="begin" w:fldLock="1"/>
-      </w:r>
-      <w:r>
-        <w:instrText>ADDIN CSL_CITATION { "citationItems" : [ { "id" : "ITEM-1", "itemData" : { "author" : [ { "dropping-particle" : "", "family" : "Filzmoser", "given" : "H. Treiblmaier and P.", "non-dropping-particle" : "", "parse-names" : false, "suffix" : "" } ], "container-title" : "Journal of Economic and Social Measurement", "id" : "ITEM-1", "issue" : "November", "issued" : { "date-parts" : [ [ "2009" ] ] }, "page" : "25", "title" : "Benefits from Using Continuous Rating Scales in Online Survey Research", "type" : "article-journal", "volume" : "4" }, "uris" : [ "http://www.mendeley.com/documents/?uuid=d8177cab-f97e-4573-b35c-a38b205d3f90", "http://www.mendeley.com/documents/?uuid=0a9fdd71-4e5f-4124-a8c6-7464cd1a0485" ] } ], "mendeley" : { "formattedCitation" : "[13]", "plainTextFormattedCitation" : "[13]", "previouslyFormattedCitation" : "[13]" }, "properties" : { "noteIndex" : 0 }, "schema" : "https://github.com/citation-style-language/schema/raw/master/csl-citation.json" }</w:instrText>
-      </w:r>
-      <w:r>
-        <w:fldChar w:fldCharType="separate"/>
-      </w:r>
-      <w:r>
-        <w:rPr>
-          <w:noProof/>
-        </w:rPr>
-        <w:t>[13]</w:t>
-      </w:r>
-      <w:r>
-        <w:fldChar w:fldCharType="end"/>
-      </w:r>
-      <w:r>
-        <w:t xml:space="preserve">. </w:t>
-      </w:r>
-      <w:commentRangeEnd w:id="16"/>
-      <w:r>
-        <w:rPr>
-          <w:rStyle w:val="CommentReference"/>
-        </w:rPr>
-        <w:commentReference w:id="16"/>
-      </w:r>
-    </w:p>
-    <w:p>
-      <w:pPr>
-        <w:pStyle w:val="Heading3"/>
-        <w:rPr>
-          <w:lang w:val="en-CA"/>
-        </w:rPr>
-      </w:pPr>
-    </w:p>
-    <w:p/>
-    <w:p>
-      <w:pPr>
-        <w:pStyle w:val="Heading3"/>
-        <w:rPr>
-          <w:lang w:val="en-CA"/>
-        </w:rPr>
-      </w:pPr>
-      <w:r>
-        <w:rPr>
-          <w:lang w:val="en-CA"/>
-        </w:rPr>
-        <w:t>Bleeding c</w:t>
-      </w:r>
-      <w:r>
-        <w:rPr>
-          <w:lang w:val="en-CA"/>
-        </w:rPr>
-        <w:t xml:space="preserve">ontrol </w:t>
-      </w:r>
-    </w:p>
-    <w:p>
-      <w:pPr>
-        <w:ind w:firstLine="720"/>
-      </w:pPr>
-      <w:r>
-        <w:t>Managing bleeding has been reported as a challenge during TEES (by 24% of Canadian Otologist repondents in Lea et al.’s survey)</w:t>
-      </w:r>
-      <w:r>
-        <w:fldChar w:fldCharType="begin" w:fldLock="1"/>
-      </w:r>
-      <w:r>
-        <w:instrText>ADDIN CSL_CITATION { "citationItems" : [ { "id" : "ITEM-1", "itemData" : { "DOI" : "10.1177/000348949910800106", "ISSN" : "0003-4894", "author" : [ { "dropping-particle" : "", "family" : "Tarabichi", "given" : "M.", "non-dropping-particle" : "", "parse-names" : false, "suffix" : "" } ], "container-title" : "Annals of Otology, Rhinology &amp; Laryngology", "id" : "ITEM-1", "issue" : "1", "issued" : { "date-parts" : [ [ "1999" ] ] }, "page" : "39-46", "title" : "Endoscopic Middle Ear Surgery", "type" : "article-journal", "volume" : "108" }, "uris" : [ "http://www.mendeley.com/documents/?uuid=fa5f37a4-cf42-4dec-9f4f-cbd386c8bf0d" ] } ], "mendeley" : { "formattedCitation" : "[5]", "plainTextFormattedCitation" : "[5]", "previouslyFormattedCitation" : "[5]" }, "properties" : { "noteIndex" : 0 }, "schema" : "https://github.com/citation-style-language/schema/raw/master/csl-citation.json" }</w:instrText>
-      </w:r>
-      <w:r>
-        <w:fldChar w:fldCharType="separate"/>
-      </w:r>
-      <w:r>
-        <w:rPr>
-          <w:noProof/>
-        </w:rPr>
-        <w:t>[5]</w:t>
-      </w:r>
-      <w:r>
-        <w:fldChar w:fldCharType="end"/>
-      </w:r>
-      <w:r>
-        <w:t xml:space="preserve"> </w:t>
-      </w:r>
-      <w:r>
-        <w:fldChar w:fldCharType="begin" w:fldLock="1"/>
-      </w:r>
-      <w:r>
-        <w:instrText>ADDIN CSL_CITATION { "citationItems" : [ { "id" : "ITEM-1", "itemData" : { "DOI" : "10.1186/s40463-016-0117-7", "ISBN" : "4046301601177", "ISSN" : "1916-0216", "author" : [ { "dropping-particle" : "", "family" : "Yong", "given" : "Michael", "non-dropping-particle" : "", "parse-names" : false, "suffix" : "" }, { "dropping-particle" : "", "family" : "Mijovic", "given" : "Tamara", "non-dropping-particle" : "", "parse-names" : false, "suffix" : "" }, { "dropping-particle" : "", "family" : "Lea", "given" : "Jane", "non-dropping-particle" : "", "parse-names" : false, "suffix" : "" } ], "container-title" : "Journal of Otolaryngology - Head &amp; Neck Surgery", "id" : "ITEM-1", "issued" : { "date-parts" : [ [ "2016" ] ] }, "page" : "1-8", "publisher" : "Journal of Otolaryngology - Head &amp; Neck Surgery", "title" : "Endoscopic ear surgery in Canada : a cross-sectional study", "type" : "article-journal" }, "uris" : [ "http://www.mendeley.com/documents/?uuid=87b1929f-e167-4a41-84de-c65b866e8d91" ] } ], "mendeley" : { "formattedCitation" : "[6]", "plainTextFormattedCitation" : "[6]", "previouslyFormattedCitation" : "[6]" }, "properties" : { "noteIndex" : 0 }, "schema" : "https://github.com/citation-style-language/schema/raw/master/csl-citation.json" }</w:instrText>
-      </w:r>
-      <w:r>
-        <w:fldChar w:fldCharType="separate"/>
-      </w:r>
-      <w:r>
-        <w:rPr>
-          <w:noProof/>
-        </w:rPr>
-        <w:t>[6]</w:t>
-      </w:r>
-      <w:r>
-        <w:fldChar w:fldCharType="end"/>
-      </w:r>
-      <w:r>
-        <w:t xml:space="preserve"> </w:t>
-      </w:r>
-      <w:r>
-        <w:fldChar w:fldCharType="begin" w:fldLock="1"/>
-      </w:r>
-      <w:r>
-        <w:instrText>ADDIN CSL_CITATION { "citationItems" : [ { "id" : "ITEM-1", "itemData" : { "DOI" : "10.1016/j.otc.2012.10.005", "ISSN" : "0030-6665", "author" : [ { "dropping-particle" : "", "family" : "Badr-el-dine", "given" : "Mohamed", "non-dropping-particle" : "", "parse-names" : false, "suffix" : "" } ], "container-title" : "Otolaryngologic Clinics of NA", "id" : "ITEM-1", "issue" : "2", "issued" : { "date-parts" : [ [ "2013" ] ] }, "page" : "211-225", "publisher" : "Elsevier Inc", "title" : "Instrumentation and Technologies in Endoscopic Ear Surgery", "type" : "article-journal", "volume" : "46" }, "uris" : [ "http://www.mendeley.com/documents/?uuid=6118feae-57bc-4854-bd2a-2f31d06f81cc" ] } ], "mendeley" : { "formattedCitation" : "[3]", "plainTextFormattedCitation" : "[3]", "previouslyFormattedCitation" : "[3]" }, "properties" : { "noteIndex" : 0 }, "schema" : "https://github.com/citation-style-language/schema/raw/master/csl-citation.json" }</w:instrText>
-      </w:r>
-      <w:r>
-        <w:fldChar w:fldCharType="separate"/>
-      </w:r>
-      <w:r>
-        <w:rPr>
-          <w:noProof/>
-        </w:rPr>
-        <w:t>[3]</w:t>
-      </w:r>
-      <w:r>
-        <w:fldChar w:fldCharType="end"/>
-      </w:r>
-      <w:r>
-        <w:t xml:space="preserve"> </w:t>
-      </w:r>
-      <w:r>
-        <w:fldChar w:fldCharType="begin" w:fldLock="1"/>
-      </w:r>
-      <w:r>
-        <w:instrText>ADDIN CSL_CITATION { "citationItems" : [ { "id" : "ITEM-1", "itemData" : { "DOI" : "10.1097/MAO.0000000000000988", "ISSN" : "15374505", "PMID" : "26945313", "abstract" : "Introduction: The primary goal of chronic ear surgery is the creation of a safe, clean dry ear. For cholesteatomas, complete removal of disease is dependent on visualization. Conventional microscopy is adequate for most dissection, but various subregions of the middle ear are better visualized with endoscopy. Objective: The purpose of the present study was to quanti- tatively assess the improved visualization that endoscopes afford as compared with operating microscopes. Methods: Microscopic and endoscopic views were simulated using a three-dimensional model developed from temporal bone scans. Surface renderings of the ear canal and middle ear subsegments were defined and the percentage of visualization of each middle ear subsegment, both with and without ossicles, was then determined for the microscope as well as for 0-, 30-, and 45-degree endoscopes. Using this information, we analyzed which mode of visualization is best suited for dissection within a particular anatomical region. Results: Using a 0-degree scope provides significantly more visualization of every subregion, except the antrum, com- pared with a microscope. In addition, angled scopes permit visualizing significantly more surface area of every subre- gion of the middle ear than straight scopes or microscopes. Conclusions: Endoscopes offer advantages for cholesteatoma dissection in difficult-to-visualize areas including the sinus tympani and epitympanum.", "author" : [ { "dropping-particle" : "", "family" : "Bennett", "given" : "Marc L", "non-dropping-particle" : "", "parse-names" : false, "suffix" : "" }, { "dropping-particle" : "", "family" : "Zhang", "given" : "Dongqing", "non-dropping-particle" : "", "parse-names" : false, "suffix" : "" }, { "dropping-particle" : "", "family" : "Labadie", "given" : "Robert F", "non-dropping-particle" : "", "parse-names" : false, "suffix" : "" }, { "dropping-particle" : "", "family" : "Noble", "given" : "Jack H", "non-dropping-particle" : "", "parse-names" : false, "suffix" : "" } ], "container-title" : "Otology &amp; Neurotology", "id" : "ITEM-1", "issued" : { "date-parts" : [ [ "2016" ] ] }, "page" : "362-366", "title" : "Comparison of Middle Ear Visualization With Endoscopy and Microscopy", "type" : "article-journal", "volume" : "37" }, "uris" : [ "http://www.mendeley.com/documents/?uuid=da95f8db-85b7-4cdb-bd3e-6fd933a5db48" ] } ], "mendeley" : { "formattedCitation" : "[4]", "plainTextFormattedCitation" : "[4]", "previouslyFormattedCitation" : "[4]" }, "properties" : { "noteIndex" : 0 }, "schema" : "https://github.com/citation-style-language/schema/raw/master/csl-citation.json" }</w:instrText>
-      </w:r>
-      <w:r>
-        <w:fldChar w:fldCharType="separate"/>
-      </w:r>
-      <w:r>
-        <w:rPr>
-          <w:noProof/>
-        </w:rPr>
-        <w:t>[4]</w:t>
-      </w:r>
-      <w:r>
-        <w:fldChar w:fldCharType="end"/>
-      </w:r>
-      <w:r>
-        <w:t xml:space="preserve">. Specialized instruments have been designed to incorporate a functional tip with a suction shaft, for example the Giuseppe Panetti round cutting knife with suction shaft which allows dissection and retraction of the tympanomeatal flap while suction-enabled so the surgeon does not need to switch instruments for suction </w:t>
-      </w:r>
-      <w:r>
-        <w:fldChar w:fldCharType="begin" w:fldLock="1"/>
-      </w:r>
-      <w:r>
-        <w:instrText>ADDIN CSL_CITATION { "citationItems" : [ { "id" : "ITEM-1", "itemData" : { "DOI" : "10.1016/j.otc.2012.10.005", "ISSN" : "0030-6665", "author" : [ { "dropping-particle" : "", "family" : "Badr-el-dine", "given" : "Mohamed", "non-dropping-particle" : "", "parse-names" : false, "suffix" : "" } ], "container-title" : "Otolaryngologic Clinics of NA", "id" : "ITEM-1", "issue" : "2", "issued" : { "date-parts" : [ [ "2013" ] ] }, "page" : "211-225", "publisher" : "Elsevier Inc", "title" : "Instrumentation and Technologies in Endoscopic Ear Surgery", "type" : "article-journal", "volume" : "46" }, "uris" : [ "http://www.mendeley.com/documents/?uuid=6118feae-57bc-4854-bd2a-2f31d06f81cc" ] } ], "mendeley" : { "formattedCitation" : "[3]", "plainTextFormattedCitation" : "[3]", "previouslyFormattedCitation" : "[3]" }, "properties" : { "noteIndex" : 0 }, "schema" : "https://github.com/citation-style-language/schema/raw/master/csl-citation.json" }</w:instrText>
-      </w:r>
-      <w:r>
-        <w:fldChar w:fldCharType="separate"/>
-      </w:r>
-      <w:r>
-        <w:rPr>
-          <w:noProof/>
-        </w:rPr>
-        <w:t>[3]</w:t>
-      </w:r>
-      <w:r>
-        <w:fldChar w:fldCharType="end"/>
-      </w:r>
-      <w:r>
-        <w:t xml:space="preserve">. Specialized instruments are being developed to mitigate the problem of bleeding control. </w:t>
-      </w:r>
-      <w:r>
-        <w:t xml:space="preserve">During TEES, Lea and Mijovic list techniques to maintain proper hemostasis, which helps account for the one-handed approach, including injection of local anesthetic and epinephrine, packing the ear canal with topical epinephrine soaked neuro-patties before </w:t>
-      </w:r>
-      <w:r>
-        <w:lastRenderedPageBreak/>
-        <w:t xml:space="preserve">surgery, maintaining hypotensive  anesthesia and gentle head elevation, careful instrument manipulation in external canal </w:t>
-      </w:r>
-      <w:r>
-        <w:t>and</w:t>
-      </w:r>
-      <w:r>
-        <w:t xml:space="preserve"> applying epinephrine soaked cotton balls while raising the tympanomeatal flap</w:t>
-      </w:r>
-      <w:r>
-        <w:t xml:space="preserve"> </w:t>
-      </w:r>
-      <w:r>
-        <w:fldChar w:fldCharType="begin" w:fldLock="1"/>
-      </w:r>
-      <w:r>
-        <w:instrText>ADDIN CSL_CITATION { "citationItems" : [ { "id" : "ITEM-1", "itemData" : { "DOI" : "10.1007/s40136-015-0101-1", "ISSN" : "2167-583X", "author" : [ { "dropping-particle" : "", "family" : "Mijovic", "given" : "Tamara", "non-dropping-particle" : "", "parse-names" : false, "suffix" : "" }, { "dropping-particle" : "", "family" : "Lea", "given" : "Jane", "non-dropping-particle" : "", "parse-names" : false, "suffix" : "" } ], "container-title" : "Current Otorhinolaryngology Reports", "id" : "ITEM-1", "issue" : "4", "issued" : { "date-parts" : [ [ "2015" ] ] }, "page" : "193-199", "publisher" : "Springer US", "title" : "Training and Education in Endoscopic Ear Surgery", "type" : "article-journal", "volume" : "3" }, "uris" : [ "http://www.mendeley.com/documents/?uuid=2701d7f2-1bf2-4052-81dc-87f9251c7903" ] } ], "mendeley" : { "formattedCitation" : "[8]", "plainTextFormattedCitation" : "[8]", "previouslyFormattedCitation" : "[8]" }, "properties" : { "noteIndex" : 0 }, "schema" : "https://github.com/citation-style-language/schema/raw/master/csl-citation.json" }</w:instrText>
-      </w:r>
-      <w:r>
-        <w:fldChar w:fldCharType="separate"/>
-      </w:r>
-      <w:r>
-        <w:rPr>
-          <w:noProof/>
-        </w:rPr>
-        <w:t>[8]</w:t>
-      </w:r>
-      <w:r>
-        <w:fldChar w:fldCharType="end"/>
-      </w:r>
-      <w:r>
-        <w:t>.</w:t>
-      </w:r>
-      <w:r>
-        <w:t xml:space="preserve">  </w:t>
-      </w:r>
-    </w:p>
-    <w:p>
-      <w:pPr>
-        <w:pStyle w:val="Heading3"/>
-        <w:rPr>
-          <w:lang w:val="en-CA"/>
-        </w:rPr>
-      </w:pPr>
-    </w:p>
-    <w:p>
-      <w:pPr>
-        <w:pStyle w:val="Heading3"/>
-        <w:rPr>
-          <w:lang w:val="en-CA"/>
-        </w:rPr>
-      </w:pPr>
-      <w:r>
-        <w:rPr>
-          <w:lang w:val="en-CA"/>
-        </w:rPr>
-        <w:t>R</w:t>
-      </w:r>
-      <w:r>
-        <w:rPr>
-          <w:lang w:val="en-CA"/>
-        </w:rPr>
-        <w:t>eaching structures visualized by the endoscope and dissection and removal of cholesteatoma</w:t>
-      </w:r>
-    </w:p>
-    <w:p>
-      <w:pPr>
-        <w:ind w:firstLine="720"/>
-      </w:pPr>
-      <w:r>
-        <w:t xml:space="preserve">Difficult to reach anatomical recesses include the sinus tympani, facial recess and anterior epitympanic recess  </w:t>
-      </w:r>
-      <w:r>
-        <w:fldChar w:fldCharType="begin" w:fldLock="1"/>
-      </w:r>
-      <w:r>
-        <w:instrText>ADDIN CSL_CITATION { "citationItems" : [ { "id" : "ITEM-1", "itemData" : { "DOI" : "10.1016/j.otc.2012.10.005", "ISSN" : "0030-6665", "author" : [ { "dropping-particle" : "", "family" : "Badr-el-dine", "given" : "Mohamed", "non-dropping-particle" : "", "parse-names" : false, "suffix" : "" } ], "container-title" : "Otolaryngologic Clinics of NA", "id" : "ITEM-1", "issue" : "2", "issued" : { "date-parts" : [ [ "2013" ] ] }, "page" : "211-225", "publisher" : "Elsevier Inc", "title" : "Instrumentation and Technologies in Endoscopic Ear Surgery", "type" : "article-journal", "volume" : "46" }, "uris" : [ "http://www.mendeley.com/documents/?uuid=6118feae-57bc-4854-bd2a-2f31d06f81cc" ] } ], "mendeley" : { "formattedCitation" : "[3]", "plainTextFormattedCitation" : "[3]", "previouslyFormattedCitation" : "[3]" }, "properties" : { "noteIndex" : 0 }, "schema" : "https://github.com/citation-style-language/schema/raw/master/csl-citation.json" }</w:instrText>
-      </w:r>
-      <w:r>
-        <w:fldChar w:fldCharType="separate"/>
-      </w:r>
-      <w:r>
-        <w:rPr>
-          <w:noProof/>
-        </w:rPr>
-        <w:t>[3]</w:t>
-      </w:r>
-      <w:r>
-        <w:fldChar w:fldCharType="end"/>
-      </w:r>
-      <w:r>
-        <w:t xml:space="preserve">. Specialized instruments that have a curved tip in order to reach structures visualized by the endoscope are also being developed, particularly instruments to reach the sinus tympani </w:t>
-      </w:r>
-      <w:r>
-        <w:fldChar w:fldCharType="begin" w:fldLock="1"/>
-      </w:r>
-      <w:r>
-        <w:instrText>ADDIN CSL_CITATION { "citationItems" : [ { "id" : "ITEM-1", "itemData" : { "DOI" : "10.1016/j.otc.2012.10.005", "ISSN" : "0030-6665", "author" : [ { "dropping-particle" : "", "family" : "Badr-el-dine", "given" : "Mohamed", "non-dropping-particle" : "", "parse-names" : false, "suffix" : "" } ], "container-title" : "Otolaryngologic Clinics of NA", "id" : "ITEM-1", "issue" : "2", "issued" : { "date-parts" : [ [ "2013" ] ] }, "page" : "211-225", "publisher" : "Elsevier Inc", "title" : "Instrumentation and Technologies in Endoscopic Ear Surgery", "type" : "article-journal", "volume" : "46" }, "uris" : [ "http://www.mendeley.com/documents/?uuid=6118feae-57bc-4854-bd2a-2f31d06f81cc" ] } ], "mendeley" : { "formattedCitation" : "[3]", "plainTextFormattedCitation" : "[3]", "previouslyFormattedCitation" : "[3]" }, "properties" : { "noteIndex" : 0 }, "schema" : "https://github.com/citation-style-language/schema/raw/master/csl-citation.json" }</w:instrText>
-      </w:r>
-      <w:r>
-        <w:fldChar w:fldCharType="separate"/>
-      </w:r>
-      <w:r>
-        <w:rPr>
-          <w:noProof/>
-        </w:rPr>
-        <w:t>[3]</w:t>
-      </w:r>
-      <w:r>
-        <w:fldChar w:fldCharType="end"/>
-      </w:r>
-      <w:r>
-        <w:t xml:space="preserve">. As well, residual cholesteatoma occurs if cholesteatoma is found in inaccessible areas </w:t>
-      </w:r>
-      <w:r>
-        <w:fldChar w:fldCharType="begin" w:fldLock="1"/>
-      </w:r>
-      <w:r>
-        <w:instrText>ADDIN CSL_CITATION { "citationItems" : [ { "id" : "ITEM-1", "itemData" : { "ISSN" : "0001-6497 (Print)", "PMID" : "7193397", "abstract" : "We recently reviewed the records of 1024 operations for aural cholesteatoma. One  hundred and eighty one of these were on children. Complications of the disease occurred more frequently in those whose disease had existed 20 years or more. As such, complications of the disease were less common in children. Our surgical management of cholesteatoma in children is the same as in adults. We are more likely, however, to perform the operation in two stages in children, and more likely to find residual cholesteatoma at the second-stage operation. There were no differences in the functional results in children and adults.", "author" : [ { "dropping-particle" : "", "family" : "Sheehy", "given" : "James L", "non-dropping-particle" : "", "parse-names" : false, "suffix" : "" } ], "container-title" : "The American journal of otology", "id" : "ITEM-1", "issue" : "2", "issued" : { "date-parts" : [ [ "1985" ] ] }, "page" : "170-2", "title" : "Cholesteatoma Surgery in Children", "type" : "article", "volume" : "6" }, "uris" : [ "http://www.mendeley.com/documents/?uuid=47fcc573-2c91-4610-8109-46cd636a6d77" ] } ], "mendeley" : { "formattedCitation" : "[14]", "plainTextFormattedCitation" : "[14]", "previouslyFormattedCitation" : "[14]" }, "properties" : { "noteIndex" : 0 }, "schema" : "https://github.com/citation-style-language/schema/raw/master/csl-citation.json" }</w:instrText>
-      </w:r>
-      <w:r>
-        <w:fldChar w:fldCharType="separate"/>
-      </w:r>
-      <w:r>
-        <w:rPr>
-          <w:noProof/>
-        </w:rPr>
-        <w:t>[14]</w:t>
-      </w:r>
-      <w:r>
-        <w:fldChar w:fldCharType="end"/>
-      </w:r>
-      <w:r>
-        <w:t xml:space="preserve"> </w:t>
-      </w:r>
-      <w:r>
-        <w:fldChar w:fldCharType="begin" w:fldLock="1"/>
-      </w:r>
-      <w:r>
-        <w:instrText>ADDIN CSL_CITATION { "citationItems" : [ { "id" : "ITEM-1", "itemData" : { "DOI" : "10.1002/lary.24633", "ISBN" : "1531-4995 (Electronic)\\r0023-852X (Linking)", "ISSN" : "15314995", "PMID" : "24496645", "abstract" : "OBJECTIVES/HYPOTHESIS: Report the efficacy of a functional minimally invasive approach for cholesteatoma surgery.\\n\\nSTUDY DESIGN: Retrospective review of surgical cases performed between 1996 and 2008.\\n\\nMETHODS: One hundred sixty-nine patient charts were reviewed in which ears with primary cholesteatomas that extended beyond the mesotympanum were operated on with a plan for canal wall up (CWU) mastoidectomy. The surgical approach consisted of progressive exposure from transcanal to postauricular tympanoplasty to CWU mastoidectomy, as needed, to identify and lyse the fibrous attachments that bind the capsule to the surrounding mucosa. Endoscopic guidance was employed as appropriate to minimize exposure needs. Any planned second-stage operations were attempted with a transcanal approach if appropriate and with endoscopic assistance.\\n\\nRESULTS: One hundred eighty-four ears of 169 patients were included. The median age was 32 years (range, 1-79 years). The mean follow-up was 3.2 years (range, 1-11 years). Eighty-three (45%) were planned for a second-look operation, and three (2%) required unplanned second operations. The overall recurrence rate was 24/184 (13%), and the unexpected residual rate was 5/184 (3%). The residual rate with endoscopy (5/119, 4%,) or without endoscopy (1/65, 2%), were not significantly different. Hearing results in 156 ears improved significantly, from a preoperative pure-tone average (PTA) of 41 dB to a postoperative PTA average of 29 dB (P &lt; .0001).\\n\\nCONCLUSIONS: A functional minimally invasive approach to cholesteatoma surgery provided equivalent residual rates but higher recurrence rates compared to published canal wall down mastoidectomy. Endoscopic techniques were helpful in providing adequate views while minimizing exposure.\\n\\nLEVEL OF EVIDENCE: 4 Laryngoscope, 2014.", "author" : [ { "dropping-particle" : "", "family" : "Hanna", "given" : "Bassem M.", "non-dropping-particle" : "", "parse-names" : false, "suffix" : "" }, { "dropping-particle" : "", "family" : "Kivek\u00e4s", "given" : "Ilkka", "non-dropping-particle" : "", "parse-names" : false, "suffix" : "" }, { "dropping-particle" : "", "family" : "Wu", "given" : "Yi Hsuan", "non-dropping-particle" : "", "parse-names" : false, "suffix" : "" }, { "dropping-particle" : "", "family" : "Guo", "given" : "Lee J.", "non-dropping-particle" : "", "parse-names" : false, "suffix" : "" }, { "dropping-particle" : "", "family" : "Lin", "given" : "Huang", "non-dropping-particle" : "", "parse-names" : false, "suffix" : "" }, { "dropping-particle" : "", "family" : "Guidi", "given" : "Jessica", "non-dropping-particle" : "", "parse-names" : false, "suffix" : "" }, { "dropping-particle" : "", "family" : "Poe", "given" : "Dennis", "non-dropping-particle" : "", "parse-names" : false, "suffix" : "" } ], "container-title" : "Laryngoscope", "id" : "ITEM-1", "issue" : "10", "issued" : { "date-parts" : [ [ "2014" ] ] }, "page" : "2386-2392", "title" : "Minimally invasive functional approach for cholesteatoma surgery", "type" : "article-journal", "volume" : "124" }, "uris" : [ "http://www.mendeley.com/documents/?uuid=76f0fa9b-6b5e-41e9-8cab-f0f424e25fba" ] } ], "mendeley" : { "formattedCitation" : "[15]", "plainTextFormattedCitation" : "[15]", "previouslyFormattedCitation" : "[15]" }, "properties" : { "noteIndex" : 0 }, "schema" : "https://github.com/citation-style-language/schema/raw/master/csl-citation.json" }</w:instrText>
-      </w:r>
-      <w:r>
-        <w:fldChar w:fldCharType="separate"/>
-      </w:r>
-      <w:r>
-        <w:rPr>
-          <w:noProof/>
-        </w:rPr>
-        <w:t>[15]</w:t>
-      </w:r>
-      <w:r>
-        <w:fldChar w:fldCharType="end"/>
-      </w:r>
-      <w:r>
-        <w:t xml:space="preserve">.  </w:t>
-      </w:r>
-      <w:r>
-        <w:t xml:space="preserve">Reaching structures visualized by the endoscope and dissection and removal of cholesteatoma resulted in the highest degree of need. These two difficulties are related as dissecting and removal of cholesteatoma requires the surgeon’s tools to reach the cholesteatoma, which is often located in hard to access areas visualized by the endoscope. </w:t>
-      </w:r>
-    </w:p>
-    <w:p>
-      <w:pPr>
-        <w:pStyle w:val="Heading2"/>
-        <w:rPr>
-          <w:lang w:val="en-CA"/>
-        </w:rPr>
-      </w:pPr>
-    </w:p>
-    <w:p>
-      <w:pPr>
-        <w:pStyle w:val="Heading3"/>
-        <w:rPr>
-          <w:lang w:val="en-CA"/>
-        </w:rPr>
-      </w:pPr>
-      <w:r>
-        <w:rPr>
-          <w:lang w:val="en-CA"/>
-        </w:rPr>
-        <w:t>C</w:t>
-      </w:r>
-      <w:r>
-        <w:rPr>
-          <w:lang w:val="en-CA"/>
-        </w:rPr>
-        <w:t>utting and removing bone</w:t>
-      </w:r>
-    </w:p>
-    <w:p>
-      <w:pPr>
-        <w:ind w:firstLine="720"/>
-      </w:pPr>
-      <w:r>
-        <w:rPr>
-          <w:highlight w:val="yellow"/>
-        </w:rPr>
-        <w:t>need a source for this</w:t>
-      </w:r>
-    </w:p>
-    <w:p>
-      <w:pPr>
-        <w:pStyle w:val="Heading2"/>
-        <w:rPr>
-          <w:lang w:val="en-CA"/>
-        </w:rPr>
-      </w:pPr>
-    </w:p>
-    <w:p>
-      <w:pPr>
-        <w:pStyle w:val="Heading3"/>
-        <w:rPr>
-          <w:lang w:val="en-CA"/>
-        </w:rPr>
-      </w:pPr>
-      <w:r>
-        <w:rPr>
-          <w:lang w:val="en-CA"/>
-        </w:rPr>
-        <w:t>K</w:t>
-      </w:r>
-      <w:r>
-        <w:rPr>
-          <w:lang w:val="en-CA"/>
-        </w:rPr>
-        <w:t xml:space="preserve">eeping the endoscope lens clean </w:t>
-      </w:r>
-    </w:p>
-    <w:p>
-      <w:pPr>
-        <w:ind w:firstLine="720"/>
-      </w:pPr>
-      <w:r>
-        <w:t xml:space="preserve">According to the members of the International Working Group of Endoscopic Ear Surgery (IWGEES) who have had more than fifteen years of TEES experience, fogging and smearing of the endoscope tip is a disadvantage of TEES </w:t>
-      </w:r>
-      <w:r>
-        <w:fldChar w:fldCharType="begin" w:fldLock="1"/>
-      </w:r>
-      <w:r>
-        <w:instrText>ADDIN CSL_CITATION { "citationItems" : [ { "id" : "ITEM-1", "itemData" : { "DOI" : "10.1016/j.otc.2012.10.005", "ISSN" : "0030-6665", "author" : [ { "dropping-particle" : "", "family" : "Badr-el-dine", "given" : "Mohamed", "non-dropping-particle" : "", "parse-names" : false, "suffix" : "" } ], "container-title" : "Otolaryngologic Clinics of NA", "id" : "ITEM-1", "issue" : "2", "issued" : { "date-parts" : [ [ "2013" ] ] }, "page" : "211-225", "publisher" : "Elsevier Inc", "title" : "Instrumentation and Technologies in Endoscopic Ear Surgery", "type" : "article-journal", "volume" : "46" }, "uris" : [ "http://www.mendeley.com/documents/?uuid=6118feae-57bc-4854-bd2a-2f31d06f81cc" ] } ], "mendeley" : { "formattedCitation" : "[3]", "plainTextFormattedCitation" : "[3]", "previouslyFormattedCitation" : "[3]" }, "properties" : { "noteIndex" : 0 }, "schema" : "https://github.com/citation-style-language/schema/raw/master/csl-citation.json" }</w:instrText>
-      </w:r>
-      <w:r>
-        <w:fldChar w:fldCharType="separate"/>
-      </w:r>
-      <w:r>
-        <w:rPr>
-          <w:noProof/>
-        </w:rPr>
-        <w:t>[3]</w:t>
-      </w:r>
-      <w:r>
-        <w:fldChar w:fldCharType="end"/>
-      </w:r>
-      <w:r>
-        <w:t xml:space="preserve">. This difficulty during surgery requires the surgeon to remove the tool and endoscope, and wipe it periodically when the lens is not clean. The lens can also become dirty during drilling when pieces of bone and irrigation fluid are flowing in the surgical field. </w:t>
-      </w:r>
-    </w:p>
-    <w:p>
-      <w:pPr>
-        <w:pStyle w:val="Heading2"/>
-        <w:rPr>
-          <w:lang w:val="en-CA"/>
-        </w:rPr>
-      </w:pPr>
-    </w:p>
-    <w:p>
-      <w:pPr>
-        <w:pStyle w:val="Heading3"/>
-        <w:rPr>
-          <w:lang w:val="en-CA"/>
-        </w:rPr>
-      </w:pPr>
-      <w:r>
-        <w:rPr>
-          <w:lang w:val="en-CA"/>
-        </w:rPr>
-        <w:t>M</w:t>
-      </w:r>
-      <w:r>
-        <w:rPr>
-          <w:lang w:val="en-CA"/>
-        </w:rPr>
-        <w:t xml:space="preserve">oving and positioning a graft into the intended place </w:t>
-      </w:r>
-    </w:p>
-    <w:p>
-      <w:pPr>
-        <w:ind w:firstLine="720"/>
-      </w:pPr>
-      <w:r>
-        <w:t xml:space="preserve">In tympanoplasty surgery, the approach, graft material and graft placement technique vary depending on the training, case load, resources and experience available to the surgeon </w:t>
-      </w:r>
-      <w:r>
-        <w:fldChar w:fldCharType="begin" w:fldLock="1"/>
-      </w:r>
-      <w:r>
-        <w:instrText>ADDIN CSL_CITATION { "citationItems" : [ { "id" : "ITEM-1", "itemData" : { "DOI" : "10.1177/0194599812460497", "author" : [ { "dropping-particle" : "", "family" : "James", "given" : "Adrian L", "non-dropping-particle" : "", "parse-names" : false, "suffix" : "" }, { "dropping-particle" : "", "family" : "Papsin", "given" : "Blake C", "non-dropping-particle" : "", "parse-names" : false, "suffix" : "" }, { "dropping-particle" : "", "family" : "Papsin", "given" : "Blake C", "non-dropping-particle" : "", "parse-names" : false, "suffix" : "" } ], "container-title" : "American Academy of Otolaryngology - Head and Neck Surgery", "id" : "ITEM-1", "issue" : "September", "issued" : { "date-parts" : [ [ "2012" ] ] }, "page" : "992-998", "title" : "Ten Top Considerations in Pediatric Tympanoplasty", "type" : "article-journal" }, "uris" : [ "http://www.mendeley.com/documents/?uuid=09e17a5c-14e9-4108-a269-3c4a9d318877" ] } ], "mendeley" : { "formattedCitation" : "[16]", "plainTextFormattedCitation" : "[16]", "previouslyFormattedCitation" : "[16]" }, "properties" : { "noteIndex" : 0 }, "schema" : "https://github.com/citation-style-language/schema/raw/master/csl-citation.json" }</w:instrText>
-      </w:r>
-      <w:r>
-        <w:fldChar w:fldCharType="separate"/>
-      </w:r>
-      <w:r>
-        <w:rPr>
-          <w:noProof/>
-        </w:rPr>
-        <w:t>[16]</w:t>
-      </w:r>
-      <w:r>
-        <w:fldChar w:fldCharType="end"/>
-      </w:r>
-      <w:r>
-        <w:t xml:space="preserve">. During TEES tympanoplasty the graft must be inserted into the ear canal and positioned single handedly in the desired orientation, e.g. underlay technique requires the graft to be supported under the annulus anteriorly and over the neck of the malleus for anterosuperior support </w:t>
-      </w:r>
-      <w:r>
-        <w:fldChar w:fldCharType="begin" w:fldLock="1"/>
-      </w:r>
-      <w:r>
-        <w:instrText>ADDIN CSL_CITATION { "citationItems" : [ { "id" : "ITEM-1", "itemData" : { "DOI" : "10.1177/0194599812460497", "author" : [ { "dropping-particle" : "", "family" : "James", "given" : "Adrian L", "non-dropping-particle" : "", "parse-names" : false, "suffix" : "" }, { "dropping-particle" : "", "family" : "Papsin", "given" : "Blake C", "non-dropping-particle" : "", "parse-names" : false, "suffix" : "" }, { "dropping-particle" : "", "family" : "Papsin", "given" : "Blake C", "non-dropping-particle" : "", "parse-names" : false, "suffix" : "" } ], "container-title" : "American Academy of Otolaryngology - Head and Neck Surgery", "id" : "ITEM-1", "issue" : "September", "issued" : { "date-parts" : [ [ "2012" ] ] }, "page" : "992-998", "title" : "Ten Top Considerations in Pediatric Tympanoplasty", "type" : "article-journal" }, "uris" : [ "http://www.mendeley.com/documents/?uuid=09e17a5c-14e9-4108-a269-3c4a9d318877" ] } ], "mendeley" : { "formattedCitation" : "[16]", "plainTextFormattedCitation" : "[16]", "previouslyFormattedCitation" : "[16]" }, "properties" : { "noteIndex" : 0 }, "schema" : "https://github.com/citation-style-language/schema/raw/master/csl-citation.json" }</w:instrText>
-      </w:r>
-      <w:r>
-        <w:fldChar w:fldCharType="separate"/>
-      </w:r>
-      <w:r>
-        <w:rPr>
-          <w:noProof/>
-        </w:rPr>
-        <w:t>[16]</w:t>
-      </w:r>
-      <w:r>
-        <w:fldChar w:fldCharType="end"/>
-      </w:r>
-      <w:r>
-        <w:t>. Performing this technique single handedly can be challenging and so perhaps a tool that facilitates graft manipulation would be helpful for TEES surgeons</w:t>
-      </w:r>
-      <w:commentRangeStart w:id="17"/>
-      <w:r>
-        <w:t xml:space="preserve">. </w:t>
-      </w:r>
-      <w:r>
-        <w:t xml:space="preserve">Lea and Mijovic </w:t>
-      </w:r>
-      <w:commentRangeEnd w:id="17"/>
-      <w:r>
-        <w:rPr>
-          <w:rStyle w:val="CommentReference"/>
-        </w:rPr>
-        <w:commentReference w:id="17"/>
       </w:r>
       <w:r>
         <w:t xml:space="preserve">show that cartilage or graft placement is easier when using two hands in a surgery video </w:t>
@@ -3930,8 +4174,8 @@
 </file>
 
 <file path=word/comments.xml><?xml version="1.0" encoding="utf-8"?>
-<w:comments xmlns:wpc="http://schemas.microsoft.com/office/word/2010/wordprocessingCanvas" xmlns:mo="http://schemas.microsoft.com/office/mac/office/2008/main" xmlns:mc="http://schemas.openxmlformats.org/markup-compatibility/2006" xmlns:mv="urn:schemas-microsoft-com:mac:vml" xmlns:o="urn:schemas-microsoft-com:office:office" xmlns:r="http://schemas.openxmlformats.org/officeDocument/2006/relationships" xmlns:m="http://schemas.openxmlformats.org/officeDocument/2006/math" xmlns:v="urn:schemas-microsoft-com:vml" xmlns:wp14="http://schemas.microsoft.com/office/word/2010/wordprocessingDrawing" xmlns:wp="http://schemas.openxmlformats.org/drawingml/2006/wordprocessingDrawing" xmlns:w10="urn:schemas-microsoft-com:office:word" xmlns:w="http://schemas.openxmlformats.org/wordprocessingml/2006/main" xmlns:w14="http://schemas.microsoft.com/office/word/2010/wordml" xmlns:w15="http://schemas.microsoft.com/office/word/2012/wordml" xmlns:wpg="http://schemas.microsoft.com/office/word/2010/wordprocessingGroup" xmlns:wpi="http://schemas.microsoft.com/office/word/2010/wordprocessingInk" xmlns:wne="http://schemas.microsoft.com/office/word/2006/wordml" xmlns:wps="http://schemas.microsoft.com/office/word/2010/wordprocessingShape" mc:Ignorable="w14 w15 wp14">
-  <w:comment w:id="1" w:author="Kyle Eastwood" w:date="2017-06-13T12:44:00Z" w:initials="KE">
+<w:comments xmlns:ve="http://schemas.openxmlformats.org/markup-compatibility/2006" xmlns:o="urn:schemas-microsoft-com:office:office" xmlns:r="http://schemas.openxmlformats.org/officeDocument/2006/relationships" xmlns:m="http://schemas.openxmlformats.org/officeDocument/2006/math" xmlns:v="urn:schemas-microsoft-com:vml" xmlns:wp="http://schemas.openxmlformats.org/drawingml/2006/wordprocessingDrawing" xmlns:w10="urn:schemas-microsoft-com:office:word" xmlns:w="http://schemas.openxmlformats.org/wordprocessingml/2006/main" xmlns:wne="http://schemas.microsoft.com/office/word/2006/wordml">
+  <w:comment w:id="4" w:author="Kyle Eastwood" w:date="2017-06-13T12:50:00Z" w:initials="KE">
     <w:p>
       <w:pPr>
         <w:pStyle w:val="CommentText"/>
@@ -3943,260 +4187,215 @@
         <w:annotationRef/>
       </w:r>
       <w:r>
+        <w:t xml:space="preserve">How are you conducting the qualitative side of the analysis. </w:t>
+      </w:r>
+    </w:p>
+  </w:comment>
+  <w:comment w:id="5" w:author="Kyle Eastwood" w:date="2017-06-13T12:56:00Z" w:initials="KE">
+    <w:p>
+      <w:pPr>
+        <w:pStyle w:val="CommentText"/>
+      </w:pPr>
+      <w:r>
+        <w:rPr>
+          <w:rStyle w:val="CommentReference"/>
+        </w:rPr>
+        <w:annotationRef/>
+      </w:r>
+      <w:r>
+        <w:t>How will you draw valid conclusions from these results?</w:t>
+      </w:r>
+      <w:r>
+        <w:t xml:space="preserve"> -&gt; Responses will be coded and grouped into themes…</w:t>
+      </w:r>
+    </w:p>
+  </w:comment>
+  <w:comment w:id="6" w:author="Kyle Eastwood" w:date="2017-06-13T13:00:00Z" w:initials="KE">
+    <w:p>
+      <w:pPr>
+        <w:pStyle w:val="CommentText"/>
+      </w:pPr>
+      <w:r>
+        <w:rPr>
+          <w:rStyle w:val="CommentReference"/>
+        </w:rPr>
+        <w:annotationRef/>
+      </w:r>
+      <w:r>
+        <w:t>If you do and multiple-comparisons of means, you need to describe the method you use and if you use any correction techniques to account for type II error</w:t>
+      </w:r>
+    </w:p>
+  </w:comment>
+  <w:comment w:id="7" w:author="Kyle Eastwood" w:date="2017-06-13T12:49:00Z" w:initials="KE">
+    <w:p>
+      <w:pPr>
+        <w:pStyle w:val="CommentText"/>
+      </w:pPr>
+      <w:r>
+        <w:rPr>
+          <w:rStyle w:val="CommentReference"/>
+        </w:rPr>
+        <w:annotationRef/>
+      </w:r>
+      <w:r>
+        <w:t>Need to list significance level, types of comparisons, how many results were analyzed, whether any data was omitted and why…</w:t>
+      </w:r>
+    </w:p>
+  </w:comment>
+  <w:comment w:id="9" w:author="Kyle Eastwood" w:date="2017-06-13T12:57:00Z" w:initials="KE">
+    <w:p>
+      <w:pPr>
+        <w:pStyle w:val="CommentText"/>
+      </w:pPr>
+      <w:r>
+        <w:rPr>
+          <w:rStyle w:val="CommentReference"/>
+        </w:rPr>
+        <w:annotationRef/>
+      </w:r>
+      <w:r>
+        <w:t>Will you try to rank these in terms of order of importance?</w:t>
+      </w:r>
+    </w:p>
+  </w:comment>
+  <w:comment w:id="10" w:author="Kyle Eastwood" w:date="2017-06-13T13:11:00Z" w:initials="KE">
+    <w:p>
+      <w:pPr>
+        <w:pStyle w:val="CommentText"/>
+      </w:pPr>
+      <w:r>
+        <w:rPr>
+          <w:rStyle w:val="CommentReference"/>
+        </w:rPr>
+        <w:annotationRef/>
+      </w:r>
+      <w:r>
+        <w:t>Will you try and derive themes</w:t>
+      </w:r>
+      <w:r>
+        <w:t>? Ie. Challenges are caused by manipulation difficulties, visualization challenges, planning and image guidance?  - like the neuro paper</w:t>
+      </w:r>
+    </w:p>
+  </w:comment>
+  <w:comment w:id="11" w:author="Kyle Eastwood" w:date="2017-06-13T12:59:00Z" w:initials="KE">
+    <w:p>
+      <w:pPr>
+        <w:pStyle w:val="CommentText"/>
+      </w:pPr>
+      <w:r>
+        <w:rPr>
+          <w:rStyle w:val="CommentReference"/>
+        </w:rPr>
+        <w:annotationRef/>
+      </w:r>
+      <w:r>
+        <w:t>If you are doing th</w:t>
+      </w:r>
+      <w:r>
+        <w:t>ese s</w:t>
+      </w:r>
+      <w:r>
+        <w:t>ub-gr</w:t>
+      </w:r>
+      <w:r>
+        <w:t>o</w:t>
+      </w:r>
+      <w:r>
+        <w:t xml:space="preserve">up analysis, describe the methods in the </w:t>
+      </w:r>
+      <w:r>
+        <w:t>statistics section</w:t>
+      </w:r>
+    </w:p>
+  </w:comment>
+  <w:comment w:id="12" w:author="Kyle Eastwood" w:date="2017-06-13T13:02:00Z" w:initials="KE">
+    <w:p>
+      <w:pPr>
+        <w:pStyle w:val="CommentText"/>
+      </w:pPr>
+      <w:r>
+        <w:rPr>
+          <w:rStyle w:val="CommentReference"/>
+        </w:rPr>
+        <w:annotationRef/>
+      </w:r>
+      <w:r>
+        <w:t>Start discussion with brief recap of study goal and method ie. This study describes a survey of ENT TEES specialists that aims to understand…</w:t>
+      </w:r>
+    </w:p>
+    <w:p>
+      <w:pPr>
+        <w:pStyle w:val="CommentText"/>
+      </w:pPr>
+    </w:p>
+    <w:p>
+      <w:pPr>
+        <w:pStyle w:val="CommentText"/>
+      </w:pPr>
+      <w:r>
+        <w:t xml:space="preserve">Also include what you are going to cover. In my opinion, you define what each of the major “challenges” are, and then describe the current technological solutions that have been developed to address them. </w:t>
+      </w:r>
+    </w:p>
+    <w:p>
+      <w:pPr>
+        <w:pStyle w:val="CommentText"/>
+      </w:pPr>
+    </w:p>
+    <w:p>
+      <w:pPr>
+        <w:pStyle w:val="CommentText"/>
+      </w:pPr>
+      <w:r>
+        <w:t>Are you critiquing the technological solutions or just listing them? Are you distinguishing between solutions that are in the market vs “in development”</w:t>
+      </w:r>
+    </w:p>
+    <w:p>
+      <w:pPr>
+        <w:pStyle w:val="CommentText"/>
+      </w:pPr>
+    </w:p>
+    <w:p>
+      <w:pPr>
+        <w:pStyle w:val="CommentText"/>
+      </w:pPr>
+      <w:r>
+        <w:t>You need to end some of these sections with a “so what” statement. When I read them, I feel like you are implying that the solutions you list are “getting the job done”</w:t>
+      </w:r>
+    </w:p>
+  </w:comment>
+  <w:comment w:id="13" w:author="Kyle Eastwood" w:date="2017-06-13T13:01:00Z" w:initials="KE">
+    <w:p>
+      <w:pPr>
+        <w:pStyle w:val="CommentText"/>
+      </w:pPr>
+      <w:r>
+        <w:rPr>
+          <w:rStyle w:val="CommentReference"/>
+        </w:rPr>
+        <w:annotationRef/>
+      </w:r>
+      <w:r>
+        <w:t>Don’t forget to discuss the limitations of the study. Talk about the limitations of the survey, stats analysis, and potential biases of the group that you surveyed</w:t>
+      </w:r>
+    </w:p>
+  </w:comment>
+  <w:comment w:id="14" w:author="Kyle Eastwood" w:date="2017-06-16T11:21:00Z" w:initials="KE">
+    <w:p>
+      <w:pPr>
+        <w:pStyle w:val="CommentText"/>
+      </w:pPr>
+      <w:r>
+        <w:rPr>
+          <w:rStyle w:val="CommentReference"/>
+        </w:rPr>
+        <w:annotationRef/>
+      </w:r>
+      <w:r>
         <w:t>This should not be in the methods – maybe intro, maybe another section</w:t>
       </w:r>
     </w:p>
   </w:comment>
-  <w:comment w:id="5" w:author="Kyle Eastwood" w:date="2017-06-13T12:50:00Z" w:initials="KE">
-    <w:p>
-      <w:pPr>
-        <w:pStyle w:val="CommentText"/>
-      </w:pPr>
-      <w:r>
-        <w:rPr>
-          <w:rStyle w:val="CommentReference"/>
-        </w:rPr>
-        <w:annotationRef/>
-      </w:r>
-      <w:r>
-        <w:t xml:space="preserve">How are you conducting the qualitative side of the analysis. </w:t>
-      </w:r>
-    </w:p>
-  </w:comment>
-  <w:comment w:id="6" w:author="Kyle Eastwood" w:date="2017-06-13T12:56:00Z" w:initials="KE">
-    <w:p>
-      <w:pPr>
-        <w:pStyle w:val="CommentText"/>
-      </w:pPr>
-      <w:r>
-        <w:rPr>
-          <w:rStyle w:val="CommentReference"/>
-        </w:rPr>
-        <w:annotationRef/>
-      </w:r>
-      <w:r>
-        <w:t>How will you draw valid conclusions from these results?</w:t>
-      </w:r>
-      <w:r>
-        <w:t xml:space="preserve"> -&gt; Responses will be coded and grouped into themes…</w:t>
-      </w:r>
-    </w:p>
-  </w:comment>
-  <w:comment w:id="7" w:author="Kyle Eastwood" w:date="2017-06-13T13:00:00Z" w:initials="KE">
-    <w:p>
-      <w:pPr>
-        <w:pStyle w:val="CommentText"/>
-      </w:pPr>
-      <w:r>
-        <w:rPr>
-          <w:rStyle w:val="CommentReference"/>
-        </w:rPr>
-        <w:annotationRef/>
-      </w:r>
-      <w:r>
-        <w:t>If you do and multiple-comparisons of means, you need to describe the method you use and if you use any correction techniques to account for type II error</w:t>
-      </w:r>
-    </w:p>
-  </w:comment>
-  <w:comment w:id="8" w:author="Kyle Eastwood" w:date="2017-06-13T12:49:00Z" w:initials="KE">
-    <w:p>
-      <w:pPr>
-        <w:pStyle w:val="CommentText"/>
-      </w:pPr>
-      <w:r>
-        <w:rPr>
-          <w:rStyle w:val="CommentReference"/>
-        </w:rPr>
-        <w:annotationRef/>
-      </w:r>
-      <w:r>
-        <w:t>Need to list significance level, types of comparisons, how many results were analyzed, whether any data was omitted and why…</w:t>
-      </w:r>
-    </w:p>
-  </w:comment>
-  <w:comment w:id="10" w:author="Kyle Eastwood" w:date="2017-06-13T12:57:00Z" w:initials="KE">
-    <w:p>
-      <w:pPr>
-        <w:pStyle w:val="CommentText"/>
-      </w:pPr>
-      <w:r>
-        <w:rPr>
-          <w:rStyle w:val="CommentReference"/>
-        </w:rPr>
-        <w:annotationRef/>
-      </w:r>
-      <w:r>
-        <w:t>Will you try to rank these in terms of order of importance?</w:t>
-      </w:r>
-    </w:p>
-  </w:comment>
-  <w:comment w:id="11" w:author="Kyle Eastwood" w:date="2017-06-13T13:11:00Z" w:initials="KE">
-    <w:p>
-      <w:pPr>
-        <w:pStyle w:val="CommentText"/>
-      </w:pPr>
-      <w:r>
-        <w:rPr>
-          <w:rStyle w:val="CommentReference"/>
-        </w:rPr>
-        <w:annotationRef/>
-      </w:r>
-      <w:r>
-        <w:t>Will you try and derive themes</w:t>
-      </w:r>
-      <w:r>
-        <w:t>? Ie. Challenges are caused by manipulation difficulties, visualization challenges, planning and image guidance?  - like the neuro paper</w:t>
-      </w:r>
-    </w:p>
-  </w:comment>
-  <w:comment w:id="12" w:author="Kyle Eastwood" w:date="2017-06-13T12:57:00Z" w:initials="KE">
-    <w:p>
-      <w:pPr>
-        <w:pStyle w:val="CommentText"/>
-      </w:pPr>
-      <w:r>
-        <w:rPr>
-          <w:rStyle w:val="CommentReference"/>
-        </w:rPr>
-        <w:annotationRef/>
-      </w:r>
-      <w:r>
-        <w:t>I would summarize the demographic information of the surgeons first. This will provide the reader context for who was answering the “difficulty” questions</w:t>
-      </w:r>
-    </w:p>
-    <w:p>
-      <w:pPr>
-        <w:pStyle w:val="CommentText"/>
-      </w:pPr>
-    </w:p>
-    <w:p>
-      <w:pPr>
-        <w:pStyle w:val="CommentText"/>
-      </w:pPr>
-      <w:r>
-        <w:t>I also suggest summarizing the demographic information in tables to be more concise</w:t>
-      </w:r>
-    </w:p>
-  </w:comment>
-  <w:comment w:id="13" w:author="Kyle Eastwood" w:date="2017-06-13T12:59:00Z" w:initials="KE">
-    <w:p>
-      <w:pPr>
-        <w:pStyle w:val="CommentText"/>
-      </w:pPr>
-      <w:r>
-        <w:rPr>
-          <w:rStyle w:val="CommentReference"/>
-        </w:rPr>
-        <w:annotationRef/>
-      </w:r>
-      <w:r>
-        <w:t>If you are doing th</w:t>
-      </w:r>
-      <w:r>
-        <w:t>ese s</w:t>
-      </w:r>
-      <w:r>
-        <w:t>ub-gr</w:t>
-      </w:r>
-      <w:r>
-        <w:t>o</w:t>
-      </w:r>
-      <w:r>
-        <w:t xml:space="preserve">up analysis, describe the methods in the </w:t>
-      </w:r>
-      <w:r>
-        <w:t>statistics section</w:t>
-      </w:r>
-    </w:p>
-  </w:comment>
-  <w:comment w:id="14" w:author="Kyle Eastwood" w:date="2017-06-13T13:02:00Z" w:initials="KE">
-    <w:p>
-      <w:pPr>
-        <w:pStyle w:val="CommentText"/>
-      </w:pPr>
-      <w:r>
-        <w:rPr>
-          <w:rStyle w:val="CommentReference"/>
-        </w:rPr>
-        <w:annotationRef/>
-      </w:r>
-      <w:r>
-        <w:t>Start discussion with brief recap of study goal and method ie. This study describes a survey of ENT TEES specialists that aims to understand…</w:t>
-      </w:r>
-    </w:p>
-    <w:p>
-      <w:pPr>
-        <w:pStyle w:val="CommentText"/>
-      </w:pPr>
-    </w:p>
-    <w:p>
-      <w:pPr>
-        <w:pStyle w:val="CommentText"/>
-      </w:pPr>
-      <w:r>
-        <w:t xml:space="preserve">Also include what you are going to cover. In my opinion, you define what each of the major “challenges” are, and then describe the current technological solutions that have been developed to address them. </w:t>
-      </w:r>
-    </w:p>
-    <w:p>
-      <w:pPr>
-        <w:pStyle w:val="CommentText"/>
-      </w:pPr>
-    </w:p>
-    <w:p>
-      <w:pPr>
-        <w:pStyle w:val="CommentText"/>
-      </w:pPr>
-      <w:r>
-        <w:t>Are you critiquing the technological solutions or just listing them? Are you distinguishing between solutions that are in the market vs “in development”</w:t>
-      </w:r>
-    </w:p>
-    <w:p>
-      <w:pPr>
-        <w:pStyle w:val="CommentText"/>
-      </w:pPr>
-    </w:p>
-    <w:p>
-      <w:pPr>
-        <w:pStyle w:val="CommentText"/>
-      </w:pPr>
-      <w:r>
-        <w:t>You need to end some of these sections with a “so what” statement. When I read them, I feel like you are implying that the solutions you list are “getting the job done”</w:t>
-      </w:r>
-    </w:p>
-  </w:comment>
-  <w:comment w:id="15" w:author="Kyle Eastwood" w:date="2017-06-13T13:01:00Z" w:initials="KE">
-    <w:p>
-      <w:pPr>
-        <w:pStyle w:val="CommentText"/>
-      </w:pPr>
-      <w:r>
-        <w:rPr>
-          <w:rStyle w:val="CommentReference"/>
-        </w:rPr>
-        <w:annotationRef/>
-      </w:r>
-      <w:r>
-        <w:t>Don’t forget to discuss the limitations of the study. Talk about the limitations of the survey, stats analysis, and potential biases of the group that you surveyed</w:t>
-      </w:r>
-    </w:p>
-  </w:comment>
-  <w:comment w:id="16" w:author="Kyle Eastwood" w:date="2017-06-13T12:44:00Z" w:initials="KE">
-    <w:p>
-      <w:pPr>
-        <w:pStyle w:val="CommentText"/>
-      </w:pPr>
-      <w:r>
-        <w:rPr>
-          <w:rStyle w:val="CommentReference"/>
-        </w:rPr>
-        <w:annotationRef/>
-      </w:r>
-      <w:r>
-        <w:t>This should be in discussion</w:t>
-      </w:r>
-    </w:p>
-  </w:comment>
-  <w:comment w:id="17" w:author="Kyle Eastwood" w:date="2017-06-13T13:17:00Z" w:initials="KE">
+  <w:comment w:id="15" w:author="Kyle Eastwood" w:date="2017-06-13T13:17:00Z" w:initials="KE">
     <w:p>
       <w:pPr>
         <w:pStyle w:val="CommentText"/>
@@ -4234,7 +4433,7 @@
 </file>
 
 <file path=word/numbering.xml><?xml version="1.0" encoding="utf-8"?>
-<w:numbering xmlns:wpc="http://schemas.microsoft.com/office/word/2010/wordprocessingCanvas" xmlns:mo="http://schemas.microsoft.com/office/mac/office/2008/main" xmlns:mc="http://schemas.openxmlformats.org/markup-compatibility/2006" xmlns:mv="urn:schemas-microsoft-com:mac:vml" xmlns:o="urn:schemas-microsoft-com:office:office" xmlns:r="http://schemas.openxmlformats.org/officeDocument/2006/relationships" xmlns:m="http://schemas.openxmlformats.org/officeDocument/2006/math" xmlns:v="urn:schemas-microsoft-com:vml" xmlns:wp14="http://schemas.microsoft.com/office/word/2010/wordprocessingDrawing" xmlns:wp="http://schemas.openxmlformats.org/drawingml/2006/wordprocessingDrawing" xmlns:w10="urn:schemas-microsoft-com:office:word" xmlns:w="http://schemas.openxmlformats.org/wordprocessingml/2006/main" xmlns:w14="http://schemas.microsoft.com/office/word/2010/wordml" xmlns:w15="http://schemas.microsoft.com/office/word/2012/wordml" xmlns:wpg="http://schemas.microsoft.com/office/word/2010/wordprocessingGroup" xmlns:wpi="http://schemas.microsoft.com/office/word/2010/wordprocessingInk" xmlns:wne="http://schemas.microsoft.com/office/word/2006/wordml" xmlns:wps="http://schemas.microsoft.com/office/word/2010/wordprocessingShape" mc:Ignorable="w14 w15 wp14">
+<w:numbering xmlns:ve="http://schemas.openxmlformats.org/markup-compatibility/2006" xmlns:o="urn:schemas-microsoft-com:office:office" xmlns:r="http://schemas.openxmlformats.org/officeDocument/2006/relationships" xmlns:m="http://schemas.openxmlformats.org/officeDocument/2006/math" xmlns:v="urn:schemas-microsoft-com:vml" xmlns:wp="http://schemas.openxmlformats.org/drawingml/2006/wordprocessingDrawing" xmlns:w10="urn:schemas-microsoft-com:office:word" xmlns:w="http://schemas.openxmlformats.org/wordprocessingml/2006/main" xmlns:wne="http://schemas.microsoft.com/office/word/2006/wordml">
   <w:abstractNum w:abstractNumId="0">
     <w:nsid w:val="04281794"/>
     <w:multiLevelType w:val="hybridMultilevel"/>
@@ -6332,7 +6531,7 @@
 </file>
 
 <file path=word/styles.xml><?xml version="1.0" encoding="utf-8"?>
-<w:styles xmlns:mc="http://schemas.openxmlformats.org/markup-compatibility/2006" xmlns:r="http://schemas.openxmlformats.org/officeDocument/2006/relationships" xmlns:w="http://schemas.openxmlformats.org/wordprocessingml/2006/main" xmlns:w14="http://schemas.microsoft.com/office/word/2010/wordml" xmlns:w15="http://schemas.microsoft.com/office/word/2012/wordml" mc:Ignorable="w14 w15">
+<w:styles xmlns:r="http://schemas.openxmlformats.org/officeDocument/2006/relationships" xmlns:w="http://schemas.openxmlformats.org/wordprocessingml/2006/main">
   <w:docDefaults>
     <w:rPrDefault>
       <w:rPr>
@@ -6344,387 +6543,144 @@
     </w:rPrDefault>
     <w:pPrDefault/>
   </w:docDefaults>
-  <w:latentStyles w:defLockedState="0" w:defUIPriority="99" w:defSemiHidden="0" w:defUnhideWhenUsed="0" w:defQFormat="0" w:count="380">
-    <w:lsdException w:name="Normal" w:uiPriority="0" w:qFormat="1"/>
-    <w:lsdException w:name="heading 1" w:uiPriority="9" w:qFormat="1"/>
-    <w:lsdException w:name="heading 2" w:semiHidden="1" w:uiPriority="9" w:unhideWhenUsed="1" w:qFormat="1"/>
-    <w:lsdException w:name="heading 3" w:semiHidden="1" w:uiPriority="9" w:unhideWhenUsed="1" w:qFormat="1"/>
-    <w:lsdException w:name="heading 4" w:semiHidden="1" w:uiPriority="9" w:unhideWhenUsed="1" w:qFormat="1"/>
-    <w:lsdException w:name="heading 5" w:semiHidden="1" w:uiPriority="9" w:unhideWhenUsed="1" w:qFormat="1"/>
-    <w:lsdException w:name="heading 6" w:semiHidden="1" w:uiPriority="9" w:unhideWhenUsed="1" w:qFormat="1"/>
-    <w:lsdException w:name="heading 7" w:semiHidden="1" w:uiPriority="9" w:unhideWhenUsed="1" w:qFormat="1"/>
-    <w:lsdException w:name="heading 8" w:semiHidden="1" w:uiPriority="9" w:unhideWhenUsed="1" w:qFormat="1"/>
-    <w:lsdException w:name="heading 9" w:semiHidden="1" w:uiPriority="9" w:unhideWhenUsed="1" w:qFormat="1"/>
-    <w:lsdException w:name="index 1" w:semiHidden="1" w:unhideWhenUsed="1"/>
-    <w:lsdException w:name="index 2" w:semiHidden="1" w:unhideWhenUsed="1"/>
-    <w:lsdException w:name="index 3" w:semiHidden="1" w:unhideWhenUsed="1"/>
-    <w:lsdException w:name="index 4" w:semiHidden="1" w:unhideWhenUsed="1"/>
-    <w:lsdException w:name="index 5" w:semiHidden="1" w:unhideWhenUsed="1"/>
-    <w:lsdException w:name="index 6" w:semiHidden="1" w:unhideWhenUsed="1"/>
-    <w:lsdException w:name="index 7" w:semiHidden="1" w:unhideWhenUsed="1"/>
-    <w:lsdException w:name="index 8" w:semiHidden="1" w:unhideWhenUsed="1"/>
-    <w:lsdException w:name="index 9" w:semiHidden="1" w:unhideWhenUsed="1"/>
-    <w:lsdException w:name="toc 1" w:semiHidden="1" w:uiPriority="39" w:unhideWhenUsed="1"/>
-    <w:lsdException w:name="toc 2" w:semiHidden="1" w:uiPriority="39" w:unhideWhenUsed="1"/>
-    <w:lsdException w:name="toc 3" w:semiHidden="1" w:uiPriority="39" w:unhideWhenUsed="1"/>
-    <w:lsdException w:name="toc 4" w:semiHidden="1" w:uiPriority="39" w:unhideWhenUsed="1"/>
-    <w:lsdException w:name="toc 5" w:semiHidden="1" w:uiPriority="39" w:unhideWhenUsed="1"/>
-    <w:lsdException w:name="toc 6" w:semiHidden="1" w:uiPriority="39" w:unhideWhenUsed="1"/>
-    <w:lsdException w:name="toc 7" w:semiHidden="1" w:uiPriority="39" w:unhideWhenUsed="1"/>
-    <w:lsdException w:name="toc 8" w:semiHidden="1" w:uiPriority="39" w:unhideWhenUsed="1"/>
-    <w:lsdException w:name="toc 9" w:semiHidden="1" w:uiPriority="39" w:unhideWhenUsed="1"/>
-    <w:lsdException w:name="Normal Indent" w:semiHidden="1" w:unhideWhenUsed="1"/>
-    <w:lsdException w:name="footnote text" w:semiHidden="1" w:unhideWhenUsed="1"/>
-    <w:lsdException w:name="annotation text" w:semiHidden="1" w:unhideWhenUsed="1"/>
-    <w:lsdException w:name="header" w:semiHidden="1" w:unhideWhenUsed="1"/>
-    <w:lsdException w:name="footer" w:semiHidden="1" w:unhideWhenUsed="1"/>
-    <w:lsdException w:name="index heading" w:semiHidden="1" w:unhideWhenUsed="1"/>
-    <w:lsdException w:name="caption" w:semiHidden="1" w:uiPriority="35" w:unhideWhenUsed="1" w:qFormat="1"/>
-    <w:lsdException w:name="table of figures" w:semiHidden="1" w:unhideWhenUsed="1"/>
-    <w:lsdException w:name="envelope address" w:semiHidden="1" w:unhideWhenUsed="1"/>
-    <w:lsdException w:name="envelope return" w:semiHidden="1" w:unhideWhenUsed="1"/>
-    <w:lsdException w:name="footnote reference" w:semiHidden="1" w:unhideWhenUsed="1"/>
-    <w:lsdException w:name="annotation reference" w:semiHidden="1" w:unhideWhenUsed="1"/>
-    <w:lsdException w:name="line number" w:semiHidden="1" w:unhideWhenUsed="1"/>
-    <w:lsdException w:name="page number" w:semiHidden="1" w:unhideWhenUsed="1"/>
-    <w:lsdException w:name="endnote reference" w:semiHidden="1" w:unhideWhenUsed="1"/>
-    <w:lsdException w:name="endnote text" w:semiHidden="1" w:unhideWhenUsed="1"/>
-    <w:lsdException w:name="table of authorities" w:semiHidden="1" w:unhideWhenUsed="1"/>
-    <w:lsdException w:name="macro" w:semiHidden="1" w:unhideWhenUsed="1"/>
-    <w:lsdException w:name="toa heading" w:semiHidden="1" w:unhideWhenUsed="1"/>
-    <w:lsdException w:name="List" w:semiHidden="1" w:unhideWhenUsed="1"/>
-    <w:lsdException w:name="List Bullet" w:semiHidden="1" w:unhideWhenUsed="1"/>
-    <w:lsdException w:name="List Number" w:semiHidden="1" w:unhideWhenUsed="1"/>
-    <w:lsdException w:name="List 2" w:semiHidden="1" w:unhideWhenUsed="1"/>
-    <w:lsdException w:name="List 3" w:semiHidden="1" w:unhideWhenUsed="1"/>
-    <w:lsdException w:name="List 4" w:semiHidden="1" w:unhideWhenUsed="1"/>
-    <w:lsdException w:name="List 5" w:semiHidden="1" w:unhideWhenUsed="1"/>
-    <w:lsdException w:name="List Bullet 2" w:semiHidden="1" w:unhideWhenUsed="1"/>
-    <w:lsdException w:name="List Bullet 3" w:semiHidden="1" w:unhideWhenUsed="1"/>
-    <w:lsdException w:name="List Bullet 4" w:semiHidden="1" w:unhideWhenUsed="1"/>
-    <w:lsdException w:name="List Bullet 5" w:semiHidden="1" w:unhideWhenUsed="1"/>
-    <w:lsdException w:name="List Number 2" w:semiHidden="1" w:unhideWhenUsed="1"/>
-    <w:lsdException w:name="List Number 3" w:semiHidden="1" w:unhideWhenUsed="1"/>
-    <w:lsdException w:name="List Number 4" w:semiHidden="1" w:unhideWhenUsed="1"/>
-    <w:lsdException w:name="List Number 5" w:semiHidden="1" w:unhideWhenUsed="1"/>
-    <w:lsdException w:name="Title" w:uiPriority="10" w:qFormat="1"/>
-    <w:lsdException w:name="Closing" w:semiHidden="1" w:unhideWhenUsed="1"/>
-    <w:lsdException w:name="Signature" w:semiHidden="1" w:unhideWhenUsed="1"/>
-    <w:lsdException w:name="Default Paragraph Font" w:semiHidden="1" w:uiPriority="1" w:unhideWhenUsed="1"/>
-    <w:lsdException w:name="Body Text" w:semiHidden="1" w:unhideWhenUsed="1"/>
-    <w:lsdException w:name="Body Text Indent" w:semiHidden="1" w:unhideWhenUsed="1"/>
-    <w:lsdException w:name="List Continue" w:semiHidden="1" w:unhideWhenUsed="1"/>
-    <w:lsdException w:name="List Continue 2" w:semiHidden="1" w:unhideWhenUsed="1"/>
-    <w:lsdException w:name="List Continue 3" w:semiHidden="1" w:unhideWhenUsed="1"/>
-    <w:lsdException w:name="List Continue 4" w:semiHidden="1" w:unhideWhenUsed="1"/>
-    <w:lsdException w:name="List Continue 5" w:semiHidden="1" w:unhideWhenUsed="1"/>
-    <w:lsdException w:name="Message Header" w:semiHidden="1" w:unhideWhenUsed="1"/>
-    <w:lsdException w:name="Subtitle" w:uiPriority="11" w:qFormat="1"/>
-    <w:lsdException w:name="Salutation" w:semiHidden="1" w:unhideWhenUsed="1"/>
-    <w:lsdException w:name="Date" w:semiHidden="1" w:unhideWhenUsed="1"/>
-    <w:lsdException w:name="Body Text First Indent" w:semiHidden="1" w:unhideWhenUsed="1"/>
-    <w:lsdException w:name="Body Text First Indent 2" w:semiHidden="1" w:unhideWhenUsed="1"/>
-    <w:lsdException w:name="Note Heading" w:semiHidden="1" w:unhideWhenUsed="1"/>
-    <w:lsdException w:name="Body Text 2" w:semiHidden="1" w:unhideWhenUsed="1"/>
-    <w:lsdException w:name="Body Text 3" w:semiHidden="1" w:unhideWhenUsed="1"/>
-    <w:lsdException w:name="Body Text Indent 2" w:semiHidden="1" w:unhideWhenUsed="1"/>
-    <w:lsdException w:name="Body Text Indent 3" w:semiHidden="1" w:unhideWhenUsed="1"/>
-    <w:lsdException w:name="Block Text" w:semiHidden="1" w:unhideWhenUsed="1"/>
-    <w:lsdException w:name="Hyperlink" w:semiHidden="1" w:unhideWhenUsed="1"/>
-    <w:lsdException w:name="FollowedHyperlink" w:semiHidden="1" w:unhideWhenUsed="1"/>
-    <w:lsdException w:name="Strong" w:uiPriority="22" w:qFormat="1"/>
-    <w:lsdException w:name="Emphasis" w:uiPriority="20" w:qFormat="1"/>
-    <w:lsdException w:name="Document Map" w:semiHidden="1" w:unhideWhenUsed="1"/>
-    <w:lsdException w:name="Plain Text" w:semiHidden="1" w:unhideWhenUsed="1"/>
-    <w:lsdException w:name="E-mail Signature" w:semiHidden="1" w:unhideWhenUsed="1"/>
-    <w:lsdException w:name="HTML Top of Form" w:semiHidden="1" w:unhideWhenUsed="1"/>
-    <w:lsdException w:name="HTML Bottom of Form" w:semiHidden="1" w:unhideWhenUsed="1"/>
-    <w:lsdException w:name="Normal (Web)" w:semiHidden="1" w:unhideWhenUsed="1"/>
-    <w:lsdException w:name="HTML Acronym" w:semiHidden="1" w:unhideWhenUsed="1"/>
-    <w:lsdException w:name="HTML Address" w:semiHidden="1" w:unhideWhenUsed="1"/>
-    <w:lsdException w:name="HTML Cite" w:semiHidden="1" w:unhideWhenUsed="1"/>
-    <w:lsdException w:name="HTML Code" w:semiHidden="1" w:unhideWhenUsed="1"/>
-    <w:lsdException w:name="HTML Definition" w:semiHidden="1" w:unhideWhenUsed="1"/>
-    <w:lsdException w:name="HTML Keyboard" w:semiHidden="1" w:unhideWhenUsed="1"/>
-    <w:lsdException w:name="HTML Preformatted" w:semiHidden="1" w:unhideWhenUsed="1"/>
-    <w:lsdException w:name="HTML Sample" w:semiHidden="1" w:unhideWhenUsed="1"/>
-    <w:lsdException w:name="HTML Typewriter" w:semiHidden="1" w:unhideWhenUsed="1"/>
-    <w:lsdException w:name="HTML Variable" w:semiHidden="1" w:unhideWhenUsed="1"/>
-    <w:lsdException w:name="Normal Table" w:semiHidden="1" w:unhideWhenUsed="1"/>
-    <w:lsdException w:name="annotation subject" w:semiHidden="1" w:unhideWhenUsed="1"/>
-    <w:lsdException w:name="No List" w:semiHidden="1" w:unhideWhenUsed="1"/>
-    <w:lsdException w:name="Outline List 1" w:semiHidden="1" w:unhideWhenUsed="1"/>
-    <w:lsdException w:name="Outline List 2" w:semiHidden="1" w:unhideWhenUsed="1"/>
-    <w:lsdException w:name="Outline List 3" w:semiHidden="1" w:unhideWhenUsed="1"/>
-    <w:lsdException w:name="Table Simple 1" w:semiHidden="1" w:unhideWhenUsed="1"/>
-    <w:lsdException w:name="Table Simple 2" w:semiHidden="1" w:unhideWhenUsed="1"/>
-    <w:lsdException w:name="Table Simple 3" w:semiHidden="1" w:unhideWhenUsed="1"/>
-    <w:lsdException w:name="Table Classic 1" w:semiHidden="1" w:unhideWhenUsed="1"/>
-    <w:lsdException w:name="Table Classic 2" w:semiHidden="1" w:unhideWhenUsed="1"/>
-    <w:lsdException w:name="Table Classic 3" w:semiHidden="1" w:unhideWhenUsed="1"/>
-    <w:lsdException w:name="Table Classic 4" w:semiHidden="1" w:unhideWhenUsed="1"/>
-    <w:lsdException w:name="Table Colorful 1" w:semiHidden="1" w:unhideWhenUsed="1"/>
-    <w:lsdException w:name="Table Colorful 2" w:semiHidden="1" w:unhideWhenUsed="1"/>
-    <w:lsdException w:name="Table Colorful 3" w:semiHidden="1" w:unhideWhenUsed="1"/>
-    <w:lsdException w:name="Table Columns 1" w:semiHidden="1" w:unhideWhenUsed="1"/>
-    <w:lsdException w:name="Table Columns 2" w:semiHidden="1" w:unhideWhenUsed="1"/>
-    <w:lsdException w:name="Table Columns 3" w:semiHidden="1" w:unhideWhenUsed="1"/>
-    <w:lsdException w:name="Table Columns 4" w:semiHidden="1" w:unhideWhenUsed="1"/>
-    <w:lsdException w:name="Table Columns 5" w:semiHidden="1" w:unhideWhenUsed="1"/>
-    <w:lsdException w:name="Table Grid 1" w:semiHidden="1" w:unhideWhenUsed="1"/>
-    <w:lsdException w:name="Table Grid 2" w:semiHidden="1" w:unhideWhenUsed="1"/>
-    <w:lsdException w:name="Table Grid 3" w:semiHidden="1" w:unhideWhenUsed="1"/>
-    <w:lsdException w:name="Table Grid 4" w:semiHidden="1" w:unhideWhenUsed="1"/>
-    <w:lsdException w:name="Table Grid 5" w:semiHidden="1" w:unhideWhenUsed="1"/>
-    <w:lsdException w:name="Table Grid 6" w:semiHidden="1" w:unhideWhenUsed="1"/>
-    <w:lsdException w:name="Table Grid 7" w:semiHidden="1" w:unhideWhenUsed="1"/>
-    <w:lsdException w:name="Table Grid 8" w:semiHidden="1" w:unhideWhenUsed="1"/>
-    <w:lsdException w:name="Table List 1" w:semiHidden="1" w:unhideWhenUsed="1"/>
-    <w:lsdException w:name="Table List 2" w:semiHidden="1" w:unhideWhenUsed="1"/>
-    <w:lsdException w:name="Table List 3" w:semiHidden="1" w:unhideWhenUsed="1"/>
-    <w:lsdException w:name="Table List 4" w:semiHidden="1" w:unhideWhenUsed="1"/>
-    <w:lsdException w:name="Table List 5" w:semiHidden="1" w:unhideWhenUsed="1"/>
-    <w:lsdException w:name="Table List 6" w:semiHidden="1" w:unhideWhenUsed="1"/>
-    <w:lsdException w:name="Table List 7" w:semiHidden="1" w:unhideWhenUsed="1"/>
-    <w:lsdException w:name="Table List 8" w:semiHidden="1" w:unhideWhenUsed="1"/>
-    <w:lsdException w:name="Table 3D effects 1" w:semiHidden="1" w:unhideWhenUsed="1"/>
-    <w:lsdException w:name="Table 3D effects 2" w:semiHidden="1" w:unhideWhenUsed="1"/>
-    <w:lsdException w:name="Table 3D effects 3" w:semiHidden="1" w:unhideWhenUsed="1"/>
-    <w:lsdException w:name="Table Contemporary" w:semiHidden="1" w:unhideWhenUsed="1"/>
-    <w:lsdException w:name="Table Elegant" w:semiHidden="1" w:unhideWhenUsed="1"/>
-    <w:lsdException w:name="Table Professional" w:semiHidden="1" w:unhideWhenUsed="1"/>
-    <w:lsdException w:name="Table Subtle 1" w:semiHidden="1" w:unhideWhenUsed="1"/>
-    <w:lsdException w:name="Table Subtle 2" w:semiHidden="1" w:unhideWhenUsed="1"/>
-    <w:lsdException w:name="Table Web 1" w:semiHidden="1" w:unhideWhenUsed="1"/>
-    <w:lsdException w:name="Table Web 2" w:semiHidden="1" w:unhideWhenUsed="1"/>
-    <w:lsdException w:name="Table Web 3" w:semiHidden="1" w:unhideWhenUsed="1"/>
-    <w:lsdException w:name="Balloon Text" w:semiHidden="1" w:unhideWhenUsed="1"/>
-    <w:lsdException w:name="Table Grid" w:uiPriority="39"/>
-    <w:lsdException w:name="Table Theme" w:semiHidden="1" w:unhideWhenUsed="1"/>
-    <w:lsdException w:name="Note Level 1" w:semiHidden="1" w:unhideWhenUsed="1"/>
-    <w:lsdException w:name="Note Level 2" w:semiHidden="1" w:unhideWhenUsed="1"/>
-    <w:lsdException w:name="Note Level 3" w:semiHidden="1" w:unhideWhenUsed="1"/>
-    <w:lsdException w:name="Note Level 4" w:semiHidden="1" w:unhideWhenUsed="1"/>
-    <w:lsdException w:name="Note Level 5" w:semiHidden="1" w:unhideWhenUsed="1"/>
-    <w:lsdException w:name="Note Level 6" w:semiHidden="1" w:unhideWhenUsed="1"/>
-    <w:lsdException w:name="Note Level 7" w:semiHidden="1" w:unhideWhenUsed="1"/>
-    <w:lsdException w:name="Note Level 8" w:semiHidden="1" w:unhideWhenUsed="1"/>
-    <w:lsdException w:name="Note Level 9" w:semiHidden="1" w:unhideWhenUsed="1"/>
-    <w:lsdException w:name="Placeholder Text" w:semiHidden="1"/>
-    <w:lsdException w:name="No Spacing" w:uiPriority="1" w:qFormat="1"/>
-    <w:lsdException w:name="Light Shading" w:uiPriority="60"/>
-    <w:lsdException w:name="Light List" w:uiPriority="61"/>
-    <w:lsdException w:name="Light Grid" w:uiPriority="62"/>
-    <w:lsdException w:name="Medium Shading 1" w:uiPriority="63"/>
-    <w:lsdException w:name="Medium Shading 2" w:uiPriority="64"/>
-    <w:lsdException w:name="Medium List 1" w:uiPriority="65"/>
-    <w:lsdException w:name="Medium List 2" w:uiPriority="66"/>
-    <w:lsdException w:name="Medium Grid 1" w:uiPriority="67"/>
-    <w:lsdException w:name="Medium Grid 2" w:uiPriority="68"/>
-    <w:lsdException w:name="Medium Grid 3" w:uiPriority="69"/>
-    <w:lsdException w:name="Dark List" w:uiPriority="70"/>
-    <w:lsdException w:name="Colorful Shading" w:uiPriority="71"/>
-    <w:lsdException w:name="Colorful List" w:uiPriority="72"/>
-    <w:lsdException w:name="Colorful Grid" w:uiPriority="73"/>
-    <w:lsdException w:name="Light Shading Accent 1" w:uiPriority="60"/>
-    <w:lsdException w:name="Light List Accent 1" w:uiPriority="61"/>
-    <w:lsdException w:name="Light Grid Accent 1" w:uiPriority="62"/>
-    <w:lsdException w:name="Medium Shading 1 Accent 1" w:uiPriority="63"/>
-    <w:lsdException w:name="Medium Shading 2 Accent 1" w:uiPriority="64"/>
-    <w:lsdException w:name="Medium List 1 Accent 1" w:uiPriority="65"/>
-    <w:lsdException w:name="Revision" w:semiHidden="1"/>
-    <w:lsdException w:name="List Paragraph" w:uiPriority="34" w:qFormat="1"/>
-    <w:lsdException w:name="Quote" w:uiPriority="29" w:qFormat="1"/>
-    <w:lsdException w:name="Intense Quote" w:uiPriority="30" w:qFormat="1"/>
-    <w:lsdException w:name="Medium List 2 Accent 1" w:uiPriority="66"/>
-    <w:lsdException w:name="Medium Grid 1 Accent 1" w:uiPriority="67"/>
-    <w:lsdException w:name="Medium Grid 2 Accent 1" w:uiPriority="68"/>
-    <w:lsdException w:name="Medium Grid 3 Accent 1" w:uiPriority="69"/>
-    <w:lsdException w:name="Dark List Accent 1" w:uiPriority="70"/>
-    <w:lsdException w:name="Colorful Shading Accent 1" w:uiPriority="71"/>
-    <w:lsdException w:name="Colorful List Accent 1" w:uiPriority="72"/>
-    <w:lsdException w:name="Colorful Grid Accent 1" w:uiPriority="73"/>
-    <w:lsdException w:name="Light Shading Accent 2" w:uiPriority="60"/>
-    <w:lsdException w:name="Light List Accent 2" w:uiPriority="61"/>
-    <w:lsdException w:name="Light Grid Accent 2" w:uiPriority="62"/>
-    <w:lsdException w:name="Medium Shading 1 Accent 2" w:uiPriority="63"/>
-    <w:lsdException w:name="Medium Shading 2 Accent 2" w:uiPriority="64"/>
-    <w:lsdException w:name="Medium List 1 Accent 2" w:uiPriority="65"/>
-    <w:lsdException w:name="Medium List 2 Accent 2" w:uiPriority="66"/>
-    <w:lsdException w:name="Medium Grid 1 Accent 2" w:uiPriority="67"/>
-    <w:lsdException w:name="Medium Grid 2 Accent 2" w:uiPriority="68"/>
-    <w:lsdException w:name="Medium Grid 3 Accent 2" w:uiPriority="69"/>
-    <w:lsdException w:name="Dark List Accent 2" w:uiPriority="70"/>
-    <w:lsdException w:name="Colorful Shading Accent 2" w:uiPriority="71"/>
-    <w:lsdException w:name="Colorful List Accent 2" w:uiPriority="72"/>
-    <w:lsdException w:name="Colorful Grid Accent 2" w:uiPriority="73"/>
-    <w:lsdException w:name="Light Shading Accent 3" w:uiPriority="60"/>
-    <w:lsdException w:name="Light List Accent 3" w:uiPriority="61"/>
-    <w:lsdException w:name="Light Grid Accent 3" w:uiPriority="62"/>
-    <w:lsdException w:name="Medium Shading 1 Accent 3" w:uiPriority="63"/>
-    <w:lsdException w:name="Medium Shading 2 Accent 3" w:uiPriority="64"/>
-    <w:lsdException w:name="Medium List 1 Accent 3" w:uiPriority="65"/>
-    <w:lsdException w:name="Medium List 2 Accent 3" w:uiPriority="66"/>
-    <w:lsdException w:name="Medium Grid 1 Accent 3" w:uiPriority="67"/>
-    <w:lsdException w:name="Medium Grid 2 Accent 3" w:uiPriority="68"/>
-    <w:lsdException w:name="Medium Grid 3 Accent 3" w:uiPriority="69"/>
-    <w:lsdException w:name="Dark List Accent 3" w:uiPriority="70"/>
-    <w:lsdException w:name="Colorful Shading Accent 3" w:uiPriority="71"/>
-    <w:lsdException w:name="Colorful List Accent 3" w:uiPriority="72"/>
-    <w:lsdException w:name="Colorful Grid Accent 3" w:uiPriority="73"/>
-    <w:lsdException w:name="Light Shading Accent 4" w:uiPriority="60"/>
-    <w:lsdException w:name="Light List Accent 4" w:uiPriority="61"/>
-    <w:lsdException w:name="Light Grid Accent 4" w:uiPriority="62"/>
-    <w:lsdException w:name="Medium Shading 1 Accent 4" w:uiPriority="63"/>
-    <w:lsdException w:name="Medium Shading 2 Accent 4" w:uiPriority="64"/>
-    <w:lsdException w:name="Medium List 1 Accent 4" w:uiPriority="65"/>
-    <w:lsdException w:name="Medium List 2 Accent 4" w:uiPriority="66"/>
-    <w:lsdException w:name="Medium Grid 1 Accent 4" w:uiPriority="67"/>
-    <w:lsdException w:name="Medium Grid 2 Accent 4" w:uiPriority="68"/>
-    <w:lsdException w:name="Medium Grid 3 Accent 4" w:uiPriority="69"/>
-    <w:lsdException w:name="Dark List Accent 4" w:uiPriority="70"/>
-    <w:lsdException w:name="Colorful Shading Accent 4" w:uiPriority="71"/>
-    <w:lsdException w:name="Colorful List Accent 4" w:uiPriority="72"/>
-    <w:lsdException w:name="Colorful Grid Accent 4" w:uiPriority="73"/>
-    <w:lsdException w:name="Light Shading Accent 5" w:uiPriority="60"/>
-    <w:lsdException w:name="Light List Accent 5" w:uiPriority="61"/>
-    <w:lsdException w:name="Light Grid Accent 5" w:uiPriority="62"/>
-    <w:lsdException w:name="Medium Shading 1 Accent 5" w:uiPriority="63"/>
-    <w:lsdException w:name="Medium Shading 2 Accent 5" w:uiPriority="64"/>
-    <w:lsdException w:name="Medium List 1 Accent 5" w:uiPriority="65"/>
-    <w:lsdException w:name="Medium List 2 Accent 5" w:uiPriority="66"/>
-    <w:lsdException w:name="Medium Grid 1 Accent 5" w:uiPriority="67"/>
-    <w:lsdException w:name="Medium Grid 2 Accent 5" w:uiPriority="68"/>
-    <w:lsdException w:name="Medium Grid 3 Accent 5" w:uiPriority="69"/>
-    <w:lsdException w:name="Dark List Accent 5" w:uiPriority="70"/>
-    <w:lsdException w:name="Colorful Shading Accent 5" w:uiPriority="71"/>
-    <w:lsdException w:name="Colorful List Accent 5" w:uiPriority="72"/>
-    <w:lsdException w:name="Colorful Grid Accent 5" w:uiPriority="73"/>
-    <w:lsdException w:name="Light Shading Accent 6" w:uiPriority="60"/>
-    <w:lsdException w:name="Light List Accent 6" w:uiPriority="61"/>
-    <w:lsdException w:name="Light Grid Accent 6" w:uiPriority="62"/>
-    <w:lsdException w:name="Medium Shading 1 Accent 6" w:uiPriority="63"/>
-    <w:lsdException w:name="Medium Shading 2 Accent 6" w:uiPriority="64"/>
-    <w:lsdException w:name="Medium List 1 Accent 6" w:uiPriority="65"/>
-    <w:lsdException w:name="Medium List 2 Accent 6" w:uiPriority="66"/>
-    <w:lsdException w:name="Medium Grid 1 Accent 6" w:uiPriority="67"/>
-    <w:lsdException w:name="Medium Grid 2 Accent 6" w:uiPriority="68"/>
-    <w:lsdException w:name="Medium Grid 3 Accent 6" w:uiPriority="69"/>
-    <w:lsdException w:name="Dark List Accent 6" w:uiPriority="70"/>
-    <w:lsdException w:name="Colorful Shading Accent 6" w:uiPriority="71"/>
-    <w:lsdException w:name="Colorful List Accent 6" w:uiPriority="72"/>
-    <w:lsdException w:name="Colorful Grid Accent 6" w:uiPriority="73"/>
-    <w:lsdException w:name="Subtle Emphasis" w:uiPriority="19" w:qFormat="1"/>
-    <w:lsdException w:name="Intense Emphasis" w:uiPriority="21" w:qFormat="1"/>
-    <w:lsdException w:name="Subtle Reference" w:uiPriority="31" w:qFormat="1"/>
-    <w:lsdException w:name="Intense Reference" w:uiPriority="32" w:qFormat="1"/>
-    <w:lsdException w:name="Book Title" w:uiPriority="33" w:qFormat="1"/>
-    <w:lsdException w:name="Bibliography" w:semiHidden="1" w:uiPriority="37" w:unhideWhenUsed="1"/>
-    <w:lsdException w:name="TOC Heading" w:semiHidden="1" w:uiPriority="39" w:unhideWhenUsed="1" w:qFormat="1"/>
-    <w:lsdException w:name="Plain Table 1" w:uiPriority="41"/>
-    <w:lsdException w:name="Plain Table 2" w:uiPriority="42"/>
-    <w:lsdException w:name="Plain Table 3" w:uiPriority="43"/>
-    <w:lsdException w:name="Plain Table 4" w:uiPriority="44"/>
-    <w:lsdException w:name="Plain Table 5" w:uiPriority="45"/>
-    <w:lsdException w:name="Grid Table Light" w:uiPriority="40"/>
-    <w:lsdException w:name="Grid Table 1 Light" w:uiPriority="46"/>
-    <w:lsdException w:name="Grid Table 2" w:uiPriority="47"/>
-    <w:lsdException w:name="Grid Table 3" w:uiPriority="48"/>
-    <w:lsdException w:name="Grid Table 4" w:uiPriority="49"/>
-    <w:lsdException w:name="Grid Table 5 Dark" w:uiPriority="50"/>
-    <w:lsdException w:name="Grid Table 6 Colorful" w:uiPriority="51"/>
-    <w:lsdException w:name="Grid Table 7 Colorful" w:uiPriority="52"/>
-    <w:lsdException w:name="Grid Table 1 Light Accent 1" w:uiPriority="46"/>
-    <w:lsdException w:name="Grid Table 2 Accent 1" w:uiPriority="47"/>
-    <w:lsdException w:name="Grid Table 3 Accent 1" w:uiPriority="48"/>
-    <w:lsdException w:name="Grid Table 4 Accent 1" w:uiPriority="49"/>
-    <w:lsdException w:name="Grid Table 5 Dark Accent 1" w:uiPriority="50"/>
-    <w:lsdException w:name="Grid Table 6 Colorful Accent 1" w:uiPriority="51"/>
-    <w:lsdException w:name="Grid Table 7 Colorful Accent 1" w:uiPriority="52"/>
-    <w:lsdException w:name="Grid Table 1 Light Accent 2" w:uiPriority="46"/>
-    <w:lsdException w:name="Grid Table 2 Accent 2" w:uiPriority="47"/>
-    <w:lsdException w:name="Grid Table 3 Accent 2" w:uiPriority="48"/>
-    <w:lsdException w:name="Grid Table 4 Accent 2" w:uiPriority="49"/>
-    <w:lsdException w:name="Grid Table 5 Dark Accent 2" w:uiPriority="50"/>
-    <w:lsdException w:name="Grid Table 6 Colorful Accent 2" w:uiPriority="51"/>
-    <w:lsdException w:name="Grid Table 7 Colorful Accent 2" w:uiPriority="52"/>
-    <w:lsdException w:name="Grid Table 1 Light Accent 3" w:uiPriority="46"/>
-    <w:lsdException w:name="Grid Table 2 Accent 3" w:uiPriority="47"/>
-    <w:lsdException w:name="Grid Table 3 Accent 3" w:uiPriority="48"/>
-    <w:lsdException w:name="Grid Table 4 Accent 3" w:uiPriority="49"/>
-    <w:lsdException w:name="Grid Table 5 Dark Accent 3" w:uiPriority="50"/>
-    <w:lsdException w:name="Grid Table 6 Colorful Accent 3" w:uiPriority="51"/>
-    <w:lsdException w:name="Grid Table 7 Colorful Accent 3" w:uiPriority="52"/>
-    <w:lsdException w:name="Grid Table 1 Light Accent 4" w:uiPriority="46"/>
-    <w:lsdException w:name="Grid Table 2 Accent 4" w:uiPriority="47"/>
-    <w:lsdException w:name="Grid Table 3 Accent 4" w:uiPriority="48"/>
-    <w:lsdException w:name="Grid Table 4 Accent 4" w:uiPriority="49"/>
-    <w:lsdException w:name="Grid Table 5 Dark Accent 4" w:uiPriority="50"/>
-    <w:lsdException w:name="Grid Table 6 Colorful Accent 4" w:uiPriority="51"/>
-    <w:lsdException w:name="Grid Table 7 Colorful Accent 4" w:uiPriority="52"/>
-    <w:lsdException w:name="Grid Table 1 Light Accent 5" w:uiPriority="46"/>
-    <w:lsdException w:name="Grid Table 2 Accent 5" w:uiPriority="47"/>
-    <w:lsdException w:name="Grid Table 3 Accent 5" w:uiPriority="48"/>
-    <w:lsdException w:name="Grid Table 4 Accent 5" w:uiPriority="49"/>
-    <w:lsdException w:name="Grid Table 5 Dark Accent 5" w:uiPriority="50"/>
-    <w:lsdException w:name="Grid Table 6 Colorful Accent 5" w:uiPriority="51"/>
-    <w:lsdException w:name="Grid Table 7 Colorful Accent 5" w:uiPriority="52"/>
-    <w:lsdException w:name="Grid Table 1 Light Accent 6" w:uiPriority="46"/>
-    <w:lsdException w:name="Grid Table 2 Accent 6" w:uiPriority="47"/>
-    <w:lsdException w:name="Grid Table 3 Accent 6" w:uiPriority="48"/>
-    <w:lsdException w:name="Grid Table 4 Accent 6" w:uiPriority="49"/>
-    <w:lsdException w:name="Grid Table 5 Dark Accent 6" w:uiPriority="50"/>
-    <w:lsdException w:name="Grid Table 6 Colorful Accent 6" w:uiPriority="51"/>
-    <w:lsdException w:name="Grid Table 7 Colorful Accent 6" w:uiPriority="52"/>
-    <w:lsdException w:name="List Table 1 Light" w:uiPriority="46"/>
-    <w:lsdException w:name="List Table 2" w:uiPriority="47"/>
-    <w:lsdException w:name="List Table 3" w:uiPriority="48"/>
-    <w:lsdException w:name="List Table 4" w:uiPriority="49"/>
-    <w:lsdException w:name="List Table 5 Dark" w:uiPriority="50"/>
-    <w:lsdException w:name="List Table 6 Colorful" w:uiPriority="51"/>
-    <w:lsdException w:name="List Table 7 Colorful" w:uiPriority="52"/>
-    <w:lsdException w:name="List Table 1 Light Accent 1" w:uiPriority="46"/>
-    <w:lsdException w:name="List Table 2 Accent 1" w:uiPriority="47"/>
-    <w:lsdException w:name="List Table 3 Accent 1" w:uiPriority="48"/>
-    <w:lsdException w:name="List Table 4 Accent 1" w:uiPriority="49"/>
-    <w:lsdException w:name="List Table 5 Dark Accent 1" w:uiPriority="50"/>
-    <w:lsdException w:name="List Table 6 Colorful Accent 1" w:uiPriority="51"/>
-    <w:lsdException w:name="List Table 7 Colorful Accent 1" w:uiPriority="52"/>
-    <w:lsdException w:name="List Table 1 Light Accent 2" w:uiPriority="46"/>
-    <w:lsdException w:name="List Table 2 Accent 2" w:uiPriority="47"/>
-    <w:lsdException w:name="List Table 3 Accent 2" w:uiPriority="48"/>
-    <w:lsdException w:name="List Table 4 Accent 2" w:uiPriority="49"/>
-    <w:lsdException w:name="List Table 5 Dark Accent 2" w:uiPriority="50"/>
-    <w:lsdException w:name="List Table 6 Colorful Accent 2" w:uiPriority="51"/>
-    <w:lsdException w:name="List Table 7 Colorful Accent 2" w:uiPriority="52"/>
-    <w:lsdException w:name="List Table 1 Light Accent 3" w:uiPriority="46"/>
-    <w:lsdException w:name="List Table 2 Accent 3" w:uiPriority="47"/>
-    <w:lsdException w:name="List Table 3 Accent 3" w:uiPriority="48"/>
-    <w:lsdException w:name="List Table 4 Accent 3" w:uiPriority="49"/>
-    <w:lsdException w:name="List Table 5 Dark Accent 3" w:uiPriority="50"/>
-    <w:lsdException w:name="List Table 6 Colorful Accent 3" w:uiPriority="51"/>
-    <w:lsdException w:name="List Table 7 Colorful Accent 3" w:uiPriority="52"/>
-    <w:lsdException w:name="List Table 1 Light Accent 4" w:uiPriority="46"/>
-    <w:lsdException w:name="List Table 2 Accent 4" w:uiPriority="47"/>
-    <w:lsdException w:name="List Table 3 Accent 4" w:uiPriority="48"/>
-    <w:lsdException w:name="List Table 4 Accent 4" w:uiPriority="49"/>
-    <w:lsdException w:name="List Table 5 Dark Accent 4" w:uiPriority="50"/>
-    <w:lsdException w:name="List Table 6 Colorful Accent 4" w:uiPriority="51"/>
-    <w:lsdException w:name="List Table 7 Colorful Accent 4" w:uiPriority="52"/>
-    <w:lsdException w:name="List Table 1 Light Accent 5" w:uiPriority="46"/>
-    <w:lsdException w:name="List Table 2 Accent 5" w:uiPriority="47"/>
-    <w:lsdException w:name="List Table 3 Accent 5" w:uiPriority="48"/>
-    <w:lsdException w:name="List Table 4 Accent 5" w:uiPriority="49"/>
-    <w:lsdException w:name="List Table 5 Dark Accent 5" w:uiPriority="50"/>
-    <w:lsdException w:name="List Table 6 Colorful Accent 5" w:uiPriority="51"/>
-    <w:lsdException w:name="List Table 7 Colorful Accent 5" w:uiPriority="52"/>
-    <w:lsdException w:name="List Table 1 Light Accent 6" w:uiPriority="46"/>
-    <w:lsdException w:name="List Table 2 Accent 6" w:uiPriority="47"/>
-    <w:lsdException w:name="List Table 3 Accent 6" w:uiPriority="48"/>
-    <w:lsdException w:name="List Table 4 Accent 6" w:uiPriority="49"/>
-    <w:lsdException w:name="List Table 5 Dark Accent 6" w:uiPriority="50"/>
-    <w:lsdException w:name="List Table 6 Colorful Accent 6" w:uiPriority="51"/>
-    <w:lsdException w:name="List Table 7 Colorful Accent 6" w:uiPriority="52"/>
+  <w:latentStyles w:defLockedState="0" w:defUIPriority="99" w:defSemiHidden="1" w:defUnhideWhenUsed="1" w:defQFormat="0" w:count="267">
+    <w:lsdException w:name="Normal" w:semiHidden="0" w:uiPriority="0" w:unhideWhenUsed="0" w:qFormat="1"/>
+    <w:lsdException w:name="heading 1" w:semiHidden="0" w:uiPriority="9" w:unhideWhenUsed="0" w:qFormat="1"/>
+    <w:lsdException w:name="heading 2" w:uiPriority="9" w:qFormat="1"/>
+    <w:lsdException w:name="heading 3" w:uiPriority="9" w:qFormat="1"/>
+    <w:lsdException w:name="heading 4" w:uiPriority="9" w:qFormat="1"/>
+    <w:lsdException w:name="heading 5" w:uiPriority="9" w:qFormat="1"/>
+    <w:lsdException w:name="heading 6" w:uiPriority="9" w:qFormat="1"/>
+    <w:lsdException w:name="heading 7" w:uiPriority="9" w:qFormat="1"/>
+    <w:lsdException w:name="heading 8" w:uiPriority="9" w:qFormat="1"/>
+    <w:lsdException w:name="heading 9" w:uiPriority="9" w:qFormat="1"/>
+    <w:lsdException w:name="toc 1" w:uiPriority="39"/>
+    <w:lsdException w:name="toc 2" w:uiPriority="39"/>
+    <w:lsdException w:name="toc 3" w:uiPriority="39"/>
+    <w:lsdException w:name="toc 4" w:uiPriority="39"/>
+    <w:lsdException w:name="toc 5" w:uiPriority="39"/>
+    <w:lsdException w:name="toc 6" w:uiPriority="39"/>
+    <w:lsdException w:name="toc 7" w:uiPriority="39"/>
+    <w:lsdException w:name="toc 8" w:uiPriority="39"/>
+    <w:lsdException w:name="toc 9" w:uiPriority="39"/>
+    <w:lsdException w:name="caption" w:uiPriority="35" w:qFormat="1"/>
+    <w:lsdException w:name="Title" w:semiHidden="0" w:uiPriority="10" w:unhideWhenUsed="0" w:qFormat="1"/>
+    <w:lsdException w:name="Default Paragraph Font" w:uiPriority="1"/>
+    <w:lsdException w:name="Subtitle" w:semiHidden="0" w:uiPriority="11" w:unhideWhenUsed="0" w:qFormat="1"/>
+    <w:lsdException w:name="Strong" w:semiHidden="0" w:uiPriority="22" w:unhideWhenUsed="0" w:qFormat="1"/>
+    <w:lsdException w:name="Emphasis" w:semiHidden="0" w:uiPriority="20" w:unhideWhenUsed="0" w:qFormat="1"/>
+    <w:lsdException w:name="Table Grid" w:semiHidden="0" w:uiPriority="39" w:unhideWhenUsed="0"/>
+    <w:lsdException w:name="Placeholder Text" w:unhideWhenUsed="0"/>
+    <w:lsdException w:name="No Spacing" w:semiHidden="0" w:uiPriority="1" w:unhideWhenUsed="0" w:qFormat="1"/>
+    <w:lsdException w:name="Light Shading" w:semiHidden="0" w:uiPriority="60" w:unhideWhenUsed="0"/>
+    <w:lsdException w:name="Light List" w:semiHidden="0" w:uiPriority="61" w:unhideWhenUsed="0"/>
+    <w:lsdException w:name="Light Grid" w:semiHidden="0" w:uiPriority="62" w:unhideWhenUsed="0"/>
+    <w:lsdException w:name="Medium Shading 1" w:semiHidden="0" w:uiPriority="63" w:unhideWhenUsed="0"/>
+    <w:lsdException w:name="Medium Shading 2" w:semiHidden="0" w:uiPriority="64" w:unhideWhenUsed="0"/>
+    <w:lsdException w:name="Medium List 1" w:semiHidden="0" w:uiPriority="65" w:unhideWhenUsed="0"/>
+    <w:lsdException w:name="Medium List 2" w:semiHidden="0" w:uiPriority="66" w:unhideWhenUsed="0"/>
+    <w:lsdException w:name="Medium Grid 1" w:semiHidden="0" w:uiPriority="67" w:unhideWhenUsed="0"/>
+    <w:lsdException w:name="Medium Grid 2" w:semiHidden="0" w:uiPriority="68" w:unhideWhenUsed="0"/>
+    <w:lsdException w:name="Medium Grid 3" w:semiHidden="0" w:uiPriority="69" w:unhideWhenUsed="0"/>
+    <w:lsdException w:name="Dark List" w:semiHidden="0" w:uiPriority="70" w:unhideWhenUsed="0"/>
+    <w:lsdException w:name="Colorful Shading" w:semiHidden="0" w:uiPriority="71" w:unhideWhenUsed="0"/>
+    <w:lsdException w:name="Colorful List" w:semiHidden="0" w:uiPriority="72" w:unhideWhenUsed="0"/>
+    <w:lsdException w:name="Colorful Grid" w:semiHidden="0" w:uiPriority="73" w:unhideWhenUsed="0"/>
+    <w:lsdException w:name="Light Shading Accent 1" w:semiHidden="0" w:uiPriority="60" w:unhideWhenUsed="0"/>
+    <w:lsdException w:name="Light List Accent 1" w:semiHidden="0" w:uiPriority="61" w:unhideWhenUsed="0"/>
+    <w:lsdException w:name="Light Grid Accent 1" w:semiHidden="0" w:uiPriority="62" w:unhideWhenUsed="0"/>
+    <w:lsdException w:name="Medium Shading 1 Accent 1" w:semiHidden="0" w:uiPriority="63" w:unhideWhenUsed="0"/>
+    <w:lsdException w:name="Medium Shading 2 Accent 1" w:semiHidden="0" w:uiPriority="64" w:unhideWhenUsed="0"/>
+    <w:lsdException w:name="Medium List 1 Accent 1" w:semiHidden="0" w:uiPriority="65" w:unhideWhenUsed="0"/>
+    <w:lsdException w:name="Revision" w:unhideWhenUsed="0"/>
+    <w:lsdException w:name="List Paragraph" w:semiHidden="0" w:uiPriority="34" w:unhideWhenUsed="0" w:qFormat="1"/>
+    <w:lsdException w:name="Quote" w:semiHidden="0" w:uiPriority="29" w:unhideWhenUsed="0" w:qFormat="1"/>
+    <w:lsdException w:name="Intense Quote" w:semiHidden="0" w:uiPriority="30" w:unhideWhenUsed="0" w:qFormat="1"/>
+    <w:lsdException w:name="Medium List 2 Accent 1" w:semiHidden="0" w:uiPriority="66" w:unhideWhenUsed="0"/>
+    <w:lsdException w:name="Medium Grid 1 Accent 1" w:semiHidden="0" w:uiPriority="67" w:unhideWhenUsed="0"/>
+    <w:lsdException w:name="Medium Grid 2 Accent 1" w:semiHidden="0" w:uiPriority="68" w:unhideWhenUsed="0"/>
+    <w:lsdException w:name="Medium Grid 3 Accent 1" w:semiHidden="0" w:uiPriority="69" w:unhideWhenUsed="0"/>
+    <w:lsdException w:name="Dark List Accent 1" w:semiHidden="0" w:uiPriority="70" w:unhideWhenUsed="0"/>
+    <w:lsdException w:name="Colorful Shading Accent 1" w:semiHidden="0" w:uiPriority="71" w:unhideWhenUsed="0"/>
+    <w:lsdException w:name="Colorful List Accent 1" w:semiHidden="0" w:uiPriority="72" w:unhideWhenUsed="0"/>
+    <w:lsdException w:name="Colorful Grid Accent 1" w:semiHidden="0" w:uiPriority="73" w:unhideWhenUsed="0"/>
+    <w:lsdException w:name="Light Shading Accent 2" w:semiHidden="0" w:uiPriority="60" w:unhideWhenUsed="0"/>
+    <w:lsdException w:name="Light List Accent 2" w:semiHidden="0" w:uiPriority="61" w:unhideWhenUsed="0"/>
+    <w:lsdException w:name="Light Grid Accent 2" w:semiHidden="0" w:uiPriority="62" w:unhideWhenUsed="0"/>
+    <w:lsdException w:name="Medium Shading 1 Accent 2" w:semiHidden="0" w:uiPriority="63" w:unhideWhenUsed="0"/>
+    <w:lsdException w:name="Medium Shading 2 Accent 2" w:semiHidden="0" w:uiPriority="64" w:unhideWhenUsed="0"/>
+    <w:lsdException w:name="Medium List 1 Accent 2" w:semiHidden="0" w:uiPriority="65" w:unhideWhenUsed="0"/>
+    <w:lsdException w:name="Medium List 2 Accent 2" w:semiHidden="0" w:uiPriority="66" w:unhideWhenUsed="0"/>
+    <w:lsdException w:name="Medium Grid 1 Accent 2" w:semiHidden="0" w:uiPriority="67" w:unhideWhenUsed="0"/>
+    <w:lsdException w:name="Medium Grid 2 Accent 2" w:semiHidden="0" w:uiPriority="68" w:unhideWhenUsed="0"/>
+    <w:lsdException w:name="Medium Grid 3 Accent 2" w:semiHidden="0" w:uiPriority="69" w:unhideWhenUsed="0"/>
+    <w:lsdException w:name="Dark List Accent 2" w:semiHidden="0" w:uiPriority="70" w:unhideWhenUsed="0"/>
+    <w:lsdException w:name="Colorful Shading Accent 2" w:semiHidden="0" w:uiPriority="71" w:unhideWhenUsed="0"/>
+    <w:lsdException w:name="Colorful List Accent 2" w:semiHidden="0" w:uiPriority="72" w:unhideWhenUsed="0"/>
+    <w:lsdException w:name="Colorful Grid Accent 2" w:semiHidden="0" w:uiPriority="73" w:unhideWhenUsed="0"/>
+    <w:lsdException w:name="Light Shading Accent 3" w:semiHidden="0" w:uiPriority="60" w:unhideWhenUsed="0"/>
+    <w:lsdException w:name="Light List Accent 3" w:semiHidden="0" w:uiPriority="61" w:unhideWhenUsed="0"/>
+    <w:lsdException w:name="Light Grid Accent 3" w:semiHidden="0" w:uiPriority="62" w:unhideWhenUsed="0"/>
+    <w:lsdException w:name="Medium Shading 1 Accent 3" w:semiHidden="0" w:uiPriority="63" w:unhideWhenUsed="0"/>
+    <w:lsdException w:name="Medium Shading 2 Accent 3" w:semiHidden="0" w:uiPriority="64" w:unhideWhenUsed="0"/>
+    <w:lsdException w:name="Medium List 1 Accent 3" w:semiHidden="0" w:uiPriority="65" w:unhideWhenUsed="0"/>
+    <w:lsdException w:name="Medium List 2 Accent 3" w:semiHidden="0" w:uiPriority="66" w:unhideWhenUsed="0"/>
+    <w:lsdException w:name="Medium Grid 1 Accent 3" w:semiHidden="0" w:uiPriority="67" w:unhideWhenUsed="0"/>
+    <w:lsdException w:name="Medium Grid 2 Accent 3" w:semiHidden="0" w:uiPriority="68" w:unhideWhenUsed="0"/>
+    <w:lsdException w:name="Medium Grid 3 Accent 3" w:semiHidden="0" w:uiPriority="69" w:unhideWhenUsed="0"/>
+    <w:lsdException w:name="Dark List Accent 3" w:semiHidden="0" w:uiPriority="70" w:unhideWhenUsed="0"/>
+    <w:lsdException w:name="Colorful Shading Accent 3" w:semiHidden="0" w:uiPriority="71" w:unhideWhenUsed="0"/>
+    <w:lsdException w:name="Colorful List Accent 3" w:semiHidden="0" w:uiPriority="72" w:unhideWhenUsed="0"/>
+    <w:lsdException w:name="Colorful Grid Accent 3" w:semiHidden="0" w:uiPriority="73" w:unhideWhenUsed="0"/>
+    <w:lsdException w:name="Light Shading Accent 4" w:semiHidden="0" w:uiPriority="60" w:unhideWhenUsed="0"/>
+    <w:lsdException w:name="Light List Accent 4" w:semiHidden="0" w:uiPriority="61" w:unhideWhenUsed="0"/>
+    <w:lsdException w:name="Light Grid Accent 4" w:semiHidden="0" w:uiPriority="62" w:unhideWhenUsed="0"/>
+    <w:lsdException w:name="Medium Shading 1 Accent 4" w:semiHidden="0" w:uiPriority="63" w:unhideWhenUsed="0"/>
+    <w:lsdException w:name="Medium Shading 2 Accent 4" w:semiHidden="0" w:uiPriority="64" w:unhideWhenUsed="0"/>
+    <w:lsdException w:name="Medium List 1 Accent 4" w:semiHidden="0" w:uiPriority="65" w:unhideWhenUsed="0"/>
+    <w:lsdException w:name="Medium List 2 Accent 4" w:semiHidden="0" w:uiPriority="66" w:unhideWhenUsed="0"/>
+    <w:lsdException w:name="Medium Grid 1 Accent 4" w:semiHidden="0" w:uiPriority="67" w:unhideWhenUsed="0"/>
+    <w:lsdException w:name="Medium Grid 2 Accent 4" w:semiHidden="0" w:uiPriority="68" w:unhideWhenUsed="0"/>
+    <w:lsdException w:name="Medium Grid 3 Accent 4" w:semiHidden="0" w:uiPriority="69" w:unhideWhenUsed="0"/>
+    <w:lsdException w:name="Dark List Accent 4" w:semiHidden="0" w:uiPriority="70" w:unhideWhenUsed="0"/>
+    <w:lsdException w:name="Colorful Shading Accent 4" w:semiHidden="0" w:uiPriority="71" w:unhideWhenUsed="0"/>
+    <w:lsdException w:name="Colorful List Accent 4" w:semiHidden="0" w:uiPriority="72" w:unhideWhenUsed="0"/>
+    <w:lsdException w:name="Colorful Grid Accent 4" w:semiHidden="0" w:uiPriority="73" w:unhideWhenUsed="0"/>
+    <w:lsdException w:name="Light Shading Accent 5" w:semiHidden="0" w:uiPriority="60" w:unhideWhenUsed="0"/>
+    <w:lsdException w:name="Light List Accent 5" w:semiHidden="0" w:uiPriority="61" w:unhideWhenUsed="0"/>
+    <w:lsdException w:name="Light Grid Accent 5" w:semiHidden="0" w:uiPriority="62" w:unhideWhenUsed="0"/>
+    <w:lsdException w:name="Medium Shading 1 Accent 5" w:semiHidden="0" w:uiPriority="63" w:unhideWhenUsed="0"/>
+    <w:lsdException w:name="Medium Shading 2 Accent 5" w:semiHidden="0" w:uiPriority="64" w:unhideWhenUsed="0"/>
+    <w:lsdException w:name="Medium List 1 Accent 5" w:semiHidden="0" w:uiPriority="65" w:unhideWhenUsed="0"/>
+    <w:lsdException w:name="Medium List 2 Accent 5" w:semiHidden="0" w:uiPriority="66" w:unhideWhenUsed="0"/>
+    <w:lsdException w:name="Medium Grid 1 Accent 5" w:semiHidden="0" w:uiPriority="67" w:unhideWhenUsed="0"/>
+    <w:lsdException w:name="Medium Grid 2 Accent 5" w:semiHidden="0" w:uiPriority="68" w:unhideWhenUsed="0"/>
+    <w:lsdException w:name="Medium Grid 3 Accent 5" w:semiHidden="0" w:uiPriority="69" w:unhideWhenUsed="0"/>
+    <w:lsdException w:name="Dark List Accent 5" w:semiHidden="0" w:uiPriority="70" w:unhideWhenUsed="0"/>
+    <w:lsdException w:name="Colorful Shading Accent 5" w:semiHidden="0" w:uiPriority="71" w:unhideWhenUsed="0"/>
+    <w:lsdException w:name="Colorful List Accent 5" w:semiHidden="0" w:uiPriority="72" w:unhideWhenUsed="0"/>
+    <w:lsdException w:name="Colorful Grid Accent 5" w:semiHidden="0" w:uiPriority="73" w:unhideWhenUsed="0"/>
+    <w:lsdException w:name="Light Shading Accent 6" w:semiHidden="0" w:uiPriority="60" w:unhideWhenUsed="0"/>
+    <w:lsdException w:name="Light List Accent 6" w:semiHidden="0" w:uiPriority="61" w:unhideWhenUsed="0"/>
+    <w:lsdException w:name="Light Grid Accent 6" w:semiHidden="0" w:uiPriority="62" w:unhideWhenUsed="0"/>
+    <w:lsdException w:name="Medium Shading 1 Accent 6" w:semiHidden="0" w:uiPriority="63" w:unhideWhenUsed="0"/>
+    <w:lsdException w:name="Medium Shading 2 Accent 6" w:semiHidden="0" w:uiPriority="64" w:unhideWhenUsed="0"/>
+    <w:lsdException w:name="Medium List 1 Accent 6" w:semiHidden="0" w:uiPriority="65" w:unhideWhenUsed="0"/>
+    <w:lsdException w:name="Medium List 2 Accent 6" w:semiHidden="0" w:uiPriority="66" w:unhideWhenUsed="0"/>
+    <w:lsdException w:name="Medium Grid 1 Accent 6" w:semiHidden="0" w:uiPriority="67" w:unhideWhenUsed="0"/>
+    <w:lsdException w:name="Medium Grid 2 Accent 6" w:semiHidden="0" w:uiPriority="68" w:unhideWhenUsed="0"/>
+    <w:lsdException w:name="Medium Grid 3 Accent 6" w:semiHidden="0" w:uiPriority="69" w:unhideWhenUsed="0"/>
+    <w:lsdException w:name="Dark List Accent 6" w:semiHidden="0" w:uiPriority="70" w:unhideWhenUsed="0"/>
+    <w:lsdException w:name="Colorful Shading Accent 6" w:semiHidden="0" w:uiPriority="71" w:unhideWhenUsed="0"/>
+    <w:lsdException w:name="Colorful List Accent 6" w:semiHidden="0" w:uiPriority="72" w:unhideWhenUsed="0"/>
+    <w:lsdException w:name="Colorful Grid Accent 6" w:semiHidden="0" w:uiPriority="73" w:unhideWhenUsed="0"/>
+    <w:lsdException w:name="Subtle Emphasis" w:semiHidden="0" w:uiPriority="19" w:unhideWhenUsed="0" w:qFormat="1"/>
+    <w:lsdException w:name="Intense Emphasis" w:semiHidden="0" w:uiPriority="21" w:unhideWhenUsed="0" w:qFormat="1"/>
+    <w:lsdException w:name="Subtle Reference" w:semiHidden="0" w:uiPriority="31" w:unhideWhenUsed="0" w:qFormat="1"/>
+    <w:lsdException w:name="Intense Reference" w:semiHidden="0" w:uiPriority="32" w:unhideWhenUsed="0" w:qFormat="1"/>
+    <w:lsdException w:name="Book Title" w:semiHidden="0" w:uiPriority="33" w:unhideWhenUsed="0" w:qFormat="1"/>
+    <w:lsdException w:name="Bibliography" w:uiPriority="37"/>
+    <w:lsdException w:name="TOC Heading" w:uiPriority="39" w:qFormat="1"/>
   </w:latentStyles>
   <w:style w:type="paragraph" w:default="1" w:styleId="Normal">
     <w:name w:val="Normal"/>
@@ -6805,6 +6761,7 @@
     <w:uiPriority w:val="99"/>
     <w:semiHidden/>
     <w:unhideWhenUsed/>
+    <w:qFormat/>
     <w:tblPr>
       <w:tblInd w:w="0" w:type="dxa"/>
       <w:tblCellMar>
@@ -6999,22 +6956,36 @@
       <w:szCs w:val="20"/>
     </w:rPr>
   </w:style>
+  <w:style w:type="table" w:styleId="TableGrid">
+    <w:name w:val="Table Grid"/>
+    <w:basedOn w:val="TableNormal"/>
+    <w:uiPriority w:val="39"/>
+    <w:rsid w:val="00E47714"/>
+    <w:tblPr>
+      <w:tblInd w:w="0" w:type="dxa"/>
+      <w:tblBorders>
+        <w:top w:val="single" w:sz="4" w:space="0" w:color="auto"/>
+        <w:left w:val="single" w:sz="4" w:space="0" w:color="auto"/>
+        <w:bottom w:val="single" w:sz="4" w:space="0" w:color="auto"/>
+        <w:right w:val="single" w:sz="4" w:space="0" w:color="auto"/>
+        <w:insideH w:val="single" w:sz="4" w:space="0" w:color="auto"/>
+        <w:insideV w:val="single" w:sz="4" w:space="0" w:color="auto"/>
+      </w:tblBorders>
+      <w:tblCellMar>
+        <w:top w:w="0" w:type="dxa"/>
+        <w:left w:w="108" w:type="dxa"/>
+        <w:bottom w:w="0" w:type="dxa"/>
+        <w:right w:w="108" w:type="dxa"/>
+      </w:tblCellMar>
+    </w:tblPr>
+  </w:style>
 </w:styles>
 </file>
 
 <file path=word/charts/chart1.xml><?xml version="1.0" encoding="utf-8"?>
 <c:chartSpace xmlns:c="http://schemas.openxmlformats.org/drawingml/2006/chart" xmlns:a="http://schemas.openxmlformats.org/drawingml/2006/main" xmlns:r="http://schemas.openxmlformats.org/officeDocument/2006/relationships">
-  <c:date1904 val="0"/>
+  <c:date1904 val="1"/>
   <c:lang val="en-CA"/>
-  <c:roundedCorners val="0"/>
-  <mc:AlternateContent xmlns:mc="http://schemas.openxmlformats.org/markup-compatibility/2006">
-    <mc:Choice xmlns:c14="http://schemas.microsoft.com/office/drawing/2007/8/2/chart" Requires="c14">
-      <c14:style val="102"/>
-    </mc:Choice>
-    <mc:Fallback>
-      <c:style val="2"/>
-    </mc:Fallback>
-  </mc:AlternateContent>
   <c:chart>
     <c:title>
       <c:tx>
@@ -7037,23 +7008,18 @@
           </a:p>
         </c:rich>
       </c:tx>
-      <c:overlay val="0"/>
     </c:title>
-    <c:autoTitleDeleted val="0"/>
     <c:plotArea>
       <c:layout/>
       <c:barChart>
         <c:barDir val="col"/>
         <c:grouping val="clustered"/>
-        <c:varyColors val="0"/>
         <c:ser>
           <c:idx val="0"/>
           <c:order val="0"/>
-          <c:invertIfNegative val="0"/>
           <c:errBars>
             <c:errBarType val="both"/>
             <c:errValType val="cust"/>
-            <c:noEndCap val="0"/>
             <c:plus>
               <c:numRef>
                 <c:f>'EndoscopicEarSurgery_DATA_09-Ma'!$H$20:$M$20</c:f>
@@ -7061,22 +7027,22 @@
                   <c:formatCode>General</c:formatCode>
                   <c:ptCount val="6"/>
                   <c:pt idx="0">
-                    <c:v>6.805446536716176</c:v>
+                    <c:v>6.8054465367161745</c:v>
                   </c:pt>
                   <c:pt idx="1">
-                    <c:v>5.015867678819736</c:v>
+                    <c:v>5.0158676788197356</c:v>
                   </c:pt>
                   <c:pt idx="2">
-                    <c:v>3.67110225385262</c:v>
+                    <c:v>3.6711022538526201</c:v>
                   </c:pt>
                   <c:pt idx="3">
-                    <c:v>7.265254886886527</c:v>
+                    <c:v>7.2652548868865265</c:v>
                   </c:pt>
                   <c:pt idx="4">
-                    <c:v>7.39312743927314</c:v>
+                    <c:v>7.3931274392731403</c:v>
                   </c:pt>
                   <c:pt idx="5">
-                    <c:v>5.305376877237225</c:v>
+                    <c:v>5.3053768772372232</c:v>
                   </c:pt>
                 </c:numCache>
               </c:numRef>
@@ -7088,22 +7054,22 @@
                   <c:formatCode>General</c:formatCode>
                   <c:ptCount val="6"/>
                   <c:pt idx="0">
-                    <c:v>6.805446536716176</c:v>
+                    <c:v>6.8054465367161745</c:v>
                   </c:pt>
                   <c:pt idx="1">
-                    <c:v>5.015867678819736</c:v>
+                    <c:v>5.0158676788197356</c:v>
                   </c:pt>
                   <c:pt idx="2">
-                    <c:v>3.67110225385262</c:v>
+                    <c:v>3.6711022538526201</c:v>
                   </c:pt>
                   <c:pt idx="3">
-                    <c:v>7.265254886886527</c:v>
+                    <c:v>7.2652548868865265</c:v>
                   </c:pt>
                   <c:pt idx="4">
-                    <c:v>7.39312743927314</c:v>
+                    <c:v>7.3931274392731403</c:v>
                   </c:pt>
                   <c:pt idx="5">
-                    <c:v>5.305376877237225</c:v>
+                    <c:v>5.3053768772372232</c:v>
                   </c:pt>
                 </c:numCache>
               </c:numRef>
@@ -7142,13 +7108,13 @@
                 <c:formatCode>General</c:formatCode>
                 <c:ptCount val="6"/>
                 <c:pt idx="0">
-                  <c:v>62.76923076923078</c:v>
+                  <c:v>62.769230769230781</c:v>
                 </c:pt>
                 <c:pt idx="1">
                   <c:v>82.4</c:v>
                 </c:pt>
                 <c:pt idx="2">
-                  <c:v>72.6428571428565</c:v>
+                  <c:v>72.642857142856442</c:v>
                 </c:pt>
                 <c:pt idx="3">
                   <c:v>56.6</c:v>
@@ -7157,7 +7123,7 @@
                   <c:v>55.5</c:v>
                 </c:pt>
                 <c:pt idx="5">
-                  <c:v>77.93333333333331</c:v>
+                  <c:v>77.933333333333309</c:v>
                 </c:pt>
               </c:numCache>
             </c:numRef>
@@ -7168,24 +7134,14 @@
             </c:ext>
           </c:extLst>
         </c:ser>
-        <c:dLbls>
-          <c:showLegendKey val="0"/>
-          <c:showVal val="0"/>
-          <c:showCatName val="0"/>
-          <c:showSerName val="0"/>
-          <c:showPercent val="0"/>
-          <c:showBubbleSize val="0"/>
-        </c:dLbls>
-        <c:gapWidth val="150"/>
-        <c:axId val="-2135148016"/>
-        <c:axId val="-2085174608"/>
+        <c:axId val="105365504"/>
+        <c:axId val="105367424"/>
       </c:barChart>
       <c:catAx>
-        <c:axId val="-2135148016"/>
+        <c:axId val="105365504"/>
         <c:scaling>
           <c:orientation val="minMax"/>
         </c:scaling>
-        <c:delete val="0"/>
         <c:axPos val="b"/>
         <c:title>
           <c:tx>
@@ -7208,25 +7164,20 @@
               </a:p>
             </c:rich>
           </c:tx>
-          <c:overlay val="0"/>
         </c:title>
         <c:numFmt formatCode="General" sourceLinked="0"/>
-        <c:majorTickMark val="out"/>
-        <c:minorTickMark val="none"/>
         <c:tickLblPos val="nextTo"/>
-        <c:crossAx val="-2085174608"/>
+        <c:crossAx val="105367424"/>
         <c:crosses val="autoZero"/>
         <c:auto val="1"/>
         <c:lblAlgn val="ctr"/>
         <c:lblOffset val="100"/>
-        <c:noMultiLvlLbl val="0"/>
       </c:catAx>
       <c:valAx>
-        <c:axId val="-2085174608"/>
+        <c:axId val="105367424"/>
         <c:scaling>
           <c:orientation val="minMax"/>
         </c:scaling>
-        <c:delete val="0"/>
         <c:axPos val="l"/>
         <c:majorGridlines/>
         <c:title>
@@ -7250,730 +7201,18 @@
               </a:p>
             </c:rich>
           </c:tx>
-          <c:overlay val="0"/>
         </c:title>
         <c:numFmt formatCode="General" sourceLinked="1"/>
-        <c:majorTickMark val="out"/>
-        <c:minorTickMark val="none"/>
         <c:tickLblPos val="nextTo"/>
-        <c:crossAx val="-2135148016"/>
+        <c:crossAx val="105365504"/>
         <c:crosses val="autoZero"/>
         <c:crossBetween val="between"/>
       </c:valAx>
     </c:plotArea>
     <c:plotVisOnly val="1"/>
     <c:dispBlanksAs val="gap"/>
-    <c:showDLblsOverMax val="0"/>
   </c:chart>
-  <c:externalData r:id="rId1">
-    <c:autoUpdate val="0"/>
-  </c:externalData>
-</c:chartSpace>
-</file>
-
-<file path=word/charts/chart2.xml><?xml version="1.0" encoding="utf-8"?>
-<c:chartSpace xmlns:c="http://schemas.openxmlformats.org/drawingml/2006/chart" xmlns:a="http://schemas.openxmlformats.org/drawingml/2006/main" xmlns:r="http://schemas.openxmlformats.org/officeDocument/2006/relationships">
-  <c:date1904 val="0"/>
-  <c:lang val="en-CA"/>
-  <c:roundedCorners val="0"/>
-  <mc:AlternateContent xmlns:mc="http://schemas.openxmlformats.org/markup-compatibility/2006">
-    <mc:Choice xmlns:c14="http://schemas.microsoft.com/office/drawing/2007/8/2/chart" Requires="c14">
-      <c14:style val="102"/>
-    </mc:Choice>
-    <mc:Fallback>
-      <c:style val="2"/>
-    </mc:Fallback>
-  </mc:AlternateContent>
-  <c:chart>
-    <c:title>
-      <c:tx>
-        <c:rich>
-          <a:bodyPr rot="0" spcFirstLastPara="1" vertOverflow="ellipsis" vert="horz" wrap="square" anchor="ctr" anchorCtr="1"/>
-          <a:lstStyle/>
-          <a:p>
-            <a:pPr>
-              <a:defRPr sz="1400" b="0" i="0" u="none" strike="noStrike" kern="1200" spc="0" baseline="0">
-                <a:solidFill>
-                  <a:schemeClr val="tx1">
-                    <a:lumMod val="65000"/>
-                    <a:lumOff val="35000"/>
-                  </a:schemeClr>
-                </a:solidFill>
-                <a:latin typeface="+mn-lt"/>
-                <a:ea typeface="+mn-ea"/>
-                <a:cs typeface="+mn-cs"/>
-              </a:defRPr>
-            </a:pPr>
-            <a:r>
-              <a:rPr lang="en-US"/>
-              <a:t>Percent of TEES</a:t>
-            </a:r>
-          </a:p>
-        </c:rich>
-      </c:tx>
-      <c:overlay val="0"/>
-      <c:spPr>
-        <a:noFill/>
-        <a:ln>
-          <a:noFill/>
-        </a:ln>
-        <a:effectLst/>
-      </c:spPr>
-    </c:title>
-    <c:autoTitleDeleted val="0"/>
-    <c:plotArea>
-      <c:layout/>
-      <c:barChart>
-        <c:barDir val="col"/>
-        <c:grouping val="clustered"/>
-        <c:varyColors val="0"/>
-        <c:ser>
-          <c:idx val="0"/>
-          <c:order val="0"/>
-          <c:spPr>
-            <a:solidFill>
-              <a:schemeClr val="accent1"/>
-            </a:solidFill>
-            <a:ln>
-              <a:noFill/>
-            </a:ln>
-            <a:effectLst/>
-          </c:spPr>
-          <c:invertIfNegative val="0"/>
-          <c:cat>
-            <c:strRef>
-              <c:f>'EndoscopicEarSurgery_DATA_09-Ma'!$R$3:$R$6</c:f>
-              <c:strCache>
-                <c:ptCount val="4"/>
-                <c:pt idx="0">
-                  <c:v>0%</c:v>
-                </c:pt>
-                <c:pt idx="1">
-                  <c:v>Up to 50%</c:v>
-                </c:pt>
-                <c:pt idx="2">
-                  <c:v>50%-90%</c:v>
-                </c:pt>
-                <c:pt idx="3">
-                  <c:v>More than 90%</c:v>
-                </c:pt>
-              </c:strCache>
-            </c:strRef>
-          </c:cat>
-          <c:val>
-            <c:numRef>
-              <c:f>'EndoscopicEarSurgery_DATA_09-Ma'!$S$3:$S$6</c:f>
-              <c:numCache>
-                <c:formatCode>General</c:formatCode>
-                <c:ptCount val="4"/>
-                <c:pt idx="0">
-                  <c:v>0.0</c:v>
-                </c:pt>
-                <c:pt idx="1">
-                  <c:v>8.0</c:v>
-                </c:pt>
-                <c:pt idx="2">
-                  <c:v>5.0</c:v>
-                </c:pt>
-                <c:pt idx="3">
-                  <c:v>3.0</c:v>
-                </c:pt>
-              </c:numCache>
-            </c:numRef>
-          </c:val>
-          <c:extLst xmlns:c16r2="http://schemas.microsoft.com/office/drawing/2015/06/chart">
-            <c:ext xmlns:c16="http://schemas.microsoft.com/office/drawing/2014/chart" uri="{C3380CC4-5D6E-409C-BE32-E72D297353CC}">
-              <c16:uniqueId val="{00000000-5D58-47F8-A3E4-AC5832256B33}"/>
-            </c:ext>
-          </c:extLst>
-        </c:ser>
-        <c:dLbls>
-          <c:showLegendKey val="0"/>
-          <c:showVal val="0"/>
-          <c:showCatName val="0"/>
-          <c:showSerName val="0"/>
-          <c:showPercent val="0"/>
-          <c:showBubbleSize val="0"/>
-        </c:dLbls>
-        <c:gapWidth val="219"/>
-        <c:overlap val="-27"/>
-        <c:axId val="2128714528"/>
-        <c:axId val="-2138547232"/>
-      </c:barChart>
-      <c:catAx>
-        <c:axId val="2128714528"/>
-        <c:scaling>
-          <c:orientation val="minMax"/>
-        </c:scaling>
-        <c:delete val="0"/>
-        <c:axPos val="b"/>
-        <c:title>
-          <c:tx>
-            <c:rich>
-              <a:bodyPr rot="0" spcFirstLastPara="1" vertOverflow="ellipsis" vert="horz" wrap="square" anchor="ctr" anchorCtr="1"/>
-              <a:lstStyle/>
-              <a:p>
-                <a:pPr>
-                  <a:defRPr sz="1000" b="0" i="0" u="none" strike="noStrike" kern="1200" baseline="0">
-                    <a:solidFill>
-                      <a:schemeClr val="tx1">
-                        <a:lumMod val="65000"/>
-                        <a:lumOff val="35000"/>
-                      </a:schemeClr>
-                    </a:solidFill>
-                    <a:latin typeface="+mn-lt"/>
-                    <a:ea typeface="+mn-ea"/>
-                    <a:cs typeface="+mn-cs"/>
-                  </a:defRPr>
-                </a:pPr>
-                <a:r>
-                  <a:rPr lang="en-US"/>
-                  <a:t>Percent</a:t>
-                </a:r>
-                <a:r>
-                  <a:rPr lang="en-US" baseline="0"/>
-                  <a:t> of Surgeries Performed Totally Endoscopically</a:t>
-                </a:r>
-                <a:endParaRPr lang="en-US"/>
-              </a:p>
-            </c:rich>
-          </c:tx>
-          <c:overlay val="0"/>
-          <c:spPr>
-            <a:noFill/>
-            <a:ln>
-              <a:noFill/>
-            </a:ln>
-            <a:effectLst/>
-          </c:spPr>
-        </c:title>
-        <c:numFmt formatCode="General" sourceLinked="1"/>
-        <c:majorTickMark val="none"/>
-        <c:minorTickMark val="none"/>
-        <c:tickLblPos val="nextTo"/>
-        <c:spPr>
-          <a:noFill/>
-          <a:ln w="9525" cap="flat" cmpd="sng" algn="ctr">
-            <a:solidFill>
-              <a:schemeClr val="tx1">
-                <a:lumMod val="15000"/>
-                <a:lumOff val="85000"/>
-              </a:schemeClr>
-            </a:solidFill>
-            <a:round/>
-          </a:ln>
-          <a:effectLst/>
-        </c:spPr>
-        <c:txPr>
-          <a:bodyPr rot="-60000000" spcFirstLastPara="1" vertOverflow="ellipsis" vert="horz" wrap="square" anchor="ctr" anchorCtr="1"/>
-          <a:lstStyle/>
-          <a:p>
-            <a:pPr>
-              <a:defRPr sz="900" b="0" i="0" u="none" strike="noStrike" kern="1200" baseline="0">
-                <a:solidFill>
-                  <a:schemeClr val="tx1">
-                    <a:lumMod val="65000"/>
-                    <a:lumOff val="35000"/>
-                  </a:schemeClr>
-                </a:solidFill>
-                <a:latin typeface="+mn-lt"/>
-                <a:ea typeface="+mn-ea"/>
-                <a:cs typeface="+mn-cs"/>
-              </a:defRPr>
-            </a:pPr>
-            <a:endParaRPr lang="en-US"/>
-          </a:p>
-        </c:txPr>
-        <c:crossAx val="-2138547232"/>
-        <c:crosses val="autoZero"/>
-        <c:auto val="1"/>
-        <c:lblAlgn val="ctr"/>
-        <c:lblOffset val="100"/>
-        <c:noMultiLvlLbl val="0"/>
-      </c:catAx>
-      <c:valAx>
-        <c:axId val="-2138547232"/>
-        <c:scaling>
-          <c:orientation val="minMax"/>
-        </c:scaling>
-        <c:delete val="0"/>
-        <c:axPos val="l"/>
-        <c:majorGridlines>
-          <c:spPr>
-            <a:ln w="9525" cap="flat" cmpd="sng" algn="ctr">
-              <a:solidFill>
-                <a:schemeClr val="tx1">
-                  <a:lumMod val="15000"/>
-                  <a:lumOff val="85000"/>
-                </a:schemeClr>
-              </a:solidFill>
-              <a:round/>
-            </a:ln>
-            <a:effectLst/>
-          </c:spPr>
-        </c:majorGridlines>
-        <c:title>
-          <c:tx>
-            <c:rich>
-              <a:bodyPr rot="-5400000" spcFirstLastPara="1" vertOverflow="ellipsis" vert="horz" wrap="square" anchor="ctr" anchorCtr="1"/>
-              <a:lstStyle/>
-              <a:p>
-                <a:pPr>
-                  <a:defRPr sz="1000" b="0" i="0" u="none" strike="noStrike" kern="1200" baseline="0">
-                    <a:solidFill>
-                      <a:schemeClr val="tx1">
-                        <a:lumMod val="65000"/>
-                        <a:lumOff val="35000"/>
-                      </a:schemeClr>
-                    </a:solidFill>
-                    <a:latin typeface="+mn-lt"/>
-                    <a:ea typeface="+mn-ea"/>
-                    <a:cs typeface="+mn-cs"/>
-                  </a:defRPr>
-                </a:pPr>
-                <a:r>
-                  <a:rPr lang="en-US"/>
-                  <a:t>Number of Respondents</a:t>
-                </a:r>
-              </a:p>
-            </c:rich>
-          </c:tx>
-          <c:overlay val="0"/>
-          <c:spPr>
-            <a:noFill/>
-            <a:ln>
-              <a:noFill/>
-            </a:ln>
-            <a:effectLst/>
-          </c:spPr>
-        </c:title>
-        <c:numFmt formatCode="General" sourceLinked="1"/>
-        <c:majorTickMark val="none"/>
-        <c:minorTickMark val="none"/>
-        <c:tickLblPos val="nextTo"/>
-        <c:spPr>
-          <a:noFill/>
-          <a:ln>
-            <a:noFill/>
-          </a:ln>
-          <a:effectLst/>
-        </c:spPr>
-        <c:txPr>
-          <a:bodyPr rot="-60000000" spcFirstLastPara="1" vertOverflow="ellipsis" vert="horz" wrap="square" anchor="ctr" anchorCtr="1"/>
-          <a:lstStyle/>
-          <a:p>
-            <a:pPr>
-              <a:defRPr sz="900" b="0" i="0" u="none" strike="noStrike" kern="1200" baseline="0">
-                <a:solidFill>
-                  <a:schemeClr val="tx1">
-                    <a:lumMod val="65000"/>
-                    <a:lumOff val="35000"/>
-                  </a:schemeClr>
-                </a:solidFill>
-                <a:latin typeface="+mn-lt"/>
-                <a:ea typeface="+mn-ea"/>
-                <a:cs typeface="+mn-cs"/>
-              </a:defRPr>
-            </a:pPr>
-            <a:endParaRPr lang="en-US"/>
-          </a:p>
-        </c:txPr>
-        <c:crossAx val="2128714528"/>
-        <c:crosses val="autoZero"/>
-        <c:crossBetween val="between"/>
-      </c:valAx>
-      <c:spPr>
-        <a:noFill/>
-        <a:ln>
-          <a:noFill/>
-        </a:ln>
-        <a:effectLst/>
-      </c:spPr>
-    </c:plotArea>
-    <c:plotVisOnly val="1"/>
-    <c:dispBlanksAs val="gap"/>
-    <c:showDLblsOverMax val="0"/>
-  </c:chart>
-  <c:spPr>
-    <a:solidFill>
-      <a:schemeClr val="bg1"/>
-    </a:solidFill>
-    <a:ln w="9525" cap="flat" cmpd="sng" algn="ctr">
-      <a:solidFill>
-        <a:schemeClr val="tx1">
-          <a:lumMod val="15000"/>
-          <a:lumOff val="85000"/>
-        </a:schemeClr>
-      </a:solidFill>
-      <a:round/>
-    </a:ln>
-    <a:effectLst/>
-  </c:spPr>
-  <c:txPr>
-    <a:bodyPr/>
-    <a:lstStyle/>
-    <a:p>
-      <a:pPr>
-        <a:defRPr/>
-      </a:pPr>
-      <a:endParaRPr lang="en-US"/>
-    </a:p>
-  </c:txPr>
-  <c:externalData r:id="rId1">
-    <c:autoUpdate val="0"/>
-  </c:externalData>
-</c:chartSpace>
-</file>
-
-<file path=word/charts/chart3.xml><?xml version="1.0" encoding="utf-8"?>
-<c:chartSpace xmlns:c="http://schemas.openxmlformats.org/drawingml/2006/chart" xmlns:a="http://schemas.openxmlformats.org/drawingml/2006/main" xmlns:r="http://schemas.openxmlformats.org/officeDocument/2006/relationships">
-  <c:date1904 val="0"/>
-  <c:lang val="en-CA"/>
-  <c:roundedCorners val="0"/>
-  <mc:AlternateContent xmlns:mc="http://schemas.openxmlformats.org/markup-compatibility/2006">
-    <mc:Choice xmlns:c14="http://schemas.microsoft.com/office/drawing/2007/8/2/chart" Requires="c14">
-      <c14:style val="102"/>
-    </mc:Choice>
-    <mc:Fallback>
-      <c:style val="2"/>
-    </mc:Fallback>
-  </mc:AlternateContent>
-  <c:chart>
-    <c:title>
-      <c:tx>
-        <c:rich>
-          <a:bodyPr rot="0" spcFirstLastPara="1" vertOverflow="ellipsis" vert="horz" wrap="square" anchor="ctr" anchorCtr="1"/>
-          <a:lstStyle/>
-          <a:p>
-            <a:pPr>
-              <a:defRPr sz="1400" b="0" i="0" u="none" strike="noStrike" kern="1200" spc="0" baseline="0">
-                <a:solidFill>
-                  <a:schemeClr val="tx1">
-                    <a:lumMod val="65000"/>
-                    <a:lumOff val="35000"/>
-                  </a:schemeClr>
-                </a:solidFill>
-                <a:latin typeface="+mn-lt"/>
-                <a:ea typeface="+mn-ea"/>
-                <a:cs typeface="+mn-cs"/>
-              </a:defRPr>
-            </a:pPr>
-            <a:r>
-              <a:rPr lang="en-US"/>
-              <a:t>Use</a:t>
-            </a:r>
-            <a:r>
-              <a:rPr lang="en-US" baseline="0"/>
-              <a:t> of TEES Instrument Set</a:t>
-            </a:r>
-            <a:endParaRPr lang="en-US"/>
-          </a:p>
-        </c:rich>
-      </c:tx>
-      <c:overlay val="0"/>
-      <c:spPr>
-        <a:noFill/>
-        <a:ln>
-          <a:noFill/>
-        </a:ln>
-        <a:effectLst/>
-      </c:spPr>
-    </c:title>
-    <c:autoTitleDeleted val="0"/>
-    <c:plotArea>
-      <c:layout/>
-      <c:barChart>
-        <c:barDir val="col"/>
-        <c:grouping val="clustered"/>
-        <c:varyColors val="0"/>
-        <c:ser>
-          <c:idx val="0"/>
-          <c:order val="0"/>
-          <c:spPr>
-            <a:solidFill>
-              <a:schemeClr val="accent1"/>
-            </a:solidFill>
-            <a:ln>
-              <a:noFill/>
-            </a:ln>
-            <a:effectLst/>
-          </c:spPr>
-          <c:invertIfNegative val="0"/>
-          <c:cat>
-            <c:strRef>
-              <c:f>'EndoscopicEarSurgery_DATA_09-Ma'!$V$3:$V$4</c:f>
-              <c:strCache>
-                <c:ptCount val="2"/>
-                <c:pt idx="0">
-                  <c:v>Yes</c:v>
-                </c:pt>
-                <c:pt idx="1">
-                  <c:v>No</c:v>
-                </c:pt>
-              </c:strCache>
-            </c:strRef>
-          </c:cat>
-          <c:val>
-            <c:numRef>
-              <c:f>'EndoscopicEarSurgery_DATA_09-Ma'!$W$3:$W$4</c:f>
-              <c:numCache>
-                <c:formatCode>General</c:formatCode>
-                <c:ptCount val="2"/>
-                <c:pt idx="0">
-                  <c:v>14.0</c:v>
-                </c:pt>
-                <c:pt idx="1">
-                  <c:v>2.0</c:v>
-                </c:pt>
-              </c:numCache>
-            </c:numRef>
-          </c:val>
-          <c:extLst xmlns:c16r2="http://schemas.microsoft.com/office/drawing/2015/06/chart">
-            <c:ext xmlns:c16="http://schemas.microsoft.com/office/drawing/2014/chart" uri="{C3380CC4-5D6E-409C-BE32-E72D297353CC}">
-              <c16:uniqueId val="{00000000-E994-4E12-9955-66C7C4CFE317}"/>
-            </c:ext>
-          </c:extLst>
-        </c:ser>
-        <c:dLbls>
-          <c:showLegendKey val="0"/>
-          <c:showVal val="0"/>
-          <c:showCatName val="0"/>
-          <c:showSerName val="0"/>
-          <c:showPercent val="0"/>
-          <c:showBubbleSize val="0"/>
-        </c:dLbls>
-        <c:gapWidth val="219"/>
-        <c:overlap val="-27"/>
-        <c:axId val="2125303536"/>
-        <c:axId val="2126904640"/>
-      </c:barChart>
-      <c:catAx>
-        <c:axId val="2125303536"/>
-        <c:scaling>
-          <c:orientation val="minMax"/>
-        </c:scaling>
-        <c:delete val="0"/>
-        <c:axPos val="b"/>
-        <c:title>
-          <c:tx>
-            <c:rich>
-              <a:bodyPr rot="0" spcFirstLastPara="1" vertOverflow="ellipsis" vert="horz" wrap="square" anchor="ctr" anchorCtr="1"/>
-              <a:lstStyle/>
-              <a:p>
-                <a:pPr>
-                  <a:defRPr sz="1000" b="0" i="0" u="none" strike="noStrike" kern="1200" baseline="0">
-                    <a:solidFill>
-                      <a:schemeClr val="tx1">
-                        <a:lumMod val="65000"/>
-                        <a:lumOff val="35000"/>
-                      </a:schemeClr>
-                    </a:solidFill>
-                    <a:latin typeface="+mn-lt"/>
-                    <a:ea typeface="+mn-ea"/>
-                    <a:cs typeface="+mn-cs"/>
-                  </a:defRPr>
-                </a:pPr>
-                <a:r>
-                  <a:rPr lang="en-US"/>
-                  <a:t>Use</a:t>
-                </a:r>
-                <a:r>
-                  <a:rPr lang="en-US" baseline="0"/>
-                  <a:t> of TEES Instrument Set</a:t>
-                </a:r>
-                <a:endParaRPr lang="en-US"/>
-              </a:p>
-            </c:rich>
-          </c:tx>
-          <c:overlay val="0"/>
-          <c:spPr>
-            <a:noFill/>
-            <a:ln>
-              <a:noFill/>
-            </a:ln>
-            <a:effectLst/>
-          </c:spPr>
-        </c:title>
-        <c:numFmt formatCode="General" sourceLinked="1"/>
-        <c:majorTickMark val="none"/>
-        <c:minorTickMark val="none"/>
-        <c:tickLblPos val="nextTo"/>
-        <c:spPr>
-          <a:noFill/>
-          <a:ln w="9525" cap="flat" cmpd="sng" algn="ctr">
-            <a:solidFill>
-              <a:schemeClr val="tx1">
-                <a:lumMod val="15000"/>
-                <a:lumOff val="85000"/>
-              </a:schemeClr>
-            </a:solidFill>
-            <a:round/>
-          </a:ln>
-          <a:effectLst/>
-        </c:spPr>
-        <c:txPr>
-          <a:bodyPr rot="-60000000" spcFirstLastPara="1" vertOverflow="ellipsis" vert="horz" wrap="square" anchor="ctr" anchorCtr="1"/>
-          <a:lstStyle/>
-          <a:p>
-            <a:pPr>
-              <a:defRPr sz="900" b="0" i="0" u="none" strike="noStrike" kern="1200" baseline="0">
-                <a:solidFill>
-                  <a:schemeClr val="tx1">
-                    <a:lumMod val="65000"/>
-                    <a:lumOff val="35000"/>
-                  </a:schemeClr>
-                </a:solidFill>
-                <a:latin typeface="+mn-lt"/>
-                <a:ea typeface="+mn-ea"/>
-                <a:cs typeface="+mn-cs"/>
-              </a:defRPr>
-            </a:pPr>
-            <a:endParaRPr lang="en-US"/>
-          </a:p>
-        </c:txPr>
-        <c:crossAx val="2126904640"/>
-        <c:crosses val="autoZero"/>
-        <c:auto val="1"/>
-        <c:lblAlgn val="ctr"/>
-        <c:lblOffset val="100"/>
-        <c:noMultiLvlLbl val="0"/>
-      </c:catAx>
-      <c:valAx>
-        <c:axId val="2126904640"/>
-        <c:scaling>
-          <c:orientation val="minMax"/>
-        </c:scaling>
-        <c:delete val="0"/>
-        <c:axPos val="l"/>
-        <c:majorGridlines>
-          <c:spPr>
-            <a:ln w="9525" cap="flat" cmpd="sng" algn="ctr">
-              <a:solidFill>
-                <a:schemeClr val="tx1">
-                  <a:lumMod val="15000"/>
-                  <a:lumOff val="85000"/>
-                </a:schemeClr>
-              </a:solidFill>
-              <a:round/>
-            </a:ln>
-            <a:effectLst/>
-          </c:spPr>
-        </c:majorGridlines>
-        <c:title>
-          <c:tx>
-            <c:rich>
-              <a:bodyPr rot="-5400000" spcFirstLastPara="1" vertOverflow="ellipsis" vert="horz" wrap="square" anchor="ctr" anchorCtr="1"/>
-              <a:lstStyle/>
-              <a:p>
-                <a:pPr>
-                  <a:defRPr sz="1000" b="0" i="0" u="none" strike="noStrike" kern="1200" baseline="0">
-                    <a:solidFill>
-                      <a:schemeClr val="tx1">
-                        <a:lumMod val="65000"/>
-                        <a:lumOff val="35000"/>
-                      </a:schemeClr>
-                    </a:solidFill>
-                    <a:latin typeface="+mn-lt"/>
-                    <a:ea typeface="+mn-ea"/>
-                    <a:cs typeface="+mn-cs"/>
-                  </a:defRPr>
-                </a:pPr>
-                <a:r>
-                  <a:rPr lang="en-US"/>
-                  <a:t>Number</a:t>
-                </a:r>
-                <a:r>
-                  <a:rPr lang="en-US" baseline="0"/>
-                  <a:t> of Respondents</a:t>
-                </a:r>
-                <a:endParaRPr lang="en-US"/>
-              </a:p>
-            </c:rich>
-          </c:tx>
-          <c:overlay val="0"/>
-          <c:spPr>
-            <a:noFill/>
-            <a:ln>
-              <a:noFill/>
-            </a:ln>
-            <a:effectLst/>
-          </c:spPr>
-        </c:title>
-        <c:numFmt formatCode="General" sourceLinked="1"/>
-        <c:majorTickMark val="none"/>
-        <c:minorTickMark val="none"/>
-        <c:tickLblPos val="nextTo"/>
-        <c:spPr>
-          <a:noFill/>
-          <a:ln>
-            <a:noFill/>
-          </a:ln>
-          <a:effectLst/>
-        </c:spPr>
-        <c:txPr>
-          <a:bodyPr rot="-60000000" spcFirstLastPara="1" vertOverflow="ellipsis" vert="horz" wrap="square" anchor="ctr" anchorCtr="1"/>
-          <a:lstStyle/>
-          <a:p>
-            <a:pPr>
-              <a:defRPr sz="900" b="0" i="0" u="none" strike="noStrike" kern="1200" baseline="0">
-                <a:solidFill>
-                  <a:schemeClr val="tx1">
-                    <a:lumMod val="65000"/>
-                    <a:lumOff val="35000"/>
-                  </a:schemeClr>
-                </a:solidFill>
-                <a:latin typeface="+mn-lt"/>
-                <a:ea typeface="+mn-ea"/>
-                <a:cs typeface="+mn-cs"/>
-              </a:defRPr>
-            </a:pPr>
-            <a:endParaRPr lang="en-US"/>
-          </a:p>
-        </c:txPr>
-        <c:crossAx val="2125303536"/>
-        <c:crosses val="autoZero"/>
-        <c:crossBetween val="between"/>
-      </c:valAx>
-      <c:spPr>
-        <a:noFill/>
-        <a:ln>
-          <a:noFill/>
-        </a:ln>
-        <a:effectLst/>
-      </c:spPr>
-    </c:plotArea>
-    <c:plotVisOnly val="1"/>
-    <c:dispBlanksAs val="gap"/>
-    <c:showDLblsOverMax val="0"/>
-  </c:chart>
-  <c:spPr>
-    <a:solidFill>
-      <a:schemeClr val="bg1"/>
-    </a:solidFill>
-    <a:ln w="9525" cap="flat" cmpd="sng" algn="ctr">
-      <a:solidFill>
-        <a:schemeClr val="tx1">
-          <a:lumMod val="15000"/>
-          <a:lumOff val="85000"/>
-        </a:schemeClr>
-      </a:solidFill>
-      <a:round/>
-    </a:ln>
-    <a:effectLst/>
-  </c:spPr>
-  <c:txPr>
-    <a:bodyPr/>
-    <a:lstStyle/>
-    <a:p>
-      <a:pPr>
-        <a:defRPr/>
-      </a:pPr>
-      <a:endParaRPr lang="en-US"/>
-    </a:p>
-  </c:txPr>
-  <c:externalData r:id="rId1">
-    <c:autoUpdate val="0"/>
-  </c:externalData>
+  <c:externalData r:id="rId1"/>
 </c:chartSpace>
 </file>
 
@@ -8232,7 +7471,7 @@
   <a:extraClrSchemeLst/>
   <a:extLst>
     <a:ext uri="{05A4C25C-085E-4340-85A3-A5531E510DB2}">
-      <thm15:themeFamily xmlns:thm15="http://schemas.microsoft.com/office/thememl/2012/main" name="Office Theme" id="{62F939B6-93AF-4DB8-9C6B-D6C7DFDC589F}" vid="{4A3C46E8-61CC-4603-A589-7422A47A8E4A}"/>
+      <thm15:themeFamily xmlns:thm15="http://schemas.microsoft.com/office/thememl/2012/main" xmlns="" name="Office Theme" id="{62F939B6-93AF-4DB8-9C6B-D6C7DFDC589F}" vid="{4A3C46E8-61CC-4603-A589-7422A47A8E4A}"/>
     </a:ext>
   </a:extLst>
 </a:theme>
@@ -8243,7 +7482,7 @@
 </file>
 
 <file path=customXml/itemProps1.xml><?xml version="1.0" encoding="utf-8"?>
-<ds:datastoreItem xmlns:ds="http://schemas.openxmlformats.org/officeDocument/2006/customXml" ds:itemID="{EC08FB7A-6931-4341-A542-2FCD55E8BD02}">
+<ds:datastoreItem xmlns:ds="http://schemas.openxmlformats.org/officeDocument/2006/customXml" ds:itemID="{FD06799C-B43F-451C-9C4F-8C232EEE55C5}">
   <ds:schemaRefs>
     <ds:schemaRef ds:uri="http://schemas.openxmlformats.org/officeDocument/2006/bibliography"/>
   </ds:schemaRefs>

--- a/Needs Analysis Survey/Needs Analysis Survey Paper_Jun 13 2017_KWE.docx
+++ b/Needs Analysis Survey/Needs Analysis Survey Paper_Jun 13 2017_KWE.docx
@@ -1,6 +1,6 @@
 
 <file path=word/document.xml><?xml version="1.0" encoding="utf-8"?>
-<w:document xmlns:ve="http://schemas.openxmlformats.org/markup-compatibility/2006" xmlns:o="urn:schemas-microsoft-com:office:office" xmlns:r="http://schemas.openxmlformats.org/officeDocument/2006/relationships" xmlns:m="http://schemas.openxmlformats.org/officeDocument/2006/math" xmlns:v="urn:schemas-microsoft-com:vml" xmlns:wp="http://schemas.openxmlformats.org/drawingml/2006/wordprocessingDrawing" xmlns:w10="urn:schemas-microsoft-com:office:word" xmlns:w="http://schemas.openxmlformats.org/wordprocessingml/2006/main" xmlns:wne="http://schemas.microsoft.com/office/word/2006/wordml">
+<w:document xmlns:wpc="http://schemas.microsoft.com/office/word/2010/wordprocessingCanvas" xmlns:mo="http://schemas.microsoft.com/office/mac/office/2008/main" xmlns:mc="http://schemas.openxmlformats.org/markup-compatibility/2006" xmlns:mv="urn:schemas-microsoft-com:mac:vml" xmlns:o="urn:schemas-microsoft-com:office:office" xmlns:r="http://schemas.openxmlformats.org/officeDocument/2006/relationships" xmlns:m="http://schemas.openxmlformats.org/officeDocument/2006/math" xmlns:v="urn:schemas-microsoft-com:vml" xmlns:wp14="http://schemas.microsoft.com/office/word/2010/wordprocessingDrawing" xmlns:wp="http://schemas.openxmlformats.org/drawingml/2006/wordprocessingDrawing" xmlns:w10="urn:schemas-microsoft-com:office:word" xmlns:w="http://schemas.openxmlformats.org/wordprocessingml/2006/main" xmlns:w14="http://schemas.microsoft.com/office/word/2010/wordml" xmlns:w15="http://schemas.microsoft.com/office/word/2012/wordml" xmlns:wpg="http://schemas.microsoft.com/office/word/2010/wordprocessingGroup" xmlns:wpi="http://schemas.microsoft.com/office/word/2010/wordprocessingInk" xmlns:wne="http://schemas.microsoft.com/office/word/2006/wordml" xmlns:wps="http://schemas.microsoft.com/office/word/2010/wordprocessingShape" mc:Ignorable="w14 w15 wp14">
   <w:body>
     <w:p>
       <w:pPr>
@@ -62,11 +62,19 @@
           <w:numId w:val="1"/>
         </w:numPr>
       </w:pPr>
-      <w:r>
-        <w:rPr>
-          <w:lang w:val="en-CA"/>
-        </w:rPr>
-        <w:t>Otolaryngologic Clinics</w:t>
+      <w:proofErr w:type="spellStart"/>
+      <w:r>
+        <w:rPr>
+          <w:lang w:val="en-CA"/>
+        </w:rPr>
+        <w:t>Otolaryngologic</w:t>
+      </w:r>
+      <w:proofErr w:type="spellEnd"/>
+      <w:r>
+        <w:rPr>
+          <w:lang w:val="en-CA"/>
+        </w:rPr>
+        <w:t xml:space="preserve"> Clinics</w:t>
       </w:r>
     </w:p>
     <w:p>
@@ -216,10 +224,26 @@
         <w:t xml:space="preserve">sinus tympani, anterior and </w:t>
       </w:r>
       <w:r>
-        <w:t>posterior epitympanum and</w:t>
-      </w:r>
-      <w:r>
-        <w:t xml:space="preserve"> hypotympanum </w:t>
+        <w:t xml:space="preserve">posterior </w:t>
+      </w:r>
+      <w:proofErr w:type="spellStart"/>
+      <w:r>
+        <w:t>epitympanum</w:t>
+      </w:r>
+      <w:proofErr w:type="spellEnd"/>
+      <w:r>
+        <w:t xml:space="preserve"> and</w:t>
+      </w:r>
+      <w:r>
+        <w:t xml:space="preserve"> </w:t>
+      </w:r>
+      <w:proofErr w:type="spellStart"/>
+      <w:r>
+        <w:t>hypotympanum</w:t>
+      </w:r>
+      <w:proofErr w:type="spellEnd"/>
+      <w:r>
+        <w:t xml:space="preserve"> </w:t>
       </w:r>
       <w:r>
         <w:fldChar w:fldCharType="begin" w:fldLock="1"/>
@@ -379,18 +403,34 @@
         <w:rPr>
           <w:rFonts w:eastAsia="Times New Roman"/>
         </w:rPr>
-        <w:t xml:space="preserve"> otologists</w:t>
-      </w:r>
+        <w:t xml:space="preserve"> </w:t>
+      </w:r>
+      <w:proofErr w:type="spellStart"/>
       <w:r>
         <w:rPr>
           <w:rFonts w:eastAsia="Times New Roman"/>
         </w:rPr>
-        <w:t>, endoscopic ear surgery has not as yet been accepted by all practicing otologists</w:t>
-      </w:r>
+        <w:t>otologists</w:t>
+      </w:r>
+      <w:proofErr w:type="spellEnd"/>
       <w:r>
         <w:rPr>
           <w:rFonts w:eastAsia="Times New Roman"/>
         </w:rPr>
+        <w:t xml:space="preserve">, endoscopic ear surgery has not as yet been accepted by all practicing </w:t>
+      </w:r>
+      <w:proofErr w:type="spellStart"/>
+      <w:r>
+        <w:rPr>
+          <w:rFonts w:eastAsia="Times New Roman"/>
+        </w:rPr>
+        <w:t>otologists</w:t>
+      </w:r>
+      <w:proofErr w:type="spellEnd"/>
+      <w:r>
+        <w:rPr>
+          <w:rFonts w:eastAsia="Times New Roman"/>
+        </w:rPr>
         <w:t xml:space="preserve"> </w:t>
       </w:r>
       <w:r>
@@ -616,19 +656,61 @@
         <w:rPr>
           <w:rFonts w:eastAsia="Times New Roman"/>
         </w:rPr>
-        <w:t> Otologic instruments were developed for two-handed microscope-guided surgery so they are not optimized for the TEES</w:t>
-      </w:r>
+        <w:t> </w:t>
+      </w:r>
+      <w:proofErr w:type="spellStart"/>
       <w:r>
         <w:rPr>
           <w:rFonts w:eastAsia="Times New Roman"/>
         </w:rPr>
+        <w:t>Otologic</w:t>
+      </w:r>
+      <w:proofErr w:type="spellEnd"/>
+      <w:r>
+        <w:rPr>
+          <w:rFonts w:eastAsia="Times New Roman"/>
+        </w:rPr>
+        <w:t xml:space="preserve"> instruments were developed for two-handed microscope-guided surgery so they are not optimized for the TEES</w:t>
+      </w:r>
+      <w:r>
+        <w:rPr>
+          <w:rFonts w:eastAsia="Times New Roman"/>
+        </w:rPr>
         <w:t xml:space="preserve"> environment</w:t>
       </w:r>
       <w:r>
         <w:rPr>
           <w:rFonts w:eastAsia="Times New Roman"/>
         </w:rPr>
-        <w:t xml:space="preserve">. As otologists have been trained and gained experience in microscope-guided ear surgery, they have developed techniques with the according instruments and have become accustomed to a two-handed surgical approach. By learning different surgical techniques and gaining experience with the endoscope, most surgeons find that they can complete more cases endoscopically </w:t>
+        <w:t xml:space="preserve">. As </w:t>
+      </w:r>
+      <w:proofErr w:type="spellStart"/>
+      <w:r>
+        <w:rPr>
+          <w:rFonts w:eastAsia="Times New Roman"/>
+        </w:rPr>
+        <w:t>otologists</w:t>
+      </w:r>
+      <w:proofErr w:type="spellEnd"/>
+      <w:r>
+        <w:rPr>
+          <w:rFonts w:eastAsia="Times New Roman"/>
+        </w:rPr>
+        <w:t xml:space="preserve"> have been trained and gained experience in microscope-guided ear surgery, they have developed techniques with the according instruments and have become accustomed to a two-handed surgical approach. By learning different surgical techniques and gaining experience with the endoscope, most surgeons find that they can complete more cases </w:t>
+      </w:r>
+      <w:proofErr w:type="spellStart"/>
+      <w:r>
+        <w:rPr>
+          <w:rFonts w:eastAsia="Times New Roman"/>
+        </w:rPr>
+        <w:t>endoscopically</w:t>
+      </w:r>
+      <w:proofErr w:type="spellEnd"/>
+      <w:r>
+        <w:rPr>
+          <w:rFonts w:eastAsia="Times New Roman"/>
+        </w:rPr>
+        <w:t xml:space="preserve"> </w:t>
       </w:r>
       <w:r>
         <w:rPr>
@@ -1008,8 +1090,13 @@
         </w:numPr>
       </w:pPr>
       <w:r>
-        <w:t>Dissection and removal of cholesteatoma</w:t>
-      </w:r>
+        <w:t xml:space="preserve">Dissection and removal of </w:t>
+      </w:r>
+      <w:proofErr w:type="spellStart"/>
+      <w:r>
+        <w:t>cholesteatoma</w:t>
+      </w:r>
+      <w:proofErr w:type="spellEnd"/>
     </w:p>
     <w:p>
       <w:r>
@@ -1030,10 +1117,18 @@
         <w:ind w:firstLine="720"/>
       </w:pPr>
       <w:r>
-        <w:t>We identified o</w:t>
-      </w:r>
-      <w:r>
-        <w:t>tologists who attended the 2</w:t>
+        <w:t xml:space="preserve">We identified </w:t>
+      </w:r>
+      <w:proofErr w:type="spellStart"/>
+      <w:r>
+        <w:t>o</w:t>
+      </w:r>
+      <w:r>
+        <w:t>tologists</w:t>
+      </w:r>
+      <w:proofErr w:type="spellEnd"/>
+      <w:r>
+        <w:t xml:space="preserve"> who attended the 2</w:t>
       </w:r>
       <w:r>
         <w:rPr>
@@ -1095,8 +1190,6 @@
       <w:r>
         <w:t xml:space="preserve">. </w:t>
       </w:r>
-      <w:bookmarkStart w:id="1" w:name="_GoBack"/>
-      <w:bookmarkEnd w:id="1"/>
       <w:r>
         <w:t xml:space="preserve">The difficulties were ranked in order of greatest need to least need. </w:t>
       </w:r>
@@ -1110,16 +1203,16 @@
       <w:pPr>
         <w:ind w:firstLine="720"/>
         <w:rPr>
+          <w:ins w:id="1" w:author="Kyle Eastwood" w:date="2017-06-13T12:45:00Z"/>
+          <w:lang w:val="en-CA"/>
+        </w:rPr>
+      </w:pPr>
+    </w:p>
+    <w:p>
+      <w:pPr>
+        <w:ind w:firstLine="720"/>
+        <w:rPr>
           <w:ins w:id="2" w:author="Kyle Eastwood" w:date="2017-06-13T12:45:00Z"/>
-          <w:lang w:val="en-CA"/>
-        </w:rPr>
-      </w:pPr>
-    </w:p>
-    <w:p>
-      <w:pPr>
-        <w:ind w:firstLine="720"/>
-        <w:rPr>
-          <w:ins w:id="3" w:author="Kyle Eastwood" w:date="2017-06-13T12:45:00Z"/>
         </w:rPr>
       </w:pPr>
       <w:r>
@@ -1136,58 +1229,78 @@
       <w:pPr>
         <w:pStyle w:val="Heading3"/>
       </w:pPr>
+      <w:commentRangeStart w:id="3"/>
       <w:commentRangeStart w:id="4"/>
-      <w:commentRangeStart w:id="5"/>
       <w:r>
         <w:t>Statistical Analysi</w:t>
       </w:r>
-      <w:commentRangeEnd w:id="4"/>
+      <w:commentRangeEnd w:id="3"/>
       <w:r>
         <w:rPr>
           <w:rStyle w:val="CommentReference"/>
           <w:rFonts w:asciiTheme="minorHAnsi" w:eastAsiaTheme="minorHAnsi" w:hAnsiTheme="minorHAnsi" w:cstheme="minorBidi"/>
           <w:color w:val="auto"/>
         </w:rPr>
-        <w:commentReference w:id="4"/>
-      </w:r>
-      <w:commentRangeEnd w:id="5"/>
+        <w:commentReference w:id="3"/>
+      </w:r>
+      <w:commentRangeEnd w:id="4"/>
       <w:r>
         <w:rPr>
           <w:rStyle w:val="CommentReference"/>
           <w:rFonts w:asciiTheme="minorHAnsi" w:eastAsiaTheme="minorHAnsi" w:hAnsiTheme="minorHAnsi" w:cstheme="minorBidi"/>
           <w:color w:val="auto"/>
         </w:rPr>
+        <w:commentReference w:id="4"/>
+      </w:r>
+      <w:r>
+        <w:t>s</w:t>
+      </w:r>
+      <w:r>
+        <w:t xml:space="preserve"> </w:t>
+      </w:r>
+    </w:p>
+    <w:p>
+      <w:r>
+        <w:t>http://blog.minitab.com/blog/adventures-in-statistics-2/choosing-between-a-nonparametric-test-and-a-parametric-test</w:t>
+      </w:r>
+    </w:p>
+    <w:p/>
+    <w:p>
+      <w:r>
+        <w:t xml:space="preserve">The </w:t>
+      </w:r>
+      <w:r>
+        <w:t>continuous</w:t>
+      </w:r>
+      <w:r>
+        <w:t xml:space="preserve"> data</w:t>
+      </w:r>
+      <w:r>
+        <w:t xml:space="preserve"> was analyzed using </w:t>
+      </w:r>
+      <w:commentRangeStart w:id="5"/>
+      <w:r>
+        <w:t>ANOVA</w:t>
+      </w:r>
+      <w:commentRangeEnd w:id="5"/>
+      <w:r>
+        <w:rPr>
+          <w:rStyle w:val="CommentReference"/>
+        </w:rPr>
         <w:commentReference w:id="5"/>
       </w:r>
       <w:r>
-        <w:t>s</w:t>
-      </w:r>
-      <w:r>
         <w:t xml:space="preserve"> </w:t>
       </w:r>
-    </w:p>
-    <w:p>
-      <w:r>
-        <w:t>http://blog.minitab.com/blog/adventures-in-statistics-2/choosing-between-a-nonparametric-test-and-a-parametric-test</w:t>
-      </w:r>
-    </w:p>
-    <w:p/>
-    <w:p>
-      <w:r>
-        <w:t xml:space="preserve">The </w:t>
-      </w:r>
-      <w:r>
-        <w:t>continuous</w:t>
-      </w:r>
-      <w:r>
-        <w:t xml:space="preserve"> data</w:t>
-      </w:r>
-      <w:r>
-        <w:t xml:space="preserve"> was analyzed using </w:t>
+      <w:r>
+        <w:t>on</w:t>
+      </w:r>
+      <w:r>
+        <w:t xml:space="preserve"> JUMP </w:t>
       </w:r>
       <w:commentRangeStart w:id="6"/>
       <w:r>
-        <w:t>ANOVA</w:t>
+        <w:t>software</w:t>
       </w:r>
       <w:commentRangeEnd w:id="6"/>
       <w:r>
@@ -1197,40 +1310,20 @@
         <w:commentReference w:id="6"/>
       </w:r>
       <w:r>
-        <w:t xml:space="preserve"> </w:t>
-      </w:r>
-      <w:r>
-        <w:t>on</w:t>
-      </w:r>
-      <w:r>
-        <w:t xml:space="preserve"> JUMP </w:t>
-      </w:r>
-      <w:commentRangeStart w:id="7"/>
-      <w:r>
-        <w:t>software</w:t>
-      </w:r>
-      <w:commentRangeEnd w:id="7"/>
-      <w:r>
-        <w:rPr>
-          <w:rStyle w:val="CommentReference"/>
-        </w:rPr>
-        <w:commentReference w:id="7"/>
-      </w:r>
-      <w:r>
         <w:t xml:space="preserve">. </w:t>
       </w:r>
     </w:p>
     <w:p>
-      <w:ins w:id="8" w:author="Arushri Swarup" w:date="2017-06-13T21:36:00Z">
-        <w:r>
-          <w:t>Results – some have no value, does that mean that they meant moderately useful?</w:t>
-        </w:r>
-      </w:ins>
-    </w:p>
-    <w:p>
       <w:pPr>
         <w:pStyle w:val="Heading2"/>
       </w:pPr>
+    </w:p>
+    <w:p>
+      <w:pPr>
+        <w:pStyle w:val="Heading2"/>
+      </w:pPr>
+      <w:bookmarkStart w:id="7" w:name="_GoBack"/>
+      <w:bookmarkEnd w:id="7"/>
       <w:r>
         <w:t>Results:</w:t>
       </w:r>
@@ -1288,8 +1381,13 @@
         <w:t>nd</w:t>
       </w:r>
       <w:r>
-        <w:t xml:space="preserve"> world congress) many otologists</w:t>
-      </w:r>
+        <w:t xml:space="preserve"> world congress) many </w:t>
+      </w:r>
+      <w:proofErr w:type="spellStart"/>
+      <w:r>
+        <w:t>otologists</w:t>
+      </w:r>
+      <w:proofErr w:type="spellEnd"/>
     </w:p>
     <w:p>
       <w:pPr>
@@ -1329,7 +1427,7 @@
       <w:tblPr>
         <w:tblStyle w:val="TableGrid"/>
         <w:tblW w:w="0" w:type="auto"/>
-        <w:tblLook w:val="04A0"/>
+        <w:tblLook w:val="04A0" w:firstRow="1" w:lastRow="0" w:firstColumn="1" w:lastColumn="0" w:noHBand="0" w:noVBand="1"/>
       </w:tblPr>
       <w:tblGrid>
         <w:gridCol w:w="4788"/>
@@ -1343,8 +1441,13 @@
           </w:tcPr>
           <w:p>
             <w:r>
-              <w:t>Percent of Surgeries Performed Totally Endoscopically</w:t>
+              <w:t xml:space="preserve">Percent of Surgeries Performed Totally </w:t>
             </w:r>
+            <w:proofErr w:type="spellStart"/>
+            <w:r>
+              <w:t>Endoscopically</w:t>
+            </w:r>
+            <w:proofErr w:type="spellEnd"/>
           </w:p>
         </w:tc>
         <w:tc>
@@ -1449,7 +1552,7 @@
       <w:tblPr>
         <w:tblStyle w:val="TableGrid"/>
         <w:tblW w:w="0" w:type="auto"/>
-        <w:tblLook w:val="04A0"/>
+        <w:tblLook w:val="04A0" w:firstRow="1" w:lastRow="0" w:firstColumn="1" w:lastColumn="0" w:noHBand="0" w:noVBand="1"/>
       </w:tblPr>
       <w:tblGrid>
         <w:gridCol w:w="4788"/>
@@ -1534,132 +1637,147 @@
       <w:pPr>
         <w:pStyle w:val="Heading2"/>
       </w:pPr>
+      <w:commentRangeStart w:id="8"/>
       <w:commentRangeStart w:id="9"/>
-      <w:commentRangeStart w:id="10"/>
-      <w:r>
-        <w:rPr>
-          <w:noProof/>
-          <w:lang w:val="en-CA" w:eastAsia="en-CA"/>
+      <w:r>
+        <w:rPr>
+          <w:noProof/>
         </w:rPr>
         <w:drawing>
-          <wp:inline distT="0" distB="0" distL="0" distR="0">
+          <wp:inline distT="0" distB="0" distL="0" distR="0" wp14:anchorId="6C929A67" wp14:editId="4F3A4E10">
             <wp:extent cx="6089880" cy="3786600"/>
             <wp:effectExtent l="0" t="0" r="0" b="0"/>
             <wp:docPr id="1" name="Chart 1"/>
             <wp:cNvGraphicFramePr/>
             <a:graphic xmlns:a="http://schemas.openxmlformats.org/drawingml/2006/main">
               <a:graphicData uri="http://schemas.openxmlformats.org/drawingml/2006/chart">
-                <c:chart xmlns:c="http://schemas.openxmlformats.org/drawingml/2006/chart" xmlns:r="http://schemas.openxmlformats.org/officeDocument/2006/relationships" r:id="rId8"/>
+                <c:chart xmlns:c="http://schemas.openxmlformats.org/drawingml/2006/chart" xmlns:r="http://schemas.openxmlformats.org/officeDocument/2006/relationships" r:id="rId9"/>
               </a:graphicData>
             </a:graphic>
           </wp:inline>
         </w:drawing>
       </w:r>
-      <w:commentRangeEnd w:id="9"/>
+      <w:commentRangeEnd w:id="8"/>
       <w:r>
         <w:rPr>
           <w:rStyle w:val="CommentReference"/>
           <w:rFonts w:asciiTheme="minorHAnsi" w:eastAsiaTheme="minorHAnsi" w:hAnsiTheme="minorHAnsi" w:cstheme="minorBidi"/>
           <w:color w:val="auto"/>
         </w:rPr>
-        <w:commentReference w:id="9"/>
-      </w:r>
-      <w:commentRangeEnd w:id="10"/>
+        <w:commentReference w:id="8"/>
+      </w:r>
+      <w:commentRangeEnd w:id="9"/>
       <w:r>
         <w:rPr>
           <w:rStyle w:val="CommentReference"/>
           <w:rFonts w:asciiTheme="minorHAnsi" w:eastAsiaTheme="minorHAnsi" w:hAnsiTheme="minorHAnsi" w:cstheme="minorBidi"/>
           <w:color w:val="auto"/>
         </w:rPr>
+        <w:commentReference w:id="9"/>
+      </w:r>
+    </w:p>
+    <w:p/>
+    <w:p>
+      <w:pPr>
+        <w:pStyle w:val="Heading3"/>
+      </w:pPr>
+      <w:r>
+        <w:t xml:space="preserve">Difficulty during TEES that exhibits the greatest need by surgeons: </w:t>
+      </w:r>
+    </w:p>
+    <w:p>
+      <w:r>
+        <w:t xml:space="preserve">The degree of need to facilitate each difficulty during TEES was over 50%, suggesting that each of these difficulties are experienced significantly by the respondents. Reaching structures visualized by the endoscope and dissection and removal of </w:t>
+      </w:r>
+      <w:proofErr w:type="spellStart"/>
+      <w:r>
+        <w:t>cholesteatoma</w:t>
+      </w:r>
+      <w:proofErr w:type="spellEnd"/>
+      <w:r>
+        <w:t xml:space="preserve"> resulted in the highest degree of need at 82%</w:t>
+      </w:r>
+      <w:r>
+        <w:sym w:font="Symbol" w:char="F0B1"/>
+      </w:r>
+      <w:r>
+        <w:t>5% and 78%</w:t>
+      </w:r>
+      <w:r>
+        <w:sym w:font="Symbol" w:char="F0B1"/>
+      </w:r>
+      <w:r>
+        <w:t>5% , respectively.</w:t>
+      </w:r>
+    </w:p>
+    <w:p/>
+    <w:p>
+      <w:pPr>
+        <w:pStyle w:val="Heading3"/>
+      </w:pPr>
+      <w:r>
+        <w:t xml:space="preserve">Effect of percent of surgeries performed totally </w:t>
+      </w:r>
+      <w:proofErr w:type="spellStart"/>
+      <w:r>
+        <w:t>endoscopically</w:t>
+      </w:r>
+      <w:proofErr w:type="spellEnd"/>
+      <w:r>
+        <w:t xml:space="preserve"> on difficulties experienced: </w:t>
+      </w:r>
+    </w:p>
+    <w:p>
+      <w:pPr>
+        <w:pStyle w:val="Heading3"/>
+      </w:pPr>
+      <w:r>
+        <w:t xml:space="preserve">Effect of using a specialized TEES instrument set on difficulties experienced: </w:t>
+      </w:r>
+    </w:p>
+    <w:p>
+      <w:commentRangeStart w:id="10"/>
+      <w:r>
+        <w:t xml:space="preserve">Note: the response rate is very low (16) at this point. There was no significant effect of the percent of TEES on the degree of difficulty experienced. There was no significant effect of the use of TEES instrument set on the degree of difficulty experienced. </w:t>
+      </w:r>
+      <w:commentRangeEnd w:id="10"/>
+      <w:r>
+        <w:rPr>
+          <w:rStyle w:val="CommentReference"/>
+        </w:rPr>
         <w:commentReference w:id="10"/>
       </w:r>
     </w:p>
     <w:p/>
     <w:p>
       <w:pPr>
-        <w:pStyle w:val="Heading3"/>
-      </w:pPr>
-      <w:r>
-        <w:t xml:space="preserve">Difficulty during TEES that exhibits the greatest need by surgeons: </w:t>
-      </w:r>
-    </w:p>
-    <w:p>
-      <w:r>
-        <w:t>The degree of need to facilitate each difficulty during TEES was over 50%, suggesting that each of these difficulties are experienced significantly by the respondents. Reaching structures visualized by the endoscope and dissection and removal of cholesteatoma resulted in the highest degree of need at 82%</w:t>
-      </w:r>
-      <w:r>
-        <w:sym w:font="Symbol" w:char="F0B1"/>
-      </w:r>
-      <w:r>
-        <w:t>5% and 78%</w:t>
-      </w:r>
-      <w:r>
-        <w:sym w:font="Symbol" w:char="F0B1"/>
-      </w:r>
-      <w:r>
-        <w:t>5% , respectively.</w:t>
-      </w:r>
-    </w:p>
-    <w:p/>
-    <w:p>
-      <w:pPr>
-        <w:pStyle w:val="Heading3"/>
-      </w:pPr>
-      <w:r>
-        <w:t xml:space="preserve">Effect of percent of surgeries performed totally endoscopically on difficulties experienced: </w:t>
-      </w:r>
-    </w:p>
-    <w:p>
-      <w:pPr>
-        <w:pStyle w:val="Heading3"/>
-      </w:pPr>
-      <w:r>
-        <w:t xml:space="preserve">Effect of using a specialized TEES instrument set on difficulties experienced: </w:t>
-      </w:r>
-    </w:p>
-    <w:p>
+        <w:pStyle w:val="Heading2"/>
+      </w:pPr>
       <w:commentRangeStart w:id="11"/>
-      <w:r>
-        <w:t xml:space="preserve">Note: the response rate is very low (16) at this point. There was no significant effect of the percent of TEES on the degree of difficulty experienced. There was no significant effect of the use of TEES instrument set on the degree of difficulty experienced. </w:t>
+      <w:commentRangeStart w:id="12"/>
+      <w:r>
+        <w:t>Discussion</w:t>
       </w:r>
       <w:commentRangeEnd w:id="11"/>
-      <w:r>
-        <w:rPr>
-          <w:rStyle w:val="CommentReference"/>
-        </w:rPr>
-        <w:commentReference w:id="11"/>
-      </w:r>
-    </w:p>
-    <w:p/>
-    <w:p>
-      <w:pPr>
-        <w:pStyle w:val="Heading2"/>
-      </w:pPr>
-      <w:commentRangeStart w:id="12"/>
-      <w:commentRangeStart w:id="13"/>
-      <w:r>
-        <w:t>Discussion</w:t>
-      </w:r>
-      <w:commentRangeEnd w:id="12"/>
       <w:r>
         <w:rPr>
           <w:rStyle w:val="CommentReference"/>
           <w:rFonts w:asciiTheme="minorHAnsi" w:eastAsiaTheme="minorHAnsi" w:hAnsiTheme="minorHAnsi" w:cstheme="minorBidi"/>
           <w:color w:val="auto"/>
         </w:rPr>
-        <w:commentReference w:id="12"/>
+        <w:commentReference w:id="11"/>
       </w:r>
       <w:r>
         <w:t xml:space="preserve">: </w:t>
       </w:r>
-      <w:commentRangeEnd w:id="13"/>
+      <w:commentRangeEnd w:id="12"/>
       <w:r>
         <w:rPr>
           <w:rStyle w:val="CommentReference"/>
           <w:rFonts w:asciiTheme="minorHAnsi" w:eastAsiaTheme="minorHAnsi" w:hAnsiTheme="minorHAnsi" w:cstheme="minorBidi"/>
           <w:color w:val="auto"/>
         </w:rPr>
-        <w:commentReference w:id="13"/>
+        <w:commentReference w:id="12"/>
       </w:r>
     </w:p>
     <w:p>
@@ -1671,14 +1789,83 @@
       </w:pPr>
       <w:r>
         <w:tab/>
-        <w:t>We have conducted a cross-sectional mixed-methods survey to identify, rank and describe the difficulties otologists face with TEES. A survey on TEES for Canadian otologists</w:t>
-      </w:r>
-      <w:commentRangeStart w:id="14"/>
-      <w:r>
-        <w:rPr>
-          <w:lang w:val="en-CA"/>
-        </w:rPr>
-        <w:t xml:space="preserve"> has reported that 11% of otologists in Canada use TEES for cholesteatoma, tympanoplasty, ossicular reconstruction surgeries and they find the following factors difficult about TEES: single-handed surgery, efficiency/operative time, technical difficulty, cost, managing bleeding </w:t>
+        <w:t xml:space="preserve">We have conducted a cross-sectional mixed-methods survey to identify, rank and describe the difficulties </w:t>
+      </w:r>
+      <w:proofErr w:type="spellStart"/>
+      <w:r>
+        <w:t>otologists</w:t>
+      </w:r>
+      <w:proofErr w:type="spellEnd"/>
+      <w:r>
+        <w:t xml:space="preserve"> face with TEES. A survey on TEES for Canadian </w:t>
+      </w:r>
+      <w:proofErr w:type="spellStart"/>
+      <w:r>
+        <w:t>otologists</w:t>
+      </w:r>
+      <w:commentRangeStart w:id="13"/>
+      <w:proofErr w:type="spellEnd"/>
+      <w:r>
+        <w:rPr>
+          <w:lang w:val="en-CA"/>
+        </w:rPr>
+        <w:t xml:space="preserve"> has reported that 11% of </w:t>
+      </w:r>
+      <w:proofErr w:type="spellStart"/>
+      <w:r>
+        <w:rPr>
+          <w:lang w:val="en-CA"/>
+        </w:rPr>
+        <w:t>otologists</w:t>
+      </w:r>
+      <w:proofErr w:type="spellEnd"/>
+      <w:r>
+        <w:rPr>
+          <w:lang w:val="en-CA"/>
+        </w:rPr>
+        <w:t xml:space="preserve"> in Canada use TEES for </w:t>
+      </w:r>
+      <w:proofErr w:type="spellStart"/>
+      <w:r>
+        <w:rPr>
+          <w:lang w:val="en-CA"/>
+        </w:rPr>
+        <w:t>cholesteatoma</w:t>
+      </w:r>
+      <w:proofErr w:type="spellEnd"/>
+      <w:r>
+        <w:rPr>
+          <w:lang w:val="en-CA"/>
+        </w:rPr>
+        <w:t xml:space="preserve">, </w:t>
+      </w:r>
+      <w:proofErr w:type="spellStart"/>
+      <w:r>
+        <w:rPr>
+          <w:lang w:val="en-CA"/>
+        </w:rPr>
+        <w:t>tympanoplasty</w:t>
+      </w:r>
+      <w:proofErr w:type="spellEnd"/>
+      <w:r>
+        <w:rPr>
+          <w:lang w:val="en-CA"/>
+        </w:rPr>
+        <w:t xml:space="preserve">, </w:t>
+      </w:r>
+      <w:proofErr w:type="spellStart"/>
+      <w:r>
+        <w:rPr>
+          <w:lang w:val="en-CA"/>
+        </w:rPr>
+        <w:t>ossicular</w:t>
+      </w:r>
+      <w:proofErr w:type="spellEnd"/>
+      <w:r>
+        <w:rPr>
+          <w:lang w:val="en-CA"/>
+        </w:rPr>
+        <w:t xml:space="preserve"> reconstruction surgeries and they find the following factors difficult about TEES: single-handed surgery, efficiency/operative time, technical difficulty, cost, managing bleeding </w:t>
       </w:r>
       <w:r>
         <w:rPr>
@@ -1766,624 +1953,782 @@
         </w:rPr>
         <w:t xml:space="preserve">. </w:t>
       </w:r>
+      <w:commentRangeEnd w:id="13"/>
+      <w:r>
+        <w:rPr>
+          <w:rStyle w:val="CommentReference"/>
+        </w:rPr>
+        <w:commentReference w:id="13"/>
+      </w:r>
+      <w:r>
+        <w:rPr>
+          <w:lang w:val="en-CA"/>
+        </w:rPr>
+        <w:t xml:space="preserve"> There are many studies that identify difficulties experienced during specific TEES surgeries and so this survey was intended to ask </w:t>
+      </w:r>
+      <w:proofErr w:type="spellStart"/>
+      <w:r>
+        <w:rPr>
+          <w:lang w:val="en-CA"/>
+        </w:rPr>
+        <w:t>otologists</w:t>
+      </w:r>
+      <w:proofErr w:type="spellEnd"/>
+      <w:r>
+        <w:rPr>
+          <w:lang w:val="en-CA"/>
+        </w:rPr>
+        <w:t xml:space="preserve"> with varying experience with TEES what they need to facilitate the </w:t>
+      </w:r>
+      <w:r>
+        <w:rPr>
+          <w:lang w:val="en-CA"/>
+        </w:rPr>
+        <w:t xml:space="preserve">overall </w:t>
+      </w:r>
+      <w:r>
+        <w:rPr>
+          <w:lang w:val="en-CA"/>
+        </w:rPr>
+        <w:t xml:space="preserve">difficulties experienced during TEES. This survey included respondents internationally to get a world-wide response on what challenges during TEES require instrumentation. </w:t>
+      </w:r>
+    </w:p>
+    <w:p>
+      <w:pPr>
+        <w:ind w:firstLine="720"/>
+        <w:rPr>
+          <w:lang w:val="en-CA"/>
+        </w:rPr>
+      </w:pPr>
+    </w:p>
+    <w:p/>
+    <w:p>
+      <w:pPr>
+        <w:ind w:firstLine="720"/>
+        <w:rPr>
+          <w:lang w:val="en-CA"/>
+        </w:rPr>
+      </w:pPr>
+      <w:r>
+        <w:t xml:space="preserve">An analog visual scale was chosen as it is a continuous rating scale and so respondents can pick any value between the boundary points and visually see where their answer lies in the scale </w:t>
+      </w:r>
+      <w:r>
+        <w:fldChar w:fldCharType="begin" w:fldLock="1"/>
+      </w:r>
+      <w:r>
+        <w:instrText>ADDIN CSL_CITATION { "citationItems" : [ { "id" : "ITEM-1", "itemData" : { "DOI" : "10.1111/j.1742-6723.2010.01352.x", "ISBN" : "1742-6731\\r1742-6723", "ISSN" : "17426731", "PMID" : "21284816", "abstract" : "The present study compares visual analogue scale (VAS) to Likert-type scale (LTS) instruments in evaluating perceptions of an ED bedside clinical teaching programme. A prospective study was conducted in the ED of an urban, adult tertiary hospital. Prospective pairing occurred of a teaching consultant and registrar who were relatively quarantined from normal clinical duties. Registrars received 3 months of the teaching intervention, and 3 months without the intervention in a cross-over fashion. Evaluation questionnaires were completed using both the LTS and 100 mm horizontal VAS for each question. Correlation between VAS and LTS gave a measure of validity, and test-retest stability and internal consistency gave measures of reliability. Registrar perceptions of the teaching programme were positive, but no differences were found between the pre- and post-intervention groups. The test-retest reliabilities (intraclass correlation coefficient) for the questionnaires were 0.51 and 0.54 for the VAS, and 0.58 and 0.58 for the LTS. Cronbach's alpha varied between 0.79 and 0.91 for the VAS, and 0.79 and 0.81 for the LTS. Correlations between the two methods varied from 0.35 to 0.94 for each question. A linear regression equation describing the relationship approximated VAS = 19.5 \u00d7 LTS-9 with overall r= 0.89. An ED bedside teaching programme is perceived to be a beneficial educational intervention. The VAS is a reliable and valid alternative to the LTS for educational evaluation and might provide advantages in educational measurement. Further research into the significance of extreme values and educationally important changes in scores is required.", "author" : [ { "dropping-particle" : "", "family" : "Celenza", "given" : "Antonio", "non-dropping-particle" : "", "parse-names" : false, "suffix" : "" }, { "dropping-particle" : "", "family" : "Rogers", "given" : "Ian R.", "non-dropping-particle" : "", "parse-names" : false, "suffix" : "" } ], "container-title" : "EMA - Emergency Medicine Australasia", "id" : "ITEM-1", "issue" : "1", "issued" : { "date-parts" : [ [ "2011" ] ] }, "page" : "68-75", "title" : "Comparison of visual analogue and Likert scales in evaluation of an emergency department bedside teaching programme", "type" : "article-journal", "volume" : "23" }, "uris" : [ "http://www.mendeley.com/documents/?uuid=17c38545-f6be-4a54-a0ab-b7904ac0f96f" ] } ], "mendeley" : { "formattedCitation" : "[11]", "plainTextFormattedCitation" : "[11]", "previouslyFormattedCitation" : "[11]" }, "properties" : { "noteIndex" : 0 }, "schema" : "https://github.com/citation-style-language/schema/raw/master/csl-citation.json" }</w:instrText>
+      </w:r>
+      <w:r>
+        <w:fldChar w:fldCharType="separate"/>
+      </w:r>
+      <w:r>
+        <w:rPr>
+          <w:noProof/>
+        </w:rPr>
+        <w:t>[11]</w:t>
+      </w:r>
+      <w:r>
+        <w:fldChar w:fldCharType="end"/>
+      </w:r>
+      <w:r>
+        <w:t xml:space="preserve"> </w:t>
+      </w:r>
+      <w:r>
+        <w:fldChar w:fldCharType="begin" w:fldLock="1"/>
+      </w:r>
+      <w:r>
+        <w:instrText>ADDIN CSL_CITATION { "citationItems" : [ { "id" : "ITEM-1", "itemData" : { "DOI" : "10.3758/BRM.41.1.99.Adaptive", "author" : [ { "dropping-particle" : "", "family" : "Marsh-richard", "given" : "Dawn M", "non-dropping-particle" : "", "parse-names" : false, "suffix" : "" }, { "dropping-particle" : "", "family" : "Hatzis", "given" : "Erin S", "non-dropping-particle" : "", "parse-names" : false, "suffix" : "" }, { "dropping-particle" : "", "family" : "Mathias", "given" : "Charles W", "non-dropping-particle" : "", "parse-names" : false, "suffix" : "" }, { "dropping-particle" : "", "family" : "Venditti", "given" : "Nicholas", "non-dropping-particle" : "", "parse-names" : false, "suffix" : "" }, { "dropping-particle" : "", "family" : "Dougherty", "given" : "Donald M", "non-dropping-particle" : "", "parse-names" : false, "suffix" : "" }, { "dropping-particle" : "", "family" : "Forest", "given" : "Wake", "non-dropping-particle" : "", "parse-names" : false, "suffix" : "" } ], "container-title" : "Health (San Francisco)", "id" : "ITEM-1", "issue" : "1", "issued" : { "date-parts" : [ [ "2009" ] ] }, "page" : "99-106", "title" : "Adaptive Visual Analog Scales (AVAS): A Modifiable Software Program for the Creation, Administration, and Scoring of Visual Analog Scales", "type" : "article-journal", "volume" : "41" }, "uris" : [ "http://www.mendeley.com/documents/?uuid=9ff8f84f-0730-4d42-ac02-9ac0e2bbc046" ] } ], "mendeley" : { "formattedCitation" : "[12]", "plainTextFormattedCitation" : "[12]", "previouslyFormattedCitation" : "[12]" }, "properties" : { "noteIndex" : 0 }, "schema" : "https://github.com/citation-style-language/schema/raw/master/csl-citation.json" }</w:instrText>
+      </w:r>
+      <w:r>
+        <w:fldChar w:fldCharType="separate"/>
+      </w:r>
+      <w:r>
+        <w:rPr>
+          <w:noProof/>
+        </w:rPr>
+        <w:t>[12]</w:t>
+      </w:r>
+      <w:r>
+        <w:fldChar w:fldCharType="end"/>
+      </w:r>
+      <w:r>
+        <w:t xml:space="preserve">. It is suggested that a continuous rating scale is advantageous compared to the five point </w:t>
+      </w:r>
+      <w:proofErr w:type="spellStart"/>
+      <w:r>
+        <w:t>likert</w:t>
+      </w:r>
+      <w:proofErr w:type="spellEnd"/>
+      <w:r>
+        <w:t xml:space="preserve"> scale because respondents do not need to subjectively discriminate between the five different rating categories</w:t>
+      </w:r>
+      <w:r>
+        <w:t xml:space="preserve"> and are not bound to only five answers the continuous visual analog scale can capture subjective phenomena quantitatively and can discriminate finer differences due to the larger range of possible scores, also makes it more likely that the data is normally distributed and can thus use parametric statistical analysis with a smaller sample size</w:t>
+      </w:r>
+      <w:r>
+        <w:t xml:space="preserve"> </w:t>
+      </w:r>
+      <w:r>
+        <w:t xml:space="preserve"> </w:t>
+      </w:r>
+      <w:r>
+        <w:fldChar w:fldCharType="begin" w:fldLock="1"/>
+      </w:r>
+      <w:r>
+        <w:instrText>ADDIN CSL_CITATION { "citationItems" : [ { "id" : "ITEM-1", "itemData" : { "DOI" : "10.1111/j.1742-6723.2010.01352.x", "ISBN" : "1742-6731\\r1742-6723", "ISSN" : "17426731", "PMID" : "21284816", "abstract" : "The present study compares visual analogue scale (VAS) to Likert-type scale (LTS) instruments in evaluating perceptions of an ED bedside clinical teaching programme. A prospective study was conducted in the ED of an urban, adult tertiary hospital. Prospective pairing occurred of a teaching consultant and registrar who were relatively quarantined from normal clinical duties. Registrars received 3 months of the teaching intervention, and 3 months without the intervention in a cross-over fashion. Evaluation questionnaires were completed using both the LTS and 100 mm horizontal VAS for each question. Correlation between VAS and LTS gave a measure of validity, and test-retest stability and internal consistency gave measures of reliability. Registrar perceptions of the teaching programme were positive, but no differences were found between the pre- and post-intervention groups. The test-retest reliabilities (intraclass correlation coefficient) for the questionnaires were 0.51 and 0.54 for the VAS, and 0.58 and 0.58 for the LTS. Cronbach's alpha varied between 0.79 and 0.91 for the VAS, and 0.79 and 0.81 for the LTS. Correlations between the two methods varied from 0.35 to 0.94 for each question. A linear regression equation describing the relationship approximated VAS = 19.5 \u00d7 LTS-9 with overall r= 0.89. An ED bedside teaching programme is perceived to be a beneficial educational intervention. The VAS is a reliable and valid alternative to the LTS for educational evaluation and might provide advantages in educational measurement. Further research into the significance of extreme values and educationally important changes in scores is required.", "author" : [ { "dropping-particle" : "", "family" : "Celenza", "given" : "Antonio", "non-dropping-particle" : "", "parse-names" : false, "suffix" : "" }, { "dropping-particle" : "", "family" : "Rogers", "given" : "Ian R.", "non-dropping-particle" : "", "parse-names" : false, "suffix" : "" } ], "container-title" : "EMA - Emergency Medicine Australasia", "id" : "ITEM-1", "issue" : "1", "issued" : { "date-parts" : [ [ "2011" ] ] }, "page" : "68-75", "title" : "Comparison of visual analogue and Likert scales in evaluation of an emergency department bedside teaching programme", "type" : "article-journal", "volume" : "23" }, "uris" : [ "http://www.mendeley.com/documents/?uuid=17c38545-f6be-4a54-a0ab-b7904ac0f96f" ] } ], "mendeley" : { "formattedCitation" : "[11]", "plainTextFormattedCitation" : "[11]", "previouslyFormattedCitation" : "[11]" }, "properties" : { "noteIndex" : 0 }, "schema" : "https://github.com/citation-style-language/schema/raw/master/csl-citation.json" }</w:instrText>
+      </w:r>
+      <w:r>
+        <w:fldChar w:fldCharType="separate"/>
+      </w:r>
+      <w:r>
+        <w:rPr>
+          <w:noProof/>
+        </w:rPr>
+        <w:t>[11]</w:t>
+      </w:r>
+      <w:r>
+        <w:fldChar w:fldCharType="end"/>
+      </w:r>
+      <w:r>
+        <w:t xml:space="preserve"> </w:t>
+      </w:r>
+      <w:r>
+        <w:fldChar w:fldCharType="begin" w:fldLock="1"/>
+      </w:r>
+      <w:r>
+        <w:instrText>ADDIN CSL_CITATION { "citationItems" : [ { "id" : "ITEM-1", "itemData" : { "author" : [ { "dropping-particle" : "", "family" : "Filzmoser", "given" : "H. Treiblmaier and P.", "non-dropping-particle" : "", "parse-names" : false, "suffix" : "" } ], "container-title" : "Journal of Economic and Social Measurement", "id" : "ITEM-1", "issue" : "November", "issued" : { "date-parts" : [ [ "2009" ] ] }, "page" : "25", "title" : "Benefits from Using Continuous Rating Scales in Online Survey Research", "type" : "article-journal", "volume" : "4" }, "uris" : [ "http://www.mendeley.com/documents/?uuid=d8177cab-f97e-4573-b35c-a38b205d3f90", "http://www.mendeley.com/documents/?uuid=0a9fdd71-4e5f-4124-a8c6-7464cd1a0485" ] } ], "mendeley" : { "formattedCitation" : "[13]", "plainTextFormattedCitation" : "[13]", "previouslyFormattedCitation" : "[13]" }, "properties" : { "noteIndex" : 0 }, "schema" : "https://github.com/citation-style-language/schema/raw/master/csl-citation.json" }</w:instrText>
+      </w:r>
+      <w:r>
+        <w:fldChar w:fldCharType="separate"/>
+      </w:r>
+      <w:r>
+        <w:rPr>
+          <w:noProof/>
+        </w:rPr>
+        <w:t>[13]</w:t>
+      </w:r>
+      <w:r>
+        <w:fldChar w:fldCharType="end"/>
+      </w:r>
+      <w:r>
+        <w:t xml:space="preserve">. </w:t>
+      </w:r>
+    </w:p>
+    <w:p/>
+    <w:p>
+      <w:pPr>
+        <w:pStyle w:val="Heading3"/>
+        <w:rPr>
+          <w:lang w:val="en-CA"/>
+        </w:rPr>
+      </w:pPr>
+      <w:r>
+        <w:rPr>
+          <w:lang w:val="en-CA"/>
+        </w:rPr>
+        <w:t>Bleeding c</w:t>
+      </w:r>
+      <w:r>
+        <w:rPr>
+          <w:lang w:val="en-CA"/>
+        </w:rPr>
+        <w:t xml:space="preserve">ontrol </w:t>
+      </w:r>
+    </w:p>
+    <w:p>
+      <w:pPr>
+        <w:ind w:firstLine="720"/>
+      </w:pPr>
+      <w:r>
+        <w:t xml:space="preserve">Managing bleeding has been reported as a challenge during TEES (by 24% of Canadian </w:t>
+      </w:r>
+      <w:proofErr w:type="spellStart"/>
+      <w:r>
+        <w:t>Otologist</w:t>
+      </w:r>
+      <w:proofErr w:type="spellEnd"/>
+      <w:r>
+        <w:t xml:space="preserve"> </w:t>
+      </w:r>
+      <w:proofErr w:type="spellStart"/>
+      <w:r>
+        <w:t>repondents</w:t>
+      </w:r>
+      <w:proofErr w:type="spellEnd"/>
+      <w:r>
+        <w:t xml:space="preserve"> in Lea et al.’s survey)</w:t>
+      </w:r>
+      <w:r>
+        <w:fldChar w:fldCharType="begin" w:fldLock="1"/>
+      </w:r>
+      <w:r>
+        <w:instrText>ADDIN CSL_CITATION { "citationItems" : [ { "id" : "ITEM-1", "itemData" : { "DOI" : "10.1177/000348949910800106", "ISSN" : "0003-4894", "author" : [ { "dropping-particle" : "", "family" : "Tarabichi", "given" : "M.", "non-dropping-particle" : "", "parse-names" : false, "suffix" : "" } ], "container-title" : "Annals of Otology, Rhinology &amp; Laryngology", "id" : "ITEM-1", "issue" : "1", "issued" : { "date-parts" : [ [ "1999" ] ] }, "page" : "39-46", "title" : "Endoscopic Middle Ear Surgery", "type" : "article-journal", "volume" : "108" }, "uris" : [ "http://www.mendeley.com/documents/?uuid=fa5f37a4-cf42-4dec-9f4f-cbd386c8bf0d" ] } ], "mendeley" : { "formattedCitation" : "[5]", "plainTextFormattedCitation" : "[5]", "previouslyFormattedCitation" : "[5]" }, "properties" : { "noteIndex" : 0 }, "schema" : "https://github.com/citation-style-language/schema/raw/master/csl-citation.json" }</w:instrText>
+      </w:r>
+      <w:r>
+        <w:fldChar w:fldCharType="separate"/>
+      </w:r>
+      <w:r>
+        <w:rPr>
+          <w:noProof/>
+        </w:rPr>
+        <w:t>[5]</w:t>
+      </w:r>
+      <w:r>
+        <w:fldChar w:fldCharType="end"/>
+      </w:r>
+      <w:r>
+        <w:t xml:space="preserve"> </w:t>
+      </w:r>
+      <w:r>
+        <w:fldChar w:fldCharType="begin" w:fldLock="1"/>
+      </w:r>
+      <w:r>
+        <w:instrText>ADDIN CSL_CITATION { "citationItems" : [ { "id" : "ITEM-1", "itemData" : { "DOI" : "10.1186/s40463-016-0117-7", "ISBN" : "4046301601177", "ISSN" : "1916-0216", "author" : [ { "dropping-particle" : "", "family" : "Yong", "given" : "Michael", "non-dropping-particle" : "", "parse-names" : false, "suffix" : "" }, { "dropping-particle" : "", "family" : "Mijovic", "given" : "Tamara", "non-dropping-particle" : "", "parse-names" : false, "suffix" : "" }, { "dropping-particle" : "", "family" : "Lea", "given" : "Jane", "non-dropping-particle" : "", "parse-names" : false, "suffix" : "" } ], "container-title" : "Journal of Otolaryngology - Head &amp; Neck Surgery", "id" : "ITEM-1", "issued" : { "date-parts" : [ [ "2016" ] ] }, "page" : "1-8", "publisher" : "Journal of Otolaryngology - Head &amp; Neck Surgery", "title" : "Endoscopic ear surgery in Canada : a cross-sectional study", "type" : "article-journal" }, "uris" : [ "http://www.mendeley.com/documents/?uuid=87b1929f-e167-4a41-84de-c65b866e8d91" ] } ], "mendeley" : { "formattedCitation" : "[6]", "plainTextFormattedCitation" : "[6]", "previouslyFormattedCitation" : "[6]" }, "properties" : { "noteIndex" : 0 }, "schema" : "https://github.com/citation-style-language/schema/raw/master/csl-citation.json" }</w:instrText>
+      </w:r>
+      <w:r>
+        <w:fldChar w:fldCharType="separate"/>
+      </w:r>
+      <w:r>
+        <w:rPr>
+          <w:noProof/>
+        </w:rPr>
+        <w:t>[6]</w:t>
+      </w:r>
+      <w:r>
+        <w:fldChar w:fldCharType="end"/>
+      </w:r>
+      <w:r>
+        <w:t xml:space="preserve"> </w:t>
+      </w:r>
+      <w:r>
+        <w:fldChar w:fldCharType="begin" w:fldLock="1"/>
+      </w:r>
+      <w:r>
+        <w:instrText>ADDIN CSL_CITATION { "citationItems" : [ { "id" : "ITEM-1", "itemData" : { "DOI" : "10.1016/j.otc.2012.10.005", "ISSN" : "0030-6665", "author" : [ { "dropping-particle" : "", "family" : "Badr-el-dine", "given" : "Mohamed", "non-dropping-particle" : "", "parse-names" : false, "suffix" : "" } ], "container-title" : "Otolaryngologic Clinics of NA", "id" : "ITEM-1", "issue" : "2", "issued" : { "date-parts" : [ [ "2013" ] ] }, "page" : "211-225", "publisher" : "Elsevier Inc", "title" : "Instrumentation and Technologies in Endoscopic Ear Surgery", "type" : "article-journal", "volume" : "46" }, "uris" : [ "http://www.mendeley.com/documents/?uuid=6118feae-57bc-4854-bd2a-2f31d06f81cc" ] } ], "mendeley" : { "formattedCitation" : "[3]", "plainTextFormattedCitation" : "[3]", "previouslyFormattedCitation" : "[3]" }, "properties" : { "noteIndex" : 0 }, "schema" : "https://github.com/citation-style-language/schema/raw/master/csl-citation.json" }</w:instrText>
+      </w:r>
+      <w:r>
+        <w:fldChar w:fldCharType="separate"/>
+      </w:r>
+      <w:r>
+        <w:rPr>
+          <w:noProof/>
+        </w:rPr>
+        <w:t>[3]</w:t>
+      </w:r>
+      <w:r>
+        <w:fldChar w:fldCharType="end"/>
+      </w:r>
+      <w:r>
+        <w:t xml:space="preserve"> </w:t>
+      </w:r>
+      <w:r>
+        <w:fldChar w:fldCharType="begin" w:fldLock="1"/>
+      </w:r>
+      <w:r>
+        <w:instrText>ADDIN CSL_CITATION { "citationItems" : [ { "id" : "ITEM-1", "itemData" : { "DOI" : "10.1097/MAO.0000000000000988", "ISSN" : "15374505", "PMID" : "26945313", "abstract" : "Introduction: The primary goal of chronic ear surgery is the creation of a safe, clean dry ear. For cholesteatomas, complete removal of disease is dependent on visualization. Conventional microscopy is adequate for most dissection, but various subregions of the middle ear are better visualized with endoscopy. Objective: The purpose of the present study was to quanti- tatively assess the improved visualization that endoscopes afford as compared with operating microscopes. Methods: Microscopic and endoscopic views were simulated using a three-dimensional model developed from temporal bone scans. Surface renderings of the ear canal and middle ear subsegments were defined and the percentage of visualization of each middle ear subsegment, both with and without ossicles, was then determined for the microscope as well as for 0-, 30-, and 45-degree endoscopes. Using this information, we analyzed which mode of visualization is best suited for dissection within a particular anatomical region. Results: Using a 0-degree scope provides significantly more visualization of every subregion, except the antrum, com- pared with a microscope. In addition, angled scopes permit visualizing significantly more surface area of every subre- gion of the middle ear than straight scopes or microscopes. Conclusions: Endoscopes offer advantages for cholesteatoma dissection in difficult-to-visualize areas including the sinus tympani and epitympanum.", "author" : [ { "dropping-particle" : "", "family" : "Bennett", "given" : "Marc L", "non-dropping-particle" : "", "parse-names" : false, "suffix" : "" }, { "dropping-particle" : "", "family" : "Zhang", "given" : "Dongqing", "non-dropping-particle" : "", "parse-names" : false, "suffix" : "" }, { "dropping-particle" : "", "family" : "Labadie", "given" : "Robert F", "non-dropping-particle" : "", "parse-names" : false, "suffix" : "" }, { "dropping-particle" : "", "family" : "Noble", "given" : "Jack H", "non-dropping-particle" : "", "parse-names" : false, "suffix" : "" } ], "container-title" : "Otology &amp; Neurotology", "id" : "ITEM-1", "issued" : { "date-parts" : [ [ "2016" ] ] }, "page" : "362-366", "title" : "Comparison of Middle Ear Visualization With Endoscopy and Microscopy", "type" : "article-journal", "volume" : "37" }, "uris" : [ "http://www.mendeley.com/documents/?uuid=da95f8db-85b7-4cdb-bd3e-6fd933a5db48" ] } ], "mendeley" : { "formattedCitation" : "[4]", "plainTextFormattedCitation" : "[4]", "previouslyFormattedCitation" : "[4]" }, "properties" : { "noteIndex" : 0 }, "schema" : "https://github.com/citation-style-language/schema/raw/master/csl-citation.json" }</w:instrText>
+      </w:r>
+      <w:r>
+        <w:fldChar w:fldCharType="separate"/>
+      </w:r>
+      <w:r>
+        <w:rPr>
+          <w:noProof/>
+        </w:rPr>
+        <w:t>[4]</w:t>
+      </w:r>
+      <w:r>
+        <w:fldChar w:fldCharType="end"/>
+      </w:r>
+      <w:r>
+        <w:t xml:space="preserve">. Specialized instruments have been designed to incorporate a functional tip with a suction shaft, for example the Giuseppe </w:t>
+      </w:r>
+      <w:proofErr w:type="spellStart"/>
+      <w:r>
+        <w:t>Panetti</w:t>
+      </w:r>
+      <w:proofErr w:type="spellEnd"/>
+      <w:r>
+        <w:t xml:space="preserve"> round cutting knife with suction shaft which allows dissection and retraction of the </w:t>
+      </w:r>
+      <w:proofErr w:type="spellStart"/>
+      <w:r>
+        <w:t>tympanomeatal</w:t>
+      </w:r>
+      <w:proofErr w:type="spellEnd"/>
+      <w:r>
+        <w:t xml:space="preserve"> flap while suction-enabled so the surgeon does not need to switch instruments for suction </w:t>
+      </w:r>
+      <w:r>
+        <w:fldChar w:fldCharType="begin" w:fldLock="1"/>
+      </w:r>
+      <w:r>
+        <w:instrText>ADDIN CSL_CITATION { "citationItems" : [ { "id" : "ITEM-1", "itemData" : { "DOI" : "10.1016/j.otc.2012.10.005", "ISSN" : "0030-6665", "author" : [ { "dropping-particle" : "", "family" : "Badr-el-dine", "given" : "Mohamed", "non-dropping-particle" : "", "parse-names" : false, "suffix" : "" } ], "container-title" : "Otolaryngologic Clinics of NA", "id" : "ITEM-1", "issue" : "2", "issued" : { "date-parts" : [ [ "2013" ] ] }, "page" : "211-225", "publisher" : "Elsevier Inc", "title" : "Instrumentation and Technologies in Endoscopic Ear Surgery", "type" : "article-journal", "volume" : "46" }, "uris" : [ "http://www.mendeley.com/documents/?uuid=6118feae-57bc-4854-bd2a-2f31d06f81cc" ] } ], "mendeley" : { "formattedCitation" : "[3]", "plainTextFormattedCitation" : "[3]", "previouslyFormattedCitation" : "[3]" }, "properties" : { "noteIndex" : 0 }, "schema" : "https://github.com/citation-style-language/schema/raw/master/csl-citation.json" }</w:instrText>
+      </w:r>
+      <w:r>
+        <w:fldChar w:fldCharType="separate"/>
+      </w:r>
+      <w:r>
+        <w:rPr>
+          <w:noProof/>
+        </w:rPr>
+        <w:t>[3]</w:t>
+      </w:r>
+      <w:r>
+        <w:fldChar w:fldCharType="end"/>
+      </w:r>
+      <w:r>
+        <w:t xml:space="preserve">. Specialized instruments are being developed to mitigate the problem of bleeding control. </w:t>
+      </w:r>
+      <w:r>
+        <w:t xml:space="preserve">During TEES, Lea and </w:t>
+      </w:r>
+      <w:proofErr w:type="spellStart"/>
+      <w:r>
+        <w:t>Mijovic</w:t>
+      </w:r>
+      <w:proofErr w:type="spellEnd"/>
+      <w:r>
+        <w:t xml:space="preserve"> list techniques to maintain proper hemostasis, which helps account for the one-handed approach, including injection of local anesthetic and epinephrine, packing the ear canal with topical epinephrine soaked neuro-patties before surgery, maintaining hypotensive  anesthesia and gentle head elevation, careful instrument manipulation in external canal </w:t>
+      </w:r>
+      <w:r>
+        <w:t>and</w:t>
+      </w:r>
+      <w:r>
+        <w:t xml:space="preserve"> applying epinephrine soaked cotton balls while raising the </w:t>
+      </w:r>
+      <w:proofErr w:type="spellStart"/>
+      <w:r>
+        <w:t>tympanomeatal</w:t>
+      </w:r>
+      <w:proofErr w:type="spellEnd"/>
+      <w:r>
+        <w:t xml:space="preserve"> flap</w:t>
+      </w:r>
+      <w:r>
+        <w:t xml:space="preserve"> </w:t>
+      </w:r>
+      <w:r>
+        <w:fldChar w:fldCharType="begin" w:fldLock="1"/>
+      </w:r>
+      <w:r>
+        <w:instrText>ADDIN CSL_CITATION { "citationItems" : [ { "id" : "ITEM-1", "itemData" : { "DOI" : "10.1007/s40136-015-0101-1", "ISSN" : "2167-583X", "author" : [ { "dropping-particle" : "", "family" : "Mijovic", "given" : "Tamara", "non-dropping-particle" : "", "parse-names" : false, "suffix" : "" }, { "dropping-particle" : "", "family" : "Lea", "given" : "Jane", "non-dropping-particle" : "", "parse-names" : false, "suffix" : "" } ], "container-title" : "Current Otorhinolaryngology Reports", "id" : "ITEM-1", "issue" : "4", "issued" : { "date-parts" : [ [ "2015" ] ] }, "page" : "193-199", "publisher" : "Springer US", "title" : "Training and Education in Endoscopic Ear Surgery", "type" : "article-journal", "volume" : "3" }, "uris" : [ "http://www.mendeley.com/documents/?uuid=2701d7f2-1bf2-4052-81dc-87f9251c7903" ] } ], "mendeley" : { "formattedCitation" : "[8]", "plainTextFormattedCitation" : "[8]", "previouslyFormattedCitation" : "[8]" }, "properties" : { "noteIndex" : 0 }, "schema" : "https://github.com/citation-style-language/schema/raw/master/csl-citation.json" }</w:instrText>
+      </w:r>
+      <w:r>
+        <w:fldChar w:fldCharType="separate"/>
+      </w:r>
+      <w:r>
+        <w:rPr>
+          <w:noProof/>
+        </w:rPr>
+        <w:t>[8]</w:t>
+      </w:r>
+      <w:r>
+        <w:fldChar w:fldCharType="end"/>
+      </w:r>
+      <w:r>
+        <w:t>.</w:t>
+      </w:r>
+      <w:r>
+        <w:t xml:space="preserve">  </w:t>
+      </w:r>
+    </w:p>
+    <w:p>
+      <w:pPr>
+        <w:pStyle w:val="Heading3"/>
+        <w:rPr>
+          <w:lang w:val="en-CA"/>
+        </w:rPr>
+      </w:pPr>
+    </w:p>
+    <w:p>
+      <w:pPr>
+        <w:pStyle w:val="Heading3"/>
+        <w:rPr>
+          <w:lang w:val="en-CA"/>
+        </w:rPr>
+      </w:pPr>
+      <w:r>
+        <w:rPr>
+          <w:lang w:val="en-CA"/>
+        </w:rPr>
+        <w:t>R</w:t>
+      </w:r>
+      <w:r>
+        <w:rPr>
+          <w:lang w:val="en-CA"/>
+        </w:rPr>
+        <w:t xml:space="preserve">eaching structures visualized by the endoscope and dissection and removal of </w:t>
+      </w:r>
+      <w:proofErr w:type="spellStart"/>
+      <w:r>
+        <w:rPr>
+          <w:lang w:val="en-CA"/>
+        </w:rPr>
+        <w:t>cholesteatoma</w:t>
+      </w:r>
+      <w:proofErr w:type="spellEnd"/>
+    </w:p>
+    <w:p>
+      <w:pPr>
+        <w:ind w:firstLine="720"/>
+      </w:pPr>
+      <w:r>
+        <w:t xml:space="preserve">Difficult to reach anatomical recesses include the sinus tympani, facial recess and anterior </w:t>
+      </w:r>
+      <w:proofErr w:type="spellStart"/>
+      <w:r>
+        <w:t>epitympanic</w:t>
+      </w:r>
+      <w:proofErr w:type="spellEnd"/>
+      <w:r>
+        <w:t xml:space="preserve"> recess  </w:t>
+      </w:r>
+      <w:r>
+        <w:fldChar w:fldCharType="begin" w:fldLock="1"/>
+      </w:r>
+      <w:r>
+        <w:instrText>ADDIN CSL_CITATION { "citationItems" : [ { "id" : "ITEM-1", "itemData" : { "DOI" : "10.1016/j.otc.2012.10.005", "ISSN" : "0030-6665", "author" : [ { "dropping-particle" : "", "family" : "Badr-el-dine", "given" : "Mohamed", "non-dropping-particle" : "", "parse-names" : false, "suffix" : "" } ], "container-title" : "Otolaryngologic Clinics of NA", "id" : "ITEM-1", "issue" : "2", "issued" : { "date-parts" : [ [ "2013" ] ] }, "page" : "211-225", "publisher" : "Elsevier Inc", "title" : "Instrumentation and Technologies in Endoscopic Ear Surgery", "type" : "article-journal", "volume" : "46" }, "uris" : [ "http://www.mendeley.com/documents/?uuid=6118feae-57bc-4854-bd2a-2f31d06f81cc" ] } ], "mendeley" : { "formattedCitation" : "[3]", "plainTextFormattedCitation" : "[3]", "previouslyFormattedCitation" : "[3]" }, "properties" : { "noteIndex" : 0 }, "schema" : "https://github.com/citation-style-language/schema/raw/master/csl-citation.json" }</w:instrText>
+      </w:r>
+      <w:r>
+        <w:fldChar w:fldCharType="separate"/>
+      </w:r>
+      <w:r>
+        <w:rPr>
+          <w:noProof/>
+        </w:rPr>
+        <w:t>[3]</w:t>
+      </w:r>
+      <w:r>
+        <w:fldChar w:fldCharType="end"/>
+      </w:r>
+      <w:r>
+        <w:t xml:space="preserve">. Specialized instruments that have a curved tip in order to reach structures visualized by the endoscope are also being developed, particularly instruments to reach the sinus tympani </w:t>
+      </w:r>
+      <w:r>
+        <w:fldChar w:fldCharType="begin" w:fldLock="1"/>
+      </w:r>
+      <w:r>
+        <w:instrText>ADDIN CSL_CITATION { "citationItems" : [ { "id" : "ITEM-1", "itemData" : { "DOI" : "10.1016/j.otc.2012.10.005", "ISSN" : "0030-6665", "author" : [ { "dropping-particle" : "", "family" : "Badr-el-dine", "given" : "Mohamed", "non-dropping-particle" : "", "parse-names" : false, "suffix" : "" } ], "container-title" : "Otolaryngologic Clinics of NA", "id" : "ITEM-1", "issue" : "2", "issued" : { "date-parts" : [ [ "2013" ] ] }, "page" : "211-225", "publisher" : "Elsevier Inc", "title" : "Instrumentation and Technologies in Endoscopic Ear Surgery", "type" : "article-journal", "volume" : "46" }, "uris" : [ "http://www.mendeley.com/documents/?uuid=6118feae-57bc-4854-bd2a-2f31d06f81cc" ] } ], "mendeley" : { "formattedCitation" : "[3]", "plainTextFormattedCitation" : "[3]", "previouslyFormattedCitation" : "[3]" }, "properties" : { "noteIndex" : 0 }, "schema" : "https://github.com/citation-style-language/schema/raw/master/csl-citation.json" }</w:instrText>
+      </w:r>
+      <w:r>
+        <w:fldChar w:fldCharType="separate"/>
+      </w:r>
+      <w:r>
+        <w:rPr>
+          <w:noProof/>
+        </w:rPr>
+        <w:t>[3]</w:t>
+      </w:r>
+      <w:r>
+        <w:fldChar w:fldCharType="end"/>
+      </w:r>
+      <w:r>
+        <w:t xml:space="preserve">. As well, residual </w:t>
+      </w:r>
+      <w:proofErr w:type="spellStart"/>
+      <w:r>
+        <w:t>cholesteatoma</w:t>
+      </w:r>
+      <w:proofErr w:type="spellEnd"/>
+      <w:r>
+        <w:t xml:space="preserve"> occurs if </w:t>
+      </w:r>
+      <w:proofErr w:type="spellStart"/>
+      <w:r>
+        <w:t>cholesteatoma</w:t>
+      </w:r>
+      <w:proofErr w:type="spellEnd"/>
+      <w:r>
+        <w:t xml:space="preserve"> is found in inaccessible areas </w:t>
+      </w:r>
+      <w:r>
+        <w:fldChar w:fldCharType="begin" w:fldLock="1"/>
+      </w:r>
+      <w:r>
+        <w:instrText>ADDIN CSL_CITATION { "citationItems" : [ { "id" : "ITEM-1", "itemData" : { "ISSN" : "0001-6497 (Print)", "PMID" : "7193397", "abstract" : "We recently reviewed the records of 1024 operations for aural cholesteatoma. One  hundred and eighty one of these were on children. Complications of the disease occurred more frequently in those whose disease had existed 20 years or more. As such, complications of the disease were less common in children. Our surgical management of cholesteatoma in children is the same as in adults. We are more likely, however, to perform the operation in two stages in children, and more likely to find residual cholesteatoma at the second-stage operation. There were no differences in the functional results in children and adults.", "author" : [ { "dropping-particle" : "", "family" : "Sheehy", "given" : "James L", "non-dropping-particle" : "", "parse-names" : false, "suffix" : "" } ], "container-title" : "The American journal of otology", "id" : "ITEM-1", "issue" : "2", "issued" : { "date-parts" : [ [ "1985" ] ] }, "page" : "170-2", "title" : "Cholesteatoma Surgery in Children", "type" : "article", "volume" : "6" }, "uris" : [ "http://www.mendeley.com/documents/?uuid=47fcc573-2c91-4610-8109-46cd636a6d77" ] } ], "mendeley" : { "formattedCitation" : "[14]", "plainTextFormattedCitation" : "[14]", "previouslyFormattedCitation" : "[14]" }, "properties" : { "noteIndex" : 0 }, "schema" : "https://github.com/citation-style-language/schema/raw/master/csl-citation.json" }</w:instrText>
+      </w:r>
+      <w:r>
+        <w:fldChar w:fldCharType="separate"/>
+      </w:r>
+      <w:r>
+        <w:rPr>
+          <w:noProof/>
+        </w:rPr>
+        <w:t>[14]</w:t>
+      </w:r>
+      <w:r>
+        <w:fldChar w:fldCharType="end"/>
+      </w:r>
+      <w:r>
+        <w:t xml:space="preserve"> </w:t>
+      </w:r>
+      <w:r>
+        <w:fldChar w:fldCharType="begin" w:fldLock="1"/>
+      </w:r>
+      <w:r>
+        <w:instrText>ADDIN CSL_CITATION { "citationItems" : [ { "id" : "ITEM-1", "itemData" : { "DOI" : "10.1002/lary.24633", "ISBN" : "1531-4995 (Electronic)\\r0023-852X (Linking)", "ISSN" : "15314995", "PMID" : "24496645", "abstract" : "OBJECTIVES/HYPOTHESIS: Report the efficacy of a functional minimally invasive approach for cholesteatoma surgery.\\n\\nSTUDY DESIGN: Retrospective review of surgical cases performed between 1996 and 2008.\\n\\nMETHODS: One hundred sixty-nine patient charts were reviewed in which ears with primary cholesteatomas that extended beyond the mesotympanum were operated on with a plan for canal wall up (CWU) mastoidectomy. The surgical approach consisted of progressive exposure from transcanal to postauricular tympanoplasty to CWU mastoidectomy, as needed, to identify and lyse the fibrous attachments that bind the capsule to the surrounding mucosa. Endoscopic guidance was employed as appropriate to minimize exposure needs. Any planned second-stage operations were attempted with a transcanal approach if appropriate and with endoscopic assistance.\\n\\nRESULTS: One hundred eighty-four ears of 169 patients were included. The median age was 32 years (range, 1-79 years). The mean follow-up was 3.2 years (range, 1-11 years). Eighty-three (45%) were planned for a second-look operation, and three (2%) required unplanned second operations. The overall recurrence rate was 24/184 (13%), and the unexpected residual rate was 5/184 (3%). The residual rate with endoscopy (5/119, 4%,) or without endoscopy (1/65, 2%), were not significantly different. Hearing results in 156 ears improved significantly, from a preoperative pure-tone average (PTA) of 41 dB to a postoperative PTA average of 29 dB (P &lt; .0001).\\n\\nCONCLUSIONS: A functional minimally invasive approach to cholesteatoma surgery provided equivalent residual rates but higher recurrence rates compared to published canal wall down mastoidectomy. Endoscopic techniques were helpful in providing adequate views while minimizing exposure.\\n\\nLEVEL OF EVIDENCE: 4 Laryngoscope, 2014.", "author" : [ { "dropping-particle" : "", "family" : "Hanna", "given" : "Bassem M.", "non-dropping-particle" : "", "parse-names" : false, "suffix" : "" }, { "dropping-particle" : "", "family" : "Kivek\u00e4s", "given" : "Ilkka", "non-dropping-particle" : "", "parse-names" : false, "suffix" : "" }, { "dropping-particle" : "", "family" : "Wu", "given" : "Yi Hsuan", "non-dropping-particle" : "", "parse-names" : false, "suffix" : "" }, { "dropping-particle" : "", "family" : "Guo", "given" : "Lee J.", "non-dropping-particle" : "", "parse-names" : false, "suffix" : "" }, { "dropping-particle" : "", "family" : "Lin", "given" : "Huang", "non-dropping-particle" : "", "parse-names" : false, "suffix" : "" }, { "dropping-particle" : "", "family" : "Guidi", "given" : "Jessica", "non-dropping-particle" : "", "parse-names" : false, "suffix" : "" }, { "dropping-particle" : "", "family" : "Poe", "given" : "Dennis", "non-dropping-particle" : "", "parse-names" : false, "suffix" : "" } ], "container-title" : "Laryngoscope", "id" : "ITEM-1", "issue" : "10", "issued" : { "date-parts" : [ [ "2014" ] ] }, "page" : "2386-2392", "title" : "Minimally invasive functional approach for cholesteatoma surgery", "type" : "article-journal", "volume" : "124" }, "uris" : [ "http://www.mendeley.com/documents/?uuid=76f0fa9b-6b5e-41e9-8cab-f0f424e25fba" ] } ], "mendeley" : { "formattedCitation" : "[15]", "plainTextFormattedCitation" : "[15]", "previouslyFormattedCitation" : "[15]" }, "properties" : { "noteIndex" : 0 }, "schema" : "https://github.com/citation-style-language/schema/raw/master/csl-citation.json" }</w:instrText>
+      </w:r>
+      <w:r>
+        <w:fldChar w:fldCharType="separate"/>
+      </w:r>
+      <w:r>
+        <w:rPr>
+          <w:noProof/>
+        </w:rPr>
+        <w:t>[15]</w:t>
+      </w:r>
+      <w:r>
+        <w:fldChar w:fldCharType="end"/>
+      </w:r>
+      <w:r>
+        <w:t xml:space="preserve">.  </w:t>
+      </w:r>
+      <w:r>
+        <w:t xml:space="preserve">Reaching structures visualized by the endoscope and dissection and removal of </w:t>
+      </w:r>
+      <w:proofErr w:type="spellStart"/>
+      <w:r>
+        <w:t>cholesteatoma</w:t>
+      </w:r>
+      <w:proofErr w:type="spellEnd"/>
+      <w:r>
+        <w:t xml:space="preserve"> resulted in the highest degree of need. These two difficulties are related as dissecting and removal of </w:t>
+      </w:r>
+      <w:proofErr w:type="spellStart"/>
+      <w:r>
+        <w:t>cholesteatoma</w:t>
+      </w:r>
+      <w:proofErr w:type="spellEnd"/>
+      <w:r>
+        <w:t xml:space="preserve"> requires the surgeon’s tools to reach the </w:t>
+      </w:r>
+      <w:proofErr w:type="spellStart"/>
+      <w:r>
+        <w:t>cholesteatoma</w:t>
+      </w:r>
+      <w:proofErr w:type="spellEnd"/>
+      <w:r>
+        <w:t xml:space="preserve">, which is often located in hard to access areas visualized by the endoscope. </w:t>
+      </w:r>
+    </w:p>
+    <w:p>
+      <w:pPr>
+        <w:pStyle w:val="Heading2"/>
+        <w:rPr>
+          <w:lang w:val="en-CA"/>
+        </w:rPr>
+      </w:pPr>
+    </w:p>
+    <w:p>
+      <w:pPr>
+        <w:pStyle w:val="Heading3"/>
+        <w:rPr>
+          <w:lang w:val="en-CA"/>
+        </w:rPr>
+      </w:pPr>
+      <w:r>
+        <w:rPr>
+          <w:lang w:val="en-CA"/>
+        </w:rPr>
+        <w:t>C</w:t>
+      </w:r>
+      <w:r>
+        <w:rPr>
+          <w:lang w:val="en-CA"/>
+        </w:rPr>
+        <w:t>utting and removing bone</w:t>
+      </w:r>
+    </w:p>
+    <w:p>
+      <w:pPr>
+        <w:ind w:firstLine="720"/>
+      </w:pPr>
+      <w:r>
+        <w:rPr>
+          <w:highlight w:val="yellow"/>
+        </w:rPr>
+        <w:t>need a source for this</w:t>
+      </w:r>
+    </w:p>
+    <w:p>
+      <w:pPr>
+        <w:pStyle w:val="Heading2"/>
+        <w:rPr>
+          <w:lang w:val="en-CA"/>
+        </w:rPr>
+      </w:pPr>
+    </w:p>
+    <w:p>
+      <w:pPr>
+        <w:pStyle w:val="Heading3"/>
+        <w:rPr>
+          <w:lang w:val="en-CA"/>
+        </w:rPr>
+      </w:pPr>
+      <w:r>
+        <w:rPr>
+          <w:lang w:val="en-CA"/>
+        </w:rPr>
+        <w:t>K</w:t>
+      </w:r>
+      <w:r>
+        <w:rPr>
+          <w:lang w:val="en-CA"/>
+        </w:rPr>
+        <w:t xml:space="preserve">eeping the endoscope lens clean </w:t>
+      </w:r>
+    </w:p>
+    <w:p>
+      <w:pPr>
+        <w:ind w:firstLine="720"/>
+      </w:pPr>
+      <w:r>
+        <w:t xml:space="preserve">According to the members of the International Working Group of Endoscopic Ear Surgery (IWGEES) who have had more than fifteen years of TEES experience, fogging and smearing of the endoscope tip is a disadvantage of TEES </w:t>
+      </w:r>
+      <w:r>
+        <w:fldChar w:fldCharType="begin" w:fldLock="1"/>
+      </w:r>
+      <w:r>
+        <w:instrText>ADDIN CSL_CITATION { "citationItems" : [ { "id" : "ITEM-1", "itemData" : { "DOI" : "10.1016/j.otc.2012.10.005", "ISSN" : "0030-6665", "author" : [ { "dropping-particle" : "", "family" : "Badr-el-dine", "given" : "Mohamed", "non-dropping-particle" : "", "parse-names" : false, "suffix" : "" } ], "container-title" : "Otolaryngologic Clinics of NA", "id" : "ITEM-1", "issue" : "2", "issued" : { "date-parts" : [ [ "2013" ] ] }, "page" : "211-225", "publisher" : "Elsevier Inc", "title" : "Instrumentation and Technologies in Endoscopic Ear Surgery", "type" : "article-journal", "volume" : "46" }, "uris" : [ "http://www.mendeley.com/documents/?uuid=6118feae-57bc-4854-bd2a-2f31d06f81cc" ] } ], "mendeley" : { "formattedCitation" : "[3]", "plainTextFormattedCitation" : "[3]", "previouslyFormattedCitation" : "[3]" }, "properties" : { "noteIndex" : 0 }, "schema" : "https://github.com/citation-style-language/schema/raw/master/csl-citation.json" }</w:instrText>
+      </w:r>
+      <w:r>
+        <w:fldChar w:fldCharType="separate"/>
+      </w:r>
+      <w:r>
+        <w:rPr>
+          <w:noProof/>
+        </w:rPr>
+        <w:t>[3]</w:t>
+      </w:r>
+      <w:r>
+        <w:fldChar w:fldCharType="end"/>
+      </w:r>
+      <w:r>
+        <w:t xml:space="preserve">. This difficulty during surgery requires the surgeon to remove the tool and endoscope, and wipe it periodically when the lens is not clean. The lens can also become dirty during drilling when pieces of bone and irrigation fluid are flowing in the surgical field. </w:t>
+      </w:r>
+    </w:p>
+    <w:p>
+      <w:pPr>
+        <w:pStyle w:val="Heading2"/>
+        <w:rPr>
+          <w:lang w:val="en-CA"/>
+        </w:rPr>
+      </w:pPr>
+    </w:p>
+    <w:p>
+      <w:pPr>
+        <w:pStyle w:val="Heading3"/>
+        <w:rPr>
+          <w:lang w:val="en-CA"/>
+        </w:rPr>
+      </w:pPr>
+      <w:r>
+        <w:rPr>
+          <w:lang w:val="en-CA"/>
+        </w:rPr>
+        <w:t>M</w:t>
+      </w:r>
+      <w:r>
+        <w:rPr>
+          <w:lang w:val="en-CA"/>
+        </w:rPr>
+        <w:t xml:space="preserve">oving and positioning a graft into the intended place </w:t>
+      </w:r>
+    </w:p>
+    <w:p>
+      <w:pPr>
+        <w:ind w:firstLine="720"/>
+      </w:pPr>
+      <w:r>
+        <w:t xml:space="preserve">In </w:t>
+      </w:r>
+      <w:proofErr w:type="spellStart"/>
+      <w:r>
+        <w:t>tympanoplasty</w:t>
+      </w:r>
+      <w:proofErr w:type="spellEnd"/>
+      <w:r>
+        <w:t xml:space="preserve"> surgery, the approach, graft material and graft placement technique vary depending on the training, case load, resources and experience available to the surgeon </w:t>
+      </w:r>
+      <w:r>
+        <w:fldChar w:fldCharType="begin" w:fldLock="1"/>
+      </w:r>
+      <w:r>
+        <w:instrText>ADDIN CSL_CITATION { "citationItems" : [ { "id" : "ITEM-1", "itemData" : { "DOI" : "10.1177/0194599812460497", "author" : [ { "dropping-particle" : "", "family" : "James", "given" : "Adrian L", "non-dropping-particle" : "", "parse-names" : false, "suffix" : "" }, { "dropping-particle" : "", "family" : "Papsin", "given" : "Blake C", "non-dropping-particle" : "", "parse-names" : false, "suffix" : "" }, { "dropping-particle" : "", "family" : "Papsin", "given" : "Blake C", "non-dropping-particle" : "", "parse-names" : false, "suffix" : "" } ], "container-title" : "American Academy of Otolaryngology - Head and Neck Surgery", "id" : "ITEM-1", "issue" : "September", "issued" : { "date-parts" : [ [ "2012" ] ] }, "page" : "992-998", "title" : "Ten Top Considerations in Pediatric Tympanoplasty", "type" : "article-journal" }, "uris" : [ "http://www.mendeley.com/documents/?uuid=09e17a5c-14e9-4108-a269-3c4a9d318877" ] } ], "mendeley" : { "formattedCitation" : "[16]", "plainTextFormattedCitation" : "[16]", "previouslyFormattedCitation" : "[16]" }, "properties" : { "noteIndex" : 0 }, "schema" : "https://github.com/citation-style-language/schema/raw/master/csl-citation.json" }</w:instrText>
+      </w:r>
+      <w:r>
+        <w:fldChar w:fldCharType="separate"/>
+      </w:r>
+      <w:r>
+        <w:rPr>
+          <w:noProof/>
+        </w:rPr>
+        <w:t>[16]</w:t>
+      </w:r>
+      <w:r>
+        <w:fldChar w:fldCharType="end"/>
+      </w:r>
+      <w:r>
+        <w:t xml:space="preserve">. During TEES </w:t>
+      </w:r>
+      <w:proofErr w:type="spellStart"/>
+      <w:r>
+        <w:t>tympanoplasty</w:t>
+      </w:r>
+      <w:proofErr w:type="spellEnd"/>
+      <w:r>
+        <w:t xml:space="preserve"> the graft must be inserted into the ear canal and positioned single handedly in the desired orientation, e.g. underlay technique requires the graft to be supported under the annulus anteriorly and over the neck of the malleus for </w:t>
+      </w:r>
+      <w:proofErr w:type="spellStart"/>
+      <w:r>
+        <w:t>anterosuperior</w:t>
+      </w:r>
+      <w:proofErr w:type="spellEnd"/>
+      <w:r>
+        <w:t xml:space="preserve"> support </w:t>
+      </w:r>
+      <w:r>
+        <w:fldChar w:fldCharType="begin" w:fldLock="1"/>
+      </w:r>
+      <w:r>
+        <w:instrText>ADDIN CSL_CITATION { "citationItems" : [ { "id" : "ITEM-1", "itemData" : { "DOI" : "10.1177/0194599812460497", "author" : [ { "dropping-particle" : "", "family" : "James", "given" : "Adrian L", "non-dropping-particle" : "", "parse-names" : false, "suffix" : "" }, { "dropping-particle" : "", "family" : "Papsin", "given" : "Blake C", "non-dropping-particle" : "", "parse-names" : false, "suffix" : "" }, { "dropping-particle" : "", "family" : "Papsin", "given" : "Blake C", "non-dropping-particle" : "", "parse-names" : false, "suffix" : "" } ], "container-title" : "American Academy of Otolaryngology - Head and Neck Surgery", "id" : "ITEM-1", "issue" : "September", "issued" : { "date-parts" : [ [ "2012" ] ] }, "page" : "992-998", "title" : "Ten Top Considerations in Pediatric Tympanoplasty", "type" : "article-journal" }, "uris" : [ "http://www.mendeley.com/documents/?uuid=09e17a5c-14e9-4108-a269-3c4a9d318877" ] } ], "mendeley" : { "formattedCitation" : "[16]", "plainTextFormattedCitation" : "[16]", "previouslyFormattedCitation" : "[16]" }, "properties" : { "noteIndex" : 0 }, "schema" : "https://github.com/citation-style-language/schema/raw/master/csl-citation.json" }</w:instrText>
+      </w:r>
+      <w:r>
+        <w:fldChar w:fldCharType="separate"/>
+      </w:r>
+      <w:r>
+        <w:rPr>
+          <w:noProof/>
+        </w:rPr>
+        <w:t>[16]</w:t>
+      </w:r>
+      <w:r>
+        <w:fldChar w:fldCharType="end"/>
+      </w:r>
+      <w:r>
+        <w:t>. Performing this technique single handedly can be challenging and so perhaps a tool that facilitates graft manipulation would be helpful for TEES surgeons</w:t>
+      </w:r>
+      <w:commentRangeStart w:id="14"/>
+      <w:r>
+        <w:t xml:space="preserve">. </w:t>
+      </w:r>
+      <w:r>
+        <w:t xml:space="preserve">Lea and </w:t>
+      </w:r>
+      <w:proofErr w:type="spellStart"/>
+      <w:r>
+        <w:t>Mijovic</w:t>
+      </w:r>
+      <w:proofErr w:type="spellEnd"/>
+      <w:r>
+        <w:t xml:space="preserve"> </w:t>
+      </w:r>
       <w:commentRangeEnd w:id="14"/>
       <w:r>
         <w:rPr>
           <w:rStyle w:val="CommentReference"/>
         </w:rPr>
         <w:commentReference w:id="14"/>
-      </w:r>
-      <w:r>
-        <w:rPr>
-          <w:lang w:val="en-CA"/>
-        </w:rPr>
-        <w:t xml:space="preserve"> There are many studies that identify difficulties experienced during specific TEES surgeries and so this survey was intended to ask otologists with varying experience with TEES what they need to facilitate the </w:t>
-      </w:r>
-      <w:r>
-        <w:rPr>
-          <w:lang w:val="en-CA"/>
-        </w:rPr>
-        <w:t xml:space="preserve">overall </w:t>
-      </w:r>
-      <w:r>
-        <w:rPr>
-          <w:lang w:val="en-CA"/>
-        </w:rPr>
-        <w:t xml:space="preserve">difficulties experienced during TEES. This survey included respondents internationally to get a world-wide response on what challenges during TEES require instrumentation. </w:t>
-      </w:r>
-    </w:p>
-    <w:p>
-      <w:pPr>
-        <w:ind w:firstLine="720"/>
-        <w:rPr>
-          <w:lang w:val="en-CA"/>
-        </w:rPr>
-      </w:pPr>
-    </w:p>
-    <w:p/>
-    <w:p>
-      <w:pPr>
-        <w:ind w:firstLine="720"/>
-        <w:rPr>
-          <w:lang w:val="en-CA"/>
-        </w:rPr>
-      </w:pPr>
-      <w:r>
-        <w:t xml:space="preserve">An analog visual scale was chosen as it is a continuous rating scale and so respondents can pick any value between the boundary points and visually see where their answer lies in the scale </w:t>
-      </w:r>
-      <w:r>
-        <w:fldChar w:fldCharType="begin" w:fldLock="1"/>
-      </w:r>
-      <w:r>
-        <w:instrText>ADDIN CSL_CITATION { "citationItems" : [ { "id" : "ITEM-1", "itemData" : { "DOI" : "10.1111/j.1742-6723.2010.01352.x", "ISBN" : "1742-6731\\r1742-6723", "ISSN" : "17426731", "PMID" : "21284816", "abstract" : "The present study compares visual analogue scale (VAS) to Likert-type scale (LTS) instruments in evaluating perceptions of an ED bedside clinical teaching programme. A prospective study was conducted in the ED of an urban, adult tertiary hospital. Prospective pairing occurred of a teaching consultant and registrar who were relatively quarantined from normal clinical duties. Registrars received 3 months of the teaching intervention, and 3 months without the intervention in a cross-over fashion. Evaluation questionnaires were completed using both the LTS and 100 mm horizontal VAS for each question. Correlation between VAS and LTS gave a measure of validity, and test-retest stability and internal consistency gave measures of reliability. Registrar perceptions of the teaching programme were positive, but no differences were found between the pre- and post-intervention groups. The test-retest reliabilities (intraclass correlation coefficient) for the questionnaires were 0.51 and 0.54 for the VAS, and 0.58 and 0.58 for the LTS. Cronbach's alpha varied between 0.79 and 0.91 for the VAS, and 0.79 and 0.81 for the LTS. Correlations between the two methods varied from 0.35 to 0.94 for each question. A linear regression equation describing the relationship approximated VAS = 19.5 \u00d7 LTS-9 with overall r= 0.89. An ED bedside teaching programme is perceived to be a beneficial educational intervention. The VAS is a reliable and valid alternative to the LTS for educational evaluation and might provide advantages in educational measurement. Further research into the significance of extreme values and educationally important changes in scores is required.", "author" : [ { "dropping-particle" : "", "family" : "Celenza", "given" : "Antonio", "non-dropping-particle" : "", "parse-names" : false, "suffix" : "" }, { "dropping-particle" : "", "family" : "Rogers", "given" : "Ian R.", "non-dropping-particle" : "", "parse-names" : false, "suffix" : "" } ], "container-title" : "EMA - Emergency Medicine Australasia", "id" : "ITEM-1", "issue" : "1", "issued" : { "date-parts" : [ [ "2011" ] ] }, "page" : "68-75", "title" : "Comparison of visual analogue and Likert scales in evaluation of an emergency department bedside teaching programme", "type" : "article-journal", "volume" : "23" }, "uris" : [ "http://www.mendeley.com/documents/?uuid=17c38545-f6be-4a54-a0ab-b7904ac0f96f" ] } ], "mendeley" : { "formattedCitation" : "[11]", "plainTextFormattedCitation" : "[11]", "previouslyFormattedCitation" : "[11]" }, "properties" : { "noteIndex" : 0 }, "schema" : "https://github.com/citation-style-language/schema/raw/master/csl-citation.json" }</w:instrText>
-      </w:r>
-      <w:r>
-        <w:fldChar w:fldCharType="separate"/>
-      </w:r>
-      <w:r>
-        <w:rPr>
-          <w:noProof/>
-        </w:rPr>
-        <w:t>[11]</w:t>
-      </w:r>
-      <w:r>
-        <w:fldChar w:fldCharType="end"/>
-      </w:r>
-      <w:r>
-        <w:t xml:space="preserve"> </w:t>
-      </w:r>
-      <w:r>
-        <w:fldChar w:fldCharType="begin" w:fldLock="1"/>
-      </w:r>
-      <w:r>
-        <w:instrText>ADDIN CSL_CITATION { "citationItems" : [ { "id" : "ITEM-1", "itemData" : { "DOI" : "10.3758/BRM.41.1.99.Adaptive", "author" : [ { "dropping-particle" : "", "family" : "Marsh-richard", "given" : "Dawn M", "non-dropping-particle" : "", "parse-names" : false, "suffix" : "" }, { "dropping-particle" : "", "family" : "Hatzis", "given" : "Erin S", "non-dropping-particle" : "", "parse-names" : false, "suffix" : "" }, { "dropping-particle" : "", "family" : "Mathias", "given" : "Charles W", "non-dropping-particle" : "", "parse-names" : false, "suffix" : "" }, { "dropping-particle" : "", "family" : "Venditti", "given" : "Nicholas", "non-dropping-particle" : "", "parse-names" : false, "suffix" : "" }, { "dropping-particle" : "", "family" : "Dougherty", "given" : "Donald M", "non-dropping-particle" : "", "parse-names" : false, "suffix" : "" }, { "dropping-particle" : "", "family" : "Forest", "given" : "Wake", "non-dropping-particle" : "", "parse-names" : false, "suffix" : "" } ], "container-title" : "Health (San Francisco)", "id" : "ITEM-1", "issue" : "1", "issued" : { "date-parts" : [ [ "2009" ] ] }, "page" : "99-106", "title" : "Adaptive Visual Analog Scales (AVAS): A Modifiable Software Program for the Creation, Administration, and Scoring of Visual Analog Scales", "type" : "article-journal", "volume" : "41" }, "uris" : [ "http://www.mendeley.com/documents/?uuid=9ff8f84f-0730-4d42-ac02-9ac0e2bbc046" ] } ], "mendeley" : { "formattedCitation" : "[12]", "plainTextFormattedCitation" : "[12]", "previouslyFormattedCitation" : "[12]" }, "properties" : { "noteIndex" : 0 }, "schema" : "https://github.com/citation-style-language/schema/raw/master/csl-citation.json" }</w:instrText>
-      </w:r>
-      <w:r>
-        <w:fldChar w:fldCharType="separate"/>
-      </w:r>
-      <w:r>
-        <w:rPr>
-          <w:noProof/>
-        </w:rPr>
-        <w:t>[12]</w:t>
-      </w:r>
-      <w:r>
-        <w:fldChar w:fldCharType="end"/>
-      </w:r>
-      <w:r>
-        <w:t>. It is suggested that a continuous rating scale is advantageous compared to the five point likert scale because respondents do not need to subjectively discriminate between the five different rating categories</w:t>
-      </w:r>
-      <w:r>
-        <w:t xml:space="preserve"> and are not bound to only five answers the continuous visual analog scale can capture subjective phenomena quantitatively and can discriminate finer differences due to the larger range of possible scores, also makes it more likely that the data is normally distributed and can thus use parametric statistical analysis with a smaller sample size</w:t>
-      </w:r>
-      <w:r>
-        <w:t xml:space="preserve"> </w:t>
-      </w:r>
-      <w:r>
-        <w:t xml:space="preserve"> </w:t>
-      </w:r>
-      <w:r>
-        <w:fldChar w:fldCharType="begin" w:fldLock="1"/>
-      </w:r>
-      <w:r>
-        <w:instrText>ADDIN CSL_CITATION { "citationItems" : [ { "id" : "ITEM-1", "itemData" : { "DOI" : "10.1111/j.1742-6723.2010.01352.x", "ISBN" : "1742-6731\\r1742-6723", "ISSN" : "17426731", "PMID" : "21284816", "abstract" : "The present study compares visual analogue scale (VAS) to Likert-type scale (LTS) instruments in evaluating perceptions of an ED bedside clinical teaching programme. A prospective study was conducted in the ED of an urban, adult tertiary hospital. Prospective pairing occurred of a teaching consultant and registrar who were relatively quarantined from normal clinical duties. Registrars received 3 months of the teaching intervention, and 3 months without the intervention in a cross-over fashion. Evaluation questionnaires were completed using both the LTS and 100 mm horizontal VAS for each question. Correlation between VAS and LTS gave a measure of validity, and test-retest stability and internal consistency gave measures of reliability. Registrar perceptions of the teaching programme were positive, but no differences were found between the pre- and post-intervention groups. The test-retest reliabilities (intraclass correlation coefficient) for the questionnaires were 0.51 and 0.54 for the VAS, and 0.58 and 0.58 for the LTS. Cronbach's alpha varied between 0.79 and 0.91 for the VAS, and 0.79 and 0.81 for the LTS. Correlations between the two methods varied from 0.35 to 0.94 for each question. A linear regression equation describing the relationship approximated VAS = 19.5 \u00d7 LTS-9 with overall r= 0.89. An ED bedside teaching programme is perceived to be a beneficial educational intervention. The VAS is a reliable and valid alternative to the LTS for educational evaluation and might provide advantages in educational measurement. Further research into the significance of extreme values and educationally important changes in scores is required.", "author" : [ { "dropping-particle" : "", "family" : "Celenza", "given" : "Antonio", "non-dropping-particle" : "", "parse-names" : false, "suffix" : "" }, { "dropping-particle" : "", "family" : "Rogers", "given" : "Ian R.", "non-dropping-particle" : "", "parse-names" : false, "suffix" : "" } ], "container-title" : "EMA - Emergency Medicine Australasia", "id" : "ITEM-1", "issue" : "1", "issued" : { "date-parts" : [ [ "2011" ] ] }, "page" : "68-75", "title" : "Comparison of visual analogue and Likert scales in evaluation of an emergency department bedside teaching programme", "type" : "article-journal", "volume" : "23" }, "uris" : [ "http://www.mendeley.com/documents/?uuid=17c38545-f6be-4a54-a0ab-b7904ac0f96f" ] } ], "mendeley" : { "formattedCitation" : "[11]", "plainTextFormattedCitation" : "[11]", "previouslyFormattedCitation" : "[11]" }, "properties" : { "noteIndex" : 0 }, "schema" : "https://github.com/citation-style-language/schema/raw/master/csl-citation.json" }</w:instrText>
-      </w:r>
-      <w:r>
-        <w:fldChar w:fldCharType="separate"/>
-      </w:r>
-      <w:r>
-        <w:rPr>
-          <w:noProof/>
-        </w:rPr>
-        <w:t>[11]</w:t>
-      </w:r>
-      <w:r>
-        <w:fldChar w:fldCharType="end"/>
-      </w:r>
-      <w:r>
-        <w:t xml:space="preserve"> </w:t>
-      </w:r>
-      <w:r>
-        <w:fldChar w:fldCharType="begin" w:fldLock="1"/>
-      </w:r>
-      <w:r>
-        <w:instrText>ADDIN CSL_CITATION { "citationItems" : [ { "id" : "ITEM-1", "itemData" : { "author" : [ { "dropping-particle" : "", "family" : "Filzmoser", "given" : "H. Treiblmaier and P.", "non-dropping-particle" : "", "parse-names" : false, "suffix" : "" } ], "container-title" : "Journal of Economic and Social Measurement", "id" : "ITEM-1", "issue" : "November", "issued" : { "date-parts" : [ [ "2009" ] ] }, "page" : "25", "title" : "Benefits from Using Continuous Rating Scales in Online Survey Research", "type" : "article-journal", "volume" : "4" }, "uris" : [ "http://www.mendeley.com/documents/?uuid=d8177cab-f97e-4573-b35c-a38b205d3f90", "http://www.mendeley.com/documents/?uuid=0a9fdd71-4e5f-4124-a8c6-7464cd1a0485" ] } ], "mendeley" : { "formattedCitation" : "[13]", "plainTextFormattedCitation" : "[13]", "previouslyFormattedCitation" : "[13]" }, "properties" : { "noteIndex" : 0 }, "schema" : "https://github.com/citation-style-language/schema/raw/master/csl-citation.json" }</w:instrText>
-      </w:r>
-      <w:r>
-        <w:fldChar w:fldCharType="separate"/>
-      </w:r>
-      <w:r>
-        <w:rPr>
-          <w:noProof/>
-        </w:rPr>
-        <w:t>[13]</w:t>
-      </w:r>
-      <w:r>
-        <w:fldChar w:fldCharType="end"/>
-      </w:r>
-      <w:r>
-        <w:t xml:space="preserve">. </w:t>
-      </w:r>
-    </w:p>
-    <w:p/>
-    <w:p>
-      <w:pPr>
-        <w:pStyle w:val="Heading3"/>
-        <w:rPr>
-          <w:lang w:val="en-CA"/>
-        </w:rPr>
-      </w:pPr>
-      <w:r>
-        <w:rPr>
-          <w:lang w:val="en-CA"/>
-        </w:rPr>
-        <w:t>Bleeding c</w:t>
-      </w:r>
-      <w:r>
-        <w:rPr>
-          <w:lang w:val="en-CA"/>
-        </w:rPr>
-        <w:t xml:space="preserve">ontrol </w:t>
-      </w:r>
-    </w:p>
-    <w:p>
-      <w:pPr>
-        <w:ind w:firstLine="720"/>
-      </w:pPr>
-      <w:r>
-        <w:t>Managing bleeding has been reported as a challenge during TEES (by 24% of Canadian Otologist repondents in Lea et al.’s survey)</w:t>
-      </w:r>
-      <w:r>
-        <w:fldChar w:fldCharType="begin" w:fldLock="1"/>
-      </w:r>
-      <w:r>
-        <w:instrText>ADDIN CSL_CITATION { "citationItems" : [ { "id" : "ITEM-1", "itemData" : { "DOI" : "10.1177/000348949910800106", "ISSN" : "0003-4894", "author" : [ { "dropping-particle" : "", "family" : "Tarabichi", "given" : "M.", "non-dropping-particle" : "", "parse-names" : false, "suffix" : "" } ], "container-title" : "Annals of Otology, Rhinology &amp; Laryngology", "id" : "ITEM-1", "issue" : "1", "issued" : { "date-parts" : [ [ "1999" ] ] }, "page" : "39-46", "title" : "Endoscopic Middle Ear Surgery", "type" : "article-journal", "volume" : "108" }, "uris" : [ "http://www.mendeley.com/documents/?uuid=fa5f37a4-cf42-4dec-9f4f-cbd386c8bf0d" ] } ], "mendeley" : { "formattedCitation" : "[5]", "plainTextFormattedCitation" : "[5]", "previouslyFormattedCitation" : "[5]" }, "properties" : { "noteIndex" : 0 }, "schema" : "https://github.com/citation-style-language/schema/raw/master/csl-citation.json" }</w:instrText>
-      </w:r>
-      <w:r>
-        <w:fldChar w:fldCharType="separate"/>
-      </w:r>
-      <w:r>
-        <w:rPr>
-          <w:noProof/>
-        </w:rPr>
-        <w:t>[5]</w:t>
-      </w:r>
-      <w:r>
-        <w:fldChar w:fldCharType="end"/>
-      </w:r>
-      <w:r>
-        <w:t xml:space="preserve"> </w:t>
-      </w:r>
-      <w:r>
-        <w:fldChar w:fldCharType="begin" w:fldLock="1"/>
-      </w:r>
-      <w:r>
-        <w:instrText>ADDIN CSL_CITATION { "citationItems" : [ { "id" : "ITEM-1", "itemData" : { "DOI" : "10.1186/s40463-016-0117-7", "ISBN" : "4046301601177", "ISSN" : "1916-0216", "author" : [ { "dropping-particle" : "", "family" : "Yong", "given" : "Michael", "non-dropping-particle" : "", "parse-names" : false, "suffix" : "" }, { "dropping-particle" : "", "family" : "Mijovic", "given" : "Tamara", "non-dropping-particle" : "", "parse-names" : false, "suffix" : "" }, { "dropping-particle" : "", "family" : "Lea", "given" : "Jane", "non-dropping-particle" : "", "parse-names" : false, "suffix" : "" } ], "container-title" : "Journal of Otolaryngology - Head &amp; Neck Surgery", "id" : "ITEM-1", "issued" : { "date-parts" : [ [ "2016" ] ] }, "page" : "1-8", "publisher" : "Journal of Otolaryngology - Head &amp; Neck Surgery", "title" : "Endoscopic ear surgery in Canada : a cross-sectional study", "type" : "article-journal" }, "uris" : [ "http://www.mendeley.com/documents/?uuid=87b1929f-e167-4a41-84de-c65b866e8d91" ] } ], "mendeley" : { "formattedCitation" : "[6]", "plainTextFormattedCitation" : "[6]", "previouslyFormattedCitation" : "[6]" }, "properties" : { "noteIndex" : 0 }, "schema" : "https://github.com/citation-style-language/schema/raw/master/csl-citation.json" }</w:instrText>
-      </w:r>
-      <w:r>
-        <w:fldChar w:fldCharType="separate"/>
-      </w:r>
-      <w:r>
-        <w:rPr>
-          <w:noProof/>
-        </w:rPr>
-        <w:t>[6]</w:t>
-      </w:r>
-      <w:r>
-        <w:fldChar w:fldCharType="end"/>
-      </w:r>
-      <w:r>
-        <w:t xml:space="preserve"> </w:t>
-      </w:r>
-      <w:r>
-        <w:fldChar w:fldCharType="begin" w:fldLock="1"/>
-      </w:r>
-      <w:r>
-        <w:instrText>ADDIN CSL_CITATION { "citationItems" : [ { "id" : "ITEM-1", "itemData" : { "DOI" : "10.1016/j.otc.2012.10.005", "ISSN" : "0030-6665", "author" : [ { "dropping-particle" : "", "family" : "Badr-el-dine", "given" : "Mohamed", "non-dropping-particle" : "", "parse-names" : false, "suffix" : "" } ], "container-title" : "Otolaryngologic Clinics of NA", "id" : "ITEM-1", "issue" : "2", "issued" : { "date-parts" : [ [ "2013" ] ] }, "page" : "211-225", "publisher" : "Elsevier Inc", "title" : "Instrumentation and Technologies in Endoscopic Ear Surgery", "type" : "article-journal", "volume" : "46" }, "uris" : [ "http://www.mendeley.com/documents/?uuid=6118feae-57bc-4854-bd2a-2f31d06f81cc" ] } ], "mendeley" : { "formattedCitation" : "[3]", "plainTextFormattedCitation" : "[3]", "previouslyFormattedCitation" : "[3]" }, "properties" : { "noteIndex" : 0 }, "schema" : "https://github.com/citation-style-language/schema/raw/master/csl-citation.json" }</w:instrText>
-      </w:r>
-      <w:r>
-        <w:fldChar w:fldCharType="separate"/>
-      </w:r>
-      <w:r>
-        <w:rPr>
-          <w:noProof/>
-        </w:rPr>
-        <w:t>[3]</w:t>
-      </w:r>
-      <w:r>
-        <w:fldChar w:fldCharType="end"/>
-      </w:r>
-      <w:r>
-        <w:t xml:space="preserve"> </w:t>
-      </w:r>
-      <w:r>
-        <w:fldChar w:fldCharType="begin" w:fldLock="1"/>
-      </w:r>
-      <w:r>
-        <w:instrText>ADDIN CSL_CITATION { "citationItems" : [ { "id" : "ITEM-1", "itemData" : { "DOI" : "10.1097/MAO.0000000000000988", "ISSN" : "15374505", "PMID" : "26945313", "abstract" : "Introduction: The primary goal of chronic ear surgery is the creation of a safe, clean dry ear. For cholesteatomas, complete removal of disease is dependent on visualization. Conventional microscopy is adequate for most dissection, but various subregions of the middle ear are better visualized with endoscopy. Objective: The purpose of the present study was to quanti- tatively assess the improved visualization that endoscopes afford as compared with operating microscopes. Methods: Microscopic and endoscopic views were simulated using a three-dimensional model developed from temporal bone scans. Surface renderings of the ear canal and middle ear subsegments were defined and the percentage of visualization of each middle ear subsegment, both with and without ossicles, was then determined for the microscope as well as for 0-, 30-, and 45-degree endoscopes. Using this information, we analyzed which mode of visualization is best suited for dissection within a particular anatomical region. Results: Using a 0-degree scope provides significantly more visualization of every subregion, except the antrum, com- pared with a microscope. In addition, angled scopes permit visualizing significantly more surface area of every subre- gion of the middle ear than straight scopes or microscopes. Conclusions: Endoscopes offer advantages for cholesteatoma dissection in difficult-to-visualize areas including the sinus tympani and epitympanum.", "author" : [ { "dropping-particle" : "", "family" : "Bennett", "given" : "Marc L", "non-dropping-particle" : "", "parse-names" : false, "suffix" : "" }, { "dropping-particle" : "", "family" : "Zhang", "given" : "Dongqing", "non-dropping-particle" : "", "parse-names" : false, "suffix" : "" }, { "dropping-particle" : "", "family" : "Labadie", "given" : "Robert F", "non-dropping-particle" : "", "parse-names" : false, "suffix" : "" }, { "dropping-particle" : "", "family" : "Noble", "given" : "Jack H", "non-dropping-particle" : "", "parse-names" : false, "suffix" : "" } ], "container-title" : "Otology &amp; Neurotology", "id" : "ITEM-1", "issued" : { "date-parts" : [ [ "2016" ] ] }, "page" : "362-366", "title" : "Comparison of Middle Ear Visualization With Endoscopy and Microscopy", "type" : "article-journal", "volume" : "37" }, "uris" : [ "http://www.mendeley.com/documents/?uuid=da95f8db-85b7-4cdb-bd3e-6fd933a5db48" ] } ], "mendeley" : { "formattedCitation" : "[4]", "plainTextFormattedCitation" : "[4]", "previouslyFormattedCitation" : "[4]" }, "properties" : { "noteIndex" : 0 }, "schema" : "https://github.com/citation-style-language/schema/raw/master/csl-citation.json" }</w:instrText>
-      </w:r>
-      <w:r>
-        <w:fldChar w:fldCharType="separate"/>
-      </w:r>
-      <w:r>
-        <w:rPr>
-          <w:noProof/>
-        </w:rPr>
-        <w:t>[4]</w:t>
-      </w:r>
-      <w:r>
-        <w:fldChar w:fldCharType="end"/>
-      </w:r>
-      <w:r>
-        <w:t xml:space="preserve">. Specialized instruments have been designed to incorporate a functional tip with a suction shaft, for example the Giuseppe Panetti round cutting knife with suction shaft which allows dissection and retraction of the tympanomeatal flap while suction-enabled so the surgeon does not need to switch instruments for suction </w:t>
-      </w:r>
-      <w:r>
-        <w:fldChar w:fldCharType="begin" w:fldLock="1"/>
-      </w:r>
-      <w:r>
-        <w:instrText>ADDIN CSL_CITATION { "citationItems" : [ { "id" : "ITEM-1", "itemData" : { "DOI" : "10.1016/j.otc.2012.10.005", "ISSN" : "0030-6665", "author" : [ { "dropping-particle" : "", "family" : "Badr-el-dine", "given" : "Mohamed", "non-dropping-particle" : "", "parse-names" : false, "suffix" : "" } ], "container-title" : "Otolaryngologic Clinics of NA", "id" : "ITEM-1", "issue" : "2", "issued" : { "date-parts" : [ [ "2013" ] ] }, "page" : "211-225", "publisher" : "Elsevier Inc", "title" : "Instrumentation and Technologies in Endoscopic Ear Surgery", "type" : "article-journal", "volume" : "46" }, "uris" : [ "http://www.mendeley.com/documents/?uuid=6118feae-57bc-4854-bd2a-2f31d06f81cc" ] } ], "mendeley" : { "formattedCitation" : "[3]", "plainTextFormattedCitation" : "[3]", "previouslyFormattedCitation" : "[3]" }, "properties" : { "noteIndex" : 0 }, "schema" : "https://github.com/citation-style-language/schema/raw/master/csl-citation.json" }</w:instrText>
-      </w:r>
-      <w:r>
-        <w:fldChar w:fldCharType="separate"/>
-      </w:r>
-      <w:r>
-        <w:rPr>
-          <w:noProof/>
-        </w:rPr>
-        <w:t>[3]</w:t>
-      </w:r>
-      <w:r>
-        <w:fldChar w:fldCharType="end"/>
-      </w:r>
-      <w:r>
-        <w:t xml:space="preserve">. Specialized instruments are being developed to mitigate the problem of bleeding control. </w:t>
-      </w:r>
-      <w:r>
-        <w:t xml:space="preserve">During TEES, Lea and Mijovic list techniques to maintain proper hemostasis, which helps account for the one-handed approach, including injection of local anesthetic and epinephrine, packing the ear canal with topical epinephrine soaked neuro-patties before surgery, maintaining hypotensive  anesthesia and gentle head elevation, careful instrument manipulation in external canal </w:t>
-      </w:r>
-      <w:r>
-        <w:t>and</w:t>
-      </w:r>
-      <w:r>
-        <w:t xml:space="preserve"> applying epinephrine soaked cotton balls while raising the tympanomeatal flap</w:t>
-      </w:r>
-      <w:r>
-        <w:t xml:space="preserve"> </w:t>
-      </w:r>
-      <w:r>
-        <w:fldChar w:fldCharType="begin" w:fldLock="1"/>
-      </w:r>
-      <w:r>
-        <w:instrText>ADDIN CSL_CITATION { "citationItems" : [ { "id" : "ITEM-1", "itemData" : { "DOI" : "10.1007/s40136-015-0101-1", "ISSN" : "2167-583X", "author" : [ { "dropping-particle" : "", "family" : "Mijovic", "given" : "Tamara", "non-dropping-particle" : "", "parse-names" : false, "suffix" : "" }, { "dropping-particle" : "", "family" : "Lea", "given" : "Jane", "non-dropping-particle" : "", "parse-names" : false, "suffix" : "" } ], "container-title" : "Current Otorhinolaryngology Reports", "id" : "ITEM-1", "issue" : "4", "issued" : { "date-parts" : [ [ "2015" ] ] }, "page" : "193-199", "publisher" : "Springer US", "title" : "Training and Education in Endoscopic Ear Surgery", "type" : "article-journal", "volume" : "3" }, "uris" : [ "http://www.mendeley.com/documents/?uuid=2701d7f2-1bf2-4052-81dc-87f9251c7903" ] } ], "mendeley" : { "formattedCitation" : "[8]", "plainTextFormattedCitation" : "[8]", "previouslyFormattedCitation" : "[8]" }, "properties" : { "noteIndex" : 0 }, "schema" : "https://github.com/citation-style-language/schema/raw/master/csl-citation.json" }</w:instrText>
-      </w:r>
-      <w:r>
-        <w:fldChar w:fldCharType="separate"/>
-      </w:r>
-      <w:r>
-        <w:rPr>
-          <w:noProof/>
-        </w:rPr>
-        <w:t>[8]</w:t>
-      </w:r>
-      <w:r>
-        <w:fldChar w:fldCharType="end"/>
-      </w:r>
-      <w:r>
-        <w:t>.</w:t>
-      </w:r>
-      <w:r>
-        <w:t xml:space="preserve">  </w:t>
-      </w:r>
-    </w:p>
-    <w:p>
-      <w:pPr>
-        <w:pStyle w:val="Heading3"/>
-        <w:rPr>
-          <w:lang w:val="en-CA"/>
-        </w:rPr>
-      </w:pPr>
-    </w:p>
-    <w:p>
-      <w:pPr>
-        <w:pStyle w:val="Heading3"/>
-        <w:rPr>
-          <w:lang w:val="en-CA"/>
-        </w:rPr>
-      </w:pPr>
-      <w:r>
-        <w:rPr>
-          <w:lang w:val="en-CA"/>
-        </w:rPr>
-        <w:t>R</w:t>
-      </w:r>
-      <w:r>
-        <w:rPr>
-          <w:lang w:val="en-CA"/>
-        </w:rPr>
-        <w:t>eaching structures visualized by the endoscope and dissection and removal of cholesteatoma</w:t>
-      </w:r>
-    </w:p>
-    <w:p>
-      <w:pPr>
-        <w:ind w:firstLine="720"/>
-      </w:pPr>
-      <w:r>
-        <w:t xml:space="preserve">Difficult to reach anatomical recesses include the sinus tympani, facial recess and anterior epitympanic recess  </w:t>
-      </w:r>
-      <w:r>
-        <w:fldChar w:fldCharType="begin" w:fldLock="1"/>
-      </w:r>
-      <w:r>
-        <w:instrText>ADDIN CSL_CITATION { "citationItems" : [ { "id" : "ITEM-1", "itemData" : { "DOI" : "10.1016/j.otc.2012.10.005", "ISSN" : "0030-6665", "author" : [ { "dropping-particle" : "", "family" : "Badr-el-dine", "given" : "Mohamed", "non-dropping-particle" : "", "parse-names" : false, "suffix" : "" } ], "container-title" : "Otolaryngologic Clinics of NA", "id" : "ITEM-1", "issue" : "2", "issued" : { "date-parts" : [ [ "2013" ] ] }, "page" : "211-225", "publisher" : "Elsevier Inc", "title" : "Instrumentation and Technologies in Endoscopic Ear Surgery", "type" : "article-journal", "volume" : "46" }, "uris" : [ "http://www.mendeley.com/documents/?uuid=6118feae-57bc-4854-bd2a-2f31d06f81cc" ] } ], "mendeley" : { "formattedCitation" : "[3]", "plainTextFormattedCitation" : "[3]", "previouslyFormattedCitation" : "[3]" }, "properties" : { "noteIndex" : 0 }, "schema" : "https://github.com/citation-style-language/schema/raw/master/csl-citation.json" }</w:instrText>
-      </w:r>
-      <w:r>
-        <w:fldChar w:fldCharType="separate"/>
-      </w:r>
-      <w:r>
-        <w:rPr>
-          <w:noProof/>
-        </w:rPr>
-        <w:t>[3]</w:t>
-      </w:r>
-      <w:r>
-        <w:fldChar w:fldCharType="end"/>
-      </w:r>
-      <w:r>
-        <w:t xml:space="preserve">. Specialized instruments that have a curved tip in order to reach structures visualized by the endoscope are also being developed, particularly instruments to reach the sinus tympani </w:t>
-      </w:r>
-      <w:r>
-        <w:fldChar w:fldCharType="begin" w:fldLock="1"/>
-      </w:r>
-      <w:r>
-        <w:instrText>ADDIN CSL_CITATION { "citationItems" : [ { "id" : "ITEM-1", "itemData" : { "DOI" : "10.1016/j.otc.2012.10.005", "ISSN" : "0030-6665", "author" : [ { "dropping-particle" : "", "family" : "Badr-el-dine", "given" : "Mohamed", "non-dropping-particle" : "", "parse-names" : false, "suffix" : "" } ], "container-title" : "Otolaryngologic Clinics of NA", "id" : "ITEM-1", "issue" : "2", "issued" : { "date-parts" : [ [ "2013" ] ] }, "page" : "211-225", "publisher" : "Elsevier Inc", "title" : "Instrumentation and Technologies in Endoscopic Ear Surgery", "type" : "article-journal", "volume" : "46" }, "uris" : [ "http://www.mendeley.com/documents/?uuid=6118feae-57bc-4854-bd2a-2f31d06f81cc" ] } ], "mendeley" : { "formattedCitation" : "[3]", "plainTextFormattedCitation" : "[3]", "previouslyFormattedCitation" : "[3]" }, "properties" : { "noteIndex" : 0 }, "schema" : "https://github.com/citation-style-language/schema/raw/master/csl-citation.json" }</w:instrText>
-      </w:r>
-      <w:r>
-        <w:fldChar w:fldCharType="separate"/>
-      </w:r>
-      <w:r>
-        <w:rPr>
-          <w:noProof/>
-        </w:rPr>
-        <w:t>[3]</w:t>
-      </w:r>
-      <w:r>
-        <w:fldChar w:fldCharType="end"/>
-      </w:r>
-      <w:r>
-        <w:t xml:space="preserve">. As well, residual cholesteatoma occurs if cholesteatoma is found in inaccessible areas </w:t>
-      </w:r>
-      <w:r>
-        <w:fldChar w:fldCharType="begin" w:fldLock="1"/>
-      </w:r>
-      <w:r>
-        <w:instrText>ADDIN CSL_CITATION { "citationItems" : [ { "id" : "ITEM-1", "itemData" : { "ISSN" : "0001-6497 (Print)", "PMID" : "7193397", "abstract" : "We recently reviewed the records of 1024 operations for aural cholesteatoma. One  hundred and eighty one of these were on children. Complications of the disease occurred more frequently in those whose disease had existed 20 years or more. As such, complications of the disease were less common in children. Our surgical management of cholesteatoma in children is the same as in adults. We are more likely, however, to perform the operation in two stages in children, and more likely to find residual cholesteatoma at the second-stage operation. There were no differences in the functional results in children and adults.", "author" : [ { "dropping-particle" : "", "family" : "Sheehy", "given" : "James L", "non-dropping-particle" : "", "parse-names" : false, "suffix" : "" } ], "container-title" : "The American journal of otology", "id" : "ITEM-1", "issue" : "2", "issued" : { "date-parts" : [ [ "1985" ] ] }, "page" : "170-2", "title" : "Cholesteatoma Surgery in Children", "type" : "article", "volume" : "6" }, "uris" : [ "http://www.mendeley.com/documents/?uuid=47fcc573-2c91-4610-8109-46cd636a6d77" ] } ], "mendeley" : { "formattedCitation" : "[14]", "plainTextFormattedCitation" : "[14]", "previouslyFormattedCitation" : "[14]" }, "properties" : { "noteIndex" : 0 }, "schema" : "https://github.com/citation-style-language/schema/raw/master/csl-citation.json" }</w:instrText>
-      </w:r>
-      <w:r>
-        <w:fldChar w:fldCharType="separate"/>
-      </w:r>
-      <w:r>
-        <w:rPr>
-          <w:noProof/>
-        </w:rPr>
-        <w:t>[14]</w:t>
-      </w:r>
-      <w:r>
-        <w:fldChar w:fldCharType="end"/>
-      </w:r>
-      <w:r>
-        <w:t xml:space="preserve"> </w:t>
-      </w:r>
-      <w:r>
-        <w:fldChar w:fldCharType="begin" w:fldLock="1"/>
-      </w:r>
-      <w:r>
-        <w:instrText>ADDIN CSL_CITATION { "citationItems" : [ { "id" : "ITEM-1", "itemData" : { "DOI" : "10.1002/lary.24633", "ISBN" : "1531-4995 (Electronic)\\r0023-852X (Linking)", "ISSN" : "15314995", "PMID" : "24496645", "abstract" : "OBJECTIVES/HYPOTHESIS: Report the efficacy of a functional minimally invasive approach for cholesteatoma surgery.\\n\\nSTUDY DESIGN: Retrospective review of surgical cases performed between 1996 and 2008.\\n\\nMETHODS: One hundred sixty-nine patient charts were reviewed in which ears with primary cholesteatomas that extended beyond the mesotympanum were operated on with a plan for canal wall up (CWU) mastoidectomy. The surgical approach consisted of progressive exposure from transcanal to postauricular tympanoplasty to CWU mastoidectomy, as needed, to identify and lyse the fibrous attachments that bind the capsule to the surrounding mucosa. Endoscopic guidance was employed as appropriate to minimize exposure needs. Any planned second-stage operations were attempted with a transcanal approach if appropriate and with endoscopic assistance.\\n\\nRESULTS: One hundred eighty-four ears of 169 patients were included. The median age was 32 years (range, 1-79 years). The mean follow-up was 3.2 years (range, 1-11 years). Eighty-three (45%) were planned for a second-look operation, and three (2%) required unplanned second operations. The overall recurrence rate was 24/184 (13%), and the unexpected residual rate was 5/184 (3%). The residual rate with endoscopy (5/119, 4%,) or without endoscopy (1/65, 2%), were not significantly different. Hearing results in 156 ears improved significantly, from a preoperative pure-tone average (PTA) of 41 dB to a postoperative PTA average of 29 dB (P &lt; .0001).\\n\\nCONCLUSIONS: A functional minimally invasive approach to cholesteatoma surgery provided equivalent residual rates but higher recurrence rates compared to published canal wall down mastoidectomy. Endoscopic techniques were helpful in providing adequate views while minimizing exposure.\\n\\nLEVEL OF EVIDENCE: 4 Laryngoscope, 2014.", "author" : [ { "dropping-particle" : "", "family" : "Hanna", "given" : "Bassem M.", "non-dropping-particle" : "", "parse-names" : false, "suffix" : "" }, { "dropping-particle" : "", "family" : "Kivek\u00e4s", "given" : "Ilkka", "non-dropping-particle" : "", "parse-names" : false, "suffix" : "" }, { "dropping-particle" : "", "family" : "Wu", "given" : "Yi Hsuan", "non-dropping-particle" : "", "parse-names" : false, "suffix" : "" }, { "dropping-particle" : "", "family" : "Guo", "given" : "Lee J.", "non-dropping-particle" : "", "parse-names" : false, "suffix" : "" }, { "dropping-particle" : "", "family" : "Lin", "given" : "Huang", "non-dropping-particle" : "", "parse-names" : false, "suffix" : "" }, { "dropping-particle" : "", "family" : "Guidi", "given" : "Jessica", "non-dropping-particle" : "", "parse-names" : false, "suffix" : "" }, { "dropping-particle" : "", "family" : "Poe", "given" : "Dennis", "non-dropping-particle" : "", "parse-names" : false, "suffix" : "" } ], "container-title" : "Laryngoscope", "id" : "ITEM-1", "issue" : "10", "issued" : { "date-parts" : [ [ "2014" ] ] }, "page" : "2386-2392", "title" : "Minimally invasive functional approach for cholesteatoma surgery", "type" : "article-journal", "volume" : "124" }, "uris" : [ "http://www.mendeley.com/documents/?uuid=76f0fa9b-6b5e-41e9-8cab-f0f424e25fba" ] } ], "mendeley" : { "formattedCitation" : "[15]", "plainTextFormattedCitation" : "[15]", "previouslyFormattedCitation" : "[15]" }, "properties" : { "noteIndex" : 0 }, "schema" : "https://github.com/citation-style-language/schema/raw/master/csl-citation.json" }</w:instrText>
-      </w:r>
-      <w:r>
-        <w:fldChar w:fldCharType="separate"/>
-      </w:r>
-      <w:r>
-        <w:rPr>
-          <w:noProof/>
-        </w:rPr>
-        <w:t>[15]</w:t>
-      </w:r>
-      <w:r>
-        <w:fldChar w:fldCharType="end"/>
-      </w:r>
-      <w:r>
-        <w:t xml:space="preserve">.  </w:t>
-      </w:r>
-      <w:r>
-        <w:t xml:space="preserve">Reaching structures visualized by the endoscope and dissection and removal of cholesteatoma resulted in the highest degree of need. These two difficulties are related as dissecting and removal of cholesteatoma requires the surgeon’s tools to reach the cholesteatoma, which is often located in hard to access areas visualized by the endoscope. </w:t>
-      </w:r>
-    </w:p>
-    <w:p>
-      <w:pPr>
-        <w:pStyle w:val="Heading2"/>
-        <w:rPr>
-          <w:lang w:val="en-CA"/>
-        </w:rPr>
-      </w:pPr>
-    </w:p>
-    <w:p>
-      <w:pPr>
-        <w:pStyle w:val="Heading3"/>
-        <w:rPr>
-          <w:lang w:val="en-CA"/>
-        </w:rPr>
-      </w:pPr>
-      <w:r>
-        <w:rPr>
-          <w:lang w:val="en-CA"/>
-        </w:rPr>
-        <w:t>C</w:t>
-      </w:r>
-      <w:r>
-        <w:rPr>
-          <w:lang w:val="en-CA"/>
-        </w:rPr>
-        <w:t>utting and removing bone</w:t>
-      </w:r>
-    </w:p>
-    <w:p>
-      <w:pPr>
-        <w:ind w:firstLine="720"/>
-      </w:pPr>
-      <w:r>
-        <w:rPr>
-          <w:highlight w:val="yellow"/>
-        </w:rPr>
-        <w:t>need a source for this</w:t>
-      </w:r>
-    </w:p>
-    <w:p>
-      <w:pPr>
-        <w:pStyle w:val="Heading2"/>
-        <w:rPr>
-          <w:lang w:val="en-CA"/>
-        </w:rPr>
-      </w:pPr>
-    </w:p>
-    <w:p>
-      <w:pPr>
-        <w:pStyle w:val="Heading3"/>
-        <w:rPr>
-          <w:lang w:val="en-CA"/>
-        </w:rPr>
-      </w:pPr>
-      <w:r>
-        <w:rPr>
-          <w:lang w:val="en-CA"/>
-        </w:rPr>
-        <w:t>K</w:t>
-      </w:r>
-      <w:r>
-        <w:rPr>
-          <w:lang w:val="en-CA"/>
-        </w:rPr>
-        <w:t xml:space="preserve">eeping the endoscope lens clean </w:t>
-      </w:r>
-    </w:p>
-    <w:p>
-      <w:pPr>
-        <w:ind w:firstLine="720"/>
-      </w:pPr>
-      <w:r>
-        <w:t xml:space="preserve">According to the members of the International Working Group of Endoscopic Ear Surgery (IWGEES) who have had more than fifteen years of TEES experience, fogging and smearing of the endoscope tip is a disadvantage of TEES </w:t>
-      </w:r>
-      <w:r>
-        <w:fldChar w:fldCharType="begin" w:fldLock="1"/>
-      </w:r>
-      <w:r>
-        <w:instrText>ADDIN CSL_CITATION { "citationItems" : [ { "id" : "ITEM-1", "itemData" : { "DOI" : "10.1016/j.otc.2012.10.005", "ISSN" : "0030-6665", "author" : [ { "dropping-particle" : "", "family" : "Badr-el-dine", "given" : "Mohamed", "non-dropping-particle" : "", "parse-names" : false, "suffix" : "" } ], "container-title" : "Otolaryngologic Clinics of NA", "id" : "ITEM-1", "issue" : "2", "issued" : { "date-parts" : [ [ "2013" ] ] }, "page" : "211-225", "publisher" : "Elsevier Inc", "title" : "Instrumentation and Technologies in Endoscopic Ear Surgery", "type" : "article-journal", "volume" : "46" }, "uris" : [ "http://www.mendeley.com/documents/?uuid=6118feae-57bc-4854-bd2a-2f31d06f81cc" ] } ], "mendeley" : { "formattedCitation" : "[3]", "plainTextFormattedCitation" : "[3]", "previouslyFormattedCitation" : "[3]" }, "properties" : { "noteIndex" : 0 }, "schema" : "https://github.com/citation-style-language/schema/raw/master/csl-citation.json" }</w:instrText>
-      </w:r>
-      <w:r>
-        <w:fldChar w:fldCharType="separate"/>
-      </w:r>
-      <w:r>
-        <w:rPr>
-          <w:noProof/>
-        </w:rPr>
-        <w:t>[3]</w:t>
-      </w:r>
-      <w:r>
-        <w:fldChar w:fldCharType="end"/>
-      </w:r>
-      <w:r>
-        <w:t xml:space="preserve">. This difficulty during surgery requires the surgeon to remove the tool and endoscope, and wipe it periodically when the lens is not clean. The lens can also become dirty during drilling when pieces of bone and irrigation fluid are flowing in the surgical field. </w:t>
-      </w:r>
-    </w:p>
-    <w:p>
-      <w:pPr>
-        <w:pStyle w:val="Heading2"/>
-        <w:rPr>
-          <w:lang w:val="en-CA"/>
-        </w:rPr>
-      </w:pPr>
-    </w:p>
-    <w:p>
-      <w:pPr>
-        <w:pStyle w:val="Heading3"/>
-        <w:rPr>
-          <w:lang w:val="en-CA"/>
-        </w:rPr>
-      </w:pPr>
-      <w:r>
-        <w:rPr>
-          <w:lang w:val="en-CA"/>
-        </w:rPr>
-        <w:t>M</w:t>
-      </w:r>
-      <w:r>
-        <w:rPr>
-          <w:lang w:val="en-CA"/>
-        </w:rPr>
-        <w:t xml:space="preserve">oving and positioning a graft into the intended place </w:t>
-      </w:r>
-    </w:p>
-    <w:p>
-      <w:pPr>
-        <w:ind w:firstLine="720"/>
-      </w:pPr>
-      <w:r>
-        <w:t xml:space="preserve">In tympanoplasty surgery, the approach, graft material and graft placement technique vary depending on the training, case load, resources and experience available to the surgeon </w:t>
-      </w:r>
-      <w:r>
-        <w:fldChar w:fldCharType="begin" w:fldLock="1"/>
-      </w:r>
-      <w:r>
-        <w:instrText>ADDIN CSL_CITATION { "citationItems" : [ { "id" : "ITEM-1", "itemData" : { "DOI" : "10.1177/0194599812460497", "author" : [ { "dropping-particle" : "", "family" : "James", "given" : "Adrian L", "non-dropping-particle" : "", "parse-names" : false, "suffix" : "" }, { "dropping-particle" : "", "family" : "Papsin", "given" : "Blake C", "non-dropping-particle" : "", "parse-names" : false, "suffix" : "" }, { "dropping-particle" : "", "family" : "Papsin", "given" : "Blake C", "non-dropping-particle" : "", "parse-names" : false, "suffix" : "" } ], "container-title" : "American Academy of Otolaryngology - Head and Neck Surgery", "id" : "ITEM-1", "issue" : "September", "issued" : { "date-parts" : [ [ "2012" ] ] }, "page" : "992-998", "title" : "Ten Top Considerations in Pediatric Tympanoplasty", "type" : "article-journal" }, "uris" : [ "http://www.mendeley.com/documents/?uuid=09e17a5c-14e9-4108-a269-3c4a9d318877" ] } ], "mendeley" : { "formattedCitation" : "[16]", "plainTextFormattedCitation" : "[16]", "previouslyFormattedCitation" : "[16]" }, "properties" : { "noteIndex" : 0 }, "schema" : "https://github.com/citation-style-language/schema/raw/master/csl-citation.json" }</w:instrText>
-      </w:r>
-      <w:r>
-        <w:fldChar w:fldCharType="separate"/>
-      </w:r>
-      <w:r>
-        <w:rPr>
-          <w:noProof/>
-        </w:rPr>
-        <w:t>[16]</w:t>
-      </w:r>
-      <w:r>
-        <w:fldChar w:fldCharType="end"/>
-      </w:r>
-      <w:r>
-        <w:t xml:space="preserve">. During TEES tympanoplasty the graft must be inserted into the ear canal and positioned single handedly in the desired orientation, e.g. underlay technique requires the graft to be supported under the annulus anteriorly and over the neck of the malleus for anterosuperior support </w:t>
-      </w:r>
-      <w:r>
-        <w:fldChar w:fldCharType="begin" w:fldLock="1"/>
-      </w:r>
-      <w:r>
-        <w:instrText>ADDIN CSL_CITATION { "citationItems" : [ { "id" : "ITEM-1", "itemData" : { "DOI" : "10.1177/0194599812460497", "author" : [ { "dropping-particle" : "", "family" : "James", "given" : "Adrian L", "non-dropping-particle" : "", "parse-names" : false, "suffix" : "" }, { "dropping-particle" : "", "family" : "Papsin", "given" : "Blake C", "non-dropping-particle" : "", "parse-names" : false, "suffix" : "" }, { "dropping-particle" : "", "family" : "Papsin", "given" : "Blake C", "non-dropping-particle" : "", "parse-names" : false, "suffix" : "" } ], "container-title" : "American Academy of Otolaryngology - Head and Neck Surgery", "id" : "ITEM-1", "issue" : "September", "issued" : { "date-parts" : [ [ "2012" ] ] }, "page" : "992-998", "title" : "Ten Top Considerations in Pediatric Tympanoplasty", "type" : "article-journal" }, "uris" : [ "http://www.mendeley.com/documents/?uuid=09e17a5c-14e9-4108-a269-3c4a9d318877" ] } ], "mendeley" : { "formattedCitation" : "[16]", "plainTextFormattedCitation" : "[16]", "previouslyFormattedCitation" : "[16]" }, "properties" : { "noteIndex" : 0 }, "schema" : "https://github.com/citation-style-language/schema/raw/master/csl-citation.json" }</w:instrText>
-      </w:r>
-      <w:r>
-        <w:fldChar w:fldCharType="separate"/>
-      </w:r>
-      <w:r>
-        <w:rPr>
-          <w:noProof/>
-        </w:rPr>
-        <w:t>[16]</w:t>
-      </w:r>
-      <w:r>
-        <w:fldChar w:fldCharType="end"/>
-      </w:r>
-      <w:r>
-        <w:t>. Performing this technique single handedly can be challenging and so perhaps a tool that facilitates graft manipulation would be helpful for TEES surgeons</w:t>
-      </w:r>
-      <w:commentRangeStart w:id="15"/>
-      <w:r>
-        <w:t xml:space="preserve">. </w:t>
-      </w:r>
-      <w:r>
-        <w:t xml:space="preserve">Lea and Mijovic </w:t>
-      </w:r>
-      <w:commentRangeEnd w:id="15"/>
-      <w:r>
-        <w:rPr>
-          <w:rStyle w:val="CommentReference"/>
-        </w:rPr>
-        <w:commentReference w:id="15"/>
       </w:r>
       <w:r>
         <w:t xml:space="preserve">show that cartilage or graft placement is easier when using two hands in a surgery video </w:t>
@@ -2639,7 +2984,15 @@
         <w:spacing w:after="240"/>
       </w:pPr>
       <w:r>
-        <w:t xml:space="preserve">three authors analysed the survey </w:t>
+        <w:t xml:space="preserve">three authors </w:t>
+      </w:r>
+      <w:proofErr w:type="spellStart"/>
+      <w:r>
+        <w:t>analysed</w:t>
+      </w:r>
+      <w:proofErr w:type="spellEnd"/>
+      <w:r>
+        <w:t xml:space="preserve"> the survey </w:t>
       </w:r>
     </w:p>
     <w:p>
@@ -2719,7 +3072,15 @@
         <w:spacing w:after="240"/>
       </w:pPr>
       <w:r>
-        <w:t>grouped responses into specific themes: surgical approach with better integration with image guidance, intra-op visualization and improvement in neuroendoscopy, surgical manipulation and improvements in instruments</w:t>
+        <w:t xml:space="preserve">grouped responses into specific themes: surgical approach with better integration with image guidance, intra-op visualization and improvement in </w:t>
+      </w:r>
+      <w:proofErr w:type="spellStart"/>
+      <w:r>
+        <w:t>neuroendoscopy</w:t>
+      </w:r>
+      <w:proofErr w:type="spellEnd"/>
+      <w:r>
+        <w:t>, surgical manipulation and improvements in instruments</w:t>
       </w:r>
     </w:p>
     <w:p>
@@ -2867,7 +3228,15 @@
         <w:spacing w:after="240"/>
       </w:pPr>
       <w:r>
-        <w:t>Technical challenges of neuroendoscopy themes are mentioned in one sentence</w:t>
+        <w:t xml:space="preserve">Technical challenges of </w:t>
+      </w:r>
+      <w:proofErr w:type="spellStart"/>
+      <w:r>
+        <w:t>neuroendoscopy</w:t>
+      </w:r>
+      <w:proofErr w:type="spellEnd"/>
+      <w:r>
+        <w:t xml:space="preserve"> themes are mentioned in one sentence</w:t>
       </w:r>
     </w:p>
     <w:p>
@@ -2927,7 +3296,23 @@
       </w:r>
       <w:r>
         <w:lastRenderedPageBreak/>
-        <w:t>if they had a specialist interest in neuroendoscopy, as seen by the high number of peadiatric and skull base neurosurgeons responding</w:t>
+        <w:t xml:space="preserve">if they had a specialist interest in </w:t>
+      </w:r>
+      <w:proofErr w:type="spellStart"/>
+      <w:r>
+        <w:t>neuroendoscopy</w:t>
+      </w:r>
+      <w:proofErr w:type="spellEnd"/>
+      <w:r>
+        <w:t xml:space="preserve">, as seen by the high number of </w:t>
+      </w:r>
+      <w:proofErr w:type="spellStart"/>
+      <w:r>
+        <w:t>peadiatric</w:t>
+      </w:r>
+      <w:proofErr w:type="spellEnd"/>
+      <w:r>
+        <w:t xml:space="preserve"> and skull base neurosurgeons responding</w:t>
       </w:r>
     </w:p>
     <w:p>
@@ -2960,7 +3345,15 @@
         <w:t>“</w:t>
       </w:r>
       <w:r>
-        <w:t>Purely Endoscopic Removal of Intraventricular Brain Tumors:</w:t>
+        <w:t xml:space="preserve">Purely Endoscopic Removal of </w:t>
+      </w:r>
+      <w:proofErr w:type="spellStart"/>
+      <w:r>
+        <w:t>Intraventricular</w:t>
+      </w:r>
+      <w:proofErr w:type="spellEnd"/>
+      <w:r>
+        <w:t xml:space="preserve"> Brain Tumors:</w:t>
       </w:r>
       <w:r>
         <w:t xml:space="preserve"> A Consensus Opinion and Update”</w:t>
@@ -4174,8 +4567,8 @@
 </file>
 
 <file path=word/comments.xml><?xml version="1.0" encoding="utf-8"?>
-<w:comments xmlns:ve="http://schemas.openxmlformats.org/markup-compatibility/2006" xmlns:o="urn:schemas-microsoft-com:office:office" xmlns:r="http://schemas.openxmlformats.org/officeDocument/2006/relationships" xmlns:m="http://schemas.openxmlformats.org/officeDocument/2006/math" xmlns:v="urn:schemas-microsoft-com:vml" xmlns:wp="http://schemas.openxmlformats.org/drawingml/2006/wordprocessingDrawing" xmlns:w10="urn:schemas-microsoft-com:office:word" xmlns:w="http://schemas.openxmlformats.org/wordprocessingml/2006/main" xmlns:wne="http://schemas.microsoft.com/office/word/2006/wordml">
-  <w:comment w:id="4" w:author="Kyle Eastwood" w:date="2017-06-13T12:50:00Z" w:initials="KE">
+<w:comments xmlns:wpc="http://schemas.microsoft.com/office/word/2010/wordprocessingCanvas" xmlns:mo="http://schemas.microsoft.com/office/mac/office/2008/main" xmlns:mc="http://schemas.openxmlformats.org/markup-compatibility/2006" xmlns:mv="urn:schemas-microsoft-com:mac:vml" xmlns:o="urn:schemas-microsoft-com:office:office" xmlns:r="http://schemas.openxmlformats.org/officeDocument/2006/relationships" xmlns:m="http://schemas.openxmlformats.org/officeDocument/2006/math" xmlns:v="urn:schemas-microsoft-com:vml" xmlns:wp14="http://schemas.microsoft.com/office/word/2010/wordprocessingDrawing" xmlns:wp="http://schemas.openxmlformats.org/drawingml/2006/wordprocessingDrawing" xmlns:w10="urn:schemas-microsoft-com:office:word" xmlns:w="http://schemas.openxmlformats.org/wordprocessingml/2006/main" xmlns:w14="http://schemas.microsoft.com/office/word/2010/wordml" xmlns:w15="http://schemas.microsoft.com/office/word/2012/wordml" xmlns:wpg="http://schemas.microsoft.com/office/word/2010/wordprocessingGroup" xmlns:wpi="http://schemas.microsoft.com/office/word/2010/wordprocessingInk" xmlns:wne="http://schemas.microsoft.com/office/word/2006/wordml" xmlns:wps="http://schemas.microsoft.com/office/word/2010/wordprocessingShape" mc:Ignorable="w14 w15 wp14">
+  <w:comment w:id="3" w:author="Kyle Eastwood" w:date="2017-06-13T12:50:00Z" w:initials="KE">
     <w:p>
       <w:pPr>
         <w:pStyle w:val="CommentText"/>
@@ -4191,7 +4584,7 @@
       </w:r>
     </w:p>
   </w:comment>
-  <w:comment w:id="5" w:author="Kyle Eastwood" w:date="2017-06-13T12:56:00Z" w:initials="KE">
+  <w:comment w:id="4" w:author="Kyle Eastwood" w:date="2017-06-13T12:56:00Z" w:initials="KE">
     <w:p>
       <w:pPr>
         <w:pStyle w:val="CommentText"/>
@@ -4210,7 +4603,7 @@
       </w:r>
     </w:p>
   </w:comment>
-  <w:comment w:id="6" w:author="Kyle Eastwood" w:date="2017-06-13T13:00:00Z" w:initials="KE">
+  <w:comment w:id="5" w:author="Kyle Eastwood" w:date="2017-06-13T13:00:00Z" w:initials="KE">
     <w:p>
       <w:pPr>
         <w:pStyle w:val="CommentText"/>
@@ -4226,7 +4619,7 @@
       </w:r>
     </w:p>
   </w:comment>
-  <w:comment w:id="7" w:author="Kyle Eastwood" w:date="2017-06-13T12:49:00Z" w:initials="KE">
+  <w:comment w:id="6" w:author="Kyle Eastwood" w:date="2017-06-13T12:49:00Z" w:initials="KE">
     <w:p>
       <w:pPr>
         <w:pStyle w:val="CommentText"/>
@@ -4242,7 +4635,7 @@
       </w:r>
     </w:p>
   </w:comment>
-  <w:comment w:id="9" w:author="Kyle Eastwood" w:date="2017-06-13T12:57:00Z" w:initials="KE">
+  <w:comment w:id="8" w:author="Kyle Eastwood" w:date="2017-06-13T12:57:00Z" w:initials="KE">
     <w:p>
       <w:pPr>
         <w:pStyle w:val="CommentText"/>
@@ -4258,7 +4651,7 @@
       </w:r>
     </w:p>
   </w:comment>
-  <w:comment w:id="10" w:author="Kyle Eastwood" w:date="2017-06-13T13:11:00Z" w:initials="KE">
+  <w:comment w:id="9" w:author="Kyle Eastwood" w:date="2017-06-13T13:11:00Z" w:initials="KE">
     <w:p>
       <w:pPr>
         <w:pStyle w:val="CommentText"/>
@@ -4273,11 +4666,19 @@
         <w:t>Will you try and derive themes</w:t>
       </w:r>
       <w:r>
-        <w:t>? Ie. Challenges are caused by manipulation difficulties, visualization challenges, planning and image guidance?  - like the neuro paper</w:t>
+        <w:t xml:space="preserve">? </w:t>
+      </w:r>
+      <w:proofErr w:type="spellStart"/>
+      <w:r>
+        <w:t>Ie</w:t>
+      </w:r>
+      <w:proofErr w:type="spellEnd"/>
+      <w:r>
+        <w:t>. Challenges are caused by manipulation difficulties, visualization challenges, planning and image guidance?  - like the neuro paper</w:t>
       </w:r>
     </w:p>
   </w:comment>
-  <w:comment w:id="11" w:author="Kyle Eastwood" w:date="2017-06-13T12:59:00Z" w:initials="KE">
+  <w:comment w:id="10" w:author="Kyle Eastwood" w:date="2017-06-13T12:59:00Z" w:initials="KE">
     <w:p>
       <w:pPr>
         <w:pStyle w:val="CommentText"/>
@@ -4308,7 +4709,7 @@
       </w:r>
     </w:p>
   </w:comment>
-  <w:comment w:id="12" w:author="Kyle Eastwood" w:date="2017-06-13T13:02:00Z" w:initials="KE">
+  <w:comment w:id="11" w:author="Kyle Eastwood" w:date="2017-06-13T13:02:00Z" w:initials="KE">
     <w:p>
       <w:pPr>
         <w:pStyle w:val="CommentText"/>
@@ -4320,7 +4721,15 @@
         <w:annotationRef/>
       </w:r>
       <w:r>
-        <w:t>Start discussion with brief recap of study goal and method ie. This study describes a survey of ENT TEES specialists that aims to understand…</w:t>
+        <w:t xml:space="preserve">Start discussion with brief recap of study goal and method </w:t>
+      </w:r>
+      <w:proofErr w:type="spellStart"/>
+      <w:r>
+        <w:t>ie</w:t>
+      </w:r>
+      <w:proofErr w:type="spellEnd"/>
+      <w:r>
+        <w:t>. This study describes a survey of ENT TEES specialists that aims to understand…</w:t>
       </w:r>
     </w:p>
     <w:p>
@@ -4363,7 +4772,7 @@
       </w:r>
     </w:p>
   </w:comment>
-  <w:comment w:id="13" w:author="Kyle Eastwood" w:date="2017-06-13T13:01:00Z" w:initials="KE">
+  <w:comment w:id="12" w:author="Kyle Eastwood" w:date="2017-06-13T13:01:00Z" w:initials="KE">
     <w:p>
       <w:pPr>
         <w:pStyle w:val="CommentText"/>
@@ -4379,7 +4788,7 @@
       </w:r>
     </w:p>
   </w:comment>
-  <w:comment w:id="14" w:author="Kyle Eastwood" w:date="2017-06-16T11:21:00Z" w:initials="KE">
+  <w:comment w:id="13" w:author="Kyle Eastwood" w:date="2017-06-16T11:21:00Z" w:initials="KE">
     <w:p>
       <w:pPr>
         <w:pStyle w:val="CommentText"/>
@@ -4395,7 +4804,7 @@
       </w:r>
     </w:p>
   </w:comment>
-  <w:comment w:id="15" w:author="Kyle Eastwood" w:date="2017-06-13T13:17:00Z" w:initials="KE">
+  <w:comment w:id="14" w:author="Kyle Eastwood" w:date="2017-06-13T13:17:00Z" w:initials="KE">
     <w:p>
       <w:pPr>
         <w:pStyle w:val="CommentText"/>
@@ -4416,24 +4825,22 @@
 
 <file path=word/commentsExtended.xml><?xml version="1.0" encoding="utf-8"?>
 <w15:commentsEx xmlns:wpc="http://schemas.microsoft.com/office/word/2010/wordprocessingCanvas" xmlns:mo="http://schemas.microsoft.com/office/mac/office/2008/main" xmlns:mc="http://schemas.openxmlformats.org/markup-compatibility/2006" xmlns:mv="urn:schemas-microsoft-com:mac:vml" xmlns:o="urn:schemas-microsoft-com:office:office" xmlns:r="http://schemas.openxmlformats.org/officeDocument/2006/relationships" xmlns:m="http://schemas.openxmlformats.org/officeDocument/2006/math" xmlns:v="urn:schemas-microsoft-com:vml" xmlns:wp14="http://schemas.microsoft.com/office/word/2010/wordprocessingDrawing" xmlns:wp="http://schemas.openxmlformats.org/drawingml/2006/wordprocessingDrawing" xmlns:w10="urn:schemas-microsoft-com:office:word" xmlns:w="http://schemas.openxmlformats.org/wordprocessingml/2006/main" xmlns:w14="http://schemas.microsoft.com/office/word/2010/wordml" xmlns:w15="http://schemas.microsoft.com/office/word/2012/wordml" xmlns:wpg="http://schemas.microsoft.com/office/word/2010/wordprocessingGroup" xmlns:wpi="http://schemas.microsoft.com/office/word/2010/wordprocessingInk" xmlns:wne="http://schemas.microsoft.com/office/word/2006/wordml" xmlns:wps="http://schemas.microsoft.com/office/word/2010/wordprocessingShape" mc:Ignorable="w14 w15 wp14">
-  <w15:commentEx w15:paraId="440FCE84" w15:done="0"/>
-  <w15:commentEx w15:paraId="2D726C08" w15:done="0"/>
-  <w15:commentEx w15:paraId="19A72CBA" w15:done="0"/>
-  <w15:commentEx w15:paraId="3D6B896D" w15:done="0"/>
-  <w15:commentEx w15:paraId="6183FABB" w15:done="0"/>
-  <w15:commentEx w15:paraId="1F36B380" w15:done="0"/>
-  <w15:commentEx w15:paraId="1090E7A1" w15:done="0"/>
-  <w15:commentEx w15:paraId="61B574D5" w15:done="0"/>
-  <w15:commentEx w15:paraId="094FF429" w15:done="0"/>
-  <w15:commentEx w15:paraId="296735C6" w15:done="0"/>
-  <w15:commentEx w15:paraId="7786BF46" w15:done="0"/>
-  <w15:commentEx w15:paraId="0764D22D" w15:done="0"/>
-  <w15:commentEx w15:paraId="41DFB1A2" w15:done="0"/>
+  <w15:commentEx w15:paraId="68616A90" w15:done="0"/>
+  <w15:commentEx w15:paraId="7C42079A" w15:done="0"/>
+  <w15:commentEx w15:paraId="0C2A915D" w15:done="0"/>
+  <w15:commentEx w15:paraId="58175E59" w15:done="0"/>
+  <w15:commentEx w15:paraId="138B53B4" w15:done="0"/>
+  <w15:commentEx w15:paraId="6316CBEC" w15:done="0"/>
+  <w15:commentEx w15:paraId="7C9A0B07" w15:done="0"/>
+  <w15:commentEx w15:paraId="3E466F74" w15:done="0"/>
+  <w15:commentEx w15:paraId="2F2E8DC8" w15:done="0"/>
+  <w15:commentEx w15:paraId="280206ED" w15:done="0"/>
+  <w15:commentEx w15:paraId="70D080B2" w15:done="0"/>
 </w15:commentsEx>
 </file>
 
 <file path=word/numbering.xml><?xml version="1.0" encoding="utf-8"?>
-<w:numbering xmlns:ve="http://schemas.openxmlformats.org/markup-compatibility/2006" xmlns:o="urn:schemas-microsoft-com:office:office" xmlns:r="http://schemas.openxmlformats.org/officeDocument/2006/relationships" xmlns:m="http://schemas.openxmlformats.org/officeDocument/2006/math" xmlns:v="urn:schemas-microsoft-com:vml" xmlns:wp="http://schemas.openxmlformats.org/drawingml/2006/wordprocessingDrawing" xmlns:w10="urn:schemas-microsoft-com:office:word" xmlns:w="http://schemas.openxmlformats.org/wordprocessingml/2006/main" xmlns:wne="http://schemas.microsoft.com/office/word/2006/wordml">
+<w:numbering xmlns:wpc="http://schemas.microsoft.com/office/word/2010/wordprocessingCanvas" xmlns:mo="http://schemas.microsoft.com/office/mac/office/2008/main" xmlns:mc="http://schemas.openxmlformats.org/markup-compatibility/2006" xmlns:mv="urn:schemas-microsoft-com:mac:vml" xmlns:o="urn:schemas-microsoft-com:office:office" xmlns:r="http://schemas.openxmlformats.org/officeDocument/2006/relationships" xmlns:m="http://schemas.openxmlformats.org/officeDocument/2006/math" xmlns:v="urn:schemas-microsoft-com:vml" xmlns:wp14="http://schemas.microsoft.com/office/word/2010/wordprocessingDrawing" xmlns:wp="http://schemas.openxmlformats.org/drawingml/2006/wordprocessingDrawing" xmlns:w10="urn:schemas-microsoft-com:office:word" xmlns:w="http://schemas.openxmlformats.org/wordprocessingml/2006/main" xmlns:w14="http://schemas.microsoft.com/office/word/2010/wordml" xmlns:w15="http://schemas.microsoft.com/office/word/2012/wordml" xmlns:wpg="http://schemas.microsoft.com/office/word/2010/wordprocessingGroup" xmlns:wpi="http://schemas.microsoft.com/office/word/2010/wordprocessingInk" xmlns:wne="http://schemas.microsoft.com/office/word/2006/wordml" xmlns:wps="http://schemas.microsoft.com/office/word/2010/wordprocessingShape" mc:Ignorable="w14 w15 wp14">
   <w:abstractNum w:abstractNumId="0">
     <w:nsid w:val="04281794"/>
     <w:multiLevelType w:val="hybridMultilevel"/>
@@ -6531,7 +6938,7 @@
 </file>
 
 <file path=word/styles.xml><?xml version="1.0" encoding="utf-8"?>
-<w:styles xmlns:r="http://schemas.openxmlformats.org/officeDocument/2006/relationships" xmlns:w="http://schemas.openxmlformats.org/wordprocessingml/2006/main">
+<w:styles xmlns:mc="http://schemas.openxmlformats.org/markup-compatibility/2006" xmlns:r="http://schemas.openxmlformats.org/officeDocument/2006/relationships" xmlns:w="http://schemas.openxmlformats.org/wordprocessingml/2006/main" xmlns:w14="http://schemas.microsoft.com/office/word/2010/wordml" xmlns:w15="http://schemas.microsoft.com/office/word/2012/wordml" mc:Ignorable="w14 w15">
   <w:docDefaults>
     <w:rPrDefault>
       <w:rPr>
@@ -6543,144 +6950,387 @@
     </w:rPrDefault>
     <w:pPrDefault/>
   </w:docDefaults>
-  <w:latentStyles w:defLockedState="0" w:defUIPriority="99" w:defSemiHidden="1" w:defUnhideWhenUsed="1" w:defQFormat="0" w:count="267">
-    <w:lsdException w:name="Normal" w:semiHidden="0" w:uiPriority="0" w:unhideWhenUsed="0" w:qFormat="1"/>
-    <w:lsdException w:name="heading 1" w:semiHidden="0" w:uiPriority="9" w:unhideWhenUsed="0" w:qFormat="1"/>
-    <w:lsdException w:name="heading 2" w:uiPriority="9" w:qFormat="1"/>
-    <w:lsdException w:name="heading 3" w:uiPriority="9" w:qFormat="1"/>
-    <w:lsdException w:name="heading 4" w:uiPriority="9" w:qFormat="1"/>
-    <w:lsdException w:name="heading 5" w:uiPriority="9" w:qFormat="1"/>
-    <w:lsdException w:name="heading 6" w:uiPriority="9" w:qFormat="1"/>
-    <w:lsdException w:name="heading 7" w:uiPriority="9" w:qFormat="1"/>
-    <w:lsdException w:name="heading 8" w:uiPriority="9" w:qFormat="1"/>
-    <w:lsdException w:name="heading 9" w:uiPriority="9" w:qFormat="1"/>
-    <w:lsdException w:name="toc 1" w:uiPriority="39"/>
-    <w:lsdException w:name="toc 2" w:uiPriority="39"/>
-    <w:lsdException w:name="toc 3" w:uiPriority="39"/>
-    <w:lsdException w:name="toc 4" w:uiPriority="39"/>
-    <w:lsdException w:name="toc 5" w:uiPriority="39"/>
-    <w:lsdException w:name="toc 6" w:uiPriority="39"/>
-    <w:lsdException w:name="toc 7" w:uiPriority="39"/>
-    <w:lsdException w:name="toc 8" w:uiPriority="39"/>
-    <w:lsdException w:name="toc 9" w:uiPriority="39"/>
-    <w:lsdException w:name="caption" w:uiPriority="35" w:qFormat="1"/>
-    <w:lsdException w:name="Title" w:semiHidden="0" w:uiPriority="10" w:unhideWhenUsed="0" w:qFormat="1"/>
-    <w:lsdException w:name="Default Paragraph Font" w:uiPriority="1"/>
-    <w:lsdException w:name="Subtitle" w:semiHidden="0" w:uiPriority="11" w:unhideWhenUsed="0" w:qFormat="1"/>
-    <w:lsdException w:name="Strong" w:semiHidden="0" w:uiPriority="22" w:unhideWhenUsed="0" w:qFormat="1"/>
-    <w:lsdException w:name="Emphasis" w:semiHidden="0" w:uiPriority="20" w:unhideWhenUsed="0" w:qFormat="1"/>
-    <w:lsdException w:name="Table Grid" w:semiHidden="0" w:uiPriority="39" w:unhideWhenUsed="0"/>
-    <w:lsdException w:name="Placeholder Text" w:unhideWhenUsed="0"/>
-    <w:lsdException w:name="No Spacing" w:semiHidden="0" w:uiPriority="1" w:unhideWhenUsed="0" w:qFormat="1"/>
-    <w:lsdException w:name="Light Shading" w:semiHidden="0" w:uiPriority="60" w:unhideWhenUsed="0"/>
-    <w:lsdException w:name="Light List" w:semiHidden="0" w:uiPriority="61" w:unhideWhenUsed="0"/>
-    <w:lsdException w:name="Light Grid" w:semiHidden="0" w:uiPriority="62" w:unhideWhenUsed="0"/>
-    <w:lsdException w:name="Medium Shading 1" w:semiHidden="0" w:uiPriority="63" w:unhideWhenUsed="0"/>
-    <w:lsdException w:name="Medium Shading 2" w:semiHidden="0" w:uiPriority="64" w:unhideWhenUsed="0"/>
-    <w:lsdException w:name="Medium List 1" w:semiHidden="0" w:uiPriority="65" w:unhideWhenUsed="0"/>
-    <w:lsdException w:name="Medium List 2" w:semiHidden="0" w:uiPriority="66" w:unhideWhenUsed="0"/>
-    <w:lsdException w:name="Medium Grid 1" w:semiHidden="0" w:uiPriority="67" w:unhideWhenUsed="0"/>
-    <w:lsdException w:name="Medium Grid 2" w:semiHidden="0" w:uiPriority="68" w:unhideWhenUsed="0"/>
-    <w:lsdException w:name="Medium Grid 3" w:semiHidden="0" w:uiPriority="69" w:unhideWhenUsed="0"/>
-    <w:lsdException w:name="Dark List" w:semiHidden="0" w:uiPriority="70" w:unhideWhenUsed="0"/>
-    <w:lsdException w:name="Colorful Shading" w:semiHidden="0" w:uiPriority="71" w:unhideWhenUsed="0"/>
-    <w:lsdException w:name="Colorful List" w:semiHidden="0" w:uiPriority="72" w:unhideWhenUsed="0"/>
-    <w:lsdException w:name="Colorful Grid" w:semiHidden="0" w:uiPriority="73" w:unhideWhenUsed="0"/>
-    <w:lsdException w:name="Light Shading Accent 1" w:semiHidden="0" w:uiPriority="60" w:unhideWhenUsed="0"/>
-    <w:lsdException w:name="Light List Accent 1" w:semiHidden="0" w:uiPriority="61" w:unhideWhenUsed="0"/>
-    <w:lsdException w:name="Light Grid Accent 1" w:semiHidden="0" w:uiPriority="62" w:unhideWhenUsed="0"/>
-    <w:lsdException w:name="Medium Shading 1 Accent 1" w:semiHidden="0" w:uiPriority="63" w:unhideWhenUsed="0"/>
-    <w:lsdException w:name="Medium Shading 2 Accent 1" w:semiHidden="0" w:uiPriority="64" w:unhideWhenUsed="0"/>
-    <w:lsdException w:name="Medium List 1 Accent 1" w:semiHidden="0" w:uiPriority="65" w:unhideWhenUsed="0"/>
-    <w:lsdException w:name="Revision" w:unhideWhenUsed="0"/>
-    <w:lsdException w:name="List Paragraph" w:semiHidden="0" w:uiPriority="34" w:unhideWhenUsed="0" w:qFormat="1"/>
-    <w:lsdException w:name="Quote" w:semiHidden="0" w:uiPriority="29" w:unhideWhenUsed="0" w:qFormat="1"/>
-    <w:lsdException w:name="Intense Quote" w:semiHidden="0" w:uiPriority="30" w:unhideWhenUsed="0" w:qFormat="1"/>
-    <w:lsdException w:name="Medium List 2 Accent 1" w:semiHidden="0" w:uiPriority="66" w:unhideWhenUsed="0"/>
-    <w:lsdException w:name="Medium Grid 1 Accent 1" w:semiHidden="0" w:uiPriority="67" w:unhideWhenUsed="0"/>
-    <w:lsdException w:name="Medium Grid 2 Accent 1" w:semiHidden="0" w:uiPriority="68" w:unhideWhenUsed="0"/>
-    <w:lsdException w:name="Medium Grid 3 Accent 1" w:semiHidden="0" w:uiPriority="69" w:unhideWhenUsed="0"/>
-    <w:lsdException w:name="Dark List Accent 1" w:semiHidden="0" w:uiPriority="70" w:unhideWhenUsed="0"/>
-    <w:lsdException w:name="Colorful Shading Accent 1" w:semiHidden="0" w:uiPriority="71" w:unhideWhenUsed="0"/>
-    <w:lsdException w:name="Colorful List Accent 1" w:semiHidden="0" w:uiPriority="72" w:unhideWhenUsed="0"/>
-    <w:lsdException w:name="Colorful Grid Accent 1" w:semiHidden="0" w:uiPriority="73" w:unhideWhenUsed="0"/>
-    <w:lsdException w:name="Light Shading Accent 2" w:semiHidden="0" w:uiPriority="60" w:unhideWhenUsed="0"/>
-    <w:lsdException w:name="Light List Accent 2" w:semiHidden="0" w:uiPriority="61" w:unhideWhenUsed="0"/>
-    <w:lsdException w:name="Light Grid Accent 2" w:semiHidden="0" w:uiPriority="62" w:unhideWhenUsed="0"/>
-    <w:lsdException w:name="Medium Shading 1 Accent 2" w:semiHidden="0" w:uiPriority="63" w:unhideWhenUsed="0"/>
-    <w:lsdException w:name="Medium Shading 2 Accent 2" w:semiHidden="0" w:uiPriority="64" w:unhideWhenUsed="0"/>
-    <w:lsdException w:name="Medium List 1 Accent 2" w:semiHidden="0" w:uiPriority="65" w:unhideWhenUsed="0"/>
-    <w:lsdException w:name="Medium List 2 Accent 2" w:semiHidden="0" w:uiPriority="66" w:unhideWhenUsed="0"/>
-    <w:lsdException w:name="Medium Grid 1 Accent 2" w:semiHidden="0" w:uiPriority="67" w:unhideWhenUsed="0"/>
-    <w:lsdException w:name="Medium Grid 2 Accent 2" w:semiHidden="0" w:uiPriority="68" w:unhideWhenUsed="0"/>
-    <w:lsdException w:name="Medium Grid 3 Accent 2" w:semiHidden="0" w:uiPriority="69" w:unhideWhenUsed="0"/>
-    <w:lsdException w:name="Dark List Accent 2" w:semiHidden="0" w:uiPriority="70" w:unhideWhenUsed="0"/>
-    <w:lsdException w:name="Colorful Shading Accent 2" w:semiHidden="0" w:uiPriority="71" w:unhideWhenUsed="0"/>
-    <w:lsdException w:name="Colorful List Accent 2" w:semiHidden="0" w:uiPriority="72" w:unhideWhenUsed="0"/>
-    <w:lsdException w:name="Colorful Grid Accent 2" w:semiHidden="0" w:uiPriority="73" w:unhideWhenUsed="0"/>
-    <w:lsdException w:name="Light Shading Accent 3" w:semiHidden="0" w:uiPriority="60" w:unhideWhenUsed="0"/>
-    <w:lsdException w:name="Light List Accent 3" w:semiHidden="0" w:uiPriority="61" w:unhideWhenUsed="0"/>
-    <w:lsdException w:name="Light Grid Accent 3" w:semiHidden="0" w:uiPriority="62" w:unhideWhenUsed="0"/>
-    <w:lsdException w:name="Medium Shading 1 Accent 3" w:semiHidden="0" w:uiPriority="63" w:unhideWhenUsed="0"/>
-    <w:lsdException w:name="Medium Shading 2 Accent 3" w:semiHidden="0" w:uiPriority="64" w:unhideWhenUsed="0"/>
-    <w:lsdException w:name="Medium List 1 Accent 3" w:semiHidden="0" w:uiPriority="65" w:unhideWhenUsed="0"/>
-    <w:lsdException w:name="Medium List 2 Accent 3" w:semiHidden="0" w:uiPriority="66" w:unhideWhenUsed="0"/>
-    <w:lsdException w:name="Medium Grid 1 Accent 3" w:semiHidden="0" w:uiPriority="67" w:unhideWhenUsed="0"/>
-    <w:lsdException w:name="Medium Grid 2 Accent 3" w:semiHidden="0" w:uiPriority="68" w:unhideWhenUsed="0"/>
-    <w:lsdException w:name="Medium Grid 3 Accent 3" w:semiHidden="0" w:uiPriority="69" w:unhideWhenUsed="0"/>
-    <w:lsdException w:name="Dark List Accent 3" w:semiHidden="0" w:uiPriority="70" w:unhideWhenUsed="0"/>
-    <w:lsdException w:name="Colorful Shading Accent 3" w:semiHidden="0" w:uiPriority="71" w:unhideWhenUsed="0"/>
-    <w:lsdException w:name="Colorful List Accent 3" w:semiHidden="0" w:uiPriority="72" w:unhideWhenUsed="0"/>
-    <w:lsdException w:name="Colorful Grid Accent 3" w:semiHidden="0" w:uiPriority="73" w:unhideWhenUsed="0"/>
-    <w:lsdException w:name="Light Shading Accent 4" w:semiHidden="0" w:uiPriority="60" w:unhideWhenUsed="0"/>
-    <w:lsdException w:name="Light List Accent 4" w:semiHidden="0" w:uiPriority="61" w:unhideWhenUsed="0"/>
-    <w:lsdException w:name="Light Grid Accent 4" w:semiHidden="0" w:uiPriority="62" w:unhideWhenUsed="0"/>
-    <w:lsdException w:name="Medium Shading 1 Accent 4" w:semiHidden="0" w:uiPriority="63" w:unhideWhenUsed="0"/>
-    <w:lsdException w:name="Medium Shading 2 Accent 4" w:semiHidden="0" w:uiPriority="64" w:unhideWhenUsed="0"/>
-    <w:lsdException w:name="Medium List 1 Accent 4" w:semiHidden="0" w:uiPriority="65" w:unhideWhenUsed="0"/>
-    <w:lsdException w:name="Medium List 2 Accent 4" w:semiHidden="0" w:uiPriority="66" w:unhideWhenUsed="0"/>
-    <w:lsdException w:name="Medium Grid 1 Accent 4" w:semiHidden="0" w:uiPriority="67" w:unhideWhenUsed="0"/>
-    <w:lsdException w:name="Medium Grid 2 Accent 4" w:semiHidden="0" w:uiPriority="68" w:unhideWhenUsed="0"/>
-    <w:lsdException w:name="Medium Grid 3 Accent 4" w:semiHidden="0" w:uiPriority="69" w:unhideWhenUsed="0"/>
-    <w:lsdException w:name="Dark List Accent 4" w:semiHidden="0" w:uiPriority="70" w:unhideWhenUsed="0"/>
-    <w:lsdException w:name="Colorful Shading Accent 4" w:semiHidden="0" w:uiPriority="71" w:unhideWhenUsed="0"/>
-    <w:lsdException w:name="Colorful List Accent 4" w:semiHidden="0" w:uiPriority="72" w:unhideWhenUsed="0"/>
-    <w:lsdException w:name="Colorful Grid Accent 4" w:semiHidden="0" w:uiPriority="73" w:unhideWhenUsed="0"/>
-    <w:lsdException w:name="Light Shading Accent 5" w:semiHidden="0" w:uiPriority="60" w:unhideWhenUsed="0"/>
-    <w:lsdException w:name="Light List Accent 5" w:semiHidden="0" w:uiPriority="61" w:unhideWhenUsed="0"/>
-    <w:lsdException w:name="Light Grid Accent 5" w:semiHidden="0" w:uiPriority="62" w:unhideWhenUsed="0"/>
-    <w:lsdException w:name="Medium Shading 1 Accent 5" w:semiHidden="0" w:uiPriority="63" w:unhideWhenUsed="0"/>
-    <w:lsdException w:name="Medium Shading 2 Accent 5" w:semiHidden="0" w:uiPriority="64" w:unhideWhenUsed="0"/>
-    <w:lsdException w:name="Medium List 1 Accent 5" w:semiHidden="0" w:uiPriority="65" w:unhideWhenUsed="0"/>
-    <w:lsdException w:name="Medium List 2 Accent 5" w:semiHidden="0" w:uiPriority="66" w:unhideWhenUsed="0"/>
-    <w:lsdException w:name="Medium Grid 1 Accent 5" w:semiHidden="0" w:uiPriority="67" w:unhideWhenUsed="0"/>
-    <w:lsdException w:name="Medium Grid 2 Accent 5" w:semiHidden="0" w:uiPriority="68" w:unhideWhenUsed="0"/>
-    <w:lsdException w:name="Medium Grid 3 Accent 5" w:semiHidden="0" w:uiPriority="69" w:unhideWhenUsed="0"/>
-    <w:lsdException w:name="Dark List Accent 5" w:semiHidden="0" w:uiPriority="70" w:unhideWhenUsed="0"/>
-    <w:lsdException w:name="Colorful Shading Accent 5" w:semiHidden="0" w:uiPriority="71" w:unhideWhenUsed="0"/>
-    <w:lsdException w:name="Colorful List Accent 5" w:semiHidden="0" w:uiPriority="72" w:unhideWhenUsed="0"/>
-    <w:lsdException w:name="Colorful Grid Accent 5" w:semiHidden="0" w:uiPriority="73" w:unhideWhenUsed="0"/>
-    <w:lsdException w:name="Light Shading Accent 6" w:semiHidden="0" w:uiPriority="60" w:unhideWhenUsed="0"/>
-    <w:lsdException w:name="Light List Accent 6" w:semiHidden="0" w:uiPriority="61" w:unhideWhenUsed="0"/>
-    <w:lsdException w:name="Light Grid Accent 6" w:semiHidden="0" w:uiPriority="62" w:unhideWhenUsed="0"/>
-    <w:lsdException w:name="Medium Shading 1 Accent 6" w:semiHidden="0" w:uiPriority="63" w:unhideWhenUsed="0"/>
-    <w:lsdException w:name="Medium Shading 2 Accent 6" w:semiHidden="0" w:uiPriority="64" w:unhideWhenUsed="0"/>
-    <w:lsdException w:name="Medium List 1 Accent 6" w:semiHidden="0" w:uiPriority="65" w:unhideWhenUsed="0"/>
-    <w:lsdException w:name="Medium List 2 Accent 6" w:semiHidden="0" w:uiPriority="66" w:unhideWhenUsed="0"/>
-    <w:lsdException w:name="Medium Grid 1 Accent 6" w:semiHidden="0" w:uiPriority="67" w:unhideWhenUsed="0"/>
-    <w:lsdException w:name="Medium Grid 2 Accent 6" w:semiHidden="0" w:uiPriority="68" w:unhideWhenUsed="0"/>
-    <w:lsdException w:name="Medium Grid 3 Accent 6" w:semiHidden="0" w:uiPriority="69" w:unhideWhenUsed="0"/>
-    <w:lsdException w:name="Dark List Accent 6" w:semiHidden="0" w:uiPriority="70" w:unhideWhenUsed="0"/>
-    <w:lsdException w:name="Colorful Shading Accent 6" w:semiHidden="0" w:uiPriority="71" w:unhideWhenUsed="0"/>
-    <w:lsdException w:name="Colorful List Accent 6" w:semiHidden="0" w:uiPriority="72" w:unhideWhenUsed="0"/>
-    <w:lsdException w:name="Colorful Grid Accent 6" w:semiHidden="0" w:uiPriority="73" w:unhideWhenUsed="0"/>
-    <w:lsdException w:name="Subtle Emphasis" w:semiHidden="0" w:uiPriority="19" w:unhideWhenUsed="0" w:qFormat="1"/>
-    <w:lsdException w:name="Intense Emphasis" w:semiHidden="0" w:uiPriority="21" w:unhideWhenUsed="0" w:qFormat="1"/>
-    <w:lsdException w:name="Subtle Reference" w:semiHidden="0" w:uiPriority="31" w:unhideWhenUsed="0" w:qFormat="1"/>
-    <w:lsdException w:name="Intense Reference" w:semiHidden="0" w:uiPriority="32" w:unhideWhenUsed="0" w:qFormat="1"/>
-    <w:lsdException w:name="Book Title" w:semiHidden="0" w:uiPriority="33" w:unhideWhenUsed="0" w:qFormat="1"/>
-    <w:lsdException w:name="Bibliography" w:uiPriority="37"/>
-    <w:lsdException w:name="TOC Heading" w:uiPriority="39" w:qFormat="1"/>
+  <w:latentStyles w:defLockedState="0" w:defUIPriority="99" w:defSemiHidden="0" w:defUnhideWhenUsed="0" w:defQFormat="0" w:count="380">
+    <w:lsdException w:name="Normal" w:uiPriority="0" w:qFormat="1"/>
+    <w:lsdException w:name="heading 1" w:uiPriority="9" w:qFormat="1"/>
+    <w:lsdException w:name="heading 2" w:semiHidden="1" w:uiPriority="9" w:unhideWhenUsed="1" w:qFormat="1"/>
+    <w:lsdException w:name="heading 3" w:semiHidden="1" w:uiPriority="9" w:unhideWhenUsed="1" w:qFormat="1"/>
+    <w:lsdException w:name="heading 4" w:semiHidden="1" w:uiPriority="9" w:unhideWhenUsed="1" w:qFormat="1"/>
+    <w:lsdException w:name="heading 5" w:semiHidden="1" w:uiPriority="9" w:unhideWhenUsed="1" w:qFormat="1"/>
+    <w:lsdException w:name="heading 6" w:semiHidden="1" w:uiPriority="9" w:unhideWhenUsed="1" w:qFormat="1"/>
+    <w:lsdException w:name="heading 7" w:semiHidden="1" w:uiPriority="9" w:unhideWhenUsed="1" w:qFormat="1"/>
+    <w:lsdException w:name="heading 8" w:semiHidden="1" w:uiPriority="9" w:unhideWhenUsed="1" w:qFormat="1"/>
+    <w:lsdException w:name="heading 9" w:semiHidden="1" w:uiPriority="9" w:unhideWhenUsed="1" w:qFormat="1"/>
+    <w:lsdException w:name="index 1" w:semiHidden="1" w:unhideWhenUsed="1"/>
+    <w:lsdException w:name="index 2" w:semiHidden="1" w:unhideWhenUsed="1"/>
+    <w:lsdException w:name="index 3" w:semiHidden="1" w:unhideWhenUsed="1"/>
+    <w:lsdException w:name="index 4" w:semiHidden="1" w:unhideWhenUsed="1"/>
+    <w:lsdException w:name="index 5" w:semiHidden="1" w:unhideWhenUsed="1"/>
+    <w:lsdException w:name="index 6" w:semiHidden="1" w:unhideWhenUsed="1"/>
+    <w:lsdException w:name="index 7" w:semiHidden="1" w:unhideWhenUsed="1"/>
+    <w:lsdException w:name="index 8" w:semiHidden="1" w:unhideWhenUsed="1"/>
+    <w:lsdException w:name="index 9" w:semiHidden="1" w:unhideWhenUsed="1"/>
+    <w:lsdException w:name="toc 1" w:semiHidden="1" w:uiPriority="39" w:unhideWhenUsed="1"/>
+    <w:lsdException w:name="toc 2" w:semiHidden="1" w:uiPriority="39" w:unhideWhenUsed="1"/>
+    <w:lsdException w:name="toc 3" w:semiHidden="1" w:uiPriority="39" w:unhideWhenUsed="1"/>
+    <w:lsdException w:name="toc 4" w:semiHidden="1" w:uiPriority="39" w:unhideWhenUsed="1"/>
+    <w:lsdException w:name="toc 5" w:semiHidden="1" w:uiPriority="39" w:unhideWhenUsed="1"/>
+    <w:lsdException w:name="toc 6" w:semiHidden="1" w:uiPriority="39" w:unhideWhenUsed="1"/>
+    <w:lsdException w:name="toc 7" w:semiHidden="1" w:uiPriority="39" w:unhideWhenUsed="1"/>
+    <w:lsdException w:name="toc 8" w:semiHidden="1" w:uiPriority="39" w:unhideWhenUsed="1"/>
+    <w:lsdException w:name="toc 9" w:semiHidden="1" w:uiPriority="39" w:unhideWhenUsed="1"/>
+    <w:lsdException w:name="Normal Indent" w:semiHidden="1" w:unhideWhenUsed="1"/>
+    <w:lsdException w:name="footnote text" w:semiHidden="1" w:unhideWhenUsed="1"/>
+    <w:lsdException w:name="annotation text" w:semiHidden="1" w:unhideWhenUsed="1"/>
+    <w:lsdException w:name="header" w:semiHidden="1" w:unhideWhenUsed="1"/>
+    <w:lsdException w:name="footer" w:semiHidden="1" w:unhideWhenUsed="1"/>
+    <w:lsdException w:name="index heading" w:semiHidden="1" w:unhideWhenUsed="1"/>
+    <w:lsdException w:name="caption" w:semiHidden="1" w:uiPriority="35" w:unhideWhenUsed="1" w:qFormat="1"/>
+    <w:lsdException w:name="table of figures" w:semiHidden="1" w:unhideWhenUsed="1"/>
+    <w:lsdException w:name="envelope address" w:semiHidden="1" w:unhideWhenUsed="1"/>
+    <w:lsdException w:name="envelope return" w:semiHidden="1" w:unhideWhenUsed="1"/>
+    <w:lsdException w:name="footnote reference" w:semiHidden="1" w:unhideWhenUsed="1"/>
+    <w:lsdException w:name="annotation reference" w:semiHidden="1" w:unhideWhenUsed="1"/>
+    <w:lsdException w:name="line number" w:semiHidden="1" w:unhideWhenUsed="1"/>
+    <w:lsdException w:name="page number" w:semiHidden="1" w:unhideWhenUsed="1"/>
+    <w:lsdException w:name="endnote reference" w:semiHidden="1" w:unhideWhenUsed="1"/>
+    <w:lsdException w:name="endnote text" w:semiHidden="1" w:unhideWhenUsed="1"/>
+    <w:lsdException w:name="table of authorities" w:semiHidden="1" w:unhideWhenUsed="1"/>
+    <w:lsdException w:name="macro" w:semiHidden="1" w:unhideWhenUsed="1"/>
+    <w:lsdException w:name="toa heading" w:semiHidden="1" w:unhideWhenUsed="1"/>
+    <w:lsdException w:name="List" w:semiHidden="1" w:unhideWhenUsed="1"/>
+    <w:lsdException w:name="List Bullet" w:semiHidden="1" w:unhideWhenUsed="1"/>
+    <w:lsdException w:name="List Number" w:semiHidden="1" w:unhideWhenUsed="1"/>
+    <w:lsdException w:name="List 2" w:semiHidden="1" w:unhideWhenUsed="1"/>
+    <w:lsdException w:name="List 3" w:semiHidden="1" w:unhideWhenUsed="1"/>
+    <w:lsdException w:name="List 4" w:semiHidden="1" w:unhideWhenUsed="1"/>
+    <w:lsdException w:name="List 5" w:semiHidden="1" w:unhideWhenUsed="1"/>
+    <w:lsdException w:name="List Bullet 2" w:semiHidden="1" w:unhideWhenUsed="1"/>
+    <w:lsdException w:name="List Bullet 3" w:semiHidden="1" w:unhideWhenUsed="1"/>
+    <w:lsdException w:name="List Bullet 4" w:semiHidden="1" w:unhideWhenUsed="1"/>
+    <w:lsdException w:name="List Bullet 5" w:semiHidden="1" w:unhideWhenUsed="1"/>
+    <w:lsdException w:name="List Number 2" w:semiHidden="1" w:unhideWhenUsed="1"/>
+    <w:lsdException w:name="List Number 3" w:semiHidden="1" w:unhideWhenUsed="1"/>
+    <w:lsdException w:name="List Number 4" w:semiHidden="1" w:unhideWhenUsed="1"/>
+    <w:lsdException w:name="List Number 5" w:semiHidden="1" w:unhideWhenUsed="1"/>
+    <w:lsdException w:name="Title" w:uiPriority="10" w:qFormat="1"/>
+    <w:lsdException w:name="Closing" w:semiHidden="1" w:unhideWhenUsed="1"/>
+    <w:lsdException w:name="Signature" w:semiHidden="1" w:unhideWhenUsed="1"/>
+    <w:lsdException w:name="Default Paragraph Font" w:semiHidden="1" w:uiPriority="1" w:unhideWhenUsed="1"/>
+    <w:lsdException w:name="Body Text" w:semiHidden="1" w:unhideWhenUsed="1"/>
+    <w:lsdException w:name="Body Text Indent" w:semiHidden="1" w:unhideWhenUsed="1"/>
+    <w:lsdException w:name="List Continue" w:semiHidden="1" w:unhideWhenUsed="1"/>
+    <w:lsdException w:name="List Continue 2" w:semiHidden="1" w:unhideWhenUsed="1"/>
+    <w:lsdException w:name="List Continue 3" w:semiHidden="1" w:unhideWhenUsed="1"/>
+    <w:lsdException w:name="List Continue 4" w:semiHidden="1" w:unhideWhenUsed="1"/>
+    <w:lsdException w:name="List Continue 5" w:semiHidden="1" w:unhideWhenUsed="1"/>
+    <w:lsdException w:name="Message Header" w:semiHidden="1" w:unhideWhenUsed="1"/>
+    <w:lsdException w:name="Subtitle" w:uiPriority="11" w:qFormat="1"/>
+    <w:lsdException w:name="Salutation" w:semiHidden="1" w:unhideWhenUsed="1"/>
+    <w:lsdException w:name="Date" w:semiHidden="1" w:unhideWhenUsed="1"/>
+    <w:lsdException w:name="Body Text First Indent" w:semiHidden="1" w:unhideWhenUsed="1"/>
+    <w:lsdException w:name="Body Text First Indent 2" w:semiHidden="1" w:unhideWhenUsed="1"/>
+    <w:lsdException w:name="Note Heading" w:semiHidden="1" w:unhideWhenUsed="1"/>
+    <w:lsdException w:name="Body Text 2" w:semiHidden="1" w:unhideWhenUsed="1"/>
+    <w:lsdException w:name="Body Text 3" w:semiHidden="1" w:unhideWhenUsed="1"/>
+    <w:lsdException w:name="Body Text Indent 2" w:semiHidden="1" w:unhideWhenUsed="1"/>
+    <w:lsdException w:name="Body Text Indent 3" w:semiHidden="1" w:unhideWhenUsed="1"/>
+    <w:lsdException w:name="Block Text" w:semiHidden="1" w:unhideWhenUsed="1"/>
+    <w:lsdException w:name="Hyperlink" w:semiHidden="1" w:unhideWhenUsed="1"/>
+    <w:lsdException w:name="FollowedHyperlink" w:semiHidden="1" w:unhideWhenUsed="1"/>
+    <w:lsdException w:name="Strong" w:uiPriority="22" w:qFormat="1"/>
+    <w:lsdException w:name="Emphasis" w:uiPriority="20" w:qFormat="1"/>
+    <w:lsdException w:name="Document Map" w:semiHidden="1" w:unhideWhenUsed="1"/>
+    <w:lsdException w:name="Plain Text" w:semiHidden="1" w:unhideWhenUsed="1"/>
+    <w:lsdException w:name="E-mail Signature" w:semiHidden="1" w:unhideWhenUsed="1"/>
+    <w:lsdException w:name="HTML Top of Form" w:semiHidden="1" w:unhideWhenUsed="1"/>
+    <w:lsdException w:name="HTML Bottom of Form" w:semiHidden="1" w:unhideWhenUsed="1"/>
+    <w:lsdException w:name="Normal (Web)" w:semiHidden="1" w:unhideWhenUsed="1"/>
+    <w:lsdException w:name="HTML Acronym" w:semiHidden="1" w:unhideWhenUsed="1"/>
+    <w:lsdException w:name="HTML Address" w:semiHidden="1" w:unhideWhenUsed="1"/>
+    <w:lsdException w:name="HTML Cite" w:semiHidden="1" w:unhideWhenUsed="1"/>
+    <w:lsdException w:name="HTML Code" w:semiHidden="1" w:unhideWhenUsed="1"/>
+    <w:lsdException w:name="HTML Definition" w:semiHidden="1" w:unhideWhenUsed="1"/>
+    <w:lsdException w:name="HTML Keyboard" w:semiHidden="1" w:unhideWhenUsed="1"/>
+    <w:lsdException w:name="HTML Preformatted" w:semiHidden="1" w:unhideWhenUsed="1"/>
+    <w:lsdException w:name="HTML Sample" w:semiHidden="1" w:unhideWhenUsed="1"/>
+    <w:lsdException w:name="HTML Typewriter" w:semiHidden="1" w:unhideWhenUsed="1"/>
+    <w:lsdException w:name="HTML Variable" w:semiHidden="1" w:unhideWhenUsed="1"/>
+    <w:lsdException w:name="Normal Table" w:semiHidden="1" w:unhideWhenUsed="1"/>
+    <w:lsdException w:name="annotation subject" w:semiHidden="1" w:unhideWhenUsed="1"/>
+    <w:lsdException w:name="No List" w:semiHidden="1" w:unhideWhenUsed="1"/>
+    <w:lsdException w:name="Outline List 1" w:semiHidden="1" w:unhideWhenUsed="1"/>
+    <w:lsdException w:name="Outline List 2" w:semiHidden="1" w:unhideWhenUsed="1"/>
+    <w:lsdException w:name="Outline List 3" w:semiHidden="1" w:unhideWhenUsed="1"/>
+    <w:lsdException w:name="Table Simple 1" w:semiHidden="1" w:unhideWhenUsed="1"/>
+    <w:lsdException w:name="Table Simple 2" w:semiHidden="1" w:unhideWhenUsed="1"/>
+    <w:lsdException w:name="Table Simple 3" w:semiHidden="1" w:unhideWhenUsed="1"/>
+    <w:lsdException w:name="Table Classic 1" w:semiHidden="1" w:unhideWhenUsed="1"/>
+    <w:lsdException w:name="Table Classic 2" w:semiHidden="1" w:unhideWhenUsed="1"/>
+    <w:lsdException w:name="Table Classic 3" w:semiHidden="1" w:unhideWhenUsed="1"/>
+    <w:lsdException w:name="Table Classic 4" w:semiHidden="1" w:unhideWhenUsed="1"/>
+    <w:lsdException w:name="Table Colorful 1" w:semiHidden="1" w:unhideWhenUsed="1"/>
+    <w:lsdException w:name="Table Colorful 2" w:semiHidden="1" w:unhideWhenUsed="1"/>
+    <w:lsdException w:name="Table Colorful 3" w:semiHidden="1" w:unhideWhenUsed="1"/>
+    <w:lsdException w:name="Table Columns 1" w:semiHidden="1" w:unhideWhenUsed="1"/>
+    <w:lsdException w:name="Table Columns 2" w:semiHidden="1" w:unhideWhenUsed="1"/>
+    <w:lsdException w:name="Table Columns 3" w:semiHidden="1" w:unhideWhenUsed="1"/>
+    <w:lsdException w:name="Table Columns 4" w:semiHidden="1" w:unhideWhenUsed="1"/>
+    <w:lsdException w:name="Table Columns 5" w:semiHidden="1" w:unhideWhenUsed="1"/>
+    <w:lsdException w:name="Table Grid 1" w:semiHidden="1" w:unhideWhenUsed="1"/>
+    <w:lsdException w:name="Table Grid 2" w:semiHidden="1" w:unhideWhenUsed="1"/>
+    <w:lsdException w:name="Table Grid 3" w:semiHidden="1" w:unhideWhenUsed="1"/>
+    <w:lsdException w:name="Table Grid 4" w:semiHidden="1" w:unhideWhenUsed="1"/>
+    <w:lsdException w:name="Table Grid 5" w:semiHidden="1" w:unhideWhenUsed="1"/>
+    <w:lsdException w:name="Table Grid 6" w:semiHidden="1" w:unhideWhenUsed="1"/>
+    <w:lsdException w:name="Table Grid 7" w:semiHidden="1" w:unhideWhenUsed="1"/>
+    <w:lsdException w:name="Table Grid 8" w:semiHidden="1" w:unhideWhenUsed="1"/>
+    <w:lsdException w:name="Table List 1" w:semiHidden="1" w:unhideWhenUsed="1"/>
+    <w:lsdException w:name="Table List 2" w:semiHidden="1" w:unhideWhenUsed="1"/>
+    <w:lsdException w:name="Table List 3" w:semiHidden="1" w:unhideWhenUsed="1"/>
+    <w:lsdException w:name="Table List 4" w:semiHidden="1" w:unhideWhenUsed="1"/>
+    <w:lsdException w:name="Table List 5" w:semiHidden="1" w:unhideWhenUsed="1"/>
+    <w:lsdException w:name="Table List 6" w:semiHidden="1" w:unhideWhenUsed="1"/>
+    <w:lsdException w:name="Table List 7" w:semiHidden="1" w:unhideWhenUsed="1"/>
+    <w:lsdException w:name="Table List 8" w:semiHidden="1" w:unhideWhenUsed="1"/>
+    <w:lsdException w:name="Table 3D effects 1" w:semiHidden="1" w:unhideWhenUsed="1"/>
+    <w:lsdException w:name="Table 3D effects 2" w:semiHidden="1" w:unhideWhenUsed="1"/>
+    <w:lsdException w:name="Table 3D effects 3" w:semiHidden="1" w:unhideWhenUsed="1"/>
+    <w:lsdException w:name="Table Contemporary" w:semiHidden="1" w:unhideWhenUsed="1"/>
+    <w:lsdException w:name="Table Elegant" w:semiHidden="1" w:unhideWhenUsed="1"/>
+    <w:lsdException w:name="Table Professional" w:semiHidden="1" w:unhideWhenUsed="1"/>
+    <w:lsdException w:name="Table Subtle 1" w:semiHidden="1" w:unhideWhenUsed="1"/>
+    <w:lsdException w:name="Table Subtle 2" w:semiHidden="1" w:unhideWhenUsed="1"/>
+    <w:lsdException w:name="Table Web 1" w:semiHidden="1" w:unhideWhenUsed="1"/>
+    <w:lsdException w:name="Table Web 2" w:semiHidden="1" w:unhideWhenUsed="1"/>
+    <w:lsdException w:name="Table Web 3" w:semiHidden="1" w:unhideWhenUsed="1"/>
+    <w:lsdException w:name="Balloon Text" w:semiHidden="1" w:unhideWhenUsed="1"/>
+    <w:lsdException w:name="Table Grid" w:uiPriority="39"/>
+    <w:lsdException w:name="Table Theme" w:semiHidden="1" w:unhideWhenUsed="1"/>
+    <w:lsdException w:name="Note Level 1" w:semiHidden="1" w:unhideWhenUsed="1"/>
+    <w:lsdException w:name="Note Level 2" w:semiHidden="1" w:unhideWhenUsed="1"/>
+    <w:lsdException w:name="Note Level 3" w:semiHidden="1" w:unhideWhenUsed="1"/>
+    <w:lsdException w:name="Note Level 4" w:semiHidden="1" w:unhideWhenUsed="1"/>
+    <w:lsdException w:name="Note Level 5" w:semiHidden="1" w:unhideWhenUsed="1"/>
+    <w:lsdException w:name="Note Level 6" w:semiHidden="1" w:unhideWhenUsed="1"/>
+    <w:lsdException w:name="Note Level 7" w:semiHidden="1" w:unhideWhenUsed="1"/>
+    <w:lsdException w:name="Note Level 8" w:semiHidden="1" w:unhideWhenUsed="1"/>
+    <w:lsdException w:name="Note Level 9" w:semiHidden="1" w:unhideWhenUsed="1"/>
+    <w:lsdException w:name="Placeholder Text" w:semiHidden="1"/>
+    <w:lsdException w:name="No Spacing" w:uiPriority="1" w:qFormat="1"/>
+    <w:lsdException w:name="Light Shading" w:uiPriority="60"/>
+    <w:lsdException w:name="Light List" w:uiPriority="61"/>
+    <w:lsdException w:name="Light Grid" w:uiPriority="62"/>
+    <w:lsdException w:name="Medium Shading 1" w:uiPriority="63"/>
+    <w:lsdException w:name="Medium Shading 2" w:uiPriority="64"/>
+    <w:lsdException w:name="Medium List 1" w:uiPriority="65"/>
+    <w:lsdException w:name="Medium List 2" w:uiPriority="66"/>
+    <w:lsdException w:name="Medium Grid 1" w:uiPriority="67"/>
+    <w:lsdException w:name="Medium Grid 2" w:uiPriority="68"/>
+    <w:lsdException w:name="Medium Grid 3" w:uiPriority="69"/>
+    <w:lsdException w:name="Dark List" w:uiPriority="70"/>
+    <w:lsdException w:name="Colorful Shading" w:uiPriority="71"/>
+    <w:lsdException w:name="Colorful List" w:uiPriority="72"/>
+    <w:lsdException w:name="Colorful Grid" w:uiPriority="73"/>
+    <w:lsdException w:name="Light Shading Accent 1" w:uiPriority="60"/>
+    <w:lsdException w:name="Light List Accent 1" w:uiPriority="61"/>
+    <w:lsdException w:name="Light Grid Accent 1" w:uiPriority="62"/>
+    <w:lsdException w:name="Medium Shading 1 Accent 1" w:uiPriority="63"/>
+    <w:lsdException w:name="Medium Shading 2 Accent 1" w:uiPriority="64"/>
+    <w:lsdException w:name="Medium List 1 Accent 1" w:uiPriority="65"/>
+    <w:lsdException w:name="Revision" w:semiHidden="1"/>
+    <w:lsdException w:name="List Paragraph" w:uiPriority="34" w:qFormat="1"/>
+    <w:lsdException w:name="Quote" w:uiPriority="29" w:qFormat="1"/>
+    <w:lsdException w:name="Intense Quote" w:uiPriority="30" w:qFormat="1"/>
+    <w:lsdException w:name="Medium List 2 Accent 1" w:uiPriority="66"/>
+    <w:lsdException w:name="Medium Grid 1 Accent 1" w:uiPriority="67"/>
+    <w:lsdException w:name="Medium Grid 2 Accent 1" w:uiPriority="68"/>
+    <w:lsdException w:name="Medium Grid 3 Accent 1" w:uiPriority="69"/>
+    <w:lsdException w:name="Dark List Accent 1" w:uiPriority="70"/>
+    <w:lsdException w:name="Colorful Shading Accent 1" w:uiPriority="71"/>
+    <w:lsdException w:name="Colorful List Accent 1" w:uiPriority="72"/>
+    <w:lsdException w:name="Colorful Grid Accent 1" w:uiPriority="73"/>
+    <w:lsdException w:name="Light Shading Accent 2" w:uiPriority="60"/>
+    <w:lsdException w:name="Light List Accent 2" w:uiPriority="61"/>
+    <w:lsdException w:name="Light Grid Accent 2" w:uiPriority="62"/>
+    <w:lsdException w:name="Medium Shading 1 Accent 2" w:uiPriority="63"/>
+    <w:lsdException w:name="Medium Shading 2 Accent 2" w:uiPriority="64"/>
+    <w:lsdException w:name="Medium List 1 Accent 2" w:uiPriority="65"/>
+    <w:lsdException w:name="Medium List 2 Accent 2" w:uiPriority="66"/>
+    <w:lsdException w:name="Medium Grid 1 Accent 2" w:uiPriority="67"/>
+    <w:lsdException w:name="Medium Grid 2 Accent 2" w:uiPriority="68"/>
+    <w:lsdException w:name="Medium Grid 3 Accent 2" w:uiPriority="69"/>
+    <w:lsdException w:name="Dark List Accent 2" w:uiPriority="70"/>
+    <w:lsdException w:name="Colorful Shading Accent 2" w:uiPriority="71"/>
+    <w:lsdException w:name="Colorful List Accent 2" w:uiPriority="72"/>
+    <w:lsdException w:name="Colorful Grid Accent 2" w:uiPriority="73"/>
+    <w:lsdException w:name="Light Shading Accent 3" w:uiPriority="60"/>
+    <w:lsdException w:name="Light List Accent 3" w:uiPriority="61"/>
+    <w:lsdException w:name="Light Grid Accent 3" w:uiPriority="62"/>
+    <w:lsdException w:name="Medium Shading 1 Accent 3" w:uiPriority="63"/>
+    <w:lsdException w:name="Medium Shading 2 Accent 3" w:uiPriority="64"/>
+    <w:lsdException w:name="Medium List 1 Accent 3" w:uiPriority="65"/>
+    <w:lsdException w:name="Medium List 2 Accent 3" w:uiPriority="66"/>
+    <w:lsdException w:name="Medium Grid 1 Accent 3" w:uiPriority="67"/>
+    <w:lsdException w:name="Medium Grid 2 Accent 3" w:uiPriority="68"/>
+    <w:lsdException w:name="Medium Grid 3 Accent 3" w:uiPriority="69"/>
+    <w:lsdException w:name="Dark List Accent 3" w:uiPriority="70"/>
+    <w:lsdException w:name="Colorful Shading Accent 3" w:uiPriority="71"/>
+    <w:lsdException w:name="Colorful List Accent 3" w:uiPriority="72"/>
+    <w:lsdException w:name="Colorful Grid Accent 3" w:uiPriority="73"/>
+    <w:lsdException w:name="Light Shading Accent 4" w:uiPriority="60"/>
+    <w:lsdException w:name="Light List Accent 4" w:uiPriority="61"/>
+    <w:lsdException w:name="Light Grid Accent 4" w:uiPriority="62"/>
+    <w:lsdException w:name="Medium Shading 1 Accent 4" w:uiPriority="63"/>
+    <w:lsdException w:name="Medium Shading 2 Accent 4" w:uiPriority="64"/>
+    <w:lsdException w:name="Medium List 1 Accent 4" w:uiPriority="65"/>
+    <w:lsdException w:name="Medium List 2 Accent 4" w:uiPriority="66"/>
+    <w:lsdException w:name="Medium Grid 1 Accent 4" w:uiPriority="67"/>
+    <w:lsdException w:name="Medium Grid 2 Accent 4" w:uiPriority="68"/>
+    <w:lsdException w:name="Medium Grid 3 Accent 4" w:uiPriority="69"/>
+    <w:lsdException w:name="Dark List Accent 4" w:uiPriority="70"/>
+    <w:lsdException w:name="Colorful Shading Accent 4" w:uiPriority="71"/>
+    <w:lsdException w:name="Colorful List Accent 4" w:uiPriority="72"/>
+    <w:lsdException w:name="Colorful Grid Accent 4" w:uiPriority="73"/>
+    <w:lsdException w:name="Light Shading Accent 5" w:uiPriority="60"/>
+    <w:lsdException w:name="Light List Accent 5" w:uiPriority="61"/>
+    <w:lsdException w:name="Light Grid Accent 5" w:uiPriority="62"/>
+    <w:lsdException w:name="Medium Shading 1 Accent 5" w:uiPriority="63"/>
+    <w:lsdException w:name="Medium Shading 2 Accent 5" w:uiPriority="64"/>
+    <w:lsdException w:name="Medium List 1 Accent 5" w:uiPriority="65"/>
+    <w:lsdException w:name="Medium List 2 Accent 5" w:uiPriority="66"/>
+    <w:lsdException w:name="Medium Grid 1 Accent 5" w:uiPriority="67"/>
+    <w:lsdException w:name="Medium Grid 2 Accent 5" w:uiPriority="68"/>
+    <w:lsdException w:name="Medium Grid 3 Accent 5" w:uiPriority="69"/>
+    <w:lsdException w:name="Dark List Accent 5" w:uiPriority="70"/>
+    <w:lsdException w:name="Colorful Shading Accent 5" w:uiPriority="71"/>
+    <w:lsdException w:name="Colorful List Accent 5" w:uiPriority="72"/>
+    <w:lsdException w:name="Colorful Grid Accent 5" w:uiPriority="73"/>
+    <w:lsdException w:name="Light Shading Accent 6" w:uiPriority="60"/>
+    <w:lsdException w:name="Light List Accent 6" w:uiPriority="61"/>
+    <w:lsdException w:name="Light Grid Accent 6" w:uiPriority="62"/>
+    <w:lsdException w:name="Medium Shading 1 Accent 6" w:uiPriority="63"/>
+    <w:lsdException w:name="Medium Shading 2 Accent 6" w:uiPriority="64"/>
+    <w:lsdException w:name="Medium List 1 Accent 6" w:uiPriority="65"/>
+    <w:lsdException w:name="Medium List 2 Accent 6" w:uiPriority="66"/>
+    <w:lsdException w:name="Medium Grid 1 Accent 6" w:uiPriority="67"/>
+    <w:lsdException w:name="Medium Grid 2 Accent 6" w:uiPriority="68"/>
+    <w:lsdException w:name="Medium Grid 3 Accent 6" w:uiPriority="69"/>
+    <w:lsdException w:name="Dark List Accent 6" w:uiPriority="70"/>
+    <w:lsdException w:name="Colorful Shading Accent 6" w:uiPriority="71"/>
+    <w:lsdException w:name="Colorful List Accent 6" w:uiPriority="72"/>
+    <w:lsdException w:name="Colorful Grid Accent 6" w:uiPriority="73"/>
+    <w:lsdException w:name="Subtle Emphasis" w:uiPriority="19" w:qFormat="1"/>
+    <w:lsdException w:name="Intense Emphasis" w:uiPriority="21" w:qFormat="1"/>
+    <w:lsdException w:name="Subtle Reference" w:uiPriority="31" w:qFormat="1"/>
+    <w:lsdException w:name="Intense Reference" w:uiPriority="32" w:qFormat="1"/>
+    <w:lsdException w:name="Book Title" w:uiPriority="33" w:qFormat="1"/>
+    <w:lsdException w:name="Bibliography" w:semiHidden="1" w:uiPriority="37" w:unhideWhenUsed="1"/>
+    <w:lsdException w:name="TOC Heading" w:semiHidden="1" w:uiPriority="39" w:unhideWhenUsed="1" w:qFormat="1"/>
+    <w:lsdException w:name="Plain Table 1" w:uiPriority="41"/>
+    <w:lsdException w:name="Plain Table 2" w:uiPriority="42"/>
+    <w:lsdException w:name="Plain Table 3" w:uiPriority="43"/>
+    <w:lsdException w:name="Plain Table 4" w:uiPriority="44"/>
+    <w:lsdException w:name="Plain Table 5" w:uiPriority="45"/>
+    <w:lsdException w:name="Grid Table Light" w:uiPriority="40"/>
+    <w:lsdException w:name="Grid Table 1 Light" w:uiPriority="46"/>
+    <w:lsdException w:name="Grid Table 2" w:uiPriority="47"/>
+    <w:lsdException w:name="Grid Table 3" w:uiPriority="48"/>
+    <w:lsdException w:name="Grid Table 4" w:uiPriority="49"/>
+    <w:lsdException w:name="Grid Table 5 Dark" w:uiPriority="50"/>
+    <w:lsdException w:name="Grid Table 6 Colorful" w:uiPriority="51"/>
+    <w:lsdException w:name="Grid Table 7 Colorful" w:uiPriority="52"/>
+    <w:lsdException w:name="Grid Table 1 Light Accent 1" w:uiPriority="46"/>
+    <w:lsdException w:name="Grid Table 2 Accent 1" w:uiPriority="47"/>
+    <w:lsdException w:name="Grid Table 3 Accent 1" w:uiPriority="48"/>
+    <w:lsdException w:name="Grid Table 4 Accent 1" w:uiPriority="49"/>
+    <w:lsdException w:name="Grid Table 5 Dark Accent 1" w:uiPriority="50"/>
+    <w:lsdException w:name="Grid Table 6 Colorful Accent 1" w:uiPriority="51"/>
+    <w:lsdException w:name="Grid Table 7 Colorful Accent 1" w:uiPriority="52"/>
+    <w:lsdException w:name="Grid Table 1 Light Accent 2" w:uiPriority="46"/>
+    <w:lsdException w:name="Grid Table 2 Accent 2" w:uiPriority="47"/>
+    <w:lsdException w:name="Grid Table 3 Accent 2" w:uiPriority="48"/>
+    <w:lsdException w:name="Grid Table 4 Accent 2" w:uiPriority="49"/>
+    <w:lsdException w:name="Grid Table 5 Dark Accent 2" w:uiPriority="50"/>
+    <w:lsdException w:name="Grid Table 6 Colorful Accent 2" w:uiPriority="51"/>
+    <w:lsdException w:name="Grid Table 7 Colorful Accent 2" w:uiPriority="52"/>
+    <w:lsdException w:name="Grid Table 1 Light Accent 3" w:uiPriority="46"/>
+    <w:lsdException w:name="Grid Table 2 Accent 3" w:uiPriority="47"/>
+    <w:lsdException w:name="Grid Table 3 Accent 3" w:uiPriority="48"/>
+    <w:lsdException w:name="Grid Table 4 Accent 3" w:uiPriority="49"/>
+    <w:lsdException w:name="Grid Table 5 Dark Accent 3" w:uiPriority="50"/>
+    <w:lsdException w:name="Grid Table 6 Colorful Accent 3" w:uiPriority="51"/>
+    <w:lsdException w:name="Grid Table 7 Colorful Accent 3" w:uiPriority="52"/>
+    <w:lsdException w:name="Grid Table 1 Light Accent 4" w:uiPriority="46"/>
+    <w:lsdException w:name="Grid Table 2 Accent 4" w:uiPriority="47"/>
+    <w:lsdException w:name="Grid Table 3 Accent 4" w:uiPriority="48"/>
+    <w:lsdException w:name="Grid Table 4 Accent 4" w:uiPriority="49"/>
+    <w:lsdException w:name="Grid Table 5 Dark Accent 4" w:uiPriority="50"/>
+    <w:lsdException w:name="Grid Table 6 Colorful Accent 4" w:uiPriority="51"/>
+    <w:lsdException w:name="Grid Table 7 Colorful Accent 4" w:uiPriority="52"/>
+    <w:lsdException w:name="Grid Table 1 Light Accent 5" w:uiPriority="46"/>
+    <w:lsdException w:name="Grid Table 2 Accent 5" w:uiPriority="47"/>
+    <w:lsdException w:name="Grid Table 3 Accent 5" w:uiPriority="48"/>
+    <w:lsdException w:name="Grid Table 4 Accent 5" w:uiPriority="49"/>
+    <w:lsdException w:name="Grid Table 5 Dark Accent 5" w:uiPriority="50"/>
+    <w:lsdException w:name="Grid Table 6 Colorful Accent 5" w:uiPriority="51"/>
+    <w:lsdException w:name="Grid Table 7 Colorful Accent 5" w:uiPriority="52"/>
+    <w:lsdException w:name="Grid Table 1 Light Accent 6" w:uiPriority="46"/>
+    <w:lsdException w:name="Grid Table 2 Accent 6" w:uiPriority="47"/>
+    <w:lsdException w:name="Grid Table 3 Accent 6" w:uiPriority="48"/>
+    <w:lsdException w:name="Grid Table 4 Accent 6" w:uiPriority="49"/>
+    <w:lsdException w:name="Grid Table 5 Dark Accent 6" w:uiPriority="50"/>
+    <w:lsdException w:name="Grid Table 6 Colorful Accent 6" w:uiPriority="51"/>
+    <w:lsdException w:name="Grid Table 7 Colorful Accent 6" w:uiPriority="52"/>
+    <w:lsdException w:name="List Table 1 Light" w:uiPriority="46"/>
+    <w:lsdException w:name="List Table 2" w:uiPriority="47"/>
+    <w:lsdException w:name="List Table 3" w:uiPriority="48"/>
+    <w:lsdException w:name="List Table 4" w:uiPriority="49"/>
+    <w:lsdException w:name="List Table 5 Dark" w:uiPriority="50"/>
+    <w:lsdException w:name="List Table 6 Colorful" w:uiPriority="51"/>
+    <w:lsdException w:name="List Table 7 Colorful" w:uiPriority="52"/>
+    <w:lsdException w:name="List Table 1 Light Accent 1" w:uiPriority="46"/>
+    <w:lsdException w:name="List Table 2 Accent 1" w:uiPriority="47"/>
+    <w:lsdException w:name="List Table 3 Accent 1" w:uiPriority="48"/>
+    <w:lsdException w:name="List Table 4 Accent 1" w:uiPriority="49"/>
+    <w:lsdException w:name="List Table 5 Dark Accent 1" w:uiPriority="50"/>
+    <w:lsdException w:name="List Table 6 Colorful Accent 1" w:uiPriority="51"/>
+    <w:lsdException w:name="List Table 7 Colorful Accent 1" w:uiPriority="52"/>
+    <w:lsdException w:name="List Table 1 Light Accent 2" w:uiPriority="46"/>
+    <w:lsdException w:name="List Table 2 Accent 2" w:uiPriority="47"/>
+    <w:lsdException w:name="List Table 3 Accent 2" w:uiPriority="48"/>
+    <w:lsdException w:name="List Table 4 Accent 2" w:uiPriority="49"/>
+    <w:lsdException w:name="List Table 5 Dark Accent 2" w:uiPriority="50"/>
+    <w:lsdException w:name="List Table 6 Colorful Accent 2" w:uiPriority="51"/>
+    <w:lsdException w:name="List Table 7 Colorful Accent 2" w:uiPriority="52"/>
+    <w:lsdException w:name="List Table 1 Light Accent 3" w:uiPriority="46"/>
+    <w:lsdException w:name="List Table 2 Accent 3" w:uiPriority="47"/>
+    <w:lsdException w:name="List Table 3 Accent 3" w:uiPriority="48"/>
+    <w:lsdException w:name="List Table 4 Accent 3" w:uiPriority="49"/>
+    <w:lsdException w:name="List Table 5 Dark Accent 3" w:uiPriority="50"/>
+    <w:lsdException w:name="List Table 6 Colorful Accent 3" w:uiPriority="51"/>
+    <w:lsdException w:name="List Table 7 Colorful Accent 3" w:uiPriority="52"/>
+    <w:lsdException w:name="List Table 1 Light Accent 4" w:uiPriority="46"/>
+    <w:lsdException w:name="List Table 2 Accent 4" w:uiPriority="47"/>
+    <w:lsdException w:name="List Table 3 Accent 4" w:uiPriority="48"/>
+    <w:lsdException w:name="List Table 4 Accent 4" w:uiPriority="49"/>
+    <w:lsdException w:name="List Table 5 Dark Accent 4" w:uiPriority="50"/>
+    <w:lsdException w:name="List Table 6 Colorful Accent 4" w:uiPriority="51"/>
+    <w:lsdException w:name="List Table 7 Colorful Accent 4" w:uiPriority="52"/>
+    <w:lsdException w:name="List Table 1 Light Accent 5" w:uiPriority="46"/>
+    <w:lsdException w:name="List Table 2 Accent 5" w:uiPriority="47"/>
+    <w:lsdException w:name="List Table 3 Accent 5" w:uiPriority="48"/>
+    <w:lsdException w:name="List Table 4 Accent 5" w:uiPriority="49"/>
+    <w:lsdException w:name="List Table 5 Dark Accent 5" w:uiPriority="50"/>
+    <w:lsdException w:name="List Table 6 Colorful Accent 5" w:uiPriority="51"/>
+    <w:lsdException w:name="List Table 7 Colorful Accent 5" w:uiPriority="52"/>
+    <w:lsdException w:name="List Table 1 Light Accent 6" w:uiPriority="46"/>
+    <w:lsdException w:name="List Table 2 Accent 6" w:uiPriority="47"/>
+    <w:lsdException w:name="List Table 3 Accent 6" w:uiPriority="48"/>
+    <w:lsdException w:name="List Table 4 Accent 6" w:uiPriority="49"/>
+    <w:lsdException w:name="List Table 5 Dark Accent 6" w:uiPriority="50"/>
+    <w:lsdException w:name="List Table 6 Colorful Accent 6" w:uiPriority="51"/>
+    <w:lsdException w:name="List Table 7 Colorful Accent 6" w:uiPriority="52"/>
   </w:latentStyles>
   <w:style w:type="paragraph" w:default="1" w:styleId="Normal">
     <w:name w:val="Normal"/>
@@ -6761,7 +7411,6 @@
     <w:uiPriority w:val="99"/>
     <w:semiHidden/>
     <w:unhideWhenUsed/>
-    <w:qFormat/>
     <w:tblPr>
       <w:tblInd w:w="0" w:type="dxa"/>
       <w:tblCellMar>
@@ -6984,8 +7633,17 @@
 
 <file path=word/charts/chart1.xml><?xml version="1.0" encoding="utf-8"?>
 <c:chartSpace xmlns:c="http://schemas.openxmlformats.org/drawingml/2006/chart" xmlns:a="http://schemas.openxmlformats.org/drawingml/2006/main" xmlns:r="http://schemas.openxmlformats.org/officeDocument/2006/relationships">
-  <c:date1904 val="1"/>
+  <c:date1904 val="0"/>
   <c:lang val="en-CA"/>
+  <c:roundedCorners val="0"/>
+  <mc:AlternateContent xmlns:mc="http://schemas.openxmlformats.org/markup-compatibility/2006">
+    <mc:Choice xmlns:c14="http://schemas.microsoft.com/office/drawing/2007/8/2/chart" Requires="c14">
+      <c14:style val="102"/>
+    </mc:Choice>
+    <mc:Fallback>
+      <c:style val="2"/>
+    </mc:Fallback>
+  </mc:AlternateContent>
   <c:chart>
     <c:title>
       <c:tx>
@@ -7008,18 +7666,23 @@
           </a:p>
         </c:rich>
       </c:tx>
+      <c:overlay val="0"/>
     </c:title>
+    <c:autoTitleDeleted val="0"/>
     <c:plotArea>
       <c:layout/>
       <c:barChart>
         <c:barDir val="col"/>
         <c:grouping val="clustered"/>
+        <c:varyColors val="0"/>
         <c:ser>
           <c:idx val="0"/>
           <c:order val="0"/>
+          <c:invertIfNegative val="0"/>
           <c:errBars>
             <c:errBarType val="both"/>
             <c:errValType val="cust"/>
+            <c:noEndCap val="0"/>
             <c:plus>
               <c:numRef>
                 <c:f>'EndoscopicEarSurgery_DATA_09-Ma'!$H$20:$M$20</c:f>
@@ -7027,22 +7690,22 @@
                   <c:formatCode>General</c:formatCode>
                   <c:ptCount val="6"/>
                   <c:pt idx="0">
-                    <c:v>6.8054465367161745</c:v>
+                    <c:v>6.805446536716174</c:v>
                   </c:pt>
                   <c:pt idx="1">
-                    <c:v>5.0158676788197356</c:v>
+                    <c:v>5.015867678819736</c:v>
                   </c:pt>
                   <c:pt idx="2">
-                    <c:v>3.6711022538526201</c:v>
+                    <c:v>3.67110225385262</c:v>
                   </c:pt>
                   <c:pt idx="3">
-                    <c:v>7.2652548868865265</c:v>
+                    <c:v>7.265254886886527</c:v>
                   </c:pt>
                   <c:pt idx="4">
-                    <c:v>7.3931274392731403</c:v>
+                    <c:v>7.39312743927314</c:v>
                   </c:pt>
                   <c:pt idx="5">
-                    <c:v>5.3053768772372232</c:v>
+                    <c:v>5.30537687723722</c:v>
                   </c:pt>
                 </c:numCache>
               </c:numRef>
@@ -7054,22 +7717,22 @@
                   <c:formatCode>General</c:formatCode>
                   <c:ptCount val="6"/>
                   <c:pt idx="0">
-                    <c:v>6.8054465367161745</c:v>
+                    <c:v>6.805446536716174</c:v>
                   </c:pt>
                   <c:pt idx="1">
-                    <c:v>5.0158676788197356</c:v>
+                    <c:v>5.015867678819736</c:v>
                   </c:pt>
                   <c:pt idx="2">
-                    <c:v>3.6711022538526201</c:v>
+                    <c:v>3.67110225385262</c:v>
                   </c:pt>
                   <c:pt idx="3">
-                    <c:v>7.2652548868865265</c:v>
+                    <c:v>7.265254886886527</c:v>
                   </c:pt>
                   <c:pt idx="4">
-                    <c:v>7.3931274392731403</c:v>
+                    <c:v>7.39312743927314</c:v>
                   </c:pt>
                   <c:pt idx="5">
-                    <c:v>5.3053768772372232</c:v>
+                    <c:v>5.30537687723722</c:v>
                   </c:pt>
                 </c:numCache>
               </c:numRef>
@@ -7108,13 +7771,13 @@
                 <c:formatCode>General</c:formatCode>
                 <c:ptCount val="6"/>
                 <c:pt idx="0">
-                  <c:v>62.769230769230781</c:v>
+                  <c:v>62.76923076923078</c:v>
                 </c:pt>
                 <c:pt idx="1">
                   <c:v>82.4</c:v>
                 </c:pt>
                 <c:pt idx="2">
-                  <c:v>72.642857142856442</c:v>
+                  <c:v>72.64285714285639</c:v>
                 </c:pt>
                 <c:pt idx="3">
                   <c:v>56.6</c:v>
@@ -7123,7 +7786,7 @@
                   <c:v>55.5</c:v>
                 </c:pt>
                 <c:pt idx="5">
-                  <c:v>77.933333333333309</c:v>
+                  <c:v>77.93333333333331</c:v>
                 </c:pt>
               </c:numCache>
             </c:numRef>
@@ -7134,14 +7797,24 @@
             </c:ext>
           </c:extLst>
         </c:ser>
-        <c:axId val="105365504"/>
-        <c:axId val="105367424"/>
+        <c:dLbls>
+          <c:showLegendKey val="0"/>
+          <c:showVal val="0"/>
+          <c:showCatName val="0"/>
+          <c:showSerName val="0"/>
+          <c:showPercent val="0"/>
+          <c:showBubbleSize val="0"/>
+        </c:dLbls>
+        <c:gapWidth val="150"/>
+        <c:axId val="-2118445472"/>
+        <c:axId val="-2097135296"/>
       </c:barChart>
       <c:catAx>
-        <c:axId val="105365504"/>
+        <c:axId val="-2118445472"/>
         <c:scaling>
           <c:orientation val="minMax"/>
         </c:scaling>
+        <c:delete val="0"/>
         <c:axPos val="b"/>
         <c:title>
           <c:tx>
@@ -7164,20 +7837,25 @@
               </a:p>
             </c:rich>
           </c:tx>
+          <c:overlay val="0"/>
         </c:title>
         <c:numFmt formatCode="General" sourceLinked="0"/>
+        <c:majorTickMark val="out"/>
+        <c:minorTickMark val="none"/>
         <c:tickLblPos val="nextTo"/>
-        <c:crossAx val="105367424"/>
+        <c:crossAx val="-2097135296"/>
         <c:crosses val="autoZero"/>
         <c:auto val="1"/>
         <c:lblAlgn val="ctr"/>
         <c:lblOffset val="100"/>
+        <c:noMultiLvlLbl val="0"/>
       </c:catAx>
       <c:valAx>
-        <c:axId val="105367424"/>
+        <c:axId val="-2097135296"/>
         <c:scaling>
           <c:orientation val="minMax"/>
         </c:scaling>
+        <c:delete val="0"/>
         <c:axPos val="l"/>
         <c:majorGridlines/>
         <c:title>
@@ -7201,18 +7879,24 @@
               </a:p>
             </c:rich>
           </c:tx>
+          <c:overlay val="0"/>
         </c:title>
         <c:numFmt formatCode="General" sourceLinked="1"/>
+        <c:majorTickMark val="out"/>
+        <c:minorTickMark val="none"/>
         <c:tickLblPos val="nextTo"/>
-        <c:crossAx val="105365504"/>
+        <c:crossAx val="-2118445472"/>
         <c:crosses val="autoZero"/>
         <c:crossBetween val="between"/>
       </c:valAx>
     </c:plotArea>
     <c:plotVisOnly val="1"/>
     <c:dispBlanksAs val="gap"/>
+    <c:showDLblsOverMax val="0"/>
   </c:chart>
-  <c:externalData r:id="rId1"/>
+  <c:externalData r:id="rId1">
+    <c:autoUpdate val="0"/>
+  </c:externalData>
 </c:chartSpace>
 </file>
 
@@ -7471,7 +8155,7 @@
   <a:extraClrSchemeLst/>
   <a:extLst>
     <a:ext uri="{05A4C25C-085E-4340-85A3-A5531E510DB2}">
-      <thm15:themeFamily xmlns:thm15="http://schemas.microsoft.com/office/thememl/2012/main" xmlns="" name="Office Theme" id="{62F939B6-93AF-4DB8-9C6B-D6C7DFDC589F}" vid="{4A3C46E8-61CC-4603-A589-7422A47A8E4A}"/>
+      <thm15:themeFamily xmlns:thm15="http://schemas.microsoft.com/office/thememl/2012/main" name="Office Theme" id="{62F939B6-93AF-4DB8-9C6B-D6C7DFDC589F}" vid="{4A3C46E8-61CC-4603-A589-7422A47A8E4A}"/>
     </a:ext>
   </a:extLst>
 </a:theme>
@@ -7482,7 +8166,7 @@
 </file>
 
 <file path=customXml/itemProps1.xml><?xml version="1.0" encoding="utf-8"?>
-<ds:datastoreItem xmlns:ds="http://schemas.openxmlformats.org/officeDocument/2006/customXml" ds:itemID="{FD06799C-B43F-451C-9C4F-8C232EEE55C5}">
+<ds:datastoreItem xmlns:ds="http://schemas.openxmlformats.org/officeDocument/2006/customXml" ds:itemID="{B25DCF1E-3179-954E-830F-1E6788FD2FDA}">
   <ds:schemaRefs>
     <ds:schemaRef ds:uri="http://schemas.openxmlformats.org/officeDocument/2006/bibliography"/>
   </ds:schemaRefs>

--- a/Needs Analysis Survey/Needs Analysis Survey Paper_Jun 13 2017_KWE.docx
+++ b/Needs Analysis Survey/Needs Analysis Survey Paper_Jun 13 2017_KWE.docx
@@ -1,6 +1,6 @@
 
 <file path=word/document.xml><?xml version="1.0" encoding="utf-8"?>
-<w:document xmlns:wpc="http://schemas.microsoft.com/office/word/2010/wordprocessingCanvas" xmlns:mo="http://schemas.microsoft.com/office/mac/office/2008/main" xmlns:mc="http://schemas.openxmlformats.org/markup-compatibility/2006" xmlns:mv="urn:schemas-microsoft-com:mac:vml" xmlns:o="urn:schemas-microsoft-com:office:office" xmlns:r="http://schemas.openxmlformats.org/officeDocument/2006/relationships" xmlns:m="http://schemas.openxmlformats.org/officeDocument/2006/math" xmlns:v="urn:schemas-microsoft-com:vml" xmlns:wp14="http://schemas.microsoft.com/office/word/2010/wordprocessingDrawing" xmlns:wp="http://schemas.openxmlformats.org/drawingml/2006/wordprocessingDrawing" xmlns:w10="urn:schemas-microsoft-com:office:word" xmlns:w="http://schemas.openxmlformats.org/wordprocessingml/2006/main" xmlns:w14="http://schemas.microsoft.com/office/word/2010/wordml" xmlns:w15="http://schemas.microsoft.com/office/word/2012/wordml" xmlns:wpg="http://schemas.microsoft.com/office/word/2010/wordprocessingGroup" xmlns:wpi="http://schemas.microsoft.com/office/word/2010/wordprocessingInk" xmlns:wne="http://schemas.microsoft.com/office/word/2006/wordml" xmlns:wps="http://schemas.microsoft.com/office/word/2010/wordprocessingShape" mc:Ignorable="w14 w15 wp14">
+<w:document xmlns:ve="http://schemas.openxmlformats.org/markup-compatibility/2006" xmlns:o="urn:schemas-microsoft-com:office:office" xmlns:r="http://schemas.openxmlformats.org/officeDocument/2006/relationships" xmlns:m="http://schemas.openxmlformats.org/officeDocument/2006/math" xmlns:v="urn:schemas-microsoft-com:vml" xmlns:wp="http://schemas.openxmlformats.org/drawingml/2006/wordprocessingDrawing" xmlns:w10="urn:schemas-microsoft-com:office:word" xmlns:w="http://schemas.openxmlformats.org/wordprocessingml/2006/main" xmlns:wne="http://schemas.microsoft.com/office/word/2006/wordml">
   <w:body>
     <w:p>
       <w:pPr>
@@ -107,6 +107,19 @@
     </w:p>
     <w:p>
       <w:pPr>
+        <w:rPr>
+          <w:lang w:val="en-CA"/>
+        </w:rPr>
+      </w:pPr>
+      <w:r>
+        <w:rPr>
+          <w:lang w:val="en-CA"/>
+        </w:rPr>
+        <w:t xml:space="preserve">Notes: </w:t>
+      </w:r>
+    </w:p>
+    <w:p>
+      <w:pPr>
         <w:pStyle w:val="ListParagraph"/>
         <w:numPr>
           <w:ilvl w:val="0"/>
@@ -114,7 +127,15 @@
         </w:numPr>
       </w:pPr>
       <w:r>
-        <w:t>Why are we doing a needs analysis?</w:t>
+        <w:t xml:space="preserve">Why are we doing </w:t>
+      </w:r>
+      <w:proofErr w:type="gramStart"/>
+      <w:r>
+        <w:t>a needs</w:t>
+      </w:r>
+      <w:proofErr w:type="gramEnd"/>
+      <w:r>
+        <w:t xml:space="preserve"> analysis?</w:t>
       </w:r>
     </w:p>
     <w:p>
@@ -142,7 +163,15 @@
     </w:p>
     <w:p>
       <w:r>
-        <w:t>The difficulties that are most widely experienced by TEES surgeons and what difficulties do surgeons require new instruments for.</w:t>
+        <w:t xml:space="preserve">The difficulties that are most widely experienced by </w:t>
+      </w:r>
+      <w:proofErr w:type="gramStart"/>
+      <w:r>
+        <w:t>TEES</w:t>
+      </w:r>
+      <w:proofErr w:type="gramEnd"/>
+      <w:r>
+        <w:t xml:space="preserve"> surgeons and what difficulties do surgeons require new instruments for.</w:t>
       </w:r>
     </w:p>
     <w:p>
@@ -175,7 +204,15 @@
         </w:numPr>
       </w:pPr>
       <w:r>
-        <w:t xml:space="preserve">Clinical implications, and say that this method is still contended because of…. The problems of TEES </w:t>
+        <w:t xml:space="preserve">Clinical </w:t>
+      </w:r>
+      <w:proofErr w:type="gramStart"/>
+      <w:r>
+        <w:t>implications,</w:t>
+      </w:r>
+      <w:proofErr w:type="gramEnd"/>
+      <w:r>
+        <w:t xml:space="preserve"> and say that this method is still contended because of…. The problems of TEES </w:t>
       </w:r>
     </w:p>
     <w:p>
@@ -403,30 +440,14 @@
         <w:rPr>
           <w:rFonts w:eastAsia="Times New Roman"/>
         </w:rPr>
-        <w:t xml:space="preserve"> </w:t>
-      </w:r>
-      <w:proofErr w:type="spellStart"/>
+        <w:t xml:space="preserve"> otologists</w:t>
+      </w:r>
       <w:r>
         <w:rPr>
           <w:rFonts w:eastAsia="Times New Roman"/>
         </w:rPr>
-        <w:t>otologists</w:t>
-      </w:r>
-      <w:proofErr w:type="spellEnd"/>
-      <w:r>
-        <w:rPr>
-          <w:rFonts w:eastAsia="Times New Roman"/>
-        </w:rPr>
-        <w:t xml:space="preserve">, endoscopic ear surgery has not as yet been accepted by all practicing </w:t>
-      </w:r>
-      <w:proofErr w:type="spellStart"/>
-      <w:r>
-        <w:rPr>
-          <w:rFonts w:eastAsia="Times New Roman"/>
-        </w:rPr>
-        <w:t>otologists</w:t>
-      </w:r>
-      <w:proofErr w:type="spellEnd"/>
+        <w:t>, endoscopic ear surgery has not as yet been accepted by all practicing otologists</w:t>
+      </w:r>
       <w:r>
         <w:rPr>
           <w:rFonts w:eastAsia="Times New Roman"/>
@@ -682,21 +703,7 @@
         <w:rPr>
           <w:rFonts w:eastAsia="Times New Roman"/>
         </w:rPr>
-        <w:t xml:space="preserve">. As </w:t>
-      </w:r>
-      <w:proofErr w:type="spellStart"/>
-      <w:r>
-        <w:rPr>
-          <w:rFonts w:eastAsia="Times New Roman"/>
-        </w:rPr>
-        <w:t>otologists</w:t>
-      </w:r>
-      <w:proofErr w:type="spellEnd"/>
-      <w:r>
-        <w:rPr>
-          <w:rFonts w:eastAsia="Times New Roman"/>
-        </w:rPr>
-        <w:t xml:space="preserve"> have been trained and gained experience in microscope-guided ear surgery, they have developed techniques with the according instruments and have become accustomed to a two-handed surgical approach. By learning different surgical techniques and gaining experience with the endoscope, most surgeons find that they can complete more cases </w:t>
+        <w:t xml:space="preserve">. As otologists have been trained and gained experience in microscope-guided ear surgery, they have developed techniques with the according instruments and have become accustomed to a two-handed surgical approach. By learning different surgical techniques and gaining experience with the endoscope, most surgeons find that they can complete more cases </w:t>
       </w:r>
       <w:proofErr w:type="spellStart"/>
       <w:r>
@@ -946,11 +953,56 @@
         <w:rPr>
           <w:rFonts w:eastAsia="Times New Roman"/>
         </w:rPr>
-        <w:t>TEES, the needs of surgeons and current limitations of tools must be determined.</w:t>
+        <w:t xml:space="preserve">TEES, the </w:t>
+      </w:r>
+      <w:r>
+        <w:rPr>
+          <w:rFonts w:eastAsia="Times New Roman"/>
+        </w:rPr>
+        <w:lastRenderedPageBreak/>
+        <w:t>needs of surgeons and current limitations of tools must be determined.</w:t>
       </w:r>
     </w:p>
     <w:p/>
-    <w:p/>
+    <w:p>
+      <w:pPr>
+        <w:ind w:firstLine="720"/>
+        <w:rPr>
+          <w:lang w:val="en-CA"/>
+        </w:rPr>
+      </w:pPr>
+      <w:r>
+        <w:rPr>
+          <w:lang w:val="en-CA"/>
+        </w:rPr>
+        <w:t xml:space="preserve">The </w:t>
+      </w:r>
+      <w:r>
+        <w:rPr>
+          <w:highlight w:val="yellow"/>
+          <w:lang w:val="en-CA"/>
+        </w:rPr>
+        <w:t>research questions</w:t>
+      </w:r>
+      <w:r>
+        <w:rPr>
+          <w:lang w:val="en-CA"/>
+        </w:rPr>
+        <w:t xml:space="preserve"> are: does the frequency of performing TEES affect the challenges experienced during surgery? As well, </w:t>
+      </w:r>
+      <w:r>
+        <w:rPr>
+          <w:lang w:val="en-CA"/>
+        </w:rPr>
+        <w:t>are the difficulties experienced related to the type of instrument set used by the surgeon? What is/are the challenges that surgeons need a tool for?</w:t>
+      </w:r>
+      <w:r>
+        <w:rPr>
+          <w:lang w:val="en-CA"/>
+        </w:rPr>
+        <w:t xml:space="preserve">  </w:t>
+      </w:r>
+    </w:p>
     <w:p>
       <w:pPr>
         <w:ind w:firstLine="720"/>
@@ -959,37 +1011,6 @@
           <w:lang w:val="en-CA"/>
         </w:rPr>
       </w:pPr>
-      <w:r>
-        <w:rPr>
-          <w:lang w:val="en-CA"/>
-        </w:rPr>
-        <w:t xml:space="preserve">The </w:t>
-      </w:r>
-      <w:r>
-        <w:rPr>
-          <w:highlight w:val="yellow"/>
-          <w:lang w:val="en-CA"/>
-        </w:rPr>
-        <w:t>research questions</w:t>
-      </w:r>
-      <w:r>
-        <w:rPr>
-          <w:lang w:val="en-CA"/>
-        </w:rPr>
-        <w:t xml:space="preserve"> are: does the frequency of performing TEES affect the challenges experienced during surgery? As well, </w:t>
-      </w:r>
-      <w:r>
-        <w:rPr>
-          <w:lang w:val="en-CA"/>
-        </w:rPr>
-        <w:t>are the difficulties experienced related to the type of instrument set used by the surgeon? What is/are the challenges that surgeons need a tool for?</w:t>
-      </w:r>
-      <w:r>
-        <w:rPr>
-          <w:lang w:val="en-CA"/>
-        </w:rPr>
-        <w:t xml:space="preserve">  </w:t>
-      </w:r>
     </w:p>
     <w:p>
       <w:pPr>
@@ -1012,8 +1033,13 @@
         <w:ind w:firstLine="463"/>
       </w:pPr>
       <w:r>
-        <w:t>This cross-sectional study employed a mixed-methods self-administered online questionnaire consisting of nine questions. The responses were scored using multiple choice</w:t>
-      </w:r>
+        <w:t xml:space="preserve">This cross-sectional study employed a mixed-methods self-administered online questionnaire consisting of nine questions. The responses were scored using multiple </w:t>
+      </w:r>
+      <w:proofErr w:type="gramStart"/>
+      <w:r>
+        <w:t>choice</w:t>
+      </w:r>
+      <w:proofErr w:type="gramEnd"/>
       <w:r>
         <w:t xml:space="preserve">, yes/no, an analog scale and an open-ended free-text response. The analog scale was anchored with verbal descriptions to ensure comparability between participants, while facilitating parametric statistical analysis. The contents of the questionnaire </w:t>
       </w:r>
@@ -1090,13 +1116,8 @@
         </w:numPr>
       </w:pPr>
       <w:r>
-        <w:t xml:space="preserve">Dissection and removal of </w:t>
-      </w:r>
-      <w:proofErr w:type="spellStart"/>
-      <w:r>
-        <w:t>cholesteatoma</w:t>
-      </w:r>
-      <w:proofErr w:type="spellEnd"/>
+        <w:t>Dissection and removal of cholesteatoma</w:t>
+      </w:r>
     </w:p>
     <w:p>
       <w:r>
@@ -1117,18 +1138,10 @@
         <w:ind w:firstLine="720"/>
       </w:pPr>
       <w:r>
-        <w:t xml:space="preserve">We identified </w:t>
-      </w:r>
-      <w:proofErr w:type="spellStart"/>
-      <w:r>
-        <w:t>o</w:t>
-      </w:r>
-      <w:r>
-        <w:t>tologists</w:t>
-      </w:r>
-      <w:proofErr w:type="spellEnd"/>
-      <w:r>
-        <w:t xml:space="preserve"> who attended the 2</w:t>
+        <w:t>We identified o</w:t>
+      </w:r>
+      <w:r>
+        <w:t>tologists who attended the 2</w:t>
       </w:r>
       <w:r>
         <w:rPr>
@@ -1137,22 +1150,25 @@
         <w:t>nd</w:t>
       </w:r>
       <w:r>
-        <w:t xml:space="preserve"> World Congress of Endoscopic Ear Surgery, members of the International Working Group of Endoscopic Ear Surgery (??), attendees of the TEES course in Japan </w:t>
-      </w:r>
-      <w:r>
-        <w:rPr>
-          <w:highlight w:val="yellow"/>
-        </w:rPr>
-        <w:t>(??)</w:t>
-      </w:r>
-      <w:r>
-        <w:rPr>
-          <w:highlight w:val="yellow"/>
-        </w:rPr>
-        <w:t>.</w:t>
-      </w:r>
-      <w:r>
-        <w:t xml:space="preserve"> After obtaining approval of the protocol from the Research Ethics Board at the Hospital for Sick Children, Toronto, surgeons were invited to participate in the survey. The top of the online survey includes a letter of information and informed consent was assumed upon anonymous completion of the questionnaire. All information was stored confidentially. </w:t>
+        <w:t xml:space="preserve"> World Congress of Endoscopic Ear Surgery, members of the International Working </w:t>
+      </w:r>
+      <w:r>
+        <w:t xml:space="preserve">Group of Endoscopic Ear Surgery, </w:t>
+      </w:r>
+      <w:r>
+        <w:t xml:space="preserve">attendees of </w:t>
+      </w:r>
+      <w:r>
+        <w:t>a</w:t>
+      </w:r>
+      <w:r>
+        <w:t xml:space="preserve"> T</w:t>
+      </w:r>
+      <w:r>
+        <w:t xml:space="preserve">EES course in Japan. </w:t>
+      </w:r>
+      <w:r>
+        <w:t xml:space="preserve">After obtaining approval of the protocol from the Research Ethics Board at the Hospital for Sick Children, Toronto, surgeons were invited to participate in the survey. The top of the online survey includes a letter of information and informed consent was assumed upon anonymous completion of the questionnaire. All information was stored confidentially. </w:t>
       </w:r>
     </w:p>
     <w:p/>
@@ -1188,14 +1204,27 @@
         <w:t>(include company of software here)</w:t>
       </w:r>
       <w:r>
-        <w:t xml:space="preserve">. </w:t>
-      </w:r>
-      <w:r>
-        <w:t xml:space="preserve">The difficulties were ranked in order of greatest need to least need. </w:t>
-      </w:r>
-    </w:p>
-    <w:p>
-      <w:r>
+        <w:t>.</w:t>
+      </w:r>
+      <w:r>
+        <w:t xml:space="preserve"> ANOVA was used to determine if surgeon experience and the use of a specialized TEES instrument set affected the degree of need for each difficulty.</w:t>
+      </w:r>
+      <w:r>
+        <w:t xml:space="preserve"> </w:t>
+      </w:r>
+      <w:r>
+        <w:t>The difficulties were ranked in order of greatest to least</w:t>
+      </w:r>
+      <w:r>
+        <w:t xml:space="preserve"> degree of</w:t>
+      </w:r>
+      <w:r>
+        <w:t xml:space="preserve"> need. </w:t>
+      </w:r>
+    </w:p>
+    <w:p>
+      <w:r>
+        <w:lastRenderedPageBreak/>
         <w:t xml:space="preserve">Qualitative data will be analyzed by grouping the responses into themes/categories which would describe additional difficulties those tools would address. </w:t>
       </w:r>
     </w:p>
@@ -1221,7 +1250,6 @@
     </w:p>
     <w:p>
       <w:r>
-        <w:lastRenderedPageBreak/>
         <w:tab/>
       </w:r>
     </w:p>
@@ -1381,13 +1409,8 @@
         <w:t>nd</w:t>
       </w:r>
       <w:r>
-        <w:t xml:space="preserve"> world congress) many </w:t>
-      </w:r>
-      <w:proofErr w:type="spellStart"/>
-      <w:r>
-        <w:t>otologists</w:t>
-      </w:r>
-      <w:proofErr w:type="spellEnd"/>
+        <w:t xml:space="preserve"> world congress) many otologists</w:t>
+      </w:r>
     </w:p>
     <w:p>
       <w:pPr>
@@ -1427,7 +1450,7 @@
       <w:tblPr>
         <w:tblStyle w:val="TableGrid"/>
         <w:tblW w:w="0" w:type="auto"/>
-        <w:tblLook w:val="04A0" w:firstRow="1" w:lastRow="0" w:firstColumn="1" w:lastColumn="0" w:noHBand="0" w:noVBand="1"/>
+        <w:tblLook w:val="04A0"/>
       </w:tblPr>
       <w:tblGrid>
         <w:gridCol w:w="4788"/>
@@ -1552,7 +1575,7 @@
       <w:tblPr>
         <w:tblStyle w:val="TableGrid"/>
         <w:tblW w:w="0" w:type="auto"/>
-        <w:tblLook w:val="04A0" w:firstRow="1" w:lastRow="0" w:firstColumn="1" w:lastColumn="0" w:noHBand="0" w:noVBand="1"/>
+        <w:tblLook w:val="04A0"/>
       </w:tblPr>
       <w:tblGrid>
         <w:gridCol w:w="4788"/>
@@ -1642,16 +1665,17 @@
       <w:r>
         <w:rPr>
           <w:noProof/>
+          <w:lang w:val="en-CA" w:eastAsia="en-CA"/>
         </w:rPr>
         <w:drawing>
-          <wp:inline distT="0" distB="0" distL="0" distR="0" wp14:anchorId="6C929A67" wp14:editId="4F3A4E10">
+          <wp:inline distT="0" distB="0" distL="0" distR="0">
             <wp:extent cx="6089880" cy="3786600"/>
             <wp:effectExtent l="0" t="0" r="0" b="0"/>
             <wp:docPr id="1" name="Chart 1"/>
             <wp:cNvGraphicFramePr/>
             <a:graphic xmlns:a="http://schemas.openxmlformats.org/drawingml/2006/main">
               <a:graphicData uri="http://schemas.openxmlformats.org/drawingml/2006/chart">
-                <c:chart xmlns:c="http://schemas.openxmlformats.org/drawingml/2006/chart" xmlns:r="http://schemas.openxmlformats.org/officeDocument/2006/relationships" r:id="rId9"/>
+                <c:chart xmlns:c="http://schemas.openxmlformats.org/drawingml/2006/chart" xmlns:r="http://schemas.openxmlformats.org/officeDocument/2006/relationships" r:id="rId8"/>
               </a:graphicData>
             </a:graphic>
           </wp:inline>
@@ -1687,15 +1711,15 @@
     </w:p>
     <w:p>
       <w:r>
-        <w:t xml:space="preserve">The degree of need to facilitate each difficulty during TEES was over 50%, suggesting that each of these difficulties are experienced significantly by the respondents. Reaching structures visualized by the endoscope and dissection and removal of </w:t>
-      </w:r>
-      <w:proofErr w:type="spellStart"/>
-      <w:r>
-        <w:t>cholesteatoma</w:t>
-      </w:r>
-      <w:proofErr w:type="spellEnd"/>
-      <w:r>
-        <w:t xml:space="preserve"> resulted in the highest degree of need at 82%</w:t>
+        <w:t xml:space="preserve">The degree of need to facilitate each difficulty during TEES was over 50%, suggesting that each of these difficulties </w:t>
+      </w:r>
+      <w:proofErr w:type="gramStart"/>
+      <w:r>
+        <w:t>are</w:t>
+      </w:r>
+      <w:proofErr w:type="gramEnd"/>
+      <w:r>
+        <w:t xml:space="preserve"> experienced significantly by the respondents. Reaching structures visualized by the endoscope and dissection and removal of cholesteatoma resulted in the highest degree of need at 82%</w:t>
       </w:r>
       <w:r>
         <w:sym w:font="Symbol" w:char="F0B1"/>
@@ -1707,7 +1731,15 @@
         <w:sym w:font="Symbol" w:char="F0B1"/>
       </w:r>
       <w:r>
-        <w:t>5% , respectively.</w:t>
+        <w:t>5</w:t>
+      </w:r>
+      <w:proofErr w:type="gramStart"/>
+      <w:r>
+        <w:t>% ,</w:t>
+      </w:r>
+      <w:proofErr w:type="gramEnd"/>
+      <w:r>
+        <w:t xml:space="preserve"> respectively.</w:t>
       </w:r>
     </w:p>
     <w:p/>
@@ -1789,69 +1821,14 @@
       </w:pPr>
       <w:r>
         <w:tab/>
-        <w:t xml:space="preserve">We have conducted a cross-sectional mixed-methods survey to identify, rank and describe the difficulties </w:t>
-      </w:r>
-      <w:proofErr w:type="spellStart"/>
-      <w:r>
-        <w:t>otologists</w:t>
-      </w:r>
-      <w:proofErr w:type="spellEnd"/>
-      <w:r>
-        <w:t xml:space="preserve"> face with TEES. A survey on TEES for Canadian </w:t>
-      </w:r>
-      <w:proofErr w:type="spellStart"/>
-      <w:r>
-        <w:t>otologists</w:t>
+        <w:t>We have conducted a cross-sectional mixed-methods survey to identify, rank and describe the difficulties otologists face with TEES. A survey on TEES for Canadian otologists</w:t>
       </w:r>
       <w:commentRangeStart w:id="13"/>
-      <w:proofErr w:type="spellEnd"/>
       <w:r>
         <w:rPr>
           <w:lang w:val="en-CA"/>
         </w:rPr>
-        <w:t xml:space="preserve"> has reported that 11% of </w:t>
-      </w:r>
-      <w:proofErr w:type="spellStart"/>
-      <w:r>
-        <w:rPr>
-          <w:lang w:val="en-CA"/>
-        </w:rPr>
-        <w:t>otologists</w:t>
-      </w:r>
-      <w:proofErr w:type="spellEnd"/>
-      <w:r>
-        <w:rPr>
-          <w:lang w:val="en-CA"/>
-        </w:rPr>
-        <w:t xml:space="preserve"> in Canada use TEES for </w:t>
-      </w:r>
-      <w:proofErr w:type="spellStart"/>
-      <w:r>
-        <w:rPr>
-          <w:lang w:val="en-CA"/>
-        </w:rPr>
-        <w:t>cholesteatoma</w:t>
-      </w:r>
-      <w:proofErr w:type="spellEnd"/>
-      <w:r>
-        <w:rPr>
-          <w:lang w:val="en-CA"/>
-        </w:rPr>
-        <w:t xml:space="preserve">, </w:t>
-      </w:r>
-      <w:proofErr w:type="spellStart"/>
-      <w:r>
-        <w:rPr>
-          <w:lang w:val="en-CA"/>
-        </w:rPr>
-        <w:t>tympanoplasty</w:t>
-      </w:r>
-      <w:proofErr w:type="spellEnd"/>
-      <w:r>
-        <w:rPr>
-          <w:lang w:val="en-CA"/>
-        </w:rPr>
-        <w:t xml:space="preserve">, </w:t>
+        <w:t xml:space="preserve"> has reported that 11% of otologists in Canada use TEES for cholesteatoma, tympanoplasty, </w:t>
       </w:r>
       <w:proofErr w:type="spellStart"/>
       <w:r>
@@ -1964,59 +1941,584 @@
         <w:rPr>
           <w:lang w:val="en-CA"/>
         </w:rPr>
-        <w:t xml:space="preserve"> There are many studies that identify difficulties experienced during specific TEES surgeries and so this survey was intended to ask </w:t>
+        <w:t xml:space="preserve"> There are many studies that identify difficulties experienced during specific </w:t>
+      </w:r>
+      <w:proofErr w:type="gramStart"/>
+      <w:r>
+        <w:rPr>
+          <w:lang w:val="en-CA"/>
+        </w:rPr>
+        <w:t>TEES</w:t>
+      </w:r>
+      <w:proofErr w:type="gramEnd"/>
+      <w:r>
+        <w:rPr>
+          <w:lang w:val="en-CA"/>
+        </w:rPr>
+        <w:t xml:space="preserve"> surgeries and so this survey was intended to ask otologists with varying experience with TEES what they need to facilitate the </w:t>
+      </w:r>
+      <w:r>
+        <w:rPr>
+          <w:lang w:val="en-CA"/>
+        </w:rPr>
+        <w:t xml:space="preserve">overall </w:t>
+      </w:r>
+      <w:r>
+        <w:rPr>
+          <w:lang w:val="en-CA"/>
+        </w:rPr>
+        <w:t xml:space="preserve">difficulties experienced during TEES. This survey included respondents internationally to get a world-wide response on what challenges during TEES require instrumentation. </w:t>
+      </w:r>
+    </w:p>
+    <w:p>
+      <w:pPr>
+        <w:ind w:firstLine="720"/>
+        <w:rPr>
+          <w:lang w:val="en-CA"/>
+        </w:rPr>
+      </w:pPr>
+    </w:p>
+    <w:p/>
+    <w:p>
+      <w:pPr>
+        <w:ind w:firstLine="720"/>
+        <w:rPr>
+          <w:lang w:val="en-CA"/>
+        </w:rPr>
+      </w:pPr>
+      <w:r>
+        <w:t xml:space="preserve">An analog visual scale was chosen as it is a continuous rating scale and so respondents can pick any value between the boundary points and visually see where their answer lies in the scale </w:t>
+      </w:r>
+      <w:r>
+        <w:fldChar w:fldCharType="begin" w:fldLock="1"/>
+      </w:r>
+      <w:r>
+        <w:instrText>ADDIN CSL_CITATION { "citationItems" : [ { "id" : "ITEM-1", "itemData" : { "DOI" : "10.1111/j.1742-6723.2010.01352.x", "ISBN" : "1742-6731\\r1742-6723", "ISSN" : "17426731", "PMID" : "21284816", "abstract" : "The present study compares visual analogue scale (VAS) to Likert-type scale (LTS) instruments in evaluating perceptions of an ED bedside clinical teaching programme. A prospective study was conducted in the ED of an urban, adult tertiary hospital. Prospective pairing occurred of a teaching consultant and registrar who were relatively quarantined from normal clinical duties. Registrars received 3 months of the teaching intervention, and 3 months without the intervention in a cross-over fashion. Evaluation questionnaires were completed using both the LTS and 100 mm horizontal VAS for each question. Correlation between VAS and LTS gave a measure of validity, and test-retest stability and internal consistency gave measures of reliability. Registrar perceptions of the teaching programme were positive, but no differences were found between the pre- and post-intervention groups. The test-retest reliabilities (intraclass correlation coefficient) for the questionnaires were 0.51 and 0.54 for the VAS, and 0.58 and 0.58 for the LTS. Cronbach's alpha varied between 0.79 and 0.91 for the VAS, and 0.79 and 0.81 for the LTS. Correlations between the two methods varied from 0.35 to 0.94 for each question. A linear regression equation describing the relationship approximated VAS = 19.5 \u00d7 LTS-9 with overall r= 0.89. An ED bedside teaching programme is perceived to be a beneficial educational intervention. The VAS is a reliable and valid alternative to the LTS for educational evaluation and might provide advantages in educational measurement. Further research into the significance of extreme values and educationally important changes in scores is required.", "author" : [ { "dropping-particle" : "", "family" : "Celenza", "given" : "Antonio", "non-dropping-particle" : "", "parse-names" : false, "suffix" : "" }, { "dropping-particle" : "", "family" : "Rogers", "given" : "Ian R.", "non-dropping-particle" : "", "parse-names" : false, "suffix" : "" } ], "container-title" : "EMA - Emergency Medicine Australasia", "id" : "ITEM-1", "issue" : "1", "issued" : { "date-parts" : [ [ "2011" ] ] }, "page" : "68-75", "title" : "Comparison of visual analogue and Likert scales in evaluation of an emergency department bedside teaching programme", "type" : "article-journal", "volume" : "23" }, "uris" : [ "http://www.mendeley.com/documents/?uuid=17c38545-f6be-4a54-a0ab-b7904ac0f96f" ] } ], "mendeley" : { "formattedCitation" : "[11]", "plainTextFormattedCitation" : "[11]", "previouslyFormattedCitation" : "[11]" }, "properties" : { "noteIndex" : 0 }, "schema" : "https://github.com/citation-style-language/schema/raw/master/csl-citation.json" }</w:instrText>
+      </w:r>
+      <w:r>
+        <w:fldChar w:fldCharType="separate"/>
+      </w:r>
+      <w:r>
+        <w:rPr>
+          <w:noProof/>
+        </w:rPr>
+        <w:t>[11]</w:t>
+      </w:r>
+      <w:r>
+        <w:fldChar w:fldCharType="end"/>
+      </w:r>
+      <w:r>
+        <w:t xml:space="preserve"> </w:t>
+      </w:r>
+      <w:r>
+        <w:fldChar w:fldCharType="begin" w:fldLock="1"/>
+      </w:r>
+      <w:r>
+        <w:instrText>ADDIN CSL_CITATION { "citationItems" : [ { "id" : "ITEM-1", "itemData" : { "DOI" : "10.3758/BRM.41.1.99.Adaptive", "author" : [ { "dropping-particle" : "", "family" : "Marsh-richard", "given" : "Dawn M", "non-dropping-particle" : "", "parse-names" : false, "suffix" : "" }, { "dropping-particle" : "", "family" : "Hatzis", "given" : "Erin S", "non-dropping-particle" : "", "parse-names" : false, "suffix" : "" }, { "dropping-particle" : "", "family" : "Mathias", "given" : "Charles W", "non-dropping-particle" : "", "parse-names" : false, "suffix" : "" }, { "dropping-particle" : "", "family" : "Venditti", "given" : "Nicholas", "non-dropping-particle" : "", "parse-names" : false, "suffix" : "" }, { "dropping-particle" : "", "family" : "Dougherty", "given" : "Donald M", "non-dropping-particle" : "", "parse-names" : false, "suffix" : "" }, { "dropping-particle" : "", "family" : "Forest", "given" : "Wake", "non-dropping-particle" : "", "parse-names" : false, "suffix" : "" } ], "container-title" : "Health (San Francisco)", "id" : "ITEM-1", "issue" : "1", "issued" : { "date-parts" : [ [ "2009" ] ] }, "page" : "99-106", "title" : "Adaptive Visual Analog Scales (AVAS): A Modifiable Software Program for the Creation, Administration, and Scoring of Visual Analog Scales", "type" : "article-journal", "volume" : "41" }, "uris" : [ "http://www.mendeley.com/documents/?uuid=9ff8f84f-0730-4d42-ac02-9ac0e2bbc046" ] } ], "mendeley" : { "formattedCitation" : "[12]", "plainTextFormattedCitation" : "[12]", "previouslyFormattedCitation" : "[12]" }, "properties" : { "noteIndex" : 0 }, "schema" : "https://github.com/citation-style-language/schema/raw/master/csl-citation.json" }</w:instrText>
+      </w:r>
+      <w:r>
+        <w:fldChar w:fldCharType="separate"/>
+      </w:r>
+      <w:r>
+        <w:rPr>
+          <w:noProof/>
+        </w:rPr>
+        <w:t>[12]</w:t>
+      </w:r>
+      <w:r>
+        <w:fldChar w:fldCharType="end"/>
+      </w:r>
+      <w:r>
+        <w:t xml:space="preserve">. It is suggested that a continuous rating scale is advantageous compared to the five point </w:t>
       </w:r>
       <w:proofErr w:type="spellStart"/>
       <w:r>
+        <w:t>likert</w:t>
+      </w:r>
+      <w:proofErr w:type="spellEnd"/>
+      <w:r>
+        <w:t xml:space="preserve"> scale because respondents do not need to subjectively discriminate between the five different rating categories</w:t>
+      </w:r>
+      <w:r>
+        <w:t xml:space="preserve"> and are not bound to only five answers the continuous visual analog scale can capture subjective phenomena quantitatively and can discriminate finer differences due to the larger range of possible scores, also makes it more likely that the data is normally distributed and can thus use parametric statistical analysis with a smaller sample size</w:t>
+      </w:r>
+      <w:r>
+        <w:t xml:space="preserve"> </w:t>
+      </w:r>
+      <w:r>
+        <w:t xml:space="preserve"> </w:t>
+      </w:r>
+      <w:r>
+        <w:fldChar w:fldCharType="begin" w:fldLock="1"/>
+      </w:r>
+      <w:r>
+        <w:instrText>ADDIN CSL_CITATION { "citationItems" : [ { "id" : "ITEM-1", "itemData" : { "DOI" : "10.1111/j.1742-6723.2010.01352.x", "ISBN" : "1742-6731\\r1742-6723", "ISSN" : "17426731", "PMID" : "21284816", "abstract" : "The present study compares visual analogue scale (VAS) to Likert-type scale (LTS) instruments in evaluating perceptions of an ED bedside clinical teaching programme. A prospective study was conducted in the ED of an urban, adult tertiary hospital. Prospective pairing occurred of a teaching consultant and registrar who were relatively quarantined from normal clinical duties. Registrars received 3 months of the teaching intervention, and 3 months without the intervention in a cross-over fashion. Evaluation questionnaires were completed using both the LTS and 100 mm horizontal VAS for each question. Correlation between VAS and LTS gave a measure of validity, and test-retest stability and internal consistency gave measures of reliability. Registrar perceptions of the teaching programme were positive, but no differences were found between the pre- and post-intervention groups. The test-retest reliabilities (intraclass correlation coefficient) for the questionnaires were 0.51 and 0.54 for the VAS, and 0.58 and 0.58 for the LTS. Cronbach's alpha varied between 0.79 and 0.91 for the VAS, and 0.79 and 0.81 for the LTS. Correlations between the two methods varied from 0.35 to 0.94 for each question. A linear regression equation describing the relationship approximated VAS = 19.5 \u00d7 LTS-9 with overall r= 0.89. An ED bedside teaching programme is perceived to be a beneficial educational intervention. The VAS is a reliable and valid alternative to the LTS for educational evaluation and might provide advantages in educational measurement. Further research into the significance of extreme values and educationally important changes in scores is required.", "author" : [ { "dropping-particle" : "", "family" : "Celenza", "given" : "Antonio", "non-dropping-particle" : "", "parse-names" : false, "suffix" : "" }, { "dropping-particle" : "", "family" : "Rogers", "given" : "Ian R.", "non-dropping-particle" : "", "parse-names" : false, "suffix" : "" } ], "container-title" : "EMA - Emergency Medicine Australasia", "id" : "ITEM-1", "issue" : "1", "issued" : { "date-parts" : [ [ "2011" ] ] }, "page" : "68-75", "title" : "Comparison of visual analogue and Likert scales in evaluation of an emergency department bedside teaching programme", "type" : "article-journal", "volume" : "23" }, "uris" : [ "http://www.mendeley.com/documents/?uuid=17c38545-f6be-4a54-a0ab-b7904ac0f96f" ] } ], "mendeley" : { "formattedCitation" : "[11]", "plainTextFormattedCitation" : "[11]", "previouslyFormattedCitation" : "[11]" }, "properties" : { "noteIndex" : 0 }, "schema" : "https://github.com/citation-style-language/schema/raw/master/csl-citation.json" }</w:instrText>
+      </w:r>
+      <w:r>
+        <w:fldChar w:fldCharType="separate"/>
+      </w:r>
+      <w:r>
+        <w:rPr>
+          <w:noProof/>
+        </w:rPr>
+        <w:t>[11]</w:t>
+      </w:r>
+      <w:r>
+        <w:fldChar w:fldCharType="end"/>
+      </w:r>
+      <w:r>
+        <w:t xml:space="preserve"> </w:t>
+      </w:r>
+      <w:r>
+        <w:fldChar w:fldCharType="begin" w:fldLock="1"/>
+      </w:r>
+      <w:r>
+        <w:instrText>ADDIN CSL_CITATION { "citationItems" : [ { "id" : "ITEM-1", "itemData" : { "author" : [ { "dropping-particle" : "", "family" : "Filzmoser", "given" : "H. Treiblmaier and P.", "non-dropping-particle" : "", "parse-names" : false, "suffix" : "" } ], "container-title" : "Journal of Economic and Social Measurement", "id" : "ITEM-1", "issue" : "November", "issued" : { "date-parts" : [ [ "2009" ] ] }, "page" : "25", "title" : "Benefits from Using Continuous Rating Scales in Online Survey Research", "type" : "article-journal", "volume" : "4" }, "uris" : [ "http://www.mendeley.com/documents/?uuid=d8177cab-f97e-4573-b35c-a38b205d3f90", "http://www.mendeley.com/documents/?uuid=0a9fdd71-4e5f-4124-a8c6-7464cd1a0485" ] } ], "mendeley" : { "formattedCitation" : "[13]", "plainTextFormattedCitation" : "[13]", "previouslyFormattedCitation" : "[13]" }, "properties" : { "noteIndex" : 0 }, "schema" : "https://github.com/citation-style-language/schema/raw/master/csl-citation.json" }</w:instrText>
+      </w:r>
+      <w:r>
+        <w:fldChar w:fldCharType="separate"/>
+      </w:r>
+      <w:r>
+        <w:rPr>
+          <w:noProof/>
+        </w:rPr>
+        <w:t>[13]</w:t>
+      </w:r>
+      <w:r>
+        <w:fldChar w:fldCharType="end"/>
+      </w:r>
+      <w:r>
+        <w:t xml:space="preserve">. </w:t>
+      </w:r>
+    </w:p>
+    <w:p/>
+    <w:p>
+      <w:pPr>
+        <w:pStyle w:val="Heading3"/>
         <w:rPr>
           <w:lang w:val="en-CA"/>
         </w:rPr>
-        <w:t>otologists</w:t>
+      </w:pPr>
+      <w:r>
+        <w:rPr>
+          <w:lang w:val="en-CA"/>
+        </w:rPr>
+        <w:t>Bleeding c</w:t>
+      </w:r>
+      <w:r>
+        <w:rPr>
+          <w:lang w:val="en-CA"/>
+        </w:rPr>
+        <w:t xml:space="preserve">ontrol </w:t>
+      </w:r>
+    </w:p>
+    <w:p>
+      <w:pPr>
+        <w:ind w:firstLine="720"/>
+      </w:pPr>
+      <w:r>
+        <w:t xml:space="preserve">Managing bleeding has been reported as a challenge during TEES (by 24% of Canadian Otologist </w:t>
+      </w:r>
+      <w:proofErr w:type="spellStart"/>
+      <w:r>
+        <w:t>repondents</w:t>
       </w:r>
       <w:proofErr w:type="spellEnd"/>
       <w:r>
+        <w:t xml:space="preserve"> in Lea et al.’s survey)</w:t>
+      </w:r>
+      <w:r>
+        <w:fldChar w:fldCharType="begin" w:fldLock="1"/>
+      </w:r>
+      <w:r>
+        <w:instrText>ADDIN CSL_CITATION { "citationItems" : [ { "id" : "ITEM-1", "itemData" : { "DOI" : "10.1177/000348949910800106", "ISSN" : "0003-4894", "author" : [ { "dropping-particle" : "", "family" : "Tarabichi", "given" : "M.", "non-dropping-particle" : "", "parse-names" : false, "suffix" : "" } ], "container-title" : "Annals of Otology, Rhinology &amp; Laryngology", "id" : "ITEM-1", "issue" : "1", "issued" : { "date-parts" : [ [ "1999" ] ] }, "page" : "39-46", "title" : "Endoscopic Middle Ear Surgery", "type" : "article-journal", "volume" : "108" }, "uris" : [ "http://www.mendeley.com/documents/?uuid=fa5f37a4-cf42-4dec-9f4f-cbd386c8bf0d" ] } ], "mendeley" : { "formattedCitation" : "[5]", "plainTextFormattedCitation" : "[5]", "previouslyFormattedCitation" : "[5]" }, "properties" : { "noteIndex" : 0 }, "schema" : "https://github.com/citation-style-language/schema/raw/master/csl-citation.json" }</w:instrText>
+      </w:r>
+      <w:r>
+        <w:fldChar w:fldCharType="separate"/>
+      </w:r>
+      <w:r>
+        <w:rPr>
+          <w:noProof/>
+        </w:rPr>
+        <w:t>[5]</w:t>
+      </w:r>
+      <w:r>
+        <w:fldChar w:fldCharType="end"/>
+      </w:r>
+      <w:r>
+        <w:t xml:space="preserve"> </w:t>
+      </w:r>
+      <w:r>
+        <w:fldChar w:fldCharType="begin" w:fldLock="1"/>
+      </w:r>
+      <w:r>
+        <w:instrText>ADDIN CSL_CITATION { "citationItems" : [ { "id" : "ITEM-1", "itemData" : { "DOI" : "10.1186/s40463-016-0117-7", "ISBN" : "4046301601177", "ISSN" : "1916-0216", "author" : [ { "dropping-particle" : "", "family" : "Yong", "given" : "Michael", "non-dropping-particle" : "", "parse-names" : false, "suffix" : "" }, { "dropping-particle" : "", "family" : "Mijovic", "given" : "Tamara", "non-dropping-particle" : "", "parse-names" : false, "suffix" : "" }, { "dropping-particle" : "", "family" : "Lea", "given" : "Jane", "non-dropping-particle" : "", "parse-names" : false, "suffix" : "" } ], "container-title" : "Journal of Otolaryngology - Head &amp; Neck Surgery", "id" : "ITEM-1", "issued" : { "date-parts" : [ [ "2016" ] ] }, "page" : "1-8", "publisher" : "Journal of Otolaryngology - Head &amp; Neck Surgery", "title" : "Endoscopic ear surgery in Canada : a cross-sectional study", "type" : "article-journal" }, "uris" : [ "http://www.mendeley.com/documents/?uuid=87b1929f-e167-4a41-84de-c65b866e8d91" ] } ], "mendeley" : { "formattedCitation" : "[6]", "plainTextFormattedCitation" : "[6]", "previouslyFormattedCitation" : "[6]" }, "properties" : { "noteIndex" : 0 }, "schema" : "https://github.com/citation-style-language/schema/raw/master/csl-citation.json" }</w:instrText>
+      </w:r>
+      <w:r>
+        <w:fldChar w:fldCharType="separate"/>
+      </w:r>
+      <w:r>
+        <w:rPr>
+          <w:noProof/>
+        </w:rPr>
+        <w:t>[6]</w:t>
+      </w:r>
+      <w:r>
+        <w:fldChar w:fldCharType="end"/>
+      </w:r>
+      <w:r>
+        <w:t xml:space="preserve"> </w:t>
+      </w:r>
+      <w:r>
+        <w:fldChar w:fldCharType="begin" w:fldLock="1"/>
+      </w:r>
+      <w:r>
+        <w:instrText>ADDIN CSL_CITATION { "citationItems" : [ { "id" : "ITEM-1", "itemData" : { "DOI" : "10.1016/j.otc.2012.10.005", "ISSN" : "0030-6665", "author" : [ { "dropping-particle" : "", "family" : "Badr-el-dine", "given" : "Mohamed", "non-dropping-particle" : "", "parse-names" : false, "suffix" : "" } ], "container-title" : "Otolaryngologic Clinics of NA", "id" : "ITEM-1", "issue" : "2", "issued" : { "date-parts" : [ [ "2013" ] ] }, "page" : "211-225", "publisher" : "Elsevier Inc", "title" : "Instrumentation and Technologies in Endoscopic Ear Surgery", "type" : "article-journal", "volume" : "46" }, "uris" : [ "http://www.mendeley.com/documents/?uuid=6118feae-57bc-4854-bd2a-2f31d06f81cc" ] } ], "mendeley" : { "formattedCitation" : "[3]", "plainTextFormattedCitation" : "[3]", "previouslyFormattedCitation" : "[3]" }, "properties" : { "noteIndex" : 0 }, "schema" : "https://github.com/citation-style-language/schema/raw/master/csl-citation.json" }</w:instrText>
+      </w:r>
+      <w:r>
+        <w:fldChar w:fldCharType="separate"/>
+      </w:r>
+      <w:r>
+        <w:rPr>
+          <w:noProof/>
+        </w:rPr>
+        <w:t>[3]</w:t>
+      </w:r>
+      <w:r>
+        <w:fldChar w:fldCharType="end"/>
+      </w:r>
+      <w:r>
+        <w:t xml:space="preserve"> </w:t>
+      </w:r>
+      <w:r>
+        <w:fldChar w:fldCharType="begin" w:fldLock="1"/>
+      </w:r>
+      <w:r>
+        <w:instrText>ADDIN CSL_CITATION { "citationItems" : [ { "id" : "ITEM-1", "itemData" : { "DOI" : "10.1097/MAO.0000000000000988", "ISSN" : "15374505", "PMID" : "26945313", "abstract" : "Introduction: The primary goal of chronic ear surgery is the creation of a safe, clean dry ear. For cholesteatomas, complete removal of disease is dependent on visualization. Conventional microscopy is adequate for most dissection, but various subregions of the middle ear are better visualized with endoscopy. Objective: The purpose of the present study was to quanti- tatively assess the improved visualization that endoscopes afford as compared with operating microscopes. Methods: Microscopic and endoscopic views were simulated using a three-dimensional model developed from temporal bone scans. Surface renderings of the ear canal and middle ear subsegments were defined and the percentage of visualization of each middle ear subsegment, both with and without ossicles, was then determined for the microscope as well as for 0-, 30-, and 45-degree endoscopes. Using this information, we analyzed which mode of visualization is best suited for dissection within a particular anatomical region. Results: Using a 0-degree scope provides significantly more visualization of every subregion, except the antrum, com- pared with a microscope. In addition, angled scopes permit visualizing significantly more surface area of every subre- gion of the middle ear than straight scopes or microscopes. Conclusions: Endoscopes offer advantages for cholesteatoma dissection in difficult-to-visualize areas including the sinus tympani and epitympanum.", "author" : [ { "dropping-particle" : "", "family" : "Bennett", "given" : "Marc L", "non-dropping-particle" : "", "parse-names" : false, "suffix" : "" }, { "dropping-particle" : "", "family" : "Zhang", "given" : "Dongqing", "non-dropping-particle" : "", "parse-names" : false, "suffix" : "" }, { "dropping-particle" : "", "family" : "Labadie", "given" : "Robert F", "non-dropping-particle" : "", "parse-names" : false, "suffix" : "" }, { "dropping-particle" : "", "family" : "Noble", "given" : "Jack H", "non-dropping-particle" : "", "parse-names" : false, "suffix" : "" } ], "container-title" : "Otology &amp; Neurotology", "id" : "ITEM-1", "issued" : { "date-parts" : [ [ "2016" ] ] }, "page" : "362-366", "title" : "Comparison of Middle Ear Visualization With Endoscopy and Microscopy", "type" : "article-journal", "volume" : "37" }, "uris" : [ "http://www.mendeley.com/documents/?uuid=da95f8db-85b7-4cdb-bd3e-6fd933a5db48" ] } ], "mendeley" : { "formattedCitation" : "[4]", "plainTextFormattedCitation" : "[4]", "previouslyFormattedCitation" : "[4]" }, "properties" : { "noteIndex" : 0 }, "schema" : "https://github.com/citation-style-language/schema/raw/master/csl-citation.json" }</w:instrText>
+      </w:r>
+      <w:r>
+        <w:fldChar w:fldCharType="separate"/>
+      </w:r>
+      <w:r>
+        <w:rPr>
+          <w:noProof/>
+        </w:rPr>
+        <w:t>[4]</w:t>
+      </w:r>
+      <w:r>
+        <w:fldChar w:fldCharType="end"/>
+      </w:r>
+      <w:r>
+        <w:t xml:space="preserve">. Specialized instruments have been designed to incorporate a functional tip with a suction shaft, for example the Giuseppe </w:t>
+      </w:r>
+      <w:proofErr w:type="spellStart"/>
+      <w:r>
+        <w:t>Panetti</w:t>
+      </w:r>
+      <w:proofErr w:type="spellEnd"/>
+      <w:r>
+        <w:t xml:space="preserve"> round cutting knife with suction shaft which allows dissection and retraction of the </w:t>
+      </w:r>
+      <w:proofErr w:type="spellStart"/>
+      <w:r>
+        <w:t>tympanomeatal</w:t>
+      </w:r>
+      <w:proofErr w:type="spellEnd"/>
+      <w:r>
+        <w:t xml:space="preserve"> flap while suction-enabled so the surgeon does not need to switch instruments for suction </w:t>
+      </w:r>
+      <w:r>
+        <w:fldChar w:fldCharType="begin" w:fldLock="1"/>
+      </w:r>
+      <w:r>
+        <w:instrText>ADDIN CSL_CITATION { "citationItems" : [ { "id" : "ITEM-1", "itemData" : { "DOI" : "10.1016/j.otc.2012.10.005", "ISSN" : "0030-6665", "author" : [ { "dropping-particle" : "", "family" : "Badr-el-dine", "given" : "Mohamed", "non-dropping-particle" : "", "parse-names" : false, "suffix" : "" } ], "container-title" : "Otolaryngologic Clinics of NA", "id" : "ITEM-1", "issue" : "2", "issued" : { "date-parts" : [ [ "2013" ] ] }, "page" : "211-225", "publisher" : "Elsevier Inc", "title" : "Instrumentation and Technologies in Endoscopic Ear Surgery", "type" : "article-journal", "volume" : "46" }, "uris" : [ "http://www.mendeley.com/documents/?uuid=6118feae-57bc-4854-bd2a-2f31d06f81cc" ] } ], "mendeley" : { "formattedCitation" : "[3]", "plainTextFormattedCitation" : "[3]", "previouslyFormattedCitation" : "[3]" }, "properties" : { "noteIndex" : 0 }, "schema" : "https://github.com/citation-style-language/schema/raw/master/csl-citation.json" }</w:instrText>
+      </w:r>
+      <w:r>
+        <w:fldChar w:fldCharType="separate"/>
+      </w:r>
+      <w:r>
+        <w:rPr>
+          <w:noProof/>
+        </w:rPr>
+        <w:t>[3]</w:t>
+      </w:r>
+      <w:r>
+        <w:fldChar w:fldCharType="end"/>
+      </w:r>
+      <w:r>
+        <w:t xml:space="preserve">. Specialized instruments are being developed to mitigate the problem of bleeding control. </w:t>
+      </w:r>
+      <w:r>
+        <w:t xml:space="preserve">During TEES, Lea and </w:t>
+      </w:r>
+      <w:proofErr w:type="spellStart"/>
+      <w:r>
+        <w:t>Mijovic</w:t>
+      </w:r>
+      <w:proofErr w:type="spellEnd"/>
+      <w:r>
+        <w:t xml:space="preserve"> list techniques to maintain proper hemostasis, which helps account for the one-handed approach, including injection of local anesthetic and epinephrine, packing the ear canal with topical epinephrine soaked neuro-patties before surgery, maintaining hypotensive  anesthesia and gentle head elevation, careful instrument manipulation in external canal </w:t>
+      </w:r>
+      <w:r>
+        <w:t>and</w:t>
+      </w:r>
+      <w:r>
+        <w:t xml:space="preserve"> applying epinephrine soaked cotton balls while raising the </w:t>
+      </w:r>
+      <w:proofErr w:type="spellStart"/>
+      <w:r>
+        <w:t>tympanomeatal</w:t>
+      </w:r>
+      <w:proofErr w:type="spellEnd"/>
+      <w:r>
+        <w:t xml:space="preserve"> flap</w:t>
+      </w:r>
+      <w:r>
+        <w:t xml:space="preserve"> </w:t>
+      </w:r>
+      <w:r>
+        <w:fldChar w:fldCharType="begin" w:fldLock="1"/>
+      </w:r>
+      <w:r>
+        <w:instrText>ADDIN CSL_CITATION { "citationItems" : [ { "id" : "ITEM-1", "itemData" : { "DOI" : "10.1007/s40136-015-0101-1", "ISSN" : "2167-583X", "author" : [ { "dropping-particle" : "", "family" : "Mijovic", "given" : "Tamara", "non-dropping-particle" : "", "parse-names" : false, "suffix" : "" }, { "dropping-particle" : "", "family" : "Lea", "given" : "Jane", "non-dropping-particle" : "", "parse-names" : false, "suffix" : "" } ], "container-title" : "Current Otorhinolaryngology Reports", "id" : "ITEM-1", "issue" : "4", "issued" : { "date-parts" : [ [ "2015" ] ] }, "page" : "193-199", "publisher" : "Springer US", "title" : "Training and Education in Endoscopic Ear Surgery", "type" : "article-journal", "volume" : "3" }, "uris" : [ "http://www.mendeley.com/documents/?uuid=2701d7f2-1bf2-4052-81dc-87f9251c7903" ] } ], "mendeley" : { "formattedCitation" : "[8]", "plainTextFormattedCitation" : "[8]", "previouslyFormattedCitation" : "[8]" }, "properties" : { "noteIndex" : 0 }, "schema" : "https://github.com/citation-style-language/schema/raw/master/csl-citation.json" }</w:instrText>
+      </w:r>
+      <w:r>
+        <w:fldChar w:fldCharType="separate"/>
+      </w:r>
+      <w:r>
+        <w:rPr>
+          <w:noProof/>
+        </w:rPr>
+        <w:t>[8]</w:t>
+      </w:r>
+      <w:r>
+        <w:fldChar w:fldCharType="end"/>
+      </w:r>
+      <w:r>
+        <w:t>.</w:t>
+      </w:r>
+      <w:r>
+        <w:t xml:space="preserve">  </w:t>
+      </w:r>
+    </w:p>
+    <w:p>
+      <w:pPr>
+        <w:pStyle w:val="Heading3"/>
         <w:rPr>
           <w:lang w:val="en-CA"/>
         </w:rPr>
-        <w:t xml:space="preserve"> with varying experience with TEES what they need to facilitate the </w:t>
-      </w:r>
-      <w:r>
+      </w:pPr>
+    </w:p>
+    <w:p>
+      <w:pPr>
+        <w:pStyle w:val="Heading3"/>
         <w:rPr>
           <w:lang w:val="en-CA"/>
         </w:rPr>
-        <w:t xml:space="preserve">overall </w:t>
-      </w:r>
+      </w:pPr>
       <w:r>
         <w:rPr>
           <w:lang w:val="en-CA"/>
         </w:rPr>
-        <w:t xml:space="preserve">difficulties experienced during TEES. This survey included respondents internationally to get a world-wide response on what challenges during TEES require instrumentation. </w:t>
+        <w:t>R</w:t>
+      </w:r>
+      <w:r>
+        <w:rPr>
+          <w:lang w:val="en-CA"/>
+        </w:rPr>
+        <w:t>eaching structures visualized by the endoscope and dissection and removal of cholesteatoma</w:t>
       </w:r>
     </w:p>
     <w:p>
       <w:pPr>
         <w:ind w:firstLine="720"/>
+      </w:pPr>
+      <w:r>
+        <w:t xml:space="preserve">Difficult to reach anatomical recesses include the sinus tympani, facial recess and anterior </w:t>
+      </w:r>
+      <w:proofErr w:type="spellStart"/>
+      <w:r>
+        <w:t>epitympanic</w:t>
+      </w:r>
+      <w:proofErr w:type="spellEnd"/>
+      <w:r>
+        <w:t xml:space="preserve"> recess  </w:t>
+      </w:r>
+      <w:r>
+        <w:fldChar w:fldCharType="begin" w:fldLock="1"/>
+      </w:r>
+      <w:r>
+        <w:instrText>ADDIN CSL_CITATION { "citationItems" : [ { "id" : "ITEM-1", "itemData" : { "DOI" : "10.1016/j.otc.2012.10.005", "ISSN" : "0030-6665", "author" : [ { "dropping-particle" : "", "family" : "Badr-el-dine", "given" : "Mohamed", "non-dropping-particle" : "", "parse-names" : false, "suffix" : "" } ], "container-title" : "Otolaryngologic Clinics of NA", "id" : "ITEM-1", "issue" : "2", "issued" : { "date-parts" : [ [ "2013" ] ] }, "page" : "211-225", "publisher" : "Elsevier Inc", "title" : "Instrumentation and Technologies in Endoscopic Ear Surgery", "type" : "article-journal", "volume" : "46" }, "uris" : [ "http://www.mendeley.com/documents/?uuid=6118feae-57bc-4854-bd2a-2f31d06f81cc" ] } ], "mendeley" : { "formattedCitation" : "[3]", "plainTextFormattedCitation" : "[3]", "previouslyFormattedCitation" : "[3]" }, "properties" : { "noteIndex" : 0 }, "schema" : "https://github.com/citation-style-language/schema/raw/master/csl-citation.json" }</w:instrText>
+      </w:r>
+      <w:r>
+        <w:fldChar w:fldCharType="separate"/>
+      </w:r>
+      <w:r>
+        <w:rPr>
+          <w:noProof/>
+        </w:rPr>
+        <w:t>[3]</w:t>
+      </w:r>
+      <w:r>
+        <w:fldChar w:fldCharType="end"/>
+      </w:r>
+      <w:r>
+        <w:t xml:space="preserve">. Specialized instruments that have a curved tip in order to reach structures visualized by the endoscope are also being developed, particularly instruments to reach the sinus tympani </w:t>
+      </w:r>
+      <w:r>
+        <w:fldChar w:fldCharType="begin" w:fldLock="1"/>
+      </w:r>
+      <w:r>
+        <w:instrText>ADDIN CSL_CITATION { "citationItems" : [ { "id" : "ITEM-1", "itemData" : { "DOI" : "10.1016/j.otc.2012.10.005", "ISSN" : "0030-6665", "author" : [ { "dropping-particle" : "", "family" : "Badr-el-dine", "given" : "Mohamed", "non-dropping-particle" : "", "parse-names" : false, "suffix" : "" } ], "container-title" : "Otolaryngologic Clinics of NA", "id" : "ITEM-1", "issue" : "2", "issued" : { "date-parts" : [ [ "2013" ] ] }, "page" : "211-225", "publisher" : "Elsevier Inc", "title" : "Instrumentation and Technologies in Endoscopic Ear Surgery", "type" : "article-journal", "volume" : "46" }, "uris" : [ "http://www.mendeley.com/documents/?uuid=6118feae-57bc-4854-bd2a-2f31d06f81cc" ] } ], "mendeley" : { "formattedCitation" : "[3]", "plainTextFormattedCitation" : "[3]", "previouslyFormattedCitation" : "[3]" }, "properties" : { "noteIndex" : 0 }, "schema" : "https://github.com/citation-style-language/schema/raw/master/csl-citation.json" }</w:instrText>
+      </w:r>
+      <w:r>
+        <w:fldChar w:fldCharType="separate"/>
+      </w:r>
+      <w:r>
+        <w:rPr>
+          <w:noProof/>
+        </w:rPr>
+        <w:t>[3]</w:t>
+      </w:r>
+      <w:r>
+        <w:fldChar w:fldCharType="end"/>
+      </w:r>
+      <w:r>
+        <w:t xml:space="preserve">. As well, residual cholesteatoma occurs if cholesteatoma is found in inaccessible areas </w:t>
+      </w:r>
+      <w:r>
+        <w:fldChar w:fldCharType="begin" w:fldLock="1"/>
+      </w:r>
+      <w:r>
+        <w:instrText>ADDIN CSL_CITATION { "citationItems" : [ { "id" : "ITEM-1", "itemData" : { "ISSN" : "0001-6497 (Print)", "PMID" : "7193397", "abstract" : "We recently reviewed the records of 1024 operations for aural cholesteatoma. One  hundred and eighty one of these were on children. Complications of the disease occurred more frequently in those whose disease had existed 20 years or more. As such, complications of the disease were less common in children. Our surgical management of cholesteatoma in children is the same as in adults. We are more likely, however, to perform the operation in two stages in children, and more likely to find residual cholesteatoma at the second-stage operation. There were no differences in the functional results in children and adults.", "author" : [ { "dropping-particle" : "", "family" : "Sheehy", "given" : "James L", "non-dropping-particle" : "", "parse-names" : false, "suffix" : "" } ], "container-title" : "The American journal of otology", "id" : "ITEM-1", "issue" : "2", "issued" : { "date-parts" : [ [ "1985" ] ] }, "page" : "170-2", "title" : "Cholesteatoma Surgery in Children", "type" : "article", "volume" : "6" }, "uris" : [ "http://www.mendeley.com/documents/?uuid=47fcc573-2c91-4610-8109-46cd636a6d77" ] } ], "mendeley" : { "formattedCitation" : "[14]", "plainTextFormattedCitation" : "[14]", "previouslyFormattedCitation" : "[14]" }, "properties" : { "noteIndex" : 0 }, "schema" : "https://github.com/citation-style-language/schema/raw/master/csl-citation.json" }</w:instrText>
+      </w:r>
+      <w:r>
+        <w:fldChar w:fldCharType="separate"/>
+      </w:r>
+      <w:r>
+        <w:rPr>
+          <w:noProof/>
+        </w:rPr>
+        <w:t>[14]</w:t>
+      </w:r>
+      <w:r>
+        <w:fldChar w:fldCharType="end"/>
+      </w:r>
+      <w:r>
+        <w:t xml:space="preserve"> </w:t>
+      </w:r>
+      <w:r>
+        <w:fldChar w:fldCharType="begin" w:fldLock="1"/>
+      </w:r>
+      <w:r>
+        <w:instrText>ADDIN CSL_CITATION { "citationItems" : [ { "id" : "ITEM-1", "itemData" : { "DOI" : "10.1002/lary.24633", "ISBN" : "1531-4995 (Electronic)\\r0023-852X (Linking)", "ISSN" : "15314995", "PMID" : "24496645", "abstract" : "OBJECTIVES/HYPOTHESIS: Report the efficacy of a functional minimally invasive approach for cholesteatoma surgery.\\n\\nSTUDY DESIGN: Retrospective review of surgical cases performed between 1996 and 2008.\\n\\nMETHODS: One hundred sixty-nine patient charts were reviewed in which ears with primary cholesteatomas that extended beyond the mesotympanum were operated on with a plan for canal wall up (CWU) mastoidectomy. The surgical approach consisted of progressive exposure from transcanal to postauricular tympanoplasty to CWU mastoidectomy, as needed, to identify and lyse the fibrous attachments that bind the capsule to the surrounding mucosa. Endoscopic guidance was employed as appropriate to minimize exposure needs. Any planned second-stage operations were attempted with a transcanal approach if appropriate and with endoscopic assistance.\\n\\nRESULTS: One hundred eighty-four ears of 169 patients were included. The median age was 32 years (range, 1-79 years). The mean follow-up was 3.2 years (range, 1-11 years). Eighty-three (45%) were planned for a second-look operation, and three (2%) required unplanned second operations. The overall recurrence rate was 24/184 (13%), and the unexpected residual rate was 5/184 (3%). The residual rate with endoscopy (5/119, 4%,) or without endoscopy (1/65, 2%), were not significantly different. Hearing results in 156 ears improved significantly, from a preoperative pure-tone average (PTA) of 41 dB to a postoperative PTA average of 29 dB (P &lt; .0001).\\n\\nCONCLUSIONS: A functional minimally invasive approach to cholesteatoma surgery provided equivalent residual rates but higher recurrence rates compared to published canal wall down mastoidectomy. Endoscopic techniques were helpful in providing adequate views while minimizing exposure.\\n\\nLEVEL OF EVIDENCE: 4 Laryngoscope, 2014.", "author" : [ { "dropping-particle" : "", "family" : "Hanna", "given" : "Bassem M.", "non-dropping-particle" : "", "parse-names" : false, "suffix" : "" }, { "dropping-particle" : "", "family" : "Kivek\u00e4s", "given" : "Ilkka", "non-dropping-particle" : "", "parse-names" : false, "suffix" : "" }, { "dropping-particle" : "", "family" : "Wu", "given" : "Yi Hsuan", "non-dropping-particle" : "", "parse-names" : false, "suffix" : "" }, { "dropping-particle" : "", "family" : "Guo", "given" : "Lee J.", "non-dropping-particle" : "", "parse-names" : false, "suffix" : "" }, { "dropping-particle" : "", "family" : "Lin", "given" : "Huang", "non-dropping-particle" : "", "parse-names" : false, "suffix" : "" }, { "dropping-particle" : "", "family" : "Guidi", "given" : "Jessica", "non-dropping-particle" : "", "parse-names" : false, "suffix" : "" }, { "dropping-particle" : "", "family" : "Poe", "given" : "Dennis", "non-dropping-particle" : "", "parse-names" : false, "suffix" : "" } ], "container-title" : "Laryngoscope", "id" : "ITEM-1", "issue" : "10", "issued" : { "date-parts" : [ [ "2014" ] ] }, "page" : "2386-2392", "title" : "Minimally invasive functional approach for cholesteatoma surgery", "type" : "article-journal", "volume" : "124" }, "uris" : [ "http://www.mendeley.com/documents/?uuid=76f0fa9b-6b5e-41e9-8cab-f0f424e25fba" ] } ], "mendeley" : { "formattedCitation" : "[15]", "plainTextFormattedCitation" : "[15]", "previouslyFormattedCitation" : "[15]" }, "properties" : { "noteIndex" : 0 }, "schema" : "https://github.com/citation-style-language/schema/raw/master/csl-citation.json" }</w:instrText>
+      </w:r>
+      <w:r>
+        <w:fldChar w:fldCharType="separate"/>
+      </w:r>
+      <w:r>
+        <w:rPr>
+          <w:noProof/>
+        </w:rPr>
+        <w:t>[15]</w:t>
+      </w:r>
+      <w:r>
+        <w:fldChar w:fldCharType="end"/>
+      </w:r>
+      <w:r>
+        <w:t xml:space="preserve">.  </w:t>
+      </w:r>
+      <w:r>
+        <w:t xml:space="preserve">Reaching structures visualized by the endoscope and dissection and removal of cholesteatoma resulted in the highest degree of need. These two difficulties are related as dissecting and removal of cholesteatoma requires the surgeon’s tools to reach the cholesteatoma, which is often located in hard to access areas visualized by the endoscope. </w:t>
+      </w:r>
+    </w:p>
+    <w:p>
+      <w:pPr>
+        <w:pStyle w:val="Heading2"/>
         <w:rPr>
           <w:lang w:val="en-CA"/>
         </w:rPr>
       </w:pPr>
     </w:p>
-    <w:p/>
+    <w:p>
+      <w:pPr>
+        <w:pStyle w:val="Heading3"/>
+        <w:rPr>
+          <w:lang w:val="en-CA"/>
+        </w:rPr>
+      </w:pPr>
+      <w:r>
+        <w:rPr>
+          <w:lang w:val="en-CA"/>
+        </w:rPr>
+        <w:t>C</w:t>
+      </w:r>
+      <w:r>
+        <w:rPr>
+          <w:lang w:val="en-CA"/>
+        </w:rPr>
+        <w:t>utting and removing bone</w:t>
+      </w:r>
+    </w:p>
     <w:p>
       <w:pPr>
         <w:ind w:firstLine="720"/>
+      </w:pPr>
+      <w:proofErr w:type="gramStart"/>
+      <w:r>
+        <w:rPr>
+          <w:highlight w:val="yellow"/>
+        </w:rPr>
+        <w:t>need</w:t>
+      </w:r>
+      <w:proofErr w:type="gramEnd"/>
+      <w:r>
+        <w:rPr>
+          <w:highlight w:val="yellow"/>
+        </w:rPr>
+        <w:t xml:space="preserve"> a source for this</w:t>
+      </w:r>
+    </w:p>
+    <w:p>
+      <w:pPr>
+        <w:pStyle w:val="Heading2"/>
         <w:rPr>
           <w:lang w:val="en-CA"/>
         </w:rPr>
       </w:pPr>
-      <w:r>
-        <w:t xml:space="preserve">An analog visual scale was chosen as it is a continuous rating scale and so respondents can pick any value between the boundary points and visually see where their answer lies in the scale </w:t>
+    </w:p>
+    <w:p>
+      <w:pPr>
+        <w:pStyle w:val="Heading3"/>
+        <w:rPr>
+          <w:lang w:val="en-CA"/>
+        </w:rPr>
+      </w:pPr>
+      <w:r>
+        <w:rPr>
+          <w:lang w:val="en-CA"/>
+        </w:rPr>
+        <w:t>K</w:t>
+      </w:r>
+      <w:r>
+        <w:rPr>
+          <w:lang w:val="en-CA"/>
+        </w:rPr>
+        <w:t xml:space="preserve">eeping the endoscope lens clean </w:t>
+      </w:r>
+    </w:p>
+    <w:p>
+      <w:pPr>
+        <w:ind w:firstLine="720"/>
+      </w:pPr>
+      <w:r>
+        <w:t xml:space="preserve">According to the members of the International Working Group of Endoscopic Ear Surgery (IWGEES) who have had more than fifteen years of TEES experience, fogging and smearing of the endoscope tip is a disadvantage of TEES </w:t>
       </w:r>
       <w:r>
         <w:fldChar w:fldCharType="begin" w:fldLock="1"/>
       </w:r>
       <w:r>
-        <w:instrText>ADDIN CSL_CITATION { "citationItems" : [ { "id" : "ITEM-1", "itemData" : { "DOI" : "10.1111/j.1742-6723.2010.01352.x", "ISBN" : "1742-6731\\r1742-6723", "ISSN" : "17426731", "PMID" : "21284816", "abstract" : "The present study compares visual analogue scale (VAS) to Likert-type scale (LTS) instruments in evaluating perceptions of an ED bedside clinical teaching programme. A prospective study was conducted in the ED of an urban, adult tertiary hospital. Prospective pairing occurred of a teaching consultant and registrar who were relatively quarantined from normal clinical duties. Registrars received 3 months of the teaching intervention, and 3 months without the intervention in a cross-over fashion. Evaluation questionnaires were completed using both the LTS and 100 mm horizontal VAS for each question. Correlation between VAS and LTS gave a measure of validity, and test-retest stability and internal consistency gave measures of reliability. Registrar perceptions of the teaching programme were positive, but no differences were found between the pre- and post-intervention groups. The test-retest reliabilities (intraclass correlation coefficient) for the questionnaires were 0.51 and 0.54 for the VAS, and 0.58 and 0.58 for the LTS. Cronbach's alpha varied between 0.79 and 0.91 for the VAS, and 0.79 and 0.81 for the LTS. Correlations between the two methods varied from 0.35 to 0.94 for each question. A linear regression equation describing the relationship approximated VAS = 19.5 \u00d7 LTS-9 with overall r= 0.89. An ED bedside teaching programme is perceived to be a beneficial educational intervention. The VAS is a reliable and valid alternative to the LTS for educational evaluation and might provide advantages in educational measurement. Further research into the significance of extreme values and educationally important changes in scores is required.", "author" : [ { "dropping-particle" : "", "family" : "Celenza", "given" : "Antonio", "non-dropping-particle" : "", "parse-names" : false, "suffix" : "" }, { "dropping-particle" : "", "family" : "Rogers", "given" : "Ian R.", "non-dropping-particle" : "", "parse-names" : false, "suffix" : "" } ], "container-title" : "EMA - Emergency Medicine Australasia", "id" : "ITEM-1", "issue" : "1", "issued" : { "date-parts" : [ [ "2011" ] ] }, "page" : "68-75", "title" : "Comparison of visual analogue and Likert scales in evaluation of an emergency department bedside teaching programme", "type" : "article-journal", "volume" : "23" }, "uris" : [ "http://www.mendeley.com/documents/?uuid=17c38545-f6be-4a54-a0ab-b7904ac0f96f" ] } ], "mendeley" : { "formattedCitation" : "[11]", "plainTextFormattedCitation" : "[11]", "previouslyFormattedCitation" : "[11]" }, "properties" : { "noteIndex" : 0 }, "schema" : "https://github.com/citation-style-language/schema/raw/master/csl-citation.json" }</w:instrText>
+        <w:instrText>ADDIN CSL_CITATION { "citationItems" : [ { "id" : "ITEM-1", "itemData" : { "DOI" : "10.1016/j.otc.2012.10.005", "ISSN" : "0030-6665", "author" : [ { "dropping-particle" : "", "family" : "Badr-el-dine", "given" : "Mohamed", "non-dropping-particle" : "", "parse-names" : false, "suffix" : "" } ], "container-title" : "Otolaryngologic Clinics of NA", "id" : "ITEM-1", "issue" : "2", "issued" : { "date-parts" : [ [ "2013" ] ] }, "page" : "211-225", "publisher" : "Elsevier Inc", "title" : "Instrumentation and Technologies in Endoscopic Ear Surgery", "type" : "article-journal", "volume" : "46" }, "uris" : [ "http://www.mendeley.com/documents/?uuid=6118feae-57bc-4854-bd2a-2f31d06f81cc" ] } ], "mendeley" : { "formattedCitation" : "[3]", "plainTextFormattedCitation" : "[3]", "previouslyFormattedCitation" : "[3]" }, "properties" : { "noteIndex" : 0 }, "schema" : "https://github.com/citation-style-language/schema/raw/master/csl-citation.json" }</w:instrText>
       </w:r>
       <w:r>
         <w:fldChar w:fldCharType="separate"/>
@@ -2025,19 +2527,55 @@
         <w:rPr>
           <w:noProof/>
         </w:rPr>
-        <w:t>[11]</w:t>
+        <w:t>[3]</w:t>
       </w:r>
       <w:r>
         <w:fldChar w:fldCharType="end"/>
       </w:r>
       <w:r>
-        <w:t xml:space="preserve"> </w:t>
+        <w:t xml:space="preserve">. This difficulty during surgery requires the surgeon to remove the tool and endoscope, and wipe it periodically when the lens is not clean. The lens can also become dirty during drilling when pieces of bone and irrigation fluid are flowing in the surgical field. </w:t>
+      </w:r>
+    </w:p>
+    <w:p>
+      <w:pPr>
+        <w:pStyle w:val="Heading2"/>
+        <w:rPr>
+          <w:lang w:val="en-CA"/>
+        </w:rPr>
+      </w:pPr>
+    </w:p>
+    <w:p>
+      <w:pPr>
+        <w:pStyle w:val="Heading3"/>
+        <w:rPr>
+          <w:lang w:val="en-CA"/>
+        </w:rPr>
+      </w:pPr>
+      <w:r>
+        <w:rPr>
+          <w:lang w:val="en-CA"/>
+        </w:rPr>
+        <w:t>M</w:t>
+      </w:r>
+      <w:r>
+        <w:rPr>
+          <w:lang w:val="en-CA"/>
+        </w:rPr>
+        <w:t xml:space="preserve">oving and positioning a graft into the intended place </w:t>
+      </w:r>
+    </w:p>
+    <w:p>
+      <w:pPr>
+        <w:ind w:firstLine="720"/>
+      </w:pPr>
+      <w:r>
+        <w:t xml:space="preserve">In tympanoplasty surgery, the approach, graft material and graft placement technique vary depending on the training, case load, resources and experience available to the surgeon </w:t>
       </w:r>
       <w:r>
         <w:fldChar w:fldCharType="begin" w:fldLock="1"/>
       </w:r>
       <w:r>
-        <w:instrText>ADDIN CSL_CITATION { "citationItems" : [ { "id" : "ITEM-1", "itemData" : { "DOI" : "10.3758/BRM.41.1.99.Adaptive", "author" : [ { "dropping-particle" : "", "family" : "Marsh-richard", "given" : "Dawn M", "non-dropping-particle" : "", "parse-names" : false, "suffix" : "" }, { "dropping-particle" : "", "family" : "Hatzis", "given" : "Erin S", "non-dropping-particle" : "", "parse-names" : false, "suffix" : "" }, { "dropping-particle" : "", "family" : "Mathias", "given" : "Charles W", "non-dropping-particle" : "", "parse-names" : false, "suffix" : "" }, { "dropping-particle" : "", "family" : "Venditti", "given" : "Nicholas", "non-dropping-particle" : "", "parse-names" : false, "suffix" : "" }, { "dropping-particle" : "", "family" : "Dougherty", "given" : "Donald M", "non-dropping-particle" : "", "parse-names" : false, "suffix" : "" }, { "dropping-particle" : "", "family" : "Forest", "given" : "Wake", "non-dropping-particle" : "", "parse-names" : false, "suffix" : "" } ], "container-title" : "Health (San Francisco)", "id" : "ITEM-1", "issue" : "1", "issued" : { "date-parts" : [ [ "2009" ] ] }, "page" : "99-106", "title" : "Adaptive Visual Analog Scales (AVAS): A Modifiable Software Program for the Creation, Administration, and Scoring of Visual Analog Scales", "type" : "article-journal", "volume" : "41" }, "uris" : [ "http://www.mendeley.com/documents/?uuid=9ff8f84f-0730-4d42-ac02-9ac0e2bbc046" ] } ], "mendeley" : { "formattedCitation" : "[12]", "plainTextFormattedCitation" : "[12]", "previouslyFormattedCitation" : "[12]" }, "properties" : { "noteIndex" : 0 }, "schema" : "https://github.com/citation-style-language/schema/raw/master/csl-citation.json" }</w:instrText>
+        <w:instrText>ADDIN CSL_CITATION { "citationItems" : [ { "id" : "ITEM-1", "itemData" : { "DOI" : "10.1177/0194599812460497", "author" : [ { "dropping-particle" : "", "family" : "James", "given" : "Adrian L", "non-dropping-particle" : "", "parse-names" : false, "suffix" : "" }, { "dropping-particle" : "", "family" : "Papsin", "given" : "Blake C", "non-dropping-particle" : "", "parse-names" : false, "suffix" : "" }, { "dropping-particle" : "", "family" : "Papsin", "given" : "Blake C", "non-dropping-particle" : "", "parse-names" : false, "suffix" : "" } ], "container-title" : "American Academy of Otolaryngology - Head and Neck Surgery", "id" : "ITEM-1", "issue" : "September", "issued" : { "date-parts" : [ [ "2012" ] ] }, "page" : "992-998", "title" : "Ten Top Considerations in Pediatric Tympanoplasty", "type" : "article-journal" }, "uris" : [ "http://www.mendeley.com/documents/?uuid=09e17a5c-14e9-4108-a269-3c4a9d318877" ] } ], "mendeley" : { "formattedCitation" : "[16]", "plainTextFormattedCitation" : "[16]", "previouslyFormattedCitation" : "[16]" }, "properties" : { "noteIndex" : 0 }, "schema" : "https://github.com/citation-style-language/schema/raw/master/csl-citation.json" }</w:instrText>
       </w:r>
       <w:r>
         <w:fldChar w:fldCharType="separate"/>
@@ -2046,36 +2584,35 @@
         <w:rPr>
           <w:noProof/>
         </w:rPr>
-        <w:t>[12]</w:t>
+        <w:t>[16]</w:t>
       </w:r>
       <w:r>
         <w:fldChar w:fldCharType="end"/>
       </w:r>
       <w:r>
-        <w:t xml:space="preserve">. It is suggested that a continuous rating scale is advantageous compared to the five point </w:t>
+        <w:t xml:space="preserve">. During TEES tympanoplasty the graft must be inserted into the ear canal and positioned single handedly in the desired orientation, e.g. underlay technique requires the graft to be supported under the annulus anteriorly and over the neck of the </w:t>
       </w:r>
       <w:proofErr w:type="spellStart"/>
       <w:r>
-        <w:t>likert</w:t>
+        <w:t>malleus</w:t>
       </w:r>
       <w:proofErr w:type="spellEnd"/>
       <w:r>
-        <w:t xml:space="preserve"> scale because respondents do not need to subjectively discriminate between the five different rating categories</w:t>
-      </w:r>
-      <w:r>
-        <w:t xml:space="preserve"> and are not bound to only five answers the continuous visual analog scale can capture subjective phenomena quantitatively and can discriminate finer differences due to the larger range of possible scores, also makes it more likely that the data is normally distributed and can thus use parametric statistical analysis with a smaller sample size</w:t>
-      </w:r>
-      <w:r>
-        <w:t xml:space="preserve"> </w:t>
-      </w:r>
-      <w:r>
-        <w:t xml:space="preserve"> </w:t>
+        <w:t xml:space="preserve"> for </w:t>
+      </w:r>
+      <w:proofErr w:type="spellStart"/>
+      <w:r>
+        <w:t>anterosuperior</w:t>
+      </w:r>
+      <w:proofErr w:type="spellEnd"/>
+      <w:r>
+        <w:t xml:space="preserve"> support </w:t>
       </w:r>
       <w:r>
         <w:fldChar w:fldCharType="begin" w:fldLock="1"/>
       </w:r>
       <w:r>
-        <w:instrText>ADDIN CSL_CITATION { "citationItems" : [ { "id" : "ITEM-1", "itemData" : { "DOI" : "10.1111/j.1742-6723.2010.01352.x", "ISBN" : "1742-6731\\r1742-6723", "ISSN" : "17426731", "PMID" : "21284816", "abstract" : "The present study compares visual analogue scale (VAS) to Likert-type scale (LTS) instruments in evaluating perceptions of an ED bedside clinical teaching programme. A prospective study was conducted in the ED of an urban, adult tertiary hospital. Prospective pairing occurred of a teaching consultant and registrar who were relatively quarantined from normal clinical duties. Registrars received 3 months of the teaching intervention, and 3 months without the intervention in a cross-over fashion. Evaluation questionnaires were completed using both the LTS and 100 mm horizontal VAS for each question. Correlation between VAS and LTS gave a measure of validity, and test-retest stability and internal consistency gave measures of reliability. Registrar perceptions of the teaching programme were positive, but no differences were found between the pre- and post-intervention groups. The test-retest reliabilities (intraclass correlation coefficient) for the questionnaires were 0.51 and 0.54 for the VAS, and 0.58 and 0.58 for the LTS. Cronbach's alpha varied between 0.79 and 0.91 for the VAS, and 0.79 and 0.81 for the LTS. Correlations between the two methods varied from 0.35 to 0.94 for each question. A linear regression equation describing the relationship approximated VAS = 19.5 \u00d7 LTS-9 with overall r= 0.89. An ED bedside teaching programme is perceived to be a beneficial educational intervention. The VAS is a reliable and valid alternative to the LTS for educational evaluation and might provide advantages in educational measurement. Further research into the significance of extreme values and educationally important changes in scores is required.", "author" : [ { "dropping-particle" : "", "family" : "Celenza", "given" : "Antonio", "non-dropping-particle" : "", "parse-names" : false, "suffix" : "" }, { "dropping-particle" : "", "family" : "Rogers", "given" : "Ian R.", "non-dropping-particle" : "", "parse-names" : false, "suffix" : "" } ], "container-title" : "EMA - Emergency Medicine Australasia", "id" : "ITEM-1", "issue" : "1", "issued" : { "date-parts" : [ [ "2011" ] ] }, "page" : "68-75", "title" : "Comparison of visual analogue and Likert scales in evaluation of an emergency department bedside teaching programme", "type" : "article-journal", "volume" : "23" }, "uris" : [ "http://www.mendeley.com/documents/?uuid=17c38545-f6be-4a54-a0ab-b7904ac0f96f" ] } ], "mendeley" : { "formattedCitation" : "[11]", "plainTextFormattedCitation" : "[11]", "previouslyFormattedCitation" : "[11]" }, "properties" : { "noteIndex" : 0 }, "schema" : "https://github.com/citation-style-language/schema/raw/master/csl-citation.json" }</w:instrText>
+        <w:instrText>ADDIN CSL_CITATION { "citationItems" : [ { "id" : "ITEM-1", "itemData" : { "DOI" : "10.1177/0194599812460497", "author" : [ { "dropping-particle" : "", "family" : "James", "given" : "Adrian L", "non-dropping-particle" : "", "parse-names" : false, "suffix" : "" }, { "dropping-particle" : "", "family" : "Papsin", "given" : "Blake C", "non-dropping-particle" : "", "parse-names" : false, "suffix" : "" }, { "dropping-particle" : "", "family" : "Papsin", "given" : "Blake C", "non-dropping-particle" : "", "parse-names" : false, "suffix" : "" } ], "container-title" : "American Academy of Otolaryngology - Head and Neck Surgery", "id" : "ITEM-1", "issue" : "September", "issued" : { "date-parts" : [ [ "2012" ] ] }, "page" : "992-998", "title" : "Ten Top Considerations in Pediatric Tympanoplasty", "type" : "article-journal" }, "uris" : [ "http://www.mendeley.com/documents/?uuid=09e17a5c-14e9-4108-a269-3c4a9d318877" ] } ], "mendeley" : { "formattedCitation" : "[16]", "plainTextFormattedCitation" : "[16]", "previouslyFormattedCitation" : "[16]" }, "properties" : { "noteIndex" : 0 }, "schema" : "https://github.com/citation-style-language/schema/raw/master/csl-citation.json" }</w:instrText>
       </w:r>
       <w:r>
         <w:fldChar w:fldCharType="separate"/>
@@ -2084,629 +2621,21 @@
         <w:rPr>
           <w:noProof/>
         </w:rPr>
-        <w:t>[11]</w:t>
+        <w:t>[16]</w:t>
       </w:r>
       <w:r>
         <w:fldChar w:fldCharType="end"/>
       </w:r>
       <w:r>
-        <w:t xml:space="preserve"> </w:t>
-      </w:r>
-      <w:r>
-        <w:fldChar w:fldCharType="begin" w:fldLock="1"/>
-      </w:r>
-      <w:r>
-        <w:instrText>ADDIN CSL_CITATION { "citationItems" : [ { "id" : "ITEM-1", "itemData" : { "author" : [ { "dropping-particle" : "", "family" : "Filzmoser", "given" : "H. Treiblmaier and P.", "non-dropping-particle" : "", "parse-names" : false, "suffix" : "" } ], "container-title" : "Journal of Economic and Social Measurement", "id" : "ITEM-1", "issue" : "November", "issued" : { "date-parts" : [ [ "2009" ] ] }, "page" : "25", "title" : "Benefits from Using Continuous Rating Scales in Online Survey Research", "type" : "article-journal", "volume" : "4" }, "uris" : [ "http://www.mendeley.com/documents/?uuid=d8177cab-f97e-4573-b35c-a38b205d3f90", "http://www.mendeley.com/documents/?uuid=0a9fdd71-4e5f-4124-a8c6-7464cd1a0485" ] } ], "mendeley" : { "formattedCitation" : "[13]", "plainTextFormattedCitation" : "[13]", "previouslyFormattedCitation" : "[13]" }, "properties" : { "noteIndex" : 0 }, "schema" : "https://github.com/citation-style-language/schema/raw/master/csl-citation.json" }</w:instrText>
-      </w:r>
-      <w:r>
-        <w:fldChar w:fldCharType="separate"/>
-      </w:r>
-      <w:r>
-        <w:rPr>
-          <w:noProof/>
-        </w:rPr>
-        <w:t>[13]</w:t>
-      </w:r>
-      <w:r>
-        <w:fldChar w:fldCharType="end"/>
-      </w:r>
-      <w:r>
-        <w:t xml:space="preserve">. </w:t>
-      </w:r>
-    </w:p>
-    <w:p/>
-    <w:p>
-      <w:pPr>
-        <w:pStyle w:val="Heading3"/>
-        <w:rPr>
-          <w:lang w:val="en-CA"/>
-        </w:rPr>
-      </w:pPr>
-      <w:r>
-        <w:rPr>
-          <w:lang w:val="en-CA"/>
-        </w:rPr>
-        <w:t>Bleeding c</w:t>
-      </w:r>
-      <w:r>
-        <w:rPr>
-          <w:lang w:val="en-CA"/>
-        </w:rPr>
-        <w:t xml:space="preserve">ontrol </w:t>
-      </w:r>
-    </w:p>
-    <w:p>
-      <w:pPr>
-        <w:ind w:firstLine="720"/>
-      </w:pPr>
-      <w:r>
-        <w:t xml:space="preserve">Managing bleeding has been reported as a challenge during TEES (by 24% of Canadian </w:t>
-      </w:r>
-      <w:proofErr w:type="spellStart"/>
-      <w:r>
-        <w:t>Otologist</w:t>
-      </w:r>
-      <w:proofErr w:type="spellEnd"/>
-      <w:r>
-        <w:t xml:space="preserve"> </w:t>
-      </w:r>
-      <w:proofErr w:type="spellStart"/>
-      <w:r>
-        <w:t>repondents</w:t>
-      </w:r>
-      <w:proofErr w:type="spellEnd"/>
-      <w:r>
-        <w:t xml:space="preserve"> in Lea et al.’s survey)</w:t>
-      </w:r>
-      <w:r>
-        <w:fldChar w:fldCharType="begin" w:fldLock="1"/>
-      </w:r>
-      <w:r>
-        <w:instrText>ADDIN CSL_CITATION { "citationItems" : [ { "id" : "ITEM-1", "itemData" : { "DOI" : "10.1177/000348949910800106", "ISSN" : "0003-4894", "author" : [ { "dropping-particle" : "", "family" : "Tarabichi", "given" : "M.", "non-dropping-particle" : "", "parse-names" : false, "suffix" : "" } ], "container-title" : "Annals of Otology, Rhinology &amp; Laryngology", "id" : "ITEM-1", "issue" : "1", "issued" : { "date-parts" : [ [ "1999" ] ] }, "page" : "39-46", "title" : "Endoscopic Middle Ear Surgery", "type" : "article-journal", "volume" : "108" }, "uris" : [ "http://www.mendeley.com/documents/?uuid=fa5f37a4-cf42-4dec-9f4f-cbd386c8bf0d" ] } ], "mendeley" : { "formattedCitation" : "[5]", "plainTextFormattedCitation" : "[5]", "previouslyFormattedCitation" : "[5]" }, "properties" : { "noteIndex" : 0 }, "schema" : "https://github.com/citation-style-language/schema/raw/master/csl-citation.json" }</w:instrText>
-      </w:r>
-      <w:r>
-        <w:fldChar w:fldCharType="separate"/>
-      </w:r>
-      <w:r>
-        <w:rPr>
-          <w:noProof/>
-        </w:rPr>
-        <w:t>[5]</w:t>
-      </w:r>
-      <w:r>
-        <w:fldChar w:fldCharType="end"/>
-      </w:r>
-      <w:r>
-        <w:t xml:space="preserve"> </w:t>
-      </w:r>
-      <w:r>
-        <w:fldChar w:fldCharType="begin" w:fldLock="1"/>
-      </w:r>
-      <w:r>
-        <w:instrText>ADDIN CSL_CITATION { "citationItems" : [ { "id" : "ITEM-1", "itemData" : { "DOI" : "10.1186/s40463-016-0117-7", "ISBN" : "4046301601177", "ISSN" : "1916-0216", "author" : [ { "dropping-particle" : "", "family" : "Yong", "given" : "Michael", "non-dropping-particle" : "", "parse-names" : false, "suffix" : "" }, { "dropping-particle" : "", "family" : "Mijovic", "given" : "Tamara", "non-dropping-particle" : "", "parse-names" : false, "suffix" : "" }, { "dropping-particle" : "", "family" : "Lea", "given" : "Jane", "non-dropping-particle" : "", "parse-names" : false, "suffix" : "" } ], "container-title" : "Journal of Otolaryngology - Head &amp; Neck Surgery", "id" : "ITEM-1", "issued" : { "date-parts" : [ [ "2016" ] ] }, "page" : "1-8", "publisher" : "Journal of Otolaryngology - Head &amp; Neck Surgery", "title" : "Endoscopic ear surgery in Canada : a cross-sectional study", "type" : "article-journal" }, "uris" : [ "http://www.mendeley.com/documents/?uuid=87b1929f-e167-4a41-84de-c65b866e8d91" ] } ], "mendeley" : { "formattedCitation" : "[6]", "plainTextFormattedCitation" : "[6]", "previouslyFormattedCitation" : "[6]" }, "properties" : { "noteIndex" : 0 }, "schema" : "https://github.com/citation-style-language/schema/raw/master/csl-citation.json" }</w:instrText>
-      </w:r>
-      <w:r>
-        <w:fldChar w:fldCharType="separate"/>
-      </w:r>
-      <w:r>
-        <w:rPr>
-          <w:noProof/>
-        </w:rPr>
-        <w:t>[6]</w:t>
-      </w:r>
-      <w:r>
-        <w:fldChar w:fldCharType="end"/>
-      </w:r>
-      <w:r>
-        <w:t xml:space="preserve"> </w:t>
-      </w:r>
-      <w:r>
-        <w:fldChar w:fldCharType="begin" w:fldLock="1"/>
-      </w:r>
-      <w:r>
-        <w:instrText>ADDIN CSL_CITATION { "citationItems" : [ { "id" : "ITEM-1", "itemData" : { "DOI" : "10.1016/j.otc.2012.10.005", "ISSN" : "0030-6665", "author" : [ { "dropping-particle" : "", "family" : "Badr-el-dine", "given" : "Mohamed", "non-dropping-particle" : "", "parse-names" : false, "suffix" : "" } ], "container-title" : "Otolaryngologic Clinics of NA", "id" : "ITEM-1", "issue" : "2", "issued" : { "date-parts" : [ [ "2013" ] ] }, "page" : "211-225", "publisher" : "Elsevier Inc", "title" : "Instrumentation and Technologies in Endoscopic Ear Surgery", "type" : "article-journal", "volume" : "46" }, "uris" : [ "http://www.mendeley.com/documents/?uuid=6118feae-57bc-4854-bd2a-2f31d06f81cc" ] } ], "mendeley" : { "formattedCitation" : "[3]", "plainTextFormattedCitation" : "[3]", "previouslyFormattedCitation" : "[3]" }, "properties" : { "noteIndex" : 0 }, "schema" : "https://github.com/citation-style-language/schema/raw/master/csl-citation.json" }</w:instrText>
-      </w:r>
-      <w:r>
-        <w:fldChar w:fldCharType="separate"/>
-      </w:r>
-      <w:r>
-        <w:rPr>
-          <w:noProof/>
-        </w:rPr>
-        <w:t>[3]</w:t>
-      </w:r>
-      <w:r>
-        <w:fldChar w:fldCharType="end"/>
-      </w:r>
-      <w:r>
-        <w:t xml:space="preserve"> </w:t>
-      </w:r>
-      <w:r>
-        <w:fldChar w:fldCharType="begin" w:fldLock="1"/>
-      </w:r>
-      <w:r>
-        <w:instrText>ADDIN CSL_CITATION { "citationItems" : [ { "id" : "ITEM-1", "itemData" : { "DOI" : "10.1097/MAO.0000000000000988", "ISSN" : "15374505", "PMID" : "26945313", "abstract" : "Introduction: The primary goal of chronic ear surgery is the creation of a safe, clean dry ear. For cholesteatomas, complete removal of disease is dependent on visualization. Conventional microscopy is adequate for most dissection, but various subregions of the middle ear are better visualized with endoscopy. Objective: The purpose of the present study was to quanti- tatively assess the improved visualization that endoscopes afford as compared with operating microscopes. Methods: Microscopic and endoscopic views were simulated using a three-dimensional model developed from temporal bone scans. Surface renderings of the ear canal and middle ear subsegments were defined and the percentage of visualization of each middle ear subsegment, both with and without ossicles, was then determined for the microscope as well as for 0-, 30-, and 45-degree endoscopes. Using this information, we analyzed which mode of visualization is best suited for dissection within a particular anatomical region. Results: Using a 0-degree scope provides significantly more visualization of every subregion, except the antrum, com- pared with a microscope. In addition, angled scopes permit visualizing significantly more surface area of every subre- gion of the middle ear than straight scopes or microscopes. Conclusions: Endoscopes offer advantages for cholesteatoma dissection in difficult-to-visualize areas including the sinus tympani and epitympanum.", "author" : [ { "dropping-particle" : "", "family" : "Bennett", "given" : "Marc L", "non-dropping-particle" : "", "parse-names" : false, "suffix" : "" }, { "dropping-particle" : "", "family" : "Zhang", "given" : "Dongqing", "non-dropping-particle" : "", "parse-names" : false, "suffix" : "" }, { "dropping-particle" : "", "family" : "Labadie", "given" : "Robert F", "non-dropping-particle" : "", "parse-names" : false, "suffix" : "" }, { "dropping-particle" : "", "family" : "Noble", "given" : "Jack H", "non-dropping-particle" : "", "parse-names" : false, "suffix" : "" } ], "container-title" : "Otology &amp; Neurotology", "id" : "ITEM-1", "issued" : { "date-parts" : [ [ "2016" ] ] }, "page" : "362-366", "title" : "Comparison of Middle Ear Visualization With Endoscopy and Microscopy", "type" : "article-journal", "volume" : "37" }, "uris" : [ "http://www.mendeley.com/documents/?uuid=da95f8db-85b7-4cdb-bd3e-6fd933a5db48" ] } ], "mendeley" : { "formattedCitation" : "[4]", "plainTextFormattedCitation" : "[4]", "previouslyFormattedCitation" : "[4]" }, "properties" : { "noteIndex" : 0 }, "schema" : "https://github.com/citation-style-language/schema/raw/master/csl-citation.json" }</w:instrText>
-      </w:r>
-      <w:r>
-        <w:fldChar w:fldCharType="separate"/>
-      </w:r>
-      <w:r>
-        <w:rPr>
-          <w:noProof/>
-        </w:rPr>
-        <w:t>[4]</w:t>
-      </w:r>
-      <w:r>
-        <w:fldChar w:fldCharType="end"/>
-      </w:r>
-      <w:r>
-        <w:t xml:space="preserve">. Specialized instruments have been designed to incorporate a functional tip with a suction shaft, for example the Giuseppe </w:t>
-      </w:r>
-      <w:proofErr w:type="spellStart"/>
-      <w:r>
-        <w:t>Panetti</w:t>
-      </w:r>
-      <w:proofErr w:type="spellEnd"/>
-      <w:r>
-        <w:t xml:space="preserve"> round cutting knife with suction shaft which allows dissection and retraction of the </w:t>
-      </w:r>
-      <w:proofErr w:type="spellStart"/>
-      <w:r>
-        <w:t>tympanomeatal</w:t>
-      </w:r>
-      <w:proofErr w:type="spellEnd"/>
-      <w:r>
-        <w:t xml:space="preserve"> flap while suction-enabled so the surgeon does not need to switch instruments for suction </w:t>
-      </w:r>
-      <w:r>
-        <w:fldChar w:fldCharType="begin" w:fldLock="1"/>
-      </w:r>
-      <w:r>
-        <w:instrText>ADDIN CSL_CITATION { "citationItems" : [ { "id" : "ITEM-1", "itemData" : { "DOI" : "10.1016/j.otc.2012.10.005", "ISSN" : "0030-6665", "author" : [ { "dropping-particle" : "", "family" : "Badr-el-dine", "given" : "Mohamed", "non-dropping-particle" : "", "parse-names" : false, "suffix" : "" } ], "container-title" : "Otolaryngologic Clinics of NA", "id" : "ITEM-1", "issue" : "2", "issued" : { "date-parts" : [ [ "2013" ] ] }, "page" : "211-225", "publisher" : "Elsevier Inc", "title" : "Instrumentation and Technologies in Endoscopic Ear Surgery", "type" : "article-journal", "volume" : "46" }, "uris" : [ "http://www.mendeley.com/documents/?uuid=6118feae-57bc-4854-bd2a-2f31d06f81cc" ] } ], "mendeley" : { "formattedCitation" : "[3]", "plainTextFormattedCitation" : "[3]", "previouslyFormattedCitation" : "[3]" }, "properties" : { "noteIndex" : 0 }, "schema" : "https://github.com/citation-style-language/schema/raw/master/csl-citation.json" }</w:instrText>
-      </w:r>
-      <w:r>
-        <w:fldChar w:fldCharType="separate"/>
-      </w:r>
-      <w:r>
-        <w:rPr>
-          <w:noProof/>
-        </w:rPr>
-        <w:t>[3]</w:t>
-      </w:r>
-      <w:r>
-        <w:fldChar w:fldCharType="end"/>
-      </w:r>
-      <w:r>
-        <w:t xml:space="preserve">. Specialized instruments are being developed to mitigate the problem of bleeding control. </w:t>
-      </w:r>
-      <w:r>
-        <w:t xml:space="preserve">During TEES, Lea and </w:t>
-      </w:r>
-      <w:proofErr w:type="spellStart"/>
-      <w:r>
-        <w:t>Mijovic</w:t>
-      </w:r>
-      <w:proofErr w:type="spellEnd"/>
-      <w:r>
-        <w:t xml:space="preserve"> list techniques to maintain proper hemostasis, which helps account for the one-handed approach, including injection of local anesthetic and epinephrine, packing the ear canal with topical epinephrine soaked neuro-patties before surgery, maintaining hypotensive  anesthesia and gentle head elevation, careful instrument manipulation in external canal </w:t>
-      </w:r>
-      <w:r>
-        <w:t>and</w:t>
-      </w:r>
-      <w:r>
-        <w:t xml:space="preserve"> applying epinephrine soaked cotton balls while raising the </w:t>
-      </w:r>
-      <w:proofErr w:type="spellStart"/>
-      <w:r>
-        <w:t>tympanomeatal</w:t>
-      </w:r>
-      <w:proofErr w:type="spellEnd"/>
-      <w:r>
-        <w:t xml:space="preserve"> flap</w:t>
-      </w:r>
-      <w:r>
-        <w:t xml:space="preserve"> </w:t>
-      </w:r>
-      <w:r>
-        <w:fldChar w:fldCharType="begin" w:fldLock="1"/>
-      </w:r>
-      <w:r>
-        <w:instrText>ADDIN CSL_CITATION { "citationItems" : [ { "id" : "ITEM-1", "itemData" : { "DOI" : "10.1007/s40136-015-0101-1", "ISSN" : "2167-583X", "author" : [ { "dropping-particle" : "", "family" : "Mijovic", "given" : "Tamara", "non-dropping-particle" : "", "parse-names" : false, "suffix" : "" }, { "dropping-particle" : "", "family" : "Lea", "given" : "Jane", "non-dropping-particle" : "", "parse-names" : false, "suffix" : "" } ], "container-title" : "Current Otorhinolaryngology Reports", "id" : "ITEM-1", "issue" : "4", "issued" : { "date-parts" : [ [ "2015" ] ] }, "page" : "193-199", "publisher" : "Springer US", "title" : "Training and Education in Endoscopic Ear Surgery", "type" : "article-journal", "volume" : "3" }, "uris" : [ "http://www.mendeley.com/documents/?uuid=2701d7f2-1bf2-4052-81dc-87f9251c7903" ] } ], "mendeley" : { "formattedCitation" : "[8]", "plainTextFormattedCitation" : "[8]", "previouslyFormattedCitation" : "[8]" }, "properties" : { "noteIndex" : 0 }, "schema" : "https://github.com/citation-style-language/schema/raw/master/csl-citation.json" }</w:instrText>
-      </w:r>
-      <w:r>
-        <w:fldChar w:fldCharType="separate"/>
-      </w:r>
-      <w:r>
-        <w:rPr>
-          <w:noProof/>
-        </w:rPr>
-        <w:t>[8]</w:t>
-      </w:r>
-      <w:r>
-        <w:fldChar w:fldCharType="end"/>
-      </w:r>
-      <w:r>
-        <w:t>.</w:t>
-      </w:r>
-      <w:r>
-        <w:t xml:space="preserve">  </w:t>
-      </w:r>
-    </w:p>
-    <w:p>
-      <w:pPr>
-        <w:pStyle w:val="Heading3"/>
-        <w:rPr>
-          <w:lang w:val="en-CA"/>
-        </w:rPr>
-      </w:pPr>
-    </w:p>
-    <w:p>
-      <w:pPr>
-        <w:pStyle w:val="Heading3"/>
-        <w:rPr>
-          <w:lang w:val="en-CA"/>
-        </w:rPr>
-      </w:pPr>
-      <w:r>
-        <w:rPr>
-          <w:lang w:val="en-CA"/>
-        </w:rPr>
-        <w:t>R</w:t>
-      </w:r>
-      <w:r>
-        <w:rPr>
-          <w:lang w:val="en-CA"/>
-        </w:rPr>
-        <w:t xml:space="preserve">eaching structures visualized by the endoscope and dissection and removal of </w:t>
-      </w:r>
-      <w:proofErr w:type="spellStart"/>
-      <w:r>
-        <w:rPr>
-          <w:lang w:val="en-CA"/>
-        </w:rPr>
-        <w:t>cholesteatoma</w:t>
-      </w:r>
-      <w:proofErr w:type="spellEnd"/>
-    </w:p>
-    <w:p>
-      <w:pPr>
-        <w:ind w:firstLine="720"/>
-      </w:pPr>
-      <w:r>
-        <w:t xml:space="preserve">Difficult to reach anatomical recesses include the sinus tympani, facial recess and anterior </w:t>
-      </w:r>
-      <w:proofErr w:type="spellStart"/>
-      <w:r>
-        <w:t>epitympanic</w:t>
-      </w:r>
-      <w:proofErr w:type="spellEnd"/>
-      <w:r>
-        <w:t xml:space="preserve"> recess  </w:t>
-      </w:r>
-      <w:r>
-        <w:fldChar w:fldCharType="begin" w:fldLock="1"/>
-      </w:r>
-      <w:r>
-        <w:instrText>ADDIN CSL_CITATION { "citationItems" : [ { "id" : "ITEM-1", "itemData" : { "DOI" : "10.1016/j.otc.2012.10.005", "ISSN" : "0030-6665", "author" : [ { "dropping-particle" : "", "family" : "Badr-el-dine", "given" : "Mohamed", "non-dropping-particle" : "", "parse-names" : false, "suffix" : "" } ], "container-title" : "Otolaryngologic Clinics of NA", "id" : "ITEM-1", "issue" : "2", "issued" : { "date-parts" : [ [ "2013" ] ] }, "page" : "211-225", "publisher" : "Elsevier Inc", "title" : "Instrumentation and Technologies in Endoscopic Ear Surgery", "type" : "article-journal", "volume" : "46" }, "uris" : [ "http://www.mendeley.com/documents/?uuid=6118feae-57bc-4854-bd2a-2f31d06f81cc" ] } ], "mendeley" : { "formattedCitation" : "[3]", "plainTextFormattedCitation" : "[3]", "previouslyFormattedCitation" : "[3]" }, "properties" : { "noteIndex" : 0 }, "schema" : "https://github.com/citation-style-language/schema/raw/master/csl-citation.json" }</w:instrText>
-      </w:r>
-      <w:r>
-        <w:fldChar w:fldCharType="separate"/>
-      </w:r>
-      <w:r>
-        <w:rPr>
-          <w:noProof/>
-        </w:rPr>
-        <w:t>[3]</w:t>
-      </w:r>
-      <w:r>
-        <w:fldChar w:fldCharType="end"/>
-      </w:r>
-      <w:r>
-        <w:t xml:space="preserve">. Specialized instruments that have a curved tip in order to reach structures visualized by the endoscope are also being developed, particularly instruments to reach the sinus tympani </w:t>
-      </w:r>
-      <w:r>
-        <w:fldChar w:fldCharType="begin" w:fldLock="1"/>
-      </w:r>
-      <w:r>
-        <w:instrText>ADDIN CSL_CITATION { "citationItems" : [ { "id" : "ITEM-1", "itemData" : { "DOI" : "10.1016/j.otc.2012.10.005", "ISSN" : "0030-6665", "author" : [ { "dropping-particle" : "", "family" : "Badr-el-dine", "given" : "Mohamed", "non-dropping-particle" : "", "parse-names" : false, "suffix" : "" } ], "container-title" : "Otolaryngologic Clinics of NA", "id" : "ITEM-1", "issue" : "2", "issued" : { "date-parts" : [ [ "2013" ] ] }, "page" : "211-225", "publisher" : "Elsevier Inc", "title" : "Instrumentation and Technologies in Endoscopic Ear Surgery", "type" : "article-journal", "volume" : "46" }, "uris" : [ "http://www.mendeley.com/documents/?uuid=6118feae-57bc-4854-bd2a-2f31d06f81cc" ] } ], "mendeley" : { "formattedCitation" : "[3]", "plainTextFormattedCitation" : "[3]", "previouslyFormattedCitation" : "[3]" }, "properties" : { "noteIndex" : 0 }, "schema" : "https://github.com/citation-style-language/schema/raw/master/csl-citation.json" }</w:instrText>
-      </w:r>
-      <w:r>
-        <w:fldChar w:fldCharType="separate"/>
-      </w:r>
-      <w:r>
-        <w:rPr>
-          <w:noProof/>
-        </w:rPr>
-        <w:t>[3]</w:t>
-      </w:r>
-      <w:r>
-        <w:fldChar w:fldCharType="end"/>
-      </w:r>
-      <w:r>
-        <w:t xml:space="preserve">. As well, residual </w:t>
-      </w:r>
-      <w:proofErr w:type="spellStart"/>
-      <w:r>
-        <w:t>cholesteatoma</w:t>
-      </w:r>
-      <w:proofErr w:type="spellEnd"/>
-      <w:r>
-        <w:t xml:space="preserve"> occurs if </w:t>
-      </w:r>
-      <w:proofErr w:type="spellStart"/>
-      <w:r>
-        <w:t>cholesteatoma</w:t>
-      </w:r>
-      <w:proofErr w:type="spellEnd"/>
-      <w:r>
-        <w:t xml:space="preserve"> is found in inaccessible areas </w:t>
-      </w:r>
-      <w:r>
-        <w:fldChar w:fldCharType="begin" w:fldLock="1"/>
-      </w:r>
-      <w:r>
-        <w:instrText>ADDIN CSL_CITATION { "citationItems" : [ { "id" : "ITEM-1", "itemData" : { "ISSN" : "0001-6497 (Print)", "PMID" : "7193397", "abstract" : "We recently reviewed the records of 1024 operations for aural cholesteatoma. One  hundred and eighty one of these were on children. Complications of the disease occurred more frequently in those whose disease had existed 20 years or more. As such, complications of the disease were less common in children. Our surgical management of cholesteatoma in children is the same as in adults. We are more likely, however, to perform the operation in two stages in children, and more likely to find residual cholesteatoma at the second-stage operation. There were no differences in the functional results in children and adults.", "author" : [ { "dropping-particle" : "", "family" : "Sheehy", "given" : "James L", "non-dropping-particle" : "", "parse-names" : false, "suffix" : "" } ], "container-title" : "The American journal of otology", "id" : "ITEM-1", "issue" : "2", "issued" : { "date-parts" : [ [ "1985" ] ] }, "page" : "170-2", "title" : "Cholesteatoma Surgery in Children", "type" : "article", "volume" : "6" }, "uris" : [ "http://www.mendeley.com/documents/?uuid=47fcc573-2c91-4610-8109-46cd636a6d77" ] } ], "mendeley" : { "formattedCitation" : "[14]", "plainTextFormattedCitation" : "[14]", "previouslyFormattedCitation" : "[14]" }, "properties" : { "noteIndex" : 0 }, "schema" : "https://github.com/citation-style-language/schema/raw/master/csl-citation.json" }</w:instrText>
-      </w:r>
-      <w:r>
-        <w:fldChar w:fldCharType="separate"/>
-      </w:r>
-      <w:r>
-        <w:rPr>
-          <w:noProof/>
-        </w:rPr>
-        <w:t>[14]</w:t>
-      </w:r>
-      <w:r>
-        <w:fldChar w:fldCharType="end"/>
-      </w:r>
-      <w:r>
-        <w:t xml:space="preserve"> </w:t>
-      </w:r>
-      <w:r>
-        <w:fldChar w:fldCharType="begin" w:fldLock="1"/>
-      </w:r>
-      <w:r>
-        <w:instrText>ADDIN CSL_CITATION { "citationItems" : [ { "id" : "ITEM-1", "itemData" : { "DOI" : "10.1002/lary.24633", "ISBN" : "1531-4995 (Electronic)\\r0023-852X (Linking)", "ISSN" : "15314995", "PMID" : "24496645", "abstract" : "OBJECTIVES/HYPOTHESIS: Report the efficacy of a functional minimally invasive approach for cholesteatoma surgery.\\n\\nSTUDY DESIGN: Retrospective review of surgical cases performed between 1996 and 2008.\\n\\nMETHODS: One hundred sixty-nine patient charts were reviewed in which ears with primary cholesteatomas that extended beyond the mesotympanum were operated on with a plan for canal wall up (CWU) mastoidectomy. The surgical approach consisted of progressive exposure from transcanal to postauricular tympanoplasty to CWU mastoidectomy, as needed, to identify and lyse the fibrous attachments that bind the capsule to the surrounding mucosa. Endoscopic guidance was employed as appropriate to minimize exposure needs. Any planned second-stage operations were attempted with a transcanal approach if appropriate and with endoscopic assistance.\\n\\nRESULTS: One hundred eighty-four ears of 169 patients were included. The median age was 32 years (range, 1-79 years). The mean follow-up was 3.2 years (range, 1-11 years). Eighty-three (45%) were planned for a second-look operation, and three (2%) required unplanned second operations. The overall recurrence rate was 24/184 (13%), and the unexpected residual rate was 5/184 (3%). The residual rate with endoscopy (5/119, 4%,) or without endoscopy (1/65, 2%), were not significantly different. Hearing results in 156 ears improved significantly, from a preoperative pure-tone average (PTA) of 41 dB to a postoperative PTA average of 29 dB (P &lt; .0001).\\n\\nCONCLUSIONS: A functional minimally invasive approach to cholesteatoma surgery provided equivalent residual rates but higher recurrence rates compared to published canal wall down mastoidectomy. Endoscopic techniques were helpful in providing adequate views while minimizing exposure.\\n\\nLEVEL OF EVIDENCE: 4 Laryngoscope, 2014.", "author" : [ { "dropping-particle" : "", "family" : "Hanna", "given" : "Bassem M.", "non-dropping-particle" : "", "parse-names" : false, "suffix" : "" }, { "dropping-particle" : "", "family" : "Kivek\u00e4s", "given" : "Ilkka", "non-dropping-particle" : "", "parse-names" : false, "suffix" : "" }, { "dropping-particle" : "", "family" : "Wu", "given" : "Yi Hsuan", "non-dropping-particle" : "", "parse-names" : false, "suffix" : "" }, { "dropping-particle" : "", "family" : "Guo", "given" : "Lee J.", "non-dropping-particle" : "", "parse-names" : false, "suffix" : "" }, { "dropping-particle" : "", "family" : "Lin", "given" : "Huang", "non-dropping-particle" : "", "parse-names" : false, "suffix" : "" }, { "dropping-particle" : "", "family" : "Guidi", "given" : "Jessica", "non-dropping-particle" : "", "parse-names" : false, "suffix" : "" }, { "dropping-particle" : "", "family" : "Poe", "given" : "Dennis", "non-dropping-particle" : "", "parse-names" : false, "suffix" : "" } ], "container-title" : "Laryngoscope", "id" : "ITEM-1", "issue" : "10", "issued" : { "date-parts" : [ [ "2014" ] ] }, "page" : "2386-2392", "title" : "Minimally invasive functional approach for cholesteatoma surgery", "type" : "article-journal", "volume" : "124" }, "uris" : [ "http://www.mendeley.com/documents/?uuid=76f0fa9b-6b5e-41e9-8cab-f0f424e25fba" ] } ], "mendeley" : { "formattedCitation" : "[15]", "plainTextFormattedCitation" : "[15]", "previouslyFormattedCitation" : "[15]" }, "properties" : { "noteIndex" : 0 }, "schema" : "https://github.com/citation-style-language/schema/raw/master/csl-citation.json" }</w:instrText>
-      </w:r>
-      <w:r>
-        <w:fldChar w:fldCharType="separate"/>
-      </w:r>
-      <w:r>
-        <w:rPr>
-          <w:noProof/>
-        </w:rPr>
-        <w:t>[15]</w:t>
-      </w:r>
-      <w:r>
-        <w:fldChar w:fldCharType="end"/>
-      </w:r>
-      <w:r>
-        <w:t xml:space="preserve">.  </w:t>
-      </w:r>
-      <w:r>
-        <w:t xml:space="preserve">Reaching structures visualized by the endoscope and dissection and removal of </w:t>
-      </w:r>
-      <w:proofErr w:type="spellStart"/>
-      <w:r>
-        <w:t>cholesteatoma</w:t>
-      </w:r>
-      <w:proofErr w:type="spellEnd"/>
-      <w:r>
-        <w:t xml:space="preserve"> resulted in the highest degree of need. These two difficulties are related as dissecting and removal of </w:t>
-      </w:r>
-      <w:proofErr w:type="spellStart"/>
-      <w:r>
-        <w:t>cholesteatoma</w:t>
-      </w:r>
-      <w:proofErr w:type="spellEnd"/>
-      <w:r>
-        <w:t xml:space="preserve"> requires the surgeon’s tools to reach the </w:t>
-      </w:r>
-      <w:proofErr w:type="spellStart"/>
-      <w:r>
-        <w:t>cholesteatoma</w:t>
-      </w:r>
-      <w:proofErr w:type="spellEnd"/>
-      <w:r>
-        <w:t xml:space="preserve">, which is often located in hard to access areas visualized by the endoscope. </w:t>
-      </w:r>
-    </w:p>
-    <w:p>
-      <w:pPr>
-        <w:pStyle w:val="Heading2"/>
-        <w:rPr>
-          <w:lang w:val="en-CA"/>
-        </w:rPr>
-      </w:pPr>
-    </w:p>
-    <w:p>
-      <w:pPr>
-        <w:pStyle w:val="Heading3"/>
-        <w:rPr>
-          <w:lang w:val="en-CA"/>
-        </w:rPr>
-      </w:pPr>
-      <w:r>
-        <w:rPr>
-          <w:lang w:val="en-CA"/>
-        </w:rPr>
-        <w:t>C</w:t>
-      </w:r>
-      <w:r>
-        <w:rPr>
-          <w:lang w:val="en-CA"/>
-        </w:rPr>
-        <w:t>utting and removing bone</w:t>
-      </w:r>
-    </w:p>
-    <w:p>
-      <w:pPr>
-        <w:ind w:firstLine="720"/>
-      </w:pPr>
-      <w:r>
-        <w:rPr>
-          <w:highlight w:val="yellow"/>
-        </w:rPr>
-        <w:t>need a source for this</w:t>
-      </w:r>
-    </w:p>
-    <w:p>
-      <w:pPr>
-        <w:pStyle w:val="Heading2"/>
-        <w:rPr>
-          <w:lang w:val="en-CA"/>
-        </w:rPr>
-      </w:pPr>
-    </w:p>
-    <w:p>
-      <w:pPr>
-        <w:pStyle w:val="Heading3"/>
-        <w:rPr>
-          <w:lang w:val="en-CA"/>
-        </w:rPr>
-      </w:pPr>
-      <w:r>
-        <w:rPr>
-          <w:lang w:val="en-CA"/>
-        </w:rPr>
-        <w:t>K</w:t>
-      </w:r>
-      <w:r>
-        <w:rPr>
-          <w:lang w:val="en-CA"/>
-        </w:rPr>
-        <w:t xml:space="preserve">eeping the endoscope lens clean </w:t>
-      </w:r>
-    </w:p>
-    <w:p>
-      <w:pPr>
-        <w:ind w:firstLine="720"/>
-      </w:pPr>
-      <w:r>
-        <w:t xml:space="preserve">According to the members of the International Working Group of Endoscopic Ear Surgery (IWGEES) who have had more than fifteen years of TEES experience, fogging and smearing of the endoscope tip is a disadvantage of TEES </w:t>
-      </w:r>
-      <w:r>
-        <w:fldChar w:fldCharType="begin" w:fldLock="1"/>
-      </w:r>
-      <w:r>
-        <w:instrText>ADDIN CSL_CITATION { "citationItems" : [ { "id" : "ITEM-1", "itemData" : { "DOI" : "10.1016/j.otc.2012.10.005", "ISSN" : "0030-6665", "author" : [ { "dropping-particle" : "", "family" : "Badr-el-dine", "given" : "Mohamed", "non-dropping-particle" : "", "parse-names" : false, "suffix" : "" } ], "container-title" : "Otolaryngologic Clinics of NA", "id" : "ITEM-1", "issue" : "2", "issued" : { "date-parts" : [ [ "2013" ] ] }, "page" : "211-225", "publisher" : "Elsevier Inc", "title" : "Instrumentation and Technologies in Endoscopic Ear Surgery", "type" : "article-journal", "volume" : "46" }, "uris" : [ "http://www.mendeley.com/documents/?uuid=6118feae-57bc-4854-bd2a-2f31d06f81cc" ] } ], "mendeley" : { "formattedCitation" : "[3]", "plainTextFormattedCitation" : "[3]", "previouslyFormattedCitation" : "[3]" }, "properties" : { "noteIndex" : 0 }, "schema" : "https://github.com/citation-style-language/schema/raw/master/csl-citation.json" }</w:instrText>
-      </w:r>
-      <w:r>
-        <w:fldChar w:fldCharType="separate"/>
-      </w:r>
-      <w:r>
-        <w:rPr>
-          <w:noProof/>
-        </w:rPr>
-        <w:t>[3]</w:t>
-      </w:r>
-      <w:r>
-        <w:fldChar w:fldCharType="end"/>
-      </w:r>
-      <w:r>
-        <w:t xml:space="preserve">. This difficulty during surgery requires the surgeon to remove the tool and endoscope, and wipe it periodically when the lens is not clean. The lens can also become dirty during drilling when pieces of bone and irrigation fluid are flowing in the surgical field. </w:t>
-      </w:r>
-    </w:p>
-    <w:p>
-      <w:pPr>
-        <w:pStyle w:val="Heading2"/>
-        <w:rPr>
-          <w:lang w:val="en-CA"/>
-        </w:rPr>
-      </w:pPr>
-    </w:p>
-    <w:p>
-      <w:pPr>
-        <w:pStyle w:val="Heading3"/>
-        <w:rPr>
-          <w:lang w:val="en-CA"/>
-        </w:rPr>
-      </w:pPr>
-      <w:r>
-        <w:rPr>
-          <w:lang w:val="en-CA"/>
-        </w:rPr>
-        <w:t>M</w:t>
-      </w:r>
-      <w:r>
-        <w:rPr>
-          <w:lang w:val="en-CA"/>
-        </w:rPr>
-        <w:t xml:space="preserve">oving and positioning a graft into the intended place </w:t>
-      </w:r>
-    </w:p>
-    <w:p>
-      <w:pPr>
-        <w:ind w:firstLine="720"/>
-      </w:pPr>
-      <w:r>
-        <w:t xml:space="preserve">In </w:t>
-      </w:r>
-      <w:proofErr w:type="spellStart"/>
-      <w:r>
-        <w:t>tympanoplasty</w:t>
-      </w:r>
-      <w:proofErr w:type="spellEnd"/>
-      <w:r>
-        <w:t xml:space="preserve"> surgery, the approach, graft material and graft placement technique vary depending on the training, case load, resources and experience available to the surgeon </w:t>
-      </w:r>
-      <w:r>
-        <w:fldChar w:fldCharType="begin" w:fldLock="1"/>
-      </w:r>
-      <w:r>
-        <w:instrText>ADDIN CSL_CITATION { "citationItems" : [ { "id" : "ITEM-1", "itemData" : { "DOI" : "10.1177/0194599812460497", "author" : [ { "dropping-particle" : "", "family" : "James", "given" : "Adrian L", "non-dropping-particle" : "", "parse-names" : false, "suffix" : "" }, { "dropping-particle" : "", "family" : "Papsin", "given" : "Blake C", "non-dropping-particle" : "", "parse-names" : false, "suffix" : "" }, { "dropping-particle" : "", "family" : "Papsin", "given" : "Blake C", "non-dropping-particle" : "", "parse-names" : false, "suffix" : "" } ], "container-title" : "American Academy of Otolaryngology - Head and Neck Surgery", "id" : "ITEM-1", "issue" : "September", "issued" : { "date-parts" : [ [ "2012" ] ] }, "page" : "992-998", "title" : "Ten Top Considerations in Pediatric Tympanoplasty", "type" : "article-journal" }, "uris" : [ "http://www.mendeley.com/documents/?uuid=09e17a5c-14e9-4108-a269-3c4a9d318877" ] } ], "mendeley" : { "formattedCitation" : "[16]", "plainTextFormattedCitation" : "[16]", "previouslyFormattedCitation" : "[16]" }, "properties" : { "noteIndex" : 0 }, "schema" : "https://github.com/citation-style-language/schema/raw/master/csl-citation.json" }</w:instrText>
-      </w:r>
-      <w:r>
-        <w:fldChar w:fldCharType="separate"/>
-      </w:r>
-      <w:r>
-        <w:rPr>
-          <w:noProof/>
-        </w:rPr>
-        <w:t>[16]</w:t>
-      </w:r>
-      <w:r>
-        <w:fldChar w:fldCharType="end"/>
-      </w:r>
-      <w:r>
-        <w:t xml:space="preserve">. During TEES </w:t>
-      </w:r>
-      <w:proofErr w:type="spellStart"/>
-      <w:r>
-        <w:t>tympanoplasty</w:t>
-      </w:r>
-      <w:proofErr w:type="spellEnd"/>
-      <w:r>
-        <w:t xml:space="preserve"> the graft must be inserted into the ear canal and positioned single handedly in the desired orientation, e.g. underlay technique requires the graft to be supported under the annulus anteriorly and over the neck of the malleus for </w:t>
-      </w:r>
-      <w:proofErr w:type="spellStart"/>
-      <w:r>
-        <w:t>anterosuperior</w:t>
-      </w:r>
-      <w:proofErr w:type="spellEnd"/>
-      <w:r>
-        <w:t xml:space="preserve"> support </w:t>
-      </w:r>
-      <w:r>
-        <w:fldChar w:fldCharType="begin" w:fldLock="1"/>
-      </w:r>
-      <w:r>
-        <w:instrText>ADDIN CSL_CITATION { "citationItems" : [ { "id" : "ITEM-1", "itemData" : { "DOI" : "10.1177/0194599812460497", "author" : [ { "dropping-particle" : "", "family" : "James", "given" : "Adrian L", "non-dropping-particle" : "", "parse-names" : false, "suffix" : "" }, { "dropping-particle" : "", "family" : "Papsin", "given" : "Blake C", "non-dropping-particle" : "", "parse-names" : false, "suffix" : "" }, { "dropping-particle" : "", "family" : "Papsin", "given" : "Blake C", "non-dropping-particle" : "", "parse-names" : false, "suffix" : "" } ], "container-title" : "American Academy of Otolaryngology - Head and Neck Surgery", "id" : "ITEM-1", "issue" : "September", "issued" : { "date-parts" : [ [ "2012" ] ] }, "page" : "992-998", "title" : "Ten Top Considerations in Pediatric Tympanoplasty", "type" : "article-journal" }, "uris" : [ "http://www.mendeley.com/documents/?uuid=09e17a5c-14e9-4108-a269-3c4a9d318877" ] } ], "mendeley" : { "formattedCitation" : "[16]", "plainTextFormattedCitation" : "[16]", "previouslyFormattedCitation" : "[16]" }, "properties" : { "noteIndex" : 0 }, "schema" : "https://github.com/citation-style-language/schema/raw/master/csl-citation.json" }</w:instrText>
-      </w:r>
-      <w:r>
-        <w:fldChar w:fldCharType="separate"/>
-      </w:r>
-      <w:r>
-        <w:rPr>
-          <w:noProof/>
-        </w:rPr>
-        <w:t>[16]</w:t>
-      </w:r>
-      <w:r>
-        <w:fldChar w:fldCharType="end"/>
-      </w:r>
-      <w:r>
-        <w:t>. Performing this technique single handedly can be challenging and so perhaps a tool that facilitates graft manipulation would be helpful for TEES surgeons</w:t>
+        <w:t xml:space="preserve">. Performing this technique single handedly can be challenging and so perhaps a tool that facilitates graft manipulation would be helpful for </w:t>
+      </w:r>
+      <w:proofErr w:type="gramStart"/>
+      <w:r>
+        <w:t>TEES</w:t>
+      </w:r>
+      <w:proofErr w:type="gramEnd"/>
+      <w:r>
+        <w:t xml:space="preserve"> surgeons</w:t>
       </w:r>
       <w:commentRangeStart w:id="14"/>
       <w:r>
@@ -3130,8 +3059,13 @@
         <w:adjustRightInd w:val="0"/>
         <w:spacing w:after="240"/>
       </w:pPr>
-      <w:r>
-        <w:t>how many respondents suggested that theme?</w:t>
+      <w:proofErr w:type="gramStart"/>
+      <w:r>
+        <w:t>how</w:t>
+      </w:r>
+      <w:proofErr w:type="gramEnd"/>
+      <w:r>
+        <w:t xml:space="preserve"> many respondents suggested that theme?</w:t>
       </w:r>
     </w:p>
     <w:p>
@@ -3148,7 +3082,15 @@
         <w:spacing w:after="240"/>
       </w:pPr>
       <w:r>
-        <w:t>E.g. How many respondents said endoscope image quality was a problem in the visualization theme?</w:t>
+        <w:t xml:space="preserve">E.g. </w:t>
+      </w:r>
+      <w:proofErr w:type="gramStart"/>
+      <w:r>
+        <w:t>How</w:t>
+      </w:r>
+      <w:proofErr w:type="gramEnd"/>
+      <w:r>
+        <w:t xml:space="preserve"> many respondents said endoscope image quality was a problem in the visualization theme?</w:t>
       </w:r>
     </w:p>
     <w:p>
@@ -3279,8 +3221,13 @@
         <w:adjustRightInd w:val="0"/>
         <w:spacing w:after="240"/>
       </w:pPr>
-      <w:r>
-        <w:t xml:space="preserve">Small sample size, low response rate. Asked endoscopic ear surgeons/surgeons interested in TEES. </w:t>
+      <w:proofErr w:type="gramStart"/>
+      <w:r>
+        <w:t>Small sample size, low response rate.</w:t>
+      </w:r>
+      <w:proofErr w:type="gramEnd"/>
+      <w:r>
+        <w:t xml:space="preserve"> Asked endoscopic ear surgeons/surgeons interested in TEES. </w:t>
       </w:r>
     </w:p>
     <w:p>
@@ -3505,11 +3452,19 @@
           <w:color w:val="D9D9D9" w:themeColor="background1" w:themeShade="D9"/>
         </w:rPr>
       </w:pPr>
+      <w:proofErr w:type="gramStart"/>
       <w:r>
         <w:rPr>
           <w:color w:val="D9D9D9" w:themeColor="background1" w:themeShade="D9"/>
         </w:rPr>
-        <w:t>what was the questionnaire designed to do? Survey ear surgeons to figure out what difficulties they experience during TEES and would want new tools for</w:t>
+        <w:t>what</w:t>
+      </w:r>
+      <w:proofErr w:type="gramEnd"/>
+      <w:r>
+        <w:rPr>
+          <w:color w:val="D9D9D9" w:themeColor="background1" w:themeShade="D9"/>
+        </w:rPr>
+        <w:t xml:space="preserve"> was the questionnaire designed to do? Survey ear surgeons to figure out what difficulties they experience during TEES and would want new tools for</w:t>
       </w:r>
     </w:p>
     <w:p>
@@ -3525,8 +3480,13 @@
         <w:adjustRightInd w:val="0"/>
         <w:spacing w:after="240"/>
       </w:pPr>
-      <w:r>
-        <w:t>who was it sent out to? Ear surgeons who attended the 2</w:t>
+      <w:proofErr w:type="gramStart"/>
+      <w:r>
+        <w:t>who</w:t>
+      </w:r>
+      <w:proofErr w:type="gramEnd"/>
+      <w:r>
+        <w:t xml:space="preserve"> was it sent out to? Ear surgeons who attended the 2</w:t>
       </w:r>
       <w:r>
         <w:rPr>
@@ -3551,8 +3511,13 @@
         <w:adjustRightInd w:val="0"/>
         <w:spacing w:after="240"/>
       </w:pPr>
-      <w:r>
-        <w:t>how many responded?</w:t>
+      <w:proofErr w:type="gramStart"/>
+      <w:r>
+        <w:t>how</w:t>
+      </w:r>
+      <w:proofErr w:type="gramEnd"/>
+      <w:r>
+        <w:t xml:space="preserve"> many responded?</w:t>
       </w:r>
     </w:p>
     <w:p>
@@ -3718,8 +3683,13 @@
       </w:pPr>
       <w:r>
         <w:lastRenderedPageBreak/>
-        <w:t>Bibliography:</w:t>
-      </w:r>
+        <w:t>Bibliography</w:t>
+      </w:r>
+      <w:proofErr w:type="gramStart"/>
+      <w:r>
+        <w:t>:</w:t>
+      </w:r>
+      <w:proofErr w:type="gramEnd"/>
       <w:r>
         <w:fldChar w:fldCharType="begin" w:fldLock="1"/>
       </w:r>
@@ -4567,7 +4537,7 @@
 </file>
 
 <file path=word/comments.xml><?xml version="1.0" encoding="utf-8"?>
-<w:comments xmlns:wpc="http://schemas.microsoft.com/office/word/2010/wordprocessingCanvas" xmlns:mo="http://schemas.microsoft.com/office/mac/office/2008/main" xmlns:mc="http://schemas.openxmlformats.org/markup-compatibility/2006" xmlns:mv="urn:schemas-microsoft-com:mac:vml" xmlns:o="urn:schemas-microsoft-com:office:office" xmlns:r="http://schemas.openxmlformats.org/officeDocument/2006/relationships" xmlns:m="http://schemas.openxmlformats.org/officeDocument/2006/math" xmlns:v="urn:schemas-microsoft-com:vml" xmlns:wp14="http://schemas.microsoft.com/office/word/2010/wordprocessingDrawing" xmlns:wp="http://schemas.openxmlformats.org/drawingml/2006/wordprocessingDrawing" xmlns:w10="urn:schemas-microsoft-com:office:word" xmlns:w="http://schemas.openxmlformats.org/wordprocessingml/2006/main" xmlns:w14="http://schemas.microsoft.com/office/word/2010/wordml" xmlns:w15="http://schemas.microsoft.com/office/word/2012/wordml" xmlns:wpg="http://schemas.microsoft.com/office/word/2010/wordprocessingGroup" xmlns:wpi="http://schemas.microsoft.com/office/word/2010/wordprocessingInk" xmlns:wne="http://schemas.microsoft.com/office/word/2006/wordml" xmlns:wps="http://schemas.microsoft.com/office/word/2010/wordprocessingShape" mc:Ignorable="w14 w15 wp14">
+<w:comments xmlns:ve="http://schemas.openxmlformats.org/markup-compatibility/2006" xmlns:o="urn:schemas-microsoft-com:office:office" xmlns:r="http://schemas.openxmlformats.org/officeDocument/2006/relationships" xmlns:m="http://schemas.openxmlformats.org/officeDocument/2006/math" xmlns:v="urn:schemas-microsoft-com:vml" xmlns:wp="http://schemas.openxmlformats.org/drawingml/2006/wordprocessingDrawing" xmlns:w10="urn:schemas-microsoft-com:office:word" xmlns:w="http://schemas.openxmlformats.org/wordprocessingml/2006/main" xmlns:wne="http://schemas.microsoft.com/office/word/2006/wordml">
   <w:comment w:id="3" w:author="Kyle Eastwood" w:date="2017-06-13T12:50:00Z" w:initials="KE">
     <w:p>
       <w:pPr>
@@ -4674,7 +4644,15 @@
       </w:r>
       <w:proofErr w:type="spellEnd"/>
       <w:r>
-        <w:t>. Challenges are caused by manipulation difficulties, visualization challenges, planning and image guidance?  - like the neuro paper</w:t>
+        <w:t xml:space="preserve">. Challenges are caused by manipulation difficulties, visualization challenges, planning and image guidance?  - </w:t>
+      </w:r>
+      <w:proofErr w:type="gramStart"/>
+      <w:r>
+        <w:t>like</w:t>
+      </w:r>
+      <w:proofErr w:type="gramEnd"/>
+      <w:r>
+        <w:t xml:space="preserve"> the neuro paper</w:t>
       </w:r>
     </w:p>
   </w:comment>
@@ -4816,7 +4794,15 @@
         <w:annotationRef/>
       </w:r>
       <w:r>
-        <w:t>You cite the same people a lot -  I have been told to avoid this if possible</w:t>
+        <w:t xml:space="preserve">You cite the same people a lot </w:t>
+      </w:r>
+      <w:proofErr w:type="gramStart"/>
+      <w:r>
+        <w:t>-  I</w:t>
+      </w:r>
+      <w:proofErr w:type="gramEnd"/>
+      <w:r>
+        <w:t xml:space="preserve"> have been told to avoid this if possible</w:t>
       </w:r>
     </w:p>
   </w:comment>
@@ -4840,7 +4826,7 @@
 </file>
 
 <file path=word/numbering.xml><?xml version="1.0" encoding="utf-8"?>
-<w:numbering xmlns:wpc="http://schemas.microsoft.com/office/word/2010/wordprocessingCanvas" xmlns:mo="http://schemas.microsoft.com/office/mac/office/2008/main" xmlns:mc="http://schemas.openxmlformats.org/markup-compatibility/2006" xmlns:mv="urn:schemas-microsoft-com:mac:vml" xmlns:o="urn:schemas-microsoft-com:office:office" xmlns:r="http://schemas.openxmlformats.org/officeDocument/2006/relationships" xmlns:m="http://schemas.openxmlformats.org/officeDocument/2006/math" xmlns:v="urn:schemas-microsoft-com:vml" xmlns:wp14="http://schemas.microsoft.com/office/word/2010/wordprocessingDrawing" xmlns:wp="http://schemas.openxmlformats.org/drawingml/2006/wordprocessingDrawing" xmlns:w10="urn:schemas-microsoft-com:office:word" xmlns:w="http://schemas.openxmlformats.org/wordprocessingml/2006/main" xmlns:w14="http://schemas.microsoft.com/office/word/2010/wordml" xmlns:w15="http://schemas.microsoft.com/office/word/2012/wordml" xmlns:wpg="http://schemas.microsoft.com/office/word/2010/wordprocessingGroup" xmlns:wpi="http://schemas.microsoft.com/office/word/2010/wordprocessingInk" xmlns:wne="http://schemas.microsoft.com/office/word/2006/wordml" xmlns:wps="http://schemas.microsoft.com/office/word/2010/wordprocessingShape" mc:Ignorable="w14 w15 wp14">
+<w:numbering xmlns:ve="http://schemas.openxmlformats.org/markup-compatibility/2006" xmlns:o="urn:schemas-microsoft-com:office:office" xmlns:r="http://schemas.openxmlformats.org/officeDocument/2006/relationships" xmlns:m="http://schemas.openxmlformats.org/officeDocument/2006/math" xmlns:v="urn:schemas-microsoft-com:vml" xmlns:wp="http://schemas.openxmlformats.org/drawingml/2006/wordprocessingDrawing" xmlns:w10="urn:schemas-microsoft-com:office:word" xmlns:w="http://schemas.openxmlformats.org/wordprocessingml/2006/main" xmlns:wne="http://schemas.microsoft.com/office/word/2006/wordml">
   <w:abstractNum w:abstractNumId="0">
     <w:nsid w:val="04281794"/>
     <w:multiLevelType w:val="hybridMultilevel"/>
@@ -6938,7 +6924,7 @@
 </file>
 
 <file path=word/styles.xml><?xml version="1.0" encoding="utf-8"?>
-<w:styles xmlns:mc="http://schemas.openxmlformats.org/markup-compatibility/2006" xmlns:r="http://schemas.openxmlformats.org/officeDocument/2006/relationships" xmlns:w="http://schemas.openxmlformats.org/wordprocessingml/2006/main" xmlns:w14="http://schemas.microsoft.com/office/word/2010/wordml" xmlns:w15="http://schemas.microsoft.com/office/word/2012/wordml" mc:Ignorable="w14 w15">
+<w:styles xmlns:r="http://schemas.openxmlformats.org/officeDocument/2006/relationships" xmlns:w="http://schemas.openxmlformats.org/wordprocessingml/2006/main">
   <w:docDefaults>
     <w:rPrDefault>
       <w:rPr>
@@ -6950,387 +6936,144 @@
     </w:rPrDefault>
     <w:pPrDefault/>
   </w:docDefaults>
-  <w:latentStyles w:defLockedState="0" w:defUIPriority="99" w:defSemiHidden="0" w:defUnhideWhenUsed="0" w:defQFormat="0" w:count="380">
-    <w:lsdException w:name="Normal" w:uiPriority="0" w:qFormat="1"/>
-    <w:lsdException w:name="heading 1" w:uiPriority="9" w:qFormat="1"/>
-    <w:lsdException w:name="heading 2" w:semiHidden="1" w:uiPriority="9" w:unhideWhenUsed="1" w:qFormat="1"/>
-    <w:lsdException w:name="heading 3" w:semiHidden="1" w:uiPriority="9" w:unhideWhenUsed="1" w:qFormat="1"/>
-    <w:lsdException w:name="heading 4" w:semiHidden="1" w:uiPriority="9" w:unhideWhenUsed="1" w:qFormat="1"/>
-    <w:lsdException w:name="heading 5" w:semiHidden="1" w:uiPriority="9" w:unhideWhenUsed="1" w:qFormat="1"/>
-    <w:lsdException w:name="heading 6" w:semiHidden="1" w:uiPriority="9" w:unhideWhenUsed="1" w:qFormat="1"/>
-    <w:lsdException w:name="heading 7" w:semiHidden="1" w:uiPriority="9" w:unhideWhenUsed="1" w:qFormat="1"/>
-    <w:lsdException w:name="heading 8" w:semiHidden="1" w:uiPriority="9" w:unhideWhenUsed="1" w:qFormat="1"/>
-    <w:lsdException w:name="heading 9" w:semiHidden="1" w:uiPriority="9" w:unhideWhenUsed="1" w:qFormat="1"/>
-    <w:lsdException w:name="index 1" w:semiHidden="1" w:unhideWhenUsed="1"/>
-    <w:lsdException w:name="index 2" w:semiHidden="1" w:unhideWhenUsed="1"/>
-    <w:lsdException w:name="index 3" w:semiHidden="1" w:unhideWhenUsed="1"/>
-    <w:lsdException w:name="index 4" w:semiHidden="1" w:unhideWhenUsed="1"/>
-    <w:lsdException w:name="index 5" w:semiHidden="1" w:unhideWhenUsed="1"/>
-    <w:lsdException w:name="index 6" w:semiHidden="1" w:unhideWhenUsed="1"/>
-    <w:lsdException w:name="index 7" w:semiHidden="1" w:unhideWhenUsed="1"/>
-    <w:lsdException w:name="index 8" w:semiHidden="1" w:unhideWhenUsed="1"/>
-    <w:lsdException w:name="index 9" w:semiHidden="1" w:unhideWhenUsed="1"/>
-    <w:lsdException w:name="toc 1" w:semiHidden="1" w:uiPriority="39" w:unhideWhenUsed="1"/>
-    <w:lsdException w:name="toc 2" w:semiHidden="1" w:uiPriority="39" w:unhideWhenUsed="1"/>
-    <w:lsdException w:name="toc 3" w:semiHidden="1" w:uiPriority="39" w:unhideWhenUsed="1"/>
-    <w:lsdException w:name="toc 4" w:semiHidden="1" w:uiPriority="39" w:unhideWhenUsed="1"/>
-    <w:lsdException w:name="toc 5" w:semiHidden="1" w:uiPriority="39" w:unhideWhenUsed="1"/>
-    <w:lsdException w:name="toc 6" w:semiHidden="1" w:uiPriority="39" w:unhideWhenUsed="1"/>
-    <w:lsdException w:name="toc 7" w:semiHidden="1" w:uiPriority="39" w:unhideWhenUsed="1"/>
-    <w:lsdException w:name="toc 8" w:semiHidden="1" w:uiPriority="39" w:unhideWhenUsed="1"/>
-    <w:lsdException w:name="toc 9" w:semiHidden="1" w:uiPriority="39" w:unhideWhenUsed="1"/>
-    <w:lsdException w:name="Normal Indent" w:semiHidden="1" w:unhideWhenUsed="1"/>
-    <w:lsdException w:name="footnote text" w:semiHidden="1" w:unhideWhenUsed="1"/>
-    <w:lsdException w:name="annotation text" w:semiHidden="1" w:unhideWhenUsed="1"/>
-    <w:lsdException w:name="header" w:semiHidden="1" w:unhideWhenUsed="1"/>
-    <w:lsdException w:name="footer" w:semiHidden="1" w:unhideWhenUsed="1"/>
-    <w:lsdException w:name="index heading" w:semiHidden="1" w:unhideWhenUsed="1"/>
-    <w:lsdException w:name="caption" w:semiHidden="1" w:uiPriority="35" w:unhideWhenUsed="1" w:qFormat="1"/>
-    <w:lsdException w:name="table of figures" w:semiHidden="1" w:unhideWhenUsed="1"/>
-    <w:lsdException w:name="envelope address" w:semiHidden="1" w:unhideWhenUsed="1"/>
-    <w:lsdException w:name="envelope return" w:semiHidden="1" w:unhideWhenUsed="1"/>
-    <w:lsdException w:name="footnote reference" w:semiHidden="1" w:unhideWhenUsed="1"/>
-    <w:lsdException w:name="annotation reference" w:semiHidden="1" w:unhideWhenUsed="1"/>
-    <w:lsdException w:name="line number" w:semiHidden="1" w:unhideWhenUsed="1"/>
-    <w:lsdException w:name="page number" w:semiHidden="1" w:unhideWhenUsed="1"/>
-    <w:lsdException w:name="endnote reference" w:semiHidden="1" w:unhideWhenUsed="1"/>
-    <w:lsdException w:name="endnote text" w:semiHidden="1" w:unhideWhenUsed="1"/>
-    <w:lsdException w:name="table of authorities" w:semiHidden="1" w:unhideWhenUsed="1"/>
-    <w:lsdException w:name="macro" w:semiHidden="1" w:unhideWhenUsed="1"/>
-    <w:lsdException w:name="toa heading" w:semiHidden="1" w:unhideWhenUsed="1"/>
-    <w:lsdException w:name="List" w:semiHidden="1" w:unhideWhenUsed="1"/>
-    <w:lsdException w:name="List Bullet" w:semiHidden="1" w:unhideWhenUsed="1"/>
-    <w:lsdException w:name="List Number" w:semiHidden="1" w:unhideWhenUsed="1"/>
-    <w:lsdException w:name="List 2" w:semiHidden="1" w:unhideWhenUsed="1"/>
-    <w:lsdException w:name="List 3" w:semiHidden="1" w:unhideWhenUsed="1"/>
-    <w:lsdException w:name="List 4" w:semiHidden="1" w:unhideWhenUsed="1"/>
-    <w:lsdException w:name="List 5" w:semiHidden="1" w:unhideWhenUsed="1"/>
-    <w:lsdException w:name="List Bullet 2" w:semiHidden="1" w:unhideWhenUsed="1"/>
-    <w:lsdException w:name="List Bullet 3" w:semiHidden="1" w:unhideWhenUsed="1"/>
-    <w:lsdException w:name="List Bullet 4" w:semiHidden="1" w:unhideWhenUsed="1"/>
-    <w:lsdException w:name="List Bullet 5" w:semiHidden="1" w:unhideWhenUsed="1"/>
-    <w:lsdException w:name="List Number 2" w:semiHidden="1" w:unhideWhenUsed="1"/>
-    <w:lsdException w:name="List Number 3" w:semiHidden="1" w:unhideWhenUsed="1"/>
-    <w:lsdException w:name="List Number 4" w:semiHidden="1" w:unhideWhenUsed="1"/>
-    <w:lsdException w:name="List Number 5" w:semiHidden="1" w:unhideWhenUsed="1"/>
-    <w:lsdException w:name="Title" w:uiPriority="10" w:qFormat="1"/>
-    <w:lsdException w:name="Closing" w:semiHidden="1" w:unhideWhenUsed="1"/>
-    <w:lsdException w:name="Signature" w:semiHidden="1" w:unhideWhenUsed="1"/>
-    <w:lsdException w:name="Default Paragraph Font" w:semiHidden="1" w:uiPriority="1" w:unhideWhenUsed="1"/>
-    <w:lsdException w:name="Body Text" w:semiHidden="1" w:unhideWhenUsed="1"/>
-    <w:lsdException w:name="Body Text Indent" w:semiHidden="1" w:unhideWhenUsed="1"/>
-    <w:lsdException w:name="List Continue" w:semiHidden="1" w:unhideWhenUsed="1"/>
-    <w:lsdException w:name="List Continue 2" w:semiHidden="1" w:unhideWhenUsed="1"/>
-    <w:lsdException w:name="List Continue 3" w:semiHidden="1" w:unhideWhenUsed="1"/>
-    <w:lsdException w:name="List Continue 4" w:semiHidden="1" w:unhideWhenUsed="1"/>
-    <w:lsdException w:name="List Continue 5" w:semiHidden="1" w:unhideWhenUsed="1"/>
-    <w:lsdException w:name="Message Header" w:semiHidden="1" w:unhideWhenUsed="1"/>
-    <w:lsdException w:name="Subtitle" w:uiPriority="11" w:qFormat="1"/>
-    <w:lsdException w:name="Salutation" w:semiHidden="1" w:unhideWhenUsed="1"/>
-    <w:lsdException w:name="Date" w:semiHidden="1" w:unhideWhenUsed="1"/>
-    <w:lsdException w:name="Body Text First Indent" w:semiHidden="1" w:unhideWhenUsed="1"/>
-    <w:lsdException w:name="Body Text First Indent 2" w:semiHidden="1" w:unhideWhenUsed="1"/>
-    <w:lsdException w:name="Note Heading" w:semiHidden="1" w:unhideWhenUsed="1"/>
-    <w:lsdException w:name="Body Text 2" w:semiHidden="1" w:unhideWhenUsed="1"/>
-    <w:lsdException w:name="Body Text 3" w:semiHidden="1" w:unhideWhenUsed="1"/>
-    <w:lsdException w:name="Body Text Indent 2" w:semiHidden="1" w:unhideWhenUsed="1"/>
-    <w:lsdException w:name="Body Text Indent 3" w:semiHidden="1" w:unhideWhenUsed="1"/>
-    <w:lsdException w:name="Block Text" w:semiHidden="1" w:unhideWhenUsed="1"/>
-    <w:lsdException w:name="Hyperlink" w:semiHidden="1" w:unhideWhenUsed="1"/>
-    <w:lsdException w:name="FollowedHyperlink" w:semiHidden="1" w:unhideWhenUsed="1"/>
-    <w:lsdException w:name="Strong" w:uiPriority="22" w:qFormat="1"/>
-    <w:lsdException w:name="Emphasis" w:uiPriority="20" w:qFormat="1"/>
-    <w:lsdException w:name="Document Map" w:semiHidden="1" w:unhideWhenUsed="1"/>
-    <w:lsdException w:name="Plain Text" w:semiHidden="1" w:unhideWhenUsed="1"/>
-    <w:lsdException w:name="E-mail Signature" w:semiHidden="1" w:unhideWhenUsed="1"/>
-    <w:lsdException w:name="HTML Top of Form" w:semiHidden="1" w:unhideWhenUsed="1"/>
-    <w:lsdException w:name="HTML Bottom of Form" w:semiHidden="1" w:unhideWhenUsed="1"/>
-    <w:lsdException w:name="Normal (Web)" w:semiHidden="1" w:unhideWhenUsed="1"/>
-    <w:lsdException w:name="HTML Acronym" w:semiHidden="1" w:unhideWhenUsed="1"/>
-    <w:lsdException w:name="HTML Address" w:semiHidden="1" w:unhideWhenUsed="1"/>
-    <w:lsdException w:name="HTML Cite" w:semiHidden="1" w:unhideWhenUsed="1"/>
-    <w:lsdException w:name="HTML Code" w:semiHidden="1" w:unhideWhenUsed="1"/>
-    <w:lsdException w:name="HTML Definition" w:semiHidden="1" w:unhideWhenUsed="1"/>
-    <w:lsdException w:name="HTML Keyboard" w:semiHidden="1" w:unhideWhenUsed="1"/>
-    <w:lsdException w:name="HTML Preformatted" w:semiHidden="1" w:unhideWhenUsed="1"/>
-    <w:lsdException w:name="HTML Sample" w:semiHidden="1" w:unhideWhenUsed="1"/>
-    <w:lsdException w:name="HTML Typewriter" w:semiHidden="1" w:unhideWhenUsed="1"/>
-    <w:lsdException w:name="HTML Variable" w:semiHidden="1" w:unhideWhenUsed="1"/>
-    <w:lsdException w:name="Normal Table" w:semiHidden="1" w:unhideWhenUsed="1"/>
-    <w:lsdException w:name="annotation subject" w:semiHidden="1" w:unhideWhenUsed="1"/>
-    <w:lsdException w:name="No List" w:semiHidden="1" w:unhideWhenUsed="1"/>
-    <w:lsdException w:name="Outline List 1" w:semiHidden="1" w:unhideWhenUsed="1"/>
-    <w:lsdException w:name="Outline List 2" w:semiHidden="1" w:unhideWhenUsed="1"/>
-    <w:lsdException w:name="Outline List 3" w:semiHidden="1" w:unhideWhenUsed="1"/>
-    <w:lsdException w:name="Table Simple 1" w:semiHidden="1" w:unhideWhenUsed="1"/>
-    <w:lsdException w:name="Table Simple 2" w:semiHidden="1" w:unhideWhenUsed="1"/>
-    <w:lsdException w:name="Table Simple 3" w:semiHidden="1" w:unhideWhenUsed="1"/>
-    <w:lsdException w:name="Table Classic 1" w:semiHidden="1" w:unhideWhenUsed="1"/>
-    <w:lsdException w:name="Table Classic 2" w:semiHidden="1" w:unhideWhenUsed="1"/>
-    <w:lsdException w:name="Table Classic 3" w:semiHidden="1" w:unhideWhenUsed="1"/>
-    <w:lsdException w:name="Table Classic 4" w:semiHidden="1" w:unhideWhenUsed="1"/>
-    <w:lsdException w:name="Table Colorful 1" w:semiHidden="1" w:unhideWhenUsed="1"/>
-    <w:lsdException w:name="Table Colorful 2" w:semiHidden="1" w:unhideWhenUsed="1"/>
-    <w:lsdException w:name="Table Colorful 3" w:semiHidden="1" w:unhideWhenUsed="1"/>
-    <w:lsdException w:name="Table Columns 1" w:semiHidden="1" w:unhideWhenUsed="1"/>
-    <w:lsdException w:name="Table Columns 2" w:semiHidden="1" w:unhideWhenUsed="1"/>
-    <w:lsdException w:name="Table Columns 3" w:semiHidden="1" w:unhideWhenUsed="1"/>
-    <w:lsdException w:name="Table Columns 4" w:semiHidden="1" w:unhideWhenUsed="1"/>
-    <w:lsdException w:name="Table Columns 5" w:semiHidden="1" w:unhideWhenUsed="1"/>
-    <w:lsdException w:name="Table Grid 1" w:semiHidden="1" w:unhideWhenUsed="1"/>
-    <w:lsdException w:name="Table Grid 2" w:semiHidden="1" w:unhideWhenUsed="1"/>
-    <w:lsdException w:name="Table Grid 3" w:semiHidden="1" w:unhideWhenUsed="1"/>
-    <w:lsdException w:name="Table Grid 4" w:semiHidden="1" w:unhideWhenUsed="1"/>
-    <w:lsdException w:name="Table Grid 5" w:semiHidden="1" w:unhideWhenUsed="1"/>
-    <w:lsdException w:name="Table Grid 6" w:semiHidden="1" w:unhideWhenUsed="1"/>
-    <w:lsdException w:name="Table Grid 7" w:semiHidden="1" w:unhideWhenUsed="1"/>
-    <w:lsdException w:name="Table Grid 8" w:semiHidden="1" w:unhideWhenUsed="1"/>
-    <w:lsdException w:name="Table List 1" w:semiHidden="1" w:unhideWhenUsed="1"/>
-    <w:lsdException w:name="Table List 2" w:semiHidden="1" w:unhideWhenUsed="1"/>
-    <w:lsdException w:name="Table List 3" w:semiHidden="1" w:unhideWhenUsed="1"/>
-    <w:lsdException w:name="Table List 4" w:semiHidden="1" w:unhideWhenUsed="1"/>
-    <w:lsdException w:name="Table List 5" w:semiHidden="1" w:unhideWhenUsed="1"/>
-    <w:lsdException w:name="Table List 6" w:semiHidden="1" w:unhideWhenUsed="1"/>
-    <w:lsdException w:name="Table List 7" w:semiHidden="1" w:unhideWhenUsed="1"/>
-    <w:lsdException w:name="Table List 8" w:semiHidden="1" w:unhideWhenUsed="1"/>
-    <w:lsdException w:name="Table 3D effects 1" w:semiHidden="1" w:unhideWhenUsed="1"/>
-    <w:lsdException w:name="Table 3D effects 2" w:semiHidden="1" w:unhideWhenUsed="1"/>
-    <w:lsdException w:name="Table 3D effects 3" w:semiHidden="1" w:unhideWhenUsed="1"/>
-    <w:lsdException w:name="Table Contemporary" w:semiHidden="1" w:unhideWhenUsed="1"/>
-    <w:lsdException w:name="Table Elegant" w:semiHidden="1" w:unhideWhenUsed="1"/>
-    <w:lsdException w:name="Table Professional" w:semiHidden="1" w:unhideWhenUsed="1"/>
-    <w:lsdException w:name="Table Subtle 1" w:semiHidden="1" w:unhideWhenUsed="1"/>
-    <w:lsdException w:name="Table Subtle 2" w:semiHidden="1" w:unhideWhenUsed="1"/>
-    <w:lsdException w:name="Table Web 1" w:semiHidden="1" w:unhideWhenUsed="1"/>
-    <w:lsdException w:name="Table Web 2" w:semiHidden="1" w:unhideWhenUsed="1"/>
-    <w:lsdException w:name="Table Web 3" w:semiHidden="1" w:unhideWhenUsed="1"/>
-    <w:lsdException w:name="Balloon Text" w:semiHidden="1" w:unhideWhenUsed="1"/>
-    <w:lsdException w:name="Table Grid" w:uiPriority="39"/>
-    <w:lsdException w:name="Table Theme" w:semiHidden="1" w:unhideWhenUsed="1"/>
-    <w:lsdException w:name="Note Level 1" w:semiHidden="1" w:unhideWhenUsed="1"/>
-    <w:lsdException w:name="Note Level 2" w:semiHidden="1" w:unhideWhenUsed="1"/>
-    <w:lsdException w:name="Note Level 3" w:semiHidden="1" w:unhideWhenUsed="1"/>
-    <w:lsdException w:name="Note Level 4" w:semiHidden="1" w:unhideWhenUsed="1"/>
-    <w:lsdException w:name="Note Level 5" w:semiHidden="1" w:unhideWhenUsed="1"/>
-    <w:lsdException w:name="Note Level 6" w:semiHidden="1" w:unhideWhenUsed="1"/>
-    <w:lsdException w:name="Note Level 7" w:semiHidden="1" w:unhideWhenUsed="1"/>
-    <w:lsdException w:name="Note Level 8" w:semiHidden="1" w:unhideWhenUsed="1"/>
-    <w:lsdException w:name="Note Level 9" w:semiHidden="1" w:unhideWhenUsed="1"/>
-    <w:lsdException w:name="Placeholder Text" w:semiHidden="1"/>
-    <w:lsdException w:name="No Spacing" w:uiPriority="1" w:qFormat="1"/>
-    <w:lsdException w:name="Light Shading" w:uiPriority="60"/>
-    <w:lsdException w:name="Light List" w:uiPriority="61"/>
-    <w:lsdException w:name="Light Grid" w:uiPriority="62"/>
-    <w:lsdException w:name="Medium Shading 1" w:uiPriority="63"/>
-    <w:lsdException w:name="Medium Shading 2" w:uiPriority="64"/>
-    <w:lsdException w:name="Medium List 1" w:uiPriority="65"/>
-    <w:lsdException w:name="Medium List 2" w:uiPriority="66"/>
-    <w:lsdException w:name="Medium Grid 1" w:uiPriority="67"/>
-    <w:lsdException w:name="Medium Grid 2" w:uiPriority="68"/>
-    <w:lsdException w:name="Medium Grid 3" w:uiPriority="69"/>
-    <w:lsdException w:name="Dark List" w:uiPriority="70"/>
-    <w:lsdException w:name="Colorful Shading" w:uiPriority="71"/>
-    <w:lsdException w:name="Colorful List" w:uiPriority="72"/>
-    <w:lsdException w:name="Colorful Grid" w:uiPriority="73"/>
-    <w:lsdException w:name="Light Shading Accent 1" w:uiPriority="60"/>
-    <w:lsdException w:name="Light List Accent 1" w:uiPriority="61"/>
-    <w:lsdException w:name="Light Grid Accent 1" w:uiPriority="62"/>
-    <w:lsdException w:name="Medium Shading 1 Accent 1" w:uiPriority="63"/>
-    <w:lsdException w:name="Medium Shading 2 Accent 1" w:uiPriority="64"/>
-    <w:lsdException w:name="Medium List 1 Accent 1" w:uiPriority="65"/>
-    <w:lsdException w:name="Revision" w:semiHidden="1"/>
-    <w:lsdException w:name="List Paragraph" w:uiPriority="34" w:qFormat="1"/>
-    <w:lsdException w:name="Quote" w:uiPriority="29" w:qFormat="1"/>
-    <w:lsdException w:name="Intense Quote" w:uiPriority="30" w:qFormat="1"/>
-    <w:lsdException w:name="Medium List 2 Accent 1" w:uiPriority="66"/>
-    <w:lsdException w:name="Medium Grid 1 Accent 1" w:uiPriority="67"/>
-    <w:lsdException w:name="Medium Grid 2 Accent 1" w:uiPriority="68"/>
-    <w:lsdException w:name="Medium Grid 3 Accent 1" w:uiPriority="69"/>
-    <w:lsdException w:name="Dark List Accent 1" w:uiPriority="70"/>
-    <w:lsdException w:name="Colorful Shading Accent 1" w:uiPriority="71"/>
-    <w:lsdException w:name="Colorful List Accent 1" w:uiPriority="72"/>
-    <w:lsdException w:name="Colorful Grid Accent 1" w:uiPriority="73"/>
-    <w:lsdException w:name="Light Shading Accent 2" w:uiPriority="60"/>
-    <w:lsdException w:name="Light List Accent 2" w:uiPriority="61"/>
-    <w:lsdException w:name="Light Grid Accent 2" w:uiPriority="62"/>
-    <w:lsdException w:name="Medium Shading 1 Accent 2" w:uiPriority="63"/>
-    <w:lsdException w:name="Medium Shading 2 Accent 2" w:uiPriority="64"/>
-    <w:lsdException w:name="Medium List 1 Accent 2" w:uiPriority="65"/>
-    <w:lsdException w:name="Medium List 2 Accent 2" w:uiPriority="66"/>
-    <w:lsdException w:name="Medium Grid 1 Accent 2" w:uiPriority="67"/>
-    <w:lsdException w:name="Medium Grid 2 Accent 2" w:uiPriority="68"/>
-    <w:lsdException w:name="Medium Grid 3 Accent 2" w:uiPriority="69"/>
-    <w:lsdException w:name="Dark List Accent 2" w:uiPriority="70"/>
-    <w:lsdException w:name="Colorful Shading Accent 2" w:uiPriority="71"/>
-    <w:lsdException w:name="Colorful List Accent 2" w:uiPriority="72"/>
-    <w:lsdException w:name="Colorful Grid Accent 2" w:uiPriority="73"/>
-    <w:lsdException w:name="Light Shading Accent 3" w:uiPriority="60"/>
-    <w:lsdException w:name="Light List Accent 3" w:uiPriority="61"/>
-    <w:lsdException w:name="Light Grid Accent 3" w:uiPriority="62"/>
-    <w:lsdException w:name="Medium Shading 1 Accent 3" w:uiPriority="63"/>
-    <w:lsdException w:name="Medium Shading 2 Accent 3" w:uiPriority="64"/>
-    <w:lsdException w:name="Medium List 1 Accent 3" w:uiPriority="65"/>
-    <w:lsdException w:name="Medium List 2 Accent 3" w:uiPriority="66"/>
-    <w:lsdException w:name="Medium Grid 1 Accent 3" w:uiPriority="67"/>
-    <w:lsdException w:name="Medium Grid 2 Accent 3" w:uiPriority="68"/>
-    <w:lsdException w:name="Medium Grid 3 Accent 3" w:uiPriority="69"/>
-    <w:lsdException w:name="Dark List Accent 3" w:uiPriority="70"/>
-    <w:lsdException w:name="Colorful Shading Accent 3" w:uiPriority="71"/>
-    <w:lsdException w:name="Colorful List Accent 3" w:uiPriority="72"/>
-    <w:lsdException w:name="Colorful Grid Accent 3" w:uiPriority="73"/>
-    <w:lsdException w:name="Light Shading Accent 4" w:uiPriority="60"/>
-    <w:lsdException w:name="Light List Accent 4" w:uiPriority="61"/>
-    <w:lsdException w:name="Light Grid Accent 4" w:uiPriority="62"/>
-    <w:lsdException w:name="Medium Shading 1 Accent 4" w:uiPriority="63"/>
-    <w:lsdException w:name="Medium Shading 2 Accent 4" w:uiPriority="64"/>
-    <w:lsdException w:name="Medium List 1 Accent 4" w:uiPriority="65"/>
-    <w:lsdException w:name="Medium List 2 Accent 4" w:uiPriority="66"/>
-    <w:lsdException w:name="Medium Grid 1 Accent 4" w:uiPriority="67"/>
-    <w:lsdException w:name="Medium Grid 2 Accent 4" w:uiPriority="68"/>
-    <w:lsdException w:name="Medium Grid 3 Accent 4" w:uiPriority="69"/>
-    <w:lsdException w:name="Dark List Accent 4" w:uiPriority="70"/>
-    <w:lsdException w:name="Colorful Shading Accent 4" w:uiPriority="71"/>
-    <w:lsdException w:name="Colorful List Accent 4" w:uiPriority="72"/>
-    <w:lsdException w:name="Colorful Grid Accent 4" w:uiPriority="73"/>
-    <w:lsdException w:name="Light Shading Accent 5" w:uiPriority="60"/>
-    <w:lsdException w:name="Light List Accent 5" w:uiPriority="61"/>
-    <w:lsdException w:name="Light Grid Accent 5" w:uiPriority="62"/>
-    <w:lsdException w:name="Medium Shading 1 Accent 5" w:uiPriority="63"/>
-    <w:lsdException w:name="Medium Shading 2 Accent 5" w:uiPriority="64"/>
-    <w:lsdException w:name="Medium List 1 Accent 5" w:uiPriority="65"/>
-    <w:lsdException w:name="Medium List 2 Accent 5" w:uiPriority="66"/>
-    <w:lsdException w:name="Medium Grid 1 Accent 5" w:uiPriority="67"/>
-    <w:lsdException w:name="Medium Grid 2 Accent 5" w:uiPriority="68"/>
-    <w:lsdException w:name="Medium Grid 3 Accent 5" w:uiPriority="69"/>
-    <w:lsdException w:name="Dark List Accent 5" w:uiPriority="70"/>
-    <w:lsdException w:name="Colorful Shading Accent 5" w:uiPriority="71"/>
-    <w:lsdException w:name="Colorful List Accent 5" w:uiPriority="72"/>
-    <w:lsdException w:name="Colorful Grid Accent 5" w:uiPriority="73"/>
-    <w:lsdException w:name="Light Shading Accent 6" w:uiPriority="60"/>
-    <w:lsdException w:name="Light List Accent 6" w:uiPriority="61"/>
-    <w:lsdException w:name="Light Grid Accent 6" w:uiPriority="62"/>
-    <w:lsdException w:name="Medium Shading 1 Accent 6" w:uiPriority="63"/>
-    <w:lsdException w:name="Medium Shading 2 Accent 6" w:uiPriority="64"/>
-    <w:lsdException w:name="Medium List 1 Accent 6" w:uiPriority="65"/>
-    <w:lsdException w:name="Medium List 2 Accent 6" w:uiPriority="66"/>
-    <w:lsdException w:name="Medium Grid 1 Accent 6" w:uiPriority="67"/>
-    <w:lsdException w:name="Medium Grid 2 Accent 6" w:uiPriority="68"/>
-    <w:lsdException w:name="Medium Grid 3 Accent 6" w:uiPriority="69"/>
-    <w:lsdException w:name="Dark List Accent 6" w:uiPriority="70"/>
-    <w:lsdException w:name="Colorful Shading Accent 6" w:uiPriority="71"/>
-    <w:lsdException w:name="Colorful List Accent 6" w:uiPriority="72"/>
-    <w:lsdException w:name="Colorful Grid Accent 6" w:uiPriority="73"/>
-    <w:lsdException w:name="Subtle Emphasis" w:uiPriority="19" w:qFormat="1"/>
-    <w:lsdException w:name="Intense Emphasis" w:uiPriority="21" w:qFormat="1"/>
-    <w:lsdException w:name="Subtle Reference" w:uiPriority="31" w:qFormat="1"/>
-    <w:lsdException w:name="Intense Reference" w:uiPriority="32" w:qFormat="1"/>
-    <w:lsdException w:name="Book Title" w:uiPriority="33" w:qFormat="1"/>
-    <w:lsdException w:name="Bibliography" w:semiHidden="1" w:uiPriority="37" w:unhideWhenUsed="1"/>
-    <w:lsdException w:name="TOC Heading" w:semiHidden="1" w:uiPriority="39" w:unhideWhenUsed="1" w:qFormat="1"/>
-    <w:lsdException w:name="Plain Table 1" w:uiPriority="41"/>
-    <w:lsdException w:name="Plain Table 2" w:uiPriority="42"/>
-    <w:lsdException w:name="Plain Table 3" w:uiPriority="43"/>
-    <w:lsdException w:name="Plain Table 4" w:uiPriority="44"/>
-    <w:lsdException w:name="Plain Table 5" w:uiPriority="45"/>
-    <w:lsdException w:name="Grid Table Light" w:uiPriority="40"/>
-    <w:lsdException w:name="Grid Table 1 Light" w:uiPriority="46"/>
-    <w:lsdException w:name="Grid Table 2" w:uiPriority="47"/>
-    <w:lsdException w:name="Grid Table 3" w:uiPriority="48"/>
-    <w:lsdException w:name="Grid Table 4" w:uiPriority="49"/>
-    <w:lsdException w:name="Grid Table 5 Dark" w:uiPriority="50"/>
-    <w:lsdException w:name="Grid Table 6 Colorful" w:uiPriority="51"/>
-    <w:lsdException w:name="Grid Table 7 Colorful" w:uiPriority="52"/>
-    <w:lsdException w:name="Grid Table 1 Light Accent 1" w:uiPriority="46"/>
-    <w:lsdException w:name="Grid Table 2 Accent 1" w:uiPriority="47"/>
-    <w:lsdException w:name="Grid Table 3 Accent 1" w:uiPriority="48"/>
-    <w:lsdException w:name="Grid Table 4 Accent 1" w:uiPriority="49"/>
-    <w:lsdException w:name="Grid Table 5 Dark Accent 1" w:uiPriority="50"/>
-    <w:lsdException w:name="Grid Table 6 Colorful Accent 1" w:uiPriority="51"/>
-    <w:lsdException w:name="Grid Table 7 Colorful Accent 1" w:uiPriority="52"/>
-    <w:lsdException w:name="Grid Table 1 Light Accent 2" w:uiPriority="46"/>
-    <w:lsdException w:name="Grid Table 2 Accent 2" w:uiPriority="47"/>
-    <w:lsdException w:name="Grid Table 3 Accent 2" w:uiPriority="48"/>
-    <w:lsdException w:name="Grid Table 4 Accent 2" w:uiPriority="49"/>
-    <w:lsdException w:name="Grid Table 5 Dark Accent 2" w:uiPriority="50"/>
-    <w:lsdException w:name="Grid Table 6 Colorful Accent 2" w:uiPriority="51"/>
-    <w:lsdException w:name="Grid Table 7 Colorful Accent 2" w:uiPriority="52"/>
-    <w:lsdException w:name="Grid Table 1 Light Accent 3" w:uiPriority="46"/>
-    <w:lsdException w:name="Grid Table 2 Accent 3" w:uiPriority="47"/>
-    <w:lsdException w:name="Grid Table 3 Accent 3" w:uiPriority="48"/>
-    <w:lsdException w:name="Grid Table 4 Accent 3" w:uiPriority="49"/>
-    <w:lsdException w:name="Grid Table 5 Dark Accent 3" w:uiPriority="50"/>
-    <w:lsdException w:name="Grid Table 6 Colorful Accent 3" w:uiPriority="51"/>
-    <w:lsdException w:name="Grid Table 7 Colorful Accent 3" w:uiPriority="52"/>
-    <w:lsdException w:name="Grid Table 1 Light Accent 4" w:uiPriority="46"/>
-    <w:lsdException w:name="Grid Table 2 Accent 4" w:uiPriority="47"/>
-    <w:lsdException w:name="Grid Table 3 Accent 4" w:uiPriority="48"/>
-    <w:lsdException w:name="Grid Table 4 Accent 4" w:uiPriority="49"/>
-    <w:lsdException w:name="Grid Table 5 Dark Accent 4" w:uiPriority="50"/>
-    <w:lsdException w:name="Grid Table 6 Colorful Accent 4" w:uiPriority="51"/>
-    <w:lsdException w:name="Grid Table 7 Colorful Accent 4" w:uiPriority="52"/>
-    <w:lsdException w:name="Grid Table 1 Light Accent 5" w:uiPriority="46"/>
-    <w:lsdException w:name="Grid Table 2 Accent 5" w:uiPriority="47"/>
-    <w:lsdException w:name="Grid Table 3 Accent 5" w:uiPriority="48"/>
-    <w:lsdException w:name="Grid Table 4 Accent 5" w:uiPriority="49"/>
-    <w:lsdException w:name="Grid Table 5 Dark Accent 5" w:uiPriority="50"/>
-    <w:lsdException w:name="Grid Table 6 Colorful Accent 5" w:uiPriority="51"/>
-    <w:lsdException w:name="Grid Table 7 Colorful Accent 5" w:uiPriority="52"/>
-    <w:lsdException w:name="Grid Table 1 Light Accent 6" w:uiPriority="46"/>
-    <w:lsdException w:name="Grid Table 2 Accent 6" w:uiPriority="47"/>
-    <w:lsdException w:name="Grid Table 3 Accent 6" w:uiPriority="48"/>
-    <w:lsdException w:name="Grid Table 4 Accent 6" w:uiPriority="49"/>
-    <w:lsdException w:name="Grid Table 5 Dark Accent 6" w:uiPriority="50"/>
-    <w:lsdException w:name="Grid Table 6 Colorful Accent 6" w:uiPriority="51"/>
-    <w:lsdException w:name="Grid Table 7 Colorful Accent 6" w:uiPriority="52"/>
-    <w:lsdException w:name="List Table 1 Light" w:uiPriority="46"/>
-    <w:lsdException w:name="List Table 2" w:uiPriority="47"/>
-    <w:lsdException w:name="List Table 3" w:uiPriority="48"/>
-    <w:lsdException w:name="List Table 4" w:uiPriority="49"/>
-    <w:lsdException w:name="List Table 5 Dark" w:uiPriority="50"/>
-    <w:lsdException w:name="List Table 6 Colorful" w:uiPriority="51"/>
-    <w:lsdException w:name="List Table 7 Colorful" w:uiPriority="52"/>
-    <w:lsdException w:name="List Table 1 Light Accent 1" w:uiPriority="46"/>
-    <w:lsdException w:name="List Table 2 Accent 1" w:uiPriority="47"/>
-    <w:lsdException w:name="List Table 3 Accent 1" w:uiPriority="48"/>
-    <w:lsdException w:name="List Table 4 Accent 1" w:uiPriority="49"/>
-    <w:lsdException w:name="List Table 5 Dark Accent 1" w:uiPriority="50"/>
-    <w:lsdException w:name="List Table 6 Colorful Accent 1" w:uiPriority="51"/>
-    <w:lsdException w:name="List Table 7 Colorful Accent 1" w:uiPriority="52"/>
-    <w:lsdException w:name="List Table 1 Light Accent 2" w:uiPriority="46"/>
-    <w:lsdException w:name="List Table 2 Accent 2" w:uiPriority="47"/>
-    <w:lsdException w:name="List Table 3 Accent 2" w:uiPriority="48"/>
-    <w:lsdException w:name="List Table 4 Accent 2" w:uiPriority="49"/>
-    <w:lsdException w:name="List Table 5 Dark Accent 2" w:uiPriority="50"/>
-    <w:lsdException w:name="List Table 6 Colorful Accent 2" w:uiPriority="51"/>
-    <w:lsdException w:name="List Table 7 Colorful Accent 2" w:uiPriority="52"/>
-    <w:lsdException w:name="List Table 1 Light Accent 3" w:uiPriority="46"/>
-    <w:lsdException w:name="List Table 2 Accent 3" w:uiPriority="47"/>
-    <w:lsdException w:name="List Table 3 Accent 3" w:uiPriority="48"/>
-    <w:lsdException w:name="List Table 4 Accent 3" w:uiPriority="49"/>
-    <w:lsdException w:name="List Table 5 Dark Accent 3" w:uiPriority="50"/>
-    <w:lsdException w:name="List Table 6 Colorful Accent 3" w:uiPriority="51"/>
-    <w:lsdException w:name="List Table 7 Colorful Accent 3" w:uiPriority="52"/>
-    <w:lsdException w:name="List Table 1 Light Accent 4" w:uiPriority="46"/>
-    <w:lsdException w:name="List Table 2 Accent 4" w:uiPriority="47"/>
-    <w:lsdException w:name="List Table 3 Accent 4" w:uiPriority="48"/>
-    <w:lsdException w:name="List Table 4 Accent 4" w:uiPriority="49"/>
-    <w:lsdException w:name="List Table 5 Dark Accent 4" w:uiPriority="50"/>
-    <w:lsdException w:name="List Table 6 Colorful Accent 4" w:uiPriority="51"/>
-    <w:lsdException w:name="List Table 7 Colorful Accent 4" w:uiPriority="52"/>
-    <w:lsdException w:name="List Table 1 Light Accent 5" w:uiPriority="46"/>
-    <w:lsdException w:name="List Table 2 Accent 5" w:uiPriority="47"/>
-    <w:lsdException w:name="List Table 3 Accent 5" w:uiPriority="48"/>
-    <w:lsdException w:name="List Table 4 Accent 5" w:uiPriority="49"/>
-    <w:lsdException w:name="List Table 5 Dark Accent 5" w:uiPriority="50"/>
-    <w:lsdException w:name="List Table 6 Colorful Accent 5" w:uiPriority="51"/>
-    <w:lsdException w:name="List Table 7 Colorful Accent 5" w:uiPriority="52"/>
-    <w:lsdException w:name="List Table 1 Light Accent 6" w:uiPriority="46"/>
-    <w:lsdException w:name="List Table 2 Accent 6" w:uiPriority="47"/>
-    <w:lsdException w:name="List Table 3 Accent 6" w:uiPriority="48"/>
-    <w:lsdException w:name="List Table 4 Accent 6" w:uiPriority="49"/>
-    <w:lsdException w:name="List Table 5 Dark Accent 6" w:uiPriority="50"/>
-    <w:lsdException w:name="List Table 6 Colorful Accent 6" w:uiPriority="51"/>
-    <w:lsdException w:name="List Table 7 Colorful Accent 6" w:uiPriority="52"/>
+  <w:latentStyles w:defLockedState="0" w:defUIPriority="99" w:defSemiHidden="1" w:defUnhideWhenUsed="1" w:defQFormat="0" w:count="267">
+    <w:lsdException w:name="Normal" w:semiHidden="0" w:uiPriority="0" w:unhideWhenUsed="0" w:qFormat="1"/>
+    <w:lsdException w:name="heading 1" w:semiHidden="0" w:uiPriority="9" w:unhideWhenUsed="0" w:qFormat="1"/>
+    <w:lsdException w:name="heading 2" w:uiPriority="9" w:qFormat="1"/>
+    <w:lsdException w:name="heading 3" w:uiPriority="9" w:qFormat="1"/>
+    <w:lsdException w:name="heading 4" w:uiPriority="9" w:qFormat="1"/>
+    <w:lsdException w:name="heading 5" w:uiPriority="9" w:qFormat="1"/>
+    <w:lsdException w:name="heading 6" w:uiPriority="9" w:qFormat="1"/>
+    <w:lsdException w:name="heading 7" w:uiPriority="9" w:qFormat="1"/>
+    <w:lsdException w:name="heading 8" w:uiPriority="9" w:qFormat="1"/>
+    <w:lsdException w:name="heading 9" w:uiPriority="9" w:qFormat="1"/>
+    <w:lsdException w:name="toc 1" w:uiPriority="39"/>
+    <w:lsdException w:name="toc 2" w:uiPriority="39"/>
+    <w:lsdException w:name="toc 3" w:uiPriority="39"/>
+    <w:lsdException w:name="toc 4" w:uiPriority="39"/>
+    <w:lsdException w:name="toc 5" w:uiPriority="39"/>
+    <w:lsdException w:name="toc 6" w:uiPriority="39"/>
+    <w:lsdException w:name="toc 7" w:uiPriority="39"/>
+    <w:lsdException w:name="toc 8" w:uiPriority="39"/>
+    <w:lsdException w:name="toc 9" w:uiPriority="39"/>
+    <w:lsdException w:name="caption" w:uiPriority="35" w:qFormat="1"/>
+    <w:lsdException w:name="Title" w:semiHidden="0" w:uiPriority="10" w:unhideWhenUsed="0" w:qFormat="1"/>
+    <w:lsdException w:name="Default Paragraph Font" w:uiPriority="1"/>
+    <w:lsdException w:name="Subtitle" w:semiHidden="0" w:uiPriority="11" w:unhideWhenUsed="0" w:qFormat="1"/>
+    <w:lsdException w:name="Strong" w:semiHidden="0" w:uiPriority="22" w:unhideWhenUsed="0" w:qFormat="1"/>
+    <w:lsdException w:name="Emphasis" w:semiHidden="0" w:uiPriority="20" w:unhideWhenUsed="0" w:qFormat="1"/>
+    <w:lsdException w:name="Table Grid" w:semiHidden="0" w:uiPriority="39" w:unhideWhenUsed="0"/>
+    <w:lsdException w:name="Placeholder Text" w:unhideWhenUsed="0"/>
+    <w:lsdException w:name="No Spacing" w:semiHidden="0" w:uiPriority="1" w:unhideWhenUsed="0" w:qFormat="1"/>
+    <w:lsdException w:name="Light Shading" w:semiHidden="0" w:uiPriority="60" w:unhideWhenUsed="0"/>
+    <w:lsdException w:name="Light List" w:semiHidden="0" w:uiPriority="61" w:unhideWhenUsed="0"/>
+    <w:lsdException w:name="Light Grid" w:semiHidden="0" w:uiPriority="62" w:unhideWhenUsed="0"/>
+    <w:lsdException w:name="Medium Shading 1" w:semiHidden="0" w:uiPriority="63" w:unhideWhenUsed="0"/>
+    <w:lsdException w:name="Medium Shading 2" w:semiHidden="0" w:uiPriority="64" w:unhideWhenUsed="0"/>
+    <w:lsdException w:name="Medium List 1" w:semiHidden="0" w:uiPriority="65" w:unhideWhenUsed="0"/>
+    <w:lsdException w:name="Medium List 2" w:semiHidden="0" w:uiPriority="66" w:unhideWhenUsed="0"/>
+    <w:lsdException w:name="Medium Grid 1" w:semiHidden="0" w:uiPriority="67" w:unhideWhenUsed="0"/>
+    <w:lsdException w:name="Medium Grid 2" w:semiHidden="0" w:uiPriority="68" w:unhideWhenUsed="0"/>
+    <w:lsdException w:name="Medium Grid 3" w:semiHidden="0" w:uiPriority="69" w:unhideWhenUsed="0"/>
+    <w:lsdException w:name="Dark List" w:semiHidden="0" w:uiPriority="70" w:unhideWhenUsed="0"/>
+    <w:lsdException w:name="Colorful Shading" w:semiHidden="0" w:uiPriority="71" w:unhideWhenUsed="0"/>
+    <w:lsdException w:name="Colorful List" w:semiHidden="0" w:uiPriority="72" w:unhideWhenUsed="0"/>
+    <w:lsdException w:name="Colorful Grid" w:semiHidden="0" w:uiPriority="73" w:unhideWhenUsed="0"/>
+    <w:lsdException w:name="Light Shading Accent 1" w:semiHidden="0" w:uiPriority="60" w:unhideWhenUsed="0"/>
+    <w:lsdException w:name="Light List Accent 1" w:semiHidden="0" w:uiPriority="61" w:unhideWhenUsed="0"/>
+    <w:lsdException w:name="Light Grid Accent 1" w:semiHidden="0" w:uiPriority="62" w:unhideWhenUsed="0"/>
+    <w:lsdException w:name="Medium Shading 1 Accent 1" w:semiHidden="0" w:uiPriority="63" w:unhideWhenUsed="0"/>
+    <w:lsdException w:name="Medium Shading 2 Accent 1" w:semiHidden="0" w:uiPriority="64" w:unhideWhenUsed="0"/>
+    <w:lsdException w:name="Medium List 1 Accent 1" w:semiHidden="0" w:uiPriority="65" w:unhideWhenUsed="0"/>
+    <w:lsdException w:name="Revision" w:unhideWhenUsed="0"/>
+    <w:lsdException w:name="List Paragraph" w:semiHidden="0" w:uiPriority="34" w:unhideWhenUsed="0" w:qFormat="1"/>
+    <w:lsdException w:name="Quote" w:semiHidden="0" w:uiPriority="29" w:unhideWhenUsed="0" w:qFormat="1"/>
+    <w:lsdException w:name="Intense Quote" w:semiHidden="0" w:uiPriority="30" w:unhideWhenUsed="0" w:qFormat="1"/>
+    <w:lsdException w:name="Medium List 2 Accent 1" w:semiHidden="0" w:uiPriority="66" w:unhideWhenUsed="0"/>
+    <w:lsdException w:name="Medium Grid 1 Accent 1" w:semiHidden="0" w:uiPriority="67" w:unhideWhenUsed="0"/>
+    <w:lsdException w:name="Medium Grid 2 Accent 1" w:semiHidden="0" w:uiPriority="68" w:unhideWhenUsed="0"/>
+    <w:lsdException w:name="Medium Grid 3 Accent 1" w:semiHidden="0" w:uiPriority="69" w:unhideWhenUsed="0"/>
+    <w:lsdException w:name="Dark List Accent 1" w:semiHidden="0" w:uiPriority="70" w:unhideWhenUsed="0"/>
+    <w:lsdException w:name="Colorful Shading Accent 1" w:semiHidden="0" w:uiPriority="71" w:unhideWhenUsed="0"/>
+    <w:lsdException w:name="Colorful List Accent 1" w:semiHidden="0" w:uiPriority="72" w:unhideWhenUsed="0"/>
+    <w:lsdException w:name="Colorful Grid Accent 1" w:semiHidden="0" w:uiPriority="73" w:unhideWhenUsed="0"/>
+    <w:lsdException w:name="Light Shading Accent 2" w:semiHidden="0" w:uiPriority="60" w:unhideWhenUsed="0"/>
+    <w:lsdException w:name="Light List Accent 2" w:semiHidden="0" w:uiPriority="61" w:unhideWhenUsed="0"/>
+    <w:lsdException w:name="Light Grid Accent 2" w:semiHidden="0" w:uiPriority="62" w:unhideWhenUsed="0"/>
+    <w:lsdException w:name="Medium Shading 1 Accent 2" w:semiHidden="0" w:uiPriority="63" w:unhideWhenUsed="0"/>
+    <w:lsdException w:name="Medium Shading 2 Accent 2" w:semiHidden="0" w:uiPriority="64" w:unhideWhenUsed="0"/>
+    <w:lsdException w:name="Medium List 1 Accent 2" w:semiHidden="0" w:uiPriority="65" w:unhideWhenUsed="0"/>
+    <w:lsdException w:name="Medium List 2 Accent 2" w:semiHidden="0" w:uiPriority="66" w:unhideWhenUsed="0"/>
+    <w:lsdException w:name="Medium Grid 1 Accent 2" w:semiHidden="0" w:uiPriority="67" w:unhideWhenUsed="0"/>
+    <w:lsdException w:name="Medium Grid 2 Accent 2" w:semiHidden="0" w:uiPriority="68" w:unhideWhenUsed="0"/>
+    <w:lsdException w:name="Medium Grid 3 Accent 2" w:semiHidden="0" w:uiPriority="69" w:unhideWhenUsed="0"/>
+    <w:lsdException w:name="Dark List Accent 2" w:semiHidden="0" w:uiPriority="70" w:unhideWhenUsed="0"/>
+    <w:lsdException w:name="Colorful Shading Accent 2" w:semiHidden="0" w:uiPriority="71" w:unhideWhenUsed="0"/>
+    <w:lsdException w:name="Colorful List Accent 2" w:semiHidden="0" w:uiPriority="72" w:unhideWhenUsed="0"/>
+    <w:lsdException w:name="Colorful Grid Accent 2" w:semiHidden="0" w:uiPriority="73" w:unhideWhenUsed="0"/>
+    <w:lsdException w:name="Light Shading Accent 3" w:semiHidden="0" w:uiPriority="60" w:unhideWhenUsed="0"/>
+    <w:lsdException w:name="Light List Accent 3" w:semiHidden="0" w:uiPriority="61" w:unhideWhenUsed="0"/>
+    <w:lsdException w:name="Light Grid Accent 3" w:semiHidden="0" w:uiPriority="62" w:unhideWhenUsed="0"/>
+    <w:lsdException w:name="Medium Shading 1 Accent 3" w:semiHidden="0" w:uiPriority="63" w:unhideWhenUsed="0"/>
+    <w:lsdException w:name="Medium Shading 2 Accent 3" w:semiHidden="0" w:uiPriority="64" w:unhideWhenUsed="0"/>
+    <w:lsdException w:name="Medium List 1 Accent 3" w:semiHidden="0" w:uiPriority="65" w:unhideWhenUsed="0"/>
+    <w:lsdException w:name="Medium List 2 Accent 3" w:semiHidden="0" w:uiPriority="66" w:unhideWhenUsed="0"/>
+    <w:lsdException w:name="Medium Grid 1 Accent 3" w:semiHidden="0" w:uiPriority="67" w:unhideWhenUsed="0"/>
+    <w:lsdException w:name="Medium Grid 2 Accent 3" w:semiHidden="0" w:uiPriority="68" w:unhideWhenUsed="0"/>
+    <w:lsdException w:name="Medium Grid 3 Accent 3" w:semiHidden="0" w:uiPriority="69" w:unhideWhenUsed="0"/>
+    <w:lsdException w:name="Dark List Accent 3" w:semiHidden="0" w:uiPriority="70" w:unhideWhenUsed="0"/>
+    <w:lsdException w:name="Colorful Shading Accent 3" w:semiHidden="0" w:uiPriority="71" w:unhideWhenUsed="0"/>
+    <w:lsdException w:name="Colorful List Accent 3" w:semiHidden="0" w:uiPriority="72" w:unhideWhenUsed="0"/>
+    <w:lsdException w:name="Colorful Grid Accent 3" w:semiHidden="0" w:uiPriority="73" w:unhideWhenUsed="0"/>
+    <w:lsdException w:name="Light Shading Accent 4" w:semiHidden="0" w:uiPriority="60" w:unhideWhenUsed="0"/>
+    <w:lsdException w:name="Light List Accent 4" w:semiHidden="0" w:uiPriority="61" w:unhideWhenUsed="0"/>
+    <w:lsdException w:name="Light Grid Accent 4" w:semiHidden="0" w:uiPriority="62" w:unhideWhenUsed="0"/>
+    <w:lsdException w:name="Medium Shading 1 Accent 4" w:semiHidden="0" w:uiPriority="63" w:unhideWhenUsed="0"/>
+    <w:lsdException w:name="Medium Shading 2 Accent 4" w:semiHidden="0" w:uiPriority="64" w:unhideWhenUsed="0"/>
+    <w:lsdException w:name="Medium List 1 Accent 4" w:semiHidden="0" w:uiPriority="65" w:unhideWhenUsed="0"/>
+    <w:lsdException w:name="Medium List 2 Accent 4" w:semiHidden="0" w:uiPriority="66" w:unhideWhenUsed="0"/>
+    <w:lsdException w:name="Medium Grid 1 Accent 4" w:semiHidden="0" w:uiPriority="67" w:unhideWhenUsed="0"/>
+    <w:lsdException w:name="Medium Grid 2 Accent 4" w:semiHidden="0" w:uiPriority="68" w:unhideWhenUsed="0"/>
+    <w:lsdException w:name="Medium Grid 3 Accent 4" w:semiHidden="0" w:uiPriority="69" w:unhideWhenUsed="0"/>
+    <w:lsdException w:name="Dark List Accent 4" w:semiHidden="0" w:uiPriority="70" w:unhideWhenUsed="0"/>
+    <w:lsdException w:name="Colorful Shading Accent 4" w:semiHidden="0" w:uiPriority="71" w:unhideWhenUsed="0"/>
+    <w:lsdException w:name="Colorful List Accent 4" w:semiHidden="0" w:uiPriority="72" w:unhideWhenUsed="0"/>
+    <w:lsdException w:name="Colorful Grid Accent 4" w:semiHidden="0" w:uiPriority="73" w:unhideWhenUsed="0"/>
+    <w:lsdException w:name="Light Shading Accent 5" w:semiHidden="0" w:uiPriority="60" w:unhideWhenUsed="0"/>
+    <w:lsdException w:name="Light List Accent 5" w:semiHidden="0" w:uiPriority="61" w:unhideWhenUsed="0"/>
+    <w:lsdException w:name="Light Grid Accent 5" w:semiHidden="0" w:uiPriority="62" w:unhideWhenUsed="0"/>
+    <w:lsdException w:name="Medium Shading 1 Accent 5" w:semiHidden="0" w:uiPriority="63" w:unhideWhenUsed="0"/>
+    <w:lsdException w:name="Medium Shading 2 Accent 5" w:semiHidden="0" w:uiPriority="64" w:unhideWhenUsed="0"/>
+    <w:lsdException w:name="Medium List 1 Accent 5" w:semiHidden="0" w:uiPriority="65" w:unhideWhenUsed="0"/>
+    <w:lsdException w:name="Medium List 2 Accent 5" w:semiHidden="0" w:uiPriority="66" w:unhideWhenUsed="0"/>
+    <w:lsdException w:name="Medium Grid 1 Accent 5" w:semiHidden="0" w:uiPriority="67" w:unhideWhenUsed="0"/>
+    <w:lsdException w:name="Medium Grid 2 Accent 5" w:semiHidden="0" w:uiPriority="68" w:unhideWhenUsed="0"/>
+    <w:lsdException w:name="Medium Grid 3 Accent 5" w:semiHidden="0" w:uiPriority="69" w:unhideWhenUsed="0"/>
+    <w:lsdException w:name="Dark List Accent 5" w:semiHidden="0" w:uiPriority="70" w:unhideWhenUsed="0"/>
+    <w:lsdException w:name="Colorful Shading Accent 5" w:semiHidden="0" w:uiPriority="71" w:unhideWhenUsed="0"/>
+    <w:lsdException w:name="Colorful List Accent 5" w:semiHidden="0" w:uiPriority="72" w:unhideWhenUsed="0"/>
+    <w:lsdException w:name="Colorful Grid Accent 5" w:semiHidden="0" w:uiPriority="73" w:unhideWhenUsed="0"/>
+    <w:lsdException w:name="Light Shading Accent 6" w:semiHidden="0" w:uiPriority="60" w:unhideWhenUsed="0"/>
+    <w:lsdException w:name="Light List Accent 6" w:semiHidden="0" w:uiPriority="61" w:unhideWhenUsed="0"/>
+    <w:lsdException w:name="Light Grid Accent 6" w:semiHidden="0" w:uiPriority="62" w:unhideWhenUsed="0"/>
+    <w:lsdException w:name="Medium Shading 1 Accent 6" w:semiHidden="0" w:uiPriority="63" w:unhideWhenUsed="0"/>
+    <w:lsdException w:name="Medium Shading 2 Accent 6" w:semiHidden="0" w:uiPriority="64" w:unhideWhenUsed="0"/>
+    <w:lsdException w:name="Medium List 1 Accent 6" w:semiHidden="0" w:uiPriority="65" w:unhideWhenUsed="0"/>
+    <w:lsdException w:name="Medium List 2 Accent 6" w:semiHidden="0" w:uiPriority="66" w:unhideWhenUsed="0"/>
+    <w:lsdException w:name="Medium Grid 1 Accent 6" w:semiHidden="0" w:uiPriority="67" w:unhideWhenUsed="0"/>
+    <w:lsdException w:name="Medium Grid 2 Accent 6" w:semiHidden="0" w:uiPriority="68" w:unhideWhenUsed="0"/>
+    <w:lsdException w:name="Medium Grid 3 Accent 6" w:semiHidden="0" w:uiPriority="69" w:unhideWhenUsed="0"/>
+    <w:lsdException w:name="Dark List Accent 6" w:semiHidden="0" w:uiPriority="70" w:unhideWhenUsed="0"/>
+    <w:lsdException w:name="Colorful Shading Accent 6" w:semiHidden="0" w:uiPriority="71" w:unhideWhenUsed="0"/>
+    <w:lsdException w:name="Colorful List Accent 6" w:semiHidden="0" w:uiPriority="72" w:unhideWhenUsed="0"/>
+    <w:lsdException w:name="Colorful Grid Accent 6" w:semiHidden="0" w:uiPriority="73" w:unhideWhenUsed="0"/>
+    <w:lsdException w:name="Subtle Emphasis" w:semiHidden="0" w:uiPriority="19" w:unhideWhenUsed="0" w:qFormat="1"/>
+    <w:lsdException w:name="Intense Emphasis" w:semiHidden="0" w:uiPriority="21" w:unhideWhenUsed="0" w:qFormat="1"/>
+    <w:lsdException w:name="Subtle Reference" w:semiHidden="0" w:uiPriority="31" w:unhideWhenUsed="0" w:qFormat="1"/>
+    <w:lsdException w:name="Intense Reference" w:semiHidden="0" w:uiPriority="32" w:unhideWhenUsed="0" w:qFormat="1"/>
+    <w:lsdException w:name="Book Title" w:semiHidden="0" w:uiPriority="33" w:unhideWhenUsed="0" w:qFormat="1"/>
+    <w:lsdException w:name="Bibliography" w:uiPriority="37"/>
+    <w:lsdException w:name="TOC Heading" w:uiPriority="39" w:qFormat="1"/>
   </w:latentStyles>
   <w:style w:type="paragraph" w:default="1" w:styleId="Normal">
     <w:name w:val="Normal"/>
@@ -7411,6 +7154,7 @@
     <w:uiPriority w:val="99"/>
     <w:semiHidden/>
     <w:unhideWhenUsed/>
+    <w:qFormat/>
     <w:tblPr>
       <w:tblInd w:w="0" w:type="dxa"/>
       <w:tblCellMar>
@@ -7633,17 +7377,8 @@
 
 <file path=word/charts/chart1.xml><?xml version="1.0" encoding="utf-8"?>
 <c:chartSpace xmlns:c="http://schemas.openxmlformats.org/drawingml/2006/chart" xmlns:a="http://schemas.openxmlformats.org/drawingml/2006/main" xmlns:r="http://schemas.openxmlformats.org/officeDocument/2006/relationships">
-  <c:date1904 val="0"/>
+  <c:date1904 val="1"/>
   <c:lang val="en-CA"/>
-  <c:roundedCorners val="0"/>
-  <mc:AlternateContent xmlns:mc="http://schemas.openxmlformats.org/markup-compatibility/2006">
-    <mc:Choice xmlns:c14="http://schemas.microsoft.com/office/drawing/2007/8/2/chart" Requires="c14">
-      <c14:style val="102"/>
-    </mc:Choice>
-    <mc:Fallback>
-      <c:style val="2"/>
-    </mc:Fallback>
-  </mc:AlternateContent>
   <c:chart>
     <c:title>
       <c:tx>
@@ -7666,23 +7401,18 @@
           </a:p>
         </c:rich>
       </c:tx>
-      <c:overlay val="0"/>
     </c:title>
-    <c:autoTitleDeleted val="0"/>
     <c:plotArea>
       <c:layout/>
       <c:barChart>
         <c:barDir val="col"/>
         <c:grouping val="clustered"/>
-        <c:varyColors val="0"/>
         <c:ser>
           <c:idx val="0"/>
           <c:order val="0"/>
-          <c:invertIfNegative val="0"/>
           <c:errBars>
             <c:errBarType val="both"/>
             <c:errValType val="cust"/>
-            <c:noEndCap val="0"/>
             <c:plus>
               <c:numRef>
                 <c:f>'EndoscopicEarSurgery_DATA_09-Ma'!$H$20:$M$20</c:f>
@@ -7690,22 +7420,22 @@
                   <c:formatCode>General</c:formatCode>
                   <c:ptCount val="6"/>
                   <c:pt idx="0">
-                    <c:v>6.805446536716174</c:v>
+                    <c:v>6.8054465367161727</c:v>
                   </c:pt>
                   <c:pt idx="1">
-                    <c:v>5.015867678819736</c:v>
+                    <c:v>5.0158676788197356</c:v>
                   </c:pt>
                   <c:pt idx="2">
-                    <c:v>3.67110225385262</c:v>
+                    <c:v>3.6711022538526201</c:v>
                   </c:pt>
                   <c:pt idx="3">
-                    <c:v>7.265254886886527</c:v>
+                    <c:v>7.2652548868865265</c:v>
                   </c:pt>
                   <c:pt idx="4">
-                    <c:v>7.39312743927314</c:v>
+                    <c:v>7.3931274392731403</c:v>
                   </c:pt>
                   <c:pt idx="5">
-                    <c:v>5.30537687723722</c:v>
+                    <c:v>5.305376877237217</c:v>
                   </c:pt>
                 </c:numCache>
               </c:numRef>
@@ -7717,22 +7447,22 @@
                   <c:formatCode>General</c:formatCode>
                   <c:ptCount val="6"/>
                   <c:pt idx="0">
-                    <c:v>6.805446536716174</c:v>
+                    <c:v>6.8054465367161727</c:v>
                   </c:pt>
                   <c:pt idx="1">
-                    <c:v>5.015867678819736</c:v>
+                    <c:v>5.0158676788197356</c:v>
                   </c:pt>
                   <c:pt idx="2">
-                    <c:v>3.67110225385262</c:v>
+                    <c:v>3.6711022538526201</c:v>
                   </c:pt>
                   <c:pt idx="3">
-                    <c:v>7.265254886886527</c:v>
+                    <c:v>7.2652548868865265</c:v>
                   </c:pt>
                   <c:pt idx="4">
-                    <c:v>7.39312743927314</c:v>
+                    <c:v>7.3931274392731403</c:v>
                   </c:pt>
                   <c:pt idx="5">
-                    <c:v>5.30537687723722</c:v>
+                    <c:v>5.305376877237217</c:v>
                   </c:pt>
                 </c:numCache>
               </c:numRef>
@@ -7771,13 +7501,13 @@
                 <c:formatCode>General</c:formatCode>
                 <c:ptCount val="6"/>
                 <c:pt idx="0">
-                  <c:v>62.76923076923078</c:v>
+                  <c:v>62.769230769230781</c:v>
                 </c:pt>
                 <c:pt idx="1">
                   <c:v>82.4</c:v>
                 </c:pt>
                 <c:pt idx="2">
-                  <c:v>72.64285714285639</c:v>
+                  <c:v>72.642857142856329</c:v>
                 </c:pt>
                 <c:pt idx="3">
                   <c:v>56.6</c:v>
@@ -7786,7 +7516,7 @@
                   <c:v>55.5</c:v>
                 </c:pt>
                 <c:pt idx="5">
-                  <c:v>77.93333333333331</c:v>
+                  <c:v>77.933333333333309</c:v>
                 </c:pt>
               </c:numCache>
             </c:numRef>
@@ -7797,24 +7527,14 @@
             </c:ext>
           </c:extLst>
         </c:ser>
-        <c:dLbls>
-          <c:showLegendKey val="0"/>
-          <c:showVal val="0"/>
-          <c:showCatName val="0"/>
-          <c:showSerName val="0"/>
-          <c:showPercent val="0"/>
-          <c:showBubbleSize val="0"/>
-        </c:dLbls>
-        <c:gapWidth val="150"/>
-        <c:axId val="-2118445472"/>
-        <c:axId val="-2097135296"/>
+        <c:axId val="115975680"/>
+        <c:axId val="115986432"/>
       </c:barChart>
       <c:catAx>
-        <c:axId val="-2118445472"/>
+        <c:axId val="115975680"/>
         <c:scaling>
           <c:orientation val="minMax"/>
         </c:scaling>
-        <c:delete val="0"/>
         <c:axPos val="b"/>
         <c:title>
           <c:tx>
@@ -7837,25 +7557,20 @@
               </a:p>
             </c:rich>
           </c:tx>
-          <c:overlay val="0"/>
         </c:title>
         <c:numFmt formatCode="General" sourceLinked="0"/>
-        <c:majorTickMark val="out"/>
-        <c:minorTickMark val="none"/>
         <c:tickLblPos val="nextTo"/>
-        <c:crossAx val="-2097135296"/>
+        <c:crossAx val="115986432"/>
         <c:crosses val="autoZero"/>
         <c:auto val="1"/>
         <c:lblAlgn val="ctr"/>
         <c:lblOffset val="100"/>
-        <c:noMultiLvlLbl val="0"/>
       </c:catAx>
       <c:valAx>
-        <c:axId val="-2097135296"/>
+        <c:axId val="115986432"/>
         <c:scaling>
           <c:orientation val="minMax"/>
         </c:scaling>
-        <c:delete val="0"/>
         <c:axPos val="l"/>
         <c:majorGridlines/>
         <c:title>
@@ -7879,24 +7594,18 @@
               </a:p>
             </c:rich>
           </c:tx>
-          <c:overlay val="0"/>
         </c:title>
         <c:numFmt formatCode="General" sourceLinked="1"/>
-        <c:majorTickMark val="out"/>
-        <c:minorTickMark val="none"/>
         <c:tickLblPos val="nextTo"/>
-        <c:crossAx val="-2118445472"/>
+        <c:crossAx val="115975680"/>
         <c:crosses val="autoZero"/>
         <c:crossBetween val="between"/>
       </c:valAx>
     </c:plotArea>
     <c:plotVisOnly val="1"/>
     <c:dispBlanksAs val="gap"/>
-    <c:showDLblsOverMax val="0"/>
   </c:chart>
-  <c:externalData r:id="rId1">
-    <c:autoUpdate val="0"/>
-  </c:externalData>
+  <c:externalData r:id="rId1"/>
 </c:chartSpace>
 </file>
 
@@ -8155,7 +7864,7 @@
   <a:extraClrSchemeLst/>
   <a:extLst>
     <a:ext uri="{05A4C25C-085E-4340-85A3-A5531E510DB2}">
-      <thm15:themeFamily xmlns:thm15="http://schemas.microsoft.com/office/thememl/2012/main" name="Office Theme" id="{62F939B6-93AF-4DB8-9C6B-D6C7DFDC589F}" vid="{4A3C46E8-61CC-4603-A589-7422A47A8E4A}"/>
+      <thm15:themeFamily xmlns:thm15="http://schemas.microsoft.com/office/thememl/2012/main" xmlns="" name="Office Theme" id="{62F939B6-93AF-4DB8-9C6B-D6C7DFDC589F}" vid="{4A3C46E8-61CC-4603-A589-7422A47A8E4A}"/>
     </a:ext>
   </a:extLst>
 </a:theme>
@@ -8166,7 +7875,7 @@
 </file>
 
 <file path=customXml/itemProps1.xml><?xml version="1.0" encoding="utf-8"?>
-<ds:datastoreItem xmlns:ds="http://schemas.openxmlformats.org/officeDocument/2006/customXml" ds:itemID="{B25DCF1E-3179-954E-830F-1E6788FD2FDA}">
+<ds:datastoreItem xmlns:ds="http://schemas.openxmlformats.org/officeDocument/2006/customXml" ds:itemID="{94DE4D2E-85D6-4870-A890-FBF7CE21A0C4}">
   <ds:schemaRefs>
     <ds:schemaRef ds:uri="http://schemas.openxmlformats.org/officeDocument/2006/bibliography"/>
   </ds:schemaRefs>
